--- a/Documents/Draft of Report.docx
+++ b/Documents/Draft of Report.docx
@@ -74,20 +74,48 @@
       </w:r>
     </w:p>
     <w:p>
-      <w:r>
+      <w:pPr>
+        <w:pStyle w:val="NoSpacing"/>
         <w:rPr>
           <w:highlight w:val="yellow"/>
         </w:rPr>
-        <w:t xml:space="preserve">(Talk about the rise of cars and AI, how it’ll impact road and road users, congestion </w:t>
-      </w:r>
-      <w:proofErr w:type="spellStart"/>
+      </w:pPr>
+      <w:proofErr w:type="gramStart"/>
       <w:r>
         <w:rPr>
           <w:highlight w:val="yellow"/>
         </w:rPr>
-        <w:t>etc</w:t>
-      </w:r>
-      <w:proofErr w:type="spellEnd"/>
+        <w:t>(Talk about the rise of cars and AI, how it’ll impact road and road users, congestion etc</w:t>
+      </w:r>
+      <w:r>
+        <w:rPr>
+          <w:highlight w:val="yellow"/>
+        </w:rPr>
+        <w:t>.</w:t>
+      </w:r>
+      <w:proofErr w:type="gramEnd"/>
+      <w:r>
+        <w:rPr>
+          <w:highlight w:val="yellow"/>
+        </w:rPr>
+        <w:t xml:space="preserve"> </w:t>
+      </w:r>
+    </w:p>
+    <w:p>
+      <w:pPr>
+        <w:pStyle w:val="NoSpacing"/>
+        <w:rPr>
+          <w:highlight w:val="yellow"/>
+        </w:rPr>
+      </w:pPr>
+      <w:r>
+        <w:rPr>
+          <w:highlight w:val="yellow"/>
+        </w:rPr>
+        <w:t>Get rid of sub headings below?</w:t>
+      </w:r>
+    </w:p>
+    <w:p>
       <w:r>
         <w:rPr>
           <w:highlight w:val="yellow"/>
@@ -120,22 +148,25 @@
         <w:t>negative</w:t>
       </w:r>
       <w:r>
-        <w:t xml:space="preserve"> effects in terms of environmental and financial</w:t>
-      </w:r>
-      <w:r>
-        <w:t xml:space="preserve"> aspects</w:t>
+        <w:t xml:space="preserve"> </w:t>
+      </w:r>
+      <w:r>
+        <w:t>repercussions</w:t>
+      </w:r>
+      <w:r>
+        <w:t xml:space="preserve"> in terms of environmental and financial</w:t>
+      </w:r>
+      <w:r>
+        <w:t xml:space="preserve"> </w:t>
+      </w:r>
+      <w:r>
+        <w:t>factors</w:t>
       </w:r>
       <w:r>
         <w:t xml:space="preserve"> (e.g. more money being spent on petrol, insurance claims increasing</w:t>
       </w:r>
       <w:r>
-        <w:t>,</w:t>
-      </w:r>
-      <w:r>
-        <w:t xml:space="preserve"> pollution, hazardous chemicals entering the atmosphere</w:t>
-      </w:r>
-      <w:r>
-        <w:t>). However there are positive effects to this trend such as new technology emerging through innovative solutions and moving towards a society revolving around self-driving cars.</w:t>
+        <w:t>, pollution, hazardous chemicals entering the atmosphere). However there are positive effects to this trend such as new technology emerging through innovative solutions and moving towards a society revolving around self-driving cars.</w:t>
       </w:r>
       <w:r>
         <w:rPr>
@@ -144,48 +175,3982 @@
         <w:footnoteReference w:id="2"/>
       </w:r>
       <w:r>
-        <w:t xml:space="preserve"> Due to the trend outlined, finding parking bays to park in will be a challenge hence this project proposes a solution to combat this problem.</w:t>
+        <w:t xml:space="preserve"> Due to the trend outlined, finding parking bays to park in will be a challenge</w:t>
+      </w:r>
+      <w:r>
+        <w:t xml:space="preserve"> as more cars will be on the road </w:t>
+      </w:r>
+      <w:r>
+        <w:t>hence this project proposes a solution to combat this p</w:t>
+      </w:r>
+      <w:r>
+        <w:t>roblem.</w:t>
       </w:r>
     </w:p>
+    <w:p>
+      <w:pPr>
+        <w:pStyle w:val="Heading2"/>
+      </w:pPr>
+      <w:r>
+        <w:t>Current and future problems of not finding parking bays</w:t>
+      </w:r>
+    </w:p>
+    <w:p>
+      <w:r>
+        <w:t xml:space="preserve">As more cars will be on the road, available parking bays will be less frequent which in turn would frustrate drivers as they look for an available bay. </w:t>
+      </w:r>
+      <w:r>
+        <w:t>As a result of this frustration, drivers tend to park illegally and end up having to pay a penalty/fine. Local councils are generating massive amounts of revenue by handing out parking fines. The following statistics paint a picture on how significant the car parking industry is:</w:t>
+      </w:r>
+    </w:p>
+    <w:tbl>
+      <w:tblPr>
+        <w:tblStyle w:val="LightShading-Accent5"/>
+        <w:tblW w:w="7935" w:type="dxa"/>
+        <w:tblLook w:val="04A0" w:firstRow="1" w:lastRow="0" w:firstColumn="1" w:lastColumn="0" w:noHBand="0" w:noVBand="1"/>
+      </w:tblPr>
+      <w:tblGrid>
+        <w:gridCol w:w="3085"/>
+        <w:gridCol w:w="980"/>
+        <w:gridCol w:w="980"/>
+        <w:gridCol w:w="980"/>
+        <w:gridCol w:w="980"/>
+        <w:gridCol w:w="980"/>
+      </w:tblGrid>
+      <w:tr>
+        <w:trPr>
+          <w:cnfStyle w:val="100000000000" w:firstRow="1" w:lastRow="0" w:firstColumn="0" w:lastColumn="0" w:oddVBand="0" w:evenVBand="0" w:oddHBand="0" w:evenHBand="0" w:firstRowFirstColumn="0" w:firstRowLastColumn="0" w:lastRowFirstColumn="0" w:lastRowLastColumn="0"/>
+          <w:trHeight w:val="300"/>
+        </w:trPr>
+        <w:tc>
+          <w:tcPr>
+            <w:cnfStyle w:val="001000000000" w:firstRow="0" w:lastRow="0" w:firstColumn="1" w:lastColumn="0" w:oddVBand="0" w:evenVBand="0" w:oddHBand="0" w:evenHBand="0" w:firstRowFirstColumn="0" w:firstRowLastColumn="0" w:lastRowFirstColumn="0" w:lastRowLastColumn="0"/>
+            <w:tcW w:w="7935" w:type="dxa"/>
+            <w:gridSpan w:val="6"/>
+            <w:noWrap/>
+            <w:vAlign w:val="center"/>
+          </w:tcPr>
+          <w:p>
+            <w:pPr>
+              <w:jc w:val="center"/>
+              <w:rPr>
+                <w:rFonts w:ascii="Calibri" w:eastAsia="Times New Roman" w:hAnsi="Calibri" w:cs="Times New Roman"/>
+                <w:color w:val="000000"/>
+                <w:lang w:eastAsia="en-GB"/>
+              </w:rPr>
+            </w:pPr>
+            <w:r>
+              <w:rPr>
+                <w:rFonts w:ascii="Calibri" w:eastAsia="Times New Roman" w:hAnsi="Calibri" w:cs="Times New Roman"/>
+                <w:color w:val="000000"/>
+                <w:lang w:eastAsia="en-GB"/>
+              </w:rPr>
+              <w:t xml:space="preserve">Surplus in £(millions) made in parking fines per local council </w:t>
+            </w:r>
+            <w:r>
+              <w:rPr>
+                <w:rStyle w:val="FootnoteReference"/>
+                <w:rFonts w:ascii="Calibri" w:eastAsia="Times New Roman" w:hAnsi="Calibri" w:cs="Times New Roman"/>
+                <w:color w:val="000000"/>
+                <w:lang w:eastAsia="en-GB"/>
+              </w:rPr>
+              <w:footnoteReference w:id="3"/>
+            </w:r>
+          </w:p>
+        </w:tc>
+      </w:tr>
+      <w:tr>
+        <w:trPr>
+          <w:cnfStyle w:val="000000100000" w:firstRow="0" w:lastRow="0" w:firstColumn="0" w:lastColumn="0" w:oddVBand="0" w:evenVBand="0" w:oddHBand="1" w:evenHBand="0" w:firstRowFirstColumn="0" w:firstRowLastColumn="0" w:lastRowFirstColumn="0" w:lastRowLastColumn="0"/>
+          <w:trHeight w:val="300"/>
+        </w:trPr>
+        <w:tc>
+          <w:tcPr>
+            <w:cnfStyle w:val="001000000000" w:firstRow="0" w:lastRow="0" w:firstColumn="1" w:lastColumn="0" w:oddVBand="0" w:evenVBand="0" w:oddHBand="0" w:evenHBand="0" w:firstRowFirstColumn="0" w:firstRowLastColumn="0" w:lastRowFirstColumn="0" w:lastRowLastColumn="0"/>
+            <w:tcW w:w="3085" w:type="dxa"/>
+            <w:noWrap/>
+            <w:hideMark/>
+          </w:tcPr>
+          <w:p>
+            <w:pPr>
+              <w:rPr>
+                <w:rFonts w:ascii="Calibri" w:eastAsia="Times New Roman" w:hAnsi="Calibri" w:cs="Times New Roman"/>
+                <w:color w:val="000000"/>
+                <w:u w:val="single"/>
+                <w:lang w:eastAsia="en-GB"/>
+              </w:rPr>
+            </w:pPr>
+            <w:r>
+              <w:rPr>
+                <w:rFonts w:ascii="Calibri" w:eastAsia="Times New Roman" w:hAnsi="Calibri" w:cs="Times New Roman"/>
+                <w:color w:val="000000"/>
+                <w:u w:val="single"/>
+                <w:lang w:eastAsia="en-GB"/>
+              </w:rPr>
+              <w:t>Local authority</w:t>
+            </w:r>
+          </w:p>
+        </w:tc>
+        <w:tc>
+          <w:tcPr>
+            <w:tcW w:w="970" w:type="dxa"/>
+            <w:noWrap/>
+            <w:hideMark/>
+          </w:tcPr>
+          <w:p>
+            <w:pPr>
+              <w:cnfStyle w:val="000000100000" w:firstRow="0" w:lastRow="0" w:firstColumn="0" w:lastColumn="0" w:oddVBand="0" w:evenVBand="0" w:oddHBand="1" w:evenHBand="0" w:firstRowFirstColumn="0" w:firstRowLastColumn="0" w:lastRowFirstColumn="0" w:lastRowLastColumn="0"/>
+              <w:rPr>
+                <w:rFonts w:ascii="Calibri" w:eastAsia="Times New Roman" w:hAnsi="Calibri" w:cs="Times New Roman"/>
+                <w:b/>
+                <w:color w:val="000000"/>
+                <w:u w:val="single"/>
+                <w:lang w:eastAsia="en-GB"/>
+              </w:rPr>
+            </w:pPr>
+            <w:r>
+              <w:rPr>
+                <w:rFonts w:ascii="Calibri" w:eastAsia="Times New Roman" w:hAnsi="Calibri" w:cs="Times New Roman"/>
+                <w:b/>
+                <w:color w:val="000000"/>
+                <w:u w:val="single"/>
+                <w:lang w:eastAsia="en-GB"/>
+              </w:rPr>
+              <w:t>2010/11</w:t>
+            </w:r>
+          </w:p>
+        </w:tc>
+        <w:tc>
+          <w:tcPr>
+            <w:tcW w:w="970" w:type="dxa"/>
+            <w:noWrap/>
+            <w:hideMark/>
+          </w:tcPr>
+          <w:p>
+            <w:pPr>
+              <w:cnfStyle w:val="000000100000" w:firstRow="0" w:lastRow="0" w:firstColumn="0" w:lastColumn="0" w:oddVBand="0" w:evenVBand="0" w:oddHBand="1" w:evenHBand="0" w:firstRowFirstColumn="0" w:firstRowLastColumn="0" w:lastRowFirstColumn="0" w:lastRowLastColumn="0"/>
+              <w:rPr>
+                <w:rFonts w:ascii="Calibri" w:eastAsia="Times New Roman" w:hAnsi="Calibri" w:cs="Times New Roman"/>
+                <w:b/>
+                <w:color w:val="000000"/>
+                <w:u w:val="single"/>
+                <w:lang w:eastAsia="en-GB"/>
+              </w:rPr>
+            </w:pPr>
+            <w:r>
+              <w:rPr>
+                <w:rFonts w:ascii="Calibri" w:eastAsia="Times New Roman" w:hAnsi="Calibri" w:cs="Times New Roman"/>
+                <w:b/>
+                <w:color w:val="000000"/>
+                <w:u w:val="single"/>
+                <w:lang w:eastAsia="en-GB"/>
+              </w:rPr>
+              <w:t>2011/12</w:t>
+            </w:r>
+          </w:p>
+        </w:tc>
+        <w:tc>
+          <w:tcPr>
+            <w:tcW w:w="970" w:type="dxa"/>
+            <w:noWrap/>
+            <w:hideMark/>
+          </w:tcPr>
+          <w:p>
+            <w:pPr>
+              <w:cnfStyle w:val="000000100000" w:firstRow="0" w:lastRow="0" w:firstColumn="0" w:lastColumn="0" w:oddVBand="0" w:evenVBand="0" w:oddHBand="1" w:evenHBand="0" w:firstRowFirstColumn="0" w:firstRowLastColumn="0" w:lastRowFirstColumn="0" w:lastRowLastColumn="0"/>
+              <w:rPr>
+                <w:rFonts w:ascii="Calibri" w:eastAsia="Times New Roman" w:hAnsi="Calibri" w:cs="Times New Roman"/>
+                <w:b/>
+                <w:color w:val="000000"/>
+                <w:u w:val="single"/>
+                <w:lang w:eastAsia="en-GB"/>
+              </w:rPr>
+            </w:pPr>
+            <w:r>
+              <w:rPr>
+                <w:rFonts w:ascii="Calibri" w:eastAsia="Times New Roman" w:hAnsi="Calibri" w:cs="Times New Roman"/>
+                <w:b/>
+                <w:color w:val="000000"/>
+                <w:u w:val="single"/>
+                <w:lang w:eastAsia="en-GB"/>
+              </w:rPr>
+              <w:t>2012/13</w:t>
+            </w:r>
+          </w:p>
+        </w:tc>
+        <w:tc>
+          <w:tcPr>
+            <w:tcW w:w="970" w:type="dxa"/>
+            <w:noWrap/>
+            <w:hideMark/>
+          </w:tcPr>
+          <w:p>
+            <w:pPr>
+              <w:cnfStyle w:val="000000100000" w:firstRow="0" w:lastRow="0" w:firstColumn="0" w:lastColumn="0" w:oddVBand="0" w:evenVBand="0" w:oddHBand="1" w:evenHBand="0" w:firstRowFirstColumn="0" w:firstRowLastColumn="0" w:lastRowFirstColumn="0" w:lastRowLastColumn="0"/>
+              <w:rPr>
+                <w:rFonts w:ascii="Calibri" w:eastAsia="Times New Roman" w:hAnsi="Calibri" w:cs="Times New Roman"/>
+                <w:b/>
+                <w:color w:val="000000"/>
+                <w:u w:val="single"/>
+                <w:lang w:eastAsia="en-GB"/>
+              </w:rPr>
+            </w:pPr>
+            <w:r>
+              <w:rPr>
+                <w:rFonts w:ascii="Calibri" w:eastAsia="Times New Roman" w:hAnsi="Calibri" w:cs="Times New Roman"/>
+                <w:b/>
+                <w:color w:val="000000"/>
+                <w:u w:val="single"/>
+                <w:lang w:eastAsia="en-GB"/>
+              </w:rPr>
+              <w:t>2013/14</w:t>
+            </w:r>
+          </w:p>
+        </w:tc>
+        <w:tc>
+          <w:tcPr>
+            <w:tcW w:w="970" w:type="dxa"/>
+            <w:noWrap/>
+            <w:hideMark/>
+          </w:tcPr>
+          <w:p>
+            <w:pPr>
+              <w:cnfStyle w:val="000000100000" w:firstRow="0" w:lastRow="0" w:firstColumn="0" w:lastColumn="0" w:oddVBand="0" w:evenVBand="0" w:oddHBand="1" w:evenHBand="0" w:firstRowFirstColumn="0" w:firstRowLastColumn="0" w:lastRowFirstColumn="0" w:lastRowLastColumn="0"/>
+              <w:rPr>
+                <w:rFonts w:ascii="Calibri" w:eastAsia="Times New Roman" w:hAnsi="Calibri" w:cs="Times New Roman"/>
+                <w:b/>
+                <w:color w:val="000000"/>
+                <w:u w:val="single"/>
+                <w:lang w:eastAsia="en-GB"/>
+              </w:rPr>
+            </w:pPr>
+            <w:r>
+              <w:rPr>
+                <w:rFonts w:ascii="Calibri" w:eastAsia="Times New Roman" w:hAnsi="Calibri" w:cs="Times New Roman"/>
+                <w:b/>
+                <w:color w:val="000000"/>
+                <w:u w:val="single"/>
+                <w:lang w:eastAsia="en-GB"/>
+              </w:rPr>
+              <w:t>2014/15</w:t>
+            </w:r>
+          </w:p>
+        </w:tc>
+      </w:tr>
+      <w:tr>
+        <w:trPr>
+          <w:trHeight w:val="300"/>
+        </w:trPr>
+        <w:tc>
+          <w:tcPr>
+            <w:cnfStyle w:val="001000000000" w:firstRow="0" w:lastRow="0" w:firstColumn="1" w:lastColumn="0" w:oddVBand="0" w:evenVBand="0" w:oddHBand="0" w:evenHBand="0" w:firstRowFirstColumn="0" w:firstRowLastColumn="0" w:lastRowFirstColumn="0" w:lastRowLastColumn="0"/>
+            <w:tcW w:w="3085" w:type="dxa"/>
+            <w:noWrap/>
+            <w:hideMark/>
+          </w:tcPr>
+          <w:p>
+            <w:pPr>
+              <w:rPr>
+                <w:rFonts w:ascii="Calibri" w:eastAsia="Times New Roman" w:hAnsi="Calibri" w:cs="Times New Roman"/>
+                <w:color w:val="000000"/>
+                <w:lang w:eastAsia="en-GB"/>
+              </w:rPr>
+            </w:pPr>
+            <w:r>
+              <w:rPr>
+                <w:rFonts w:ascii="Calibri" w:eastAsia="Times New Roman" w:hAnsi="Calibri" w:cs="Times New Roman"/>
+                <w:color w:val="000000"/>
+                <w:lang w:eastAsia="en-GB"/>
+              </w:rPr>
+              <w:t>Westminster</w:t>
+            </w:r>
+          </w:p>
+        </w:tc>
+        <w:tc>
+          <w:tcPr>
+            <w:tcW w:w="970" w:type="dxa"/>
+            <w:noWrap/>
+            <w:hideMark/>
+          </w:tcPr>
+          <w:p>
+            <w:pPr>
+              <w:jc w:val="right"/>
+              <w:cnfStyle w:val="000000000000" w:firstRow="0" w:lastRow="0" w:firstColumn="0" w:lastColumn="0" w:oddVBand="0" w:evenVBand="0" w:oddHBand="0" w:evenHBand="0" w:firstRowFirstColumn="0" w:firstRowLastColumn="0" w:lastRowFirstColumn="0" w:lastRowLastColumn="0"/>
+              <w:rPr>
+                <w:rFonts w:ascii="Calibri" w:eastAsia="Times New Roman" w:hAnsi="Calibri" w:cs="Times New Roman"/>
+                <w:color w:val="000000"/>
+                <w:lang w:eastAsia="en-GB"/>
+              </w:rPr>
+            </w:pPr>
+            <w:r>
+              <w:rPr>
+                <w:rFonts w:ascii="Calibri" w:eastAsia="Times New Roman" w:hAnsi="Calibri" w:cs="Times New Roman"/>
+                <w:color w:val="000000"/>
+                <w:lang w:eastAsia="en-GB"/>
+              </w:rPr>
+              <w:t>38.2</w:t>
+            </w:r>
+          </w:p>
+        </w:tc>
+        <w:tc>
+          <w:tcPr>
+            <w:tcW w:w="970" w:type="dxa"/>
+            <w:noWrap/>
+            <w:hideMark/>
+          </w:tcPr>
+          <w:p>
+            <w:pPr>
+              <w:jc w:val="right"/>
+              <w:cnfStyle w:val="000000000000" w:firstRow="0" w:lastRow="0" w:firstColumn="0" w:lastColumn="0" w:oddVBand="0" w:evenVBand="0" w:oddHBand="0" w:evenHBand="0" w:firstRowFirstColumn="0" w:firstRowLastColumn="0" w:lastRowFirstColumn="0" w:lastRowLastColumn="0"/>
+              <w:rPr>
+                <w:rFonts w:ascii="Calibri" w:eastAsia="Times New Roman" w:hAnsi="Calibri" w:cs="Times New Roman"/>
+                <w:color w:val="000000"/>
+                <w:lang w:eastAsia="en-GB"/>
+              </w:rPr>
+            </w:pPr>
+            <w:r>
+              <w:rPr>
+                <w:rFonts w:ascii="Calibri" w:eastAsia="Times New Roman" w:hAnsi="Calibri" w:cs="Times New Roman"/>
+                <w:color w:val="000000"/>
+                <w:lang w:eastAsia="en-GB"/>
+              </w:rPr>
+              <w:t>41.6</w:t>
+            </w:r>
+          </w:p>
+        </w:tc>
+        <w:tc>
+          <w:tcPr>
+            <w:tcW w:w="970" w:type="dxa"/>
+            <w:noWrap/>
+            <w:hideMark/>
+          </w:tcPr>
+          <w:p>
+            <w:pPr>
+              <w:jc w:val="right"/>
+              <w:cnfStyle w:val="000000000000" w:firstRow="0" w:lastRow="0" w:firstColumn="0" w:lastColumn="0" w:oddVBand="0" w:evenVBand="0" w:oddHBand="0" w:evenHBand="0" w:firstRowFirstColumn="0" w:firstRowLastColumn="0" w:lastRowFirstColumn="0" w:lastRowLastColumn="0"/>
+              <w:rPr>
+                <w:rFonts w:ascii="Calibri" w:eastAsia="Times New Roman" w:hAnsi="Calibri" w:cs="Times New Roman"/>
+                <w:color w:val="000000"/>
+                <w:lang w:eastAsia="en-GB"/>
+              </w:rPr>
+            </w:pPr>
+            <w:r>
+              <w:rPr>
+                <w:rFonts w:ascii="Calibri" w:eastAsia="Times New Roman" w:hAnsi="Calibri" w:cs="Times New Roman"/>
+                <w:color w:val="000000"/>
+                <w:lang w:eastAsia="en-GB"/>
+              </w:rPr>
+              <w:t>39.7</w:t>
+            </w:r>
+          </w:p>
+        </w:tc>
+        <w:tc>
+          <w:tcPr>
+            <w:tcW w:w="970" w:type="dxa"/>
+            <w:noWrap/>
+            <w:hideMark/>
+          </w:tcPr>
+          <w:p>
+            <w:pPr>
+              <w:jc w:val="right"/>
+              <w:cnfStyle w:val="000000000000" w:firstRow="0" w:lastRow="0" w:firstColumn="0" w:lastColumn="0" w:oddVBand="0" w:evenVBand="0" w:oddHBand="0" w:evenHBand="0" w:firstRowFirstColumn="0" w:firstRowLastColumn="0" w:lastRowFirstColumn="0" w:lastRowLastColumn="0"/>
+              <w:rPr>
+                <w:rFonts w:ascii="Calibri" w:eastAsia="Times New Roman" w:hAnsi="Calibri" w:cs="Times New Roman"/>
+                <w:color w:val="000000"/>
+                <w:lang w:eastAsia="en-GB"/>
+              </w:rPr>
+            </w:pPr>
+            <w:r>
+              <w:rPr>
+                <w:rFonts w:ascii="Calibri" w:eastAsia="Times New Roman" w:hAnsi="Calibri" w:cs="Times New Roman"/>
+                <w:color w:val="000000"/>
+                <w:lang w:eastAsia="en-GB"/>
+              </w:rPr>
+              <w:t>51</w:t>
+            </w:r>
+          </w:p>
+        </w:tc>
+        <w:tc>
+          <w:tcPr>
+            <w:tcW w:w="970" w:type="dxa"/>
+            <w:noWrap/>
+            <w:hideMark/>
+          </w:tcPr>
+          <w:p>
+            <w:pPr>
+              <w:jc w:val="right"/>
+              <w:cnfStyle w:val="000000000000" w:firstRow="0" w:lastRow="0" w:firstColumn="0" w:lastColumn="0" w:oddVBand="0" w:evenVBand="0" w:oddHBand="0" w:evenHBand="0" w:firstRowFirstColumn="0" w:firstRowLastColumn="0" w:lastRowFirstColumn="0" w:lastRowLastColumn="0"/>
+              <w:rPr>
+                <w:rFonts w:ascii="Calibri" w:eastAsia="Times New Roman" w:hAnsi="Calibri" w:cs="Times New Roman"/>
+                <w:color w:val="000000"/>
+                <w:lang w:eastAsia="en-GB"/>
+              </w:rPr>
+            </w:pPr>
+            <w:r>
+              <w:rPr>
+                <w:rFonts w:ascii="Calibri" w:eastAsia="Times New Roman" w:hAnsi="Calibri" w:cs="Times New Roman"/>
+                <w:color w:val="000000"/>
+                <w:lang w:eastAsia="en-GB"/>
+              </w:rPr>
+              <w:t>46.4</w:t>
+            </w:r>
+          </w:p>
+        </w:tc>
+      </w:tr>
+      <w:tr>
+        <w:trPr>
+          <w:cnfStyle w:val="000000100000" w:firstRow="0" w:lastRow="0" w:firstColumn="0" w:lastColumn="0" w:oddVBand="0" w:evenVBand="0" w:oddHBand="1" w:evenHBand="0" w:firstRowFirstColumn="0" w:firstRowLastColumn="0" w:lastRowFirstColumn="0" w:lastRowLastColumn="0"/>
+          <w:trHeight w:val="300"/>
+        </w:trPr>
+        <w:tc>
+          <w:tcPr>
+            <w:cnfStyle w:val="001000000000" w:firstRow="0" w:lastRow="0" w:firstColumn="1" w:lastColumn="0" w:oddVBand="0" w:evenVBand="0" w:oddHBand="0" w:evenHBand="0" w:firstRowFirstColumn="0" w:firstRowLastColumn="0" w:lastRowFirstColumn="0" w:lastRowLastColumn="0"/>
+            <w:tcW w:w="3085" w:type="dxa"/>
+            <w:noWrap/>
+            <w:hideMark/>
+          </w:tcPr>
+          <w:p>
+            <w:pPr>
+              <w:rPr>
+                <w:rFonts w:ascii="Calibri" w:eastAsia="Times New Roman" w:hAnsi="Calibri" w:cs="Times New Roman"/>
+                <w:color w:val="000000"/>
+                <w:lang w:eastAsia="en-GB"/>
+              </w:rPr>
+            </w:pPr>
+            <w:r>
+              <w:rPr>
+                <w:rFonts w:ascii="Calibri" w:eastAsia="Times New Roman" w:hAnsi="Calibri" w:cs="Times New Roman"/>
+                <w:color w:val="000000"/>
+                <w:lang w:eastAsia="en-GB"/>
+              </w:rPr>
+              <w:t>Kensington &amp; Chelsea</w:t>
+            </w:r>
+          </w:p>
+        </w:tc>
+        <w:tc>
+          <w:tcPr>
+            <w:tcW w:w="970" w:type="dxa"/>
+            <w:noWrap/>
+            <w:hideMark/>
+          </w:tcPr>
+          <w:p>
+            <w:pPr>
+              <w:jc w:val="right"/>
+              <w:cnfStyle w:val="000000100000" w:firstRow="0" w:lastRow="0" w:firstColumn="0" w:lastColumn="0" w:oddVBand="0" w:evenVBand="0" w:oddHBand="1" w:evenHBand="0" w:firstRowFirstColumn="0" w:firstRowLastColumn="0" w:lastRowFirstColumn="0" w:lastRowLastColumn="0"/>
+              <w:rPr>
+                <w:rFonts w:ascii="Calibri" w:eastAsia="Times New Roman" w:hAnsi="Calibri" w:cs="Times New Roman"/>
+                <w:color w:val="000000"/>
+                <w:lang w:eastAsia="en-GB"/>
+              </w:rPr>
+            </w:pPr>
+            <w:r>
+              <w:rPr>
+                <w:rFonts w:ascii="Calibri" w:eastAsia="Times New Roman" w:hAnsi="Calibri" w:cs="Times New Roman"/>
+                <w:color w:val="000000"/>
+                <w:lang w:eastAsia="en-GB"/>
+              </w:rPr>
+              <w:t>21.1</w:t>
+            </w:r>
+          </w:p>
+        </w:tc>
+        <w:tc>
+          <w:tcPr>
+            <w:tcW w:w="970" w:type="dxa"/>
+            <w:noWrap/>
+            <w:hideMark/>
+          </w:tcPr>
+          <w:p>
+            <w:pPr>
+              <w:jc w:val="right"/>
+              <w:cnfStyle w:val="000000100000" w:firstRow="0" w:lastRow="0" w:firstColumn="0" w:lastColumn="0" w:oddVBand="0" w:evenVBand="0" w:oddHBand="1" w:evenHBand="0" w:firstRowFirstColumn="0" w:firstRowLastColumn="0" w:lastRowFirstColumn="0" w:lastRowLastColumn="0"/>
+              <w:rPr>
+                <w:rFonts w:ascii="Calibri" w:eastAsia="Times New Roman" w:hAnsi="Calibri" w:cs="Times New Roman"/>
+                <w:color w:val="000000"/>
+                <w:lang w:eastAsia="en-GB"/>
+              </w:rPr>
+            </w:pPr>
+            <w:r>
+              <w:rPr>
+                <w:rFonts w:ascii="Calibri" w:eastAsia="Times New Roman" w:hAnsi="Calibri" w:cs="Times New Roman"/>
+                <w:color w:val="000000"/>
+                <w:lang w:eastAsia="en-GB"/>
+              </w:rPr>
+              <w:t>28.1</w:t>
+            </w:r>
+          </w:p>
+        </w:tc>
+        <w:tc>
+          <w:tcPr>
+            <w:tcW w:w="970" w:type="dxa"/>
+            <w:noWrap/>
+            <w:hideMark/>
+          </w:tcPr>
+          <w:p>
+            <w:pPr>
+              <w:jc w:val="right"/>
+              <w:cnfStyle w:val="000000100000" w:firstRow="0" w:lastRow="0" w:firstColumn="0" w:lastColumn="0" w:oddVBand="0" w:evenVBand="0" w:oddHBand="1" w:evenHBand="0" w:firstRowFirstColumn="0" w:firstRowLastColumn="0" w:lastRowFirstColumn="0" w:lastRowLastColumn="0"/>
+              <w:rPr>
+                <w:rFonts w:ascii="Calibri" w:eastAsia="Times New Roman" w:hAnsi="Calibri" w:cs="Times New Roman"/>
+                <w:color w:val="000000"/>
+                <w:lang w:eastAsia="en-GB"/>
+              </w:rPr>
+            </w:pPr>
+            <w:r>
+              <w:rPr>
+                <w:rFonts w:ascii="Calibri" w:eastAsia="Times New Roman" w:hAnsi="Calibri" w:cs="Times New Roman"/>
+                <w:color w:val="000000"/>
+                <w:lang w:eastAsia="en-GB"/>
+              </w:rPr>
+              <w:t>30.4</w:t>
+            </w:r>
+          </w:p>
+        </w:tc>
+        <w:tc>
+          <w:tcPr>
+            <w:tcW w:w="970" w:type="dxa"/>
+            <w:noWrap/>
+            <w:hideMark/>
+          </w:tcPr>
+          <w:p>
+            <w:pPr>
+              <w:jc w:val="right"/>
+              <w:cnfStyle w:val="000000100000" w:firstRow="0" w:lastRow="0" w:firstColumn="0" w:lastColumn="0" w:oddVBand="0" w:evenVBand="0" w:oddHBand="1" w:evenHBand="0" w:firstRowFirstColumn="0" w:firstRowLastColumn="0" w:lastRowFirstColumn="0" w:lastRowLastColumn="0"/>
+              <w:rPr>
+                <w:rFonts w:ascii="Calibri" w:eastAsia="Times New Roman" w:hAnsi="Calibri" w:cs="Times New Roman"/>
+                <w:color w:val="000000"/>
+                <w:lang w:eastAsia="en-GB"/>
+              </w:rPr>
+            </w:pPr>
+            <w:r>
+              <w:rPr>
+                <w:rFonts w:ascii="Calibri" w:eastAsia="Times New Roman" w:hAnsi="Calibri" w:cs="Times New Roman"/>
+                <w:color w:val="000000"/>
+                <w:lang w:eastAsia="en-GB"/>
+              </w:rPr>
+              <w:t>33.5</w:t>
+            </w:r>
+          </w:p>
+        </w:tc>
+        <w:tc>
+          <w:tcPr>
+            <w:tcW w:w="970" w:type="dxa"/>
+            <w:noWrap/>
+            <w:hideMark/>
+          </w:tcPr>
+          <w:p>
+            <w:pPr>
+              <w:jc w:val="right"/>
+              <w:cnfStyle w:val="000000100000" w:firstRow="0" w:lastRow="0" w:firstColumn="0" w:lastColumn="0" w:oddVBand="0" w:evenVBand="0" w:oddHBand="1" w:evenHBand="0" w:firstRowFirstColumn="0" w:firstRowLastColumn="0" w:lastRowFirstColumn="0" w:lastRowLastColumn="0"/>
+              <w:rPr>
+                <w:rFonts w:ascii="Calibri" w:eastAsia="Times New Roman" w:hAnsi="Calibri" w:cs="Times New Roman"/>
+                <w:color w:val="000000"/>
+                <w:lang w:eastAsia="en-GB"/>
+              </w:rPr>
+            </w:pPr>
+            <w:r>
+              <w:rPr>
+                <w:rFonts w:ascii="Calibri" w:eastAsia="Times New Roman" w:hAnsi="Calibri" w:cs="Times New Roman"/>
+                <w:color w:val="000000"/>
+                <w:lang w:eastAsia="en-GB"/>
+              </w:rPr>
+              <w:t>33</w:t>
+            </w:r>
+          </w:p>
+        </w:tc>
+      </w:tr>
+      <w:tr>
+        <w:trPr>
+          <w:trHeight w:val="300"/>
+        </w:trPr>
+        <w:tc>
+          <w:tcPr>
+            <w:cnfStyle w:val="001000000000" w:firstRow="0" w:lastRow="0" w:firstColumn="1" w:lastColumn="0" w:oddVBand="0" w:evenVBand="0" w:oddHBand="0" w:evenHBand="0" w:firstRowFirstColumn="0" w:firstRowLastColumn="0" w:lastRowFirstColumn="0" w:lastRowLastColumn="0"/>
+            <w:tcW w:w="3085" w:type="dxa"/>
+            <w:noWrap/>
+            <w:hideMark/>
+          </w:tcPr>
+          <w:p>
+            <w:pPr>
+              <w:rPr>
+                <w:rFonts w:ascii="Calibri" w:eastAsia="Times New Roman" w:hAnsi="Calibri" w:cs="Times New Roman"/>
+                <w:color w:val="000000"/>
+                <w:lang w:eastAsia="en-GB"/>
+              </w:rPr>
+            </w:pPr>
+            <w:r>
+              <w:rPr>
+                <w:rFonts w:ascii="Calibri" w:eastAsia="Times New Roman" w:hAnsi="Calibri" w:cs="Times New Roman"/>
+                <w:color w:val="000000"/>
+                <w:lang w:eastAsia="en-GB"/>
+              </w:rPr>
+              <w:t>Camden</w:t>
+            </w:r>
+          </w:p>
+        </w:tc>
+        <w:tc>
+          <w:tcPr>
+            <w:tcW w:w="970" w:type="dxa"/>
+            <w:noWrap/>
+            <w:hideMark/>
+          </w:tcPr>
+          <w:p>
+            <w:pPr>
+              <w:jc w:val="right"/>
+              <w:cnfStyle w:val="000000000000" w:firstRow="0" w:lastRow="0" w:firstColumn="0" w:lastColumn="0" w:oddVBand="0" w:evenVBand="0" w:oddHBand="0" w:evenHBand="0" w:firstRowFirstColumn="0" w:firstRowLastColumn="0" w:lastRowFirstColumn="0" w:lastRowLastColumn="0"/>
+              <w:rPr>
+                <w:rFonts w:ascii="Calibri" w:eastAsia="Times New Roman" w:hAnsi="Calibri" w:cs="Times New Roman"/>
+                <w:color w:val="000000"/>
+                <w:lang w:eastAsia="en-GB"/>
+              </w:rPr>
+            </w:pPr>
+            <w:r>
+              <w:rPr>
+                <w:rFonts w:ascii="Calibri" w:eastAsia="Times New Roman" w:hAnsi="Calibri" w:cs="Times New Roman"/>
+                <w:color w:val="000000"/>
+                <w:lang w:eastAsia="en-GB"/>
+              </w:rPr>
+              <w:t>21.1</w:t>
+            </w:r>
+          </w:p>
+        </w:tc>
+        <w:tc>
+          <w:tcPr>
+            <w:tcW w:w="970" w:type="dxa"/>
+            <w:noWrap/>
+            <w:hideMark/>
+          </w:tcPr>
+          <w:p>
+            <w:pPr>
+              <w:jc w:val="right"/>
+              <w:cnfStyle w:val="000000000000" w:firstRow="0" w:lastRow="0" w:firstColumn="0" w:lastColumn="0" w:oddVBand="0" w:evenVBand="0" w:oddHBand="0" w:evenHBand="0" w:firstRowFirstColumn="0" w:firstRowLastColumn="0" w:lastRowFirstColumn="0" w:lastRowLastColumn="0"/>
+              <w:rPr>
+                <w:rFonts w:ascii="Calibri" w:eastAsia="Times New Roman" w:hAnsi="Calibri" w:cs="Times New Roman"/>
+                <w:color w:val="000000"/>
+                <w:lang w:eastAsia="en-GB"/>
+              </w:rPr>
+            </w:pPr>
+            <w:r>
+              <w:rPr>
+                <w:rFonts w:ascii="Calibri" w:eastAsia="Times New Roman" w:hAnsi="Calibri" w:cs="Times New Roman"/>
+                <w:color w:val="000000"/>
+                <w:lang w:eastAsia="en-GB"/>
+              </w:rPr>
+              <w:t>25</w:t>
+            </w:r>
+          </w:p>
+        </w:tc>
+        <w:tc>
+          <w:tcPr>
+            <w:tcW w:w="970" w:type="dxa"/>
+            <w:noWrap/>
+            <w:hideMark/>
+          </w:tcPr>
+          <w:p>
+            <w:pPr>
+              <w:jc w:val="right"/>
+              <w:cnfStyle w:val="000000000000" w:firstRow="0" w:lastRow="0" w:firstColumn="0" w:lastColumn="0" w:oddVBand="0" w:evenVBand="0" w:oddHBand="0" w:evenHBand="0" w:firstRowFirstColumn="0" w:firstRowLastColumn="0" w:lastRowFirstColumn="0" w:lastRowLastColumn="0"/>
+              <w:rPr>
+                <w:rFonts w:ascii="Calibri" w:eastAsia="Times New Roman" w:hAnsi="Calibri" w:cs="Times New Roman"/>
+                <w:color w:val="000000"/>
+                <w:lang w:eastAsia="en-GB"/>
+              </w:rPr>
+            </w:pPr>
+            <w:r>
+              <w:rPr>
+                <w:rFonts w:ascii="Calibri" w:eastAsia="Times New Roman" w:hAnsi="Calibri" w:cs="Times New Roman"/>
+                <w:color w:val="000000"/>
+                <w:lang w:eastAsia="en-GB"/>
+              </w:rPr>
+              <w:t>23.5</w:t>
+            </w:r>
+          </w:p>
+        </w:tc>
+        <w:tc>
+          <w:tcPr>
+            <w:tcW w:w="970" w:type="dxa"/>
+            <w:noWrap/>
+            <w:hideMark/>
+          </w:tcPr>
+          <w:p>
+            <w:pPr>
+              <w:jc w:val="right"/>
+              <w:cnfStyle w:val="000000000000" w:firstRow="0" w:lastRow="0" w:firstColumn="0" w:lastColumn="0" w:oddVBand="0" w:evenVBand="0" w:oddHBand="0" w:evenHBand="0" w:firstRowFirstColumn="0" w:firstRowLastColumn="0" w:lastRowFirstColumn="0" w:lastRowLastColumn="0"/>
+              <w:rPr>
+                <w:rFonts w:ascii="Calibri" w:eastAsia="Times New Roman" w:hAnsi="Calibri" w:cs="Times New Roman"/>
+                <w:color w:val="000000"/>
+                <w:lang w:eastAsia="en-GB"/>
+              </w:rPr>
+            </w:pPr>
+            <w:r>
+              <w:rPr>
+                <w:rFonts w:ascii="Calibri" w:eastAsia="Times New Roman" w:hAnsi="Calibri" w:cs="Times New Roman"/>
+                <w:color w:val="000000"/>
+                <w:lang w:eastAsia="en-GB"/>
+              </w:rPr>
+              <w:t>24.9</w:t>
+            </w:r>
+          </w:p>
+        </w:tc>
+        <w:tc>
+          <w:tcPr>
+            <w:tcW w:w="970" w:type="dxa"/>
+            <w:noWrap/>
+            <w:hideMark/>
+          </w:tcPr>
+          <w:p>
+            <w:pPr>
+              <w:jc w:val="right"/>
+              <w:cnfStyle w:val="000000000000" w:firstRow="0" w:lastRow="0" w:firstColumn="0" w:lastColumn="0" w:oddVBand="0" w:evenVBand="0" w:oddHBand="0" w:evenHBand="0" w:firstRowFirstColumn="0" w:firstRowLastColumn="0" w:lastRowFirstColumn="0" w:lastRowLastColumn="0"/>
+              <w:rPr>
+                <w:rFonts w:ascii="Calibri" w:eastAsia="Times New Roman" w:hAnsi="Calibri" w:cs="Times New Roman"/>
+                <w:color w:val="000000"/>
+                <w:lang w:eastAsia="en-GB"/>
+              </w:rPr>
+            </w:pPr>
+            <w:r>
+              <w:rPr>
+                <w:rFonts w:ascii="Calibri" w:eastAsia="Times New Roman" w:hAnsi="Calibri" w:cs="Times New Roman"/>
+                <w:color w:val="000000"/>
+                <w:lang w:eastAsia="en-GB"/>
+              </w:rPr>
+              <w:t>24.5</w:t>
+            </w:r>
+          </w:p>
+        </w:tc>
+      </w:tr>
+      <w:tr>
+        <w:trPr>
+          <w:cnfStyle w:val="000000100000" w:firstRow="0" w:lastRow="0" w:firstColumn="0" w:lastColumn="0" w:oddVBand="0" w:evenVBand="0" w:oddHBand="1" w:evenHBand="0" w:firstRowFirstColumn="0" w:firstRowLastColumn="0" w:lastRowFirstColumn="0" w:lastRowLastColumn="0"/>
+          <w:trHeight w:val="300"/>
+        </w:trPr>
+        <w:tc>
+          <w:tcPr>
+            <w:cnfStyle w:val="001000000000" w:firstRow="0" w:lastRow="0" w:firstColumn="1" w:lastColumn="0" w:oddVBand="0" w:evenVBand="0" w:oddHBand="0" w:evenHBand="0" w:firstRowFirstColumn="0" w:firstRowLastColumn="0" w:lastRowFirstColumn="0" w:lastRowLastColumn="0"/>
+            <w:tcW w:w="3085" w:type="dxa"/>
+            <w:noWrap/>
+            <w:hideMark/>
+          </w:tcPr>
+          <w:p>
+            <w:pPr>
+              <w:rPr>
+                <w:rFonts w:ascii="Calibri" w:eastAsia="Times New Roman" w:hAnsi="Calibri" w:cs="Times New Roman"/>
+                <w:color w:val="000000"/>
+                <w:lang w:eastAsia="en-GB"/>
+              </w:rPr>
+            </w:pPr>
+            <w:r>
+              <w:rPr>
+                <w:rFonts w:ascii="Calibri" w:eastAsia="Times New Roman" w:hAnsi="Calibri" w:cs="Times New Roman"/>
+                <w:color w:val="000000"/>
+                <w:lang w:eastAsia="en-GB"/>
+              </w:rPr>
+              <w:t>Hammersmith &amp; Fulham</w:t>
+            </w:r>
+          </w:p>
+        </w:tc>
+        <w:tc>
+          <w:tcPr>
+            <w:tcW w:w="970" w:type="dxa"/>
+            <w:noWrap/>
+            <w:hideMark/>
+          </w:tcPr>
+          <w:p>
+            <w:pPr>
+              <w:jc w:val="right"/>
+              <w:cnfStyle w:val="000000100000" w:firstRow="0" w:lastRow="0" w:firstColumn="0" w:lastColumn="0" w:oddVBand="0" w:evenVBand="0" w:oddHBand="1" w:evenHBand="0" w:firstRowFirstColumn="0" w:firstRowLastColumn="0" w:lastRowFirstColumn="0" w:lastRowLastColumn="0"/>
+              <w:rPr>
+                <w:rFonts w:ascii="Calibri" w:eastAsia="Times New Roman" w:hAnsi="Calibri" w:cs="Times New Roman"/>
+                <w:color w:val="000000"/>
+                <w:lang w:eastAsia="en-GB"/>
+              </w:rPr>
+            </w:pPr>
+            <w:r>
+              <w:rPr>
+                <w:rFonts w:ascii="Calibri" w:eastAsia="Times New Roman" w:hAnsi="Calibri" w:cs="Times New Roman"/>
+                <w:color w:val="000000"/>
+                <w:lang w:eastAsia="en-GB"/>
+              </w:rPr>
+              <w:t>16.6</w:t>
+            </w:r>
+          </w:p>
+        </w:tc>
+        <w:tc>
+          <w:tcPr>
+            <w:tcW w:w="970" w:type="dxa"/>
+            <w:noWrap/>
+            <w:hideMark/>
+          </w:tcPr>
+          <w:p>
+            <w:pPr>
+              <w:jc w:val="right"/>
+              <w:cnfStyle w:val="000000100000" w:firstRow="0" w:lastRow="0" w:firstColumn="0" w:lastColumn="0" w:oddVBand="0" w:evenVBand="0" w:oddHBand="1" w:evenHBand="0" w:firstRowFirstColumn="0" w:firstRowLastColumn="0" w:lastRowFirstColumn="0" w:lastRowLastColumn="0"/>
+              <w:rPr>
+                <w:rFonts w:ascii="Calibri" w:eastAsia="Times New Roman" w:hAnsi="Calibri" w:cs="Times New Roman"/>
+                <w:color w:val="000000"/>
+                <w:lang w:eastAsia="en-GB"/>
+              </w:rPr>
+            </w:pPr>
+            <w:r>
+              <w:rPr>
+                <w:rFonts w:ascii="Calibri" w:eastAsia="Times New Roman" w:hAnsi="Calibri" w:cs="Times New Roman"/>
+                <w:color w:val="000000"/>
+                <w:lang w:eastAsia="en-GB"/>
+              </w:rPr>
+              <w:t>19.5</w:t>
+            </w:r>
+          </w:p>
+        </w:tc>
+        <w:tc>
+          <w:tcPr>
+            <w:tcW w:w="970" w:type="dxa"/>
+            <w:noWrap/>
+            <w:hideMark/>
+          </w:tcPr>
+          <w:p>
+            <w:pPr>
+              <w:jc w:val="right"/>
+              <w:cnfStyle w:val="000000100000" w:firstRow="0" w:lastRow="0" w:firstColumn="0" w:lastColumn="0" w:oddVBand="0" w:evenVBand="0" w:oddHBand="1" w:evenHBand="0" w:firstRowFirstColumn="0" w:firstRowLastColumn="0" w:lastRowFirstColumn="0" w:lastRowLastColumn="0"/>
+              <w:rPr>
+                <w:rFonts w:ascii="Calibri" w:eastAsia="Times New Roman" w:hAnsi="Calibri" w:cs="Times New Roman"/>
+                <w:color w:val="000000"/>
+                <w:lang w:eastAsia="en-GB"/>
+              </w:rPr>
+            </w:pPr>
+            <w:r>
+              <w:rPr>
+                <w:rFonts w:ascii="Calibri" w:eastAsia="Times New Roman" w:hAnsi="Calibri" w:cs="Times New Roman"/>
+                <w:color w:val="000000"/>
+                <w:lang w:eastAsia="en-GB"/>
+              </w:rPr>
+              <w:t>19.4</w:t>
+            </w:r>
+          </w:p>
+        </w:tc>
+        <w:tc>
+          <w:tcPr>
+            <w:tcW w:w="970" w:type="dxa"/>
+            <w:noWrap/>
+            <w:hideMark/>
+          </w:tcPr>
+          <w:p>
+            <w:pPr>
+              <w:jc w:val="right"/>
+              <w:cnfStyle w:val="000000100000" w:firstRow="0" w:lastRow="0" w:firstColumn="0" w:lastColumn="0" w:oddVBand="0" w:evenVBand="0" w:oddHBand="1" w:evenHBand="0" w:firstRowFirstColumn="0" w:firstRowLastColumn="0" w:lastRowFirstColumn="0" w:lastRowLastColumn="0"/>
+              <w:rPr>
+                <w:rFonts w:ascii="Calibri" w:eastAsia="Times New Roman" w:hAnsi="Calibri" w:cs="Times New Roman"/>
+                <w:color w:val="000000"/>
+                <w:lang w:eastAsia="en-GB"/>
+              </w:rPr>
+            </w:pPr>
+            <w:r>
+              <w:rPr>
+                <w:rFonts w:ascii="Calibri" w:eastAsia="Times New Roman" w:hAnsi="Calibri" w:cs="Times New Roman"/>
+                <w:color w:val="000000"/>
+                <w:lang w:eastAsia="en-GB"/>
+              </w:rPr>
+              <w:t>23</w:t>
+            </w:r>
+          </w:p>
+        </w:tc>
+        <w:tc>
+          <w:tcPr>
+            <w:tcW w:w="970" w:type="dxa"/>
+            <w:noWrap/>
+            <w:hideMark/>
+          </w:tcPr>
+          <w:p>
+            <w:pPr>
+              <w:jc w:val="right"/>
+              <w:cnfStyle w:val="000000100000" w:firstRow="0" w:lastRow="0" w:firstColumn="0" w:lastColumn="0" w:oddVBand="0" w:evenVBand="0" w:oddHBand="1" w:evenHBand="0" w:firstRowFirstColumn="0" w:firstRowLastColumn="0" w:lastRowFirstColumn="0" w:lastRowLastColumn="0"/>
+              <w:rPr>
+                <w:rFonts w:ascii="Calibri" w:eastAsia="Times New Roman" w:hAnsi="Calibri" w:cs="Times New Roman"/>
+                <w:color w:val="000000"/>
+                <w:lang w:eastAsia="en-GB"/>
+              </w:rPr>
+            </w:pPr>
+            <w:r>
+              <w:rPr>
+                <w:rFonts w:ascii="Calibri" w:eastAsia="Times New Roman" w:hAnsi="Calibri" w:cs="Times New Roman"/>
+                <w:color w:val="000000"/>
+                <w:lang w:eastAsia="en-GB"/>
+              </w:rPr>
+              <w:t>23.8</w:t>
+            </w:r>
+          </w:p>
+        </w:tc>
+      </w:tr>
+      <w:tr>
+        <w:trPr>
+          <w:trHeight w:val="300"/>
+        </w:trPr>
+        <w:tc>
+          <w:tcPr>
+            <w:cnfStyle w:val="001000000000" w:firstRow="0" w:lastRow="0" w:firstColumn="1" w:lastColumn="0" w:oddVBand="0" w:evenVBand="0" w:oddHBand="0" w:evenHBand="0" w:firstRowFirstColumn="0" w:firstRowLastColumn="0" w:lastRowFirstColumn="0" w:lastRowLastColumn="0"/>
+            <w:tcW w:w="3085" w:type="dxa"/>
+            <w:noWrap/>
+            <w:hideMark/>
+          </w:tcPr>
+          <w:p>
+            <w:pPr>
+              <w:rPr>
+                <w:rFonts w:ascii="Calibri" w:eastAsia="Times New Roman" w:hAnsi="Calibri" w:cs="Times New Roman"/>
+                <w:color w:val="000000"/>
+                <w:lang w:eastAsia="en-GB"/>
+              </w:rPr>
+            </w:pPr>
+            <w:proofErr w:type="spellStart"/>
+            <w:r>
+              <w:rPr>
+                <w:rFonts w:ascii="Calibri" w:eastAsia="Times New Roman" w:hAnsi="Calibri" w:cs="Times New Roman"/>
+                <w:color w:val="000000"/>
+                <w:lang w:eastAsia="en-GB"/>
+              </w:rPr>
+              <w:t>Wandsworth</w:t>
+            </w:r>
+            <w:proofErr w:type="spellEnd"/>
+          </w:p>
+        </w:tc>
+        <w:tc>
+          <w:tcPr>
+            <w:tcW w:w="970" w:type="dxa"/>
+            <w:noWrap/>
+            <w:hideMark/>
+          </w:tcPr>
+          <w:p>
+            <w:pPr>
+              <w:jc w:val="right"/>
+              <w:cnfStyle w:val="000000000000" w:firstRow="0" w:lastRow="0" w:firstColumn="0" w:lastColumn="0" w:oddVBand="0" w:evenVBand="0" w:oddHBand="0" w:evenHBand="0" w:firstRowFirstColumn="0" w:firstRowLastColumn="0" w:lastRowFirstColumn="0" w:lastRowLastColumn="0"/>
+              <w:rPr>
+                <w:rFonts w:ascii="Calibri" w:eastAsia="Times New Roman" w:hAnsi="Calibri" w:cs="Times New Roman"/>
+                <w:color w:val="000000"/>
+                <w:lang w:eastAsia="en-GB"/>
+              </w:rPr>
+            </w:pPr>
+            <w:r>
+              <w:rPr>
+                <w:rFonts w:ascii="Calibri" w:eastAsia="Times New Roman" w:hAnsi="Calibri" w:cs="Times New Roman"/>
+                <w:color w:val="000000"/>
+                <w:lang w:eastAsia="en-GB"/>
+              </w:rPr>
+              <w:t>14.4</w:t>
+            </w:r>
+          </w:p>
+        </w:tc>
+        <w:tc>
+          <w:tcPr>
+            <w:tcW w:w="970" w:type="dxa"/>
+            <w:noWrap/>
+            <w:hideMark/>
+          </w:tcPr>
+          <w:p>
+            <w:pPr>
+              <w:jc w:val="right"/>
+              <w:cnfStyle w:val="000000000000" w:firstRow="0" w:lastRow="0" w:firstColumn="0" w:lastColumn="0" w:oddVBand="0" w:evenVBand="0" w:oddHBand="0" w:evenHBand="0" w:firstRowFirstColumn="0" w:firstRowLastColumn="0" w:lastRowFirstColumn="0" w:lastRowLastColumn="0"/>
+              <w:rPr>
+                <w:rFonts w:ascii="Calibri" w:eastAsia="Times New Roman" w:hAnsi="Calibri" w:cs="Times New Roman"/>
+                <w:color w:val="000000"/>
+                <w:lang w:eastAsia="en-GB"/>
+              </w:rPr>
+            </w:pPr>
+            <w:r>
+              <w:rPr>
+                <w:rFonts w:ascii="Calibri" w:eastAsia="Times New Roman" w:hAnsi="Calibri" w:cs="Times New Roman"/>
+                <w:color w:val="000000"/>
+                <w:lang w:eastAsia="en-GB"/>
+              </w:rPr>
+              <w:t>16.1</w:t>
+            </w:r>
+          </w:p>
+        </w:tc>
+        <w:tc>
+          <w:tcPr>
+            <w:tcW w:w="970" w:type="dxa"/>
+            <w:noWrap/>
+            <w:hideMark/>
+          </w:tcPr>
+          <w:p>
+            <w:pPr>
+              <w:jc w:val="right"/>
+              <w:cnfStyle w:val="000000000000" w:firstRow="0" w:lastRow="0" w:firstColumn="0" w:lastColumn="0" w:oddVBand="0" w:evenVBand="0" w:oddHBand="0" w:evenHBand="0" w:firstRowFirstColumn="0" w:firstRowLastColumn="0" w:lastRowFirstColumn="0" w:lastRowLastColumn="0"/>
+              <w:rPr>
+                <w:rFonts w:ascii="Calibri" w:eastAsia="Times New Roman" w:hAnsi="Calibri" w:cs="Times New Roman"/>
+                <w:color w:val="000000"/>
+                <w:lang w:eastAsia="en-GB"/>
+              </w:rPr>
+            </w:pPr>
+            <w:r>
+              <w:rPr>
+                <w:rFonts w:ascii="Calibri" w:eastAsia="Times New Roman" w:hAnsi="Calibri" w:cs="Times New Roman"/>
+                <w:color w:val="000000"/>
+                <w:lang w:eastAsia="en-GB"/>
+              </w:rPr>
+              <w:t>15.9</w:t>
+            </w:r>
+          </w:p>
+        </w:tc>
+        <w:tc>
+          <w:tcPr>
+            <w:tcW w:w="970" w:type="dxa"/>
+            <w:noWrap/>
+            <w:hideMark/>
+          </w:tcPr>
+          <w:p>
+            <w:pPr>
+              <w:jc w:val="right"/>
+              <w:cnfStyle w:val="000000000000" w:firstRow="0" w:lastRow="0" w:firstColumn="0" w:lastColumn="0" w:oddVBand="0" w:evenVBand="0" w:oddHBand="0" w:evenHBand="0" w:firstRowFirstColumn="0" w:firstRowLastColumn="0" w:lastRowFirstColumn="0" w:lastRowLastColumn="0"/>
+              <w:rPr>
+                <w:rFonts w:ascii="Calibri" w:eastAsia="Times New Roman" w:hAnsi="Calibri" w:cs="Times New Roman"/>
+                <w:color w:val="000000"/>
+                <w:lang w:eastAsia="en-GB"/>
+              </w:rPr>
+            </w:pPr>
+            <w:r>
+              <w:rPr>
+                <w:rFonts w:ascii="Calibri" w:eastAsia="Times New Roman" w:hAnsi="Calibri" w:cs="Times New Roman"/>
+                <w:color w:val="000000"/>
+                <w:lang w:eastAsia="en-GB"/>
+              </w:rPr>
+              <w:t>19.7</w:t>
+            </w:r>
+          </w:p>
+        </w:tc>
+        <w:tc>
+          <w:tcPr>
+            <w:tcW w:w="970" w:type="dxa"/>
+            <w:noWrap/>
+            <w:hideMark/>
+          </w:tcPr>
+          <w:p>
+            <w:pPr>
+              <w:jc w:val="right"/>
+              <w:cnfStyle w:val="000000000000" w:firstRow="0" w:lastRow="0" w:firstColumn="0" w:lastColumn="0" w:oddVBand="0" w:evenVBand="0" w:oddHBand="0" w:evenHBand="0" w:firstRowFirstColumn="0" w:firstRowLastColumn="0" w:lastRowFirstColumn="0" w:lastRowLastColumn="0"/>
+              <w:rPr>
+                <w:rFonts w:ascii="Calibri" w:eastAsia="Times New Roman" w:hAnsi="Calibri" w:cs="Times New Roman"/>
+                <w:color w:val="000000"/>
+                <w:lang w:eastAsia="en-GB"/>
+              </w:rPr>
+            </w:pPr>
+            <w:r>
+              <w:rPr>
+                <w:rFonts w:ascii="Calibri" w:eastAsia="Times New Roman" w:hAnsi="Calibri" w:cs="Times New Roman"/>
+                <w:color w:val="000000"/>
+                <w:lang w:eastAsia="en-GB"/>
+              </w:rPr>
+              <w:t>20.4</w:t>
+            </w:r>
+          </w:p>
+        </w:tc>
+      </w:tr>
+      <w:tr>
+        <w:trPr>
+          <w:cnfStyle w:val="000000100000" w:firstRow="0" w:lastRow="0" w:firstColumn="0" w:lastColumn="0" w:oddVBand="0" w:evenVBand="0" w:oddHBand="1" w:evenHBand="0" w:firstRowFirstColumn="0" w:firstRowLastColumn="0" w:lastRowFirstColumn="0" w:lastRowLastColumn="0"/>
+          <w:trHeight w:val="300"/>
+        </w:trPr>
+        <w:tc>
+          <w:tcPr>
+            <w:cnfStyle w:val="001000000000" w:firstRow="0" w:lastRow="0" w:firstColumn="1" w:lastColumn="0" w:oddVBand="0" w:evenVBand="0" w:oddHBand="0" w:evenHBand="0" w:firstRowFirstColumn="0" w:firstRowLastColumn="0" w:lastRowFirstColumn="0" w:lastRowLastColumn="0"/>
+            <w:tcW w:w="3085" w:type="dxa"/>
+            <w:noWrap/>
+            <w:hideMark/>
+          </w:tcPr>
+          <w:p>
+            <w:pPr>
+              <w:rPr>
+                <w:rFonts w:ascii="Calibri" w:eastAsia="Times New Roman" w:hAnsi="Calibri" w:cs="Times New Roman"/>
+                <w:color w:val="000000"/>
+                <w:lang w:eastAsia="en-GB"/>
+              </w:rPr>
+            </w:pPr>
+            <w:r>
+              <w:rPr>
+                <w:rFonts w:ascii="Calibri" w:eastAsia="Times New Roman" w:hAnsi="Calibri" w:cs="Times New Roman"/>
+                <w:color w:val="000000"/>
+                <w:lang w:eastAsia="en-GB"/>
+              </w:rPr>
+              <w:t>Brighton &amp; Hove UA</w:t>
+            </w:r>
+          </w:p>
+        </w:tc>
+        <w:tc>
+          <w:tcPr>
+            <w:tcW w:w="970" w:type="dxa"/>
+            <w:noWrap/>
+            <w:hideMark/>
+          </w:tcPr>
+          <w:p>
+            <w:pPr>
+              <w:jc w:val="right"/>
+              <w:cnfStyle w:val="000000100000" w:firstRow="0" w:lastRow="0" w:firstColumn="0" w:lastColumn="0" w:oddVBand="0" w:evenVBand="0" w:oddHBand="1" w:evenHBand="0" w:firstRowFirstColumn="0" w:firstRowLastColumn="0" w:lastRowFirstColumn="0" w:lastRowLastColumn="0"/>
+              <w:rPr>
+                <w:rFonts w:ascii="Calibri" w:eastAsia="Times New Roman" w:hAnsi="Calibri" w:cs="Times New Roman"/>
+                <w:color w:val="000000"/>
+                <w:lang w:eastAsia="en-GB"/>
+              </w:rPr>
+            </w:pPr>
+            <w:r>
+              <w:rPr>
+                <w:rFonts w:ascii="Calibri" w:eastAsia="Times New Roman" w:hAnsi="Calibri" w:cs="Times New Roman"/>
+                <w:color w:val="000000"/>
+                <w:lang w:eastAsia="en-GB"/>
+              </w:rPr>
+              <w:t>12.7</w:t>
+            </w:r>
+          </w:p>
+        </w:tc>
+        <w:tc>
+          <w:tcPr>
+            <w:tcW w:w="970" w:type="dxa"/>
+            <w:noWrap/>
+            <w:hideMark/>
+          </w:tcPr>
+          <w:p>
+            <w:pPr>
+              <w:jc w:val="right"/>
+              <w:cnfStyle w:val="000000100000" w:firstRow="0" w:lastRow="0" w:firstColumn="0" w:lastColumn="0" w:oddVBand="0" w:evenVBand="0" w:oddHBand="1" w:evenHBand="0" w:firstRowFirstColumn="0" w:firstRowLastColumn="0" w:lastRowFirstColumn="0" w:lastRowLastColumn="0"/>
+              <w:rPr>
+                <w:rFonts w:ascii="Calibri" w:eastAsia="Times New Roman" w:hAnsi="Calibri" w:cs="Times New Roman"/>
+                <w:color w:val="000000"/>
+                <w:lang w:eastAsia="en-GB"/>
+              </w:rPr>
+            </w:pPr>
+            <w:r>
+              <w:rPr>
+                <w:rFonts w:ascii="Calibri" w:eastAsia="Times New Roman" w:hAnsi="Calibri" w:cs="Times New Roman"/>
+                <w:color w:val="000000"/>
+                <w:lang w:eastAsia="en-GB"/>
+              </w:rPr>
+              <w:t>14.4</w:t>
+            </w:r>
+          </w:p>
+        </w:tc>
+        <w:tc>
+          <w:tcPr>
+            <w:tcW w:w="970" w:type="dxa"/>
+            <w:noWrap/>
+            <w:hideMark/>
+          </w:tcPr>
+          <w:p>
+            <w:pPr>
+              <w:jc w:val="right"/>
+              <w:cnfStyle w:val="000000100000" w:firstRow="0" w:lastRow="0" w:firstColumn="0" w:lastColumn="0" w:oddVBand="0" w:evenVBand="0" w:oddHBand="1" w:evenHBand="0" w:firstRowFirstColumn="0" w:firstRowLastColumn="0" w:lastRowFirstColumn="0" w:lastRowLastColumn="0"/>
+              <w:rPr>
+                <w:rFonts w:ascii="Calibri" w:eastAsia="Times New Roman" w:hAnsi="Calibri" w:cs="Times New Roman"/>
+                <w:color w:val="000000"/>
+                <w:lang w:eastAsia="en-GB"/>
+              </w:rPr>
+            </w:pPr>
+            <w:r>
+              <w:rPr>
+                <w:rFonts w:ascii="Calibri" w:eastAsia="Times New Roman" w:hAnsi="Calibri" w:cs="Times New Roman"/>
+                <w:color w:val="000000"/>
+                <w:lang w:eastAsia="en-GB"/>
+              </w:rPr>
+              <w:t>16.3</w:t>
+            </w:r>
+          </w:p>
+        </w:tc>
+        <w:tc>
+          <w:tcPr>
+            <w:tcW w:w="970" w:type="dxa"/>
+            <w:noWrap/>
+            <w:hideMark/>
+          </w:tcPr>
+          <w:p>
+            <w:pPr>
+              <w:jc w:val="right"/>
+              <w:cnfStyle w:val="000000100000" w:firstRow="0" w:lastRow="0" w:firstColumn="0" w:lastColumn="0" w:oddVBand="0" w:evenVBand="0" w:oddHBand="1" w:evenHBand="0" w:firstRowFirstColumn="0" w:firstRowLastColumn="0" w:lastRowFirstColumn="0" w:lastRowLastColumn="0"/>
+              <w:rPr>
+                <w:rFonts w:ascii="Calibri" w:eastAsia="Times New Roman" w:hAnsi="Calibri" w:cs="Times New Roman"/>
+                <w:color w:val="000000"/>
+                <w:lang w:eastAsia="en-GB"/>
+              </w:rPr>
+            </w:pPr>
+            <w:r>
+              <w:rPr>
+                <w:rFonts w:ascii="Calibri" w:eastAsia="Times New Roman" w:hAnsi="Calibri" w:cs="Times New Roman"/>
+                <w:color w:val="000000"/>
+                <w:lang w:eastAsia="en-GB"/>
+              </w:rPr>
+              <w:t>18.1</w:t>
+            </w:r>
+          </w:p>
+        </w:tc>
+        <w:tc>
+          <w:tcPr>
+            <w:tcW w:w="970" w:type="dxa"/>
+            <w:noWrap/>
+            <w:hideMark/>
+          </w:tcPr>
+          <w:p>
+            <w:pPr>
+              <w:jc w:val="right"/>
+              <w:cnfStyle w:val="000000100000" w:firstRow="0" w:lastRow="0" w:firstColumn="0" w:lastColumn="0" w:oddVBand="0" w:evenVBand="0" w:oddHBand="1" w:evenHBand="0" w:firstRowFirstColumn="0" w:firstRowLastColumn="0" w:lastRowFirstColumn="0" w:lastRowLastColumn="0"/>
+              <w:rPr>
+                <w:rFonts w:ascii="Calibri" w:eastAsia="Times New Roman" w:hAnsi="Calibri" w:cs="Times New Roman"/>
+                <w:color w:val="000000"/>
+                <w:lang w:eastAsia="en-GB"/>
+              </w:rPr>
+            </w:pPr>
+            <w:r>
+              <w:rPr>
+                <w:rFonts w:ascii="Calibri" w:eastAsia="Times New Roman" w:hAnsi="Calibri" w:cs="Times New Roman"/>
+                <w:color w:val="000000"/>
+                <w:lang w:eastAsia="en-GB"/>
+              </w:rPr>
+              <w:t>18.6</w:t>
+            </w:r>
+          </w:p>
+        </w:tc>
+      </w:tr>
+      <w:tr>
+        <w:trPr>
+          <w:trHeight w:val="300"/>
+        </w:trPr>
+        <w:tc>
+          <w:tcPr>
+            <w:cnfStyle w:val="001000000000" w:firstRow="0" w:lastRow="0" w:firstColumn="1" w:lastColumn="0" w:oddVBand="0" w:evenVBand="0" w:oddHBand="0" w:evenHBand="0" w:firstRowFirstColumn="0" w:firstRowLastColumn="0" w:lastRowFirstColumn="0" w:lastRowLastColumn="0"/>
+            <w:tcW w:w="3085" w:type="dxa"/>
+            <w:noWrap/>
+            <w:hideMark/>
+          </w:tcPr>
+          <w:p>
+            <w:pPr>
+              <w:rPr>
+                <w:rFonts w:ascii="Calibri" w:eastAsia="Times New Roman" w:hAnsi="Calibri" w:cs="Times New Roman"/>
+                <w:color w:val="000000"/>
+                <w:lang w:eastAsia="en-GB"/>
+              </w:rPr>
+            </w:pPr>
+            <w:r>
+              <w:rPr>
+                <w:rFonts w:ascii="Calibri" w:eastAsia="Times New Roman" w:hAnsi="Calibri" w:cs="Times New Roman"/>
+                <w:color w:val="000000"/>
+                <w:lang w:eastAsia="en-GB"/>
+              </w:rPr>
+              <w:t>Haringey</w:t>
+            </w:r>
+          </w:p>
+        </w:tc>
+        <w:tc>
+          <w:tcPr>
+            <w:tcW w:w="970" w:type="dxa"/>
+            <w:noWrap/>
+            <w:hideMark/>
+          </w:tcPr>
+          <w:p>
+            <w:pPr>
+              <w:jc w:val="right"/>
+              <w:cnfStyle w:val="000000000000" w:firstRow="0" w:lastRow="0" w:firstColumn="0" w:lastColumn="0" w:oddVBand="0" w:evenVBand="0" w:oddHBand="0" w:evenHBand="0" w:firstRowFirstColumn="0" w:firstRowLastColumn="0" w:lastRowFirstColumn="0" w:lastRowLastColumn="0"/>
+              <w:rPr>
+                <w:rFonts w:ascii="Calibri" w:eastAsia="Times New Roman" w:hAnsi="Calibri" w:cs="Times New Roman"/>
+                <w:color w:val="000000"/>
+                <w:lang w:eastAsia="en-GB"/>
+              </w:rPr>
+            </w:pPr>
+            <w:r>
+              <w:rPr>
+                <w:rFonts w:ascii="Calibri" w:eastAsia="Times New Roman" w:hAnsi="Calibri" w:cs="Times New Roman"/>
+                <w:color w:val="000000"/>
+                <w:lang w:eastAsia="en-GB"/>
+              </w:rPr>
+              <w:t>3.3</w:t>
+            </w:r>
+          </w:p>
+        </w:tc>
+        <w:tc>
+          <w:tcPr>
+            <w:tcW w:w="970" w:type="dxa"/>
+            <w:noWrap/>
+            <w:hideMark/>
+          </w:tcPr>
+          <w:p>
+            <w:pPr>
+              <w:jc w:val="right"/>
+              <w:cnfStyle w:val="000000000000" w:firstRow="0" w:lastRow="0" w:firstColumn="0" w:lastColumn="0" w:oddVBand="0" w:evenVBand="0" w:oddHBand="0" w:evenHBand="0" w:firstRowFirstColumn="0" w:firstRowLastColumn="0" w:lastRowFirstColumn="0" w:lastRowLastColumn="0"/>
+              <w:rPr>
+                <w:rFonts w:ascii="Calibri" w:eastAsia="Times New Roman" w:hAnsi="Calibri" w:cs="Times New Roman"/>
+                <w:color w:val="000000"/>
+                <w:lang w:eastAsia="en-GB"/>
+              </w:rPr>
+            </w:pPr>
+            <w:r>
+              <w:rPr>
+                <w:rFonts w:ascii="Calibri" w:eastAsia="Times New Roman" w:hAnsi="Calibri" w:cs="Times New Roman"/>
+                <w:color w:val="000000"/>
+                <w:lang w:eastAsia="en-GB"/>
+              </w:rPr>
+              <w:t>5.3</w:t>
+            </w:r>
+          </w:p>
+        </w:tc>
+        <w:tc>
+          <w:tcPr>
+            <w:tcW w:w="970" w:type="dxa"/>
+            <w:noWrap/>
+            <w:hideMark/>
+          </w:tcPr>
+          <w:p>
+            <w:pPr>
+              <w:jc w:val="right"/>
+              <w:cnfStyle w:val="000000000000" w:firstRow="0" w:lastRow="0" w:firstColumn="0" w:lastColumn="0" w:oddVBand="0" w:evenVBand="0" w:oddHBand="0" w:evenHBand="0" w:firstRowFirstColumn="0" w:firstRowLastColumn="0" w:lastRowFirstColumn="0" w:lastRowLastColumn="0"/>
+              <w:rPr>
+                <w:rFonts w:ascii="Calibri" w:eastAsia="Times New Roman" w:hAnsi="Calibri" w:cs="Times New Roman"/>
+                <w:color w:val="000000"/>
+                <w:lang w:eastAsia="en-GB"/>
+              </w:rPr>
+            </w:pPr>
+            <w:r>
+              <w:rPr>
+                <w:rFonts w:ascii="Calibri" w:eastAsia="Times New Roman" w:hAnsi="Calibri" w:cs="Times New Roman"/>
+                <w:color w:val="000000"/>
+                <w:lang w:eastAsia="en-GB"/>
+              </w:rPr>
+              <w:t>5.2</w:t>
+            </w:r>
+          </w:p>
+        </w:tc>
+        <w:tc>
+          <w:tcPr>
+            <w:tcW w:w="970" w:type="dxa"/>
+            <w:noWrap/>
+            <w:hideMark/>
+          </w:tcPr>
+          <w:p>
+            <w:pPr>
+              <w:jc w:val="right"/>
+              <w:cnfStyle w:val="000000000000" w:firstRow="0" w:lastRow="0" w:firstColumn="0" w:lastColumn="0" w:oddVBand="0" w:evenVBand="0" w:oddHBand="0" w:evenHBand="0" w:firstRowFirstColumn="0" w:firstRowLastColumn="0" w:lastRowFirstColumn="0" w:lastRowLastColumn="0"/>
+              <w:rPr>
+                <w:rFonts w:ascii="Calibri" w:eastAsia="Times New Roman" w:hAnsi="Calibri" w:cs="Times New Roman"/>
+                <w:color w:val="000000"/>
+                <w:lang w:eastAsia="en-GB"/>
+              </w:rPr>
+            </w:pPr>
+            <w:r>
+              <w:rPr>
+                <w:rFonts w:ascii="Calibri" w:eastAsia="Times New Roman" w:hAnsi="Calibri" w:cs="Times New Roman"/>
+                <w:color w:val="000000"/>
+                <w:lang w:eastAsia="en-GB"/>
+              </w:rPr>
+              <w:t>5.7</w:t>
+            </w:r>
+          </w:p>
+        </w:tc>
+        <w:tc>
+          <w:tcPr>
+            <w:tcW w:w="970" w:type="dxa"/>
+            <w:noWrap/>
+            <w:hideMark/>
+          </w:tcPr>
+          <w:p>
+            <w:pPr>
+              <w:jc w:val="right"/>
+              <w:cnfStyle w:val="000000000000" w:firstRow="0" w:lastRow="0" w:firstColumn="0" w:lastColumn="0" w:oddVBand="0" w:evenVBand="0" w:oddHBand="0" w:evenHBand="0" w:firstRowFirstColumn="0" w:firstRowLastColumn="0" w:lastRowFirstColumn="0" w:lastRowLastColumn="0"/>
+              <w:rPr>
+                <w:rFonts w:ascii="Calibri" w:eastAsia="Times New Roman" w:hAnsi="Calibri" w:cs="Times New Roman"/>
+                <w:color w:val="000000"/>
+                <w:lang w:eastAsia="en-GB"/>
+              </w:rPr>
+            </w:pPr>
+            <w:r>
+              <w:rPr>
+                <w:rFonts w:ascii="Calibri" w:eastAsia="Times New Roman" w:hAnsi="Calibri" w:cs="Times New Roman"/>
+                <w:color w:val="000000"/>
+                <w:lang w:eastAsia="en-GB"/>
+              </w:rPr>
+              <w:t>16.1</w:t>
+            </w:r>
+          </w:p>
+        </w:tc>
+      </w:tr>
+      <w:tr>
+        <w:trPr>
+          <w:cnfStyle w:val="000000100000" w:firstRow="0" w:lastRow="0" w:firstColumn="0" w:lastColumn="0" w:oddVBand="0" w:evenVBand="0" w:oddHBand="1" w:evenHBand="0" w:firstRowFirstColumn="0" w:firstRowLastColumn="0" w:lastRowFirstColumn="0" w:lastRowLastColumn="0"/>
+          <w:trHeight w:val="300"/>
+        </w:trPr>
+        <w:tc>
+          <w:tcPr>
+            <w:cnfStyle w:val="001000000000" w:firstRow="0" w:lastRow="0" w:firstColumn="1" w:lastColumn="0" w:oddVBand="0" w:evenVBand="0" w:oddHBand="0" w:evenHBand="0" w:firstRowFirstColumn="0" w:firstRowLastColumn="0" w:lastRowFirstColumn="0" w:lastRowLastColumn="0"/>
+            <w:tcW w:w="3085" w:type="dxa"/>
+            <w:noWrap/>
+            <w:hideMark/>
+          </w:tcPr>
+          <w:p>
+            <w:pPr>
+              <w:rPr>
+                <w:rFonts w:ascii="Calibri" w:eastAsia="Times New Roman" w:hAnsi="Calibri" w:cs="Times New Roman"/>
+                <w:color w:val="000000"/>
+                <w:lang w:eastAsia="en-GB"/>
+              </w:rPr>
+            </w:pPr>
+            <w:r>
+              <w:rPr>
+                <w:rFonts w:ascii="Calibri" w:eastAsia="Times New Roman" w:hAnsi="Calibri" w:cs="Times New Roman"/>
+                <w:color w:val="000000"/>
+                <w:lang w:eastAsia="en-GB"/>
+              </w:rPr>
+              <w:t>Islington</w:t>
+            </w:r>
+          </w:p>
+        </w:tc>
+        <w:tc>
+          <w:tcPr>
+            <w:tcW w:w="970" w:type="dxa"/>
+            <w:noWrap/>
+            <w:hideMark/>
+          </w:tcPr>
+          <w:p>
+            <w:pPr>
+              <w:jc w:val="right"/>
+              <w:cnfStyle w:val="000000100000" w:firstRow="0" w:lastRow="0" w:firstColumn="0" w:lastColumn="0" w:oddVBand="0" w:evenVBand="0" w:oddHBand="1" w:evenHBand="0" w:firstRowFirstColumn="0" w:firstRowLastColumn="0" w:lastRowFirstColumn="0" w:lastRowLastColumn="0"/>
+              <w:rPr>
+                <w:rFonts w:ascii="Calibri" w:eastAsia="Times New Roman" w:hAnsi="Calibri" w:cs="Times New Roman"/>
+                <w:color w:val="000000"/>
+                <w:lang w:eastAsia="en-GB"/>
+              </w:rPr>
+            </w:pPr>
+            <w:r>
+              <w:rPr>
+                <w:rFonts w:ascii="Calibri" w:eastAsia="Times New Roman" w:hAnsi="Calibri" w:cs="Times New Roman"/>
+                <w:color w:val="000000"/>
+                <w:lang w:eastAsia="en-GB"/>
+              </w:rPr>
+              <w:t>5.6</w:t>
+            </w:r>
+          </w:p>
+        </w:tc>
+        <w:tc>
+          <w:tcPr>
+            <w:tcW w:w="970" w:type="dxa"/>
+            <w:noWrap/>
+            <w:hideMark/>
+          </w:tcPr>
+          <w:p>
+            <w:pPr>
+              <w:jc w:val="right"/>
+              <w:cnfStyle w:val="000000100000" w:firstRow="0" w:lastRow="0" w:firstColumn="0" w:lastColumn="0" w:oddVBand="0" w:evenVBand="0" w:oddHBand="1" w:evenHBand="0" w:firstRowFirstColumn="0" w:firstRowLastColumn="0" w:lastRowFirstColumn="0" w:lastRowLastColumn="0"/>
+              <w:rPr>
+                <w:rFonts w:ascii="Calibri" w:eastAsia="Times New Roman" w:hAnsi="Calibri" w:cs="Times New Roman"/>
+                <w:color w:val="000000"/>
+                <w:lang w:eastAsia="en-GB"/>
+              </w:rPr>
+            </w:pPr>
+            <w:r>
+              <w:rPr>
+                <w:rFonts w:ascii="Calibri" w:eastAsia="Times New Roman" w:hAnsi="Calibri" w:cs="Times New Roman"/>
+                <w:color w:val="000000"/>
+                <w:lang w:eastAsia="en-GB"/>
+              </w:rPr>
+              <w:t>10.9</w:t>
+            </w:r>
+          </w:p>
+        </w:tc>
+        <w:tc>
+          <w:tcPr>
+            <w:tcW w:w="970" w:type="dxa"/>
+            <w:noWrap/>
+            <w:hideMark/>
+          </w:tcPr>
+          <w:p>
+            <w:pPr>
+              <w:jc w:val="right"/>
+              <w:cnfStyle w:val="000000100000" w:firstRow="0" w:lastRow="0" w:firstColumn="0" w:lastColumn="0" w:oddVBand="0" w:evenVBand="0" w:oddHBand="1" w:evenHBand="0" w:firstRowFirstColumn="0" w:firstRowLastColumn="0" w:lastRowFirstColumn="0" w:lastRowLastColumn="0"/>
+              <w:rPr>
+                <w:rFonts w:ascii="Calibri" w:eastAsia="Times New Roman" w:hAnsi="Calibri" w:cs="Times New Roman"/>
+                <w:color w:val="000000"/>
+                <w:lang w:eastAsia="en-GB"/>
+              </w:rPr>
+            </w:pPr>
+            <w:r>
+              <w:rPr>
+                <w:rFonts w:ascii="Calibri" w:eastAsia="Times New Roman" w:hAnsi="Calibri" w:cs="Times New Roman"/>
+                <w:color w:val="000000"/>
+                <w:lang w:eastAsia="en-GB"/>
+              </w:rPr>
+              <w:t>8.2</w:t>
+            </w:r>
+          </w:p>
+        </w:tc>
+        <w:tc>
+          <w:tcPr>
+            <w:tcW w:w="970" w:type="dxa"/>
+            <w:noWrap/>
+            <w:hideMark/>
+          </w:tcPr>
+          <w:p>
+            <w:pPr>
+              <w:jc w:val="right"/>
+              <w:cnfStyle w:val="000000100000" w:firstRow="0" w:lastRow="0" w:firstColumn="0" w:lastColumn="0" w:oddVBand="0" w:evenVBand="0" w:oddHBand="1" w:evenHBand="0" w:firstRowFirstColumn="0" w:firstRowLastColumn="0" w:lastRowFirstColumn="0" w:lastRowLastColumn="0"/>
+              <w:rPr>
+                <w:rFonts w:ascii="Calibri" w:eastAsia="Times New Roman" w:hAnsi="Calibri" w:cs="Times New Roman"/>
+                <w:color w:val="000000"/>
+                <w:lang w:eastAsia="en-GB"/>
+              </w:rPr>
+            </w:pPr>
+            <w:r>
+              <w:rPr>
+                <w:rFonts w:ascii="Calibri" w:eastAsia="Times New Roman" w:hAnsi="Calibri" w:cs="Times New Roman"/>
+                <w:color w:val="000000"/>
+                <w:lang w:eastAsia="en-GB"/>
+              </w:rPr>
+              <w:t>10.4</w:t>
+            </w:r>
+          </w:p>
+        </w:tc>
+        <w:tc>
+          <w:tcPr>
+            <w:tcW w:w="970" w:type="dxa"/>
+            <w:noWrap/>
+            <w:hideMark/>
+          </w:tcPr>
+          <w:p>
+            <w:pPr>
+              <w:jc w:val="right"/>
+              <w:cnfStyle w:val="000000100000" w:firstRow="0" w:lastRow="0" w:firstColumn="0" w:lastColumn="0" w:oddVBand="0" w:evenVBand="0" w:oddHBand="1" w:evenHBand="0" w:firstRowFirstColumn="0" w:firstRowLastColumn="0" w:lastRowFirstColumn="0" w:lastRowLastColumn="0"/>
+              <w:rPr>
+                <w:rFonts w:ascii="Calibri" w:eastAsia="Times New Roman" w:hAnsi="Calibri" w:cs="Times New Roman"/>
+                <w:color w:val="000000"/>
+                <w:lang w:eastAsia="en-GB"/>
+              </w:rPr>
+            </w:pPr>
+            <w:r>
+              <w:rPr>
+                <w:rFonts w:ascii="Calibri" w:eastAsia="Times New Roman" w:hAnsi="Calibri" w:cs="Times New Roman"/>
+                <w:color w:val="000000"/>
+                <w:lang w:eastAsia="en-GB"/>
+              </w:rPr>
+              <w:t>13.7</w:t>
+            </w:r>
+          </w:p>
+        </w:tc>
+      </w:tr>
+      <w:tr>
+        <w:trPr>
+          <w:trHeight w:val="300"/>
+        </w:trPr>
+        <w:tc>
+          <w:tcPr>
+            <w:cnfStyle w:val="001000000000" w:firstRow="0" w:lastRow="0" w:firstColumn="1" w:lastColumn="0" w:oddVBand="0" w:evenVBand="0" w:oddHBand="0" w:evenHBand="0" w:firstRowFirstColumn="0" w:firstRowLastColumn="0" w:lastRowFirstColumn="0" w:lastRowLastColumn="0"/>
+            <w:tcW w:w="3085" w:type="dxa"/>
+            <w:noWrap/>
+            <w:hideMark/>
+          </w:tcPr>
+          <w:p>
+            <w:pPr>
+              <w:rPr>
+                <w:rFonts w:ascii="Calibri" w:eastAsia="Times New Roman" w:hAnsi="Calibri" w:cs="Times New Roman"/>
+                <w:color w:val="000000"/>
+                <w:lang w:eastAsia="en-GB"/>
+              </w:rPr>
+            </w:pPr>
+            <w:r>
+              <w:rPr>
+                <w:rFonts w:ascii="Calibri" w:eastAsia="Times New Roman" w:hAnsi="Calibri" w:cs="Times New Roman"/>
+                <w:color w:val="000000"/>
+                <w:lang w:eastAsia="en-GB"/>
+              </w:rPr>
+              <w:t>Nottingham City UA</w:t>
+            </w:r>
+          </w:p>
+        </w:tc>
+        <w:tc>
+          <w:tcPr>
+            <w:tcW w:w="970" w:type="dxa"/>
+            <w:noWrap/>
+            <w:hideMark/>
+          </w:tcPr>
+          <w:p>
+            <w:pPr>
+              <w:jc w:val="right"/>
+              <w:cnfStyle w:val="000000000000" w:firstRow="0" w:lastRow="0" w:firstColumn="0" w:lastColumn="0" w:oddVBand="0" w:evenVBand="0" w:oddHBand="0" w:evenHBand="0" w:firstRowFirstColumn="0" w:firstRowLastColumn="0" w:lastRowFirstColumn="0" w:lastRowLastColumn="0"/>
+              <w:rPr>
+                <w:rFonts w:ascii="Calibri" w:eastAsia="Times New Roman" w:hAnsi="Calibri" w:cs="Times New Roman"/>
+                <w:color w:val="000000"/>
+                <w:lang w:eastAsia="en-GB"/>
+              </w:rPr>
+            </w:pPr>
+            <w:r>
+              <w:rPr>
+                <w:rFonts w:ascii="Calibri" w:eastAsia="Times New Roman" w:hAnsi="Calibri" w:cs="Times New Roman"/>
+                <w:color w:val="000000"/>
+                <w:lang w:eastAsia="en-GB"/>
+              </w:rPr>
+              <w:t>3.7</w:t>
+            </w:r>
+          </w:p>
+        </w:tc>
+        <w:tc>
+          <w:tcPr>
+            <w:tcW w:w="970" w:type="dxa"/>
+            <w:noWrap/>
+            <w:hideMark/>
+          </w:tcPr>
+          <w:p>
+            <w:pPr>
+              <w:jc w:val="right"/>
+              <w:cnfStyle w:val="000000000000" w:firstRow="0" w:lastRow="0" w:firstColumn="0" w:lastColumn="0" w:oddVBand="0" w:evenVBand="0" w:oddHBand="0" w:evenHBand="0" w:firstRowFirstColumn="0" w:firstRowLastColumn="0" w:lastRowFirstColumn="0" w:lastRowLastColumn="0"/>
+              <w:rPr>
+                <w:rFonts w:ascii="Calibri" w:eastAsia="Times New Roman" w:hAnsi="Calibri" w:cs="Times New Roman"/>
+                <w:color w:val="000000"/>
+                <w:lang w:eastAsia="en-GB"/>
+              </w:rPr>
+            </w:pPr>
+            <w:r>
+              <w:rPr>
+                <w:rFonts w:ascii="Calibri" w:eastAsia="Times New Roman" w:hAnsi="Calibri" w:cs="Times New Roman"/>
+                <w:color w:val="000000"/>
+                <w:lang w:eastAsia="en-GB"/>
+              </w:rPr>
+              <w:t>3.3</w:t>
+            </w:r>
+          </w:p>
+        </w:tc>
+        <w:tc>
+          <w:tcPr>
+            <w:tcW w:w="970" w:type="dxa"/>
+            <w:noWrap/>
+            <w:hideMark/>
+          </w:tcPr>
+          <w:p>
+            <w:pPr>
+              <w:jc w:val="right"/>
+              <w:cnfStyle w:val="000000000000" w:firstRow="0" w:lastRow="0" w:firstColumn="0" w:lastColumn="0" w:oddVBand="0" w:evenVBand="0" w:oddHBand="0" w:evenHBand="0" w:firstRowFirstColumn="0" w:firstRowLastColumn="0" w:lastRowFirstColumn="0" w:lastRowLastColumn="0"/>
+              <w:rPr>
+                <w:rFonts w:ascii="Calibri" w:eastAsia="Times New Roman" w:hAnsi="Calibri" w:cs="Times New Roman"/>
+                <w:color w:val="000000"/>
+                <w:lang w:eastAsia="en-GB"/>
+              </w:rPr>
+            </w:pPr>
+            <w:r>
+              <w:rPr>
+                <w:rFonts w:ascii="Calibri" w:eastAsia="Times New Roman" w:hAnsi="Calibri" w:cs="Times New Roman"/>
+                <w:color w:val="000000"/>
+                <w:lang w:eastAsia="en-GB"/>
+              </w:rPr>
+              <w:t>11.8</w:t>
+            </w:r>
+          </w:p>
+        </w:tc>
+        <w:tc>
+          <w:tcPr>
+            <w:tcW w:w="970" w:type="dxa"/>
+            <w:noWrap/>
+            <w:hideMark/>
+          </w:tcPr>
+          <w:p>
+            <w:pPr>
+              <w:jc w:val="right"/>
+              <w:cnfStyle w:val="000000000000" w:firstRow="0" w:lastRow="0" w:firstColumn="0" w:lastColumn="0" w:oddVBand="0" w:evenVBand="0" w:oddHBand="0" w:evenHBand="0" w:firstRowFirstColumn="0" w:firstRowLastColumn="0" w:lastRowFirstColumn="0" w:lastRowLastColumn="0"/>
+              <w:rPr>
+                <w:rFonts w:ascii="Calibri" w:eastAsia="Times New Roman" w:hAnsi="Calibri" w:cs="Times New Roman"/>
+                <w:color w:val="000000"/>
+                <w:lang w:eastAsia="en-GB"/>
+              </w:rPr>
+            </w:pPr>
+            <w:r>
+              <w:rPr>
+                <w:rFonts w:ascii="Calibri" w:eastAsia="Times New Roman" w:hAnsi="Calibri" w:cs="Times New Roman"/>
+                <w:color w:val="000000"/>
+                <w:lang w:eastAsia="en-GB"/>
+              </w:rPr>
+              <w:t>12.1</w:t>
+            </w:r>
+          </w:p>
+        </w:tc>
+        <w:tc>
+          <w:tcPr>
+            <w:tcW w:w="970" w:type="dxa"/>
+            <w:noWrap/>
+            <w:hideMark/>
+          </w:tcPr>
+          <w:p>
+            <w:pPr>
+              <w:jc w:val="right"/>
+              <w:cnfStyle w:val="000000000000" w:firstRow="0" w:lastRow="0" w:firstColumn="0" w:lastColumn="0" w:oddVBand="0" w:evenVBand="0" w:oddHBand="0" w:evenHBand="0" w:firstRowFirstColumn="0" w:firstRowLastColumn="0" w:lastRowFirstColumn="0" w:lastRowLastColumn="0"/>
+              <w:rPr>
+                <w:rFonts w:ascii="Calibri" w:eastAsia="Times New Roman" w:hAnsi="Calibri" w:cs="Times New Roman"/>
+                <w:color w:val="000000"/>
+                <w:lang w:eastAsia="en-GB"/>
+              </w:rPr>
+            </w:pPr>
+            <w:r>
+              <w:rPr>
+                <w:rFonts w:ascii="Calibri" w:eastAsia="Times New Roman" w:hAnsi="Calibri" w:cs="Times New Roman"/>
+                <w:color w:val="000000"/>
+                <w:lang w:eastAsia="en-GB"/>
+              </w:rPr>
+              <w:t>13.3</w:t>
+            </w:r>
+          </w:p>
+        </w:tc>
+      </w:tr>
+      <w:tr>
+        <w:trPr>
+          <w:cnfStyle w:val="000000100000" w:firstRow="0" w:lastRow="0" w:firstColumn="0" w:lastColumn="0" w:oddVBand="0" w:evenVBand="0" w:oddHBand="1" w:evenHBand="0" w:firstRowFirstColumn="0" w:firstRowLastColumn="0" w:lastRowFirstColumn="0" w:lastRowLastColumn="0"/>
+          <w:trHeight w:val="300"/>
+        </w:trPr>
+        <w:tc>
+          <w:tcPr>
+            <w:cnfStyle w:val="001000000000" w:firstRow="0" w:lastRow="0" w:firstColumn="1" w:lastColumn="0" w:oddVBand="0" w:evenVBand="0" w:oddHBand="0" w:evenHBand="0" w:firstRowFirstColumn="0" w:firstRowLastColumn="0" w:lastRowFirstColumn="0" w:lastRowLastColumn="0"/>
+            <w:tcW w:w="3085" w:type="dxa"/>
+            <w:noWrap/>
+            <w:hideMark/>
+          </w:tcPr>
+          <w:p>
+            <w:pPr>
+              <w:rPr>
+                <w:rFonts w:ascii="Calibri" w:eastAsia="Times New Roman" w:hAnsi="Calibri" w:cs="Times New Roman"/>
+                <w:color w:val="000000"/>
+                <w:lang w:eastAsia="en-GB"/>
+              </w:rPr>
+            </w:pPr>
+            <w:r>
+              <w:rPr>
+                <w:rFonts w:ascii="Calibri" w:eastAsia="Times New Roman" w:hAnsi="Calibri" w:cs="Times New Roman"/>
+                <w:color w:val="000000"/>
+                <w:lang w:eastAsia="en-GB"/>
+              </w:rPr>
+              <w:t>Hackney</w:t>
+            </w:r>
+          </w:p>
+        </w:tc>
+        <w:tc>
+          <w:tcPr>
+            <w:tcW w:w="970" w:type="dxa"/>
+            <w:noWrap/>
+            <w:hideMark/>
+          </w:tcPr>
+          <w:p>
+            <w:pPr>
+              <w:jc w:val="right"/>
+              <w:cnfStyle w:val="000000100000" w:firstRow="0" w:lastRow="0" w:firstColumn="0" w:lastColumn="0" w:oddVBand="0" w:evenVBand="0" w:oddHBand="1" w:evenHBand="0" w:firstRowFirstColumn="0" w:firstRowLastColumn="0" w:lastRowFirstColumn="0" w:lastRowLastColumn="0"/>
+              <w:rPr>
+                <w:rFonts w:ascii="Calibri" w:eastAsia="Times New Roman" w:hAnsi="Calibri" w:cs="Times New Roman"/>
+                <w:color w:val="000000"/>
+                <w:lang w:eastAsia="en-GB"/>
+              </w:rPr>
+            </w:pPr>
+            <w:r>
+              <w:rPr>
+                <w:rFonts w:ascii="Calibri" w:eastAsia="Times New Roman" w:hAnsi="Calibri" w:cs="Times New Roman"/>
+                <w:color w:val="000000"/>
+                <w:lang w:eastAsia="en-GB"/>
+              </w:rPr>
+              <w:t>4.7</w:t>
+            </w:r>
+          </w:p>
+        </w:tc>
+        <w:tc>
+          <w:tcPr>
+            <w:tcW w:w="970" w:type="dxa"/>
+            <w:noWrap/>
+            <w:hideMark/>
+          </w:tcPr>
+          <w:p>
+            <w:pPr>
+              <w:jc w:val="right"/>
+              <w:cnfStyle w:val="000000100000" w:firstRow="0" w:lastRow="0" w:firstColumn="0" w:lastColumn="0" w:oddVBand="0" w:evenVBand="0" w:oddHBand="1" w:evenHBand="0" w:firstRowFirstColumn="0" w:firstRowLastColumn="0" w:lastRowFirstColumn="0" w:lastRowLastColumn="0"/>
+              <w:rPr>
+                <w:rFonts w:ascii="Calibri" w:eastAsia="Times New Roman" w:hAnsi="Calibri" w:cs="Times New Roman"/>
+                <w:color w:val="000000"/>
+                <w:lang w:eastAsia="en-GB"/>
+              </w:rPr>
+            </w:pPr>
+            <w:r>
+              <w:rPr>
+                <w:rFonts w:ascii="Calibri" w:eastAsia="Times New Roman" w:hAnsi="Calibri" w:cs="Times New Roman"/>
+                <w:color w:val="000000"/>
+                <w:lang w:eastAsia="en-GB"/>
+              </w:rPr>
+              <w:t>5.9</w:t>
+            </w:r>
+          </w:p>
+        </w:tc>
+        <w:tc>
+          <w:tcPr>
+            <w:tcW w:w="970" w:type="dxa"/>
+            <w:noWrap/>
+            <w:hideMark/>
+          </w:tcPr>
+          <w:p>
+            <w:pPr>
+              <w:jc w:val="right"/>
+              <w:cnfStyle w:val="000000100000" w:firstRow="0" w:lastRow="0" w:firstColumn="0" w:lastColumn="0" w:oddVBand="0" w:evenVBand="0" w:oddHBand="1" w:evenHBand="0" w:firstRowFirstColumn="0" w:firstRowLastColumn="0" w:lastRowFirstColumn="0" w:lastRowLastColumn="0"/>
+              <w:rPr>
+                <w:rFonts w:ascii="Calibri" w:eastAsia="Times New Roman" w:hAnsi="Calibri" w:cs="Times New Roman"/>
+                <w:color w:val="000000"/>
+                <w:lang w:eastAsia="en-GB"/>
+              </w:rPr>
+            </w:pPr>
+            <w:r>
+              <w:rPr>
+                <w:rFonts w:ascii="Calibri" w:eastAsia="Times New Roman" w:hAnsi="Calibri" w:cs="Times New Roman"/>
+                <w:color w:val="000000"/>
+                <w:lang w:eastAsia="en-GB"/>
+              </w:rPr>
+              <w:t>7.8</w:t>
+            </w:r>
+          </w:p>
+        </w:tc>
+        <w:tc>
+          <w:tcPr>
+            <w:tcW w:w="970" w:type="dxa"/>
+            <w:noWrap/>
+            <w:hideMark/>
+          </w:tcPr>
+          <w:p>
+            <w:pPr>
+              <w:jc w:val="right"/>
+              <w:cnfStyle w:val="000000100000" w:firstRow="0" w:lastRow="0" w:firstColumn="0" w:lastColumn="0" w:oddVBand="0" w:evenVBand="0" w:oddHBand="1" w:evenHBand="0" w:firstRowFirstColumn="0" w:firstRowLastColumn="0" w:lastRowFirstColumn="0" w:lastRowLastColumn="0"/>
+              <w:rPr>
+                <w:rFonts w:ascii="Calibri" w:eastAsia="Times New Roman" w:hAnsi="Calibri" w:cs="Times New Roman"/>
+                <w:color w:val="000000"/>
+                <w:lang w:eastAsia="en-GB"/>
+              </w:rPr>
+            </w:pPr>
+            <w:r>
+              <w:rPr>
+                <w:rFonts w:ascii="Calibri" w:eastAsia="Times New Roman" w:hAnsi="Calibri" w:cs="Times New Roman"/>
+                <w:color w:val="000000"/>
+                <w:lang w:eastAsia="en-GB"/>
+              </w:rPr>
+              <w:t>8.2</w:t>
+            </w:r>
+          </w:p>
+        </w:tc>
+        <w:tc>
+          <w:tcPr>
+            <w:tcW w:w="970" w:type="dxa"/>
+            <w:noWrap/>
+            <w:hideMark/>
+          </w:tcPr>
+          <w:p>
+            <w:pPr>
+              <w:jc w:val="right"/>
+              <w:cnfStyle w:val="000000100000" w:firstRow="0" w:lastRow="0" w:firstColumn="0" w:lastColumn="0" w:oddVBand="0" w:evenVBand="0" w:oddHBand="1" w:evenHBand="0" w:firstRowFirstColumn="0" w:firstRowLastColumn="0" w:lastRowFirstColumn="0" w:lastRowLastColumn="0"/>
+              <w:rPr>
+                <w:rFonts w:ascii="Calibri" w:eastAsia="Times New Roman" w:hAnsi="Calibri" w:cs="Times New Roman"/>
+                <w:color w:val="000000"/>
+                <w:lang w:eastAsia="en-GB"/>
+              </w:rPr>
+            </w:pPr>
+            <w:r>
+              <w:rPr>
+                <w:rFonts w:ascii="Calibri" w:eastAsia="Times New Roman" w:hAnsi="Calibri" w:cs="Times New Roman"/>
+                <w:color w:val="000000"/>
+                <w:lang w:eastAsia="en-GB"/>
+              </w:rPr>
+              <w:t>10.8</w:t>
+            </w:r>
+          </w:p>
+        </w:tc>
+      </w:tr>
+      <w:tr>
+        <w:trPr>
+          <w:trHeight w:val="300"/>
+        </w:trPr>
+        <w:tc>
+          <w:tcPr>
+            <w:cnfStyle w:val="001000000000" w:firstRow="0" w:lastRow="0" w:firstColumn="1" w:lastColumn="0" w:oddVBand="0" w:evenVBand="0" w:oddHBand="0" w:evenHBand="0" w:firstRowFirstColumn="0" w:firstRowLastColumn="0" w:lastRowFirstColumn="0" w:lastRowLastColumn="0"/>
+            <w:tcW w:w="3085" w:type="dxa"/>
+            <w:noWrap/>
+            <w:hideMark/>
+          </w:tcPr>
+          <w:p>
+            <w:pPr>
+              <w:rPr>
+                <w:rFonts w:ascii="Calibri" w:eastAsia="Times New Roman" w:hAnsi="Calibri" w:cs="Times New Roman"/>
+                <w:color w:val="000000"/>
+                <w:lang w:eastAsia="en-GB"/>
+              </w:rPr>
+            </w:pPr>
+            <w:r>
+              <w:rPr>
+                <w:rFonts w:ascii="Calibri" w:eastAsia="Times New Roman" w:hAnsi="Calibri" w:cs="Times New Roman"/>
+                <w:color w:val="000000"/>
+                <w:lang w:eastAsia="en-GB"/>
+              </w:rPr>
+              <w:t>Brent</w:t>
+            </w:r>
+          </w:p>
+        </w:tc>
+        <w:tc>
+          <w:tcPr>
+            <w:tcW w:w="970" w:type="dxa"/>
+            <w:noWrap/>
+            <w:hideMark/>
+          </w:tcPr>
+          <w:p>
+            <w:pPr>
+              <w:jc w:val="right"/>
+              <w:cnfStyle w:val="000000000000" w:firstRow="0" w:lastRow="0" w:firstColumn="0" w:lastColumn="0" w:oddVBand="0" w:evenVBand="0" w:oddHBand="0" w:evenHBand="0" w:firstRowFirstColumn="0" w:firstRowLastColumn="0" w:lastRowFirstColumn="0" w:lastRowLastColumn="0"/>
+              <w:rPr>
+                <w:rFonts w:ascii="Calibri" w:eastAsia="Times New Roman" w:hAnsi="Calibri" w:cs="Times New Roman"/>
+                <w:color w:val="000000"/>
+                <w:lang w:eastAsia="en-GB"/>
+              </w:rPr>
+            </w:pPr>
+            <w:r>
+              <w:rPr>
+                <w:rFonts w:ascii="Calibri" w:eastAsia="Times New Roman" w:hAnsi="Calibri" w:cs="Times New Roman"/>
+                <w:color w:val="000000"/>
+                <w:lang w:eastAsia="en-GB"/>
+              </w:rPr>
+              <w:t>3.9</w:t>
+            </w:r>
+          </w:p>
+        </w:tc>
+        <w:tc>
+          <w:tcPr>
+            <w:tcW w:w="970" w:type="dxa"/>
+            <w:noWrap/>
+            <w:hideMark/>
+          </w:tcPr>
+          <w:p>
+            <w:pPr>
+              <w:jc w:val="right"/>
+              <w:cnfStyle w:val="000000000000" w:firstRow="0" w:lastRow="0" w:firstColumn="0" w:lastColumn="0" w:oddVBand="0" w:evenVBand="0" w:oddHBand="0" w:evenHBand="0" w:firstRowFirstColumn="0" w:firstRowLastColumn="0" w:lastRowFirstColumn="0" w:lastRowLastColumn="0"/>
+              <w:rPr>
+                <w:rFonts w:ascii="Calibri" w:eastAsia="Times New Roman" w:hAnsi="Calibri" w:cs="Times New Roman"/>
+                <w:color w:val="000000"/>
+                <w:lang w:eastAsia="en-GB"/>
+              </w:rPr>
+            </w:pPr>
+            <w:r>
+              <w:rPr>
+                <w:rFonts w:ascii="Calibri" w:eastAsia="Times New Roman" w:hAnsi="Calibri" w:cs="Times New Roman"/>
+                <w:color w:val="000000"/>
+                <w:lang w:eastAsia="en-GB"/>
+              </w:rPr>
+              <w:t>2.7</w:t>
+            </w:r>
+          </w:p>
+        </w:tc>
+        <w:tc>
+          <w:tcPr>
+            <w:tcW w:w="970" w:type="dxa"/>
+            <w:noWrap/>
+            <w:hideMark/>
+          </w:tcPr>
+          <w:p>
+            <w:pPr>
+              <w:jc w:val="right"/>
+              <w:cnfStyle w:val="000000000000" w:firstRow="0" w:lastRow="0" w:firstColumn="0" w:lastColumn="0" w:oddVBand="0" w:evenVBand="0" w:oddHBand="0" w:evenHBand="0" w:firstRowFirstColumn="0" w:firstRowLastColumn="0" w:lastRowFirstColumn="0" w:lastRowLastColumn="0"/>
+              <w:rPr>
+                <w:rFonts w:ascii="Calibri" w:eastAsia="Times New Roman" w:hAnsi="Calibri" w:cs="Times New Roman"/>
+                <w:color w:val="000000"/>
+                <w:lang w:eastAsia="en-GB"/>
+              </w:rPr>
+            </w:pPr>
+            <w:r>
+              <w:rPr>
+                <w:rFonts w:ascii="Calibri" w:eastAsia="Times New Roman" w:hAnsi="Calibri" w:cs="Times New Roman"/>
+                <w:color w:val="000000"/>
+                <w:lang w:eastAsia="en-GB"/>
+              </w:rPr>
+              <w:t>2.7</w:t>
+            </w:r>
+          </w:p>
+        </w:tc>
+        <w:tc>
+          <w:tcPr>
+            <w:tcW w:w="970" w:type="dxa"/>
+            <w:noWrap/>
+            <w:hideMark/>
+          </w:tcPr>
+          <w:p>
+            <w:pPr>
+              <w:jc w:val="right"/>
+              <w:cnfStyle w:val="000000000000" w:firstRow="0" w:lastRow="0" w:firstColumn="0" w:lastColumn="0" w:oddVBand="0" w:evenVBand="0" w:oddHBand="0" w:evenHBand="0" w:firstRowFirstColumn="0" w:firstRowLastColumn="0" w:lastRowFirstColumn="0" w:lastRowLastColumn="0"/>
+              <w:rPr>
+                <w:rFonts w:ascii="Calibri" w:eastAsia="Times New Roman" w:hAnsi="Calibri" w:cs="Times New Roman"/>
+                <w:color w:val="000000"/>
+                <w:lang w:eastAsia="en-GB"/>
+              </w:rPr>
+            </w:pPr>
+            <w:r>
+              <w:rPr>
+                <w:rFonts w:ascii="Calibri" w:eastAsia="Times New Roman" w:hAnsi="Calibri" w:cs="Times New Roman"/>
+                <w:color w:val="000000"/>
+                <w:lang w:eastAsia="en-GB"/>
+              </w:rPr>
+              <w:t>8.3</w:t>
+            </w:r>
+          </w:p>
+        </w:tc>
+        <w:tc>
+          <w:tcPr>
+            <w:tcW w:w="970" w:type="dxa"/>
+            <w:noWrap/>
+            <w:hideMark/>
+          </w:tcPr>
+          <w:p>
+            <w:pPr>
+              <w:jc w:val="right"/>
+              <w:cnfStyle w:val="000000000000" w:firstRow="0" w:lastRow="0" w:firstColumn="0" w:lastColumn="0" w:oddVBand="0" w:evenVBand="0" w:oddHBand="0" w:evenHBand="0" w:firstRowFirstColumn="0" w:firstRowLastColumn="0" w:lastRowFirstColumn="0" w:lastRowLastColumn="0"/>
+              <w:rPr>
+                <w:rFonts w:ascii="Calibri" w:eastAsia="Times New Roman" w:hAnsi="Calibri" w:cs="Times New Roman"/>
+                <w:color w:val="000000"/>
+                <w:lang w:eastAsia="en-GB"/>
+              </w:rPr>
+            </w:pPr>
+            <w:r>
+              <w:rPr>
+                <w:rFonts w:ascii="Calibri" w:eastAsia="Times New Roman" w:hAnsi="Calibri" w:cs="Times New Roman"/>
+                <w:color w:val="000000"/>
+                <w:lang w:eastAsia="en-GB"/>
+              </w:rPr>
+              <w:t>10.5</w:t>
+            </w:r>
+          </w:p>
+        </w:tc>
+      </w:tr>
+      <w:tr>
+        <w:trPr>
+          <w:cnfStyle w:val="000000100000" w:firstRow="0" w:lastRow="0" w:firstColumn="0" w:lastColumn="0" w:oddVBand="0" w:evenVBand="0" w:oddHBand="1" w:evenHBand="0" w:firstRowFirstColumn="0" w:firstRowLastColumn="0" w:lastRowFirstColumn="0" w:lastRowLastColumn="0"/>
+          <w:trHeight w:val="300"/>
+        </w:trPr>
+        <w:tc>
+          <w:tcPr>
+            <w:cnfStyle w:val="001000000000" w:firstRow="0" w:lastRow="0" w:firstColumn="1" w:lastColumn="0" w:oddVBand="0" w:evenVBand="0" w:oddHBand="0" w:evenHBand="0" w:firstRowFirstColumn="0" w:firstRowLastColumn="0" w:lastRowFirstColumn="0" w:lastRowLastColumn="0"/>
+            <w:tcW w:w="3085" w:type="dxa"/>
+            <w:noWrap/>
+            <w:hideMark/>
+          </w:tcPr>
+          <w:p>
+            <w:pPr>
+              <w:rPr>
+                <w:rFonts w:ascii="Calibri" w:eastAsia="Times New Roman" w:hAnsi="Calibri" w:cs="Times New Roman"/>
+                <w:color w:val="000000"/>
+                <w:lang w:eastAsia="en-GB"/>
+              </w:rPr>
+            </w:pPr>
+            <w:r>
+              <w:rPr>
+                <w:rFonts w:ascii="Calibri" w:eastAsia="Times New Roman" w:hAnsi="Calibri" w:cs="Times New Roman"/>
+                <w:color w:val="000000"/>
+                <w:lang w:eastAsia="en-GB"/>
+              </w:rPr>
+              <w:t>Tower Hamlets</w:t>
+            </w:r>
+          </w:p>
+        </w:tc>
+        <w:tc>
+          <w:tcPr>
+            <w:tcW w:w="970" w:type="dxa"/>
+            <w:noWrap/>
+            <w:hideMark/>
+          </w:tcPr>
+          <w:p>
+            <w:pPr>
+              <w:jc w:val="right"/>
+              <w:cnfStyle w:val="000000100000" w:firstRow="0" w:lastRow="0" w:firstColumn="0" w:lastColumn="0" w:oddVBand="0" w:evenVBand="0" w:oddHBand="1" w:evenHBand="0" w:firstRowFirstColumn="0" w:firstRowLastColumn="0" w:lastRowFirstColumn="0" w:lastRowLastColumn="0"/>
+              <w:rPr>
+                <w:rFonts w:ascii="Calibri" w:eastAsia="Times New Roman" w:hAnsi="Calibri" w:cs="Times New Roman"/>
+                <w:color w:val="000000"/>
+                <w:lang w:eastAsia="en-GB"/>
+              </w:rPr>
+            </w:pPr>
+            <w:r>
+              <w:rPr>
+                <w:rFonts w:ascii="Calibri" w:eastAsia="Times New Roman" w:hAnsi="Calibri" w:cs="Times New Roman"/>
+                <w:color w:val="000000"/>
+                <w:lang w:eastAsia="en-GB"/>
+              </w:rPr>
+              <w:t>6</w:t>
+            </w:r>
+          </w:p>
+        </w:tc>
+        <w:tc>
+          <w:tcPr>
+            <w:tcW w:w="970" w:type="dxa"/>
+            <w:noWrap/>
+            <w:hideMark/>
+          </w:tcPr>
+          <w:p>
+            <w:pPr>
+              <w:jc w:val="right"/>
+              <w:cnfStyle w:val="000000100000" w:firstRow="0" w:lastRow="0" w:firstColumn="0" w:lastColumn="0" w:oddVBand="0" w:evenVBand="0" w:oddHBand="1" w:evenHBand="0" w:firstRowFirstColumn="0" w:firstRowLastColumn="0" w:lastRowFirstColumn="0" w:lastRowLastColumn="0"/>
+              <w:rPr>
+                <w:rFonts w:ascii="Calibri" w:eastAsia="Times New Roman" w:hAnsi="Calibri" w:cs="Times New Roman"/>
+                <w:color w:val="000000"/>
+                <w:lang w:eastAsia="en-GB"/>
+              </w:rPr>
+            </w:pPr>
+            <w:r>
+              <w:rPr>
+                <w:rFonts w:ascii="Calibri" w:eastAsia="Times New Roman" w:hAnsi="Calibri" w:cs="Times New Roman"/>
+                <w:color w:val="000000"/>
+                <w:lang w:eastAsia="en-GB"/>
+              </w:rPr>
+              <w:t>5.8</w:t>
+            </w:r>
+          </w:p>
+        </w:tc>
+        <w:tc>
+          <w:tcPr>
+            <w:tcW w:w="970" w:type="dxa"/>
+            <w:noWrap/>
+            <w:hideMark/>
+          </w:tcPr>
+          <w:p>
+            <w:pPr>
+              <w:jc w:val="right"/>
+              <w:cnfStyle w:val="000000100000" w:firstRow="0" w:lastRow="0" w:firstColumn="0" w:lastColumn="0" w:oddVBand="0" w:evenVBand="0" w:oddHBand="1" w:evenHBand="0" w:firstRowFirstColumn="0" w:firstRowLastColumn="0" w:lastRowFirstColumn="0" w:lastRowLastColumn="0"/>
+              <w:rPr>
+                <w:rFonts w:ascii="Calibri" w:eastAsia="Times New Roman" w:hAnsi="Calibri" w:cs="Times New Roman"/>
+                <w:color w:val="000000"/>
+                <w:lang w:eastAsia="en-GB"/>
+              </w:rPr>
+            </w:pPr>
+            <w:r>
+              <w:rPr>
+                <w:rFonts w:ascii="Calibri" w:eastAsia="Times New Roman" w:hAnsi="Calibri" w:cs="Times New Roman"/>
+                <w:color w:val="000000"/>
+                <w:lang w:eastAsia="en-GB"/>
+              </w:rPr>
+              <w:t>7</w:t>
+            </w:r>
+          </w:p>
+        </w:tc>
+        <w:tc>
+          <w:tcPr>
+            <w:tcW w:w="970" w:type="dxa"/>
+            <w:noWrap/>
+            <w:hideMark/>
+          </w:tcPr>
+          <w:p>
+            <w:pPr>
+              <w:jc w:val="right"/>
+              <w:cnfStyle w:val="000000100000" w:firstRow="0" w:lastRow="0" w:firstColumn="0" w:lastColumn="0" w:oddVBand="0" w:evenVBand="0" w:oddHBand="1" w:evenHBand="0" w:firstRowFirstColumn="0" w:firstRowLastColumn="0" w:lastRowFirstColumn="0" w:lastRowLastColumn="0"/>
+              <w:rPr>
+                <w:rFonts w:ascii="Calibri" w:eastAsia="Times New Roman" w:hAnsi="Calibri" w:cs="Times New Roman"/>
+                <w:color w:val="000000"/>
+                <w:lang w:eastAsia="en-GB"/>
+              </w:rPr>
+            </w:pPr>
+            <w:r>
+              <w:rPr>
+                <w:rFonts w:ascii="Calibri" w:eastAsia="Times New Roman" w:hAnsi="Calibri" w:cs="Times New Roman"/>
+                <w:color w:val="000000"/>
+                <w:lang w:eastAsia="en-GB"/>
+              </w:rPr>
+              <w:t>8.3</w:t>
+            </w:r>
+          </w:p>
+        </w:tc>
+        <w:tc>
+          <w:tcPr>
+            <w:tcW w:w="970" w:type="dxa"/>
+            <w:noWrap/>
+            <w:hideMark/>
+          </w:tcPr>
+          <w:p>
+            <w:pPr>
+              <w:jc w:val="right"/>
+              <w:cnfStyle w:val="000000100000" w:firstRow="0" w:lastRow="0" w:firstColumn="0" w:lastColumn="0" w:oddVBand="0" w:evenVBand="0" w:oddHBand="1" w:evenHBand="0" w:firstRowFirstColumn="0" w:firstRowLastColumn="0" w:lastRowFirstColumn="0" w:lastRowLastColumn="0"/>
+              <w:rPr>
+                <w:rFonts w:ascii="Calibri" w:eastAsia="Times New Roman" w:hAnsi="Calibri" w:cs="Times New Roman"/>
+                <w:color w:val="000000"/>
+                <w:lang w:eastAsia="en-GB"/>
+              </w:rPr>
+            </w:pPr>
+            <w:r>
+              <w:rPr>
+                <w:rFonts w:ascii="Calibri" w:eastAsia="Times New Roman" w:hAnsi="Calibri" w:cs="Times New Roman"/>
+                <w:color w:val="000000"/>
+                <w:lang w:eastAsia="en-GB"/>
+              </w:rPr>
+              <w:t>10</w:t>
+            </w:r>
+          </w:p>
+        </w:tc>
+      </w:tr>
+      <w:tr>
+        <w:trPr>
+          <w:trHeight w:val="300"/>
+        </w:trPr>
+        <w:tc>
+          <w:tcPr>
+            <w:cnfStyle w:val="001000000000" w:firstRow="0" w:lastRow="0" w:firstColumn="1" w:lastColumn="0" w:oddVBand="0" w:evenVBand="0" w:oddHBand="0" w:evenHBand="0" w:firstRowFirstColumn="0" w:firstRowLastColumn="0" w:lastRowFirstColumn="0" w:lastRowLastColumn="0"/>
+            <w:tcW w:w="3085" w:type="dxa"/>
+            <w:noWrap/>
+            <w:hideMark/>
+          </w:tcPr>
+          <w:p>
+            <w:pPr>
+              <w:rPr>
+                <w:rFonts w:ascii="Calibri" w:eastAsia="Times New Roman" w:hAnsi="Calibri" w:cs="Times New Roman"/>
+                <w:color w:val="000000"/>
+                <w:lang w:eastAsia="en-GB"/>
+              </w:rPr>
+            </w:pPr>
+            <w:r>
+              <w:rPr>
+                <w:rFonts w:ascii="Calibri" w:eastAsia="Times New Roman" w:hAnsi="Calibri" w:cs="Times New Roman"/>
+                <w:color w:val="000000"/>
+                <w:lang w:eastAsia="en-GB"/>
+              </w:rPr>
+              <w:t>Birmingham</w:t>
+            </w:r>
+          </w:p>
+        </w:tc>
+        <w:tc>
+          <w:tcPr>
+            <w:tcW w:w="970" w:type="dxa"/>
+            <w:noWrap/>
+            <w:hideMark/>
+          </w:tcPr>
+          <w:p>
+            <w:pPr>
+              <w:jc w:val="right"/>
+              <w:cnfStyle w:val="000000000000" w:firstRow="0" w:lastRow="0" w:firstColumn="0" w:lastColumn="0" w:oddVBand="0" w:evenVBand="0" w:oddHBand="0" w:evenHBand="0" w:firstRowFirstColumn="0" w:firstRowLastColumn="0" w:lastRowFirstColumn="0" w:lastRowLastColumn="0"/>
+              <w:rPr>
+                <w:rFonts w:ascii="Calibri" w:eastAsia="Times New Roman" w:hAnsi="Calibri" w:cs="Times New Roman"/>
+                <w:color w:val="000000"/>
+                <w:lang w:eastAsia="en-GB"/>
+              </w:rPr>
+            </w:pPr>
+            <w:r>
+              <w:rPr>
+                <w:rFonts w:ascii="Calibri" w:eastAsia="Times New Roman" w:hAnsi="Calibri" w:cs="Times New Roman"/>
+                <w:color w:val="000000"/>
+                <w:lang w:eastAsia="en-GB"/>
+              </w:rPr>
+              <w:t>5.1</w:t>
+            </w:r>
+          </w:p>
+        </w:tc>
+        <w:tc>
+          <w:tcPr>
+            <w:tcW w:w="970" w:type="dxa"/>
+            <w:noWrap/>
+            <w:hideMark/>
+          </w:tcPr>
+          <w:p>
+            <w:pPr>
+              <w:jc w:val="right"/>
+              <w:cnfStyle w:val="000000000000" w:firstRow="0" w:lastRow="0" w:firstColumn="0" w:lastColumn="0" w:oddVBand="0" w:evenVBand="0" w:oddHBand="0" w:evenHBand="0" w:firstRowFirstColumn="0" w:firstRowLastColumn="0" w:lastRowFirstColumn="0" w:lastRowLastColumn="0"/>
+              <w:rPr>
+                <w:rFonts w:ascii="Calibri" w:eastAsia="Times New Roman" w:hAnsi="Calibri" w:cs="Times New Roman"/>
+                <w:color w:val="000000"/>
+                <w:lang w:eastAsia="en-GB"/>
+              </w:rPr>
+            </w:pPr>
+            <w:r>
+              <w:rPr>
+                <w:rFonts w:ascii="Calibri" w:eastAsia="Times New Roman" w:hAnsi="Calibri" w:cs="Times New Roman"/>
+                <w:color w:val="000000"/>
+                <w:lang w:eastAsia="en-GB"/>
+              </w:rPr>
+              <w:t>5.5</w:t>
+            </w:r>
+          </w:p>
+        </w:tc>
+        <w:tc>
+          <w:tcPr>
+            <w:tcW w:w="970" w:type="dxa"/>
+            <w:noWrap/>
+            <w:hideMark/>
+          </w:tcPr>
+          <w:p>
+            <w:pPr>
+              <w:jc w:val="right"/>
+              <w:cnfStyle w:val="000000000000" w:firstRow="0" w:lastRow="0" w:firstColumn="0" w:lastColumn="0" w:oddVBand="0" w:evenVBand="0" w:oddHBand="0" w:evenHBand="0" w:firstRowFirstColumn="0" w:firstRowLastColumn="0" w:lastRowFirstColumn="0" w:lastRowLastColumn="0"/>
+              <w:rPr>
+                <w:rFonts w:ascii="Calibri" w:eastAsia="Times New Roman" w:hAnsi="Calibri" w:cs="Times New Roman"/>
+                <w:color w:val="000000"/>
+                <w:lang w:eastAsia="en-GB"/>
+              </w:rPr>
+            </w:pPr>
+            <w:r>
+              <w:rPr>
+                <w:rFonts w:ascii="Calibri" w:eastAsia="Times New Roman" w:hAnsi="Calibri" w:cs="Times New Roman"/>
+                <w:color w:val="000000"/>
+                <w:lang w:eastAsia="en-GB"/>
+              </w:rPr>
+              <w:t>6.9</w:t>
+            </w:r>
+          </w:p>
+        </w:tc>
+        <w:tc>
+          <w:tcPr>
+            <w:tcW w:w="970" w:type="dxa"/>
+            <w:noWrap/>
+            <w:hideMark/>
+          </w:tcPr>
+          <w:p>
+            <w:pPr>
+              <w:jc w:val="right"/>
+              <w:cnfStyle w:val="000000000000" w:firstRow="0" w:lastRow="0" w:firstColumn="0" w:lastColumn="0" w:oddVBand="0" w:evenVBand="0" w:oddHBand="0" w:evenHBand="0" w:firstRowFirstColumn="0" w:firstRowLastColumn="0" w:lastRowFirstColumn="0" w:lastRowLastColumn="0"/>
+              <w:rPr>
+                <w:rFonts w:ascii="Calibri" w:eastAsia="Times New Roman" w:hAnsi="Calibri" w:cs="Times New Roman"/>
+                <w:color w:val="000000"/>
+                <w:lang w:eastAsia="en-GB"/>
+              </w:rPr>
+            </w:pPr>
+            <w:r>
+              <w:rPr>
+                <w:rFonts w:ascii="Calibri" w:eastAsia="Times New Roman" w:hAnsi="Calibri" w:cs="Times New Roman"/>
+                <w:color w:val="000000"/>
+                <w:lang w:eastAsia="en-GB"/>
+              </w:rPr>
+              <w:t>7.8</w:t>
+            </w:r>
+          </w:p>
+        </w:tc>
+        <w:tc>
+          <w:tcPr>
+            <w:tcW w:w="970" w:type="dxa"/>
+            <w:noWrap/>
+            <w:hideMark/>
+          </w:tcPr>
+          <w:p>
+            <w:pPr>
+              <w:jc w:val="right"/>
+              <w:cnfStyle w:val="000000000000" w:firstRow="0" w:lastRow="0" w:firstColumn="0" w:lastColumn="0" w:oddVBand="0" w:evenVBand="0" w:oddHBand="0" w:evenHBand="0" w:firstRowFirstColumn="0" w:firstRowLastColumn="0" w:lastRowFirstColumn="0" w:lastRowLastColumn="0"/>
+              <w:rPr>
+                <w:rFonts w:ascii="Calibri" w:eastAsia="Times New Roman" w:hAnsi="Calibri" w:cs="Times New Roman"/>
+                <w:color w:val="000000"/>
+                <w:lang w:eastAsia="en-GB"/>
+              </w:rPr>
+            </w:pPr>
+            <w:r>
+              <w:rPr>
+                <w:rFonts w:ascii="Calibri" w:eastAsia="Times New Roman" w:hAnsi="Calibri" w:cs="Times New Roman"/>
+                <w:color w:val="000000"/>
+                <w:lang w:eastAsia="en-GB"/>
+              </w:rPr>
+              <w:t>9.7</w:t>
+            </w:r>
+          </w:p>
+        </w:tc>
+      </w:tr>
+      <w:tr>
+        <w:trPr>
+          <w:cnfStyle w:val="000000100000" w:firstRow="0" w:lastRow="0" w:firstColumn="0" w:lastColumn="0" w:oddVBand="0" w:evenVBand="0" w:oddHBand="1" w:evenHBand="0" w:firstRowFirstColumn="0" w:firstRowLastColumn="0" w:lastRowFirstColumn="0" w:lastRowLastColumn="0"/>
+          <w:trHeight w:val="300"/>
+        </w:trPr>
+        <w:tc>
+          <w:tcPr>
+            <w:cnfStyle w:val="001000000000" w:firstRow="0" w:lastRow="0" w:firstColumn="1" w:lastColumn="0" w:oddVBand="0" w:evenVBand="0" w:oddHBand="0" w:evenHBand="0" w:firstRowFirstColumn="0" w:firstRowLastColumn="0" w:lastRowFirstColumn="0" w:lastRowLastColumn="0"/>
+            <w:tcW w:w="3085" w:type="dxa"/>
+            <w:noWrap/>
+            <w:hideMark/>
+          </w:tcPr>
+          <w:p>
+            <w:pPr>
+              <w:rPr>
+                <w:rFonts w:ascii="Calibri" w:eastAsia="Times New Roman" w:hAnsi="Calibri" w:cs="Times New Roman"/>
+                <w:color w:val="000000"/>
+                <w:lang w:eastAsia="en-GB"/>
+              </w:rPr>
+            </w:pPr>
+            <w:r>
+              <w:rPr>
+                <w:rFonts w:ascii="Calibri" w:eastAsia="Times New Roman" w:hAnsi="Calibri" w:cs="Times New Roman"/>
+                <w:color w:val="000000"/>
+                <w:lang w:eastAsia="en-GB"/>
+              </w:rPr>
+              <w:lastRenderedPageBreak/>
+              <w:t>Lambeth</w:t>
+            </w:r>
+          </w:p>
+        </w:tc>
+        <w:tc>
+          <w:tcPr>
+            <w:tcW w:w="970" w:type="dxa"/>
+            <w:noWrap/>
+            <w:hideMark/>
+          </w:tcPr>
+          <w:p>
+            <w:pPr>
+              <w:jc w:val="right"/>
+              <w:cnfStyle w:val="000000100000" w:firstRow="0" w:lastRow="0" w:firstColumn="0" w:lastColumn="0" w:oddVBand="0" w:evenVBand="0" w:oddHBand="1" w:evenHBand="0" w:firstRowFirstColumn="0" w:firstRowLastColumn="0" w:lastRowFirstColumn="0" w:lastRowLastColumn="0"/>
+              <w:rPr>
+                <w:rFonts w:ascii="Calibri" w:eastAsia="Times New Roman" w:hAnsi="Calibri" w:cs="Times New Roman"/>
+                <w:color w:val="000000"/>
+                <w:lang w:eastAsia="en-GB"/>
+              </w:rPr>
+            </w:pPr>
+            <w:r>
+              <w:rPr>
+                <w:rFonts w:ascii="Calibri" w:eastAsia="Times New Roman" w:hAnsi="Calibri" w:cs="Times New Roman"/>
+                <w:color w:val="000000"/>
+                <w:lang w:eastAsia="en-GB"/>
+              </w:rPr>
+              <w:t>7</w:t>
+            </w:r>
+          </w:p>
+        </w:tc>
+        <w:tc>
+          <w:tcPr>
+            <w:tcW w:w="970" w:type="dxa"/>
+            <w:noWrap/>
+            <w:hideMark/>
+          </w:tcPr>
+          <w:p>
+            <w:pPr>
+              <w:jc w:val="right"/>
+              <w:cnfStyle w:val="000000100000" w:firstRow="0" w:lastRow="0" w:firstColumn="0" w:lastColumn="0" w:oddVBand="0" w:evenVBand="0" w:oddHBand="1" w:evenHBand="0" w:firstRowFirstColumn="0" w:firstRowLastColumn="0" w:lastRowFirstColumn="0" w:lastRowLastColumn="0"/>
+              <w:rPr>
+                <w:rFonts w:ascii="Calibri" w:eastAsia="Times New Roman" w:hAnsi="Calibri" w:cs="Times New Roman"/>
+                <w:color w:val="000000"/>
+                <w:lang w:eastAsia="en-GB"/>
+              </w:rPr>
+            </w:pPr>
+            <w:r>
+              <w:rPr>
+                <w:rFonts w:ascii="Calibri" w:eastAsia="Times New Roman" w:hAnsi="Calibri" w:cs="Times New Roman"/>
+                <w:color w:val="000000"/>
+                <w:lang w:eastAsia="en-GB"/>
+              </w:rPr>
+              <w:t>5.8</w:t>
+            </w:r>
+          </w:p>
+        </w:tc>
+        <w:tc>
+          <w:tcPr>
+            <w:tcW w:w="970" w:type="dxa"/>
+            <w:noWrap/>
+            <w:hideMark/>
+          </w:tcPr>
+          <w:p>
+            <w:pPr>
+              <w:jc w:val="right"/>
+              <w:cnfStyle w:val="000000100000" w:firstRow="0" w:lastRow="0" w:firstColumn="0" w:lastColumn="0" w:oddVBand="0" w:evenVBand="0" w:oddHBand="1" w:evenHBand="0" w:firstRowFirstColumn="0" w:firstRowLastColumn="0" w:lastRowFirstColumn="0" w:lastRowLastColumn="0"/>
+              <w:rPr>
+                <w:rFonts w:ascii="Calibri" w:eastAsia="Times New Roman" w:hAnsi="Calibri" w:cs="Times New Roman"/>
+                <w:color w:val="000000"/>
+                <w:lang w:eastAsia="en-GB"/>
+              </w:rPr>
+            </w:pPr>
+            <w:r>
+              <w:rPr>
+                <w:rFonts w:ascii="Calibri" w:eastAsia="Times New Roman" w:hAnsi="Calibri" w:cs="Times New Roman"/>
+                <w:color w:val="000000"/>
+                <w:lang w:eastAsia="en-GB"/>
+              </w:rPr>
+              <w:t>12</w:t>
+            </w:r>
+          </w:p>
+        </w:tc>
+        <w:tc>
+          <w:tcPr>
+            <w:tcW w:w="970" w:type="dxa"/>
+            <w:noWrap/>
+            <w:hideMark/>
+          </w:tcPr>
+          <w:p>
+            <w:pPr>
+              <w:jc w:val="right"/>
+              <w:cnfStyle w:val="000000100000" w:firstRow="0" w:lastRow="0" w:firstColumn="0" w:lastColumn="0" w:oddVBand="0" w:evenVBand="0" w:oddHBand="1" w:evenHBand="0" w:firstRowFirstColumn="0" w:firstRowLastColumn="0" w:lastRowFirstColumn="0" w:lastRowLastColumn="0"/>
+              <w:rPr>
+                <w:rFonts w:ascii="Calibri" w:eastAsia="Times New Roman" w:hAnsi="Calibri" w:cs="Times New Roman"/>
+                <w:color w:val="000000"/>
+                <w:lang w:eastAsia="en-GB"/>
+              </w:rPr>
+            </w:pPr>
+            <w:r>
+              <w:rPr>
+                <w:rFonts w:ascii="Calibri" w:eastAsia="Times New Roman" w:hAnsi="Calibri" w:cs="Times New Roman"/>
+                <w:color w:val="000000"/>
+                <w:lang w:eastAsia="en-GB"/>
+              </w:rPr>
+              <w:t>7.2</w:t>
+            </w:r>
+          </w:p>
+        </w:tc>
+        <w:tc>
+          <w:tcPr>
+            <w:tcW w:w="970" w:type="dxa"/>
+            <w:noWrap/>
+            <w:hideMark/>
+          </w:tcPr>
+          <w:p>
+            <w:pPr>
+              <w:jc w:val="right"/>
+              <w:cnfStyle w:val="000000100000" w:firstRow="0" w:lastRow="0" w:firstColumn="0" w:lastColumn="0" w:oddVBand="0" w:evenVBand="0" w:oddHBand="1" w:evenHBand="0" w:firstRowFirstColumn="0" w:firstRowLastColumn="0" w:lastRowFirstColumn="0" w:lastRowLastColumn="0"/>
+              <w:rPr>
+                <w:rFonts w:ascii="Calibri" w:eastAsia="Times New Roman" w:hAnsi="Calibri" w:cs="Times New Roman"/>
+                <w:color w:val="000000"/>
+                <w:lang w:eastAsia="en-GB"/>
+              </w:rPr>
+            </w:pPr>
+            <w:r>
+              <w:rPr>
+                <w:rFonts w:ascii="Calibri" w:eastAsia="Times New Roman" w:hAnsi="Calibri" w:cs="Times New Roman"/>
+                <w:color w:val="000000"/>
+                <w:lang w:eastAsia="en-GB"/>
+              </w:rPr>
+              <w:t>9.7</w:t>
+            </w:r>
+          </w:p>
+        </w:tc>
+      </w:tr>
+      <w:tr>
+        <w:trPr>
+          <w:trHeight w:val="300"/>
+        </w:trPr>
+        <w:tc>
+          <w:tcPr>
+            <w:cnfStyle w:val="001000000000" w:firstRow="0" w:lastRow="0" w:firstColumn="1" w:lastColumn="0" w:oddVBand="0" w:evenVBand="0" w:oddHBand="0" w:evenHBand="0" w:firstRowFirstColumn="0" w:firstRowLastColumn="0" w:lastRowFirstColumn="0" w:lastRowLastColumn="0"/>
+            <w:tcW w:w="3085" w:type="dxa"/>
+            <w:noWrap/>
+            <w:hideMark/>
+          </w:tcPr>
+          <w:p>
+            <w:pPr>
+              <w:rPr>
+                <w:rFonts w:ascii="Calibri" w:eastAsia="Times New Roman" w:hAnsi="Calibri" w:cs="Times New Roman"/>
+                <w:color w:val="000000"/>
+                <w:lang w:eastAsia="en-GB"/>
+              </w:rPr>
+            </w:pPr>
+            <w:r>
+              <w:rPr>
+                <w:rFonts w:ascii="Calibri" w:eastAsia="Times New Roman" w:hAnsi="Calibri" w:cs="Times New Roman"/>
+                <w:color w:val="000000"/>
+                <w:lang w:eastAsia="en-GB"/>
+              </w:rPr>
+              <w:t>Milton Keynes UA</w:t>
+            </w:r>
+          </w:p>
+        </w:tc>
+        <w:tc>
+          <w:tcPr>
+            <w:tcW w:w="970" w:type="dxa"/>
+            <w:noWrap/>
+            <w:hideMark/>
+          </w:tcPr>
+          <w:p>
+            <w:pPr>
+              <w:jc w:val="right"/>
+              <w:cnfStyle w:val="000000000000" w:firstRow="0" w:lastRow="0" w:firstColumn="0" w:lastColumn="0" w:oddVBand="0" w:evenVBand="0" w:oddHBand="0" w:evenHBand="0" w:firstRowFirstColumn="0" w:firstRowLastColumn="0" w:lastRowFirstColumn="0" w:lastRowLastColumn="0"/>
+              <w:rPr>
+                <w:rFonts w:ascii="Calibri" w:eastAsia="Times New Roman" w:hAnsi="Calibri" w:cs="Times New Roman"/>
+                <w:color w:val="000000"/>
+                <w:lang w:eastAsia="en-GB"/>
+              </w:rPr>
+            </w:pPr>
+            <w:r>
+              <w:rPr>
+                <w:rFonts w:ascii="Calibri" w:eastAsia="Times New Roman" w:hAnsi="Calibri" w:cs="Times New Roman"/>
+                <w:color w:val="000000"/>
+                <w:lang w:eastAsia="en-GB"/>
+              </w:rPr>
+              <w:t>6</w:t>
+            </w:r>
+          </w:p>
+        </w:tc>
+        <w:tc>
+          <w:tcPr>
+            <w:tcW w:w="970" w:type="dxa"/>
+            <w:noWrap/>
+            <w:hideMark/>
+          </w:tcPr>
+          <w:p>
+            <w:pPr>
+              <w:jc w:val="right"/>
+              <w:cnfStyle w:val="000000000000" w:firstRow="0" w:lastRow="0" w:firstColumn="0" w:lastColumn="0" w:oddVBand="0" w:evenVBand="0" w:oddHBand="0" w:evenHBand="0" w:firstRowFirstColumn="0" w:firstRowLastColumn="0" w:lastRowFirstColumn="0" w:lastRowLastColumn="0"/>
+              <w:rPr>
+                <w:rFonts w:ascii="Calibri" w:eastAsia="Times New Roman" w:hAnsi="Calibri" w:cs="Times New Roman"/>
+                <w:color w:val="000000"/>
+                <w:lang w:eastAsia="en-GB"/>
+              </w:rPr>
+            </w:pPr>
+            <w:r>
+              <w:rPr>
+                <w:rFonts w:ascii="Calibri" w:eastAsia="Times New Roman" w:hAnsi="Calibri" w:cs="Times New Roman"/>
+                <w:color w:val="000000"/>
+                <w:lang w:eastAsia="en-GB"/>
+              </w:rPr>
+              <w:t>6.6</w:t>
+            </w:r>
+          </w:p>
+        </w:tc>
+        <w:tc>
+          <w:tcPr>
+            <w:tcW w:w="970" w:type="dxa"/>
+            <w:noWrap/>
+            <w:hideMark/>
+          </w:tcPr>
+          <w:p>
+            <w:pPr>
+              <w:jc w:val="right"/>
+              <w:cnfStyle w:val="000000000000" w:firstRow="0" w:lastRow="0" w:firstColumn="0" w:lastColumn="0" w:oddVBand="0" w:evenVBand="0" w:oddHBand="0" w:evenHBand="0" w:firstRowFirstColumn="0" w:firstRowLastColumn="0" w:lastRowFirstColumn="0" w:lastRowLastColumn="0"/>
+              <w:rPr>
+                <w:rFonts w:ascii="Calibri" w:eastAsia="Times New Roman" w:hAnsi="Calibri" w:cs="Times New Roman"/>
+                <w:color w:val="000000"/>
+                <w:lang w:eastAsia="en-GB"/>
+              </w:rPr>
+            </w:pPr>
+            <w:r>
+              <w:rPr>
+                <w:rFonts w:ascii="Calibri" w:eastAsia="Times New Roman" w:hAnsi="Calibri" w:cs="Times New Roman"/>
+                <w:color w:val="000000"/>
+                <w:lang w:eastAsia="en-GB"/>
+              </w:rPr>
+              <w:t>6.7</w:t>
+            </w:r>
+          </w:p>
+        </w:tc>
+        <w:tc>
+          <w:tcPr>
+            <w:tcW w:w="970" w:type="dxa"/>
+            <w:noWrap/>
+            <w:hideMark/>
+          </w:tcPr>
+          <w:p>
+            <w:pPr>
+              <w:jc w:val="right"/>
+              <w:cnfStyle w:val="000000000000" w:firstRow="0" w:lastRow="0" w:firstColumn="0" w:lastColumn="0" w:oddVBand="0" w:evenVBand="0" w:oddHBand="0" w:evenHBand="0" w:firstRowFirstColumn="0" w:firstRowLastColumn="0" w:lastRowFirstColumn="0" w:lastRowLastColumn="0"/>
+              <w:rPr>
+                <w:rFonts w:ascii="Calibri" w:eastAsia="Times New Roman" w:hAnsi="Calibri" w:cs="Times New Roman"/>
+                <w:color w:val="000000"/>
+                <w:lang w:eastAsia="en-GB"/>
+              </w:rPr>
+            </w:pPr>
+            <w:r>
+              <w:rPr>
+                <w:rFonts w:ascii="Calibri" w:eastAsia="Times New Roman" w:hAnsi="Calibri" w:cs="Times New Roman"/>
+                <w:color w:val="000000"/>
+                <w:lang w:eastAsia="en-GB"/>
+              </w:rPr>
+              <w:t>8.2</w:t>
+            </w:r>
+          </w:p>
+        </w:tc>
+        <w:tc>
+          <w:tcPr>
+            <w:tcW w:w="970" w:type="dxa"/>
+            <w:noWrap/>
+            <w:hideMark/>
+          </w:tcPr>
+          <w:p>
+            <w:pPr>
+              <w:jc w:val="right"/>
+              <w:cnfStyle w:val="000000000000" w:firstRow="0" w:lastRow="0" w:firstColumn="0" w:lastColumn="0" w:oddVBand="0" w:evenVBand="0" w:oddHBand="0" w:evenHBand="0" w:firstRowFirstColumn="0" w:firstRowLastColumn="0" w:lastRowFirstColumn="0" w:lastRowLastColumn="0"/>
+              <w:rPr>
+                <w:rFonts w:ascii="Calibri" w:eastAsia="Times New Roman" w:hAnsi="Calibri" w:cs="Times New Roman"/>
+                <w:color w:val="000000"/>
+                <w:lang w:eastAsia="en-GB"/>
+              </w:rPr>
+            </w:pPr>
+            <w:r>
+              <w:rPr>
+                <w:rFonts w:ascii="Calibri" w:eastAsia="Times New Roman" w:hAnsi="Calibri" w:cs="Times New Roman"/>
+                <w:color w:val="000000"/>
+                <w:lang w:eastAsia="en-GB"/>
+              </w:rPr>
+              <w:t>9</w:t>
+            </w:r>
+          </w:p>
+        </w:tc>
+      </w:tr>
+      <w:tr>
+        <w:trPr>
+          <w:cnfStyle w:val="000000100000" w:firstRow="0" w:lastRow="0" w:firstColumn="0" w:lastColumn="0" w:oddVBand="0" w:evenVBand="0" w:oddHBand="1" w:evenHBand="0" w:firstRowFirstColumn="0" w:firstRowLastColumn="0" w:lastRowFirstColumn="0" w:lastRowLastColumn="0"/>
+          <w:trHeight w:val="300"/>
+        </w:trPr>
+        <w:tc>
+          <w:tcPr>
+            <w:cnfStyle w:val="001000000000" w:firstRow="0" w:lastRow="0" w:firstColumn="1" w:lastColumn="0" w:oddVBand="0" w:evenVBand="0" w:oddHBand="0" w:evenHBand="0" w:firstRowFirstColumn="0" w:firstRowLastColumn="0" w:lastRowFirstColumn="0" w:lastRowLastColumn="0"/>
+            <w:tcW w:w="3085" w:type="dxa"/>
+            <w:noWrap/>
+            <w:hideMark/>
+          </w:tcPr>
+          <w:p>
+            <w:pPr>
+              <w:rPr>
+                <w:rFonts w:ascii="Calibri" w:eastAsia="Times New Roman" w:hAnsi="Calibri" w:cs="Times New Roman"/>
+                <w:color w:val="000000"/>
+                <w:lang w:eastAsia="en-GB"/>
+              </w:rPr>
+            </w:pPr>
+            <w:r>
+              <w:rPr>
+                <w:rFonts w:ascii="Calibri" w:eastAsia="Times New Roman" w:hAnsi="Calibri" w:cs="Times New Roman"/>
+                <w:color w:val="000000"/>
+                <w:lang w:eastAsia="en-GB"/>
+              </w:rPr>
+              <w:t>Cornwall UA</w:t>
+            </w:r>
+          </w:p>
+        </w:tc>
+        <w:tc>
+          <w:tcPr>
+            <w:tcW w:w="970" w:type="dxa"/>
+            <w:noWrap/>
+            <w:hideMark/>
+          </w:tcPr>
+          <w:p>
+            <w:pPr>
+              <w:jc w:val="right"/>
+              <w:cnfStyle w:val="000000100000" w:firstRow="0" w:lastRow="0" w:firstColumn="0" w:lastColumn="0" w:oddVBand="0" w:evenVBand="0" w:oddHBand="1" w:evenHBand="0" w:firstRowFirstColumn="0" w:firstRowLastColumn="0" w:lastRowFirstColumn="0" w:lastRowLastColumn="0"/>
+              <w:rPr>
+                <w:rFonts w:ascii="Calibri" w:eastAsia="Times New Roman" w:hAnsi="Calibri" w:cs="Times New Roman"/>
+                <w:color w:val="000000"/>
+                <w:lang w:eastAsia="en-GB"/>
+              </w:rPr>
+            </w:pPr>
+            <w:r>
+              <w:rPr>
+                <w:rFonts w:ascii="Calibri" w:eastAsia="Times New Roman" w:hAnsi="Calibri" w:cs="Times New Roman"/>
+                <w:color w:val="000000"/>
+                <w:lang w:eastAsia="en-GB"/>
+              </w:rPr>
+              <w:t>8.2</w:t>
+            </w:r>
+          </w:p>
+        </w:tc>
+        <w:tc>
+          <w:tcPr>
+            <w:tcW w:w="970" w:type="dxa"/>
+            <w:noWrap/>
+            <w:hideMark/>
+          </w:tcPr>
+          <w:p>
+            <w:pPr>
+              <w:jc w:val="right"/>
+              <w:cnfStyle w:val="000000100000" w:firstRow="0" w:lastRow="0" w:firstColumn="0" w:lastColumn="0" w:oddVBand="0" w:evenVBand="0" w:oddHBand="1" w:evenHBand="0" w:firstRowFirstColumn="0" w:firstRowLastColumn="0" w:lastRowFirstColumn="0" w:lastRowLastColumn="0"/>
+              <w:rPr>
+                <w:rFonts w:ascii="Calibri" w:eastAsia="Times New Roman" w:hAnsi="Calibri" w:cs="Times New Roman"/>
+                <w:color w:val="000000"/>
+                <w:lang w:eastAsia="en-GB"/>
+              </w:rPr>
+            </w:pPr>
+            <w:r>
+              <w:rPr>
+                <w:rFonts w:ascii="Calibri" w:eastAsia="Times New Roman" w:hAnsi="Calibri" w:cs="Times New Roman"/>
+                <w:color w:val="000000"/>
+                <w:lang w:eastAsia="en-GB"/>
+              </w:rPr>
+              <w:t>7.9</w:t>
+            </w:r>
+          </w:p>
+        </w:tc>
+        <w:tc>
+          <w:tcPr>
+            <w:tcW w:w="970" w:type="dxa"/>
+            <w:noWrap/>
+            <w:hideMark/>
+          </w:tcPr>
+          <w:p>
+            <w:pPr>
+              <w:jc w:val="right"/>
+              <w:cnfStyle w:val="000000100000" w:firstRow="0" w:lastRow="0" w:firstColumn="0" w:lastColumn="0" w:oddVBand="0" w:evenVBand="0" w:oddHBand="1" w:evenHBand="0" w:firstRowFirstColumn="0" w:firstRowLastColumn="0" w:lastRowFirstColumn="0" w:lastRowLastColumn="0"/>
+              <w:rPr>
+                <w:rFonts w:ascii="Calibri" w:eastAsia="Times New Roman" w:hAnsi="Calibri" w:cs="Times New Roman"/>
+                <w:color w:val="000000"/>
+                <w:lang w:eastAsia="en-GB"/>
+              </w:rPr>
+            </w:pPr>
+            <w:r>
+              <w:rPr>
+                <w:rFonts w:ascii="Calibri" w:eastAsia="Times New Roman" w:hAnsi="Calibri" w:cs="Times New Roman"/>
+                <w:color w:val="000000"/>
+                <w:lang w:eastAsia="en-GB"/>
+              </w:rPr>
+              <w:t>8.1</w:t>
+            </w:r>
+          </w:p>
+        </w:tc>
+        <w:tc>
+          <w:tcPr>
+            <w:tcW w:w="970" w:type="dxa"/>
+            <w:noWrap/>
+            <w:hideMark/>
+          </w:tcPr>
+          <w:p>
+            <w:pPr>
+              <w:jc w:val="right"/>
+              <w:cnfStyle w:val="000000100000" w:firstRow="0" w:lastRow="0" w:firstColumn="0" w:lastColumn="0" w:oddVBand="0" w:evenVBand="0" w:oddHBand="1" w:evenHBand="0" w:firstRowFirstColumn="0" w:firstRowLastColumn="0" w:lastRowFirstColumn="0" w:lastRowLastColumn="0"/>
+              <w:rPr>
+                <w:rFonts w:ascii="Calibri" w:eastAsia="Times New Roman" w:hAnsi="Calibri" w:cs="Times New Roman"/>
+                <w:color w:val="000000"/>
+                <w:lang w:eastAsia="en-GB"/>
+              </w:rPr>
+            </w:pPr>
+            <w:r>
+              <w:rPr>
+                <w:rFonts w:ascii="Calibri" w:eastAsia="Times New Roman" w:hAnsi="Calibri" w:cs="Times New Roman"/>
+                <w:color w:val="000000"/>
+                <w:lang w:eastAsia="en-GB"/>
+              </w:rPr>
+              <w:t>8</w:t>
+            </w:r>
+          </w:p>
+        </w:tc>
+        <w:tc>
+          <w:tcPr>
+            <w:tcW w:w="970" w:type="dxa"/>
+            <w:noWrap/>
+            <w:hideMark/>
+          </w:tcPr>
+          <w:p>
+            <w:pPr>
+              <w:jc w:val="right"/>
+              <w:cnfStyle w:val="000000100000" w:firstRow="0" w:lastRow="0" w:firstColumn="0" w:lastColumn="0" w:oddVBand="0" w:evenVBand="0" w:oddHBand="1" w:evenHBand="0" w:firstRowFirstColumn="0" w:firstRowLastColumn="0" w:lastRowFirstColumn="0" w:lastRowLastColumn="0"/>
+              <w:rPr>
+                <w:rFonts w:ascii="Calibri" w:eastAsia="Times New Roman" w:hAnsi="Calibri" w:cs="Times New Roman"/>
+                <w:color w:val="000000"/>
+                <w:lang w:eastAsia="en-GB"/>
+              </w:rPr>
+            </w:pPr>
+            <w:r>
+              <w:rPr>
+                <w:rFonts w:ascii="Calibri" w:eastAsia="Times New Roman" w:hAnsi="Calibri" w:cs="Times New Roman"/>
+                <w:color w:val="000000"/>
+                <w:lang w:eastAsia="en-GB"/>
+              </w:rPr>
+              <w:t>8.7</w:t>
+            </w:r>
+          </w:p>
+        </w:tc>
+      </w:tr>
+      <w:tr>
+        <w:trPr>
+          <w:trHeight w:val="300"/>
+        </w:trPr>
+        <w:tc>
+          <w:tcPr>
+            <w:cnfStyle w:val="001000000000" w:firstRow="0" w:lastRow="0" w:firstColumn="1" w:lastColumn="0" w:oddVBand="0" w:evenVBand="0" w:oddHBand="0" w:evenHBand="0" w:firstRowFirstColumn="0" w:firstRowLastColumn="0" w:lastRowFirstColumn="0" w:lastRowLastColumn="0"/>
+            <w:tcW w:w="3085" w:type="dxa"/>
+            <w:noWrap/>
+            <w:hideMark/>
+          </w:tcPr>
+          <w:p>
+            <w:pPr>
+              <w:rPr>
+                <w:rFonts w:ascii="Calibri" w:eastAsia="Times New Roman" w:hAnsi="Calibri" w:cs="Times New Roman"/>
+                <w:color w:val="000000"/>
+                <w:lang w:eastAsia="en-GB"/>
+              </w:rPr>
+            </w:pPr>
+            <w:r>
+              <w:rPr>
+                <w:rFonts w:ascii="Calibri" w:eastAsia="Times New Roman" w:hAnsi="Calibri" w:cs="Times New Roman"/>
+                <w:color w:val="000000"/>
+                <w:lang w:eastAsia="en-GB"/>
+              </w:rPr>
+              <w:t>Manchester</w:t>
+            </w:r>
+          </w:p>
+        </w:tc>
+        <w:tc>
+          <w:tcPr>
+            <w:tcW w:w="970" w:type="dxa"/>
+            <w:noWrap/>
+            <w:hideMark/>
+          </w:tcPr>
+          <w:p>
+            <w:pPr>
+              <w:jc w:val="right"/>
+              <w:cnfStyle w:val="000000000000" w:firstRow="0" w:lastRow="0" w:firstColumn="0" w:lastColumn="0" w:oddVBand="0" w:evenVBand="0" w:oddHBand="0" w:evenHBand="0" w:firstRowFirstColumn="0" w:firstRowLastColumn="0" w:lastRowFirstColumn="0" w:lastRowLastColumn="0"/>
+              <w:rPr>
+                <w:rFonts w:ascii="Calibri" w:eastAsia="Times New Roman" w:hAnsi="Calibri" w:cs="Times New Roman"/>
+                <w:color w:val="000000"/>
+                <w:lang w:eastAsia="en-GB"/>
+              </w:rPr>
+            </w:pPr>
+            <w:r>
+              <w:rPr>
+                <w:rFonts w:ascii="Calibri" w:eastAsia="Times New Roman" w:hAnsi="Calibri" w:cs="Times New Roman"/>
+                <w:color w:val="000000"/>
+                <w:lang w:eastAsia="en-GB"/>
+              </w:rPr>
+              <w:t>1.9</w:t>
+            </w:r>
+          </w:p>
+        </w:tc>
+        <w:tc>
+          <w:tcPr>
+            <w:tcW w:w="970" w:type="dxa"/>
+            <w:noWrap/>
+            <w:hideMark/>
+          </w:tcPr>
+          <w:p>
+            <w:pPr>
+              <w:jc w:val="right"/>
+              <w:cnfStyle w:val="000000000000" w:firstRow="0" w:lastRow="0" w:firstColumn="0" w:lastColumn="0" w:oddVBand="0" w:evenVBand="0" w:oddHBand="0" w:evenHBand="0" w:firstRowFirstColumn="0" w:firstRowLastColumn="0" w:lastRowFirstColumn="0" w:lastRowLastColumn="0"/>
+              <w:rPr>
+                <w:rFonts w:ascii="Calibri" w:eastAsia="Times New Roman" w:hAnsi="Calibri" w:cs="Times New Roman"/>
+                <w:color w:val="000000"/>
+                <w:lang w:eastAsia="en-GB"/>
+              </w:rPr>
+            </w:pPr>
+            <w:r>
+              <w:rPr>
+                <w:rFonts w:ascii="Calibri" w:eastAsia="Times New Roman" w:hAnsi="Calibri" w:cs="Times New Roman"/>
+                <w:color w:val="000000"/>
+                <w:lang w:eastAsia="en-GB"/>
+              </w:rPr>
+              <w:t>6.3</w:t>
+            </w:r>
+          </w:p>
+        </w:tc>
+        <w:tc>
+          <w:tcPr>
+            <w:tcW w:w="970" w:type="dxa"/>
+            <w:noWrap/>
+            <w:hideMark/>
+          </w:tcPr>
+          <w:p>
+            <w:pPr>
+              <w:jc w:val="right"/>
+              <w:cnfStyle w:val="000000000000" w:firstRow="0" w:lastRow="0" w:firstColumn="0" w:lastColumn="0" w:oddVBand="0" w:evenVBand="0" w:oddHBand="0" w:evenHBand="0" w:firstRowFirstColumn="0" w:firstRowLastColumn="0" w:lastRowFirstColumn="0" w:lastRowLastColumn="0"/>
+              <w:rPr>
+                <w:rFonts w:ascii="Calibri" w:eastAsia="Times New Roman" w:hAnsi="Calibri" w:cs="Times New Roman"/>
+                <w:color w:val="000000"/>
+                <w:lang w:eastAsia="en-GB"/>
+              </w:rPr>
+            </w:pPr>
+            <w:r>
+              <w:rPr>
+                <w:rFonts w:ascii="Calibri" w:eastAsia="Times New Roman" w:hAnsi="Calibri" w:cs="Times New Roman"/>
+                <w:color w:val="000000"/>
+                <w:lang w:eastAsia="en-GB"/>
+              </w:rPr>
+              <w:t>8.8</w:t>
+            </w:r>
+          </w:p>
+        </w:tc>
+        <w:tc>
+          <w:tcPr>
+            <w:tcW w:w="970" w:type="dxa"/>
+            <w:noWrap/>
+            <w:hideMark/>
+          </w:tcPr>
+          <w:p>
+            <w:pPr>
+              <w:jc w:val="right"/>
+              <w:cnfStyle w:val="000000000000" w:firstRow="0" w:lastRow="0" w:firstColumn="0" w:lastColumn="0" w:oddVBand="0" w:evenVBand="0" w:oddHBand="0" w:evenHBand="0" w:firstRowFirstColumn="0" w:firstRowLastColumn="0" w:lastRowFirstColumn="0" w:lastRowLastColumn="0"/>
+              <w:rPr>
+                <w:rFonts w:ascii="Calibri" w:eastAsia="Times New Roman" w:hAnsi="Calibri" w:cs="Times New Roman"/>
+                <w:color w:val="000000"/>
+                <w:lang w:eastAsia="en-GB"/>
+              </w:rPr>
+            </w:pPr>
+            <w:r>
+              <w:rPr>
+                <w:rFonts w:ascii="Calibri" w:eastAsia="Times New Roman" w:hAnsi="Calibri" w:cs="Times New Roman"/>
+                <w:color w:val="000000"/>
+                <w:lang w:eastAsia="en-GB"/>
+              </w:rPr>
+              <w:t>8</w:t>
+            </w:r>
+          </w:p>
+        </w:tc>
+        <w:tc>
+          <w:tcPr>
+            <w:tcW w:w="970" w:type="dxa"/>
+            <w:noWrap/>
+            <w:hideMark/>
+          </w:tcPr>
+          <w:p>
+            <w:pPr>
+              <w:jc w:val="right"/>
+              <w:cnfStyle w:val="000000000000" w:firstRow="0" w:lastRow="0" w:firstColumn="0" w:lastColumn="0" w:oddVBand="0" w:evenVBand="0" w:oddHBand="0" w:evenHBand="0" w:firstRowFirstColumn="0" w:firstRowLastColumn="0" w:lastRowFirstColumn="0" w:lastRowLastColumn="0"/>
+              <w:rPr>
+                <w:rFonts w:ascii="Calibri" w:eastAsia="Times New Roman" w:hAnsi="Calibri" w:cs="Times New Roman"/>
+                <w:color w:val="000000"/>
+                <w:lang w:eastAsia="en-GB"/>
+              </w:rPr>
+            </w:pPr>
+            <w:r>
+              <w:rPr>
+                <w:rFonts w:ascii="Calibri" w:eastAsia="Times New Roman" w:hAnsi="Calibri" w:cs="Times New Roman"/>
+                <w:color w:val="000000"/>
+                <w:lang w:eastAsia="en-GB"/>
+              </w:rPr>
+              <w:t>7.9</w:t>
+            </w:r>
+          </w:p>
+        </w:tc>
+      </w:tr>
+      <w:tr>
+        <w:trPr>
+          <w:cnfStyle w:val="000000100000" w:firstRow="0" w:lastRow="0" w:firstColumn="0" w:lastColumn="0" w:oddVBand="0" w:evenVBand="0" w:oddHBand="1" w:evenHBand="0" w:firstRowFirstColumn="0" w:firstRowLastColumn="0" w:lastRowFirstColumn="0" w:lastRowLastColumn="0"/>
+          <w:trHeight w:val="300"/>
+        </w:trPr>
+        <w:tc>
+          <w:tcPr>
+            <w:cnfStyle w:val="001000000000" w:firstRow="0" w:lastRow="0" w:firstColumn="1" w:lastColumn="0" w:oddVBand="0" w:evenVBand="0" w:oddHBand="0" w:evenHBand="0" w:firstRowFirstColumn="0" w:firstRowLastColumn="0" w:lastRowFirstColumn="0" w:lastRowLastColumn="0"/>
+            <w:tcW w:w="3085" w:type="dxa"/>
+            <w:noWrap/>
+            <w:hideMark/>
+          </w:tcPr>
+          <w:p>
+            <w:pPr>
+              <w:rPr>
+                <w:rFonts w:ascii="Calibri" w:eastAsia="Times New Roman" w:hAnsi="Calibri" w:cs="Times New Roman"/>
+                <w:color w:val="000000"/>
+                <w:lang w:eastAsia="en-GB"/>
+              </w:rPr>
+            </w:pPr>
+            <w:r>
+              <w:rPr>
+                <w:rFonts w:ascii="Calibri" w:eastAsia="Times New Roman" w:hAnsi="Calibri" w:cs="Times New Roman"/>
+                <w:color w:val="000000"/>
+                <w:lang w:eastAsia="en-GB"/>
+              </w:rPr>
+              <w:t>Hounslow</w:t>
+            </w:r>
+          </w:p>
+        </w:tc>
+        <w:tc>
+          <w:tcPr>
+            <w:tcW w:w="970" w:type="dxa"/>
+            <w:noWrap/>
+            <w:hideMark/>
+          </w:tcPr>
+          <w:p>
+            <w:pPr>
+              <w:jc w:val="right"/>
+              <w:cnfStyle w:val="000000100000" w:firstRow="0" w:lastRow="0" w:firstColumn="0" w:lastColumn="0" w:oddVBand="0" w:evenVBand="0" w:oddHBand="1" w:evenHBand="0" w:firstRowFirstColumn="0" w:firstRowLastColumn="0" w:lastRowFirstColumn="0" w:lastRowLastColumn="0"/>
+              <w:rPr>
+                <w:rFonts w:ascii="Calibri" w:eastAsia="Times New Roman" w:hAnsi="Calibri" w:cs="Times New Roman"/>
+                <w:color w:val="000000"/>
+                <w:lang w:eastAsia="en-GB"/>
+              </w:rPr>
+            </w:pPr>
+            <w:r>
+              <w:rPr>
+                <w:rFonts w:ascii="Calibri" w:eastAsia="Times New Roman" w:hAnsi="Calibri" w:cs="Times New Roman"/>
+                <w:color w:val="000000"/>
+                <w:lang w:eastAsia="en-GB"/>
+              </w:rPr>
+              <w:t>6</w:t>
+            </w:r>
+          </w:p>
+        </w:tc>
+        <w:tc>
+          <w:tcPr>
+            <w:tcW w:w="970" w:type="dxa"/>
+            <w:noWrap/>
+            <w:hideMark/>
+          </w:tcPr>
+          <w:p>
+            <w:pPr>
+              <w:jc w:val="right"/>
+              <w:cnfStyle w:val="000000100000" w:firstRow="0" w:lastRow="0" w:firstColumn="0" w:lastColumn="0" w:oddVBand="0" w:evenVBand="0" w:oddHBand="1" w:evenHBand="0" w:firstRowFirstColumn="0" w:firstRowLastColumn="0" w:lastRowFirstColumn="0" w:lastRowLastColumn="0"/>
+              <w:rPr>
+                <w:rFonts w:ascii="Calibri" w:eastAsia="Times New Roman" w:hAnsi="Calibri" w:cs="Times New Roman"/>
+                <w:color w:val="000000"/>
+                <w:lang w:eastAsia="en-GB"/>
+              </w:rPr>
+            </w:pPr>
+            <w:r>
+              <w:rPr>
+                <w:rFonts w:ascii="Calibri" w:eastAsia="Times New Roman" w:hAnsi="Calibri" w:cs="Times New Roman"/>
+                <w:color w:val="000000"/>
+                <w:lang w:eastAsia="en-GB"/>
+              </w:rPr>
+              <w:t>7.3</w:t>
+            </w:r>
+          </w:p>
+        </w:tc>
+        <w:tc>
+          <w:tcPr>
+            <w:tcW w:w="970" w:type="dxa"/>
+            <w:noWrap/>
+            <w:hideMark/>
+          </w:tcPr>
+          <w:p>
+            <w:pPr>
+              <w:jc w:val="right"/>
+              <w:cnfStyle w:val="000000100000" w:firstRow="0" w:lastRow="0" w:firstColumn="0" w:lastColumn="0" w:oddVBand="0" w:evenVBand="0" w:oddHBand="1" w:evenHBand="0" w:firstRowFirstColumn="0" w:firstRowLastColumn="0" w:lastRowFirstColumn="0" w:lastRowLastColumn="0"/>
+              <w:rPr>
+                <w:rFonts w:ascii="Calibri" w:eastAsia="Times New Roman" w:hAnsi="Calibri" w:cs="Times New Roman"/>
+                <w:color w:val="000000"/>
+                <w:lang w:eastAsia="en-GB"/>
+              </w:rPr>
+            </w:pPr>
+            <w:r>
+              <w:rPr>
+                <w:rFonts w:ascii="Calibri" w:eastAsia="Times New Roman" w:hAnsi="Calibri" w:cs="Times New Roman"/>
+                <w:color w:val="000000"/>
+                <w:lang w:eastAsia="en-GB"/>
+              </w:rPr>
+              <w:t>6.4</w:t>
+            </w:r>
+          </w:p>
+        </w:tc>
+        <w:tc>
+          <w:tcPr>
+            <w:tcW w:w="970" w:type="dxa"/>
+            <w:noWrap/>
+            <w:hideMark/>
+          </w:tcPr>
+          <w:p>
+            <w:pPr>
+              <w:jc w:val="right"/>
+              <w:cnfStyle w:val="000000100000" w:firstRow="0" w:lastRow="0" w:firstColumn="0" w:lastColumn="0" w:oddVBand="0" w:evenVBand="0" w:oddHBand="1" w:evenHBand="0" w:firstRowFirstColumn="0" w:firstRowLastColumn="0" w:lastRowFirstColumn="0" w:lastRowLastColumn="0"/>
+              <w:rPr>
+                <w:rFonts w:ascii="Calibri" w:eastAsia="Times New Roman" w:hAnsi="Calibri" w:cs="Times New Roman"/>
+                <w:color w:val="000000"/>
+                <w:lang w:eastAsia="en-GB"/>
+              </w:rPr>
+            </w:pPr>
+            <w:r>
+              <w:rPr>
+                <w:rFonts w:ascii="Calibri" w:eastAsia="Times New Roman" w:hAnsi="Calibri" w:cs="Times New Roman"/>
+                <w:color w:val="000000"/>
+                <w:lang w:eastAsia="en-GB"/>
+              </w:rPr>
+              <w:t>7.8</w:t>
+            </w:r>
+          </w:p>
+        </w:tc>
+        <w:tc>
+          <w:tcPr>
+            <w:tcW w:w="970" w:type="dxa"/>
+            <w:noWrap/>
+            <w:hideMark/>
+          </w:tcPr>
+          <w:p>
+            <w:pPr>
+              <w:jc w:val="right"/>
+              <w:cnfStyle w:val="000000100000" w:firstRow="0" w:lastRow="0" w:firstColumn="0" w:lastColumn="0" w:oddVBand="0" w:evenVBand="0" w:oddHBand="1" w:evenHBand="0" w:firstRowFirstColumn="0" w:firstRowLastColumn="0" w:lastRowFirstColumn="0" w:lastRowLastColumn="0"/>
+              <w:rPr>
+                <w:rFonts w:ascii="Calibri" w:eastAsia="Times New Roman" w:hAnsi="Calibri" w:cs="Times New Roman"/>
+                <w:color w:val="000000"/>
+                <w:lang w:eastAsia="en-GB"/>
+              </w:rPr>
+            </w:pPr>
+            <w:r>
+              <w:rPr>
+                <w:rFonts w:ascii="Calibri" w:eastAsia="Times New Roman" w:hAnsi="Calibri" w:cs="Times New Roman"/>
+                <w:color w:val="000000"/>
+                <w:lang w:eastAsia="en-GB"/>
+              </w:rPr>
+              <w:t>7.7</w:t>
+            </w:r>
+          </w:p>
+        </w:tc>
+      </w:tr>
+      <w:tr>
+        <w:trPr>
+          <w:trHeight w:val="300"/>
+        </w:trPr>
+        <w:tc>
+          <w:tcPr>
+            <w:cnfStyle w:val="001000000000" w:firstRow="0" w:lastRow="0" w:firstColumn="1" w:lastColumn="0" w:oddVBand="0" w:evenVBand="0" w:oddHBand="0" w:evenHBand="0" w:firstRowFirstColumn="0" w:firstRowLastColumn="0" w:lastRowFirstColumn="0" w:lastRowLastColumn="0"/>
+            <w:tcW w:w="3085" w:type="dxa"/>
+            <w:noWrap/>
+            <w:hideMark/>
+          </w:tcPr>
+          <w:p>
+            <w:pPr>
+              <w:rPr>
+                <w:rFonts w:ascii="Calibri" w:eastAsia="Times New Roman" w:hAnsi="Calibri" w:cs="Times New Roman"/>
+                <w:color w:val="000000"/>
+                <w:lang w:eastAsia="en-GB"/>
+              </w:rPr>
+            </w:pPr>
+            <w:r>
+              <w:rPr>
+                <w:rFonts w:ascii="Calibri" w:eastAsia="Times New Roman" w:hAnsi="Calibri" w:cs="Times New Roman"/>
+                <w:color w:val="000000"/>
+                <w:lang w:eastAsia="en-GB"/>
+              </w:rPr>
+              <w:t>Newham</w:t>
+            </w:r>
+          </w:p>
+        </w:tc>
+        <w:tc>
+          <w:tcPr>
+            <w:tcW w:w="970" w:type="dxa"/>
+            <w:noWrap/>
+            <w:hideMark/>
+          </w:tcPr>
+          <w:p>
+            <w:pPr>
+              <w:jc w:val="right"/>
+              <w:cnfStyle w:val="000000000000" w:firstRow="0" w:lastRow="0" w:firstColumn="0" w:lastColumn="0" w:oddVBand="0" w:evenVBand="0" w:oddHBand="0" w:evenHBand="0" w:firstRowFirstColumn="0" w:firstRowLastColumn="0" w:lastRowFirstColumn="0" w:lastRowLastColumn="0"/>
+              <w:rPr>
+                <w:rFonts w:ascii="Calibri" w:eastAsia="Times New Roman" w:hAnsi="Calibri" w:cs="Times New Roman"/>
+                <w:color w:val="000000"/>
+                <w:lang w:eastAsia="en-GB"/>
+              </w:rPr>
+            </w:pPr>
+            <w:r>
+              <w:rPr>
+                <w:rFonts w:ascii="Calibri" w:eastAsia="Times New Roman" w:hAnsi="Calibri" w:cs="Times New Roman"/>
+                <w:color w:val="000000"/>
+                <w:lang w:eastAsia="en-GB"/>
+              </w:rPr>
+              <w:t>3.9</w:t>
+            </w:r>
+          </w:p>
+        </w:tc>
+        <w:tc>
+          <w:tcPr>
+            <w:tcW w:w="970" w:type="dxa"/>
+            <w:noWrap/>
+            <w:hideMark/>
+          </w:tcPr>
+          <w:p>
+            <w:pPr>
+              <w:jc w:val="right"/>
+              <w:cnfStyle w:val="000000000000" w:firstRow="0" w:lastRow="0" w:firstColumn="0" w:lastColumn="0" w:oddVBand="0" w:evenVBand="0" w:oddHBand="0" w:evenHBand="0" w:firstRowFirstColumn="0" w:firstRowLastColumn="0" w:lastRowFirstColumn="0" w:lastRowLastColumn="0"/>
+              <w:rPr>
+                <w:rFonts w:ascii="Calibri" w:eastAsia="Times New Roman" w:hAnsi="Calibri" w:cs="Times New Roman"/>
+                <w:color w:val="000000"/>
+                <w:lang w:eastAsia="en-GB"/>
+              </w:rPr>
+            </w:pPr>
+            <w:r>
+              <w:rPr>
+                <w:rFonts w:ascii="Calibri" w:eastAsia="Times New Roman" w:hAnsi="Calibri" w:cs="Times New Roman"/>
+                <w:color w:val="000000"/>
+                <w:lang w:eastAsia="en-GB"/>
+              </w:rPr>
+              <w:t>7.3</w:t>
+            </w:r>
+          </w:p>
+        </w:tc>
+        <w:tc>
+          <w:tcPr>
+            <w:tcW w:w="970" w:type="dxa"/>
+            <w:noWrap/>
+            <w:hideMark/>
+          </w:tcPr>
+          <w:p>
+            <w:pPr>
+              <w:jc w:val="right"/>
+              <w:cnfStyle w:val="000000000000" w:firstRow="0" w:lastRow="0" w:firstColumn="0" w:lastColumn="0" w:oddVBand="0" w:evenVBand="0" w:oddHBand="0" w:evenHBand="0" w:firstRowFirstColumn="0" w:firstRowLastColumn="0" w:lastRowFirstColumn="0" w:lastRowLastColumn="0"/>
+              <w:rPr>
+                <w:rFonts w:ascii="Calibri" w:eastAsia="Times New Roman" w:hAnsi="Calibri" w:cs="Times New Roman"/>
+                <w:color w:val="000000"/>
+                <w:lang w:eastAsia="en-GB"/>
+              </w:rPr>
+            </w:pPr>
+            <w:r>
+              <w:rPr>
+                <w:rFonts w:ascii="Calibri" w:eastAsia="Times New Roman" w:hAnsi="Calibri" w:cs="Times New Roman"/>
+                <w:color w:val="000000"/>
+                <w:lang w:eastAsia="en-GB"/>
+              </w:rPr>
+              <w:t>8.2</w:t>
+            </w:r>
+          </w:p>
+        </w:tc>
+        <w:tc>
+          <w:tcPr>
+            <w:tcW w:w="970" w:type="dxa"/>
+            <w:noWrap/>
+            <w:hideMark/>
+          </w:tcPr>
+          <w:p>
+            <w:pPr>
+              <w:jc w:val="right"/>
+              <w:cnfStyle w:val="000000000000" w:firstRow="0" w:lastRow="0" w:firstColumn="0" w:lastColumn="0" w:oddVBand="0" w:evenVBand="0" w:oddHBand="0" w:evenHBand="0" w:firstRowFirstColumn="0" w:firstRowLastColumn="0" w:lastRowFirstColumn="0" w:lastRowLastColumn="0"/>
+              <w:rPr>
+                <w:rFonts w:ascii="Calibri" w:eastAsia="Times New Roman" w:hAnsi="Calibri" w:cs="Times New Roman"/>
+                <w:color w:val="000000"/>
+                <w:lang w:eastAsia="en-GB"/>
+              </w:rPr>
+            </w:pPr>
+            <w:r>
+              <w:rPr>
+                <w:rFonts w:ascii="Calibri" w:eastAsia="Times New Roman" w:hAnsi="Calibri" w:cs="Times New Roman"/>
+                <w:color w:val="000000"/>
+                <w:lang w:eastAsia="en-GB"/>
+              </w:rPr>
+              <w:t>7.2</w:t>
+            </w:r>
+          </w:p>
+        </w:tc>
+        <w:tc>
+          <w:tcPr>
+            <w:tcW w:w="970" w:type="dxa"/>
+            <w:noWrap/>
+            <w:hideMark/>
+          </w:tcPr>
+          <w:p>
+            <w:pPr>
+              <w:jc w:val="right"/>
+              <w:cnfStyle w:val="000000000000" w:firstRow="0" w:lastRow="0" w:firstColumn="0" w:lastColumn="0" w:oddVBand="0" w:evenVBand="0" w:oddHBand="0" w:evenHBand="0" w:firstRowFirstColumn="0" w:firstRowLastColumn="0" w:lastRowFirstColumn="0" w:lastRowLastColumn="0"/>
+              <w:rPr>
+                <w:rFonts w:ascii="Calibri" w:eastAsia="Times New Roman" w:hAnsi="Calibri" w:cs="Times New Roman"/>
+                <w:color w:val="000000"/>
+                <w:lang w:eastAsia="en-GB"/>
+              </w:rPr>
+            </w:pPr>
+            <w:r>
+              <w:rPr>
+                <w:rFonts w:ascii="Calibri" w:eastAsia="Times New Roman" w:hAnsi="Calibri" w:cs="Times New Roman"/>
+                <w:color w:val="000000"/>
+                <w:lang w:eastAsia="en-GB"/>
+              </w:rPr>
+              <w:t>7.3</w:t>
+            </w:r>
+          </w:p>
+        </w:tc>
+      </w:tr>
+      <w:tr>
+        <w:trPr>
+          <w:cnfStyle w:val="000000100000" w:firstRow="0" w:lastRow="0" w:firstColumn="0" w:lastColumn="0" w:oddVBand="0" w:evenVBand="0" w:oddHBand="1" w:evenHBand="0" w:firstRowFirstColumn="0" w:firstRowLastColumn="0" w:lastRowFirstColumn="0" w:lastRowLastColumn="0"/>
+          <w:trHeight w:val="300"/>
+        </w:trPr>
+        <w:tc>
+          <w:tcPr>
+            <w:cnfStyle w:val="001000000000" w:firstRow="0" w:lastRow="0" w:firstColumn="1" w:lastColumn="0" w:oddVBand="0" w:evenVBand="0" w:oddHBand="0" w:evenHBand="0" w:firstRowFirstColumn="0" w:firstRowLastColumn="0" w:lastRowFirstColumn="0" w:lastRowLastColumn="0"/>
+            <w:tcW w:w="3085" w:type="dxa"/>
+            <w:noWrap/>
+            <w:hideMark/>
+          </w:tcPr>
+          <w:p>
+            <w:pPr>
+              <w:rPr>
+                <w:rFonts w:ascii="Calibri" w:eastAsia="Times New Roman" w:hAnsi="Calibri" w:cs="Times New Roman"/>
+                <w:color w:val="000000"/>
+                <w:lang w:eastAsia="en-GB"/>
+              </w:rPr>
+            </w:pPr>
+            <w:r>
+              <w:rPr>
+                <w:rFonts w:ascii="Calibri" w:eastAsia="Times New Roman" w:hAnsi="Calibri" w:cs="Times New Roman"/>
+                <w:color w:val="000000"/>
+                <w:lang w:eastAsia="en-GB"/>
+              </w:rPr>
+              <w:t>Merton</w:t>
+            </w:r>
+          </w:p>
+        </w:tc>
+        <w:tc>
+          <w:tcPr>
+            <w:tcW w:w="970" w:type="dxa"/>
+            <w:noWrap/>
+            <w:hideMark/>
+          </w:tcPr>
+          <w:p>
+            <w:pPr>
+              <w:jc w:val="right"/>
+              <w:cnfStyle w:val="000000100000" w:firstRow="0" w:lastRow="0" w:firstColumn="0" w:lastColumn="0" w:oddVBand="0" w:evenVBand="0" w:oddHBand="1" w:evenHBand="0" w:firstRowFirstColumn="0" w:firstRowLastColumn="0" w:lastRowFirstColumn="0" w:lastRowLastColumn="0"/>
+              <w:rPr>
+                <w:rFonts w:ascii="Calibri" w:eastAsia="Times New Roman" w:hAnsi="Calibri" w:cs="Times New Roman"/>
+                <w:color w:val="000000"/>
+                <w:lang w:eastAsia="en-GB"/>
+              </w:rPr>
+            </w:pPr>
+            <w:r>
+              <w:rPr>
+                <w:rFonts w:ascii="Calibri" w:eastAsia="Times New Roman" w:hAnsi="Calibri" w:cs="Times New Roman"/>
+                <w:color w:val="000000"/>
+                <w:lang w:eastAsia="en-GB"/>
+              </w:rPr>
+              <w:t>4.4</w:t>
+            </w:r>
+          </w:p>
+        </w:tc>
+        <w:tc>
+          <w:tcPr>
+            <w:tcW w:w="970" w:type="dxa"/>
+            <w:noWrap/>
+            <w:hideMark/>
+          </w:tcPr>
+          <w:p>
+            <w:pPr>
+              <w:jc w:val="right"/>
+              <w:cnfStyle w:val="000000100000" w:firstRow="0" w:lastRow="0" w:firstColumn="0" w:lastColumn="0" w:oddVBand="0" w:evenVBand="0" w:oddHBand="1" w:evenHBand="0" w:firstRowFirstColumn="0" w:firstRowLastColumn="0" w:lastRowFirstColumn="0" w:lastRowLastColumn="0"/>
+              <w:rPr>
+                <w:rFonts w:ascii="Calibri" w:eastAsia="Times New Roman" w:hAnsi="Calibri" w:cs="Times New Roman"/>
+                <w:color w:val="000000"/>
+                <w:lang w:eastAsia="en-GB"/>
+              </w:rPr>
+            </w:pPr>
+            <w:r>
+              <w:rPr>
+                <w:rFonts w:ascii="Calibri" w:eastAsia="Times New Roman" w:hAnsi="Calibri" w:cs="Times New Roman"/>
+                <w:color w:val="000000"/>
+                <w:lang w:eastAsia="en-GB"/>
+              </w:rPr>
+              <w:t>5.7</w:t>
+            </w:r>
+          </w:p>
+        </w:tc>
+        <w:tc>
+          <w:tcPr>
+            <w:tcW w:w="970" w:type="dxa"/>
+            <w:noWrap/>
+            <w:hideMark/>
+          </w:tcPr>
+          <w:p>
+            <w:pPr>
+              <w:jc w:val="right"/>
+              <w:cnfStyle w:val="000000100000" w:firstRow="0" w:lastRow="0" w:firstColumn="0" w:lastColumn="0" w:oddVBand="0" w:evenVBand="0" w:oddHBand="1" w:evenHBand="0" w:firstRowFirstColumn="0" w:firstRowLastColumn="0" w:lastRowFirstColumn="0" w:lastRowLastColumn="0"/>
+              <w:rPr>
+                <w:rFonts w:ascii="Calibri" w:eastAsia="Times New Roman" w:hAnsi="Calibri" w:cs="Times New Roman"/>
+                <w:color w:val="000000"/>
+                <w:lang w:eastAsia="en-GB"/>
+              </w:rPr>
+            </w:pPr>
+            <w:r>
+              <w:rPr>
+                <w:rFonts w:ascii="Calibri" w:eastAsia="Times New Roman" w:hAnsi="Calibri" w:cs="Times New Roman"/>
+                <w:color w:val="000000"/>
+                <w:lang w:eastAsia="en-GB"/>
+              </w:rPr>
+              <w:t>6.9</w:t>
+            </w:r>
+          </w:p>
+        </w:tc>
+        <w:tc>
+          <w:tcPr>
+            <w:tcW w:w="970" w:type="dxa"/>
+            <w:noWrap/>
+            <w:hideMark/>
+          </w:tcPr>
+          <w:p>
+            <w:pPr>
+              <w:jc w:val="right"/>
+              <w:cnfStyle w:val="000000100000" w:firstRow="0" w:lastRow="0" w:firstColumn="0" w:lastColumn="0" w:oddVBand="0" w:evenVBand="0" w:oddHBand="1" w:evenHBand="0" w:firstRowFirstColumn="0" w:firstRowLastColumn="0" w:lastRowFirstColumn="0" w:lastRowLastColumn="0"/>
+              <w:rPr>
+                <w:rFonts w:ascii="Calibri" w:eastAsia="Times New Roman" w:hAnsi="Calibri" w:cs="Times New Roman"/>
+                <w:color w:val="000000"/>
+                <w:lang w:eastAsia="en-GB"/>
+              </w:rPr>
+            </w:pPr>
+            <w:r>
+              <w:rPr>
+                <w:rFonts w:ascii="Calibri" w:eastAsia="Times New Roman" w:hAnsi="Calibri" w:cs="Times New Roman"/>
+                <w:color w:val="000000"/>
+                <w:lang w:eastAsia="en-GB"/>
+              </w:rPr>
+              <w:t>7</w:t>
+            </w:r>
+          </w:p>
+        </w:tc>
+        <w:tc>
+          <w:tcPr>
+            <w:tcW w:w="970" w:type="dxa"/>
+            <w:noWrap/>
+            <w:hideMark/>
+          </w:tcPr>
+          <w:p>
+            <w:pPr>
+              <w:jc w:val="right"/>
+              <w:cnfStyle w:val="000000100000" w:firstRow="0" w:lastRow="0" w:firstColumn="0" w:lastColumn="0" w:oddVBand="0" w:evenVBand="0" w:oddHBand="1" w:evenHBand="0" w:firstRowFirstColumn="0" w:firstRowLastColumn="0" w:lastRowFirstColumn="0" w:lastRowLastColumn="0"/>
+              <w:rPr>
+                <w:rFonts w:ascii="Calibri" w:eastAsia="Times New Roman" w:hAnsi="Calibri" w:cs="Times New Roman"/>
+                <w:color w:val="000000"/>
+                <w:lang w:eastAsia="en-GB"/>
+              </w:rPr>
+            </w:pPr>
+            <w:r>
+              <w:rPr>
+                <w:rFonts w:ascii="Calibri" w:eastAsia="Times New Roman" w:hAnsi="Calibri" w:cs="Times New Roman"/>
+                <w:color w:val="000000"/>
+                <w:lang w:eastAsia="en-GB"/>
+              </w:rPr>
+              <w:t>7.2</w:t>
+            </w:r>
+          </w:p>
+        </w:tc>
+      </w:tr>
+    </w:tbl>
     <w:p/>
     <w:p>
       <w:r>
-        <w:t>Tackling the problem:</w:t>
+        <w:t>Furthermore, unable to find available parking bays</w:t>
+      </w:r>
+      <w:r>
+        <w:t xml:space="preserve"> could have negative repercussions on a global scale such as the increase of greenhouse gas since harmful emissions would be emitted from the car as it spends more time and fuel to look for a parking bay having the driver arrive at its destination. As well as that, driving around to look for a parking bay will use up fuel hence the driver would need to spend</w:t>
+      </w:r>
+      <w:r>
+        <w:t xml:space="preserve"> money to </w:t>
+      </w:r>
+      <w:r>
+        <w:t xml:space="preserve">fill their cars more frequently compared to finding a parking bay that is readily available. </w:t>
       </w:r>
     </w:p>
     <w:p>
-      <w:r>
-        <w:t xml:space="preserve">In </w:t>
-      </w:r>
-      <w:r>
-        <w:t>this project, I have t</w:t>
-      </w:r>
-      <w:bookmarkStart w:id="0" w:name="_GoBack"/>
-      <w:bookmarkEnd w:id="0"/>
-      <w:r>
-        <w:t xml:space="preserve"> </w:t>
+      <w:pPr>
+        <w:pStyle w:val="Heading2"/>
+      </w:pPr>
+      <w:r>
+        <w:t>Current solutions to the problem</w:t>
+      </w:r>
+    </w:p>
+    <w:p>
+      <w:r>
+        <w:t xml:space="preserve">One of the IT giants; Google, is already making progress in terms finding a solution to this problem.  They have implemented </w:t>
+      </w:r>
+      <w:r>
+        <w:t xml:space="preserve">a </w:t>
+      </w:r>
+      <w:r>
+        <w:t xml:space="preserve">solution and </w:t>
+      </w:r>
+      <w:r>
+        <w:t xml:space="preserve">it </w:t>
+      </w:r>
+      <w:r>
+        <w:t xml:space="preserve">is available on Google Maps. </w:t>
+      </w:r>
+      <w:r>
+        <w:t>Their solution works</w:t>
+      </w:r>
+      <w:r>
+        <w:t xml:space="preserve"> using historic data with machine learning to predict the availability of car parking bays</w:t>
+      </w:r>
+      <w:r>
+        <w:rPr>
+          <w:rStyle w:val="FootnoteReference"/>
+        </w:rPr>
+        <w:footnoteReference w:id="4"/>
+      </w:r>
+      <w:r>
+        <w:t xml:space="preserve">. Whilst this is a step in the right direction to solving the problem described, it is not as accurate as having a physical sensor embedded to the parking bays. As the world progresses further in technology, more and more devices are being connected to the internet, the concept of </w:t>
+      </w:r>
+      <w:proofErr w:type="spellStart"/>
+      <w:r>
+        <w:t>IoT</w:t>
+      </w:r>
+      <w:proofErr w:type="spellEnd"/>
+      <w:r>
+        <w:t xml:space="preserve"> (internet of things) will be greatly beneficial here and will outperform the use of machine learning. </w:t>
+      </w:r>
+    </w:p>
+    <w:p>
+      <w:r>
+        <w:t xml:space="preserve">Another solution </w:t>
+      </w:r>
+      <w:r>
+        <w:t xml:space="preserve">proposed by the start-up company, </w:t>
+      </w:r>
+      <w:proofErr w:type="spellStart"/>
+      <w:r>
+        <w:t>AppyParking</w:t>
+      </w:r>
+      <w:proofErr w:type="spellEnd"/>
+      <w:r>
+        <w:t>, is als</w:t>
+      </w:r>
+      <w:r>
+        <w:t xml:space="preserve">o aiming to tackle the problem. </w:t>
+      </w:r>
+      <w:proofErr w:type="spellStart"/>
+      <w:r>
+        <w:t>AppyParking</w:t>
+      </w:r>
+      <w:proofErr w:type="spellEnd"/>
+      <w:r>
+        <w:t xml:space="preserve"> uses a sensor that is embedded onto the road and provides real time updates to the user via their app. Their solution is currently implemented in Westminster and Coventry. Their sensors has immensely helped with the problem outlined as it has helped Coventry City Council recognise an approximate £475000 lost revenue due to parking bays that were not either used or placed efficiently</w:t>
+      </w:r>
+      <w:r>
+        <w:rPr>
+          <w:rStyle w:val="FootnoteReference"/>
+        </w:rPr>
+        <w:footnoteReference w:id="5"/>
+      </w:r>
+      <w:r>
+        <w:t xml:space="preserve"> whilst providing users real time updates to the available parking bays which in turn has led to 30% fewer miles driven looking for bays and 22% reduction in parking congestion during peak hours</w:t>
+      </w:r>
+      <w:r>
+        <w:rPr>
+          <w:rStyle w:val="FootnoteReference"/>
+        </w:rPr>
+        <w:footnoteReference w:id="6"/>
+      </w:r>
+      <w:r>
+        <w:t xml:space="preserve">. Whilst this is similar </w:t>
+      </w:r>
+      <w:r>
+        <w:t xml:space="preserve">to my proposed solution, </w:t>
+      </w:r>
+      <w:r>
+        <w:t>it lacks the use of machine learning which would be greatly beneficial because in the unfortunate event the sensor stops working, the app would not be able to tell if the bay is vacant or occupied.</w:t>
       </w:r>
     </w:p>
     <w:p/>
     <w:p/>
+    <w:p/>
     <w:p>
-      <w:r>
-        <w:t xml:space="preserve">The aim of this report is to solve an on-going problem most drivers face daily; parking. This report will delve into one of the many solutions available to combat this problem yet in an efficient and innovative manner. </w:t>
+      <w:pPr>
+        <w:pStyle w:val="Heading2"/>
+      </w:pPr>
+      <w:r>
+        <w:lastRenderedPageBreak/>
+        <w:t>Aim and Objectives:</w:t>
+      </w:r>
+    </w:p>
+    <w:p>
+      <w:r>
+        <w:t>The aim of this project is to help solve an on-going problem most car drivers face daily; finding an available bay to park in. This project will aid and help car drivers find a car parking bay that they’ll be able to park in without driving further than necessary</w:t>
+      </w:r>
+      <w:r>
+        <w:t>.</w:t>
+      </w:r>
+      <w:r>
+        <w:t xml:space="preserve"> </w:t>
+      </w:r>
+    </w:p>
+    <w:p>
+      <w:r>
+        <w:t>The objectives of the project are:</w:t>
+      </w:r>
+    </w:p>
+    <w:p>
+      <w:pPr>
+        <w:pStyle w:val="ListParagraph"/>
+        <w:numPr>
+          <w:ilvl w:val="0"/>
+          <w:numId w:val="1"/>
+        </w:numPr>
+      </w:pPr>
+      <w:r>
+        <w:t xml:space="preserve">Creating </w:t>
+      </w:r>
+      <w:r>
+        <w:t>the</w:t>
+      </w:r>
+      <w:r>
+        <w:t xml:space="preserve"> sensor</w:t>
+      </w:r>
+      <w:r>
+        <w:t xml:space="preserve"> :</w:t>
+      </w:r>
+    </w:p>
+    <w:p>
+      <w:pPr>
+        <w:pStyle w:val="ListParagraph"/>
+        <w:ind w:left="1440"/>
+      </w:pPr>
+      <w:r>
+        <w:t xml:space="preserve">This will be achieved by creating a sensor (using an Arduino Uno) that will record the data from an ultrasonic sensor, GPS module and </w:t>
+      </w:r>
+      <w:r>
+        <w:t xml:space="preserve">a </w:t>
+      </w:r>
+      <w:r>
+        <w:t>thermistor module</w:t>
+      </w:r>
+      <w:r>
+        <w:t xml:space="preserve"> as well as an integrated Wi-Fi module</w:t>
+      </w:r>
+      <w:r>
+        <w:t xml:space="preserve">. </w:t>
+      </w:r>
+    </w:p>
+    <w:p>
+      <w:pPr>
+        <w:pStyle w:val="ListParagraph"/>
+        <w:ind w:left="1440"/>
+      </w:pPr>
+    </w:p>
+    <w:p>
+      <w:pPr>
+        <w:pStyle w:val="ListParagraph"/>
+        <w:numPr>
+          <w:ilvl w:val="0"/>
+          <w:numId w:val="1"/>
+        </w:numPr>
+      </w:pPr>
+      <w:r>
+        <w:t>Code the sensor to detect a change in the environment :</w:t>
+      </w:r>
+    </w:p>
+    <w:p>
+      <w:pPr>
+        <w:pStyle w:val="ListParagraph"/>
+        <w:ind w:left="1440"/>
+      </w:pPr>
+      <w:r>
+        <w:t xml:space="preserve">Once the modules acknowledge a drastic change in </w:t>
+      </w:r>
+      <w:r>
+        <w:t>the environment,</w:t>
+      </w:r>
+      <w:r>
+        <w:t xml:space="preserve"> the results will be shown to the user via an app hence indicating whether or no</w:t>
+      </w:r>
+      <w:r>
+        <w:t>t the bay is vacant or occupied based on the change in environment.</w:t>
+      </w:r>
+    </w:p>
+    <w:p>
+      <w:pPr>
+        <w:pStyle w:val="ListParagraph"/>
+        <w:ind w:left="1440"/>
+      </w:pPr>
+    </w:p>
+    <w:p>
+      <w:pPr>
+        <w:pStyle w:val="ListParagraph"/>
+        <w:numPr>
+          <w:ilvl w:val="0"/>
+          <w:numId w:val="1"/>
+        </w:numPr>
+      </w:pPr>
+      <w:r>
+        <w:t xml:space="preserve">Incorporate machine learning : </w:t>
+      </w:r>
+    </w:p>
+    <w:p>
+      <w:pPr>
+        <w:pStyle w:val="ListParagraph"/>
+        <w:ind w:left="1440"/>
+      </w:pPr>
+      <w:r>
+        <w:t>As well as that, the app will learn how the data correlates to the bay being vacant or occupied, essentially machine learning. This will be achieved by implementing t</w:t>
+      </w:r>
+      <w:r>
+        <w:t>he concept of neural network as well as</w:t>
+      </w:r>
+      <w:r>
+        <w:t xml:space="preserve"> using the logistic</w:t>
+      </w:r>
+      <w:r>
+        <w:t xml:space="preserve"> regression</w:t>
+      </w:r>
+      <w:r>
+        <w:t xml:space="preserve"> algorithm. The reason for using the logistic</w:t>
+      </w:r>
+      <w:r>
+        <w:t xml:space="preserve"> regression</w:t>
+      </w:r>
+      <w:r>
+        <w:t xml:space="preserve"> algorithm is because</w:t>
+      </w:r>
+      <w:r>
+        <w:t xml:space="preserve"> it is </w:t>
+      </w:r>
+      <w:r>
+        <w:t>u</w:t>
+      </w:r>
+      <w:r>
+        <w:t xml:space="preserve">sed to answer </w:t>
+      </w:r>
+      <w:r>
+        <w:t xml:space="preserve">questions </w:t>
+      </w:r>
+      <w:r>
+        <w:t xml:space="preserve">that has binary answers (i.e. two possible answers) </w:t>
+      </w:r>
+      <w:r>
+        <w:t>and this fits my situation as there are only 2 answers in my context; the parking bay is either occupied or vacant. By implementing this feature, the app will be able to predict whether or not the bay is being used and will come in handy if for some reason the sensor cannot fulfil its purpose (e.g. if there are networking issues, wiring issues, exte</w:t>
+      </w:r>
+      <w:r>
+        <w:t>rnal factors such as rain etc.).</w:t>
+      </w:r>
+    </w:p>
+    <w:p>
+      <w:pPr>
+        <w:pStyle w:val="ListParagraph"/>
+        <w:ind w:left="1440"/>
+      </w:pPr>
+    </w:p>
+    <w:p>
+      <w:pPr>
+        <w:pStyle w:val="ListParagraph"/>
+        <w:numPr>
+          <w:ilvl w:val="0"/>
+          <w:numId w:val="1"/>
+        </w:numPr>
+      </w:pPr>
+      <w:r>
+        <w:t>Create the server and the database :</w:t>
+      </w:r>
+    </w:p>
+    <w:p>
+      <w:pPr>
+        <w:pStyle w:val="ListParagraph"/>
+        <w:ind w:left="1440"/>
+      </w:pPr>
+      <w:r>
+        <w:t>The server will be used to send the data to and from; the app and the sensor, over the HTTP/HTTPS protocol. The database will be used to store the sensor’s information it gathers.</w:t>
+      </w:r>
+    </w:p>
+    <w:p>
+      <w:pPr>
+        <w:pStyle w:val="ListParagraph"/>
+        <w:ind w:left="1440"/>
+      </w:pPr>
+    </w:p>
+    <w:p>
+      <w:pPr>
+        <w:pStyle w:val="ListParagraph"/>
+        <w:numPr>
+          <w:ilvl w:val="0"/>
+          <w:numId w:val="1"/>
+        </w:numPr>
+      </w:pPr>
+      <w:r>
+        <w:t>Design of the sensor :</w:t>
+      </w:r>
+    </w:p>
+    <w:p>
+      <w:pPr>
+        <w:pStyle w:val="ListParagraph"/>
+        <w:ind w:left="1440"/>
+      </w:pPr>
+      <w:r>
+        <w:t xml:space="preserve">Designing how the sensor should look </w:t>
+      </w:r>
+      <w:r>
+        <w:t xml:space="preserve">aesthetically in order to </w:t>
+      </w:r>
+      <w:r>
+        <w:t xml:space="preserve">make the sensor more efficient in terms of accurately reading the </w:t>
+      </w:r>
+      <w:r>
+        <w:t>changes in environment.</w:t>
+      </w:r>
+    </w:p>
+    <w:p>
+      <w:pPr>
+        <w:pStyle w:val="ListParagraph"/>
+        <w:ind w:left="1440"/>
+      </w:pPr>
+    </w:p>
+    <w:p>
+      <w:pPr>
+        <w:pStyle w:val="ListParagraph"/>
+        <w:numPr>
+          <w:ilvl w:val="0"/>
+          <w:numId w:val="1"/>
+        </w:numPr>
+      </w:pPr>
+      <w:r>
+        <w:t>Developing the app :</w:t>
+      </w:r>
+    </w:p>
+    <w:p>
+      <w:pPr>
+        <w:pStyle w:val="ListParagraph"/>
+        <w:ind w:left="1440"/>
+      </w:pPr>
+      <w:r>
+        <w:t>The app will be developed for the android platform.</w:t>
+      </w:r>
+      <w:r>
+        <w:t xml:space="preserve"> As well as that, it will be developed using the </w:t>
+      </w:r>
+      <w:proofErr w:type="gramStart"/>
+      <w:r>
+        <w:t>Agile</w:t>
+      </w:r>
+      <w:proofErr w:type="gramEnd"/>
+      <w:r>
+        <w:t xml:space="preserve"> methodology.</w:t>
+      </w:r>
+      <w:bookmarkStart w:id="0" w:name="_GoBack"/>
+      <w:bookmarkEnd w:id="0"/>
+      <w:r>
+        <w:t xml:space="preserve"> The app will fetch data from the server and populate a map which wil</w:t>
+      </w:r>
+      <w:r>
+        <w:t>l show parking bays that are vac</w:t>
+      </w:r>
+      <w:r>
+        <w:t>ant</w:t>
+      </w:r>
+      <w:r>
+        <w:t xml:space="preserve"> </w:t>
+      </w:r>
+      <w:r>
+        <w:t>/</w:t>
+      </w:r>
+      <w:r>
+        <w:t xml:space="preserve"> </w:t>
+      </w:r>
+      <w:r>
+        <w:t xml:space="preserve">occupied near the user. Furthermore, the app will need to be user friendly and not have too </w:t>
+      </w:r>
+      <w:r>
+        <w:t>much elements for the user to interact</w:t>
+      </w:r>
+      <w:r>
+        <w:t xml:space="preserve"> wit</w:t>
+      </w:r>
+      <w:r>
+        <w:t>h</w:t>
+      </w:r>
+      <w:r>
+        <w:t xml:space="preserve"> as this </w:t>
+      </w:r>
+      <w:r>
+        <w:t xml:space="preserve">app will typically be </w:t>
+      </w:r>
+      <w:r>
+        <w:t xml:space="preserve">used whilst the user is behind the wheel of </w:t>
+      </w:r>
+      <w:r>
+        <w:t>a</w:t>
+      </w:r>
+      <w:r>
+        <w:t xml:space="preserve"> car so every effort will be made to ensure the user </w:t>
+      </w:r>
+      <w:r>
+        <w:lastRenderedPageBreak/>
+        <w:t>focuses on the road and not on the app</w:t>
+      </w:r>
+      <w:r>
+        <w:t xml:space="preserve"> as this could pose a danger to the driver</w:t>
+      </w:r>
+      <w:r>
+        <w:t xml:space="preserve">. The app </w:t>
+      </w:r>
+      <w:r>
+        <w:t>will</w:t>
+      </w:r>
+      <w:r>
+        <w:t xml:space="preserve"> be laid out in such a way that the user </w:t>
+      </w:r>
+      <w:r>
+        <w:t>should</w:t>
+      </w:r>
+      <w:r>
+        <w:t xml:space="preserve"> know enough information </w:t>
+      </w:r>
+      <w:r>
+        <w:t>by</w:t>
+      </w:r>
+      <w:r>
+        <w:t xml:space="preserve"> interacting with the app </w:t>
+      </w:r>
+      <w:r>
+        <w:t>by</w:t>
+      </w:r>
+      <w:r>
+        <w:t xml:space="preserve"> no more than 5 seconds.</w:t>
       </w:r>
     </w:p>
     <w:p/>
+    <w:p/>
+    <w:p/>
+    <w:p/>
+    <w:p/>
+    <w:p/>
+    <w:p/>
+    <w:p/>
+    <w:p/>
+    <w:p/>
+    <w:p/>
+    <w:p/>
+    <w:p/>
+    <w:p/>
+    <w:p/>
+    <w:p/>
+    <w:p/>
+    <w:p/>
+    <w:p/>
+    <w:p/>
+    <w:p/>
+    <w:p/>
+    <w:p/>
+    <w:p/>
+    <w:p/>
+    <w:p/>
     <w:p>
-      <w:r>
-        <w:t xml:space="preserve">The aim of this project is to help solve an on-going problem most car drivers face daily; finding an available bay to park in. This project will aid and help car drivers find a car parking bay that they’ll be able to park in without driving further than necessary, searching for an available space to park in. </w:t>
-      </w:r>
-    </w:p>
-    <w:p>
-      <w:r>
-        <w:t xml:space="preserve">This will be achieved by creating a sensor (using an Arduino Uno) that will record the data from an ultrasonic sensor, GPS module and thermistor module. Once the modules acknowledge a drastic change in these two external factors, the results will be shown to the user via an app hence indicating whether or not the bay is vacant or occupied. As well as that, the app will learn how the data correlates to the bay being vacant or occupied, essentially machine learning. This will be achieved by implementing the concept of neural network and using the logistic algorithm. The reason for using the logistic algorithm is because it is typically used to answer ‘Yes/No` questions and this fits my situation as there are only 2 answers in my context; the parking bay is either occupied or vacant. By implementing this feature, the app will be able to predict whether or not the </w:t>
-      </w:r>
-      <w:r>
-        <w:lastRenderedPageBreak/>
-        <w:t>bay is being used and will come in handy if for some reason the sensor cannot fulfil its purpose (e.g. if there are networking issues, wiring issues, external factors such as rain etc.).</w:t>
+      <w:pPr>
+        <w:pStyle w:val="Heading1"/>
+      </w:pPr>
+      <w:r>
+        <w:t>Background Research</w:t>
       </w:r>
     </w:p>
     <w:sectPr>
@@ -286,7 +4251,192 @@
       </w:r>
     </w:p>
   </w:footnote>
+  <w:footnote w:id="3">
+    <w:p>
+      <w:r>
+        <w:rPr>
+          <w:rStyle w:val="FootnoteReference"/>
+        </w:rPr>
+        <w:footnoteRef/>
+      </w:r>
+      <w:r>
+        <w:t xml:space="preserve"> RAC Foundation, December 2015, Council parking 'profits' up again in England, Available at: </w:t>
+      </w:r>
+      <w:r>
+        <w:t>http://www.racfoundation.org/media-centre/council-parking-profits-up-again-in-england-2014-15</w:t>
+      </w:r>
+    </w:p>
+  </w:footnote>
+  <w:footnote w:id="4">
+    <w:p>
+      <w:r>
+        <w:rPr>
+          <w:rStyle w:val="FootnoteReference"/>
+        </w:rPr>
+        <w:footnoteRef/>
+      </w:r>
+      <w:r>
+        <w:t xml:space="preserve"> Google Blogs, August 2017, </w:t>
+      </w:r>
+      <w:r>
+        <w:rPr>
+          <w:bCs/>
+        </w:rPr>
+        <w:t>Put it in park with new features in Google Maps, Available at:</w:t>
+      </w:r>
+      <w:r>
+        <w:rPr>
+          <w:b/>
+          <w:bCs/>
+        </w:rPr>
+        <w:t xml:space="preserve"> </w:t>
+      </w:r>
+      <w:r>
+        <w:t>https://www.blog.google/products/maps/put-it-park-new-features-google-maps/</w:t>
+      </w:r>
+    </w:p>
+    <w:p>
+      <w:pPr>
+        <w:pStyle w:val="FootnoteText"/>
+      </w:pPr>
+      <w:r>
+        <w:t xml:space="preserve"> </w:t>
+      </w:r>
+    </w:p>
+  </w:footnote>
+  <w:footnote w:id="5">
+    <w:p>
+      <w:pPr>
+        <w:pStyle w:val="FootnoteText"/>
+      </w:pPr>
+      <w:r>
+        <w:rPr>
+          <w:rStyle w:val="FootnoteReference"/>
+        </w:rPr>
+        <w:footnoteRef/>
+      </w:r>
+      <w:r>
+        <w:t xml:space="preserve"> </w:t>
+      </w:r>
+      <w:r>
+        <w:t>http://www.appyparking.com/rta.html</w:t>
+      </w:r>
+    </w:p>
+  </w:footnote>
+  <w:footnote w:id="6">
+    <w:p>
+      <w:pPr>
+        <w:pStyle w:val="FootnoteText"/>
+      </w:pPr>
+      <w:r>
+        <w:rPr>
+          <w:rStyle w:val="FootnoteReference"/>
+        </w:rPr>
+        <w:footnoteRef/>
+      </w:r>
+      <w:r>
+        <w:t xml:space="preserve"> </w:t>
+      </w:r>
+      <w:r>
+        <w:t>http://www.appyparking.com/rta.html</w:t>
+      </w:r>
+    </w:p>
+  </w:footnote>
 </w:footnotes>
+</file>
+
+<file path=word/numbering.xml><?xml version="1.0" encoding="utf-8"?>
+<w:numbering xmlns:wpc="http://schemas.microsoft.com/office/word/2010/wordprocessingCanvas" xmlns:mc="http://schemas.openxmlformats.org/markup-compatibility/2006" xmlns:o="urn:schemas-microsoft-com:office:office" xmlns:r="http://schemas.openxmlformats.org/officeDocument/2006/relationships" xmlns:m="http://schemas.openxmlformats.org/officeDocument/2006/math" xmlns:v="urn:schemas-microsoft-com:vml" xmlns:wp14="http://schemas.microsoft.com/office/word/2010/wordprocessingDrawing" xmlns:wp="http://schemas.openxmlformats.org/drawingml/2006/wordprocessingDrawing" xmlns:w10="urn:schemas-microsoft-com:office:word" xmlns:w="http://schemas.openxmlformats.org/wordprocessingml/2006/main" xmlns:w14="http://schemas.microsoft.com/office/word/2010/wordml" xmlns:wpg="http://schemas.microsoft.com/office/word/2010/wordprocessingGroup" xmlns:wpi="http://schemas.microsoft.com/office/word/2010/wordprocessingInk" xmlns:wne="http://schemas.microsoft.com/office/word/2006/wordml" xmlns:wps="http://schemas.microsoft.com/office/word/2010/wordprocessingShape" mc:Ignorable="w14 wp14">
+  <w:abstractNum w:abstractNumId="0">
+    <w:nsid w:val="03BD1A16"/>
+    <w:multiLevelType w:val="hybridMultilevel"/>
+    <w:tmpl w:val="5D6A1D74"/>
+    <w:lvl w:ilvl="0" w:tplc="0809000F">
+      <w:start w:val="1"/>
+      <w:numFmt w:val="decimal"/>
+      <w:lvlText w:val="%1."/>
+      <w:lvlJc w:val="left"/>
+      <w:pPr>
+        <w:ind w:left="1440" w:hanging="360"/>
+      </w:pPr>
+    </w:lvl>
+    <w:lvl w:ilvl="1" w:tplc="08090019" w:tentative="1">
+      <w:start w:val="1"/>
+      <w:numFmt w:val="lowerLetter"/>
+      <w:lvlText w:val="%2."/>
+      <w:lvlJc w:val="left"/>
+      <w:pPr>
+        <w:ind w:left="2160" w:hanging="360"/>
+      </w:pPr>
+    </w:lvl>
+    <w:lvl w:ilvl="2" w:tplc="0809001B" w:tentative="1">
+      <w:start w:val="1"/>
+      <w:numFmt w:val="lowerRoman"/>
+      <w:lvlText w:val="%3."/>
+      <w:lvlJc w:val="right"/>
+      <w:pPr>
+        <w:ind w:left="2880" w:hanging="180"/>
+      </w:pPr>
+    </w:lvl>
+    <w:lvl w:ilvl="3" w:tplc="0809000F" w:tentative="1">
+      <w:start w:val="1"/>
+      <w:numFmt w:val="decimal"/>
+      <w:lvlText w:val="%4."/>
+      <w:lvlJc w:val="left"/>
+      <w:pPr>
+        <w:ind w:left="3600" w:hanging="360"/>
+      </w:pPr>
+    </w:lvl>
+    <w:lvl w:ilvl="4" w:tplc="08090019" w:tentative="1">
+      <w:start w:val="1"/>
+      <w:numFmt w:val="lowerLetter"/>
+      <w:lvlText w:val="%5."/>
+      <w:lvlJc w:val="left"/>
+      <w:pPr>
+        <w:ind w:left="4320" w:hanging="360"/>
+      </w:pPr>
+    </w:lvl>
+    <w:lvl w:ilvl="5" w:tplc="0809001B" w:tentative="1">
+      <w:start w:val="1"/>
+      <w:numFmt w:val="lowerRoman"/>
+      <w:lvlText w:val="%6."/>
+      <w:lvlJc w:val="right"/>
+      <w:pPr>
+        <w:ind w:left="5040" w:hanging="180"/>
+      </w:pPr>
+    </w:lvl>
+    <w:lvl w:ilvl="6" w:tplc="0809000F" w:tentative="1">
+      <w:start w:val="1"/>
+      <w:numFmt w:val="decimal"/>
+      <w:lvlText w:val="%7."/>
+      <w:lvlJc w:val="left"/>
+      <w:pPr>
+        <w:ind w:left="5760" w:hanging="360"/>
+      </w:pPr>
+    </w:lvl>
+    <w:lvl w:ilvl="7" w:tplc="08090019" w:tentative="1">
+      <w:start w:val="1"/>
+      <w:numFmt w:val="lowerLetter"/>
+      <w:lvlText w:val="%8."/>
+      <w:lvlJc w:val="left"/>
+      <w:pPr>
+        <w:ind w:left="6480" w:hanging="360"/>
+      </w:pPr>
+    </w:lvl>
+    <w:lvl w:ilvl="8" w:tplc="0809001B" w:tentative="1">
+      <w:start w:val="1"/>
+      <w:numFmt w:val="lowerRoman"/>
+      <w:lvlText w:val="%9."/>
+      <w:lvlJc w:val="right"/>
+      <w:pPr>
+        <w:ind w:left="7200" w:hanging="180"/>
+      </w:pPr>
+    </w:lvl>
+  </w:abstractNum>
+  <w:num w:numId="1">
+    <w:abstractNumId w:val="0"/>
+  </w:num>
+</w:numbering>
 </file>
 
 <file path=word/styles.xml><?xml version="1.0" encoding="utf-8"?>
@@ -470,6 +4620,30 @@
       <w:color w:val="365F91" w:themeColor="accent1" w:themeShade="BF"/>
       <w:sz w:val="28"/>
       <w:szCs w:val="28"/>
+    </w:rPr>
+  </w:style>
+  <w:style w:type="paragraph" w:styleId="Heading2">
+    <w:name w:val="heading 2"/>
+    <w:basedOn w:val="Normal"/>
+    <w:next w:val="Normal"/>
+    <w:link w:val="Heading2Char"/>
+    <w:uiPriority w:val="9"/>
+    <w:unhideWhenUsed/>
+    <w:qFormat/>
+    <w:rsid w:val="000D2ABA"/>
+    <w:pPr>
+      <w:keepNext/>
+      <w:keepLines/>
+      <w:spacing w:before="200" w:after="0"/>
+      <w:outlineLvl w:val="1"/>
+    </w:pPr>
+    <w:rPr>
+      <w:rFonts w:asciiTheme="majorHAnsi" w:eastAsiaTheme="majorEastAsia" w:hAnsiTheme="majorHAnsi" w:cstheme="majorBidi"/>
+      <w:b/>
+      <w:bCs/>
+      <w:color w:val="4F81BD" w:themeColor="accent1"/>
+      <w:sz w:val="26"/>
+      <w:szCs w:val="26"/>
     </w:rPr>
   </w:style>
   <w:style w:type="character" w:default="1" w:styleId="DefaultParagraphFont">
@@ -661,6 +4835,137 @@
       <w:vertAlign w:val="superscript"/>
     </w:rPr>
   </w:style>
+  <w:style w:type="character" w:customStyle="1" w:styleId="Heading2Char">
+    <w:name w:val="Heading 2 Char"/>
+    <w:basedOn w:val="DefaultParagraphFont"/>
+    <w:link w:val="Heading2"/>
+    <w:uiPriority w:val="9"/>
+    <w:rsid w:val="000D2ABA"/>
+    <w:rPr>
+      <w:rFonts w:asciiTheme="majorHAnsi" w:eastAsiaTheme="majorEastAsia" w:hAnsiTheme="majorHAnsi" w:cstheme="majorBidi"/>
+      <w:b/>
+      <w:bCs/>
+      <w:color w:val="4F81BD" w:themeColor="accent1"/>
+      <w:sz w:val="26"/>
+      <w:szCs w:val="26"/>
+    </w:rPr>
+  </w:style>
+  <w:style w:type="table" w:styleId="LightShading-Accent5">
+    <w:name w:val="Light Shading Accent 5"/>
+    <w:basedOn w:val="TableNormal"/>
+    <w:uiPriority w:val="60"/>
+    <w:rsid w:val="00F046E0"/>
+    <w:pPr>
+      <w:spacing w:after="0" w:line="240" w:lineRule="auto"/>
+    </w:pPr>
+    <w:rPr>
+      <w:color w:val="31849B" w:themeColor="accent5" w:themeShade="BF"/>
+    </w:rPr>
+    <w:tblPr>
+      <w:tblStyleRowBandSize w:val="1"/>
+      <w:tblStyleColBandSize w:val="1"/>
+      <w:tblBorders>
+        <w:top w:val="single" w:sz="8" w:space="0" w:color="4BACC6" w:themeColor="accent5"/>
+        <w:bottom w:val="single" w:sz="8" w:space="0" w:color="4BACC6" w:themeColor="accent5"/>
+      </w:tblBorders>
+    </w:tblPr>
+    <w:tblStylePr w:type="firstRow">
+      <w:pPr>
+        <w:spacing w:before="0" w:after="0" w:line="240" w:lineRule="auto"/>
+      </w:pPr>
+      <w:rPr>
+        <w:b/>
+        <w:bCs/>
+      </w:rPr>
+      <w:tblPr/>
+      <w:tcPr>
+        <w:tcBorders>
+          <w:top w:val="single" w:sz="8" w:space="0" w:color="4BACC6" w:themeColor="accent5"/>
+          <w:left w:val="nil"/>
+          <w:bottom w:val="single" w:sz="8" w:space="0" w:color="4BACC6" w:themeColor="accent5"/>
+          <w:right w:val="nil"/>
+          <w:insideH w:val="nil"/>
+          <w:insideV w:val="nil"/>
+        </w:tcBorders>
+      </w:tcPr>
+    </w:tblStylePr>
+    <w:tblStylePr w:type="lastRow">
+      <w:pPr>
+        <w:spacing w:before="0" w:after="0" w:line="240" w:lineRule="auto"/>
+      </w:pPr>
+      <w:rPr>
+        <w:b/>
+        <w:bCs/>
+      </w:rPr>
+      <w:tblPr/>
+      <w:tcPr>
+        <w:tcBorders>
+          <w:top w:val="single" w:sz="8" w:space="0" w:color="4BACC6" w:themeColor="accent5"/>
+          <w:left w:val="nil"/>
+          <w:bottom w:val="single" w:sz="8" w:space="0" w:color="4BACC6" w:themeColor="accent5"/>
+          <w:right w:val="nil"/>
+          <w:insideH w:val="nil"/>
+          <w:insideV w:val="nil"/>
+        </w:tcBorders>
+      </w:tcPr>
+    </w:tblStylePr>
+    <w:tblStylePr w:type="firstCol">
+      <w:rPr>
+        <w:b/>
+        <w:bCs/>
+      </w:rPr>
+    </w:tblStylePr>
+    <w:tblStylePr w:type="lastCol">
+      <w:rPr>
+        <w:b/>
+        <w:bCs/>
+      </w:rPr>
+    </w:tblStylePr>
+    <w:tblStylePr w:type="band1Vert">
+      <w:tblPr/>
+      <w:tcPr>
+        <w:tcBorders>
+          <w:left w:val="nil"/>
+          <w:right w:val="nil"/>
+          <w:insideH w:val="nil"/>
+          <w:insideV w:val="nil"/>
+        </w:tcBorders>
+        <w:shd w:val="clear" w:color="auto" w:fill="D2EAF1" w:themeFill="accent5" w:themeFillTint="3F"/>
+      </w:tcPr>
+    </w:tblStylePr>
+    <w:tblStylePr w:type="band1Horz">
+      <w:tblPr/>
+      <w:tcPr>
+        <w:tcBorders>
+          <w:left w:val="nil"/>
+          <w:right w:val="nil"/>
+          <w:insideH w:val="nil"/>
+          <w:insideV w:val="nil"/>
+        </w:tcBorders>
+        <w:shd w:val="clear" w:color="auto" w:fill="D2EAF1" w:themeFill="accent5" w:themeFillTint="3F"/>
+      </w:tcPr>
+    </w:tblStylePr>
+  </w:style>
+  <w:style w:type="paragraph" w:styleId="NoSpacing">
+    <w:name w:val="No Spacing"/>
+    <w:uiPriority w:val="1"/>
+    <w:qFormat/>
+    <w:rsid w:val="001C4C6D"/>
+    <w:pPr>
+      <w:spacing w:after="0" w:line="240" w:lineRule="auto"/>
+    </w:pPr>
+  </w:style>
+  <w:style w:type="paragraph" w:styleId="ListParagraph">
+    <w:name w:val="List Paragraph"/>
+    <w:basedOn w:val="Normal"/>
+    <w:uiPriority w:val="34"/>
+    <w:qFormat/>
+    <w:rsid w:val="00192EED"/>
+    <w:pPr>
+      <w:ind w:left="720"/>
+      <w:contextualSpacing/>
+    </w:pPr>
+  </w:style>
 </w:styles>
 </file>
 
@@ -845,6 +5150,30 @@
       <w:color w:val="365F91" w:themeColor="accent1" w:themeShade="BF"/>
       <w:sz w:val="28"/>
       <w:szCs w:val="28"/>
+    </w:rPr>
+  </w:style>
+  <w:style w:type="paragraph" w:styleId="Heading2">
+    <w:name w:val="heading 2"/>
+    <w:basedOn w:val="Normal"/>
+    <w:next w:val="Normal"/>
+    <w:link w:val="Heading2Char"/>
+    <w:uiPriority w:val="9"/>
+    <w:unhideWhenUsed/>
+    <w:qFormat/>
+    <w:rsid w:val="000D2ABA"/>
+    <w:pPr>
+      <w:keepNext/>
+      <w:keepLines/>
+      <w:spacing w:before="200" w:after="0"/>
+      <w:outlineLvl w:val="1"/>
+    </w:pPr>
+    <w:rPr>
+      <w:rFonts w:asciiTheme="majorHAnsi" w:eastAsiaTheme="majorEastAsia" w:hAnsiTheme="majorHAnsi" w:cstheme="majorBidi"/>
+      <w:b/>
+      <w:bCs/>
+      <w:color w:val="4F81BD" w:themeColor="accent1"/>
+      <w:sz w:val="26"/>
+      <w:szCs w:val="26"/>
     </w:rPr>
   </w:style>
   <w:style w:type="character" w:default="1" w:styleId="DefaultParagraphFont">
@@ -1035,6 +5364,137 @@
     <w:rPr>
       <w:vertAlign w:val="superscript"/>
     </w:rPr>
+  </w:style>
+  <w:style w:type="character" w:customStyle="1" w:styleId="Heading2Char">
+    <w:name w:val="Heading 2 Char"/>
+    <w:basedOn w:val="DefaultParagraphFont"/>
+    <w:link w:val="Heading2"/>
+    <w:uiPriority w:val="9"/>
+    <w:rsid w:val="000D2ABA"/>
+    <w:rPr>
+      <w:rFonts w:asciiTheme="majorHAnsi" w:eastAsiaTheme="majorEastAsia" w:hAnsiTheme="majorHAnsi" w:cstheme="majorBidi"/>
+      <w:b/>
+      <w:bCs/>
+      <w:color w:val="4F81BD" w:themeColor="accent1"/>
+      <w:sz w:val="26"/>
+      <w:szCs w:val="26"/>
+    </w:rPr>
+  </w:style>
+  <w:style w:type="table" w:styleId="LightShading-Accent5">
+    <w:name w:val="Light Shading Accent 5"/>
+    <w:basedOn w:val="TableNormal"/>
+    <w:uiPriority w:val="60"/>
+    <w:rsid w:val="00F046E0"/>
+    <w:pPr>
+      <w:spacing w:after="0" w:line="240" w:lineRule="auto"/>
+    </w:pPr>
+    <w:rPr>
+      <w:color w:val="31849B" w:themeColor="accent5" w:themeShade="BF"/>
+    </w:rPr>
+    <w:tblPr>
+      <w:tblStyleRowBandSize w:val="1"/>
+      <w:tblStyleColBandSize w:val="1"/>
+      <w:tblBorders>
+        <w:top w:val="single" w:sz="8" w:space="0" w:color="4BACC6" w:themeColor="accent5"/>
+        <w:bottom w:val="single" w:sz="8" w:space="0" w:color="4BACC6" w:themeColor="accent5"/>
+      </w:tblBorders>
+    </w:tblPr>
+    <w:tblStylePr w:type="firstRow">
+      <w:pPr>
+        <w:spacing w:before="0" w:after="0" w:line="240" w:lineRule="auto"/>
+      </w:pPr>
+      <w:rPr>
+        <w:b/>
+        <w:bCs/>
+      </w:rPr>
+      <w:tblPr/>
+      <w:tcPr>
+        <w:tcBorders>
+          <w:top w:val="single" w:sz="8" w:space="0" w:color="4BACC6" w:themeColor="accent5"/>
+          <w:left w:val="nil"/>
+          <w:bottom w:val="single" w:sz="8" w:space="0" w:color="4BACC6" w:themeColor="accent5"/>
+          <w:right w:val="nil"/>
+          <w:insideH w:val="nil"/>
+          <w:insideV w:val="nil"/>
+        </w:tcBorders>
+      </w:tcPr>
+    </w:tblStylePr>
+    <w:tblStylePr w:type="lastRow">
+      <w:pPr>
+        <w:spacing w:before="0" w:after="0" w:line="240" w:lineRule="auto"/>
+      </w:pPr>
+      <w:rPr>
+        <w:b/>
+        <w:bCs/>
+      </w:rPr>
+      <w:tblPr/>
+      <w:tcPr>
+        <w:tcBorders>
+          <w:top w:val="single" w:sz="8" w:space="0" w:color="4BACC6" w:themeColor="accent5"/>
+          <w:left w:val="nil"/>
+          <w:bottom w:val="single" w:sz="8" w:space="0" w:color="4BACC6" w:themeColor="accent5"/>
+          <w:right w:val="nil"/>
+          <w:insideH w:val="nil"/>
+          <w:insideV w:val="nil"/>
+        </w:tcBorders>
+      </w:tcPr>
+    </w:tblStylePr>
+    <w:tblStylePr w:type="firstCol">
+      <w:rPr>
+        <w:b/>
+        <w:bCs/>
+      </w:rPr>
+    </w:tblStylePr>
+    <w:tblStylePr w:type="lastCol">
+      <w:rPr>
+        <w:b/>
+        <w:bCs/>
+      </w:rPr>
+    </w:tblStylePr>
+    <w:tblStylePr w:type="band1Vert">
+      <w:tblPr/>
+      <w:tcPr>
+        <w:tcBorders>
+          <w:left w:val="nil"/>
+          <w:right w:val="nil"/>
+          <w:insideH w:val="nil"/>
+          <w:insideV w:val="nil"/>
+        </w:tcBorders>
+        <w:shd w:val="clear" w:color="auto" w:fill="D2EAF1" w:themeFill="accent5" w:themeFillTint="3F"/>
+      </w:tcPr>
+    </w:tblStylePr>
+    <w:tblStylePr w:type="band1Horz">
+      <w:tblPr/>
+      <w:tcPr>
+        <w:tcBorders>
+          <w:left w:val="nil"/>
+          <w:right w:val="nil"/>
+          <w:insideH w:val="nil"/>
+          <w:insideV w:val="nil"/>
+        </w:tcBorders>
+        <w:shd w:val="clear" w:color="auto" w:fill="D2EAF1" w:themeFill="accent5" w:themeFillTint="3F"/>
+      </w:tcPr>
+    </w:tblStylePr>
+  </w:style>
+  <w:style w:type="paragraph" w:styleId="NoSpacing">
+    <w:name w:val="No Spacing"/>
+    <w:uiPriority w:val="1"/>
+    <w:qFormat/>
+    <w:rsid w:val="001C4C6D"/>
+    <w:pPr>
+      <w:spacing w:after="0" w:line="240" w:lineRule="auto"/>
+    </w:pPr>
+  </w:style>
+  <w:style w:type="paragraph" w:styleId="ListParagraph">
+    <w:name w:val="List Paragraph"/>
+    <w:basedOn w:val="Normal"/>
+    <w:uiPriority w:val="34"/>
+    <w:qFormat/>
+    <w:rsid w:val="00192EED"/>
+    <w:pPr>
+      <w:ind w:left="720"/>
+      <w:contextualSpacing/>
+    </w:pPr>
   </w:style>
 </w:styles>
 </file>
@@ -1336,7 +5796,7 @@
 </file>
 
 <file path=customXml/itemProps1.xml><?xml version="1.0" encoding="utf-8"?>
-<ds:datastoreItem xmlns:ds="http://schemas.openxmlformats.org/officeDocument/2006/customXml" ds:itemID="{B5E3DA49-DB5D-4A20-B2B5-1FE7E97E7F4A}">
+<ds:datastoreItem xmlns:ds="http://schemas.openxmlformats.org/officeDocument/2006/customXml" ds:itemID="{3D8C1C2E-0878-4BAE-9F40-34B4E66545AE}">
   <ds:schemaRefs>
     <ds:schemaRef ds:uri="http://schemas.openxmlformats.org/officeDocument/2006/bibliography"/>
   </ds:schemaRefs>

--- a/Documents/Draft of Report.docx
+++ b/Documents/Draft of Report.docx
@@ -194,13 +194,13 @@
       <w:r>
         <w:t>Current and future problems of not finding parking bays</w:t>
       </w:r>
+      <w:r>
+        <w:t xml:space="preserve"> efficiently</w:t>
+      </w:r>
     </w:p>
     <w:p>
       <w:r>
-        <w:t xml:space="preserve">As more cars will be on the road, available parking bays will be less frequent which in turn would frustrate drivers as they look for an available bay. </w:t>
-      </w:r>
-      <w:r>
-        <w:t>As a result of this frustration, drivers tend to park illegally and end up having to pay a penalty/fine. Local councils are generating massive amounts of revenue by handing out parking fines. The following statistics paint a picture on how significant the car parking industry is:</w:t>
+        <w:t>As more cars will be on the road, available parking bays will be less frequent which in turn would frustrate drivers as they look for an available bay. As a result of this frustration, drivers tend to park illegally and end up having to pay a penalty/fine. Local councils are generating massive amounts of revenue by handing out parking fines. The following statistics paint a picture on how significant the car parking industry is:</w:t>
       </w:r>
     </w:p>
     <w:tbl>
@@ -3776,6 +3776,8 @@
         <w:lastRenderedPageBreak/>
         <w:t>Aim and Objectives:</w:t>
       </w:r>
+      <w:bookmarkStart w:id="0" w:name="_GoBack"/>
+      <w:bookmarkEnd w:id="0"/>
     </w:p>
     <w:p>
       <w:r>
@@ -4037,8 +4039,6 @@
       <w:r>
         <w:t xml:space="preserve"> methodology.</w:t>
       </w:r>
-      <w:bookmarkStart w:id="0" w:name="_GoBack"/>
-      <w:bookmarkEnd w:id="0"/>
       <w:r>
         <w:t xml:space="preserve"> The app will fetch data from the server and populate a map which wil</w:t>
       </w:r>
@@ -4119,7 +4119,6 @@
         <w:t xml:space="preserve"> no more than 5 seconds.</w:t>
       </w:r>
     </w:p>
-    <w:p/>
     <w:p/>
     <w:p/>
     <w:p/>
@@ -4150,9 +4149,37 @@
         <w:pStyle w:val="Heading1"/>
       </w:pPr>
       <w:r>
-        <w:t>Background Research</w:t>
+        <w:lastRenderedPageBreak/>
+        <w:t>Requirements</w:t>
       </w:r>
     </w:p>
+    <w:p>
+      <w:r>
+        <w:t>How you got these requirements e.g. prototyping, looking at other devices like it</w:t>
+      </w:r>
+    </w:p>
+    <w:p>
+      <w:r>
+        <w:t>Tech Stack</w:t>
+      </w:r>
+      <w:r>
+        <w:t>,</w:t>
+      </w:r>
+    </w:p>
+    <w:p>
+      <w:r>
+        <w:t>Diagrams (UML, Sequence, Action)</w:t>
+      </w:r>
+    </w:p>
+    <w:p>
+      <w:pPr>
+        <w:pStyle w:val="Heading1"/>
+      </w:pPr>
+      <w:r>
+        <w:t>Literature Review</w:t>
+      </w:r>
+    </w:p>
+    <w:p/>
     <w:sectPr>
       <w:pgSz w:w="11906" w:h="16838"/>
       <w:pgMar w:top="1440" w:right="1440" w:bottom="1440" w:left="1440" w:header="708" w:footer="708" w:gutter="0"/>
@@ -5796,7 +5823,7 @@
 </file>
 
 <file path=customXml/itemProps1.xml><?xml version="1.0" encoding="utf-8"?>
-<ds:datastoreItem xmlns:ds="http://schemas.openxmlformats.org/officeDocument/2006/customXml" ds:itemID="{3D8C1C2E-0878-4BAE-9F40-34B4E66545AE}">
+<ds:datastoreItem xmlns:ds="http://schemas.openxmlformats.org/officeDocument/2006/customXml" ds:itemID="{1800F964-60C7-4FA6-A47A-1B3B1501F180}">
   <ds:schemaRefs>
     <ds:schemaRef ds:uri="http://schemas.openxmlformats.org/officeDocument/2006/bibliography"/>
   </ds:schemaRefs>

--- a/Documents/Draft of Report.docx
+++ b/Documents/Draft of Report.docx
@@ -3674,97 +3674,6 @@
         <w:t>Current solutions to the problem</w:t>
       </w:r>
     </w:p>
-    <w:p>
-      <w:r>
-        <w:t xml:space="preserve">One of the IT giants; Google, is already making progress in terms finding a solution to this problem.  They have implemented </w:t>
-      </w:r>
-      <w:r>
-        <w:t xml:space="preserve">a </w:t>
-      </w:r>
-      <w:r>
-        <w:t xml:space="preserve">solution and </w:t>
-      </w:r>
-      <w:r>
-        <w:t xml:space="preserve">it </w:t>
-      </w:r>
-      <w:r>
-        <w:t xml:space="preserve">is available on Google Maps. </w:t>
-      </w:r>
-      <w:r>
-        <w:t>Their solution works</w:t>
-      </w:r>
-      <w:r>
-        <w:t xml:space="preserve"> using historic data with machine learning to predict the availability of car parking bays</w:t>
-      </w:r>
-      <w:r>
-        <w:rPr>
-          <w:rStyle w:val="FootnoteReference"/>
-        </w:rPr>
-        <w:footnoteReference w:id="4"/>
-      </w:r>
-      <w:r>
-        <w:t xml:space="preserve">. Whilst this is a step in the right direction to solving the problem described, it is not as accurate as having a physical sensor embedded to the parking bays. As the world progresses further in technology, more and more devices are being connected to the internet, the concept of </w:t>
-      </w:r>
-      <w:proofErr w:type="spellStart"/>
-      <w:r>
-        <w:t>IoT</w:t>
-      </w:r>
-      <w:proofErr w:type="spellEnd"/>
-      <w:r>
-        <w:t xml:space="preserve"> (internet of things) will be greatly beneficial here and will outperform the use of machine learning. </w:t>
-      </w:r>
-    </w:p>
-    <w:p>
-      <w:r>
-        <w:t xml:space="preserve">Another solution </w:t>
-      </w:r>
-      <w:r>
-        <w:t xml:space="preserve">proposed by the start-up company, </w:t>
-      </w:r>
-      <w:proofErr w:type="spellStart"/>
-      <w:r>
-        <w:t>AppyParking</w:t>
-      </w:r>
-      <w:proofErr w:type="spellEnd"/>
-      <w:r>
-        <w:t>, is als</w:t>
-      </w:r>
-      <w:r>
-        <w:t xml:space="preserve">o aiming to tackle the problem. </w:t>
-      </w:r>
-      <w:proofErr w:type="spellStart"/>
-      <w:r>
-        <w:t>AppyParking</w:t>
-      </w:r>
-      <w:proofErr w:type="spellEnd"/>
-      <w:r>
-        <w:t xml:space="preserve"> uses a sensor that is embedded onto the road and provides real time updates to the user via their app. Their solution is currently implemented in Westminster and Coventry. Their sensors has immensely helped with the problem outlined as it has helped Coventry City Council recognise an approximate £475000 lost revenue due to parking bays that were not either used or placed efficiently</w:t>
-      </w:r>
-      <w:r>
-        <w:rPr>
-          <w:rStyle w:val="FootnoteReference"/>
-        </w:rPr>
-        <w:footnoteReference w:id="5"/>
-      </w:r>
-      <w:r>
-        <w:t xml:space="preserve"> whilst providing users real time updates to the available parking bays which in turn has led to 30% fewer miles driven looking for bays and 22% reduction in parking congestion during peak hours</w:t>
-      </w:r>
-      <w:r>
-        <w:rPr>
-          <w:rStyle w:val="FootnoteReference"/>
-        </w:rPr>
-        <w:footnoteReference w:id="6"/>
-      </w:r>
-      <w:r>
-        <w:t xml:space="preserve">. Whilst this is similar </w:t>
-      </w:r>
-      <w:r>
-        <w:t xml:space="preserve">to my proposed solution, </w:t>
-      </w:r>
-      <w:r>
-        <w:t>it lacks the use of machine learning which would be greatly beneficial because in the unfortunate event the sensor stops working, the app would not be able to tell if the bay is vacant or occupied.</w:t>
-      </w:r>
-    </w:p>
     <w:p/>
     <w:p/>
     <w:p/>
@@ -3773,11 +3682,8 @@
         <w:pStyle w:val="Heading2"/>
       </w:pPr>
       <w:r>
-        <w:lastRenderedPageBreak/>
         <w:t>Aim and Objectives:</w:t>
       </w:r>
-      <w:bookmarkStart w:id="0" w:name="_GoBack"/>
-      <w:bookmarkEnd w:id="0"/>
     </w:p>
     <w:p>
       <w:r>
@@ -3933,7 +3839,11 @@
         <w:t xml:space="preserve">that has binary answers (i.e. two possible answers) </w:t>
       </w:r>
       <w:r>
-        <w:t>and this fits my situation as there are only 2 answers in my context; the parking bay is either occupied or vacant. By implementing this feature, the app will be able to predict whether or not the bay is being used and will come in handy if for some reason the sensor cannot fulfil its purpose (e.g. if there are networking issues, wiring issues, exte</w:t>
+        <w:t xml:space="preserve">and this fits my situation as there are only 2 answers in my context; the parking bay is either </w:t>
+      </w:r>
+      <w:r>
+        <w:lastRenderedPageBreak/>
+        <w:t>occupied or vacant. By implementing this feature, the app will be able to predict whether or not the bay is being used and will come in handy if for some reason the sensor cannot fulfil its purpose (e.g. if there are networking issues, wiring issues, exte</w:t>
       </w:r>
       <w:r>
         <w:t>rnal factors such as rain etc.).</w:t>
@@ -4082,11 +3992,7 @@
         <w:t>a</w:t>
       </w:r>
       <w:r>
-        <w:t xml:space="preserve"> car so every effort will be made to ensure the user </w:t>
-      </w:r>
-      <w:r>
-        <w:lastRenderedPageBreak/>
-        <w:t>focuses on the road and not on the app</w:t>
+        <w:t xml:space="preserve"> car so every effort will be made to ensure the user focuses on the road and not on the app</w:t>
       </w:r>
       <w:r>
         <w:t xml:space="preserve"> as this could pose a danger to the driver</w:t>
@@ -4149,13 +4055,174 @@
         <w:pStyle w:val="Heading1"/>
       </w:pPr>
       <w:r>
-        <w:lastRenderedPageBreak/>
         <w:t>Requirements</w:t>
       </w:r>
     </w:p>
     <w:p>
       <w:r>
         <w:t>How you got these requirements e.g. prototyping, looking at other devices like it</w:t>
+      </w:r>
+    </w:p>
+    <w:p>
+      <w:r>
+        <w:t xml:space="preserve">To gather the requirements </w:t>
+      </w:r>
+      <w:r>
+        <w:t>for</w:t>
+      </w:r>
+      <w:r>
+        <w:t xml:space="preserve"> this project, I have used a range of requirement </w:t>
+      </w:r>
+      <w:r>
+        <w:t>gathering techniques such as creating a prototype to see any improvements or</w:t>
+      </w:r>
+      <w:r>
+        <w:t xml:space="preserve"> to see</w:t>
+      </w:r>
+      <w:r>
+        <w:t xml:space="preserve"> any missing requirements</w:t>
+      </w:r>
+      <w:r>
+        <w:t>.</w:t>
+      </w:r>
+      <w:r>
+        <w:t xml:space="preserve"> By doing this I’ll be able to see if my prototype is practical.</w:t>
+      </w:r>
+      <w:r>
+        <w:t xml:space="preserve"> Furthermore, I compared </w:t>
+      </w:r>
+      <w:r>
+        <w:t>different devices</w:t>
+      </w:r>
+      <w:r>
+        <w:t>/apps</w:t>
+      </w:r>
+      <w:r>
+        <w:t xml:space="preserve"> already out there in the public, that tries to combat the problem stated.</w:t>
+      </w:r>
+      <w:r>
+        <w:t xml:space="preserve"> By comparing and contrasting different devices to each other, I will be able to gain a huge insight on the common requirements they fulfil as well as seeing any potential requirements they may have missed out</w:t>
+      </w:r>
+      <w:r>
+        <w:t xml:space="preserve"> thus</w:t>
+      </w:r>
+      <w:r>
+        <w:t xml:space="preserve"> making my prototype unique.</w:t>
+      </w:r>
+    </w:p>
+    <w:p>
+      <w:r>
+        <w:t xml:space="preserve">Firstly, </w:t>
+      </w:r>
+      <w:r>
+        <w:t xml:space="preserve">I have looked at alternative solutions proposed by different companies to combat the problem stated. </w:t>
+      </w:r>
+      <w:r>
+        <w:t>One of the IT giants; Google, is already making progress in terms finding a solution to this problem.  They have implemented a solution and it is available on Google Maps. Their solution works using historic data with machine learning to predict the availability of car parking bays</w:t>
+      </w:r>
+      <w:r>
+        <w:rPr>
+          <w:rStyle w:val="FootnoteReference"/>
+        </w:rPr>
+        <w:footnoteReference w:id="4"/>
+      </w:r>
+      <w:r>
+        <w:t xml:space="preserve">. Whilst this is a step in the right direction to solving the problem described, it is not as accurate as having a physical sensor embedded to the parking bays. As the world progresses further in technology, more and more devices are being connected to the internet, the concept of </w:t>
+      </w:r>
+      <w:proofErr w:type="spellStart"/>
+      <w:r>
+        <w:t>IoT</w:t>
+      </w:r>
+      <w:proofErr w:type="spellEnd"/>
+      <w:r>
+        <w:t xml:space="preserve"> (internet of things) will be greatly beneficial here and will outperform the use of machine learning. </w:t>
+      </w:r>
+    </w:p>
+    <w:p>
+      <w:r>
+        <w:lastRenderedPageBreak/>
+        <w:t xml:space="preserve">Another solution proposed by the start-up company, </w:t>
+      </w:r>
+      <w:proofErr w:type="spellStart"/>
+      <w:r>
+        <w:t>AppyParking</w:t>
+      </w:r>
+      <w:proofErr w:type="spellEnd"/>
+      <w:r>
+        <w:t xml:space="preserve">, is also aiming to tackle the problem. </w:t>
+      </w:r>
+      <w:proofErr w:type="spellStart"/>
+      <w:r>
+        <w:t>AppyParking</w:t>
+      </w:r>
+      <w:proofErr w:type="spellEnd"/>
+      <w:r>
+        <w:t xml:space="preserve"> uses a sensor that is embedded onto the road and provides real time updates to the user via their app. Their solution is currently implemented in Westminster and Coventry. Their sensors has immensely helped with the problem outlined as it has helped Coventry City Council recognise an approximate £475000 lost revenue due to parking bays that were not either used or placed efficiently</w:t>
+      </w:r>
+      <w:r>
+        <w:rPr>
+          <w:rStyle w:val="FootnoteReference"/>
+        </w:rPr>
+        <w:footnoteReference w:id="5"/>
+      </w:r>
+      <w:r>
+        <w:t xml:space="preserve"> whilst providing users real time updates to the available parking bays which in turn has led to 30% fewer miles driven looking for bays and 22% reduction in parking congestion during peak hours</w:t>
+      </w:r>
+      <w:r>
+        <w:rPr>
+          <w:rStyle w:val="FootnoteReference"/>
+        </w:rPr>
+        <w:footnoteReference w:id="6"/>
+      </w:r>
+      <w:r>
+        <w:t>. Whilst this is similar to my proposed solution, it lacks the use of machine learning which would be greatly beneficial because in the unfortunate event the sensor stops working, the app would not be able to tell if the bay is vacant or occupied.</w:t>
+      </w:r>
+    </w:p>
+    <w:p>
+      <w:r>
+        <w:t>Moreover, another company that is</w:t>
+      </w:r>
+      <w:r>
+        <w:t xml:space="preserve"> closely related to this field is </w:t>
+      </w:r>
+      <w:proofErr w:type="spellStart"/>
+      <w:r>
+        <w:t>Inrix</w:t>
+      </w:r>
+      <w:proofErr w:type="spellEnd"/>
+      <w:r>
+        <w:t xml:space="preserve">. They work closely with companies such as BMW and Audi. </w:t>
+      </w:r>
+      <w:proofErr w:type="spellStart"/>
+      <w:r>
+        <w:t>Inrix</w:t>
+      </w:r>
+      <w:proofErr w:type="spellEnd"/>
+      <w:r>
+        <w:t xml:space="preserve"> also gathers data regarding car parks and congestion on the roads in order to provide a huge collection of data in order to understand the current trend and patterns of road usage as well as making the roads more efficient. One idea that they have proposed to combat this problem is to use ultrasonic sensors</w:t>
+      </w:r>
+      <w:r>
+        <w:rPr>
+          <w:rStyle w:val="FootnoteReference"/>
+        </w:rPr>
+        <w:footnoteReference w:id="7"/>
+      </w:r>
+      <w:r>
+        <w:t xml:space="preserve">. Their method revolves around fitting cars with ultrasonic sensors as opposed to </w:t>
+      </w:r>
+      <w:r>
+        <w:t>more evasive methods such as physically implanting sensors on the road. This has its pros and cons. I</w:t>
+      </w:r>
+      <w:bookmarkStart w:id="0" w:name="_GoBack"/>
+      <w:bookmarkEnd w:id="0"/>
+      <w:r>
+        <w:t xml:space="preserve">t is more economically viable to implant sensors on cars rather than on roads as that would mean less cost since there would be no need to refurbish the roads to incorporate sensors. </w:t>
+      </w:r>
+    </w:p>
+    <w:p/>
+    <w:p>
+      <w:r>
+        <w:t xml:space="preserve">I have created my prototype electronically using the microcontrollers such as the Arduino Uno. As well as that, I bought the required components </w:t>
       </w:r>
     </w:p>
     <w:p>
@@ -4366,6 +4433,25 @@
       </w:r>
       <w:r>
         <w:t>http://www.appyparking.com/rta.html</w:t>
+      </w:r>
+    </w:p>
+  </w:footnote>
+  <w:footnote w:id="7">
+    <w:p>
+      <w:pPr>
+        <w:pStyle w:val="FootnoteText"/>
+      </w:pPr>
+      <w:r>
+        <w:rPr>
+          <w:rStyle w:val="FootnoteReference"/>
+        </w:rPr>
+        <w:footnoteRef/>
+      </w:r>
+      <w:r>
+        <w:t xml:space="preserve"> </w:t>
+      </w:r>
+      <w:r>
+        <w:t>http://inrix.com/blog/2017/12/ultrasonic-sensor-parking-availability-technology/</w:t>
       </w:r>
     </w:p>
   </w:footnote>
@@ -5823,7 +5909,7 @@
 </file>
 
 <file path=customXml/itemProps1.xml><?xml version="1.0" encoding="utf-8"?>
-<ds:datastoreItem xmlns:ds="http://schemas.openxmlformats.org/officeDocument/2006/customXml" ds:itemID="{1800F964-60C7-4FA6-A47A-1B3B1501F180}">
+<ds:datastoreItem xmlns:ds="http://schemas.openxmlformats.org/officeDocument/2006/customXml" ds:itemID="{B0A29E62-CE05-4111-8625-39E19CAC4C21}">
   <ds:schemaRefs>
     <ds:schemaRef ds:uri="http://schemas.openxmlformats.org/officeDocument/2006/bibliography"/>
   </ds:schemaRefs>

--- a/Documents/Draft of Report.docx
+++ b/Documents/Draft of Report.docx
@@ -186,6 +186,68 @@
       <w:r>
         <w:t>roblem.</w:t>
       </w:r>
+      <w:r>
+        <w:t xml:space="preserve"> </w:t>
+      </w:r>
+    </w:p>
+    <w:p>
+      <w:r>
+        <w:t xml:space="preserve">This project will be comprised of chapters and segments and </w:t>
+      </w:r>
+      <w:r>
+        <w:t xml:space="preserve">each </w:t>
+      </w:r>
+      <w:r>
+        <w:t>chapter will individually contain highly detailed information in order to fully understand this report</w:t>
+      </w:r>
+      <w:r>
+        <w:t>. The report</w:t>
+      </w:r>
+      <w:r>
+        <w:t xml:space="preserve"> will go through an overview of a mathematical concept which is seen every day in our lives and </w:t>
+      </w:r>
+      <w:r>
+        <w:t>h</w:t>
+      </w:r>
+      <w:r>
+        <w:t>as</w:t>
+      </w:r>
+      <w:r>
+        <w:t xml:space="preserve"> only became popular </w:t>
+      </w:r>
+      <w:r>
+        <w:t>in the last 100 years</w:t>
+      </w:r>
+      <w:r>
+        <w:t xml:space="preserve">; queueing theory. Furthermore, it will delve a bit into traffic engineering and seeing what’s already in place at the moment. As well that, this report will contain feedback and information I have gathered from companies revolving around transport engineering. This report will also delve into an interesting and highly sophisticated part of computer science; machine learning, as this report will outline an overview of what </w:t>
+      </w:r>
+      <w:proofErr w:type="gramStart"/>
+      <w:r>
+        <w:t>is</w:t>
+      </w:r>
+      <w:proofErr w:type="gramEnd"/>
+      <w:r>
+        <w:t xml:space="preserve"> essentially machine learning and AI as well as discussing the model I have chosen to use in my solution.  Moving onto the technical aspect, this report will show the tech stack behind the proposed solution as well as explaining the choice for the chosen technologies</w:t>
+      </w:r>
+      <w:r>
+        <w:t>. Diving deeper, it will show the source code behind the solution and explain concepts that might not be familiar with university students with such as dependency injection, the maven build life cycle as well as using GIT for source control.</w:t>
+      </w:r>
+    </w:p>
+    <w:p/>
+    <w:p/>
+    <w:p/>
+    <w:p/>
+    <w:p/>
+    <w:p/>
+    <w:p/>
+    <w:p>
+      <w:pPr>
+        <w:pStyle w:val="Heading2"/>
+      </w:pPr>
+      <w:r>
+        <w:lastRenderedPageBreak/>
+        <w:t>Literature</w:t>
+      </w:r>
     </w:p>
     <w:p>
       <w:pPr>
@@ -196,6 +258,9 @@
       </w:r>
       <w:r>
         <w:t xml:space="preserve"> efficiently</w:t>
+      </w:r>
+      <w:r>
+        <w:t xml:space="preserve"> – LR?</w:t>
       </w:r>
     </w:p>
     <w:p>
@@ -2551,7 +2616,6 @@
                 <w:color w:val="000000"/>
                 <w:lang w:eastAsia="en-GB"/>
               </w:rPr>
-              <w:lastRenderedPageBreak/>
               <w:t>Lambeth</w:t>
             </w:r>
           </w:p>
@@ -3839,11 +3903,7 @@
         <w:t xml:space="preserve">that has binary answers (i.e. two possible answers) </w:t>
       </w:r>
       <w:r>
-        <w:t xml:space="preserve">and this fits my situation as there are only 2 answers in my context; the parking bay is either </w:t>
-      </w:r>
-      <w:r>
-        <w:lastRenderedPageBreak/>
-        <w:t>occupied or vacant. By implementing this feature, the app will be able to predict whether or not the bay is being used and will come in handy if for some reason the sensor cannot fulfil its purpose (e.g. if there are networking issues, wiring issues, exte</w:t>
+        <w:t>and this fits my situation as there are only 2 answers in my context; the parking bay is either occupied or vacant. By implementing this feature, the app will be able to predict whether or not the bay is being used and will come in handy if for some reason the sensor cannot fulfil its purpose (e.g. if there are networking issues, wiring issues, exte</w:t>
       </w:r>
       <w:r>
         <w:t>rnal factors such as rain etc.).</w:t>
@@ -3968,7 +4028,11 @@
         <w:t xml:space="preserve"> </w:t>
       </w:r>
       <w:r>
-        <w:t xml:space="preserve">occupied near the user. Furthermore, the app will need to be user friendly and not have too </w:t>
+        <w:t xml:space="preserve">occupied near the </w:t>
+      </w:r>
+      <w:r>
+        <w:lastRenderedPageBreak/>
+        <w:t xml:space="preserve">user. Furthermore, the app will need to be user friendly and not have too </w:t>
       </w:r>
       <w:r>
         <w:t>much elements for the user to interact</w:t>
@@ -4115,10 +4179,7 @@
         <w:t xml:space="preserve">Firstly, </w:t>
       </w:r>
       <w:r>
-        <w:t xml:space="preserve">I have looked at alternative solutions proposed by different companies to combat the problem stated. </w:t>
-      </w:r>
-      <w:r>
-        <w:t>One of the IT giants; Google, is already making progress in terms finding a solution to this problem.  They have implemented a solution and it is available on Google Maps. Their solution works using historic data with machine learning to predict the availability of car parking bays</w:t>
+        <w:t>I have looked at alternative solutions proposed by different companies to combat the problem stated. One of the IT giants; Google, is already making progress in terms finding a solution to this problem.  They have implemented a solution and it is available on Google Maps. Their solution works using historic data with machine learning to predict the availability of car parking bays</w:t>
       </w:r>
       <w:r>
         <w:rPr>
@@ -4140,7 +4201,6 @@
     </w:p>
     <w:p>
       <w:r>
-        <w:lastRenderedPageBreak/>
         <w:t xml:space="preserve">Another solution proposed by the start-up company, </w:t>
       </w:r>
       <w:proofErr w:type="spellStart"/>
@@ -4199,7 +4259,11 @@
       </w:r>
       <w:proofErr w:type="spellEnd"/>
       <w:r>
-        <w:t xml:space="preserve"> also gathers data regarding car parks and congestion on the roads in order to provide a huge collection of data in order to understand the current trend and patterns of road usage as well as making the roads more efficient. One idea that they have proposed to combat this problem is to use ultrasonic sensors</w:t>
+        <w:t xml:space="preserve"> also gathers data regarding car parks and congestion on the roads in order to provide a huge collection of data in order to understand the current trend and patterns of road usage as well as making the roads more efficient. One idea that they have proposed </w:t>
+      </w:r>
+      <w:r>
+        <w:lastRenderedPageBreak/>
+        <w:t>to combat this problem is to use ultrasonic sensors</w:t>
       </w:r>
       <w:r>
         <w:rPr>
@@ -4211,12 +4275,7 @@
         <w:t xml:space="preserve">. Their method revolves around fitting cars with ultrasonic sensors as opposed to </w:t>
       </w:r>
       <w:r>
-        <w:t>more evasive methods such as physically implanting sensors on the road. This has its pros and cons. I</w:t>
-      </w:r>
-      <w:bookmarkStart w:id="0" w:name="_GoBack"/>
-      <w:bookmarkEnd w:id="0"/>
-      <w:r>
-        <w:t xml:space="preserve">t is more economically viable to implant sensors on cars rather than on roads as that would mean less cost since there would be no need to refurbish the roads to incorporate sensors. </w:t>
+        <w:t xml:space="preserve">more evasive methods such as physically implanting sensors on the road. This has its pros and cons. It is more economically viable to implant sensors on cars rather than on roads as that would mean less cost since there would be no need to refurbish the roads to incorporate sensors. </w:t>
       </w:r>
     </w:p>
     <w:p/>
@@ -4246,7 +4305,16 @@
         <w:t>Literature Review</w:t>
       </w:r>
     </w:p>
+    <w:p>
+      <w:r>
+        <w:t>This section is about the literature I have read.</w:t>
+      </w:r>
+    </w:p>
     <w:p/>
+    <w:p>
+      <w:bookmarkStart w:id="0" w:name="_GoBack"/>
+      <w:bookmarkEnd w:id="0"/>
+    </w:p>
     <w:sectPr>
       <w:pgSz w:w="11906" w:h="16838"/>
       <w:pgMar w:top="1440" w:right="1440" w:bottom="1440" w:left="1440" w:header="708" w:footer="708" w:gutter="0"/>
@@ -5909,7 +5977,7 @@
 </file>
 
 <file path=customXml/itemProps1.xml><?xml version="1.0" encoding="utf-8"?>
-<ds:datastoreItem xmlns:ds="http://schemas.openxmlformats.org/officeDocument/2006/customXml" ds:itemID="{B0A29E62-CE05-4111-8625-39E19CAC4C21}">
+<ds:datastoreItem xmlns:ds="http://schemas.openxmlformats.org/officeDocument/2006/customXml" ds:itemID="{FC63CE22-ECF3-46B0-8F5A-C54F93EB296B}">
   <ds:schemaRefs>
     <ds:schemaRef ds:uri="http://schemas.openxmlformats.org/officeDocument/2006/bibliography"/>
   </ds:schemaRefs>

--- a/Documents/Draft of Report.docx
+++ b/Documents/Draft of Report.docx
@@ -4307,10 +4307,144 @@
     </w:p>
     <w:p>
       <w:r>
-        <w:t>This section is about the literature I have read.</w:t>
-      </w:r>
-    </w:p>
-    <w:p/>
+        <w:t>There have been multiple documents produced and publish</w:t>
+      </w:r>
+      <w:r>
+        <w:t>ed</w:t>
+      </w:r>
+      <w:r>
+        <w:t xml:space="preserve"> regarding the issue around </w:t>
+      </w:r>
+      <w:r>
+        <w:t>car parks</w:t>
+      </w:r>
+      <w:r>
+        <w:t xml:space="preserve"> whether it is the mathematics behind it or a simulati</w:t>
+      </w:r>
+      <w:r>
+        <w:t xml:space="preserve">ng the </w:t>
+      </w:r>
+      <w:r>
+        <w:t>construction of a parking lot</w:t>
+      </w:r>
+      <w:r>
+        <w:t xml:space="preserve">. As well as that there are documents providing in depth articles from well-known established bodies such as the RAC foundation.  These documents can vary from articles and publications to </w:t>
+      </w:r>
+      <w:proofErr w:type="gramStart"/>
+      <w:r>
+        <w:t>thesis’s</w:t>
+      </w:r>
+      <w:proofErr w:type="gramEnd"/>
+      <w:r>
+        <w:t>.  In this section of the report, you will be updated and be equipped with the latest works currently being undertaken in the parking community within traffic engineering as well as getting a brief overview of the mathematics behind it.</w:t>
+      </w:r>
+    </w:p>
+    <w:p>
+      <w:r>
+        <w:t xml:space="preserve">Queuing Theory – </w:t>
+      </w:r>
+    </w:p>
+    <w:p>
+      <w:r>
+        <w:t>Queues are everywhere. They can be observed in the most obvious places such as customers lining up to pay for their goods in a</w:t>
+      </w:r>
+      <w:r>
+        <w:t xml:space="preserve"> shop, patients being on a waiting list to see the GP </w:t>
+      </w:r>
+      <w:r>
+        <w:t xml:space="preserve">or drivers waiting their turn to fill up their car in a petrol station. Queues can also be found in </w:t>
+      </w:r>
+      <w:r>
+        <w:t>places</w:t>
+      </w:r>
+      <w:r>
+        <w:t xml:space="preserve"> where the average person wouldn’t typically realise they’d f</w:t>
+      </w:r>
+      <w:r>
+        <w:t xml:space="preserve">ind a queue as instructions being executed on a CPU or sending and receiving packets of data to browse the internet. </w:t>
+      </w:r>
+      <w:r>
+        <w:t xml:space="preserve">Queuing theory was first written by Danish mathematician, </w:t>
+      </w:r>
+      <w:proofErr w:type="spellStart"/>
+      <w:r>
+        <w:t>Agner</w:t>
+      </w:r>
+      <w:proofErr w:type="spellEnd"/>
+      <w:r>
+        <w:t xml:space="preserve"> </w:t>
+      </w:r>
+      <w:proofErr w:type="spellStart"/>
+      <w:r>
+        <w:t>Krarup</w:t>
+      </w:r>
+      <w:proofErr w:type="spellEnd"/>
+      <w:r>
+        <w:t xml:space="preserve"> </w:t>
+      </w:r>
+      <w:proofErr w:type="spellStart"/>
+      <w:r>
+        <w:t>Erlang</w:t>
+      </w:r>
+      <w:proofErr w:type="spellEnd"/>
+      <w:r>
+        <w:t>, back in 1909</w:t>
+      </w:r>
+      <w:r>
+        <w:t xml:space="preserve">. </w:t>
+      </w:r>
+      <w:proofErr w:type="spellStart"/>
+      <w:r>
+        <w:t>Agner</w:t>
+      </w:r>
+      <w:proofErr w:type="spellEnd"/>
+      <w:r>
+        <w:t xml:space="preserve"> worked at a telephone exchange which consisted of using jack plugs and plugging them in</w:t>
+      </w:r>
+      <w:r>
+        <w:t>to</w:t>
+      </w:r>
+      <w:r>
+        <w:t xml:space="preserve"> a circuit to route phone calls. </w:t>
+      </w:r>
+      <w:proofErr w:type="spellStart"/>
+      <w:r>
+        <w:t>Agner</w:t>
+      </w:r>
+      <w:proofErr w:type="spellEnd"/>
+      <w:r>
+        <w:t xml:space="preserve"> wanted to know how many circuits was needed to provide a sufficient service to a local village and thus</w:t>
+      </w:r>
+      <w:r>
+        <w:t xml:space="preserve"> began researching and then published his findings in the pa</w:t>
+      </w:r>
+      <w:r>
+        <w:t>per ‘The Theory of Probabilities and Telephone Conversations’</w:t>
+      </w:r>
+      <w:r>
+        <w:rPr>
+          <w:rStyle w:val="FootnoteReference"/>
+        </w:rPr>
+        <w:footnoteReference w:id="8"/>
+      </w:r>
+      <w:r>
+        <w:t xml:space="preserve">. </w:t>
+      </w:r>
+    </w:p>
+    <w:p>
+      <w:r>
+        <w:t xml:space="preserve">Queueing theory in its simplest form, deals with problems involved with queues or waiting. Most problems regarding this concept have 2 things in common; queue and activity. Queue is the current wait and activity is the server. So in a practical situation the queue would represent and queue of customers and activity would represent a staff member at the cashier. The cashier deals with the customers one by one effectively taking care of the </w:t>
+      </w:r>
+      <w:r>
+        <w:t>queue</w:t>
+      </w:r>
+      <w:r>
+        <w:t>.</w:t>
+      </w:r>
+      <w:r>
+        <w:t xml:space="preserve"> </w:t>
+      </w:r>
+    </w:p>
     <w:p>
       <w:bookmarkStart w:id="0" w:name="_GoBack"/>
       <w:bookmarkEnd w:id="0"/>
@@ -4520,6 +4654,25 @@
       </w:r>
       <w:r>
         <w:t>http://inrix.com/blog/2017/12/ultrasonic-sensor-parking-availability-technology/</w:t>
+      </w:r>
+    </w:p>
+  </w:footnote>
+  <w:footnote w:id="8">
+    <w:p>
+      <w:pPr>
+        <w:pStyle w:val="FootnoteText"/>
+      </w:pPr>
+      <w:r>
+        <w:rPr>
+          <w:rStyle w:val="FootnoteReference"/>
+        </w:rPr>
+        <w:footnoteRef/>
+      </w:r>
+      <w:r>
+        <w:t xml:space="preserve"> </w:t>
+      </w:r>
+      <w:r>
+        <w:t>http://runeberg.org/matetids/1920b/0030.html</w:t>
       </w:r>
     </w:p>
   </w:footnote>
@@ -5147,6 +5300,18 @@
       <w:contextualSpacing/>
     </w:pPr>
   </w:style>
+  <w:style w:type="character" w:styleId="Hyperlink">
+    <w:name w:val="Hyperlink"/>
+    <w:basedOn w:val="DefaultParagraphFont"/>
+    <w:uiPriority w:val="99"/>
+    <w:semiHidden/>
+    <w:unhideWhenUsed/>
+    <w:rsid w:val="00734410"/>
+    <w:rPr>
+      <w:color w:val="0000FF"/>
+      <w:u w:val="single"/>
+    </w:rPr>
+  </w:style>
 </w:styles>
 </file>
 
@@ -5677,6 +5842,18 @@
       <w:contextualSpacing/>
     </w:pPr>
   </w:style>
+  <w:style w:type="character" w:styleId="Hyperlink">
+    <w:name w:val="Hyperlink"/>
+    <w:basedOn w:val="DefaultParagraphFont"/>
+    <w:uiPriority w:val="99"/>
+    <w:semiHidden/>
+    <w:unhideWhenUsed/>
+    <w:rsid w:val="00734410"/>
+    <w:rPr>
+      <w:color w:val="0000FF"/>
+      <w:u w:val="single"/>
+    </w:rPr>
+  </w:style>
 </w:styles>
 </file>
 
@@ -5977,7 +6154,7 @@
 </file>
 
 <file path=customXml/itemProps1.xml><?xml version="1.0" encoding="utf-8"?>
-<ds:datastoreItem xmlns:ds="http://schemas.openxmlformats.org/officeDocument/2006/customXml" ds:itemID="{FC63CE22-ECF3-46B0-8F5A-C54F93EB296B}">
+<ds:datastoreItem xmlns:ds="http://schemas.openxmlformats.org/officeDocument/2006/customXml" ds:itemID="{1EB0C9A0-4B40-4CB1-857D-9D2A60C7A128}">
   <ds:schemaRefs>
     <ds:schemaRef ds:uri="http://schemas.openxmlformats.org/officeDocument/2006/bibliography"/>
   </ds:schemaRefs>

--- a/Documents/Draft of Report.docx
+++ b/Documents/Draft of Report.docx
@@ -4301,7 +4301,88 @@
       <w:pPr>
         <w:pStyle w:val="Heading1"/>
       </w:pPr>
-      <w:r>
+    </w:p>
+    <w:p>
+      <w:pPr>
+        <w:pStyle w:val="Heading1"/>
+      </w:pPr>
+    </w:p>
+    <w:p>
+      <w:pPr>
+        <w:pStyle w:val="Heading1"/>
+      </w:pPr>
+    </w:p>
+    <w:p>
+      <w:pPr>
+        <w:pStyle w:val="Heading1"/>
+      </w:pPr>
+    </w:p>
+    <w:p>
+      <w:pPr>
+        <w:pStyle w:val="Heading1"/>
+      </w:pPr>
+    </w:p>
+    <w:p>
+      <w:pPr>
+        <w:pStyle w:val="Heading1"/>
+      </w:pPr>
+    </w:p>
+    <w:p>
+      <w:pPr>
+        <w:pStyle w:val="Heading1"/>
+      </w:pPr>
+    </w:p>
+    <w:p>
+      <w:pPr>
+        <w:pStyle w:val="Heading1"/>
+      </w:pPr>
+    </w:p>
+    <w:p>
+      <w:pPr>
+        <w:pStyle w:val="Heading1"/>
+      </w:pPr>
+    </w:p>
+    <w:p>
+      <w:pPr>
+        <w:pStyle w:val="Heading1"/>
+      </w:pPr>
+    </w:p>
+    <w:p>
+      <w:pPr>
+        <w:pStyle w:val="Heading1"/>
+      </w:pPr>
+    </w:p>
+    <w:p>
+      <w:pPr>
+        <w:pStyle w:val="Heading1"/>
+      </w:pPr>
+    </w:p>
+    <w:p>
+      <w:pPr>
+        <w:pStyle w:val="Heading1"/>
+      </w:pPr>
+    </w:p>
+    <w:p>
+      <w:pPr>
+        <w:pStyle w:val="Heading1"/>
+      </w:pPr>
+    </w:p>
+    <w:p>
+      <w:pPr>
+        <w:pStyle w:val="Heading1"/>
+      </w:pPr>
+    </w:p>
+    <w:p>
+      <w:pPr>
+        <w:pStyle w:val="Heading1"/>
+      </w:pPr>
+    </w:p>
+    <w:p>
+      <w:pPr>
+        <w:pStyle w:val="Heading1"/>
+      </w:pPr>
+      <w:r>
+        <w:lastRenderedPageBreak/>
         <w:t>Literature Review</w:t>
       </w:r>
     </w:p>
@@ -4433,12 +4514,90 @@
     </w:p>
     <w:p>
       <w:r>
-        <w:t xml:space="preserve">Queueing theory in its simplest form, deals with problems involved with queues or waiting. Most problems regarding this concept have 2 things in common; queue and activity. Queue is the current wait and activity is the server. So in a practical situation the queue would represent and queue of customers and activity would represent a staff member at the cashier. The cashier deals with the customers one by one effectively taking care of the </w:t>
+        <w:t xml:space="preserve">Queueing theory in its simplest form, deals with problems involved with queues or waiting. Most problems regarding this concept have 2 </w:t>
+      </w:r>
+      <w:r>
+        <w:t>entities</w:t>
+      </w:r>
+      <w:r>
+        <w:t xml:space="preserve"> in common; </w:t>
+      </w:r>
+      <w:r>
+        <w:t>‘</w:t>
       </w:r>
       <w:r>
         <w:t>queue</w:t>
       </w:r>
       <w:r>
+        <w:t>’</w:t>
+      </w:r>
+      <w:r>
+        <w:t xml:space="preserve"> and</w:t>
+      </w:r>
+      <w:r>
+        <w:t xml:space="preserve"> an</w:t>
+      </w:r>
+      <w:r>
+        <w:t xml:space="preserve"> </w:t>
+      </w:r>
+      <w:r>
+        <w:t>‘activity’</w:t>
+      </w:r>
+      <w:r>
+        <w:t xml:space="preserve">. </w:t>
+      </w:r>
+      <w:r>
+        <w:t>‘</w:t>
+      </w:r>
+      <w:r>
+        <w:t>Queue</w:t>
+      </w:r>
+      <w:r>
+        <w:t>’</w:t>
+      </w:r>
+      <w:r>
+        <w:t xml:space="preserve"> is the current wait and </w:t>
+      </w:r>
+      <w:r>
+        <w:t>‘</w:t>
+      </w:r>
+      <w:r>
+        <w:t>activity</w:t>
+      </w:r>
+      <w:r>
+        <w:t xml:space="preserve">’ is the server. So </w:t>
+      </w:r>
+      <w:r>
+        <w:t xml:space="preserve">a practical situation </w:t>
+      </w:r>
+      <w:r>
+        <w:t xml:space="preserve">would be a </w:t>
+      </w:r>
+      <w:r>
+        <w:t>queue</w:t>
+      </w:r>
+      <w:r>
+        <w:t xml:space="preserve"> that </w:t>
+      </w:r>
+      <w:r>
+        <w:t>represent</w:t>
+      </w:r>
+      <w:r>
+        <w:t>ed a</w:t>
+      </w:r>
+      <w:r>
+        <w:t xml:space="preserve"> queue of customers and activity would represent a staff me</w:t>
+      </w:r>
+      <w:r>
+        <w:t>mber at the cash till. The staff member</w:t>
+      </w:r>
+      <w:r>
+        <w:t xml:space="preserve"> deals with the customers one by one effectively taking care of the </w:t>
+      </w:r>
+      <w:r>
+        <w:t>queue</w:t>
+      </w:r>
+      <w:r>
         <w:t>.</w:t>
       </w:r>
       <w:r>
@@ -4446,9 +4605,35 @@
       </w:r>
     </w:p>
     <w:p>
+      <w:r>
+        <w:t>There are some characteristics to these entities that are pres</w:t>
+      </w:r>
+      <w:r>
+        <w:t>ent in every queuing problem. The activity would need to determine on what the queue discipline would be i.e. FIFO (first in first out), LIFO (last in first out) etc. Another co</w:t>
+      </w:r>
       <w:bookmarkStart w:id="0" w:name="_GoBack"/>
       <w:bookmarkEnd w:id="0"/>
-    </w:p>
+      <w:r>
+        <w:t xml:space="preserve">ncept present in queuing problems </w:t>
+      </w:r>
+      <w:proofErr w:type="gramStart"/>
+      <w:r>
+        <w:t>is understanding</w:t>
+      </w:r>
+      <w:proofErr w:type="gramEnd"/>
+      <w:r>
+        <w:t xml:space="preserve"> what type of queue are we dealing with. Baulking; where customers decide not to join the queue if it’s too long, reneging; where customers leave the queue if they have waited for too long to be served or jockeying; customers switch between queues if it’ll help them get served quicker. Furthermore, another important variable to consider when dealing with queuing theory </w:t>
+      </w:r>
+      <w:proofErr w:type="gramStart"/>
+      <w:r>
+        <w:t>is understanding</w:t>
+      </w:r>
+      <w:proofErr w:type="gramEnd"/>
+      <w:r>
+        <w:t xml:space="preserve"> the behaviour of the arrival process. This means understanding how customers would join the queue; e.g. in fixed timed intervals or variable times, would they join it as a group or as a single entity. The paper written by </w:t>
+      </w:r>
+    </w:p>
+    <w:p/>
     <w:sectPr>
       <w:pgSz w:w="11906" w:h="16838"/>
       <w:pgMar w:top="1440" w:right="1440" w:bottom="1440" w:left="1440" w:header="708" w:footer="708" w:gutter="0"/>
@@ -6154,7 +6339,7 @@
 </file>
 
 <file path=customXml/itemProps1.xml><?xml version="1.0" encoding="utf-8"?>
-<ds:datastoreItem xmlns:ds="http://schemas.openxmlformats.org/officeDocument/2006/customXml" ds:itemID="{1EB0C9A0-4B40-4CB1-857D-9D2A60C7A128}">
+<ds:datastoreItem xmlns:ds="http://schemas.openxmlformats.org/officeDocument/2006/customXml" ds:itemID="{49AF0E12-AC98-4451-9D73-1E0D552B71F5}">
   <ds:schemaRefs>
     <ds:schemaRef ds:uri="http://schemas.openxmlformats.org/officeDocument/2006/bibliography"/>
   </ds:schemaRefs>

--- a/Documents/Draft of Report.docx
+++ b/Documents/Draft of Report.docx
@@ -7,15 +7,7 @@
         <w:pStyle w:val="Title"/>
       </w:pPr>
       <w:r>
-        <w:t xml:space="preserve">Using </w:t>
-      </w:r>
-      <w:proofErr w:type="spellStart"/>
-      <w:r>
-        <w:t>IoT</w:t>
-      </w:r>
-      <w:proofErr w:type="spellEnd"/>
-      <w:r>
-        <w:t xml:space="preserve"> to simulate a parking bay and provide real time updates via an app</w:t>
+        <w:t>Using IoT to simulate a parking bay and provide real time updates via an app</w:t>
       </w:r>
       <w:r>
         <w:t xml:space="preserve"> </w:t>
@@ -36,13 +28,8 @@
     </w:p>
     <w:p>
       <w:r>
-        <w:t xml:space="preserve">Supervisor: Dimitris </w:t>
-      </w:r>
-      <w:proofErr w:type="spellStart"/>
-      <w:r>
-        <w:t>Dracopolous</w:t>
-      </w:r>
-      <w:proofErr w:type="spellEnd"/>
+        <w:t>Supervisor: Dimitris Dracopolous</w:t>
+      </w:r>
     </w:p>
     <w:p>
       <w:r>
@@ -80,7 +67,6 @@
           <w:highlight w:val="yellow"/>
         </w:rPr>
       </w:pPr>
-      <w:proofErr w:type="gramStart"/>
       <w:r>
         <w:rPr>
           <w:highlight w:val="yellow"/>
@@ -91,14 +77,7 @@
         <w:rPr>
           <w:highlight w:val="yellow"/>
         </w:rPr>
-        <w:t>.</w:t>
-      </w:r>
-      <w:proofErr w:type="gramEnd"/>
-      <w:r>
-        <w:rPr>
-          <w:highlight w:val="yellow"/>
-        </w:rPr>
-        <w:t xml:space="preserve"> </w:t>
+        <w:t xml:space="preserve">. </w:t>
       </w:r>
     </w:p>
     <w:p>
@@ -221,11 +200,9 @@
       <w:r>
         <w:t xml:space="preserve">; queueing theory. Furthermore, it will delve a bit into traffic engineering and seeing what’s already in place at the moment. As well that, this report will contain feedback and information I have gathered from companies revolving around transport engineering. This report will also delve into an interesting and highly sophisticated part of computer science; machine learning, as this report will outline an overview of what </w:t>
       </w:r>
-      <w:proofErr w:type="gramStart"/>
       <w:r>
         <w:t>is</w:t>
       </w:r>
-      <w:proofErr w:type="gramEnd"/>
       <w:r>
         <w:t xml:space="preserve"> essentially machine learning and AI as well as discussing the model I have chosen to use in my solution.  Moving onto the technical aspect, this report will show the tech stack behind the proposed solution as well as explaining the choice for the chosen technologies</w:t>
       </w:r>
@@ -1163,7 +1140,6 @@
                 <w:lang w:eastAsia="en-GB"/>
               </w:rPr>
             </w:pPr>
-            <w:proofErr w:type="spellStart"/>
             <w:r>
               <w:rPr>
                 <w:rFonts w:ascii="Calibri" w:eastAsia="Times New Roman" w:hAnsi="Calibri" w:cs="Times New Roman"/>
@@ -1172,7 +1148,6 @@
               </w:rPr>
               <w:t>Wandsworth</w:t>
             </w:r>
-            <w:proofErr w:type="spellEnd"/>
           </w:p>
         </w:tc>
         <w:tc>
@@ -3999,15 +3974,7 @@
         <w:t>The app will be developed for the android platform.</w:t>
       </w:r>
       <w:r>
-        <w:t xml:space="preserve"> As well as that, it will be developed using the </w:t>
-      </w:r>
-      <w:proofErr w:type="gramStart"/>
-      <w:r>
-        <w:t>Agile</w:t>
-      </w:r>
-      <w:proofErr w:type="gramEnd"/>
-      <w:r>
-        <w:t xml:space="preserve"> methodology.</w:t>
+        <w:t xml:space="preserve"> As well as that, it will be developed using the Agile methodology.</w:t>
       </w:r>
       <w:r>
         <w:t xml:space="preserve"> The app will fetch data from the server and populate a map which wil</w:t>
@@ -4188,36 +4155,12 @@
         <w:footnoteReference w:id="4"/>
       </w:r>
       <w:r>
-        <w:t xml:space="preserve">. Whilst this is a step in the right direction to solving the problem described, it is not as accurate as having a physical sensor embedded to the parking bays. As the world progresses further in technology, more and more devices are being connected to the internet, the concept of </w:t>
-      </w:r>
-      <w:proofErr w:type="spellStart"/>
-      <w:r>
-        <w:t>IoT</w:t>
-      </w:r>
-      <w:proofErr w:type="spellEnd"/>
-      <w:r>
-        <w:t xml:space="preserve"> (internet of things) will be greatly beneficial here and will outperform the use of machine learning. </w:t>
-      </w:r>
-    </w:p>
-    <w:p>
-      <w:r>
-        <w:t xml:space="preserve">Another solution proposed by the start-up company, </w:t>
-      </w:r>
-      <w:proofErr w:type="spellStart"/>
-      <w:r>
-        <w:t>AppyParking</w:t>
-      </w:r>
-      <w:proofErr w:type="spellEnd"/>
-      <w:r>
-        <w:t xml:space="preserve">, is also aiming to tackle the problem. </w:t>
-      </w:r>
-      <w:proofErr w:type="spellStart"/>
-      <w:r>
-        <w:t>AppyParking</w:t>
-      </w:r>
-      <w:proofErr w:type="spellEnd"/>
-      <w:r>
-        <w:t xml:space="preserve"> uses a sensor that is embedded onto the road and provides real time updates to the user via their app. Their solution is currently implemented in Westminster and Coventry. Their sensors has immensely helped with the problem outlined as it has helped Coventry City Council recognise an approximate £475000 lost revenue due to parking bays that were not either used or placed efficiently</w:t>
+        <w:t xml:space="preserve">. Whilst this is a step in the right direction to solving the problem described, it is not as accurate as having a physical sensor embedded to the parking bays. As the world progresses further in technology, more and more devices are being connected to the internet, the concept of IoT (internet of things) will be greatly beneficial here and will outperform the use of machine learning. </w:t>
+      </w:r>
+    </w:p>
+    <w:p>
+      <w:r>
+        <w:t>Another solution proposed by the start-up company, AppyParking, is also aiming to tackle the problem. AppyParking uses a sensor that is embedded onto the road and provides real time updates to the user via their app. Their solution is currently implemented in Westminster and Coventry. Their sensors has immensely helped with the problem outlined as it has helped Coventry City Council recognise an approximate £475000 lost revenue due to parking bays that were not either used or placed efficiently</w:t>
       </w:r>
       <w:r>
         <w:rPr>
@@ -4243,23 +4186,7 @@
         <w:t>Moreover, another company that is</w:t>
       </w:r>
       <w:r>
-        <w:t xml:space="preserve"> closely related to this field is </w:t>
-      </w:r>
-      <w:proofErr w:type="spellStart"/>
-      <w:r>
-        <w:t>Inrix</w:t>
-      </w:r>
-      <w:proofErr w:type="spellEnd"/>
-      <w:r>
-        <w:t xml:space="preserve">. They work closely with companies such as BMW and Audi. </w:t>
-      </w:r>
-      <w:proofErr w:type="spellStart"/>
-      <w:r>
-        <w:t>Inrix</w:t>
-      </w:r>
-      <w:proofErr w:type="spellEnd"/>
-      <w:r>
-        <w:t xml:space="preserve"> also gathers data regarding car parks and congestion on the roads in order to provide a huge collection of data in order to understand the current trend and patterns of road usage as well as making the roads more efficient. One idea that they have proposed </w:t>
+        <w:t xml:space="preserve"> closely related to this field is Inrix. They work closely with companies such as BMW and Audi. Inrix also gathers data regarding car parks and congestion on the roads in order to provide a huge collection of data in order to understand the current trend and patterns of road usage as well as making the roads more efficient. One idea that they have proposed </w:t>
       </w:r>
       <w:r>
         <w:lastRenderedPageBreak/>
@@ -4400,7 +4327,10 @@
         <w:t>car parks</w:t>
       </w:r>
       <w:r>
-        <w:t xml:space="preserve"> whether it is the mathematics behind it or a simulati</w:t>
+        <w:t>; w</w:t>
+      </w:r>
+      <w:r>
+        <w:t>hether it is the mathematics behind it or a simulati</w:t>
       </w:r>
       <w:r>
         <w:t xml:space="preserve">ng the </w:t>
@@ -4409,15 +4339,7 @@
         <w:t>construction of a parking lot</w:t>
       </w:r>
       <w:r>
-        <w:t xml:space="preserve">. As well as that there are documents providing in depth articles from well-known established bodies such as the RAC foundation.  These documents can vary from articles and publications to </w:t>
-      </w:r>
-      <w:proofErr w:type="gramStart"/>
-      <w:r>
-        <w:t>thesis’s</w:t>
-      </w:r>
-      <w:proofErr w:type="gramEnd"/>
-      <w:r>
-        <w:t>.  In this section of the report, you will be updated and be equipped with the latest works currently being undertaken in the parking community within traffic engineering as well as getting a brief overview of the mathematics behind it.</w:t>
+        <w:t>. As well as that there are documents providing in depth articles from well-known established bodies such as the RAC foundation.  These documents can vary from articles and publications to thesis’s.  In this section of the report, you will be updated and be equipped with the latest works currently being undertaken in the parking community within traffic engineering as well as getting a brief overview of the mathematics behind it.</w:t>
       </w:r>
     </w:p>
     <w:p>
@@ -4447,57 +4369,14 @@
       <w:r>
         <w:t xml:space="preserve">Queuing theory was first written by Danish mathematician, </w:t>
       </w:r>
-      <w:proofErr w:type="spellStart"/>
-      <w:r>
-        <w:t>Agner</w:t>
-      </w:r>
-      <w:proofErr w:type="spellEnd"/>
-      <w:r>
-        <w:t xml:space="preserve"> </w:t>
-      </w:r>
-      <w:proofErr w:type="spellStart"/>
-      <w:r>
-        <w:t>Krarup</w:t>
-      </w:r>
-      <w:proofErr w:type="spellEnd"/>
-      <w:r>
-        <w:t xml:space="preserve"> </w:t>
-      </w:r>
-      <w:proofErr w:type="spellStart"/>
-      <w:r>
-        <w:t>Erlang</w:t>
-      </w:r>
-      <w:proofErr w:type="spellEnd"/>
+      <w:r>
+        <w:t>Agner Krarup Erlang</w:t>
+      </w:r>
       <w:r>
         <w:t>, back in 1909</w:t>
       </w:r>
       <w:r>
-        <w:t xml:space="preserve">. </w:t>
-      </w:r>
-      <w:proofErr w:type="spellStart"/>
-      <w:r>
-        <w:t>Agner</w:t>
-      </w:r>
-      <w:proofErr w:type="spellEnd"/>
-      <w:r>
-        <w:t xml:space="preserve"> worked at a telephone exchange which consisted of using jack plugs and plugging them in</w:t>
-      </w:r>
-      <w:r>
-        <w:t>to</w:t>
-      </w:r>
-      <w:r>
-        <w:t xml:space="preserve"> a circuit to route phone calls. </w:t>
-      </w:r>
-      <w:proofErr w:type="spellStart"/>
-      <w:r>
-        <w:t>Agner</w:t>
-      </w:r>
-      <w:proofErr w:type="spellEnd"/>
-      <w:r>
-        <w:t xml:space="preserve"> wanted to know how many circuits was needed to provide a sufficient service to a local village and thus</w:t>
-      </w:r>
-      <w:r>
-        <w:t xml:space="preserve"> began researching and then published his findings in the pa</w:t>
+        <w:t>. Agner worked at a telephone exchange which consisted of using jack plugs and plugging them into a circuit to route phone calls. Agner wanted to know how many circuits was needed to provide a sufficient service to a local village and thus began researching and then published his findings in the pa</w:t>
       </w:r>
       <w:r>
         <w:t>per ‘The Theory of Probabilities and Telephone Conversations’</w:t>
@@ -4609,28 +4488,207 @@
         <w:t>There are some characteristics to these entities that are pres</w:t>
       </w:r>
       <w:r>
-        <w:t>ent in every queuing problem. The activity would need to determine on what the queue discipline would be i.e. FIFO (first in first out), LIFO (last in first out) etc. Another co</w:t>
+        <w:t xml:space="preserve">ent in every queuing problem. The activity would need to determine on what the queue discipline would be i.e. FIFO (first in first out), LIFO (last in first out) etc. Another concept present in queuing problems is understanding what type of queue are we dealing with. Baulking; where customers decide not to join the queue if it’s too long, reneging; where customers leave the queue if they have waited for too long to be served or jockeying; customers switch between queues if it’ll help them get served quicker. Furthermore, another important variable to consider when dealing with queuing theory is understanding the behaviour of the arrival process. This means understanding how customers would join the queue; e.g. in fixed timed intervals or variable times, would they join it as a group or as a single entity. </w:t>
+      </w:r>
+    </w:p>
+    <w:p/>
+    <w:p/>
+    <w:p/>
+    <w:p/>
+    <w:p>
+      <w:r>
+        <w:lastRenderedPageBreak/>
+        <w:t>‘Applicability of information technologies in parking area capacity optimization’</w:t>
+      </w:r>
+      <w:r>
+        <w:t xml:space="preserve"> written by </w:t>
+      </w:r>
+      <w:r>
+        <w:t xml:space="preserve">Maršanić Robert and </w:t>
+      </w:r>
+      <w:r>
+        <w:t>Pupavac Drago</w:t>
+      </w:r>
+      <w:r>
+        <w:t xml:space="preserve"> is a research paper how to efficiently design parking areas based on waiting-line models</w:t>
+      </w:r>
+      <w:r>
+        <w:t>; also known as queuing theory</w:t>
+      </w:r>
+      <w:r>
+        <w:rPr>
+          <w:rStyle w:val="FootnoteReference"/>
+        </w:rPr>
+        <w:footnoteReference w:id="9"/>
+      </w:r>
+      <w:r>
+        <w:t xml:space="preserve">. </w:t>
+      </w:r>
+      <w:r>
+        <w:t>In their paper, they were trying to find an efficient model to use for their car park, ‘Delta’ located in a</w:t>
+      </w:r>
+      <w:r>
+        <w:t xml:space="preserve"> city in Croatia. They compared their findings with different models of car parks i.e. a car park with a single-channel queueing model and a multichannel queueing model and found out that having a single-channel queueing model is not as efficient as having a multichannel queueing model as the single-channel service deteriorates in peak hours as it cannot cater for all the vehicles arriving during peak hours.</w:t>
+      </w:r>
+    </w:p>
+    <w:p>
+      <w:r>
+        <w:t xml:space="preserve">Furthermore, </w:t>
+      </w:r>
+      <w:r>
+        <w:t>the</w:t>
+      </w:r>
+      <w:r>
+        <w:t xml:space="preserve"> research paper from Shuguo Yang and </w:t>
+      </w:r>
+      <w:r>
+        <w:t>Xiaoyan Yang</w:t>
+      </w:r>
+      <w:r>
+        <w:t xml:space="preserve"> titled ‘The Application of the Queuing Theory in the Traffic Flow of Intersection’</w:t>
+      </w:r>
+      <w:r>
+        <w:t xml:space="preserve"> delves into the concept of using queu</w:t>
+      </w:r>
+      <w:r>
+        <w:t>eing theory to analyse traffic conditions on an intersection</w:t>
+      </w:r>
+      <w:r>
+        <w:rPr>
+          <w:rStyle w:val="FootnoteReference"/>
+        </w:rPr>
+        <w:footnoteReference w:id="10"/>
+      </w:r>
+      <w:r>
+        <w:t xml:space="preserve"> which is similar to analysing car parks as it revolves around the same concept. </w:t>
+      </w:r>
+      <w:r>
+        <w:t xml:space="preserve">This paper </w:t>
+      </w:r>
+      <w:r>
+        <w:t>uses first hand</w:t>
+      </w:r>
+      <w:r>
+        <w:t xml:space="preserve"> data </w:t>
+      </w:r>
+      <w:r>
+        <w:t xml:space="preserve">as they acquire their data </w:t>
+      </w:r>
+      <w:r>
+        <w:t>from the intersection</w:t>
+      </w:r>
+      <w:r>
+        <w:t>. This can be seen on Table 1 on their paper</w:t>
+      </w:r>
+      <w:r>
+        <w:rPr>
+          <w:rStyle w:val="FootnoteReference"/>
+        </w:rPr>
+        <w:footnoteReference w:id="11"/>
+      </w:r>
+      <w:r>
+        <w:t xml:space="preserve">. </w:t>
+      </w:r>
+      <w:r>
+        <w:t xml:space="preserve">By collecting first hand data, the results generated from this paper would be reliable only in the location </w:t>
+      </w:r>
+      <w:r>
+        <w:t>that they acquired their results from</w:t>
+      </w:r>
+      <w:r>
+        <w:t>. They use the data to find the average number of cars arriving to the intersection. This paper then goes onto give the reader a clear and co</w:t>
+      </w:r>
+      <w:r>
+        <w:t>ncise conclusion by comparing their results from different scenarios i.e. comparing the overall probability that there will be zero cars left in the queue in an intersection with two, three and four lanes. It further enforces the fact that using queuing theory is a sound and practical approach when dealing with vehicles and roads as this model can give a huge insight onto vehicles waiting on the road.</w:t>
+      </w:r>
+    </w:p>
+    <w:p>
+      <w:r>
+        <w:t>Machine Learning –</w:t>
+      </w:r>
+    </w:p>
+    <w:p>
+      <w:r>
+        <w:t xml:space="preserve">With technology rapidly increasing and </w:t>
+      </w:r>
+      <w:r>
+        <w:t>most of the technology we use are</w:t>
+      </w:r>
+      <w:r>
+        <w:t xml:space="preserve"> becoming automated, the rise of Artificial Intelligence (AI) is beco</w:t>
+      </w:r>
+      <w:r>
+        <w:t>ming more and mor</w:t>
+      </w:r>
+      <w:r>
+        <w:t>e dominant. AI in essence</w:t>
+      </w:r>
+      <w:r>
+        <w:t xml:space="preserve"> involves machines that behave, </w:t>
+      </w:r>
+      <w:r>
+        <w:t>e.g</w:t>
+      </w:r>
+      <w:r>
+        <w:t>. think, like humans</w:t>
+      </w:r>
+      <w:r>
+        <w:rPr>
+          <w:rStyle w:val="FootnoteReference"/>
+        </w:rPr>
+        <w:footnoteReference w:id="12"/>
+      </w:r>
+      <w:r>
+        <w:t>.</w:t>
+      </w:r>
+      <w:r>
+        <w:t xml:space="preserve"> There is then a multitude of categories that fall under AI and ‘Machine Learning’ is one of them. Machine learning is all primarily about detecting patterns in data and identifying future patterns based on historic patterns to make a solid prediction. A common example is the autocorrect feature in Google. If you misspell something on Google, Google will suggest the correct word. </w:t>
+      </w:r>
+    </w:p>
+    <w:p>
+      <w:r>
+        <w:t>Machine learning is on the rise when it is used in conjunction with vehicles. More and more vehicles are incorporating AI into them. An example of this is the Tesla’s autopilot feature. And as the world progresses further, the further we progress up the autonomous levels.</w:t>
+      </w:r>
+      <w:r>
+        <w:t xml:space="preserve"> W</w:t>
+      </w:r>
+      <w:r>
+        <w:t>e are moving towards a Level 3 autonomous society</w:t>
+      </w:r>
+      <w:r>
+        <w:t>. Level 3 autonomousity revolves around the car actively scanning and monitoring the environment by using external sensors such as LiDAR, infrared sensors, ultrasonic sensors etc. A</w:t>
+      </w:r>
+      <w:r>
+        <w:t>nd quite recently</w:t>
+      </w:r>
+      <w:r>
+        <w:t>, a vehicle that aims to provide complete level 4 autonomousity was showcased in CES 2018</w:t>
+      </w:r>
+      <w:r>
+        <w:rPr>
+          <w:rStyle w:val="FootnoteReference"/>
+        </w:rPr>
+        <w:footnoteReference w:id="13"/>
+      </w:r>
+      <w:r>
+        <w:t>. As you can see, machine learning and vehicles does go hand in hand.</w:t>
+      </w:r>
+    </w:p>
+    <w:p>
+      <w:r>
+        <w:t>There are many algorithms to use when it comes to incorporating machine learning. An important factor in choosing what algorithm to use depends on the data you are dealing with.</w:t>
+      </w:r>
+      <w:r>
+        <w:t xml:space="preserve"> In this report, </w:t>
+      </w:r>
+      <w:r>
+        <w:lastRenderedPageBreak/>
+        <w:t>logistic regression will be used as it is t</w:t>
       </w:r>
       <w:bookmarkStart w:id="0" w:name="_GoBack"/>
       <w:bookmarkEnd w:id="0"/>
       <w:r>
-        <w:t xml:space="preserve">ncept present in queuing problems </w:t>
-      </w:r>
-      <w:proofErr w:type="gramStart"/>
-      <w:r>
-        <w:t>is understanding</w:t>
-      </w:r>
-      <w:proofErr w:type="gramEnd"/>
-      <w:r>
-        <w:t xml:space="preserve"> what type of queue are we dealing with. Baulking; where customers decide not to join the queue if it’s too long, reneging; where customers leave the queue if they have waited for too long to be served or jockeying; customers switch between queues if it’ll help them get served quicker. Furthermore, another important variable to consider when dealing with queuing theory </w:t>
-      </w:r>
-      <w:proofErr w:type="gramStart"/>
-      <w:r>
-        <w:t>is understanding</w:t>
-      </w:r>
-      <w:proofErr w:type="gramEnd"/>
-      <w:r>
-        <w:t xml:space="preserve"> the behaviour of the arrival process. This means understanding how customers would join the queue; e.g. in fixed timed intervals or variable times, would they join it as a group or as a single entity. The paper written by </w:t>
+        <w:t xml:space="preserve">he most sound and practical approach with the data will be dealing with. </w:t>
       </w:r>
     </w:p>
     <w:p/>
@@ -4858,6 +4916,92 @@
       </w:r>
       <w:r>
         <w:t>http://runeberg.org/matetids/1920b/0030.html</w:t>
+      </w:r>
+    </w:p>
+  </w:footnote>
+  <w:footnote w:id="9">
+    <w:p>
+      <w:pPr>
+        <w:pStyle w:val="FootnoteText"/>
+      </w:pPr>
+      <w:r>
+        <w:rPr>
+          <w:rStyle w:val="FootnoteReference"/>
+        </w:rPr>
+        <w:footnoteRef/>
+      </w:r>
+      <w:r>
+        <w:t xml:space="preserve"> PDF paper</w:t>
+      </w:r>
+    </w:p>
+  </w:footnote>
+  <w:footnote w:id="10">
+    <w:p>
+      <w:pPr>
+        <w:pStyle w:val="FootnoteText"/>
+      </w:pPr>
+      <w:r>
+        <w:rPr>
+          <w:rStyle w:val="FootnoteReference"/>
+        </w:rPr>
+        <w:footnoteRef/>
+      </w:r>
+      <w:r>
+        <w:t xml:space="preserve"> Again pdf</w:t>
+      </w:r>
+    </w:p>
+  </w:footnote>
+  <w:footnote w:id="11">
+    <w:p>
+      <w:pPr>
+        <w:pStyle w:val="FootnoteText"/>
+      </w:pPr>
+      <w:r>
+        <w:rPr>
+          <w:rStyle w:val="FootnoteReference"/>
+        </w:rPr>
+        <w:footnoteRef/>
+      </w:r>
+      <w:r>
+        <w:t xml:space="preserve"> Again pdff</w:t>
+      </w:r>
+    </w:p>
+  </w:footnote>
+  <w:footnote w:id="12">
+    <w:p>
+      <w:pPr>
+        <w:pStyle w:val="FootnoteText"/>
+      </w:pPr>
+      <w:r>
+        <w:rPr>
+          <w:rStyle w:val="FootnoteReference"/>
+        </w:rPr>
+        <w:footnoteRef/>
+      </w:r>
+      <w:r>
+        <w:t xml:space="preserve"> </w:t>
+      </w:r>
+      <w:r>
+        <w:t>https://www.exastax.com/machine-learning/the-difference-between-ai-machine-learning/</w:t>
+      </w:r>
+    </w:p>
+  </w:footnote>
+  <w:footnote w:id="13">
+    <w:p>
+      <w:pPr>
+        <w:pStyle w:val="FootnoteText"/>
+      </w:pPr>
+      <w:r>
+        <w:rPr>
+          <w:rStyle w:val="FootnoteReference"/>
+        </w:rPr>
+        <w:footnoteRef/>
+      </w:r>
+      <w:r>
+        <w:t xml:space="preserve"> </w:t>
+      </w:r>
+      <w:r>
+        <w:t>http://www.bbc.co.uk/news/technology-42599345</w:t>
       </w:r>
     </w:p>
   </w:footnote>
@@ -6339,7 +6483,7 @@
 </file>
 
 <file path=customXml/itemProps1.xml><?xml version="1.0" encoding="utf-8"?>
-<ds:datastoreItem xmlns:ds="http://schemas.openxmlformats.org/officeDocument/2006/customXml" ds:itemID="{49AF0E12-AC98-4451-9D73-1E0D552B71F5}">
+<ds:datastoreItem xmlns:ds="http://schemas.openxmlformats.org/officeDocument/2006/customXml" ds:itemID="{1AD856F1-EAB6-479F-920C-0A283DD58ADC}">
   <ds:schemaRefs>
     <ds:schemaRef ds:uri="http://schemas.openxmlformats.org/officeDocument/2006/bibliography"/>
   </ds:schemaRefs>

--- a/Documents/Draft of Report.docx
+++ b/Documents/Draft of Report.docx
@@ -7,7 +7,15 @@
         <w:pStyle w:val="Title"/>
       </w:pPr>
       <w:r>
-        <w:t>Using IoT to simulate a parking bay and provide real time updates via an app</w:t>
+        <w:t xml:space="preserve">Using </w:t>
+      </w:r>
+      <w:proofErr w:type="spellStart"/>
+      <w:r>
+        <w:t>IoT</w:t>
+      </w:r>
+      <w:proofErr w:type="spellEnd"/>
+      <w:r>
+        <w:t xml:space="preserve"> to simulate a parking bay and provide real time updates via an app</w:t>
       </w:r>
       <w:r>
         <w:t xml:space="preserve"> </w:t>
@@ -28,8 +36,13 @@
     </w:p>
     <w:p>
       <w:r>
-        <w:t>Supervisor: Dimitris Dracopolous</w:t>
-      </w:r>
+        <w:t xml:space="preserve">Supervisor: Dimitris </w:t>
+      </w:r>
+      <w:proofErr w:type="spellStart"/>
+      <w:r>
+        <w:t>Dracopolous</w:t>
+      </w:r>
+      <w:proofErr w:type="spellEnd"/>
     </w:p>
     <w:p>
       <w:r>
@@ -67,6 +80,7 @@
           <w:highlight w:val="yellow"/>
         </w:rPr>
       </w:pPr>
+      <w:proofErr w:type="gramStart"/>
       <w:r>
         <w:rPr>
           <w:highlight w:val="yellow"/>
@@ -77,7 +91,14 @@
         <w:rPr>
           <w:highlight w:val="yellow"/>
         </w:rPr>
-        <w:t xml:space="preserve">. </w:t>
+        <w:t>.</w:t>
+      </w:r>
+      <w:proofErr w:type="gramEnd"/>
+      <w:r>
+        <w:rPr>
+          <w:highlight w:val="yellow"/>
+        </w:rPr>
+        <w:t xml:space="preserve"> </w:t>
       </w:r>
     </w:p>
     <w:p>
@@ -200,9 +221,11 @@
       <w:r>
         <w:t xml:space="preserve">; queueing theory. Furthermore, it will delve a bit into traffic engineering and seeing what’s already in place at the moment. As well that, this report will contain feedback and information I have gathered from companies revolving around transport engineering. This report will also delve into an interesting and highly sophisticated part of computer science; machine learning, as this report will outline an overview of what </w:t>
       </w:r>
+      <w:proofErr w:type="gramStart"/>
       <w:r>
         <w:t>is</w:t>
       </w:r>
+      <w:proofErr w:type="gramEnd"/>
       <w:r>
         <w:t xml:space="preserve"> essentially machine learning and AI as well as discussing the model I have chosen to use in my solution.  Moving onto the technical aspect, this report will show the tech stack behind the proposed solution as well as explaining the choice for the chosen technologies</w:t>
       </w:r>
@@ -223,14 +246,6 @@
       </w:pPr>
       <w:r>
         <w:lastRenderedPageBreak/>
-        <w:t>Literature</w:t>
-      </w:r>
-    </w:p>
-    <w:p>
-      <w:pPr>
-        <w:pStyle w:val="Heading2"/>
-      </w:pPr>
-      <w:r>
         <w:t>Current and future problems of not finding parking bays</w:t>
       </w:r>
       <w:r>
@@ -1140,6 +1155,7 @@
                 <w:lang w:eastAsia="en-GB"/>
               </w:rPr>
             </w:pPr>
+            <w:proofErr w:type="spellStart"/>
             <w:r>
               <w:rPr>
                 <w:rFonts w:ascii="Calibri" w:eastAsia="Times New Roman" w:hAnsi="Calibri" w:cs="Times New Roman"/>
@@ -1148,6 +1164,7 @@
               </w:rPr>
               <w:t>Wandsworth</w:t>
             </w:r>
+            <w:proofErr w:type="spellEnd"/>
           </w:p>
         </w:tc>
         <w:tc>
@@ -3714,6 +3731,677 @@
       </w:r>
     </w:p>
     <w:p/>
+    <w:p>
+      <w:pPr>
+        <w:pStyle w:val="Heading1"/>
+      </w:pPr>
+      <w:r>
+        <w:lastRenderedPageBreak/>
+        <w:t>Literature Review</w:t>
+      </w:r>
+    </w:p>
+    <w:p>
+      <w:r>
+        <w:t>There have been multiple documents produced and publish</w:t>
+      </w:r>
+      <w:r>
+        <w:t>ed</w:t>
+      </w:r>
+      <w:r>
+        <w:t xml:space="preserve"> regarding the issue around </w:t>
+      </w:r>
+      <w:r>
+        <w:t>car parks</w:t>
+      </w:r>
+      <w:r>
+        <w:t>; w</w:t>
+      </w:r>
+      <w:r>
+        <w:t>hether it is the mathematics behind it or a simulati</w:t>
+      </w:r>
+      <w:r>
+        <w:t xml:space="preserve">ng the </w:t>
+      </w:r>
+      <w:r>
+        <w:t>construction of a parking lot</w:t>
+      </w:r>
+      <w:r>
+        <w:t xml:space="preserve">. As well as that there are documents providing in depth articles from well-known established bodies such as the RAC foundation.  These documents can vary from articles and publications to </w:t>
+      </w:r>
+      <w:proofErr w:type="gramStart"/>
+      <w:r>
+        <w:t>thesis’s</w:t>
+      </w:r>
+      <w:proofErr w:type="gramEnd"/>
+      <w:r>
+        <w:t>.  In this section of the report, you will be updated and be equipped with the latest works currently being undertaken in the parking community within traffic engineering as well as getting a brief overview of the mathematics behind it.</w:t>
+      </w:r>
+    </w:p>
+    <w:p>
+      <w:r>
+        <w:t xml:space="preserve">Queuing Theory – </w:t>
+      </w:r>
+    </w:p>
+    <w:p>
+      <w:r>
+        <w:t>Queues are everywhere. They can be observed in the most obvious places such as customers lining up to pay for their goods in a</w:t>
+      </w:r>
+      <w:r>
+        <w:t xml:space="preserve"> shop, patients being on a waiting list to see the GP </w:t>
+      </w:r>
+      <w:r>
+        <w:t xml:space="preserve">or drivers waiting their turn to fill up their car in a petrol station. Queues can also be found in </w:t>
+      </w:r>
+      <w:r>
+        <w:t>places</w:t>
+      </w:r>
+      <w:r>
+        <w:t xml:space="preserve"> where the average person wouldn’t typically realise they’d f</w:t>
+      </w:r>
+      <w:r>
+        <w:t xml:space="preserve">ind a queue as instructions being executed on a CPU or sending and receiving packets of data to browse the internet. </w:t>
+      </w:r>
+      <w:r>
+        <w:t xml:space="preserve">Queuing theory was first written by Danish mathematician, </w:t>
+      </w:r>
+      <w:proofErr w:type="spellStart"/>
+      <w:r>
+        <w:t>Agner</w:t>
+      </w:r>
+      <w:proofErr w:type="spellEnd"/>
+      <w:r>
+        <w:t xml:space="preserve"> </w:t>
+      </w:r>
+      <w:proofErr w:type="spellStart"/>
+      <w:r>
+        <w:t>Krarup</w:t>
+      </w:r>
+      <w:proofErr w:type="spellEnd"/>
+      <w:r>
+        <w:t xml:space="preserve"> </w:t>
+      </w:r>
+      <w:proofErr w:type="spellStart"/>
+      <w:r>
+        <w:t>Erlang</w:t>
+      </w:r>
+      <w:proofErr w:type="spellEnd"/>
+      <w:r>
+        <w:t>, back in 1909</w:t>
+      </w:r>
+      <w:r>
+        <w:t xml:space="preserve">. </w:t>
+      </w:r>
+      <w:proofErr w:type="spellStart"/>
+      <w:r>
+        <w:t>Agner</w:t>
+      </w:r>
+      <w:proofErr w:type="spellEnd"/>
+      <w:r>
+        <w:t xml:space="preserve"> worked at a telephone exchange which consisted of using jack plugs and plugging them into a circuit to route phone calls. </w:t>
+      </w:r>
+      <w:proofErr w:type="spellStart"/>
+      <w:r>
+        <w:t>Agner</w:t>
+      </w:r>
+      <w:proofErr w:type="spellEnd"/>
+      <w:r>
+        <w:t xml:space="preserve"> wanted to know how many circuits was needed to provide a sufficient service to a local village and thus began researching and then published his findings in the pa</w:t>
+      </w:r>
+      <w:r>
+        <w:t>per ‘The Theory of Probabilities and Telephone Conversations’</w:t>
+      </w:r>
+      <w:r>
+        <w:rPr>
+          <w:rStyle w:val="FootnoteReference"/>
+        </w:rPr>
+        <w:footnoteReference w:id="4"/>
+      </w:r>
+      <w:r>
+        <w:t xml:space="preserve">. </w:t>
+      </w:r>
+    </w:p>
+    <w:p>
+      <w:r>
+        <w:t xml:space="preserve">Queueing theory in its simplest form, deals with problems involved with queues or waiting. Most problems regarding this concept have 2 </w:t>
+      </w:r>
+      <w:r>
+        <w:t>entities</w:t>
+      </w:r>
+      <w:r>
+        <w:t xml:space="preserve"> in common; </w:t>
+      </w:r>
+      <w:r>
+        <w:t>‘</w:t>
+      </w:r>
+      <w:r>
+        <w:t>queue</w:t>
+      </w:r>
+      <w:r>
+        <w:t>’</w:t>
+      </w:r>
+      <w:r>
+        <w:t xml:space="preserve"> and</w:t>
+      </w:r>
+      <w:r>
+        <w:t xml:space="preserve"> an</w:t>
+      </w:r>
+      <w:r>
+        <w:t xml:space="preserve"> </w:t>
+      </w:r>
+      <w:r>
+        <w:t>‘activity’</w:t>
+      </w:r>
+      <w:r>
+        <w:t xml:space="preserve">. </w:t>
+      </w:r>
+      <w:r>
+        <w:t>‘</w:t>
+      </w:r>
+      <w:r>
+        <w:t>Queue</w:t>
+      </w:r>
+      <w:r>
+        <w:t>’</w:t>
+      </w:r>
+      <w:r>
+        <w:t xml:space="preserve"> is the current wait and </w:t>
+      </w:r>
+      <w:r>
+        <w:t>‘</w:t>
+      </w:r>
+      <w:r>
+        <w:t>activity</w:t>
+      </w:r>
+      <w:r>
+        <w:t xml:space="preserve">’ is the server. So </w:t>
+      </w:r>
+      <w:r>
+        <w:t xml:space="preserve">a practical situation </w:t>
+      </w:r>
+      <w:r>
+        <w:t xml:space="preserve">would be a </w:t>
+      </w:r>
+      <w:r>
+        <w:t>queue</w:t>
+      </w:r>
+      <w:r>
+        <w:t xml:space="preserve"> that </w:t>
+      </w:r>
+      <w:r>
+        <w:t>represent</w:t>
+      </w:r>
+      <w:r>
+        <w:t>ed a</w:t>
+      </w:r>
+      <w:r>
+        <w:t xml:space="preserve"> queue of customers and activity would represent a staff me</w:t>
+      </w:r>
+      <w:r>
+        <w:t>mber at the cash till. The staff member</w:t>
+      </w:r>
+      <w:r>
+        <w:t xml:space="preserve"> deals with the customers one by one effectively taking care of the </w:t>
+      </w:r>
+      <w:r>
+        <w:t>queue</w:t>
+      </w:r>
+      <w:r>
+        <w:t>.</w:t>
+      </w:r>
+      <w:r>
+        <w:t xml:space="preserve"> </w:t>
+      </w:r>
+    </w:p>
+    <w:p>
+      <w:r>
+        <w:t>There are some characteristics to these entities that are pres</w:t>
+      </w:r>
+      <w:r>
+        <w:t xml:space="preserve">ent in every queuing problem. The activity would need to determine on what the queue discipline would be i.e. FIFO (first in first out), LIFO (last in first out) etc. Another concept present in queuing problems </w:t>
+      </w:r>
+      <w:proofErr w:type="gramStart"/>
+      <w:r>
+        <w:t>is understanding</w:t>
+      </w:r>
+      <w:proofErr w:type="gramEnd"/>
+      <w:r>
+        <w:t xml:space="preserve"> what type of queue are we dealing with. Baulking; where customers decide not to join the queue if it’s too long, reneging; where customers leave the queue if they have waited for too long to be served or jockeying; customers switch between queues if it’ll help them get served quicker. Furthermore, another important variable to consider when dealing with queuing theory </w:t>
+      </w:r>
+      <w:proofErr w:type="gramStart"/>
+      <w:r>
+        <w:t>is understanding</w:t>
+      </w:r>
+      <w:proofErr w:type="gramEnd"/>
+      <w:r>
+        <w:t xml:space="preserve"> the behaviour of the arrival process. This means understanding how customers would join the queue; e.g. in fixed timed intervals or variable times, would they join it as a group or as a single entity. </w:t>
+      </w:r>
+    </w:p>
+    <w:p/>
+    <w:p/>
+    <w:p/>
+    <w:p/>
+    <w:p>
+      <w:r>
+        <w:lastRenderedPageBreak/>
+        <w:t>‘Applicability of information technologies in parking area capacity optimization’</w:t>
+      </w:r>
+      <w:r>
+        <w:t xml:space="preserve"> written by </w:t>
+      </w:r>
+      <w:proofErr w:type="spellStart"/>
+      <w:r>
+        <w:t>Maršanić</w:t>
+      </w:r>
+      <w:proofErr w:type="spellEnd"/>
+      <w:r>
+        <w:t xml:space="preserve"> Robert and </w:t>
+      </w:r>
+      <w:proofErr w:type="spellStart"/>
+      <w:r>
+        <w:t>Pupavac</w:t>
+      </w:r>
+      <w:proofErr w:type="spellEnd"/>
+      <w:r>
+        <w:t xml:space="preserve"> Drago</w:t>
+      </w:r>
+      <w:r>
+        <w:t xml:space="preserve"> is a research paper how to efficiently design parking areas based on waiting-line models</w:t>
+      </w:r>
+      <w:r>
+        <w:t>; also known as queuing theory</w:t>
+      </w:r>
+      <w:r>
+        <w:rPr>
+          <w:rStyle w:val="FootnoteReference"/>
+        </w:rPr>
+        <w:footnoteReference w:id="5"/>
+      </w:r>
+      <w:r>
+        <w:t xml:space="preserve">. </w:t>
+      </w:r>
+      <w:r>
+        <w:t>In their paper, they were trying to find an efficient model to use for their car park, ‘Delta’ located in a</w:t>
+      </w:r>
+      <w:r>
+        <w:t xml:space="preserve"> city in Croatia. They compared their findings with different models of car parks i.e. a car park with a single-channel queueing model and a multichannel queueing model and found out that having a single-channel queueing model is not as efficient as having a multichannel queueing model as the single-channel service deteriorates in peak hours as it cannot cater for all the vehicles arriving during peak hours.</w:t>
+      </w:r>
+    </w:p>
+    <w:p>
+      <w:r>
+        <w:t xml:space="preserve">Furthermore, </w:t>
+      </w:r>
+      <w:r>
+        <w:t>the</w:t>
+      </w:r>
+      <w:r>
+        <w:t xml:space="preserve"> research paper from </w:t>
+      </w:r>
+      <w:proofErr w:type="spellStart"/>
+      <w:r>
+        <w:t>Shuguo</w:t>
+      </w:r>
+      <w:proofErr w:type="spellEnd"/>
+      <w:r>
+        <w:t xml:space="preserve"> Yang and </w:t>
+      </w:r>
+      <w:proofErr w:type="spellStart"/>
+      <w:r>
+        <w:t>Xiaoyan</w:t>
+      </w:r>
+      <w:proofErr w:type="spellEnd"/>
+      <w:r>
+        <w:t xml:space="preserve"> Yang</w:t>
+      </w:r>
+      <w:r>
+        <w:t xml:space="preserve"> titled ‘The Application of the Queuing Theory in the Traffic Flow of Intersection’</w:t>
+      </w:r>
+      <w:r>
+        <w:t xml:space="preserve"> delves into the concept of using queu</w:t>
+      </w:r>
+      <w:r>
+        <w:t>eing theory to analyse traffic conditions on an intersection</w:t>
+      </w:r>
+      <w:r>
+        <w:rPr>
+          <w:rStyle w:val="FootnoteReference"/>
+        </w:rPr>
+        <w:footnoteReference w:id="6"/>
+      </w:r>
+      <w:r>
+        <w:t xml:space="preserve"> which is similar to analysing car parks as it revolves around the same concept. </w:t>
+      </w:r>
+      <w:r>
+        <w:t xml:space="preserve">This paper </w:t>
+      </w:r>
+      <w:r>
+        <w:t>uses first hand</w:t>
+      </w:r>
+      <w:r>
+        <w:t xml:space="preserve"> data </w:t>
+      </w:r>
+      <w:r>
+        <w:t xml:space="preserve">as they acquire their data </w:t>
+      </w:r>
+      <w:r>
+        <w:t>from the intersection</w:t>
+      </w:r>
+      <w:r>
+        <w:t>. This can be seen on Table 1 on their paper</w:t>
+      </w:r>
+      <w:r>
+        <w:rPr>
+          <w:rStyle w:val="FootnoteReference"/>
+        </w:rPr>
+        <w:footnoteReference w:id="7"/>
+      </w:r>
+      <w:r>
+        <w:t xml:space="preserve">. </w:t>
+      </w:r>
+      <w:r>
+        <w:t xml:space="preserve">By collecting first hand data, the results generated from this paper would be reliable only in the location </w:t>
+      </w:r>
+      <w:r>
+        <w:t>that they acquired their results from</w:t>
+      </w:r>
+      <w:r>
+        <w:t>. They use the data to find the average number of cars arriving to the intersection. This paper then goes onto give the reader a clear and co</w:t>
+      </w:r>
+      <w:r>
+        <w:t>ncise conclusion by comparing their results from different scenarios i.e. comparing the overall probability that there will be zero cars left in the queue in an intersection with two, three and four lanes. It further enforces the fact that using queuing theory is a sound and practical approach when dealing with vehicles and roads as this model can give a huge insight onto vehicles waiting on the road.</w:t>
+      </w:r>
+    </w:p>
+    <w:p>
+      <w:r>
+        <w:t>Machine Learning –</w:t>
+      </w:r>
+    </w:p>
+    <w:p>
+      <w:r>
+        <w:t xml:space="preserve">With technology rapidly increasing and </w:t>
+      </w:r>
+      <w:r>
+        <w:t>most of the technology we use are</w:t>
+      </w:r>
+      <w:r>
+        <w:t xml:space="preserve"> becoming automated, the rise of Artificial Intelligence (AI) is beco</w:t>
+      </w:r>
+      <w:r>
+        <w:t>ming more and mor</w:t>
+      </w:r>
+      <w:r>
+        <w:t>e dominant. AI in essence</w:t>
+      </w:r>
+      <w:r>
+        <w:t xml:space="preserve"> involves machines that behave, </w:t>
+      </w:r>
+      <w:r>
+        <w:t>e.g</w:t>
+      </w:r>
+      <w:r>
+        <w:t>. think, like humans</w:t>
+      </w:r>
+      <w:r>
+        <w:rPr>
+          <w:rStyle w:val="FootnoteReference"/>
+        </w:rPr>
+        <w:footnoteReference w:id="8"/>
+      </w:r>
+      <w:r>
+        <w:t>.</w:t>
+      </w:r>
+      <w:r>
+        <w:t xml:space="preserve"> There is then a multitude of categories that fall under AI and ‘Machine Learning’ is one of them. Machine learning is all primarily about detecting patterns in data and identifying future patterns based on historic patterns to make a solid prediction. A common example is the autocorrect feature in Google. If you misspell something on Google, Google will suggest the correct word. </w:t>
+      </w:r>
+    </w:p>
+    <w:p>
+      <w:r>
+        <w:t>Machine learning is on the rise when it is used in conjunction with vehicles. More and more vehicles are incorporating AI into them. An example of this is the Tesla’s autopilot feature. And as the world progresses further, the further we progress up the autonomous levels.</w:t>
+      </w:r>
+      <w:r>
+        <w:t xml:space="preserve"> W</w:t>
+      </w:r>
+      <w:r>
+        <w:t>e are moving towards a Level 3 autonomous society</w:t>
+      </w:r>
+      <w:r>
+        <w:t xml:space="preserve">. Level </w:t>
+      </w:r>
+      <w:proofErr w:type="gramStart"/>
+      <w:r>
+        <w:t xml:space="preserve">3 </w:t>
+      </w:r>
+      <w:proofErr w:type="spellStart"/>
+      <w:r>
+        <w:t>autonomousity</w:t>
+      </w:r>
+      <w:proofErr w:type="spellEnd"/>
+      <w:proofErr w:type="gramEnd"/>
+      <w:r>
+        <w:t xml:space="preserve"> revolves around the car actively scanning and monitoring the environment by using external sensors such as LiDAR, infrared sensors, ultrasonic sensors etc. A</w:t>
+      </w:r>
+      <w:r>
+        <w:t>nd quite recently</w:t>
+      </w:r>
+      <w:r>
+        <w:t xml:space="preserve">, a vehicle that aims to provide complete level 4 </w:t>
+      </w:r>
+      <w:proofErr w:type="spellStart"/>
+      <w:r>
+        <w:t>autonomousity</w:t>
+      </w:r>
+      <w:proofErr w:type="spellEnd"/>
+      <w:r>
+        <w:t xml:space="preserve"> was showcased in CES 2018</w:t>
+      </w:r>
+      <w:r>
+        <w:rPr>
+          <w:rStyle w:val="FootnoteReference"/>
+        </w:rPr>
+        <w:footnoteReference w:id="9"/>
+      </w:r>
+      <w:r>
+        <w:t>. As you can see, machine learning and vehicles does go hand in hand.</w:t>
+      </w:r>
+    </w:p>
+    <w:p>
+      <w:r>
+        <w:t>There are many algorithms to use when it comes to incorporating machine learning. An important factor in choosing what algorithm to use depends on the data you are dealing with.</w:t>
+      </w:r>
+      <w:r>
+        <w:t xml:space="preserve"> In this report, </w:t>
+      </w:r>
+      <w:r>
+        <w:lastRenderedPageBreak/>
+        <w:t>logistic regression will be used as it is the most sound and pract</w:t>
+      </w:r>
+      <w:r>
+        <w:t xml:space="preserve">ical approach with the data that we will be dealing with. The reason for this is because logistic regression is </w:t>
+      </w:r>
+      <w:r>
+        <w:t xml:space="preserve">typically </w:t>
+      </w:r>
+      <w:r>
+        <w:t xml:space="preserve">used </w:t>
+      </w:r>
+      <w:r>
+        <w:t xml:space="preserve">when the dependent variables are binary. Logistic regression is used to predict one outcome out of a possible two outcomes. For example, given a scenario where a patient who </w:t>
+      </w:r>
+      <w:r>
+        <w:t>was being tested</w:t>
+      </w:r>
+      <w:r>
+        <w:t xml:space="preserve"> for asthma, the only outcomes would either be ‘yes’ or ‘no’. Likewise, in the context of parking bays, the parking bay is either occupied or vacant. There can be no </w:t>
+      </w:r>
+      <w:proofErr w:type="spellStart"/>
+      <w:r>
+        <w:t>inbetween</w:t>
+      </w:r>
+      <w:proofErr w:type="spellEnd"/>
+      <w:r>
+        <w:t xml:space="preserve">. </w:t>
+      </w:r>
+      <w:r>
+        <w:t>For this reason alone, logistic regressio</w:t>
+      </w:r>
+      <w:r>
+        <w:t xml:space="preserve">n the ideal algorithm to use. </w:t>
+      </w:r>
+    </w:p>
+    <w:p>
+      <w:r>
+        <w:t>The logistic regression is modelled with the following equation:</w:t>
+      </w:r>
+    </w:p>
+    <w:p>
+      <w:r>
+        <w:t xml:space="preserve"> </w:t>
+      </w:r>
+      <m:oMath>
+        <m:r>
+          <w:rPr>
+            <w:rFonts w:ascii="Cambria Math" w:hAnsi="Cambria Math"/>
+          </w:rPr>
+          <m:t>p=</m:t>
+        </m:r>
+        <m:f>
+          <m:fPr>
+            <m:ctrlPr>
+              <w:rPr>
+                <w:rFonts w:ascii="Cambria Math" w:hAnsi="Cambria Math"/>
+                <w:i/>
+              </w:rPr>
+            </m:ctrlPr>
+          </m:fPr>
+          <m:num>
+            <m:r>
+              <w:rPr>
+                <w:rFonts w:ascii="Cambria Math" w:hAnsi="Cambria Math"/>
+              </w:rPr>
+              <m:t>1</m:t>
+            </m:r>
+          </m:num>
+          <m:den>
+            <m:r>
+              <w:rPr>
+                <w:rFonts w:ascii="Cambria Math" w:hAnsi="Cambria Math"/>
+              </w:rPr>
+              <m:t>1+</m:t>
+            </m:r>
+            <m:sSup>
+              <m:sSupPr>
+                <m:ctrlPr>
+                  <w:rPr>
+                    <w:rFonts w:ascii="Cambria Math" w:hAnsi="Cambria Math"/>
+                    <w:i/>
+                  </w:rPr>
+                </m:ctrlPr>
+              </m:sSupPr>
+              <m:e>
+                <m:r>
+                  <w:rPr>
+                    <w:rFonts w:ascii="Cambria Math" w:hAnsi="Cambria Math"/>
+                  </w:rPr>
+                  <m:t>e</m:t>
+                </m:r>
+              </m:e>
+              <m:sup>
+                <m:r>
+                  <w:rPr>
+                    <w:rFonts w:ascii="Cambria Math" w:hAnsi="Cambria Math"/>
+                  </w:rPr>
+                  <m:t>-(</m:t>
+                </m:r>
+                <m:sSub>
+                  <m:sSubPr>
+                    <m:ctrlPr>
+                      <w:rPr>
+                        <w:rFonts w:ascii="Cambria Math" w:hAnsi="Cambria Math"/>
+                        <w:i/>
+                      </w:rPr>
+                    </m:ctrlPr>
+                  </m:sSubPr>
+                  <m:e>
+                    <m:r>
+                      <w:rPr>
+                        <w:rFonts w:ascii="Cambria Math" w:hAnsi="Cambria Math"/>
+                      </w:rPr>
+                      <m:t>b</m:t>
+                    </m:r>
+                  </m:e>
+                  <m:sub>
+                    <m:r>
+                      <w:rPr>
+                        <w:rFonts w:ascii="Cambria Math" w:hAnsi="Cambria Math"/>
+                      </w:rPr>
+                      <m:t>0</m:t>
+                    </m:r>
+                  </m:sub>
+                </m:sSub>
+                <m:r>
+                  <w:rPr>
+                    <w:rFonts w:ascii="Cambria Math" w:hAnsi="Cambria Math"/>
+                  </w:rPr>
+                  <m:t xml:space="preserve">+ </m:t>
+                </m:r>
+                <m:sSub>
+                  <m:sSubPr>
+                    <m:ctrlPr>
+                      <w:rPr>
+                        <w:rFonts w:ascii="Cambria Math" w:hAnsi="Cambria Math"/>
+                        <w:i/>
+                      </w:rPr>
+                    </m:ctrlPr>
+                  </m:sSubPr>
+                  <m:e>
+                    <m:r>
+                      <w:rPr>
+                        <w:rFonts w:ascii="Cambria Math" w:hAnsi="Cambria Math"/>
+                      </w:rPr>
+                      <m:t>b</m:t>
+                    </m:r>
+                  </m:e>
+                  <m:sub>
+                    <m:r>
+                      <w:rPr>
+                        <w:rFonts w:ascii="Cambria Math" w:hAnsi="Cambria Math"/>
+                      </w:rPr>
+                      <m:t>1</m:t>
+                    </m:r>
+                  </m:sub>
+                </m:sSub>
+                <m:r>
+                  <w:rPr>
+                    <w:rFonts w:ascii="Cambria Math" w:hAnsi="Cambria Math"/>
+                  </w:rPr>
+                  <m:t>x)</m:t>
+                </m:r>
+              </m:sup>
+            </m:sSup>
+          </m:den>
+        </m:f>
+      </m:oMath>
+    </w:p>
+    <w:p>
+      <w:r>
+        <w:t>Logistic regression uses maximum likelihood estimation (MLE) to obtain the coefficients in the above equation. This can be thought of as fine tuning the model so that the model will be able to give us a clear and more accurate model to use.</w:t>
+      </w:r>
+    </w:p>
+    <w:p/>
+    <w:p/>
+    <w:p/>
+    <w:p/>
+    <w:p/>
+    <w:p/>
+    <w:p/>
+    <w:p/>
+    <w:p/>
+    <w:p/>
+    <w:p/>
+    <w:p/>
+    <w:p/>
+    <w:p/>
+    <w:p/>
+    <w:p/>
     <w:p/>
     <w:p/>
     <w:p>
@@ -3721,18 +4409,13 @@
         <w:pStyle w:val="Heading2"/>
       </w:pPr>
       <w:r>
+        <w:lastRenderedPageBreak/>
         <w:t>Aim and Objectives:</w:t>
       </w:r>
     </w:p>
     <w:p>
       <w:r>
-        <w:t>The aim of this project is to help solve an on-going problem most car drivers face daily; finding an available bay to park in. This project will aid and help car drivers find a car parking bay that they’ll be able to park in without driving further than necessary</w:t>
-      </w:r>
-      <w:r>
-        <w:t>.</w:t>
-      </w:r>
-      <w:r>
-        <w:t xml:space="preserve"> </w:t>
+        <w:t xml:space="preserve">The aim of this project is to help solve an on-going problem most car drivers face daily; finding an available bay to park in. This project will aid and help car drivers find a car parking bay that they’ll be able to park in without driving further than necessary. </w:t>
       </w:r>
     </w:p>
     <w:p>
@@ -3749,16 +4432,7 @@
         </w:numPr>
       </w:pPr>
       <w:r>
-        <w:t xml:space="preserve">Creating </w:t>
-      </w:r>
-      <w:r>
-        <w:t>the</w:t>
-      </w:r>
-      <w:r>
-        <w:t xml:space="preserve"> sensor</w:t>
-      </w:r>
-      <w:r>
-        <w:t xml:space="preserve"> :</w:t>
+        <w:t>Creating the sensor :</w:t>
       </w:r>
     </w:p>
     <w:p>
@@ -3767,19 +4441,7 @@
         <w:ind w:left="1440"/>
       </w:pPr>
       <w:r>
-        <w:t xml:space="preserve">This will be achieved by creating a sensor (using an Arduino Uno) that will record the data from an ultrasonic sensor, GPS module and </w:t>
-      </w:r>
-      <w:r>
-        <w:t xml:space="preserve">a </w:t>
-      </w:r>
-      <w:r>
-        <w:t>thermistor module</w:t>
-      </w:r>
-      <w:r>
-        <w:t xml:space="preserve"> as well as an integrated Wi-Fi module</w:t>
-      </w:r>
-      <w:r>
-        <w:t xml:space="preserve">. </w:t>
+        <w:t xml:space="preserve">This will be achieved by creating a sensor (using an Arduino Uno) that will record the data from an ultrasonic sensor, GPS module and a thermistor module as well as an integrated Wi-Fi module. </w:t>
       </w:r>
     </w:p>
     <w:p>
@@ -3806,16 +4468,7 @@
         <w:ind w:left="1440"/>
       </w:pPr>
       <w:r>
-        <w:t xml:space="preserve">Once the modules acknowledge a drastic change in </w:t>
-      </w:r>
-      <w:r>
-        <w:t>the environment,</w:t>
-      </w:r>
-      <w:r>
-        <w:t xml:space="preserve"> the results will be shown to the user via an app hence indicating whether or no</w:t>
-      </w:r>
-      <w:r>
-        <w:t>t the bay is vacant or occupied based on the change in environment.</w:t>
+        <w:t>Once the modules acknowledge a drastic change in the environment, the results will be shown to the user via an app hence indicating whether or not the bay is vacant or occupied based on the change in environment.</w:t>
       </w:r>
     </w:p>
     <w:p>
@@ -3842,46 +4495,7 @@
         <w:ind w:left="1440"/>
       </w:pPr>
       <w:r>
-        <w:t>As well as that, the app will learn how the data correlates to the bay being vacant or occupied, essentially machine learning. This will be achieved by implementing t</w:t>
-      </w:r>
-      <w:r>
-        <w:t>he concept of neural network as well as</w:t>
-      </w:r>
-      <w:r>
-        <w:t xml:space="preserve"> using the logistic</w:t>
-      </w:r>
-      <w:r>
-        <w:t xml:space="preserve"> regression</w:t>
-      </w:r>
-      <w:r>
-        <w:t xml:space="preserve"> algorithm. The reason for using the logistic</w:t>
-      </w:r>
-      <w:r>
-        <w:t xml:space="preserve"> regression</w:t>
-      </w:r>
-      <w:r>
-        <w:t xml:space="preserve"> algorithm is because</w:t>
-      </w:r>
-      <w:r>
-        <w:t xml:space="preserve"> it is </w:t>
-      </w:r>
-      <w:r>
-        <w:t>u</w:t>
-      </w:r>
-      <w:r>
-        <w:t xml:space="preserve">sed to answer </w:t>
-      </w:r>
-      <w:r>
-        <w:t xml:space="preserve">questions </w:t>
-      </w:r>
-      <w:r>
-        <w:t xml:space="preserve">that has binary answers (i.e. two possible answers) </w:t>
-      </w:r>
-      <w:r>
-        <w:t>and this fits my situation as there are only 2 answers in my context; the parking bay is either occupied or vacant. By implementing this feature, the app will be able to predict whether or not the bay is being used and will come in handy if for some reason the sensor cannot fulfil its purpose (e.g. if there are networking issues, wiring issues, exte</w:t>
-      </w:r>
-      <w:r>
-        <w:t>rnal factors such as rain etc.).</w:t>
+        <w:t>As well as that, the app will learn how the data correlates to the bay being vacant or occupied, essentially machine learning. This will be achieved by implementing the concept of neural network as well as using the logistic regression algorithm. The reason for using the logistic regression algorithm is because it is used to answer questions that has binary answers (i.e. two possible answers) and this fits my situation as there are only 2 answers in my context; the parking bay is either occupied or vacant. By implementing this feature, the app will be able to predict whether or not the bay is being used and will come in handy if for some reason the sensor cannot fulfil its purpose (e.g. if there are networking issues, wiring issues, external factors such as rain etc.).</w:t>
       </w:r>
     </w:p>
     <w:p>
@@ -3935,16 +4549,7 @@
         <w:ind w:left="1440"/>
       </w:pPr>
       <w:r>
-        <w:t xml:space="preserve">Designing how the sensor should look </w:t>
-      </w:r>
-      <w:r>
-        <w:t xml:space="preserve">aesthetically in order to </w:t>
-      </w:r>
-      <w:r>
-        <w:t xml:space="preserve">make the sensor more efficient in terms of accurately reading the </w:t>
-      </w:r>
-      <w:r>
-        <w:t>changes in environment.</w:t>
+        <w:t>Designing how the sensor should look aesthetically in order to make the sensor more efficient in terms of accurately reading the changes in environment.</w:t>
       </w:r>
     </w:p>
     <w:p>
@@ -3971,89 +4576,19 @@
         <w:ind w:left="1440"/>
       </w:pPr>
       <w:r>
-        <w:t>The app will be developed for the android platform.</w:t>
-      </w:r>
-      <w:r>
-        <w:t xml:space="preserve"> As well as that, it will be developed using the Agile methodology.</w:t>
-      </w:r>
-      <w:r>
-        <w:t xml:space="preserve"> The app will fetch data from the server and populate a map which wil</w:t>
-      </w:r>
-      <w:r>
-        <w:t>l show parking bays that are vac</w:t>
-      </w:r>
-      <w:r>
-        <w:t>ant</w:t>
-      </w:r>
-      <w:r>
-        <w:t xml:space="preserve"> </w:t>
-      </w:r>
-      <w:r>
-        <w:t>/</w:t>
-      </w:r>
-      <w:r>
-        <w:t xml:space="preserve"> </w:t>
-      </w:r>
-      <w:r>
-        <w:t xml:space="preserve">occupied near the </w:t>
+        <w:t xml:space="preserve">The app will be developed for the android platform. As well as that, it will be developed using the </w:t>
+      </w:r>
+      <w:proofErr w:type="gramStart"/>
+      <w:r>
+        <w:t>Agile</w:t>
+      </w:r>
+      <w:proofErr w:type="gramEnd"/>
+      <w:r>
+        <w:t xml:space="preserve"> methodology. The app will fetch data from the server and populate a map which will show parking bays that are vacant / occupied near the user. Furthermore, the app will need to be user friendly and not have too much elements for the user to interact with as this app will typically be used whilst the user is behind the wheel of a car so every effort will be made to ensure the user </w:t>
       </w:r>
       <w:r>
         <w:lastRenderedPageBreak/>
-        <w:t xml:space="preserve">user. Furthermore, the app will need to be user friendly and not have too </w:t>
-      </w:r>
-      <w:r>
-        <w:t>much elements for the user to interact</w:t>
-      </w:r>
-      <w:r>
-        <w:t xml:space="preserve"> wit</w:t>
-      </w:r>
-      <w:r>
-        <w:t>h</w:t>
-      </w:r>
-      <w:r>
-        <w:t xml:space="preserve"> as this </w:t>
-      </w:r>
-      <w:r>
-        <w:t xml:space="preserve">app will typically be </w:t>
-      </w:r>
-      <w:r>
-        <w:t xml:space="preserve">used whilst the user is behind the wheel of </w:t>
-      </w:r>
-      <w:r>
-        <w:t>a</w:t>
-      </w:r>
-      <w:r>
-        <w:t xml:space="preserve"> car so every effort will be made to ensure the user focuses on the road and not on the app</w:t>
-      </w:r>
-      <w:r>
-        <w:t xml:space="preserve"> as this could pose a danger to the driver</w:t>
-      </w:r>
-      <w:r>
-        <w:t xml:space="preserve">. The app </w:t>
-      </w:r>
-      <w:r>
-        <w:t>will</w:t>
-      </w:r>
-      <w:r>
-        <w:t xml:space="preserve"> be laid out in such a way that the user </w:t>
-      </w:r>
-      <w:r>
-        <w:t>should</w:t>
-      </w:r>
-      <w:r>
-        <w:t xml:space="preserve"> know enough information </w:t>
-      </w:r>
-      <w:r>
-        <w:t>by</w:t>
-      </w:r>
-      <w:r>
-        <w:t xml:space="preserve"> interacting with the app </w:t>
-      </w:r>
-      <w:r>
-        <w:t>by</w:t>
-      </w:r>
-      <w:r>
-        <w:t xml:space="preserve"> no more than 5 seconds.</w:t>
+        <w:t>focuses on the road and not on the app as this could pose a danger to the driver. The app will be laid out in such a way that the user should know enough information by interacting with the app by no more than 5 seconds.</w:t>
       </w:r>
     </w:p>
     <w:p/>
@@ -4086,6 +4621,7 @@
         <w:pStyle w:val="Heading1"/>
       </w:pPr>
       <w:r>
+        <w:lastRenderedPageBreak/>
         <w:t>Requirements</w:t>
       </w:r>
     </w:p>
@@ -4096,462 +4632,12 @@
     </w:p>
     <w:p>
       <w:r>
-        <w:t xml:space="preserve">To gather the requirements </w:t>
-      </w:r>
-      <w:r>
-        <w:t>for</w:t>
-      </w:r>
-      <w:r>
-        <w:t xml:space="preserve"> this project, I have used a range of requirement </w:t>
-      </w:r>
-      <w:r>
-        <w:t>gathering techniques such as creating a prototype to see any improvements or</w:t>
-      </w:r>
-      <w:r>
-        <w:t xml:space="preserve"> to see</w:t>
-      </w:r>
-      <w:r>
-        <w:t xml:space="preserve"> any missing requirements</w:t>
-      </w:r>
-      <w:r>
-        <w:t>.</w:t>
-      </w:r>
-      <w:r>
-        <w:t xml:space="preserve"> By doing this I’ll be able to see if my prototype is practical.</w:t>
-      </w:r>
-      <w:r>
-        <w:t xml:space="preserve"> Furthermore, I compared </w:t>
-      </w:r>
-      <w:r>
-        <w:t>different devices</w:t>
-      </w:r>
-      <w:r>
-        <w:t>/apps</w:t>
-      </w:r>
-      <w:r>
-        <w:t xml:space="preserve"> already out there in the public, that tries to combat the problem stated.</w:t>
-      </w:r>
-      <w:r>
-        <w:t xml:space="preserve"> By comparing and contrasting different devices to each other, I will be able to gain a huge insight on the common requirements they fulfil as well as seeing any potential requirements they may have missed out</w:t>
-      </w:r>
-      <w:r>
-        <w:t xml:space="preserve"> thus</w:t>
-      </w:r>
-      <w:r>
-        <w:t xml:space="preserve"> making my prototype unique.</w:t>
-      </w:r>
-    </w:p>
-    <w:p>
-      <w:r>
-        <w:t xml:space="preserve">Firstly, </w:t>
-      </w:r>
-      <w:r>
-        <w:t>I have looked at alternative solutions proposed by different companies to combat the problem stated. One of the IT giants; Google, is already making progress in terms finding a solution to this problem.  They have implemented a solution and it is available on Google Maps. Their solution works using historic data with machine learning to predict the availability of car parking bays</w:t>
-      </w:r>
-      <w:r>
-        <w:rPr>
-          <w:rStyle w:val="FootnoteReference"/>
-        </w:rPr>
-        <w:footnoteReference w:id="4"/>
-      </w:r>
-      <w:r>
-        <w:t xml:space="preserve">. Whilst this is a step in the right direction to solving the problem described, it is not as accurate as having a physical sensor embedded to the parking bays. As the world progresses further in technology, more and more devices are being connected to the internet, the concept of IoT (internet of things) will be greatly beneficial here and will outperform the use of machine learning. </w:t>
-      </w:r>
-    </w:p>
-    <w:p>
-      <w:r>
-        <w:t>Another solution proposed by the start-up company, AppyParking, is also aiming to tackle the problem. AppyParking uses a sensor that is embedded onto the road and provides real time updates to the user via their app. Their solution is currently implemented in Westminster and Coventry. Their sensors has immensely helped with the problem outlined as it has helped Coventry City Council recognise an approximate £475000 lost revenue due to parking bays that were not either used or placed efficiently</w:t>
-      </w:r>
-      <w:r>
-        <w:rPr>
-          <w:rStyle w:val="FootnoteReference"/>
-        </w:rPr>
-        <w:footnoteReference w:id="5"/>
-      </w:r>
-      <w:r>
-        <w:t xml:space="preserve"> whilst providing users real time updates to the available parking bays which in turn has led to 30% fewer miles driven looking for bays and 22% reduction in parking congestion during peak hours</w:t>
-      </w:r>
-      <w:r>
-        <w:rPr>
-          <w:rStyle w:val="FootnoteReference"/>
-        </w:rPr>
-        <w:footnoteReference w:id="6"/>
-      </w:r>
-      <w:r>
-        <w:t>. Whilst this is similar to my proposed solution, it lacks the use of machine learning which would be greatly beneficial because in the unfortunate event the sensor stops working, the app would not be able to tell if the bay is vacant or occupied.</w:t>
-      </w:r>
-    </w:p>
-    <w:p>
-      <w:r>
-        <w:t>Moreover, another company that is</w:t>
-      </w:r>
-      <w:r>
-        <w:t xml:space="preserve"> closely related to this field is Inrix. They work closely with companies such as BMW and Audi. Inrix also gathers data regarding car parks and congestion on the roads in order to provide a huge collection of data in order to understand the current trend and patterns of road usage as well as making the roads more efficient. One idea that they have proposed </w:t>
-      </w:r>
-      <w:r>
-        <w:lastRenderedPageBreak/>
-        <w:t>to combat this problem is to use ultrasonic sensors</w:t>
-      </w:r>
-      <w:r>
-        <w:rPr>
-          <w:rStyle w:val="FootnoteReference"/>
-        </w:rPr>
-        <w:footnoteReference w:id="7"/>
-      </w:r>
-      <w:r>
-        <w:t xml:space="preserve">. Their method revolves around fitting cars with ultrasonic sensors as opposed to </w:t>
-      </w:r>
-      <w:r>
-        <w:t xml:space="preserve">more evasive methods such as physically implanting sensors on the road. This has its pros and cons. It is more economically viable to implant sensors on cars rather than on roads as that would mean less cost since there would be no need to refurbish the roads to incorporate sensors. </w:t>
-      </w:r>
-    </w:p>
-    <w:p/>
-    <w:p>
-      <w:r>
-        <w:t xml:space="preserve">I have created my prototype electronically using the microcontrollers such as the Arduino Uno. As well as that, I bought the required components </w:t>
-      </w:r>
-    </w:p>
-    <w:p>
-      <w:r>
-        <w:t>Tech Stack</w:t>
-      </w:r>
-      <w:r>
-        <w:t>,</w:t>
-      </w:r>
-    </w:p>
-    <w:p>
-      <w:r>
-        <w:t>Diagrams (UML, Sequence, Action)</w:t>
-      </w:r>
-    </w:p>
-    <w:p>
-      <w:pPr>
-        <w:pStyle w:val="Heading1"/>
-      </w:pPr>
-    </w:p>
-    <w:p>
-      <w:pPr>
-        <w:pStyle w:val="Heading1"/>
-      </w:pPr>
-    </w:p>
-    <w:p>
-      <w:pPr>
-        <w:pStyle w:val="Heading1"/>
-      </w:pPr>
-    </w:p>
-    <w:p>
-      <w:pPr>
-        <w:pStyle w:val="Heading1"/>
-      </w:pPr>
-    </w:p>
-    <w:p>
-      <w:pPr>
-        <w:pStyle w:val="Heading1"/>
-      </w:pPr>
-    </w:p>
-    <w:p>
-      <w:pPr>
-        <w:pStyle w:val="Heading1"/>
-      </w:pPr>
-    </w:p>
-    <w:p>
-      <w:pPr>
-        <w:pStyle w:val="Heading1"/>
-      </w:pPr>
-    </w:p>
-    <w:p>
-      <w:pPr>
-        <w:pStyle w:val="Heading1"/>
-      </w:pPr>
-    </w:p>
-    <w:p>
-      <w:pPr>
-        <w:pStyle w:val="Heading1"/>
-      </w:pPr>
-    </w:p>
-    <w:p>
-      <w:pPr>
-        <w:pStyle w:val="Heading1"/>
-      </w:pPr>
-    </w:p>
-    <w:p>
-      <w:pPr>
-        <w:pStyle w:val="Heading1"/>
-      </w:pPr>
-    </w:p>
-    <w:p>
-      <w:pPr>
-        <w:pStyle w:val="Heading1"/>
-      </w:pPr>
-    </w:p>
-    <w:p>
-      <w:pPr>
-        <w:pStyle w:val="Heading1"/>
-      </w:pPr>
-    </w:p>
-    <w:p>
-      <w:pPr>
-        <w:pStyle w:val="Heading1"/>
-      </w:pPr>
-    </w:p>
-    <w:p>
-      <w:pPr>
-        <w:pStyle w:val="Heading1"/>
-      </w:pPr>
-    </w:p>
-    <w:p>
-      <w:pPr>
-        <w:pStyle w:val="Heading1"/>
-      </w:pPr>
-    </w:p>
-    <w:p>
-      <w:pPr>
-        <w:pStyle w:val="Heading1"/>
-      </w:pPr>
-      <w:r>
-        <w:lastRenderedPageBreak/>
-        <w:t>Literature Review</w:t>
-      </w:r>
-    </w:p>
-    <w:p>
-      <w:r>
-        <w:t>There have been multiple documents produced and publish</w:t>
-      </w:r>
-      <w:r>
-        <w:t>ed</w:t>
-      </w:r>
-      <w:r>
-        <w:t xml:space="preserve"> regarding the issue around </w:t>
-      </w:r>
-      <w:r>
-        <w:t>car parks</w:t>
-      </w:r>
-      <w:r>
-        <w:t>; w</w:t>
-      </w:r>
-      <w:r>
-        <w:t>hether it is the mathematics behind it or a simulati</w:t>
-      </w:r>
-      <w:r>
-        <w:t xml:space="preserve">ng the </w:t>
-      </w:r>
-      <w:r>
-        <w:t>construction of a parking lot</w:t>
-      </w:r>
-      <w:r>
-        <w:t>. As well as that there are documents providing in depth articles from well-known established bodies such as the RAC foundation.  These documents can vary from articles and publications to thesis’s.  In this section of the report, you will be updated and be equipped with the latest works currently being undertaken in the parking community within traffic engineering as well as getting a brief overview of the mathematics behind it.</w:t>
-      </w:r>
-    </w:p>
-    <w:p>
-      <w:r>
-        <w:t xml:space="preserve">Queuing Theory – </w:t>
-      </w:r>
-    </w:p>
-    <w:p>
-      <w:r>
-        <w:t>Queues are everywhere. They can be observed in the most obvious places such as customers lining up to pay for their goods in a</w:t>
-      </w:r>
-      <w:r>
-        <w:t xml:space="preserve"> shop, patients being on a waiting list to see the GP </w:t>
-      </w:r>
-      <w:r>
-        <w:t xml:space="preserve">or drivers waiting their turn to fill up their car in a petrol station. Queues can also be found in </w:t>
-      </w:r>
-      <w:r>
-        <w:t>places</w:t>
-      </w:r>
-      <w:r>
-        <w:t xml:space="preserve"> where the average person wouldn’t typically realise they’d f</w:t>
-      </w:r>
-      <w:r>
-        <w:t xml:space="preserve">ind a queue as instructions being executed on a CPU or sending and receiving packets of data to browse the internet. </w:t>
-      </w:r>
-      <w:r>
-        <w:t xml:space="preserve">Queuing theory was first written by Danish mathematician, </w:t>
-      </w:r>
-      <w:r>
-        <w:t>Agner Krarup Erlang</w:t>
-      </w:r>
-      <w:r>
-        <w:t>, back in 1909</w:t>
-      </w:r>
-      <w:r>
-        <w:t>. Agner worked at a telephone exchange which consisted of using jack plugs and plugging them into a circuit to route phone calls. Agner wanted to know how many circuits was needed to provide a sufficient service to a local village and thus began researching and then published his findings in the pa</w:t>
-      </w:r>
-      <w:r>
-        <w:t>per ‘The Theory of Probabilities and Telephone Conversations’</w:t>
-      </w:r>
-      <w:r>
-        <w:rPr>
-          <w:rStyle w:val="FootnoteReference"/>
-        </w:rPr>
-        <w:footnoteReference w:id="8"/>
-      </w:r>
-      <w:r>
-        <w:t xml:space="preserve">. </w:t>
-      </w:r>
-    </w:p>
-    <w:p>
-      <w:r>
-        <w:t xml:space="preserve">Queueing theory in its simplest form, deals with problems involved with queues or waiting. Most problems regarding this concept have 2 </w:t>
-      </w:r>
-      <w:r>
-        <w:t>entities</w:t>
-      </w:r>
-      <w:r>
-        <w:t xml:space="preserve"> in common; </w:t>
-      </w:r>
-      <w:r>
-        <w:t>‘</w:t>
-      </w:r>
-      <w:r>
-        <w:t>queue</w:t>
-      </w:r>
-      <w:r>
-        <w:t>’</w:t>
-      </w:r>
-      <w:r>
-        <w:t xml:space="preserve"> and</w:t>
-      </w:r>
-      <w:r>
-        <w:t xml:space="preserve"> an</w:t>
-      </w:r>
-      <w:r>
-        <w:t xml:space="preserve"> </w:t>
-      </w:r>
-      <w:r>
-        <w:t>‘activity’</w:t>
-      </w:r>
-      <w:r>
-        <w:t xml:space="preserve">. </w:t>
-      </w:r>
-      <w:r>
-        <w:t>‘</w:t>
-      </w:r>
-      <w:r>
-        <w:t>Queue</w:t>
-      </w:r>
-      <w:r>
-        <w:t>’</w:t>
-      </w:r>
-      <w:r>
-        <w:t xml:space="preserve"> is the current wait and </w:t>
-      </w:r>
-      <w:r>
-        <w:t>‘</w:t>
-      </w:r>
-      <w:r>
-        <w:t>activity</w:t>
-      </w:r>
-      <w:r>
-        <w:t xml:space="preserve">’ is the server. So </w:t>
-      </w:r>
-      <w:r>
-        <w:t xml:space="preserve">a practical situation </w:t>
-      </w:r>
-      <w:r>
-        <w:t xml:space="preserve">would be a </w:t>
-      </w:r>
-      <w:r>
-        <w:t>queue</w:t>
-      </w:r>
-      <w:r>
-        <w:t xml:space="preserve"> that </w:t>
-      </w:r>
-      <w:r>
-        <w:t>represent</w:t>
-      </w:r>
-      <w:r>
-        <w:t>ed a</w:t>
-      </w:r>
-      <w:r>
-        <w:t xml:space="preserve"> queue of customers and activity would represent a staff me</w:t>
-      </w:r>
-      <w:r>
-        <w:t>mber at the cash till. The staff member</w:t>
-      </w:r>
-      <w:r>
-        <w:t xml:space="preserve"> deals with the customers one by one effectively taking care of the </w:t>
-      </w:r>
-      <w:r>
-        <w:t>queue</w:t>
-      </w:r>
-      <w:r>
-        <w:t>.</w:t>
-      </w:r>
-      <w:r>
-        <w:t xml:space="preserve"> </w:t>
-      </w:r>
-    </w:p>
-    <w:p>
-      <w:r>
-        <w:t>There are some characteristics to these entities that are pres</w:t>
-      </w:r>
-      <w:r>
-        <w:t xml:space="preserve">ent in every queuing problem. The activity would need to determine on what the queue discipline would be i.e. FIFO (first in first out), LIFO (last in first out) etc. Another concept present in queuing problems is understanding what type of queue are we dealing with. Baulking; where customers decide not to join the queue if it’s too long, reneging; where customers leave the queue if they have waited for too long to be served or jockeying; customers switch between queues if it’ll help them get served quicker. Furthermore, another important variable to consider when dealing with queuing theory is understanding the behaviour of the arrival process. This means understanding how customers would join the queue; e.g. in fixed timed intervals or variable times, would they join it as a group or as a single entity. </w:t>
-      </w:r>
-    </w:p>
-    <w:p/>
-    <w:p/>
-    <w:p/>
-    <w:p/>
-    <w:p>
-      <w:r>
-        <w:lastRenderedPageBreak/>
-        <w:t>‘Applicability of information technologies in parking area capacity optimization’</w:t>
-      </w:r>
-      <w:r>
-        <w:t xml:space="preserve"> written by </w:t>
-      </w:r>
-      <w:r>
-        <w:t xml:space="preserve">Maršanić Robert and </w:t>
-      </w:r>
-      <w:r>
-        <w:t>Pupavac Drago</w:t>
-      </w:r>
-      <w:r>
-        <w:t xml:space="preserve"> is a research paper how to efficiently design parking areas based on waiting-line models</w:t>
-      </w:r>
-      <w:r>
-        <w:t>; also known as queuing theory</w:t>
-      </w:r>
-      <w:r>
-        <w:rPr>
-          <w:rStyle w:val="FootnoteReference"/>
-        </w:rPr>
-        <w:footnoteReference w:id="9"/>
-      </w:r>
-      <w:r>
-        <w:t xml:space="preserve">. </w:t>
-      </w:r>
-      <w:r>
-        <w:t>In their paper, they were trying to find an efficient model to use for their car park, ‘Delta’ located in a</w:t>
-      </w:r>
-      <w:r>
-        <w:t xml:space="preserve"> city in Croatia. They compared their findings with different models of car parks i.e. a car park with a single-channel queueing model and a multichannel queueing model and found out that having a single-channel queueing model is not as efficient as having a multichannel queueing model as the single-channel service deteriorates in peak hours as it cannot cater for all the vehicles arriving during peak hours.</w:t>
-      </w:r>
-    </w:p>
-    <w:p>
-      <w:r>
-        <w:t xml:space="preserve">Furthermore, </w:t>
-      </w:r>
-      <w:r>
-        <w:t>the</w:t>
-      </w:r>
-      <w:r>
-        <w:t xml:space="preserve"> research paper from Shuguo Yang and </w:t>
-      </w:r>
-      <w:r>
-        <w:t>Xiaoyan Yang</w:t>
-      </w:r>
-      <w:r>
-        <w:t xml:space="preserve"> titled ‘The Application of the Queuing Theory in the Traffic Flow of Intersection’</w:t>
-      </w:r>
-      <w:r>
-        <w:t xml:space="preserve"> delves into the concept of using queu</w:t>
-      </w:r>
-      <w:r>
-        <w:t>eing theory to analyse traffic conditions on an intersection</w:t>
+        <w:t>To gather the requirements for this project, I have used a range of requirement gathering techniques such as creating a prototype to see any improvements or to see any missing requirements. By doing this I’ll be able to see if my prototype is practical. Furthermore, I compared different devices/apps already out there in the public, that tries to combat the problem stated. By comparing and contrasting different devices to each other, I will be able to gain a huge insight on the common requirements they fulfil as well as seeing any potential requirements they may have missed out thus making my prototype unique.</w:t>
+      </w:r>
+    </w:p>
+    <w:p>
+      <w:r>
+        <w:t>Firstly, I have looked at alternative solutions proposed by different companies to combat the problem stated. One of the IT giants; Google, is already making progress in terms finding a solution to this problem.  They have implemented a solution and it is available on Google Maps. Their solution works using historic data with machine learning to predict the availability of car parking bays</w:t>
       </w:r>
       <w:r>
         <w:rPr>
@@ -4560,25 +4646,41 @@
         <w:footnoteReference w:id="10"/>
       </w:r>
       <w:r>
-        <w:t xml:space="preserve"> which is similar to analysing car parks as it revolves around the same concept. </w:t>
-      </w:r>
-      <w:r>
-        <w:t xml:space="preserve">This paper </w:t>
-      </w:r>
-      <w:r>
-        <w:t>uses first hand</w:t>
-      </w:r>
-      <w:r>
-        <w:t xml:space="preserve"> data </w:t>
-      </w:r>
-      <w:r>
-        <w:t xml:space="preserve">as they acquire their data </w:t>
-      </w:r>
-      <w:r>
-        <w:t>from the intersection</w:t>
-      </w:r>
-      <w:r>
-        <w:t>. This can be seen on Table 1 on their paper</w:t>
+        <w:t xml:space="preserve">. Whilst this is a step in the right direction to solving the problem described, it is not as accurate as having a physical sensor embedded to the parking bays. As the world progresses further in technology, more and more devices are being connected to the internet, the concept of </w:t>
+      </w:r>
+      <w:proofErr w:type="spellStart"/>
+      <w:r>
+        <w:t>IoT</w:t>
+      </w:r>
+      <w:proofErr w:type="spellEnd"/>
+      <w:r>
+        <w:t xml:space="preserve"> (internet of things) will be greatly beneficial h</w:t>
+      </w:r>
+      <w:bookmarkStart w:id="0" w:name="_GoBack"/>
+      <w:bookmarkEnd w:id="0"/>
+      <w:r>
+        <w:t xml:space="preserve">ere and will outperform the use of machine learning. </w:t>
+      </w:r>
+    </w:p>
+    <w:p>
+      <w:r>
+        <w:t xml:space="preserve">Another solution proposed by the start-up company, </w:t>
+      </w:r>
+      <w:proofErr w:type="spellStart"/>
+      <w:r>
+        <w:t>AppyParking</w:t>
+      </w:r>
+      <w:proofErr w:type="spellEnd"/>
+      <w:r>
+        <w:t xml:space="preserve">, is also aiming to tackle the problem. </w:t>
+      </w:r>
+      <w:proofErr w:type="spellStart"/>
+      <w:r>
+        <w:t>AppyParking</w:t>
+      </w:r>
+      <w:proofErr w:type="spellEnd"/>
+      <w:r>
+        <w:t xml:space="preserve"> uses a sensor that is embedded onto the road and provides real time updates to the user via their app. Their solution is currently implemented in Westminster and Coventry. Their sensors has immensely helped with the problem outlined as it has helped Coventry City Council recognise an approximate £475000 lost revenue due to parking bays that were not either used or placed efficiently</w:t>
       </w:r>
       <w:r>
         <w:rPr>
@@ -4587,50 +4689,7 @@
         <w:footnoteReference w:id="11"/>
       </w:r>
       <w:r>
-        <w:t xml:space="preserve">. </w:t>
-      </w:r>
-      <w:r>
-        <w:t xml:space="preserve">By collecting first hand data, the results generated from this paper would be reliable only in the location </w:t>
-      </w:r>
-      <w:r>
-        <w:t>that they acquired their results from</w:t>
-      </w:r>
-      <w:r>
-        <w:t>. They use the data to find the average number of cars arriving to the intersection. This paper then goes onto give the reader a clear and co</w:t>
-      </w:r>
-      <w:r>
-        <w:t>ncise conclusion by comparing their results from different scenarios i.e. comparing the overall probability that there will be zero cars left in the queue in an intersection with two, three and four lanes. It further enforces the fact that using queuing theory is a sound and practical approach when dealing with vehicles and roads as this model can give a huge insight onto vehicles waiting on the road.</w:t>
-      </w:r>
-    </w:p>
-    <w:p>
-      <w:r>
-        <w:t>Machine Learning –</w:t>
-      </w:r>
-    </w:p>
-    <w:p>
-      <w:r>
-        <w:t xml:space="preserve">With technology rapidly increasing and </w:t>
-      </w:r>
-      <w:r>
-        <w:t>most of the technology we use are</w:t>
-      </w:r>
-      <w:r>
-        <w:t xml:space="preserve"> becoming automated, the rise of Artificial Intelligence (AI) is beco</w:t>
-      </w:r>
-      <w:r>
-        <w:t>ming more and mor</w:t>
-      </w:r>
-      <w:r>
-        <w:t>e dominant. AI in essence</w:t>
-      </w:r>
-      <w:r>
-        <w:t xml:space="preserve"> involves machines that behave, </w:t>
-      </w:r>
-      <w:r>
-        <w:t>e.g</w:t>
-      </w:r>
-      <w:r>
-        <w:t>. think, like humans</w:t>
+        <w:t xml:space="preserve"> whilst providing users real time updates to the available parking bays which in turn has led to 30% fewer miles driven looking for bays and 22% reduction in parking congestion during peak hours</w:t>
       </w:r>
       <w:r>
         <w:rPr>
@@ -4639,30 +4698,28 @@
         <w:footnoteReference w:id="12"/>
       </w:r>
       <w:r>
-        <w:t>.</w:t>
-      </w:r>
-      <w:r>
-        <w:t xml:space="preserve"> There is then a multitude of categories that fall under AI and ‘Machine Learning’ is one of them. Machine learning is all primarily about detecting patterns in data and identifying future patterns based on historic patterns to make a solid prediction. A common example is the autocorrect feature in Google. If you misspell something on Google, Google will suggest the correct word. </w:t>
-      </w:r>
-    </w:p>
-    <w:p>
-      <w:r>
-        <w:t>Machine learning is on the rise when it is used in conjunction with vehicles. More and more vehicles are incorporating AI into them. An example of this is the Tesla’s autopilot feature. And as the world progresses further, the further we progress up the autonomous levels.</w:t>
-      </w:r>
-      <w:r>
-        <w:t xml:space="preserve"> W</w:t>
-      </w:r>
-      <w:r>
-        <w:t>e are moving towards a Level 3 autonomous society</w:t>
-      </w:r>
-      <w:r>
-        <w:t>. Level 3 autonomousity revolves around the car actively scanning and monitoring the environment by using external sensors such as LiDAR, infrared sensors, ultrasonic sensors etc. A</w:t>
-      </w:r>
-      <w:r>
-        <w:t>nd quite recently</w:t>
-      </w:r>
-      <w:r>
-        <w:t>, a vehicle that aims to provide complete level 4 autonomousity was showcased in CES 2018</w:t>
+        <w:t>. Whilst this is similar to my proposed solution, it lacks the use of machine learning which would be greatly beneficial because in the unfortunate event the sensor stops working, the app would not be able to tell if the bay is vacant or occupied.</w:t>
+      </w:r>
+    </w:p>
+    <w:p>
+      <w:r>
+        <w:t xml:space="preserve">Moreover, another company that is closely related to this field is </w:t>
+      </w:r>
+      <w:proofErr w:type="spellStart"/>
+      <w:r>
+        <w:t>Inrix</w:t>
+      </w:r>
+      <w:proofErr w:type="spellEnd"/>
+      <w:r>
+        <w:t xml:space="preserve">. They work closely with companies such as BMW and Audi. </w:t>
+      </w:r>
+      <w:proofErr w:type="spellStart"/>
+      <w:r>
+        <w:t>Inrix</w:t>
+      </w:r>
+      <w:proofErr w:type="spellEnd"/>
+      <w:r>
+        <w:t xml:space="preserve"> also gathers data regarding car parks and congestion on the roads in order to provide a huge collection of data in order to understand the current trend and patterns of road usage as well as making the roads more efficient. One idea that they have proposed to combat this problem is to use ultrasonic sensors</w:t>
       </w:r>
       <w:r>
         <w:rPr>
@@ -4671,27 +4728,29 @@
         <w:footnoteReference w:id="13"/>
       </w:r>
       <w:r>
-        <w:t>. As you can see, machine learning and vehicles does go hand in hand.</w:t>
-      </w:r>
-    </w:p>
-    <w:p>
-      <w:r>
-        <w:t>There are many algorithms to use when it comes to incorporating machine learning. An important factor in choosing what algorithm to use depends on the data you are dealing with.</w:t>
-      </w:r>
-      <w:r>
-        <w:t xml:space="preserve"> In this report, </w:t>
+        <w:t xml:space="preserve">. Their method revolves around fitting cars with ultrasonic sensors as opposed to more evasive methods such as physically implanting sensors on the road. This has its pros and cons. It is more economically viable to implant sensors on cars rather than </w:t>
       </w:r>
       <w:r>
         <w:lastRenderedPageBreak/>
-        <w:t>logistic regression will be used as it is t</w:t>
-      </w:r>
-      <w:bookmarkStart w:id="0" w:name="_GoBack"/>
-      <w:bookmarkEnd w:id="0"/>
-      <w:r>
-        <w:t xml:space="preserve">he most sound and practical approach with the data will be dealing with. </w:t>
-      </w:r>
-    </w:p>
-    <w:p/>
+        <w:t xml:space="preserve">on roads as that would mean less cost since there would be no need to refurbish the roads to incorporate sensors. </w:t>
+      </w:r>
+    </w:p>
+    <w:p/>
+    <w:p>
+      <w:r>
+        <w:t xml:space="preserve">I have created my prototype electronically using the microcontrollers such as the Arduino Uno. As well as that, I bought the required components </w:t>
+      </w:r>
+    </w:p>
+    <w:p>
+      <w:r>
+        <w:t>Tech Stack,</w:t>
+      </w:r>
+    </w:p>
+    <w:p>
+      <w:r>
+        <w:t>Diagrams (UML, Sequence, Action)</w:t>
+      </w:r>
+    </w:p>
     <w:sectPr>
       <w:pgSz w:w="11906" w:h="16838"/>
       <w:pgMar w:top="1440" w:right="1440" w:bottom="1440" w:left="1440" w:header="708" w:footer="708" w:gutter="0"/>
@@ -4808,6 +4867,116 @@
   </w:footnote>
   <w:footnote w:id="4">
     <w:p>
+      <w:pPr>
+        <w:pStyle w:val="FootnoteText"/>
+      </w:pPr>
+      <w:r>
+        <w:rPr>
+          <w:rStyle w:val="FootnoteReference"/>
+        </w:rPr>
+        <w:footnoteRef/>
+      </w:r>
+      <w:r>
+        <w:t xml:space="preserve"> </w:t>
+      </w:r>
+      <w:r>
+        <w:t>http://runeberg.org/matetids/1920b/0030.html</w:t>
+      </w:r>
+    </w:p>
+  </w:footnote>
+  <w:footnote w:id="5">
+    <w:p>
+      <w:pPr>
+        <w:pStyle w:val="FootnoteText"/>
+      </w:pPr>
+      <w:r>
+        <w:rPr>
+          <w:rStyle w:val="FootnoteReference"/>
+        </w:rPr>
+        <w:footnoteRef/>
+      </w:r>
+      <w:r>
+        <w:t xml:space="preserve"> PDF paper</w:t>
+      </w:r>
+    </w:p>
+  </w:footnote>
+  <w:footnote w:id="6">
+    <w:p>
+      <w:pPr>
+        <w:pStyle w:val="FootnoteText"/>
+      </w:pPr>
+      <w:r>
+        <w:rPr>
+          <w:rStyle w:val="FootnoteReference"/>
+        </w:rPr>
+        <w:footnoteRef/>
+      </w:r>
+      <w:r>
+        <w:t xml:space="preserve"> Again pdf</w:t>
+      </w:r>
+    </w:p>
+  </w:footnote>
+  <w:footnote w:id="7">
+    <w:p>
+      <w:pPr>
+        <w:pStyle w:val="FootnoteText"/>
+      </w:pPr>
+      <w:r>
+        <w:rPr>
+          <w:rStyle w:val="FootnoteReference"/>
+        </w:rPr>
+        <w:footnoteRef/>
+      </w:r>
+      <w:r>
+        <w:t xml:space="preserve"> Again </w:t>
+      </w:r>
+      <w:proofErr w:type="spellStart"/>
+      <w:r>
+        <w:t>pdff</w:t>
+      </w:r>
+      <w:proofErr w:type="spellEnd"/>
+    </w:p>
+  </w:footnote>
+  <w:footnote w:id="8">
+    <w:p>
+      <w:pPr>
+        <w:pStyle w:val="FootnoteText"/>
+      </w:pPr>
+      <w:r>
+        <w:rPr>
+          <w:rStyle w:val="FootnoteReference"/>
+        </w:rPr>
+        <w:footnoteRef/>
+      </w:r>
+      <w:r>
+        <w:t xml:space="preserve"> </w:t>
+      </w:r>
+      <w:r>
+        <w:t>https://www.exastax.com/machine-learning/the-difference-between-ai-machine-learning/</w:t>
+      </w:r>
+    </w:p>
+  </w:footnote>
+  <w:footnote w:id="9">
+    <w:p>
+      <w:pPr>
+        <w:pStyle w:val="FootnoteText"/>
+      </w:pPr>
+      <w:r>
+        <w:rPr>
+          <w:rStyle w:val="FootnoteReference"/>
+        </w:rPr>
+        <w:footnoteRef/>
+      </w:r>
+      <w:r>
+        <w:t xml:space="preserve"> </w:t>
+      </w:r>
+      <w:r>
+        <w:t>http://www.bbc.co.uk/news/technology-42599345</w:t>
+      </w:r>
+    </w:p>
+  </w:footnote>
+  <w:footnote w:id="10">
+    <w:p>
       <w:r>
         <w:rPr>
           <w:rStyle w:val="FootnoteReference"/>
@@ -4843,7 +5012,7 @@
       </w:r>
     </w:p>
   </w:footnote>
-  <w:footnote w:id="5">
+  <w:footnote w:id="11">
     <w:p>
       <w:pPr>
         <w:pStyle w:val="FootnoteText"/>
@@ -4862,7 +5031,7 @@
       </w:r>
     </w:p>
   </w:footnote>
-  <w:footnote w:id="6">
+  <w:footnote w:id="12">
     <w:p>
       <w:pPr>
         <w:pStyle w:val="FootnoteText"/>
@@ -4881,7 +5050,7 @@
       </w:r>
     </w:p>
   </w:footnote>
-  <w:footnote w:id="7">
+  <w:footnote w:id="13">
     <w:p>
       <w:pPr>
         <w:pStyle w:val="FootnoteText"/>
@@ -4897,111 +5066,6 @@
       </w:r>
       <w:r>
         <w:t>http://inrix.com/blog/2017/12/ultrasonic-sensor-parking-availability-technology/</w:t>
-      </w:r>
-    </w:p>
-  </w:footnote>
-  <w:footnote w:id="8">
-    <w:p>
-      <w:pPr>
-        <w:pStyle w:val="FootnoteText"/>
-      </w:pPr>
-      <w:r>
-        <w:rPr>
-          <w:rStyle w:val="FootnoteReference"/>
-        </w:rPr>
-        <w:footnoteRef/>
-      </w:r>
-      <w:r>
-        <w:t xml:space="preserve"> </w:t>
-      </w:r>
-      <w:r>
-        <w:t>http://runeberg.org/matetids/1920b/0030.html</w:t>
-      </w:r>
-    </w:p>
-  </w:footnote>
-  <w:footnote w:id="9">
-    <w:p>
-      <w:pPr>
-        <w:pStyle w:val="FootnoteText"/>
-      </w:pPr>
-      <w:r>
-        <w:rPr>
-          <w:rStyle w:val="FootnoteReference"/>
-        </w:rPr>
-        <w:footnoteRef/>
-      </w:r>
-      <w:r>
-        <w:t xml:space="preserve"> PDF paper</w:t>
-      </w:r>
-    </w:p>
-  </w:footnote>
-  <w:footnote w:id="10">
-    <w:p>
-      <w:pPr>
-        <w:pStyle w:val="FootnoteText"/>
-      </w:pPr>
-      <w:r>
-        <w:rPr>
-          <w:rStyle w:val="FootnoteReference"/>
-        </w:rPr>
-        <w:footnoteRef/>
-      </w:r>
-      <w:r>
-        <w:t xml:space="preserve"> Again pdf</w:t>
-      </w:r>
-    </w:p>
-  </w:footnote>
-  <w:footnote w:id="11">
-    <w:p>
-      <w:pPr>
-        <w:pStyle w:val="FootnoteText"/>
-      </w:pPr>
-      <w:r>
-        <w:rPr>
-          <w:rStyle w:val="FootnoteReference"/>
-        </w:rPr>
-        <w:footnoteRef/>
-      </w:r>
-      <w:r>
-        <w:t xml:space="preserve"> Again pdff</w:t>
-      </w:r>
-    </w:p>
-  </w:footnote>
-  <w:footnote w:id="12">
-    <w:p>
-      <w:pPr>
-        <w:pStyle w:val="FootnoteText"/>
-      </w:pPr>
-      <w:r>
-        <w:rPr>
-          <w:rStyle w:val="FootnoteReference"/>
-        </w:rPr>
-        <w:footnoteRef/>
-      </w:r>
-      <w:r>
-        <w:t xml:space="preserve"> </w:t>
-      </w:r>
-      <w:r>
-        <w:t>https://www.exastax.com/machine-learning/the-difference-between-ai-machine-learning/</w:t>
-      </w:r>
-    </w:p>
-  </w:footnote>
-  <w:footnote w:id="13">
-    <w:p>
-      <w:pPr>
-        <w:pStyle w:val="FootnoteText"/>
-      </w:pPr>
-      <w:r>
-        <w:rPr>
-          <w:rStyle w:val="FootnoteReference"/>
-        </w:rPr>
-        <w:footnoteRef/>
-      </w:r>
-      <w:r>
-        <w:t xml:space="preserve"> </w:t>
-      </w:r>
-      <w:r>
-        <w:t>http://www.bbc.co.uk/news/technology-42599345</w:t>
       </w:r>
     </w:p>
   </w:footnote>
@@ -5641,6 +5705,60 @@
       <w:u w:val="single"/>
     </w:rPr>
   </w:style>
+  <w:style w:type="paragraph" w:styleId="Header">
+    <w:name w:val="header"/>
+    <w:basedOn w:val="Normal"/>
+    <w:link w:val="HeaderChar"/>
+    <w:uiPriority w:val="99"/>
+    <w:unhideWhenUsed/>
+    <w:rsid w:val="001449AB"/>
+    <w:pPr>
+      <w:tabs>
+        <w:tab w:val="center" w:pos="4513"/>
+        <w:tab w:val="right" w:pos="9026"/>
+      </w:tabs>
+      <w:spacing w:after="0" w:line="240" w:lineRule="auto"/>
+    </w:pPr>
+  </w:style>
+  <w:style w:type="character" w:customStyle="1" w:styleId="HeaderChar">
+    <w:name w:val="Header Char"/>
+    <w:basedOn w:val="DefaultParagraphFont"/>
+    <w:link w:val="Header"/>
+    <w:uiPriority w:val="99"/>
+    <w:rsid w:val="001449AB"/>
+  </w:style>
+  <w:style w:type="paragraph" w:styleId="Footer">
+    <w:name w:val="footer"/>
+    <w:basedOn w:val="Normal"/>
+    <w:link w:val="FooterChar"/>
+    <w:uiPriority w:val="99"/>
+    <w:unhideWhenUsed/>
+    <w:rsid w:val="001449AB"/>
+    <w:pPr>
+      <w:tabs>
+        <w:tab w:val="center" w:pos="4513"/>
+        <w:tab w:val="right" w:pos="9026"/>
+      </w:tabs>
+      <w:spacing w:after="0" w:line="240" w:lineRule="auto"/>
+    </w:pPr>
+  </w:style>
+  <w:style w:type="character" w:customStyle="1" w:styleId="FooterChar">
+    <w:name w:val="Footer Char"/>
+    <w:basedOn w:val="DefaultParagraphFont"/>
+    <w:link w:val="Footer"/>
+    <w:uiPriority w:val="99"/>
+    <w:rsid w:val="001449AB"/>
+  </w:style>
+  <w:style w:type="character" w:styleId="PlaceholderText">
+    <w:name w:val="Placeholder Text"/>
+    <w:basedOn w:val="DefaultParagraphFont"/>
+    <w:uiPriority w:val="99"/>
+    <w:semiHidden/>
+    <w:rsid w:val="005114E0"/>
+    <w:rPr>
+      <w:color w:val="808080"/>
+    </w:rPr>
+  </w:style>
 </w:styles>
 </file>
 
@@ -6183,6 +6301,60 @@
       <w:u w:val="single"/>
     </w:rPr>
   </w:style>
+  <w:style w:type="paragraph" w:styleId="Header">
+    <w:name w:val="header"/>
+    <w:basedOn w:val="Normal"/>
+    <w:link w:val="HeaderChar"/>
+    <w:uiPriority w:val="99"/>
+    <w:unhideWhenUsed/>
+    <w:rsid w:val="001449AB"/>
+    <w:pPr>
+      <w:tabs>
+        <w:tab w:val="center" w:pos="4513"/>
+        <w:tab w:val="right" w:pos="9026"/>
+      </w:tabs>
+      <w:spacing w:after="0" w:line="240" w:lineRule="auto"/>
+    </w:pPr>
+  </w:style>
+  <w:style w:type="character" w:customStyle="1" w:styleId="HeaderChar">
+    <w:name w:val="Header Char"/>
+    <w:basedOn w:val="DefaultParagraphFont"/>
+    <w:link w:val="Header"/>
+    <w:uiPriority w:val="99"/>
+    <w:rsid w:val="001449AB"/>
+  </w:style>
+  <w:style w:type="paragraph" w:styleId="Footer">
+    <w:name w:val="footer"/>
+    <w:basedOn w:val="Normal"/>
+    <w:link w:val="FooterChar"/>
+    <w:uiPriority w:val="99"/>
+    <w:unhideWhenUsed/>
+    <w:rsid w:val="001449AB"/>
+    <w:pPr>
+      <w:tabs>
+        <w:tab w:val="center" w:pos="4513"/>
+        <w:tab w:val="right" w:pos="9026"/>
+      </w:tabs>
+      <w:spacing w:after="0" w:line="240" w:lineRule="auto"/>
+    </w:pPr>
+  </w:style>
+  <w:style w:type="character" w:customStyle="1" w:styleId="FooterChar">
+    <w:name w:val="Footer Char"/>
+    <w:basedOn w:val="DefaultParagraphFont"/>
+    <w:link w:val="Footer"/>
+    <w:uiPriority w:val="99"/>
+    <w:rsid w:val="001449AB"/>
+  </w:style>
+  <w:style w:type="character" w:styleId="PlaceholderText">
+    <w:name w:val="Placeholder Text"/>
+    <w:basedOn w:val="DefaultParagraphFont"/>
+    <w:uiPriority w:val="99"/>
+    <w:semiHidden/>
+    <w:rsid w:val="005114E0"/>
+    <w:rPr>
+      <w:color w:val="808080"/>
+    </w:rPr>
+  </w:style>
 </w:styles>
 </file>
 
@@ -6483,7 +6655,7 @@
 </file>
 
 <file path=customXml/itemProps1.xml><?xml version="1.0" encoding="utf-8"?>
-<ds:datastoreItem xmlns:ds="http://schemas.openxmlformats.org/officeDocument/2006/customXml" ds:itemID="{1AD856F1-EAB6-479F-920C-0A283DD58ADC}">
+<ds:datastoreItem xmlns:ds="http://schemas.openxmlformats.org/officeDocument/2006/customXml" ds:itemID="{154326AA-7AA2-48B0-85C0-B65B2CB9EB35}">
   <ds:schemaRefs>
     <ds:schemaRef ds:uri="http://schemas.openxmlformats.org/officeDocument/2006/bibliography"/>
   </ds:schemaRefs>

--- a/Documents/Draft of Report.docx
+++ b/Documents/Draft of Report.docx
@@ -4654,12 +4654,7 @@
       </w:r>
       <w:proofErr w:type="spellEnd"/>
       <w:r>
-        <w:t xml:space="preserve"> (internet of things) will be greatly beneficial h</w:t>
-      </w:r>
-      <w:bookmarkStart w:id="0" w:name="_GoBack"/>
-      <w:bookmarkEnd w:id="0"/>
-      <w:r>
-        <w:t xml:space="preserve">ere and will outperform the use of machine learning. </w:t>
+        <w:t xml:space="preserve"> (internet of things) will be greatly beneficial here and will outperform the use of machine learning. </w:t>
       </w:r>
     </w:p>
     <w:p>
@@ -4698,7 +4693,19 @@
         <w:footnoteReference w:id="12"/>
       </w:r>
       <w:r>
-        <w:t>. Whilst this is similar to my proposed solution, it lacks the use of machine learning which would be greatly beneficial because in the unfortunate event the sensor stops working, the app would not be able to tell if the bay is vacant or occupied.</w:t>
+        <w:t>. Whilst this is similar to my proposed solution, it lacks the use of machine learning which would be greatly beneficial because in the unfortunate event</w:t>
+      </w:r>
+      <w:r>
+        <w:t xml:space="preserve"> that</w:t>
+      </w:r>
+      <w:r>
+        <w:t xml:space="preserve"> the sensor stops working, the app would not be able to </w:t>
+      </w:r>
+      <w:r>
+        <w:t>notify the user</w:t>
+      </w:r>
+      <w:r>
+        <w:t xml:space="preserve"> if the bay is vacant or occupied.</w:t>
       </w:r>
     </w:p>
     <w:p>
@@ -4719,7 +4726,19 @@
       </w:r>
       <w:proofErr w:type="spellEnd"/>
       <w:r>
-        <w:t xml:space="preserve"> also gathers data regarding car parks and congestion on the roads in order to provide a huge collection of data in order to understand the current trend and patterns of road usage as well as making the roads more efficient. One idea that they have proposed to combat this problem is to use ultrasonic sensors</w:t>
+        <w:t xml:space="preserve"> also gathers data regarding car parks and congestion on the roads in order to provide a huge collection of data in order to understand the current trend and patterns of road usage as well as making the roads more efficient. One idea that they have proposed to combat </w:t>
+      </w:r>
+      <w:r>
+        <w:t>the</w:t>
+      </w:r>
+      <w:r>
+        <w:t xml:space="preserve"> problem</w:t>
+      </w:r>
+      <w:r>
+        <w:t xml:space="preserve"> statement</w:t>
+      </w:r>
+      <w:r>
+        <w:t xml:space="preserve"> is to use ultrasonic sensors</w:t>
       </w:r>
       <w:r>
         <w:rPr>
@@ -4728,19 +4747,490 @@
         <w:footnoteReference w:id="13"/>
       </w:r>
       <w:r>
-        <w:t xml:space="preserve">. Their method revolves around fitting cars with ultrasonic sensors as opposed to more evasive methods such as physically implanting sensors on the road. This has its pros and cons. It is more economically viable to implant sensors on cars rather than </w:t>
+        <w:t xml:space="preserve">. Their method revolves around fitting cars with ultrasonic sensors as opposed to more evasive methods such as physically implanting sensors on the road. This has its pros and cons. It is more economically viable to implant sensors on cars rather than on roads as that would mean less cost since there would be no need to </w:t>
       </w:r>
       <w:r>
         <w:lastRenderedPageBreak/>
-        <w:t xml:space="preserve">on roads as that would mean less cost since there would be no need to refurbish the roads to incorporate sensors. </w:t>
-      </w:r>
-    </w:p>
-    <w:p/>
-    <w:p>
-      <w:r>
-        <w:t xml:space="preserve">I have created my prototype electronically using the microcontrollers such as the Arduino Uno. As well as that, I bought the required components </w:t>
-      </w:r>
-    </w:p>
+        <w:t xml:space="preserve">refurbish the roads to incorporate sensors. </w:t>
+      </w:r>
+      <w:r>
+        <w:t xml:space="preserve">But a drawback would be the amount of data that would be gathered about the driver and how </w:t>
+      </w:r>
+      <w:proofErr w:type="spellStart"/>
+      <w:r>
+        <w:t>Inrix</w:t>
+      </w:r>
+      <w:proofErr w:type="spellEnd"/>
+      <w:r>
+        <w:t xml:space="preserve"> would store, or even share, the data.</w:t>
+      </w:r>
+    </w:p>
+    <w:p>
+      <w:r>
+        <w:t xml:space="preserve">Comparing the above innovations proposed by these companies, I can see each of them does have its strength and weaknesses therefore I will </w:t>
+      </w:r>
+      <w:r>
+        <w:t xml:space="preserve">aim to </w:t>
+      </w:r>
+      <w:r>
+        <w:t>build my prototype to include the main logical purposes the above serve and also</w:t>
+      </w:r>
+      <w:r>
+        <w:t>;</w:t>
+      </w:r>
+      <w:r>
+        <w:t xml:space="preserve"> to include what some of them have missed, i.e. machine learning. I will be using an Arduino Uno to build the prototype </w:t>
+      </w:r>
+      <w:r>
+        <w:t xml:space="preserve">and also be using a </w:t>
+      </w:r>
+      <w:proofErr w:type="spellStart"/>
+      <w:r>
+        <w:t>wifi</w:t>
+      </w:r>
+      <w:proofErr w:type="spellEnd"/>
+      <w:r>
+        <w:t xml:space="preserve"> module for wireless communication as well as wiring up a thermistor and an ultrasonic sensor. </w:t>
+      </w:r>
+    </w:p>
+    <w:p/>
+    <w:p/>
+    <w:p/>
+    <w:p/>
+    <w:p/>
+    <w:p/>
+    <w:p/>
+    <w:p/>
+    <w:p/>
+    <w:p/>
+    <w:p/>
+    <w:p/>
+    <w:p/>
+    <w:p/>
+    <w:p/>
+    <w:p/>
+    <w:p/>
+    <w:p/>
+    <w:p/>
+    <w:p/>
+    <w:p/>
+    <w:p/>
+    <w:p>
+      <w:r>
+        <w:lastRenderedPageBreak/>
+        <w:t xml:space="preserve">Furthermore, I will need to cater requirements for the UI of the android app that I will be developing. </w:t>
+      </w:r>
+      <w:r>
+        <w:t xml:space="preserve">Below are the images of the </w:t>
+      </w:r>
+      <w:proofErr w:type="spellStart"/>
+      <w:r>
+        <w:t>AppyParking</w:t>
+      </w:r>
+      <w:proofErr w:type="spellEnd"/>
+      <w:r>
+        <w:t xml:space="preserve"> app for Android. My initial reaction at first glance was that there was too much information on one screen. It should’ve been spaced out more and having all the tabs and icons centralised at the bottom of the screen was not efficient. Upon using it, it was pretty confusing to navigate through the app because the tabs on the icon did not represent what the tab would do/perform. Even more, the app became unresponsive as I navigated through the map. This might be due to the fact that it tries to display all the map data at once hence sending multitudes of http requests and receiving responses in a short amount of time whilst </w:t>
+      </w:r>
+      <w:r>
+        <w:t>the app interacts</w:t>
+      </w:r>
+      <w:r>
+        <w:t xml:space="preserve"> with the user. </w:t>
+      </w:r>
+    </w:p>
+    <w:p>
+      <w:r>
+        <w:rPr>
+          <w:noProof/>
+          <w:lang w:eastAsia="en-GB"/>
+        </w:rPr>
+        <mc:AlternateContent>
+          <mc:Choice Requires="wps">
+            <w:drawing>
+              <wp:anchor distT="0" distB="0" distL="114300" distR="114300" simplePos="0" relativeHeight="251659264" behindDoc="0" locked="0" layoutInCell="1" allowOverlap="1" wp14:anchorId="18780547" wp14:editId="4F6F3D9F">
+                <wp:simplePos x="0" y="0"/>
+                <wp:positionH relativeFrom="column">
+                  <wp:posOffset>1275907</wp:posOffset>
+                </wp:positionH>
+                <wp:positionV relativeFrom="paragraph">
+                  <wp:posOffset>4349012</wp:posOffset>
+                </wp:positionV>
+                <wp:extent cx="2562446" cy="318976"/>
+                <wp:effectExtent l="0" t="0" r="28575" b="24130"/>
+                <wp:wrapNone/>
+                <wp:docPr id="307" name="Text Box 2"/>
+                <wp:cNvGraphicFramePr>
+                  <a:graphicFrameLocks xmlns:a="http://schemas.openxmlformats.org/drawingml/2006/main"/>
+                </wp:cNvGraphicFramePr>
+                <a:graphic xmlns:a="http://schemas.openxmlformats.org/drawingml/2006/main">
+                  <a:graphicData uri="http://schemas.microsoft.com/office/word/2010/wordprocessingShape">
+                    <wps:wsp>
+                      <wps:cNvSpPr txBox="1">
+                        <a:spLocks noChangeArrowheads="1"/>
+                      </wps:cNvSpPr>
+                      <wps:spPr bwMode="auto">
+                        <a:xfrm>
+                          <a:off x="0" y="0"/>
+                          <a:ext cx="2562446" cy="318976"/>
+                        </a:xfrm>
+                        <a:prstGeom prst="rect">
+                          <a:avLst/>
+                        </a:prstGeom>
+                        <a:solidFill>
+                          <a:srgbClr val="FFFFFF"/>
+                        </a:solidFill>
+                        <a:ln w="9525">
+                          <a:solidFill>
+                            <a:schemeClr val="bg1"/>
+                          </a:solidFill>
+                          <a:miter lim="800000"/>
+                          <a:headEnd/>
+                          <a:tailEnd/>
+                        </a:ln>
+                      </wps:spPr>
+                      <wps:txbx>
+                        <w:txbxContent>
+                          <w:p>
+                            <w:r>
+                              <w:t xml:space="preserve">Figure 1 (left). </w:t>
+                            </w:r>
+                            <w:proofErr w:type="gramStart"/>
+                            <w:r>
+                              <w:t>Figure 2 (right).</w:t>
+                            </w:r>
+                            <w:proofErr w:type="gramEnd"/>
+                          </w:p>
+                        </w:txbxContent>
+                      </wps:txbx>
+                      <wps:bodyPr rot="0" vert="horz" wrap="square" lIns="91440" tIns="45720" rIns="91440" bIns="45720" anchor="t" anchorCtr="0">
+                        <a:noAutofit/>
+                      </wps:bodyPr>
+                    </wps:wsp>
+                  </a:graphicData>
+                </a:graphic>
+                <wp14:sizeRelH relativeFrom="margin">
+                  <wp14:pctWidth>0</wp14:pctWidth>
+                </wp14:sizeRelH>
+                <wp14:sizeRelV relativeFrom="margin">
+                  <wp14:pctHeight>0</wp14:pctHeight>
+                </wp14:sizeRelV>
+              </wp:anchor>
+            </w:drawing>
+          </mc:Choice>
+          <mc:Fallback>
+            <w:pict>
+              <v:shapetype id="_x0000_t202" coordsize="21600,21600" o:spt="202" path="m,l,21600r21600,l21600,xe">
+                <v:stroke joinstyle="miter"/>
+                <v:path gradientshapeok="t" o:connecttype="rect"/>
+              </v:shapetype>
+              <v:shape id="Text Box 2" o:spid="_x0000_s1026" type="#_x0000_t202" style="position:absolute;margin-left:100.45pt;margin-top:342.45pt;width:201.75pt;height:25.1pt;z-index:251659264;visibility:visible;mso-wrap-style:square;mso-width-percent:0;mso-height-percent:0;mso-wrap-distance-left:9pt;mso-wrap-distance-top:0;mso-wrap-distance-right:9pt;mso-wrap-distance-bottom:0;mso-position-horizontal:absolute;mso-position-horizontal-relative:text;mso-position-vertical:absolute;mso-position-vertical-relative:text;mso-width-percent:0;mso-height-percent:0;mso-width-relative:margin;mso-height-relative:margin;v-text-anchor:top" o:gfxdata="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" strokecolor="white [3212]">
+                <v:textbox>
+                  <w:txbxContent>
+                    <w:p>
+                      <w:r>
+                        <w:t xml:space="preserve">Figure 1 (left). </w:t>
+                      </w:r>
+                      <w:proofErr w:type="gramStart"/>
+                      <w:r>
+                        <w:t>Figure 2 (right).</w:t>
+                      </w:r>
+                      <w:proofErr w:type="gramEnd"/>
+                    </w:p>
+                  </w:txbxContent>
+                </v:textbox>
+              </v:shape>
+            </w:pict>
+          </mc:Fallback>
+        </mc:AlternateContent>
+      </w:r>
+      <w:r>
+        <w:rPr>
+          <w:noProof/>
+          <w:lang w:eastAsia="en-GB"/>
+        </w:rPr>
+        <w:drawing>
+          <wp:inline distT="0" distB="0" distL="0" distR="0" wp14:anchorId="38535FC9" wp14:editId="718E6394">
+            <wp:extent cx="2407058" cy="4277101"/>
+            <wp:effectExtent l="0" t="0" r="0" b="0"/>
+            <wp:docPr id="5" name="Picture 5" descr="C:\Users\Yasmeen\Downloads\Screenshot_20180121-175156.jpeg"/>
+            <wp:cNvGraphicFramePr>
+              <a:graphicFrameLocks xmlns:a="http://schemas.openxmlformats.org/drawingml/2006/main" noChangeAspect="1"/>
+            </wp:cNvGraphicFramePr>
+            <a:graphic xmlns:a="http://schemas.openxmlformats.org/drawingml/2006/main">
+              <a:graphicData uri="http://schemas.openxmlformats.org/drawingml/2006/picture">
+                <pic:pic xmlns:pic="http://schemas.openxmlformats.org/drawingml/2006/picture">
+                  <pic:nvPicPr>
+                    <pic:cNvPr id="0" name="Picture 5" descr="C:\Users\Yasmeen\Downloads\Screenshot_20180121-175156.jpeg"/>
+                    <pic:cNvPicPr>
+                      <a:picLocks noChangeAspect="1" noChangeArrowheads="1"/>
+                    </pic:cNvPicPr>
+                  </pic:nvPicPr>
+                  <pic:blipFill>
+                    <a:blip r:embed="rId9" cstate="print">
+                      <a:extLst>
+                        <a:ext uri="{28A0092B-C50C-407E-A947-70E740481C1C}">
+                          <a14:useLocalDpi xmlns:a14="http://schemas.microsoft.com/office/drawing/2010/main" val="0"/>
+                        </a:ext>
+                      </a:extLst>
+                    </a:blip>
+                    <a:srcRect/>
+                    <a:stretch>
+                      <a:fillRect/>
+                    </a:stretch>
+                  </pic:blipFill>
+                  <pic:spPr bwMode="auto">
+                    <a:xfrm>
+                      <a:off x="0" y="0"/>
+                      <a:ext cx="2407058" cy="4277101"/>
+                    </a:xfrm>
+                    <a:prstGeom prst="rect">
+                      <a:avLst/>
+                    </a:prstGeom>
+                    <a:noFill/>
+                    <a:ln>
+                      <a:noFill/>
+                    </a:ln>
+                  </pic:spPr>
+                </pic:pic>
+              </a:graphicData>
+            </a:graphic>
+          </wp:inline>
+        </w:drawing>
+      </w:r>
+      <w:r>
+        <w:t xml:space="preserve"> </w:t>
+      </w:r>
+      <w:r>
+        <w:rPr>
+          <w:noProof/>
+          <w:lang w:eastAsia="en-GB"/>
+        </w:rPr>
+        <w:drawing>
+          <wp:inline distT="0" distB="0" distL="0" distR="0" wp14:anchorId="7E8F227E" wp14:editId="542B3408">
+            <wp:extent cx="2410950" cy="4284020"/>
+            <wp:effectExtent l="0" t="0" r="8890" b="2540"/>
+            <wp:docPr id="4" name="Picture 4" descr="C:\Users\Yasmeen\Downloads\Screenshot_20180121-175110.jpeg"/>
+            <wp:cNvGraphicFramePr>
+              <a:graphicFrameLocks xmlns:a="http://schemas.openxmlformats.org/drawingml/2006/main" noChangeAspect="1"/>
+            </wp:cNvGraphicFramePr>
+            <a:graphic xmlns:a="http://schemas.openxmlformats.org/drawingml/2006/main">
+              <a:graphicData uri="http://schemas.openxmlformats.org/drawingml/2006/picture">
+                <pic:pic xmlns:pic="http://schemas.openxmlformats.org/drawingml/2006/picture">
+                  <pic:nvPicPr>
+                    <pic:cNvPr id="0" name="Picture 4" descr="C:\Users\Yasmeen\Downloads\Screenshot_20180121-175110.jpeg"/>
+                    <pic:cNvPicPr>
+                      <a:picLocks noChangeAspect="1" noChangeArrowheads="1"/>
+                    </pic:cNvPicPr>
+                  </pic:nvPicPr>
+                  <pic:blipFill>
+                    <a:blip r:embed="rId10" cstate="print">
+                      <a:extLst>
+                        <a:ext uri="{28A0092B-C50C-407E-A947-70E740481C1C}">
+                          <a14:useLocalDpi xmlns:a14="http://schemas.microsoft.com/office/drawing/2010/main" val="0"/>
+                        </a:ext>
+                      </a:extLst>
+                    </a:blip>
+                    <a:srcRect/>
+                    <a:stretch>
+                      <a:fillRect/>
+                    </a:stretch>
+                  </pic:blipFill>
+                  <pic:spPr bwMode="auto">
+                    <a:xfrm>
+                      <a:off x="0" y="0"/>
+                      <a:ext cx="2412555" cy="4286871"/>
+                    </a:xfrm>
+                    <a:prstGeom prst="rect">
+                      <a:avLst/>
+                    </a:prstGeom>
+                    <a:noFill/>
+                    <a:ln>
+                      <a:noFill/>
+                    </a:ln>
+                  </pic:spPr>
+                </pic:pic>
+              </a:graphicData>
+            </a:graphic>
+          </wp:inline>
+        </w:drawing>
+      </w:r>
+    </w:p>
+    <w:p/>
+    <w:p>
+      <w:r>
+        <w:t>As a result of this, I will be developing the app with a simplistic UI. One has to keep in mind that this app will mostly be used when a driver needs to find a parking bay hence the UI will not have many navigation tabs in the front page and it will need to give a clear and concise outcome within 10 seconds as the driver cannot have their attention diverted from the wheel as it is a potential risk to their lives.</w:t>
+      </w:r>
+    </w:p>
+    <w:p>
+      <w:bookmarkStart w:id="0" w:name="_GoBack"/>
+      <w:r>
+        <w:rPr>
+          <w:noProof/>
+          <w:lang w:eastAsia="en-GB"/>
+        </w:rPr>
+        <w:lastRenderedPageBreak/>
+        <w:drawing>
+          <wp:inline distT="0" distB="0" distL="0" distR="0">
+            <wp:extent cx="2477386" cy="4402067"/>
+            <wp:effectExtent l="0" t="0" r="0" b="0"/>
+            <wp:docPr id="3" name="Picture 3" descr="C:\Users\Yasmeen\Downloads\Screenshot_20180121-174531.jpeg"/>
+            <wp:cNvGraphicFramePr>
+              <a:graphicFrameLocks xmlns:a="http://schemas.openxmlformats.org/drawingml/2006/main" noChangeAspect="1"/>
+            </wp:cNvGraphicFramePr>
+            <a:graphic xmlns:a="http://schemas.openxmlformats.org/drawingml/2006/main">
+              <a:graphicData uri="http://schemas.openxmlformats.org/drawingml/2006/picture">
+                <pic:pic xmlns:pic="http://schemas.openxmlformats.org/drawingml/2006/picture">
+                  <pic:nvPicPr>
+                    <pic:cNvPr id="0" name="Picture 3" descr="C:\Users\Yasmeen\Downloads\Screenshot_20180121-174531.jpeg"/>
+                    <pic:cNvPicPr>
+                      <a:picLocks noChangeAspect="1" noChangeArrowheads="1"/>
+                    </pic:cNvPicPr>
+                  </pic:nvPicPr>
+                  <pic:blipFill>
+                    <a:blip r:embed="rId11" cstate="print">
+                      <a:extLst>
+                        <a:ext uri="{28A0092B-C50C-407E-A947-70E740481C1C}">
+                          <a14:useLocalDpi xmlns:a14="http://schemas.microsoft.com/office/drawing/2010/main" val="0"/>
+                        </a:ext>
+                      </a:extLst>
+                    </a:blip>
+                    <a:srcRect/>
+                    <a:stretch>
+                      <a:fillRect/>
+                    </a:stretch>
+                  </pic:blipFill>
+                  <pic:spPr bwMode="auto">
+                    <a:xfrm>
+                      <a:off x="0" y="0"/>
+                      <a:ext cx="2477386" cy="4402067"/>
+                    </a:xfrm>
+                    <a:prstGeom prst="rect">
+                      <a:avLst/>
+                    </a:prstGeom>
+                    <a:noFill/>
+                    <a:ln>
+                      <a:noFill/>
+                    </a:ln>
+                  </pic:spPr>
+                </pic:pic>
+              </a:graphicData>
+            </a:graphic>
+          </wp:inline>
+        </w:drawing>
+      </w:r>
+      <w:bookmarkEnd w:id="0"/>
+      <w:r>
+        <w:rPr>
+          <w:noProof/>
+          <w:lang w:eastAsia="en-GB"/>
+        </w:rPr>
+        <w:drawing>
+          <wp:inline distT="0" distB="0" distL="0" distR="0">
+            <wp:extent cx="2857896" cy="5078198"/>
+            <wp:effectExtent l="0" t="0" r="0" b="8255"/>
+            <wp:docPr id="2" name="Picture 2" descr="C:\Users\Yasmeen\Downloads\Screenshot_20180121-174514.jpeg"/>
+            <wp:cNvGraphicFramePr>
+              <a:graphicFrameLocks xmlns:a="http://schemas.openxmlformats.org/drawingml/2006/main" noChangeAspect="1"/>
+            </wp:cNvGraphicFramePr>
+            <a:graphic xmlns:a="http://schemas.openxmlformats.org/drawingml/2006/main">
+              <a:graphicData uri="http://schemas.openxmlformats.org/drawingml/2006/picture">
+                <pic:pic xmlns:pic="http://schemas.openxmlformats.org/drawingml/2006/picture">
+                  <pic:nvPicPr>
+                    <pic:cNvPr id="0" name="Picture 2" descr="C:\Users\Yasmeen\Downloads\Screenshot_20180121-174514.jpeg"/>
+                    <pic:cNvPicPr>
+                      <a:picLocks noChangeAspect="1" noChangeArrowheads="1"/>
+                    </pic:cNvPicPr>
+                  </pic:nvPicPr>
+                  <pic:blipFill>
+                    <a:blip r:embed="rId12" cstate="print">
+                      <a:extLst>
+                        <a:ext uri="{28A0092B-C50C-407E-A947-70E740481C1C}">
+                          <a14:useLocalDpi xmlns:a14="http://schemas.microsoft.com/office/drawing/2010/main" val="0"/>
+                        </a:ext>
+                      </a:extLst>
+                    </a:blip>
+                    <a:srcRect/>
+                    <a:stretch>
+                      <a:fillRect/>
+                    </a:stretch>
+                  </pic:blipFill>
+                  <pic:spPr bwMode="auto">
+                    <a:xfrm>
+                      <a:off x="0" y="0"/>
+                      <a:ext cx="2862544" cy="5086458"/>
+                    </a:xfrm>
+                    <a:prstGeom prst="rect">
+                      <a:avLst/>
+                    </a:prstGeom>
+                    <a:noFill/>
+                    <a:ln>
+                      <a:noFill/>
+                    </a:ln>
+                  </pic:spPr>
+                </pic:pic>
+              </a:graphicData>
+            </a:graphic>
+          </wp:inline>
+        </w:drawing>
+      </w:r>
+      <w:r>
+        <w:rPr>
+          <w:noProof/>
+          <w:lang w:eastAsia="en-GB"/>
+        </w:rPr>
+        <w:lastRenderedPageBreak/>
+        <w:drawing>
+          <wp:inline distT="0" distB="0" distL="0" distR="0">
+            <wp:extent cx="2860158" cy="5082217"/>
+            <wp:effectExtent l="0" t="0" r="0" b="4445"/>
+            <wp:docPr id="1" name="Picture 1" descr="C:\Users\Yasmeen\Downloads\Screenshot_20180121-174341.jpeg"/>
+            <wp:cNvGraphicFramePr>
+              <a:graphicFrameLocks xmlns:a="http://schemas.openxmlformats.org/drawingml/2006/main" noChangeAspect="1"/>
+            </wp:cNvGraphicFramePr>
+            <a:graphic xmlns:a="http://schemas.openxmlformats.org/drawingml/2006/main">
+              <a:graphicData uri="http://schemas.openxmlformats.org/drawingml/2006/picture">
+                <pic:pic xmlns:pic="http://schemas.openxmlformats.org/drawingml/2006/picture">
+                  <pic:nvPicPr>
+                    <pic:cNvPr id="0" name="Picture 1" descr="C:\Users\Yasmeen\Downloads\Screenshot_20180121-174341.jpeg"/>
+                    <pic:cNvPicPr>
+                      <a:picLocks noChangeAspect="1" noChangeArrowheads="1"/>
+                    </pic:cNvPicPr>
+                  </pic:nvPicPr>
+                  <pic:blipFill>
+                    <a:blip r:embed="rId13" cstate="print">
+                      <a:extLst>
+                        <a:ext uri="{28A0092B-C50C-407E-A947-70E740481C1C}">
+                          <a14:useLocalDpi xmlns:a14="http://schemas.microsoft.com/office/drawing/2010/main" val="0"/>
+                        </a:ext>
+                      </a:extLst>
+                    </a:blip>
+                    <a:srcRect/>
+                    <a:stretch>
+                      <a:fillRect/>
+                    </a:stretch>
+                  </pic:blipFill>
+                  <pic:spPr bwMode="auto">
+                    <a:xfrm>
+                      <a:off x="0" y="0"/>
+                      <a:ext cx="2863036" cy="5087331"/>
+                    </a:xfrm>
+                    <a:prstGeom prst="rect">
+                      <a:avLst/>
+                    </a:prstGeom>
+                    <a:noFill/>
+                    <a:ln>
+                      <a:noFill/>
+                    </a:ln>
+                  </pic:spPr>
+                </pic:pic>
+              </a:graphicData>
+            </a:graphic>
+          </wp:inline>
+        </w:drawing>
+      </w:r>
+    </w:p>
+    <w:p/>
+    <w:p/>
     <w:p>
       <w:r>
         <w:t>Tech Stack,</w:t>
@@ -6655,7 +7145,7 @@
 </file>
 
 <file path=customXml/itemProps1.xml><?xml version="1.0" encoding="utf-8"?>
-<ds:datastoreItem xmlns:ds="http://schemas.openxmlformats.org/officeDocument/2006/customXml" ds:itemID="{154326AA-7AA2-48B0-85C0-B65B2CB9EB35}">
+<ds:datastoreItem xmlns:ds="http://schemas.openxmlformats.org/officeDocument/2006/customXml" ds:itemID="{F970AB31-1972-4FFF-8777-145928D9F32A}">
   <ds:schemaRefs>
     <ds:schemaRef ds:uri="http://schemas.openxmlformats.org/officeDocument/2006/bibliography"/>
   </ds:schemaRefs>

--- a/Documents/Draft of Report.docx
+++ b/Documents/Draft of Report.docx
@@ -4832,10 +4832,13 @@
         <w:t xml:space="preserve"> app for Android. My initial reaction at first glance was that there was too much information on one screen. It should’ve been spaced out more and having all the tabs and icons centralised at the bottom of the screen was not efficient. Upon using it, it was pretty confusing to navigate through the app because the tabs on the icon did not represent what the tab would do/perform. Even more, the app became unresponsive as I navigated through the map. This might be due to the fact that it tries to display all the map data at once hence sending multitudes of http requests and receiving responses in a short amount of time whilst </w:t>
       </w:r>
       <w:r>
-        <w:t>the app interacts</w:t>
-      </w:r>
-      <w:r>
-        <w:t xml:space="preserve"> with the user. </w:t>
+        <w:t xml:space="preserve">the </w:t>
+      </w:r>
+      <w:r>
+        <w:t>phone is busy constantly busy updating the UI</w:t>
+      </w:r>
+      <w:r>
+        <w:t xml:space="preserve">. </w:t>
       </w:r>
     </w:p>
     <w:p>
@@ -5062,7 +5065,6 @@
       </w:r>
     </w:p>
     <w:p>
-      <w:bookmarkStart w:id="0" w:name="_GoBack"/>
       <w:r>
         <w:rPr>
           <w:noProof/>
@@ -5118,7 +5120,9 @@
           </wp:inline>
         </w:drawing>
       </w:r>
-      <w:bookmarkEnd w:id="0"/>
+      <w:r>
+        <w:t xml:space="preserve"> </w:t>
+      </w:r>
       <w:r>
         <w:rPr>
           <w:noProof/>
@@ -5126,8 +5130,8 @@
         </w:rPr>
         <w:drawing>
           <wp:inline distT="0" distB="0" distL="0" distR="0">
-            <wp:extent cx="2857896" cy="5078198"/>
-            <wp:effectExtent l="0" t="0" r="0" b="8255"/>
+            <wp:extent cx="2479068" cy="4405060"/>
+            <wp:effectExtent l="0" t="0" r="0" b="0"/>
             <wp:docPr id="2" name="Picture 2" descr="C:\Users\Yasmeen\Downloads\Screenshot_20180121-174514.jpeg"/>
             <wp:cNvGraphicFramePr>
               <a:graphicFrameLocks xmlns:a="http://schemas.openxmlformats.org/drawingml/2006/main" noChangeAspect="1"/>
@@ -5157,7 +5161,7 @@
                   <pic:spPr bwMode="auto">
                     <a:xfrm>
                       <a:off x="0" y="0"/>
-                      <a:ext cx="2862544" cy="5086458"/>
+                      <a:ext cx="2486267" cy="4417852"/>
                     </a:xfrm>
                     <a:prstGeom prst="rect">
                       <a:avLst/>
@@ -5173,16 +5177,17 @@
           </wp:inline>
         </w:drawing>
       </w:r>
+    </w:p>
+    <w:p>
       <w:r>
         <w:rPr>
           <w:noProof/>
           <w:lang w:eastAsia="en-GB"/>
         </w:rPr>
-        <w:lastRenderedPageBreak/>
         <w:drawing>
           <wp:inline distT="0" distB="0" distL="0" distR="0">
-            <wp:extent cx="2860158" cy="5082217"/>
-            <wp:effectExtent l="0" t="0" r="0" b="4445"/>
+            <wp:extent cx="2160058" cy="3838208"/>
+            <wp:effectExtent l="0" t="0" r="0" b="0"/>
             <wp:docPr id="1" name="Picture 1" descr="C:\Users\Yasmeen\Downloads\Screenshot_20180121-174341.jpeg"/>
             <wp:cNvGraphicFramePr>
               <a:graphicFrameLocks xmlns:a="http://schemas.openxmlformats.org/drawingml/2006/main" noChangeAspect="1"/>
@@ -5212,7 +5217,7 @@
                   <pic:spPr bwMode="auto">
                     <a:xfrm>
                       <a:off x="0" y="0"/>
-                      <a:ext cx="2863036" cy="5087331"/>
+                      <a:ext cx="2162232" cy="3842070"/>
                     </a:xfrm>
                     <a:prstGeom prst="rect">
                       <a:avLst/>
@@ -5230,7 +5235,212 @@
       </w:r>
     </w:p>
     <w:p/>
-    <w:p/>
+    <w:p>
+      <w:pPr>
+        <w:pStyle w:val="Heading1"/>
+      </w:pPr>
+      <w:r>
+        <w:lastRenderedPageBreak/>
+        <w:t>Design</w:t>
+      </w:r>
+    </w:p>
+    <w:p>
+      <w:r>
+        <w:t>This section of the report will cover all the design aspect for the project. It will include action diagrams, sequence diagrams, use case diagrams as well as storyboards. Furthermore, it will show the project in an architectural manner in terms of the structure and how the app is built by UML diagrams.</w:t>
+      </w:r>
+    </w:p>
+    <w:p>
+      <w:r>
+        <w:t>Sequence diagrams –</w:t>
+      </w:r>
+    </w:p>
+    <w:p>
+      <w:r>
+        <w:pict>
+          <v:shapetype id="_x0000_t75" coordsize="21600,21600" o:spt="75" o:preferrelative="t" path="m@4@5l@4@11@9@11@9@5xe" filled="f" stroked="f">
+            <v:stroke joinstyle="miter"/>
+            <v:formulas>
+              <v:f eqn="if lineDrawn pixelLineWidth 0"/>
+              <v:f eqn="sum @0 1 0"/>
+              <v:f eqn="sum 0 0 @1"/>
+              <v:f eqn="prod @2 1 2"/>
+              <v:f eqn="prod @3 21600 pixelWidth"/>
+              <v:f eqn="prod @3 21600 pixelHeight"/>
+              <v:f eqn="sum @0 0 1"/>
+              <v:f eqn="prod @6 1 2"/>
+              <v:f eqn="prod @7 21600 pixelWidth"/>
+              <v:f eqn="sum @8 21600 0"/>
+              <v:f eqn="prod @7 21600 pixelHeight"/>
+              <v:f eqn="sum @10 21600 0"/>
+            </v:formulas>
+            <v:path o:extrusionok="f" gradientshapeok="t" o:connecttype="rect"/>
+            <o:lock v:ext="edit" aspectratio="t"/>
+          </v:shapetype>
+          <v:shape id="_x0000_i1025" type="#_x0000_t75" style="width:393.5pt;height:205.95pt">
+            <v:imagedata r:id="rId14" o:title="happySequence"/>
+          </v:shape>
+        </w:pict>
+      </w:r>
+    </w:p>
+    <w:p>
+      <w:r>
+        <w:t>Figure (1) – Above – Shows the interaction with user and app</w:t>
+      </w:r>
+    </w:p>
+    <w:p>
+      <w:r>
+        <w:pict>
+          <v:shape id="_x0000_i1027" type="#_x0000_t75" style="width:379.25pt;height:205.95pt">
+            <v:imagedata r:id="rId15" o:title="Sensor Sequence Diagram"/>
+          </v:shape>
+        </w:pict>
+      </w:r>
+    </w:p>
+    <w:p>
+      <w:r>
+        <w:t>Figure (2) – Above – Shows the sensor interaction with the server and database</w:t>
+      </w:r>
+    </w:p>
+    <w:p/>
+    <w:p>
+      <w:r>
+        <w:lastRenderedPageBreak/>
+        <w:pict>
+          <v:shape id="_x0000_i1026" type="#_x0000_t75" style="width:385.1pt;height:201.75pt">
+            <v:imagedata r:id="rId16" o:title="UnhappySequence"/>
+          </v:shape>
+        </w:pict>
+      </w:r>
+    </w:p>
+    <w:p>
+      <w:r>
+        <w:t>Figure (3) – Above – Shows the interaction of the user if server cannot connect to database</w:t>
+      </w:r>
+    </w:p>
+    <w:p>
+      <w:r>
+        <w:pict>
+          <v:shape id="_x0000_i1028" type="#_x0000_t75" style="width:313.95pt;height:258.7pt">
+            <v:imagedata r:id="rId17" o:title="Google API App Sequence Diagram"/>
+          </v:shape>
+        </w:pict>
+      </w:r>
+    </w:p>
+    <w:p>
+      <w:proofErr w:type="gramStart"/>
+      <w:r>
+        <w:t>Figure (4) – Above – Shows the interaction of the user when the user wants to check for a parking spot in a certain area.</w:t>
+      </w:r>
+      <w:proofErr w:type="gramEnd"/>
+    </w:p>
+    <w:p/>
+    <w:p/>
+    <w:p/>
+    <w:p/>
+    <w:p/>
+    <w:p/>
+    <w:p>
+      <w:r>
+        <w:lastRenderedPageBreak/>
+        <w:t>Action Diagrams –</w:t>
+      </w:r>
+    </w:p>
+    <w:p>
+      <w:r>
+        <w:pict>
+          <v:shape id="_x0000_i1029" type="#_x0000_t75" style="width:451.25pt;height:266.25pt">
+            <v:imagedata r:id="rId18" o:title="Sensor Activity Diagram"/>
+          </v:shape>
+        </w:pict>
+      </w:r>
+    </w:p>
+    <w:p>
+      <w:proofErr w:type="gramStart"/>
+      <w:r>
+        <w:t>Figure(</w:t>
+      </w:r>
+      <w:proofErr w:type="gramEnd"/>
+      <w:r>
+        <w:t>1) – Above – Shows the activity diagram of the sensor</w:t>
+      </w:r>
+    </w:p>
+    <w:p>
+      <w:r>
+        <w:t xml:space="preserve">Figure (2) – Below – Shows the activity diagram of the user interacting with the </w:t>
+      </w:r>
+      <w:proofErr w:type="spellStart"/>
+      <w:r>
+        <w:t>aoo</w:t>
+      </w:r>
+      <w:proofErr w:type="spellEnd"/>
+      <w:r>
+        <w:t>.</w:t>
+      </w:r>
+    </w:p>
+    <w:p>
+      <w:r>
+        <w:pict>
+          <v:shape id="_x0000_i1030" type="#_x0000_t75" style="width:444.55pt;height:301.4pt">
+            <v:imagedata r:id="rId19" o:title="Customer App Activity Diagram"/>
+          </v:shape>
+        </w:pict>
+      </w:r>
+    </w:p>
+    <w:p/>
+    <w:p>
+      <w:r>
+        <w:lastRenderedPageBreak/>
+        <w:t>Use Case Diagrams –</w:t>
+      </w:r>
+    </w:p>
+    <w:p>
+      <w:r>
+        <w:pict>
+          <v:shape id="_x0000_i1031" type="#_x0000_t75" style="width:313.95pt;height:271.25pt">
+            <v:imagedata r:id="rId20" o:title="use case diagram sensor"/>
+          </v:shape>
+        </w:pict>
+      </w:r>
+    </w:p>
+    <w:p>
+      <w:r>
+        <w:t>Figure (1) – Above – Shows the uses cases of the backend of the system</w:t>
+      </w:r>
+    </w:p>
+    <w:p>
+      <w:proofErr w:type="gramStart"/>
+      <w:r>
+        <w:t>Figure(</w:t>
+      </w:r>
+      <w:proofErr w:type="gramEnd"/>
+      <w:r>
+        <w:t>2) – Below – Shows the use cases of the user requesting to a new location to look for a parking bay</w:t>
+      </w:r>
+    </w:p>
+    <w:p>
+      <w:r>
+        <w:pict>
+          <v:shape id="_x0000_i1032" type="#_x0000_t75" style="width:339.9pt;height:271.25pt">
+            <v:imagedata r:id="rId21" o:title="use case diagram app"/>
+          </v:shape>
+        </w:pict>
+      </w:r>
+    </w:p>
+    <w:p/>
+    <w:p/>
+    <w:p>
+      <w:pPr>
+        <w:pStyle w:val="Heading1"/>
+      </w:pPr>
+      <w:r>
+        <w:lastRenderedPageBreak/>
+        <w:t>Methodologies</w:t>
+      </w:r>
+    </w:p>
+    <w:p>
+      <w:bookmarkStart w:id="0" w:name="_GoBack"/>
+      <w:bookmarkEnd w:id="0"/>
+    </w:p>
     <w:p>
       <w:r>
         <w:t>Tech Stack,</w:t>
@@ -5241,6 +5451,7 @@
         <w:t>Diagrams (UML, Sequence, Action)</w:t>
       </w:r>
     </w:p>
+    <w:p/>
     <w:sectPr>
       <w:pgSz w:w="11906" w:h="16838"/>
       <w:pgMar w:top="1440" w:right="1440" w:bottom="1440" w:left="1440" w:header="708" w:footer="708" w:gutter="0"/>
@@ -7145,7 +7356,7 @@
 </file>
 
 <file path=customXml/itemProps1.xml><?xml version="1.0" encoding="utf-8"?>
-<ds:datastoreItem xmlns:ds="http://schemas.openxmlformats.org/officeDocument/2006/customXml" ds:itemID="{F970AB31-1972-4FFF-8777-145928D9F32A}">
+<ds:datastoreItem xmlns:ds="http://schemas.openxmlformats.org/officeDocument/2006/customXml" ds:itemID="{89217D33-D22B-4C9E-AC74-7C97B24B2A0C}">
   <ds:schemaRefs>
     <ds:schemaRef ds:uri="http://schemas.openxmlformats.org/officeDocument/2006/bibliography"/>
   </ds:schemaRefs>

--- a/Documents/Draft of Report.docx
+++ b/Documents/Draft of Report.docx
@@ -7,15 +7,7 @@
         <w:pStyle w:val="Title"/>
       </w:pPr>
       <w:r>
-        <w:t xml:space="preserve">Using </w:t>
-      </w:r>
-      <w:proofErr w:type="spellStart"/>
-      <w:r>
-        <w:t>IoT</w:t>
-      </w:r>
-      <w:proofErr w:type="spellEnd"/>
-      <w:r>
-        <w:t xml:space="preserve"> to simulate a parking bay and provide real time updates via an app</w:t>
+        <w:t>Using IoT to simulate a parking bay and provide real time updates via an app</w:t>
       </w:r>
       <w:r>
         <w:t xml:space="preserve"> </w:t>
@@ -36,13 +28,8 @@
     </w:p>
     <w:p>
       <w:r>
-        <w:t xml:space="preserve">Supervisor: Dimitris </w:t>
-      </w:r>
-      <w:proofErr w:type="spellStart"/>
-      <w:r>
-        <w:t>Dracopolous</w:t>
-      </w:r>
-      <w:proofErr w:type="spellEnd"/>
+        <w:t>Supervisor: Dimitris Dracopolous</w:t>
+      </w:r>
     </w:p>
     <w:p>
       <w:r>
@@ -80,7 +67,6 @@
           <w:highlight w:val="yellow"/>
         </w:rPr>
       </w:pPr>
-      <w:proofErr w:type="gramStart"/>
       <w:r>
         <w:rPr>
           <w:highlight w:val="yellow"/>
@@ -91,14 +77,7 @@
         <w:rPr>
           <w:highlight w:val="yellow"/>
         </w:rPr>
-        <w:t>.</w:t>
-      </w:r>
-      <w:proofErr w:type="gramEnd"/>
-      <w:r>
-        <w:rPr>
-          <w:highlight w:val="yellow"/>
-        </w:rPr>
-        <w:t xml:space="preserve"> </w:t>
+        <w:t xml:space="preserve">. </w:t>
       </w:r>
     </w:p>
     <w:p>
@@ -221,11 +200,9 @@
       <w:r>
         <w:t xml:space="preserve">; queueing theory. Furthermore, it will delve a bit into traffic engineering and seeing what’s already in place at the moment. As well that, this report will contain feedback and information I have gathered from companies revolving around transport engineering. This report will also delve into an interesting and highly sophisticated part of computer science; machine learning, as this report will outline an overview of what </w:t>
       </w:r>
-      <w:proofErr w:type="gramStart"/>
       <w:r>
         <w:t>is</w:t>
       </w:r>
-      <w:proofErr w:type="gramEnd"/>
       <w:r>
         <w:t xml:space="preserve"> essentially machine learning and AI as well as discussing the model I have chosen to use in my solution.  Moving onto the technical aspect, this report will show the tech stack behind the proposed solution as well as explaining the choice for the chosen technologies</w:t>
       </w:r>
@@ -1155,7 +1132,6 @@
                 <w:lang w:eastAsia="en-GB"/>
               </w:rPr>
             </w:pPr>
-            <w:proofErr w:type="spellStart"/>
             <w:r>
               <w:rPr>
                 <w:rFonts w:ascii="Calibri" w:eastAsia="Times New Roman" w:hAnsi="Calibri" w:cs="Times New Roman"/>
@@ -1164,7 +1140,6 @@
               </w:rPr>
               <w:t>Wandsworth</w:t>
             </w:r>
-            <w:proofErr w:type="spellEnd"/>
           </w:p>
         </w:tc>
         <w:tc>
@@ -3766,15 +3741,7 @@
         <w:t>construction of a parking lot</w:t>
       </w:r>
       <w:r>
-        <w:t xml:space="preserve">. As well as that there are documents providing in depth articles from well-known established bodies such as the RAC foundation.  These documents can vary from articles and publications to </w:t>
-      </w:r>
-      <w:proofErr w:type="gramStart"/>
-      <w:r>
-        <w:t>thesis’s</w:t>
-      </w:r>
-      <w:proofErr w:type="gramEnd"/>
-      <w:r>
-        <w:t>.  In this section of the report, you will be updated and be equipped with the latest works currently being undertaken in the parking community within traffic engineering as well as getting a brief overview of the mathematics behind it.</w:t>
+        <w:t>. As well as that there are documents providing in depth articles from well-known established bodies such as the RAC foundation.  These documents can vary from articles and publications to thesis’s.  In this section of the report, you will be updated and be equipped with the latest works currently being undertaken in the parking community within traffic engineering as well as getting a brief overview of the mathematics behind it.</w:t>
       </w:r>
     </w:p>
     <w:p>
@@ -3804,48 +3771,14 @@
       <w:r>
         <w:t xml:space="preserve">Queuing theory was first written by Danish mathematician, </w:t>
       </w:r>
-      <w:proofErr w:type="spellStart"/>
-      <w:r>
-        <w:t>Agner</w:t>
-      </w:r>
-      <w:proofErr w:type="spellEnd"/>
-      <w:r>
-        <w:t xml:space="preserve"> </w:t>
-      </w:r>
-      <w:proofErr w:type="spellStart"/>
-      <w:r>
-        <w:t>Krarup</w:t>
-      </w:r>
-      <w:proofErr w:type="spellEnd"/>
-      <w:r>
-        <w:t xml:space="preserve"> </w:t>
-      </w:r>
-      <w:proofErr w:type="spellStart"/>
-      <w:r>
-        <w:t>Erlang</w:t>
-      </w:r>
-      <w:proofErr w:type="spellEnd"/>
+      <w:r>
+        <w:t>Agner Krarup Erlang</w:t>
+      </w:r>
       <w:r>
         <w:t>, back in 1909</w:t>
       </w:r>
       <w:r>
-        <w:t xml:space="preserve">. </w:t>
-      </w:r>
-      <w:proofErr w:type="spellStart"/>
-      <w:r>
-        <w:t>Agner</w:t>
-      </w:r>
-      <w:proofErr w:type="spellEnd"/>
-      <w:r>
-        <w:t xml:space="preserve"> worked at a telephone exchange which consisted of using jack plugs and plugging them into a circuit to route phone calls. </w:t>
-      </w:r>
-      <w:proofErr w:type="spellStart"/>
-      <w:r>
-        <w:t>Agner</w:t>
-      </w:r>
-      <w:proofErr w:type="spellEnd"/>
-      <w:r>
-        <w:t xml:space="preserve"> wanted to know how many circuits was needed to provide a sufficient service to a local village and thus began researching and then published his findings in the pa</w:t>
+        <w:t>. Agner worked at a telephone exchange which consisted of using jack plugs and plugging them into a circuit to route phone calls. Agner wanted to know how many circuits was needed to provide a sufficient service to a local village and thus began researching and then published his findings in the pa</w:t>
       </w:r>
       <w:r>
         <w:t>per ‘The Theory of Probabilities and Telephone Conversations’</w:t>
@@ -3957,23 +3890,7 @@
         <w:t>There are some characteristics to these entities that are pres</w:t>
       </w:r>
       <w:r>
-        <w:t xml:space="preserve">ent in every queuing problem. The activity would need to determine on what the queue discipline would be i.e. FIFO (first in first out), LIFO (last in first out) etc. Another concept present in queuing problems </w:t>
-      </w:r>
-      <w:proofErr w:type="gramStart"/>
-      <w:r>
-        <w:t>is understanding</w:t>
-      </w:r>
-      <w:proofErr w:type="gramEnd"/>
-      <w:r>
-        <w:t xml:space="preserve"> what type of queue are we dealing with. Baulking; where customers decide not to join the queue if it’s too long, reneging; where customers leave the queue if they have waited for too long to be served or jockeying; customers switch between queues if it’ll help them get served quicker. Furthermore, another important variable to consider when dealing with queuing theory </w:t>
-      </w:r>
-      <w:proofErr w:type="gramStart"/>
-      <w:r>
-        <w:t>is understanding</w:t>
-      </w:r>
-      <w:proofErr w:type="gramEnd"/>
-      <w:r>
-        <w:t xml:space="preserve"> the behaviour of the arrival process. This means understanding how customers would join the queue; e.g. in fixed timed intervals or variable times, would they join it as a group or as a single entity. </w:t>
+        <w:t xml:space="preserve">ent in every queuing problem. The activity would need to determine on what the queue discipline would be i.e. FIFO (first in first out), LIFO (last in first out) etc. Another concept present in queuing problems is understanding what type of queue are we dealing with. Baulking; where customers decide not to join the queue if it’s too long, reneging; where customers leave the queue if they have waited for too long to be served or jockeying; customers switch between queues if it’ll help them get served quicker. Furthermore, another important variable to consider when dealing with queuing theory is understanding the behaviour of the arrival process. This means understanding how customers would join the queue; e.g. in fixed timed intervals or variable times, would they join it as a group or as a single entity. </w:t>
       </w:r>
     </w:p>
     <w:p/>
@@ -3988,21 +3905,11 @@
       <w:r>
         <w:t xml:space="preserve"> written by </w:t>
       </w:r>
-      <w:proofErr w:type="spellStart"/>
-      <w:r>
-        <w:t>Maršanić</w:t>
-      </w:r>
-      <w:proofErr w:type="spellEnd"/>
-      <w:r>
-        <w:t xml:space="preserve"> Robert and </w:t>
-      </w:r>
-      <w:proofErr w:type="spellStart"/>
-      <w:r>
-        <w:t>Pupavac</w:t>
-      </w:r>
-      <w:proofErr w:type="spellEnd"/>
-      <w:r>
-        <w:t xml:space="preserve"> Drago</w:t>
+      <w:r>
+        <w:t xml:space="preserve">Maršanić Robert and </w:t>
+      </w:r>
+      <w:r>
+        <w:t>Pupavac Drago</w:t>
       </w:r>
       <w:r>
         <w:t xml:space="preserve"> is a research paper how to efficiently design parking areas based on waiting-line models</w:t>
@@ -4034,23 +3941,10 @@
         <w:t>the</w:t>
       </w:r>
       <w:r>
-        <w:t xml:space="preserve"> research paper from </w:t>
-      </w:r>
-      <w:proofErr w:type="spellStart"/>
-      <w:r>
-        <w:t>Shuguo</w:t>
-      </w:r>
-      <w:proofErr w:type="spellEnd"/>
-      <w:r>
-        <w:t xml:space="preserve"> Yang and </w:t>
-      </w:r>
-      <w:proofErr w:type="spellStart"/>
-      <w:r>
-        <w:t>Xiaoyan</w:t>
-      </w:r>
-      <w:proofErr w:type="spellEnd"/>
-      <w:r>
-        <w:t xml:space="preserve"> Yang</w:t>
+        <w:t xml:space="preserve"> research paper from Shuguo Yang and </w:t>
+      </w:r>
+      <w:r>
+        <w:t>Xiaoyan Yang</w:t>
       </w:r>
       <w:r>
         <w:t xml:space="preserve"> titled ‘The Application of the Queuing Theory in the Traffic Flow of Intersection’</w:t>
@@ -4164,34 +4058,13 @@
         <w:t>e are moving towards a Level 3 autonomous society</w:t>
       </w:r>
       <w:r>
-        <w:t xml:space="preserve">. Level </w:t>
-      </w:r>
-      <w:proofErr w:type="gramStart"/>
-      <w:r>
-        <w:t xml:space="preserve">3 </w:t>
-      </w:r>
-      <w:proofErr w:type="spellStart"/>
-      <w:r>
-        <w:t>autonomousity</w:t>
-      </w:r>
-      <w:proofErr w:type="spellEnd"/>
-      <w:proofErr w:type="gramEnd"/>
-      <w:r>
-        <w:t xml:space="preserve"> revolves around the car actively scanning and monitoring the environment by using external sensors such as LiDAR, infrared sensors, ultrasonic sensors etc. A</w:t>
+        <w:t>. Level 3 autonomousity revolves around the car actively scanning and monitoring the environment by using external sensors such as LiDAR, infrared sensors, ultrasonic sensors etc. A</w:t>
       </w:r>
       <w:r>
         <w:t>nd quite recently</w:t>
       </w:r>
       <w:r>
-        <w:t xml:space="preserve">, a vehicle that aims to provide complete level 4 </w:t>
-      </w:r>
-      <w:proofErr w:type="spellStart"/>
-      <w:r>
-        <w:t>autonomousity</w:t>
-      </w:r>
-      <w:proofErr w:type="spellEnd"/>
-      <w:r>
-        <w:t xml:space="preserve"> was showcased in CES 2018</w:t>
+        <w:t>, a vehicle that aims to provide complete level 4 autonomousity was showcased in CES 2018</w:t>
       </w:r>
       <w:r>
         <w:rPr>
@@ -4230,15 +4103,7 @@
         <w:t>was being tested</w:t>
       </w:r>
       <w:r>
-        <w:t xml:space="preserve"> for asthma, the only outcomes would either be ‘yes’ or ‘no’. Likewise, in the context of parking bays, the parking bay is either occupied or vacant. There can be no </w:t>
-      </w:r>
-      <w:proofErr w:type="spellStart"/>
-      <w:r>
-        <w:t>inbetween</w:t>
-      </w:r>
-      <w:proofErr w:type="spellEnd"/>
-      <w:r>
-        <w:t xml:space="preserve">. </w:t>
+        <w:t xml:space="preserve"> for asthma, the only outcomes would either be ‘yes’ or ‘no’. Likewise, in the context of parking bays, the parking bay is either occupied or vacant. There can be no inbetween. </w:t>
       </w:r>
       <w:r>
         <w:t>For this reason alone, logistic regressio</w:t>
@@ -4576,15 +4441,7 @@
         <w:ind w:left="1440"/>
       </w:pPr>
       <w:r>
-        <w:t xml:space="preserve">The app will be developed for the android platform. As well as that, it will be developed using the </w:t>
-      </w:r>
-      <w:proofErr w:type="gramStart"/>
-      <w:r>
-        <w:t>Agile</w:t>
-      </w:r>
-      <w:proofErr w:type="gramEnd"/>
-      <w:r>
-        <w:t xml:space="preserve"> methodology. The app will fetch data from the server and populate a map which will show parking bays that are vacant / occupied near the user. Furthermore, the app will need to be user friendly and not have too much elements for the user to interact with as this app will typically be used whilst the user is behind the wheel of a car so every effort will be made to ensure the user </w:t>
+        <w:t xml:space="preserve">The app will be developed for the android platform. As well as that, it will be developed using the Agile methodology. The app will fetch data from the server and populate a map which will show parking bays that are vacant / occupied near the user. Furthermore, the app will need to be user friendly and not have too much elements for the user to interact with as this app will typically be used whilst the user is behind the wheel of a car so every effort will be made to ensure the user </w:t>
       </w:r>
       <w:r>
         <w:lastRenderedPageBreak/>
@@ -4646,36 +4503,12 @@
         <w:footnoteReference w:id="10"/>
       </w:r>
       <w:r>
-        <w:t xml:space="preserve">. Whilst this is a step in the right direction to solving the problem described, it is not as accurate as having a physical sensor embedded to the parking bays. As the world progresses further in technology, more and more devices are being connected to the internet, the concept of </w:t>
-      </w:r>
-      <w:proofErr w:type="spellStart"/>
-      <w:r>
-        <w:t>IoT</w:t>
-      </w:r>
-      <w:proofErr w:type="spellEnd"/>
-      <w:r>
-        <w:t xml:space="preserve"> (internet of things) will be greatly beneficial here and will outperform the use of machine learning. </w:t>
-      </w:r>
-    </w:p>
-    <w:p>
-      <w:r>
-        <w:t xml:space="preserve">Another solution proposed by the start-up company, </w:t>
-      </w:r>
-      <w:proofErr w:type="spellStart"/>
-      <w:r>
-        <w:t>AppyParking</w:t>
-      </w:r>
-      <w:proofErr w:type="spellEnd"/>
-      <w:r>
-        <w:t xml:space="preserve">, is also aiming to tackle the problem. </w:t>
-      </w:r>
-      <w:proofErr w:type="spellStart"/>
-      <w:r>
-        <w:t>AppyParking</w:t>
-      </w:r>
-      <w:proofErr w:type="spellEnd"/>
-      <w:r>
-        <w:t xml:space="preserve"> uses a sensor that is embedded onto the road and provides real time updates to the user via their app. Their solution is currently implemented in Westminster and Coventry. Their sensors has immensely helped with the problem outlined as it has helped Coventry City Council recognise an approximate £475000 lost revenue due to parking bays that were not either used or placed efficiently</w:t>
+        <w:t xml:space="preserve">. Whilst this is a step in the right direction to solving the problem described, it is not as accurate as having a physical sensor embedded to the parking bays. As the world progresses further in technology, more and more devices are being connected to the internet, the concept of IoT (internet of things) will be greatly beneficial here and will outperform the use of machine learning. </w:t>
+      </w:r>
+    </w:p>
+    <w:p>
+      <w:r>
+        <w:t>Another solution proposed by the start-up company, AppyParking, is also aiming to tackle the problem. AppyParking uses a sensor that is embedded onto the road and provides real time updates to the user via their app. Their solution is currently implemented in Westminster and Coventry. Their sensors has immensely helped with the problem outlined as it has helped Coventry City Council recognise an approximate £475000 lost revenue due to parking bays that were not either used or placed efficiently</w:t>
       </w:r>
       <w:r>
         <w:rPr>
@@ -4710,23 +4543,7 @@
     </w:p>
     <w:p>
       <w:r>
-        <w:t xml:space="preserve">Moreover, another company that is closely related to this field is </w:t>
-      </w:r>
-      <w:proofErr w:type="spellStart"/>
-      <w:r>
-        <w:t>Inrix</w:t>
-      </w:r>
-      <w:proofErr w:type="spellEnd"/>
-      <w:r>
-        <w:t xml:space="preserve">. They work closely with companies such as BMW and Audi. </w:t>
-      </w:r>
-      <w:proofErr w:type="spellStart"/>
-      <w:r>
-        <w:t>Inrix</w:t>
-      </w:r>
-      <w:proofErr w:type="spellEnd"/>
-      <w:r>
-        <w:t xml:space="preserve"> also gathers data regarding car parks and congestion on the roads in order to provide a huge collection of data in order to understand the current trend and patterns of road usage as well as making the roads more efficient. One idea that they have proposed to combat </w:t>
+        <w:t xml:space="preserve">Moreover, another company that is closely related to this field is Inrix. They work closely with companies such as BMW and Audi. Inrix also gathers data regarding car parks and congestion on the roads in order to provide a huge collection of data in order to understand the current trend and patterns of road usage as well as making the roads more efficient. One idea that they have proposed to combat </w:t>
       </w:r>
       <w:r>
         <w:t>the</w:t>
@@ -4754,15 +4571,7 @@
         <w:t xml:space="preserve">refurbish the roads to incorporate sensors. </w:t>
       </w:r>
       <w:r>
-        <w:t xml:space="preserve">But a drawback would be the amount of data that would be gathered about the driver and how </w:t>
-      </w:r>
-      <w:proofErr w:type="spellStart"/>
-      <w:r>
-        <w:t>Inrix</w:t>
-      </w:r>
-      <w:proofErr w:type="spellEnd"/>
-      <w:r>
-        <w:t xml:space="preserve"> would store, or even share, the data.</w:t>
+        <w:t>But a drawback would be the amount of data that would be gathered about the driver and how Inrix would store, or even share, the data.</w:t>
       </w:r>
     </w:p>
     <w:p>
@@ -4782,15 +4591,7 @@
         <w:t xml:space="preserve"> to include what some of them have missed, i.e. machine learning. I will be using an Arduino Uno to build the prototype </w:t>
       </w:r>
       <w:r>
-        <w:t xml:space="preserve">and also be using a </w:t>
-      </w:r>
-      <w:proofErr w:type="spellStart"/>
-      <w:r>
-        <w:t>wifi</w:t>
-      </w:r>
-      <w:proofErr w:type="spellEnd"/>
-      <w:r>
-        <w:t xml:space="preserve"> module for wireless communication as well as wiring up a thermistor and an ultrasonic sensor. </w:t>
+        <w:t xml:space="preserve">and also be using a wifi module for wireless communication as well as wiring up a thermistor and an ultrasonic sensor. </w:t>
       </w:r>
     </w:p>
     <w:p/>
@@ -4821,15 +4622,7 @@
         <w:t xml:space="preserve">Furthermore, I will need to cater requirements for the UI of the android app that I will be developing. </w:t>
       </w:r>
       <w:r>
-        <w:t xml:space="preserve">Below are the images of the </w:t>
-      </w:r>
-      <w:proofErr w:type="spellStart"/>
-      <w:r>
-        <w:t>AppyParking</w:t>
-      </w:r>
-      <w:proofErr w:type="spellEnd"/>
-      <w:r>
-        <w:t xml:space="preserve"> app for Android. My initial reaction at first glance was that there was too much information on one screen. It should’ve been spaced out more and having all the tabs and icons centralised at the bottom of the screen was not efficient. Upon using it, it was pretty confusing to navigate through the app because the tabs on the icon did not represent what the tab would do/perform. Even more, the app became unresponsive as I navigated through the map. This might be due to the fact that it tries to display all the map data at once hence sending multitudes of http requests and receiving responses in a short amount of time whilst </w:t>
+        <w:t xml:space="preserve">Below are the images of the AppyParking app for Android. My initial reaction at first glance was that there was too much information on one screen. It should’ve been spaced out more and having all the tabs and icons centralised at the bottom of the screen was not efficient. Upon using it, it was pretty confusing to navigate through the app because the tabs on the icon did not represent what the tab would do/perform. Even more, the app became unresponsive as I navigated through the map. This might be due to the fact that it tries to display all the map data at once hence sending multitudes of http requests and receiving responses in a short amount of time whilst </w:t>
       </w:r>
       <w:r>
         <w:t xml:space="preserve">the </w:t>
@@ -4895,13 +4688,8 @@
                         <w:txbxContent>
                           <w:p>
                             <w:r>
-                              <w:t xml:space="preserve">Figure 1 (left). </w:t>
+                              <w:t>Figure 1 (left). Figure 2 (right).</w:t>
                             </w:r>
-                            <w:proofErr w:type="gramStart"/>
-                            <w:r>
-                              <w:t>Figure 2 (right).</w:t>
-                            </w:r>
-                            <w:proofErr w:type="gramEnd"/>
                           </w:p>
                         </w:txbxContent>
                       </wps:txbx>
@@ -4931,13 +4719,8 @@
                   <w:txbxContent>
                     <w:p>
                       <w:r>
-                        <w:t xml:space="preserve">Figure 1 (left). </w:t>
+                        <w:t>Figure 1 (left). Figure 2 (right).</w:t>
                       </w:r>
-                      <w:proofErr w:type="gramStart"/>
-                      <w:r>
-                        <w:t>Figure 2 (right).</w:t>
-                      </w:r>
-                      <w:proofErr w:type="gramEnd"/>
                     </w:p>
                   </w:txbxContent>
                 </v:textbox>
@@ -5327,11 +5110,9 @@
       </w:r>
     </w:p>
     <w:p>
-      <w:proofErr w:type="gramStart"/>
       <w:r>
         <w:t>Figure (4) – Above – Shows the interaction of the user when the user wants to check for a parking spot in a certain area.</w:t>
       </w:r>
-      <w:proofErr w:type="gramEnd"/>
     </w:p>
     <w:p/>
     <w:p/>
@@ -5355,26 +5136,13 @@
       </w:r>
     </w:p>
     <w:p>
-      <w:proofErr w:type="gramStart"/>
-      <w:r>
-        <w:t>Figure(</w:t>
-      </w:r>
-      <w:proofErr w:type="gramEnd"/>
-      <w:r>
-        <w:t>1) – Above – Shows the activity diagram of the sensor</w:t>
-      </w:r>
-    </w:p>
-    <w:p>
-      <w:r>
-        <w:t xml:space="preserve">Figure (2) – Below – Shows the activity diagram of the user interacting with the </w:t>
-      </w:r>
-      <w:proofErr w:type="spellStart"/>
-      <w:r>
-        <w:t>aoo</w:t>
-      </w:r>
-      <w:proofErr w:type="spellEnd"/>
-      <w:r>
-        <w:t>.</w:t>
+      <w:r>
+        <w:t>Figure(1) – Above – Shows the activity diagram of the sensor</w:t>
+      </w:r>
+    </w:p>
+    <w:p>
+      <w:r>
+        <w:t>Figure (2) – Below – Shows the activity diagram of the user interacting with the aoo.</w:t>
       </w:r>
     </w:p>
     <w:p>
@@ -5408,13 +5176,8 @@
       </w:r>
     </w:p>
     <w:p>
-      <w:proofErr w:type="gramStart"/>
-      <w:r>
-        <w:t>Figure(</w:t>
-      </w:r>
-      <w:proofErr w:type="gramEnd"/>
-      <w:r>
-        <w:t>2) – Below – Shows the use cases of the user requesting to a new location to look for a parking bay</w:t>
+      <w:r>
+        <w:t>Figure(2) – Below – Shows the use cases of the user requesting to a new location to look for a parking bay</w:t>
       </w:r>
     </w:p>
     <w:p>
@@ -5426,6 +5189,13 @@
         </w:pict>
       </w:r>
     </w:p>
+    <w:p>
+      <w:r>
+        <w:t>(Breadboard circuit diagram?)</w:t>
+      </w:r>
+      <w:bookmarkStart w:id="0" w:name="_GoBack"/>
+      <w:bookmarkEnd w:id="0"/>
+    </w:p>
     <w:p/>
     <w:p/>
     <w:p>
@@ -5433,24 +5203,234 @@
         <w:pStyle w:val="Heading1"/>
       </w:pPr>
       <w:r>
+        <w:t>Methodology</w:t>
+      </w:r>
+    </w:p>
+    <w:p/>
+    <w:p>
+      <w:r>
+        <w:t>In this section I will be talking about the coding methodologies that will be used in the implementation. Even more, I will be talking about general methodologies (such as using Git</w:t>
+      </w:r>
+      <w:r>
+        <w:t>, working in an Agile manner etc</w:t>
+      </w:r>
+      <w:r>
+        <w:t>) that will aid me in implementing the code.</w:t>
+      </w:r>
+    </w:p>
+    <w:p>
+      <w:r>
+        <w:t>Source Control –</w:t>
+      </w:r>
+    </w:p>
+    <w:p>
+      <w:r>
+        <w:t xml:space="preserve">Source control is important when it comes to writing code. Not only is </w:t>
+      </w:r>
+      <w:r>
+        <w:t>it</w:t>
+      </w:r>
+      <w:r>
+        <w:t xml:space="preserve"> generall</w:t>
+      </w:r>
+      <w:r>
+        <w:t xml:space="preserve">y a good practise to use </w:t>
+      </w:r>
+      <w:r>
+        <w:t>but this is also practised in many jobs</w:t>
+      </w:r>
+      <w:r>
+        <w:t xml:space="preserve"> in the computing industry</w:t>
+      </w:r>
+      <w:r>
+        <w:t>.</w:t>
+      </w:r>
+      <w:r>
+        <w:t xml:space="preserve"> There are many varieties of source control out there such as Git, Subversion and Mercurial to name a few. In this project, I have chosen to use git mainly because I am familiar with the concept of it. </w:t>
+      </w:r>
+    </w:p>
+    <w:p>
+      <w:r>
+        <w:t xml:space="preserve">The use of git is needed but it needs to be used in a suitable manner to prevent work </w:t>
+      </w:r>
+      <w:r>
+        <w:t xml:space="preserve">from </w:t>
+      </w:r>
+      <w:r>
+        <w:t xml:space="preserve">being overwritten in </w:t>
+      </w:r>
+      <w:r>
+        <w:t>an accidental commit, accidentally pushing invalid code to the master branch etc. To prevent this from occurring, the GitFlow methodology will be used. GitFlow is a branching model for Git as it very clear and concise to use. Due to the way the GitFlow model is structured, it’s quite easy for developers to release emergency fixes to patch any serious bugs. Furthermore, it allows developers to work collaboratively due to the nature the branches are laid out. Below is an example of how the GitFlow model will look like:</w:t>
+      </w:r>
+    </w:p>
+    <w:p>
+      <w:r>
+        <w:rPr>
+          <w:noProof/>
+          <w:lang w:eastAsia="en-GB"/>
+        </w:rPr>
+        <w:drawing>
+          <wp:inline distT="0" distB="0" distL="0" distR="0">
+            <wp:extent cx="3402419" cy="2399155"/>
+            <wp:effectExtent l="0" t="0" r="7620" b="1270"/>
+            <wp:docPr id="6" name="Picture 6" descr="https://i.stack.imgur.com/kF7Uf.png"/>
+            <wp:cNvGraphicFramePr>
+              <a:graphicFrameLocks xmlns:a="http://schemas.openxmlformats.org/drawingml/2006/main" noChangeAspect="1"/>
+            </wp:cNvGraphicFramePr>
+            <a:graphic xmlns:a="http://schemas.openxmlformats.org/drawingml/2006/main">
+              <a:graphicData uri="http://schemas.openxmlformats.org/drawingml/2006/picture">
+                <pic:pic xmlns:pic="http://schemas.openxmlformats.org/drawingml/2006/picture">
+                  <pic:nvPicPr>
+                    <pic:cNvPr id="0" name="Picture 19" descr="https://i.stack.imgur.com/kF7Uf.png"/>
+                    <pic:cNvPicPr>
+                      <a:picLocks noChangeAspect="1" noChangeArrowheads="1"/>
+                    </pic:cNvPicPr>
+                  </pic:nvPicPr>
+                  <pic:blipFill>
+                    <a:blip r:embed="rId22">
+                      <a:extLst>
+                        <a:ext uri="{28A0092B-C50C-407E-A947-70E740481C1C}">
+                          <a14:useLocalDpi xmlns:a14="http://schemas.microsoft.com/office/drawing/2010/main" val="0"/>
+                        </a:ext>
+                      </a:extLst>
+                    </a:blip>
+                    <a:srcRect/>
+                    <a:stretch>
+                      <a:fillRect/>
+                    </a:stretch>
+                  </pic:blipFill>
+                  <pic:spPr bwMode="auto">
+                    <a:xfrm>
+                      <a:off x="0" y="0"/>
+                      <a:ext cx="3403344" cy="2399808"/>
+                    </a:xfrm>
+                    <a:prstGeom prst="rect">
+                      <a:avLst/>
+                    </a:prstGeom>
+                    <a:noFill/>
+                    <a:ln>
+                      <a:noFill/>
+                    </a:ln>
+                  </pic:spPr>
+                </pic:pic>
+              </a:graphicData>
+            </a:graphic>
+          </wp:inline>
+        </w:drawing>
+      </w:r>
+    </w:p>
+    <w:p>
+      <w:r>
+        <w:t xml:space="preserve">Figure (1) – Above - Author: Vincent Driessen, </w:t>
+      </w:r>
+      <w:hyperlink r:id="rId23" w:history="1">
+        <w:r>
+          <w:rPr>
+            <w:rStyle w:val="Hyperlink"/>
+          </w:rPr>
+          <w:t>http://nvie.com/</w:t>
+        </w:r>
+        <w:r>
+          <w:rPr>
+            <w:rStyle w:val="Hyperlink"/>
+          </w:rPr>
+          <w:t>archives/323</w:t>
+        </w:r>
+      </w:hyperlink>
+    </w:p>
+    <w:p>
+      <w:r>
+        <w:t xml:space="preserve">As you can see from the above diagram, the branches are laid out in a nice and structural manner in which it is easy to revert back to a previous commit if necessary as well as that, it’s </w:t>
+      </w:r>
+      <w:r>
+        <w:t>easier</w:t>
+      </w:r>
+      <w:r>
+        <w:t xml:space="preserve"> to track what is going on. </w:t>
+      </w:r>
+    </w:p>
+    <w:p>
+      <w:r>
+        <w:t xml:space="preserve">Furthermore, </w:t>
+      </w:r>
+      <w:r>
+        <w:t xml:space="preserve">I will be implementing the SCRUM methodology in the way I work. Agile has become popular over the years and a lot of companies is embracing the new style of work and favouring it rather than the waterfall method. </w:t>
+      </w:r>
+      <w:r>
+        <w:t xml:space="preserve">SCRUM is a subset of the Agile methodology which is based on </w:t>
+      </w:r>
+      <w:r>
         <w:lastRenderedPageBreak/>
-        <w:t>Methodologies</w:t>
-      </w:r>
-    </w:p>
-    <w:p>
-      <w:bookmarkStart w:id="0" w:name="_GoBack"/>
-      <w:bookmarkEnd w:id="0"/>
-    </w:p>
-    <w:p>
-      <w:r>
-        <w:t>Tech Stack,</w:t>
-      </w:r>
-    </w:p>
-    <w:p>
-      <w:r>
-        <w:t>Diagrams (UML, Sequence, Action)</w:t>
-      </w:r>
-    </w:p>
+        <w:t>iterative development. SCRUMs core concept is the use of development cycles called Sprints which allows one to dynamically adapt to changes whether it be from issues in code or requirements changing. Furthermore, issues/tasks are placed in Sprints and within the duration of the Sprint, one aims to get everything finished. Upon completion of the Sprint, there is a Sprint planning in which issues and tasks are taken from a backlog and placed into the current Sprint. By having this ability, this is what makes SCRUM more dynamic and adaptable to change.</w:t>
+      </w:r>
+    </w:p>
+    <w:p>
+      <w:r>
+        <w:t xml:space="preserve">In regards to the software aspect, it is more of logical errors and bugs that will cause a lot of the problems. This will be fixed by following a TDD (test driven development) approach as this is sort of development style is heavily used in the industry as it </w:t>
+      </w:r>
+      <w:r>
+        <w:t>ensures</w:t>
+      </w:r>
+      <w:r>
+        <w:t xml:space="preserve"> that your code is in working condition since it shows</w:t>
+      </w:r>
+      <w:r>
+        <w:t xml:space="preserve"> that</w:t>
+      </w:r>
+      <w:r>
+        <w:t xml:space="preserve"> the code has been revolved around the unit tests rather than the unit tests </w:t>
+      </w:r>
+      <w:r>
+        <w:t>being revolved</w:t>
+      </w:r>
+      <w:r>
+        <w:t xml:space="preserve"> around the code.</w:t>
+      </w:r>
+    </w:p>
+    <w:p>
+      <w:pPr>
+        <w:pStyle w:val="Heading1"/>
+      </w:pPr>
+      <w:r>
+        <w:t>Tech Stack</w:t>
+      </w:r>
+    </w:p>
+    <w:p>
+      <w:r>
+        <w:t xml:space="preserve">Maven – </w:t>
+      </w:r>
+    </w:p>
+    <w:p>
+      <w:r>
+        <w:t>Spring Boot –</w:t>
+      </w:r>
+    </w:p>
+    <w:p>
+      <w:r>
+        <w:t>Mongo –</w:t>
+      </w:r>
+    </w:p>
+    <w:p>
+      <w:r>
+        <w:t>Android Studio –</w:t>
+      </w:r>
+    </w:p>
+    <w:p>
+      <w:r>
+        <w:t>Java –</w:t>
+      </w:r>
+    </w:p>
+    <w:p>
+      <w:r>
+        <w:t>C –</w:t>
+      </w:r>
+    </w:p>
+    <w:p>
+      <w:r>
+        <w:t xml:space="preserve">Arduino - </w:t>
+      </w:r>
+    </w:p>
+    <w:p/>
     <w:p/>
     <w:sectPr>
       <w:pgSz w:w="11906" w:h="16838"/>
@@ -5629,13 +5609,8 @@
         <w:footnoteRef/>
       </w:r>
       <w:r>
-        <w:t xml:space="preserve"> Again </w:t>
-      </w:r>
-      <w:proofErr w:type="spellStart"/>
-      <w:r>
-        <w:t>pdff</w:t>
-      </w:r>
-      <w:proofErr w:type="spellEnd"/>
+        <w:t xml:space="preserve"> Again pdff</w:t>
+      </w:r>
     </w:p>
   </w:footnote>
   <w:footnote w:id="8">
@@ -6398,7 +6373,6 @@
     <w:name w:val="Hyperlink"/>
     <w:basedOn w:val="DefaultParagraphFont"/>
     <w:uiPriority w:val="99"/>
-    <w:semiHidden/>
     <w:unhideWhenUsed/>
     <w:rsid w:val="00734410"/>
     <w:rPr>
@@ -6458,6 +6432,18 @@
     <w:rsid w:val="005114E0"/>
     <w:rPr>
       <w:color w:val="808080"/>
+    </w:rPr>
+  </w:style>
+  <w:style w:type="character" w:styleId="FollowedHyperlink">
+    <w:name w:val="FollowedHyperlink"/>
+    <w:basedOn w:val="DefaultParagraphFont"/>
+    <w:uiPriority w:val="99"/>
+    <w:semiHidden/>
+    <w:unhideWhenUsed/>
+    <w:rsid w:val="0036337E"/>
+    <w:rPr>
+      <w:color w:val="800080" w:themeColor="followedHyperlink"/>
+      <w:u w:val="single"/>
     </w:rPr>
   </w:style>
 </w:styles>
@@ -6994,7 +6980,6 @@
     <w:name w:val="Hyperlink"/>
     <w:basedOn w:val="DefaultParagraphFont"/>
     <w:uiPriority w:val="99"/>
-    <w:semiHidden/>
     <w:unhideWhenUsed/>
     <w:rsid w:val="00734410"/>
     <w:rPr>
@@ -7054,6 +7039,18 @@
     <w:rsid w:val="005114E0"/>
     <w:rPr>
       <w:color w:val="808080"/>
+    </w:rPr>
+  </w:style>
+  <w:style w:type="character" w:styleId="FollowedHyperlink">
+    <w:name w:val="FollowedHyperlink"/>
+    <w:basedOn w:val="DefaultParagraphFont"/>
+    <w:uiPriority w:val="99"/>
+    <w:semiHidden/>
+    <w:unhideWhenUsed/>
+    <w:rsid w:val="0036337E"/>
+    <w:rPr>
+      <w:color w:val="800080" w:themeColor="followedHyperlink"/>
+      <w:u w:val="single"/>
     </w:rPr>
   </w:style>
 </w:styles>
@@ -7356,7 +7353,7 @@
 </file>
 
 <file path=customXml/itemProps1.xml><?xml version="1.0" encoding="utf-8"?>
-<ds:datastoreItem xmlns:ds="http://schemas.openxmlformats.org/officeDocument/2006/customXml" ds:itemID="{89217D33-D22B-4C9E-AC74-7C97B24B2A0C}">
+<ds:datastoreItem xmlns:ds="http://schemas.openxmlformats.org/officeDocument/2006/customXml" ds:itemID="{873C0643-95D8-4404-A76C-5B2735C58A3F}">
   <ds:schemaRefs>
     <ds:schemaRef ds:uri="http://schemas.openxmlformats.org/officeDocument/2006/bibliography"/>
   </ds:schemaRefs>

--- a/Documents/Draft of Report.docx
+++ b/Documents/Draft of Report.docx
@@ -7,7 +7,15 @@
         <w:pStyle w:val="Title"/>
       </w:pPr>
       <w:r>
-        <w:t>Using IoT to simulate a parking bay and provide real time updates via an app</w:t>
+        <w:t xml:space="preserve">Using </w:t>
+      </w:r>
+      <w:proofErr w:type="spellStart"/>
+      <w:r>
+        <w:t>IoT</w:t>
+      </w:r>
+      <w:proofErr w:type="spellEnd"/>
+      <w:r>
+        <w:t xml:space="preserve"> to simulate a parking bay and provide real time updates via an app</w:t>
       </w:r>
       <w:r>
         <w:t xml:space="preserve"> </w:t>
@@ -28,8 +36,13 @@
     </w:p>
     <w:p>
       <w:r>
-        <w:t>Supervisor: Dimitris Dracopolous</w:t>
-      </w:r>
+        <w:t xml:space="preserve">Supervisor: Dimitris </w:t>
+      </w:r>
+      <w:proofErr w:type="spellStart"/>
+      <w:r>
+        <w:t>Dracopolous</w:t>
+      </w:r>
+      <w:proofErr w:type="spellEnd"/>
     </w:p>
     <w:p>
       <w:r>
@@ -67,6 +80,7 @@
           <w:highlight w:val="yellow"/>
         </w:rPr>
       </w:pPr>
+      <w:proofErr w:type="gramStart"/>
       <w:r>
         <w:rPr>
           <w:highlight w:val="yellow"/>
@@ -77,7 +91,14 @@
         <w:rPr>
           <w:highlight w:val="yellow"/>
         </w:rPr>
-        <w:t xml:space="preserve">. </w:t>
+        <w:t>.</w:t>
+      </w:r>
+      <w:proofErr w:type="gramEnd"/>
+      <w:r>
+        <w:rPr>
+          <w:highlight w:val="yellow"/>
+        </w:rPr>
+        <w:t xml:space="preserve"> </w:t>
       </w:r>
     </w:p>
     <w:p>
@@ -200,9 +221,11 @@
       <w:r>
         <w:t xml:space="preserve">; queueing theory. Furthermore, it will delve a bit into traffic engineering and seeing what’s already in place at the moment. As well that, this report will contain feedback and information I have gathered from companies revolving around transport engineering. This report will also delve into an interesting and highly sophisticated part of computer science; machine learning, as this report will outline an overview of what </w:t>
       </w:r>
+      <w:proofErr w:type="gramStart"/>
       <w:r>
         <w:t>is</w:t>
       </w:r>
+      <w:proofErr w:type="gramEnd"/>
       <w:r>
         <w:t xml:space="preserve"> essentially machine learning and AI as well as discussing the model I have chosen to use in my solution.  Moving onto the technical aspect, this report will show the tech stack behind the proposed solution as well as explaining the choice for the chosen technologies</w:t>
       </w:r>
@@ -1132,6 +1155,7 @@
                 <w:lang w:eastAsia="en-GB"/>
               </w:rPr>
             </w:pPr>
+            <w:proofErr w:type="spellStart"/>
             <w:r>
               <w:rPr>
                 <w:rFonts w:ascii="Calibri" w:eastAsia="Times New Roman" w:hAnsi="Calibri" w:cs="Times New Roman"/>
@@ -1140,6 +1164,7 @@
               </w:rPr>
               <w:t>Wandsworth</w:t>
             </w:r>
+            <w:proofErr w:type="spellEnd"/>
           </w:p>
         </w:tc>
         <w:tc>
@@ -3741,7 +3766,15 @@
         <w:t>construction of a parking lot</w:t>
       </w:r>
       <w:r>
-        <w:t>. As well as that there are documents providing in depth articles from well-known established bodies such as the RAC foundation.  These documents can vary from articles and publications to thesis’s.  In this section of the report, you will be updated and be equipped with the latest works currently being undertaken in the parking community within traffic engineering as well as getting a brief overview of the mathematics behind it.</w:t>
+        <w:t xml:space="preserve">. As well as that there are documents providing in depth articles from well-known established bodies such as the RAC foundation.  These documents can vary from articles and publications to </w:t>
+      </w:r>
+      <w:proofErr w:type="gramStart"/>
+      <w:r>
+        <w:t>thesis’s</w:t>
+      </w:r>
+      <w:proofErr w:type="gramEnd"/>
+      <w:r>
+        <w:t>.  In this section of the report, you will be updated and be equipped with the latest works currently being undertaken in the parking community within traffic engineering as well as getting a brief overview of the mathematics behind it.</w:t>
       </w:r>
     </w:p>
     <w:p>
@@ -3771,14 +3804,48 @@
       <w:r>
         <w:t xml:space="preserve">Queuing theory was first written by Danish mathematician, </w:t>
       </w:r>
-      <w:r>
-        <w:t>Agner Krarup Erlang</w:t>
-      </w:r>
+      <w:proofErr w:type="spellStart"/>
+      <w:r>
+        <w:t>Agner</w:t>
+      </w:r>
+      <w:proofErr w:type="spellEnd"/>
+      <w:r>
+        <w:t xml:space="preserve"> </w:t>
+      </w:r>
+      <w:proofErr w:type="spellStart"/>
+      <w:r>
+        <w:t>Krarup</w:t>
+      </w:r>
+      <w:proofErr w:type="spellEnd"/>
+      <w:r>
+        <w:t xml:space="preserve"> </w:t>
+      </w:r>
+      <w:proofErr w:type="spellStart"/>
+      <w:r>
+        <w:t>Erlang</w:t>
+      </w:r>
+      <w:proofErr w:type="spellEnd"/>
       <w:r>
         <w:t>, back in 1909</w:t>
       </w:r>
       <w:r>
-        <w:t>. Agner worked at a telephone exchange which consisted of using jack plugs and plugging them into a circuit to route phone calls. Agner wanted to know how many circuits was needed to provide a sufficient service to a local village and thus began researching and then published his findings in the pa</w:t>
+        <w:t xml:space="preserve">. </w:t>
+      </w:r>
+      <w:proofErr w:type="spellStart"/>
+      <w:r>
+        <w:t>Agner</w:t>
+      </w:r>
+      <w:proofErr w:type="spellEnd"/>
+      <w:r>
+        <w:t xml:space="preserve"> worked at a telephone exchange which consisted of using jack plugs and plugging them into a circuit to route phone calls. </w:t>
+      </w:r>
+      <w:proofErr w:type="spellStart"/>
+      <w:r>
+        <w:t>Agner</w:t>
+      </w:r>
+      <w:proofErr w:type="spellEnd"/>
+      <w:r>
+        <w:t xml:space="preserve"> wanted to know how many circuits was needed to provide a sufficient service to a local village and thus began researching and then published his findings in the pa</w:t>
       </w:r>
       <w:r>
         <w:t>per ‘The Theory of Probabilities and Telephone Conversations’</w:t>
@@ -3890,7 +3957,23 @@
         <w:t>There are some characteristics to these entities that are pres</w:t>
       </w:r>
       <w:r>
-        <w:t xml:space="preserve">ent in every queuing problem. The activity would need to determine on what the queue discipline would be i.e. FIFO (first in first out), LIFO (last in first out) etc. Another concept present in queuing problems is understanding what type of queue are we dealing with. Baulking; where customers decide not to join the queue if it’s too long, reneging; where customers leave the queue if they have waited for too long to be served or jockeying; customers switch between queues if it’ll help them get served quicker. Furthermore, another important variable to consider when dealing with queuing theory is understanding the behaviour of the arrival process. This means understanding how customers would join the queue; e.g. in fixed timed intervals or variable times, would they join it as a group or as a single entity. </w:t>
+        <w:t xml:space="preserve">ent in every queuing problem. The activity would need to determine on what the queue discipline would be i.e. FIFO (first in first out), LIFO (last in first out) etc. Another concept present in queuing problems </w:t>
+      </w:r>
+      <w:proofErr w:type="gramStart"/>
+      <w:r>
+        <w:t>is understanding</w:t>
+      </w:r>
+      <w:proofErr w:type="gramEnd"/>
+      <w:r>
+        <w:t xml:space="preserve"> what type of queue are we dealing with. Baulking; where customers decide not to join the queue if it’s too long, reneging; where customers leave the queue if they have waited for too long to be served or jockeying; customers switch between queues if it’ll help them get served quicker. Furthermore, another important variable to consider when dealing with queuing theory </w:t>
+      </w:r>
+      <w:proofErr w:type="gramStart"/>
+      <w:r>
+        <w:t>is understanding</w:t>
+      </w:r>
+      <w:proofErr w:type="gramEnd"/>
+      <w:r>
+        <w:t xml:space="preserve"> the behaviour of the arrival process. This means understanding how customers would join the queue; e.g. in fixed timed intervals or variable times, would they join it as a group or as a single entity. </w:t>
       </w:r>
     </w:p>
     <w:p/>
@@ -3905,11 +3988,21 @@
       <w:r>
         <w:t xml:space="preserve"> written by </w:t>
       </w:r>
-      <w:r>
-        <w:t xml:space="preserve">Maršanić Robert and </w:t>
-      </w:r>
-      <w:r>
-        <w:t>Pupavac Drago</w:t>
+      <w:proofErr w:type="spellStart"/>
+      <w:r>
+        <w:t>Maršanić</w:t>
+      </w:r>
+      <w:proofErr w:type="spellEnd"/>
+      <w:r>
+        <w:t xml:space="preserve"> Robert and </w:t>
+      </w:r>
+      <w:proofErr w:type="spellStart"/>
+      <w:r>
+        <w:t>Pupavac</w:t>
+      </w:r>
+      <w:proofErr w:type="spellEnd"/>
+      <w:r>
+        <w:t xml:space="preserve"> Drago</w:t>
       </w:r>
       <w:r>
         <w:t xml:space="preserve"> is a research paper how to efficiently design parking areas based on waiting-line models</w:t>
@@ -3941,10 +4034,23 @@
         <w:t>the</w:t>
       </w:r>
       <w:r>
-        <w:t xml:space="preserve"> research paper from Shuguo Yang and </w:t>
-      </w:r>
-      <w:r>
-        <w:t>Xiaoyan Yang</w:t>
+        <w:t xml:space="preserve"> research paper from </w:t>
+      </w:r>
+      <w:proofErr w:type="spellStart"/>
+      <w:r>
+        <w:t>Shuguo</w:t>
+      </w:r>
+      <w:proofErr w:type="spellEnd"/>
+      <w:r>
+        <w:t xml:space="preserve"> Yang and </w:t>
+      </w:r>
+      <w:proofErr w:type="spellStart"/>
+      <w:r>
+        <w:t>Xiaoyan</w:t>
+      </w:r>
+      <w:proofErr w:type="spellEnd"/>
+      <w:r>
+        <w:t xml:space="preserve"> Yang</w:t>
       </w:r>
       <w:r>
         <w:t xml:space="preserve"> titled ‘The Application of the Queuing Theory in the Traffic Flow of Intersection’</w:t>
@@ -4058,13 +4164,34 @@
         <w:t>e are moving towards a Level 3 autonomous society</w:t>
       </w:r>
       <w:r>
-        <w:t>. Level 3 autonomousity revolves around the car actively scanning and monitoring the environment by using external sensors such as LiDAR, infrared sensors, ultrasonic sensors etc. A</w:t>
+        <w:t xml:space="preserve">. Level </w:t>
+      </w:r>
+      <w:proofErr w:type="gramStart"/>
+      <w:r>
+        <w:t xml:space="preserve">3 </w:t>
+      </w:r>
+      <w:proofErr w:type="spellStart"/>
+      <w:r>
+        <w:t>autonomousity</w:t>
+      </w:r>
+      <w:proofErr w:type="spellEnd"/>
+      <w:proofErr w:type="gramEnd"/>
+      <w:r>
+        <w:t xml:space="preserve"> revolves around the car actively scanning and monitoring the environment by using external sensors such as LiDAR, infrared sensors, ultrasonic sensors etc. A</w:t>
       </w:r>
       <w:r>
         <w:t>nd quite recently</w:t>
       </w:r>
       <w:r>
-        <w:t>, a vehicle that aims to provide complete level 4 autonomousity was showcased in CES 2018</w:t>
+        <w:t xml:space="preserve">, a vehicle that aims to provide complete level 4 </w:t>
+      </w:r>
+      <w:proofErr w:type="spellStart"/>
+      <w:r>
+        <w:t>autonomousity</w:t>
+      </w:r>
+      <w:proofErr w:type="spellEnd"/>
+      <w:r>
+        <w:t xml:space="preserve"> was showcased in CES 2018</w:t>
       </w:r>
       <w:r>
         <w:rPr>
@@ -4103,7 +4230,15 @@
         <w:t>was being tested</w:t>
       </w:r>
       <w:r>
-        <w:t xml:space="preserve"> for asthma, the only outcomes would either be ‘yes’ or ‘no’. Likewise, in the context of parking bays, the parking bay is either occupied or vacant. There can be no inbetween. </w:t>
+        <w:t xml:space="preserve"> for asthma, the only outcomes would either be ‘yes’ or ‘no’. Likewise, in the context of parking bays, the parking bay is either occupied or vacant. There can be no </w:t>
+      </w:r>
+      <w:proofErr w:type="spellStart"/>
+      <w:r>
+        <w:t>inbetween</w:t>
+      </w:r>
+      <w:proofErr w:type="spellEnd"/>
+      <w:r>
+        <w:t xml:space="preserve">. </w:t>
       </w:r>
       <w:r>
         <w:t>For this reason alone, logistic regressio</w:t>
@@ -4441,7 +4576,15 @@
         <w:ind w:left="1440"/>
       </w:pPr>
       <w:r>
-        <w:t xml:space="preserve">The app will be developed for the android platform. As well as that, it will be developed using the Agile methodology. The app will fetch data from the server and populate a map which will show parking bays that are vacant / occupied near the user. Furthermore, the app will need to be user friendly and not have too much elements for the user to interact with as this app will typically be used whilst the user is behind the wheel of a car so every effort will be made to ensure the user </w:t>
+        <w:t xml:space="preserve">The app will be developed for the android platform. As well as that, it will be developed using the </w:t>
+      </w:r>
+      <w:proofErr w:type="gramStart"/>
+      <w:r>
+        <w:t>Agile</w:t>
+      </w:r>
+      <w:proofErr w:type="gramEnd"/>
+      <w:r>
+        <w:t xml:space="preserve"> methodology. The app will fetch data from the server and populate a map which will show parking bays that are vacant / occupied near the user. Furthermore, the app will need to be user friendly and not have too much elements for the user to interact with as this app will typically be used whilst the user is behind the wheel of a car so every effort will be made to ensure the user </w:t>
       </w:r>
       <w:r>
         <w:lastRenderedPageBreak/>
@@ -4503,12 +4646,36 @@
         <w:footnoteReference w:id="10"/>
       </w:r>
       <w:r>
-        <w:t xml:space="preserve">. Whilst this is a step in the right direction to solving the problem described, it is not as accurate as having a physical sensor embedded to the parking bays. As the world progresses further in technology, more and more devices are being connected to the internet, the concept of IoT (internet of things) will be greatly beneficial here and will outperform the use of machine learning. </w:t>
-      </w:r>
-    </w:p>
-    <w:p>
-      <w:r>
-        <w:t>Another solution proposed by the start-up company, AppyParking, is also aiming to tackle the problem. AppyParking uses a sensor that is embedded onto the road and provides real time updates to the user via their app. Their solution is currently implemented in Westminster and Coventry. Their sensors has immensely helped with the problem outlined as it has helped Coventry City Council recognise an approximate £475000 lost revenue due to parking bays that were not either used or placed efficiently</w:t>
+        <w:t xml:space="preserve">. Whilst this is a step in the right direction to solving the problem described, it is not as accurate as having a physical sensor embedded to the parking bays. As the world progresses further in technology, more and more devices are being connected to the internet, the concept of </w:t>
+      </w:r>
+      <w:proofErr w:type="spellStart"/>
+      <w:r>
+        <w:t>IoT</w:t>
+      </w:r>
+      <w:proofErr w:type="spellEnd"/>
+      <w:r>
+        <w:t xml:space="preserve"> (internet of things) will be greatly beneficial here and will outperform the use of machine learning. </w:t>
+      </w:r>
+    </w:p>
+    <w:p>
+      <w:r>
+        <w:t xml:space="preserve">Another solution proposed by the start-up company, </w:t>
+      </w:r>
+      <w:proofErr w:type="spellStart"/>
+      <w:r>
+        <w:t>AppyParking</w:t>
+      </w:r>
+      <w:proofErr w:type="spellEnd"/>
+      <w:r>
+        <w:t xml:space="preserve">, is also aiming to tackle the problem. </w:t>
+      </w:r>
+      <w:proofErr w:type="spellStart"/>
+      <w:r>
+        <w:t>AppyParking</w:t>
+      </w:r>
+      <w:proofErr w:type="spellEnd"/>
+      <w:r>
+        <w:t xml:space="preserve"> uses a sensor that is embedded onto the road and provides real time updates to the user via their app. Their solution is currently implemented in Westminster and Coventry. Their sensors has immensely helped with the problem outlined as it has helped Coventry City Council recognise an approximate £475000 lost revenue due to parking bays that were not either used or placed efficiently</w:t>
       </w:r>
       <w:r>
         <w:rPr>
@@ -4543,7 +4710,23 @@
     </w:p>
     <w:p>
       <w:r>
-        <w:t xml:space="preserve">Moreover, another company that is closely related to this field is Inrix. They work closely with companies such as BMW and Audi. Inrix also gathers data regarding car parks and congestion on the roads in order to provide a huge collection of data in order to understand the current trend and patterns of road usage as well as making the roads more efficient. One idea that they have proposed to combat </w:t>
+        <w:t xml:space="preserve">Moreover, another company that is closely related to this field is </w:t>
+      </w:r>
+      <w:proofErr w:type="spellStart"/>
+      <w:r>
+        <w:t>Inrix</w:t>
+      </w:r>
+      <w:proofErr w:type="spellEnd"/>
+      <w:r>
+        <w:t xml:space="preserve">. They work closely with companies such as BMW and Audi. </w:t>
+      </w:r>
+      <w:proofErr w:type="spellStart"/>
+      <w:r>
+        <w:t>Inrix</w:t>
+      </w:r>
+      <w:proofErr w:type="spellEnd"/>
+      <w:r>
+        <w:t xml:space="preserve"> also gathers data regarding car parks and congestion on the roads in order to provide a huge collection of data in order to understand the current trend and patterns of road usage as well as making the roads more efficient. One idea that they have proposed to combat </w:t>
       </w:r>
       <w:r>
         <w:t>the</w:t>
@@ -4571,7 +4754,15 @@
         <w:t xml:space="preserve">refurbish the roads to incorporate sensors. </w:t>
       </w:r>
       <w:r>
-        <w:t>But a drawback would be the amount of data that would be gathered about the driver and how Inrix would store, or even share, the data.</w:t>
+        <w:t xml:space="preserve">But a drawback would be the amount of data that would be gathered about the driver and how </w:t>
+      </w:r>
+      <w:proofErr w:type="spellStart"/>
+      <w:r>
+        <w:t>Inrix</w:t>
+      </w:r>
+      <w:proofErr w:type="spellEnd"/>
+      <w:r>
+        <w:t xml:space="preserve"> would store, or even share, the data.</w:t>
       </w:r>
     </w:p>
     <w:p>
@@ -4591,7 +4782,15 @@
         <w:t xml:space="preserve"> to include what some of them have missed, i.e. machine learning. I will be using an Arduino Uno to build the prototype </w:t>
       </w:r>
       <w:r>
-        <w:t xml:space="preserve">and also be using a wifi module for wireless communication as well as wiring up a thermistor and an ultrasonic sensor. </w:t>
+        <w:t xml:space="preserve">and also be using a </w:t>
+      </w:r>
+      <w:proofErr w:type="spellStart"/>
+      <w:r>
+        <w:t>wifi</w:t>
+      </w:r>
+      <w:proofErr w:type="spellEnd"/>
+      <w:r>
+        <w:t xml:space="preserve"> module for wireless communication as well as wiring up a thermistor and an ultrasonic sensor. </w:t>
       </w:r>
     </w:p>
     <w:p/>
@@ -4622,7 +4821,15 @@
         <w:t xml:space="preserve">Furthermore, I will need to cater requirements for the UI of the android app that I will be developing. </w:t>
       </w:r>
       <w:r>
-        <w:t xml:space="preserve">Below are the images of the AppyParking app for Android. My initial reaction at first glance was that there was too much information on one screen. It should’ve been spaced out more and having all the tabs and icons centralised at the bottom of the screen was not efficient. Upon using it, it was pretty confusing to navigate through the app because the tabs on the icon did not represent what the tab would do/perform. Even more, the app became unresponsive as I navigated through the map. This might be due to the fact that it tries to display all the map data at once hence sending multitudes of http requests and receiving responses in a short amount of time whilst </w:t>
+        <w:t xml:space="preserve">Below are the images of the </w:t>
+      </w:r>
+      <w:proofErr w:type="spellStart"/>
+      <w:r>
+        <w:t>AppyParking</w:t>
+      </w:r>
+      <w:proofErr w:type="spellEnd"/>
+      <w:r>
+        <w:t xml:space="preserve"> app for Android. My initial reaction at first glance was that there was too much information on one screen. It should’ve been spaced out more and having all the tabs and icons centralised at the bottom of the screen was not efficient. Upon using it, it was pretty confusing to navigate through the app because the tabs on the icon did not represent what the tab would do/perform. Even more, the app became unresponsive as I navigated through the map. This might be due to the fact that it tries to display all the map data at once hence sending multitudes of http requests and receiving responses in a short amount of time whilst </w:t>
       </w:r>
       <w:r>
         <w:t xml:space="preserve">the </w:t>
@@ -4688,8 +4895,13 @@
                         <w:txbxContent>
                           <w:p>
                             <w:r>
-                              <w:t>Figure 1 (left). Figure 2 (right).</w:t>
+                              <w:t xml:space="preserve">Figure 1 (left). </w:t>
                             </w:r>
+                            <w:proofErr w:type="gramStart"/>
+                            <w:r>
+                              <w:t>Figure 2 (right).</w:t>
+                            </w:r>
+                            <w:proofErr w:type="gramEnd"/>
                           </w:p>
                         </w:txbxContent>
                       </wps:txbx>
@@ -4719,8 +4931,13 @@
                   <w:txbxContent>
                     <w:p>
                       <w:r>
-                        <w:t>Figure 1 (left). Figure 2 (right).</w:t>
+                        <w:t xml:space="preserve">Figure 1 (left). </w:t>
                       </w:r>
+                      <w:proofErr w:type="gramStart"/>
+                      <w:r>
+                        <w:t>Figure 2 (right).</w:t>
+                      </w:r>
+                      <w:proofErr w:type="gramEnd"/>
                     </w:p>
                   </w:txbxContent>
                 </v:textbox>
@@ -5110,9 +5327,11 @@
       </w:r>
     </w:p>
     <w:p>
+      <w:proofErr w:type="gramStart"/>
       <w:r>
         <w:t>Figure (4) – Above – Shows the interaction of the user when the user wants to check for a parking spot in a certain area.</w:t>
       </w:r>
+      <w:proofErr w:type="gramEnd"/>
     </w:p>
     <w:p/>
     <w:p/>
@@ -5136,13 +5355,26 @@
       </w:r>
     </w:p>
     <w:p>
-      <w:r>
-        <w:t>Figure(1) – Above – Shows the activity diagram of the sensor</w:t>
-      </w:r>
-    </w:p>
-    <w:p>
-      <w:r>
-        <w:t>Figure (2) – Below – Shows the activity diagram of the user interacting with the aoo.</w:t>
+      <w:proofErr w:type="gramStart"/>
+      <w:r>
+        <w:t>Figure(</w:t>
+      </w:r>
+      <w:proofErr w:type="gramEnd"/>
+      <w:r>
+        <w:t>1) – Above – Shows the activity diagram of the sensor</w:t>
+      </w:r>
+    </w:p>
+    <w:p>
+      <w:r>
+        <w:t xml:space="preserve">Figure (2) – Below – Shows the activity diagram of the user interacting with the </w:t>
+      </w:r>
+      <w:proofErr w:type="spellStart"/>
+      <w:r>
+        <w:t>aoo</w:t>
+      </w:r>
+      <w:proofErr w:type="spellEnd"/>
+      <w:r>
+        <w:t>.</w:t>
       </w:r>
     </w:p>
     <w:p>
@@ -5177,7 +5409,13 @@
     </w:p>
     <w:p>
       <w:r>
-        <w:t>Figure(2) – Below – Shows the use cases of the user requesting to a new location to look for a parking bay</w:t>
+        <w:t>Figure</w:t>
+      </w:r>
+      <w:r>
+        <w:t xml:space="preserve"> </w:t>
+      </w:r>
+      <w:r>
+        <w:t>(2) – Below – Shows the use cases of the user requesting to a new location to look for a parking bay</w:t>
       </w:r>
     </w:p>
     <w:p>
@@ -5193,27 +5431,37 @@
       <w:r>
         <w:t>(Breadboard circuit diagram?)</w:t>
       </w:r>
-      <w:bookmarkStart w:id="0" w:name="_GoBack"/>
-      <w:bookmarkEnd w:id="0"/>
-    </w:p>
-    <w:p/>
+    </w:p>
     <w:p/>
     <w:p>
       <w:pPr>
         <w:pStyle w:val="Heading1"/>
       </w:pPr>
       <w:r>
+        <w:lastRenderedPageBreak/>
         <w:t>Methodology</w:t>
       </w:r>
     </w:p>
-    <w:p/>
     <w:p>
       <w:r>
         <w:t>In this section I will be talking about the coding methodologies that will be used in the implementation. Even more, I will be talking about general methodologies (such as using Git</w:t>
       </w:r>
       <w:r>
-        <w:t>, working in an Agile manner etc</w:t>
-      </w:r>
+        <w:t xml:space="preserve">, working in an </w:t>
+      </w:r>
+      <w:proofErr w:type="gramStart"/>
+      <w:r>
+        <w:t>Agile</w:t>
+      </w:r>
+      <w:proofErr w:type="gramEnd"/>
+      <w:r>
+        <w:t xml:space="preserve"> manner </w:t>
+      </w:r>
+      <w:proofErr w:type="spellStart"/>
+      <w:r>
+        <w:t>etc</w:t>
+      </w:r>
+      <w:proofErr w:type="spellEnd"/>
       <w:r>
         <w:t>) that will aid me in implementing the code.</w:t>
       </w:r>
@@ -5260,7 +5508,39 @@
         <w:t xml:space="preserve">being overwritten in </w:t>
       </w:r>
       <w:r>
-        <w:t>an accidental commit, accidentally pushing invalid code to the master branch etc. To prevent this from occurring, the GitFlow methodology will be used. GitFlow is a branching model for Git as it very clear and concise to use. Due to the way the GitFlow model is structured, it’s quite easy for developers to release emergency fixes to patch any serious bugs. Furthermore, it allows developers to work collaboratively due to the nature the branches are laid out. Below is an example of how the GitFlow model will look like:</w:t>
+        <w:t xml:space="preserve">an accidental commit, accidentally pushing invalid code to the master branch etc. To prevent this from occurring, the </w:t>
+      </w:r>
+      <w:proofErr w:type="spellStart"/>
+      <w:r>
+        <w:t>GitFlow</w:t>
+      </w:r>
+      <w:proofErr w:type="spellEnd"/>
+      <w:r>
+        <w:t xml:space="preserve"> methodology will be used. </w:t>
+      </w:r>
+      <w:proofErr w:type="spellStart"/>
+      <w:r>
+        <w:t>GitFlow</w:t>
+      </w:r>
+      <w:proofErr w:type="spellEnd"/>
+      <w:r>
+        <w:t xml:space="preserve"> is a branching model for Git as it very clear and concise to use. Due to the way the </w:t>
+      </w:r>
+      <w:proofErr w:type="spellStart"/>
+      <w:r>
+        <w:t>GitFlow</w:t>
+      </w:r>
+      <w:proofErr w:type="spellEnd"/>
+      <w:r>
+        <w:t xml:space="preserve"> model is structured, it’s quite easy for developers to release emergency fixes to patch any serious bugs. Furthermore, it allows developers to work collaboratively due to the nature the branches are laid out. Below is an example of how the </w:t>
+      </w:r>
+      <w:proofErr w:type="spellStart"/>
+      <w:r>
+        <w:t>GitFlow</w:t>
+      </w:r>
+      <w:proofErr w:type="spellEnd"/>
+      <w:r>
+        <w:t xml:space="preserve"> model will look like:</w:t>
       </w:r>
     </w:p>
     <w:p>
@@ -5321,7 +5601,15 @@
     </w:p>
     <w:p>
       <w:r>
-        <w:t xml:space="preserve">Figure (1) – Above - Author: Vincent Driessen, </w:t>
+        <w:t xml:space="preserve">Figure (1) – Above - Author: Vincent </w:t>
+      </w:r>
+      <w:proofErr w:type="spellStart"/>
+      <w:r>
+        <w:t>Driessen</w:t>
+      </w:r>
+      <w:proofErr w:type="spellEnd"/>
+      <w:r>
+        <w:t xml:space="preserve">, </w:t>
       </w:r>
       <w:hyperlink r:id="rId23" w:history="1">
         <w:r>
@@ -5357,11 +5645,19 @@
         <w:t xml:space="preserve">I will be implementing the SCRUM methodology in the way I work. Agile has become popular over the years and a lot of companies is embracing the new style of work and favouring it rather than the waterfall method. </w:t>
       </w:r>
       <w:r>
-        <w:t xml:space="preserve">SCRUM is a subset of the Agile methodology which is based on </w:t>
+        <w:t xml:space="preserve">SCRUM is a subset of the </w:t>
+      </w:r>
+      <w:proofErr w:type="gramStart"/>
+      <w:r>
+        <w:t>Agile</w:t>
+      </w:r>
+      <w:proofErr w:type="gramEnd"/>
+      <w:r>
+        <w:t xml:space="preserve"> methodology which is based on iterative development. SCRUMs core concept is the use of development cycles called Sprints which allows one to dynamically adapt to changes whether it be from issues in code or requirements changing. Furthermore, issues/tasks are placed in Sprints and within the duration of the Sprint, one aims to get everything finished. Upon completion of the Sprint, there is a Sprint planning in which </w:t>
       </w:r>
       <w:r>
         <w:lastRenderedPageBreak/>
-        <w:t>iterative development. SCRUMs core concept is the use of development cycles called Sprints which allows one to dynamically adapt to changes whether it be from issues in code or requirements changing. Furthermore, issues/tasks are placed in Sprints and within the duration of the Sprint, one aims to get everything finished. Upon completion of the Sprint, there is a Sprint planning in which issues and tasks are taken from a backlog and placed into the current Sprint. By having this ability, this is what makes SCRUM more dynamic and adaptable to change.</w:t>
+        <w:t>issues and tasks are taken from a backlog and placed into the current Sprint. By having this ability, this is what makes SCRUM more dynamic and adaptable to change.</w:t>
       </w:r>
     </w:p>
     <w:p>
@@ -5399,36 +5695,287 @@
       <w:r>
         <w:t xml:space="preserve">Maven – </w:t>
       </w:r>
-    </w:p>
-    <w:p>
-      <w:r>
+      <w:r>
+        <w:t>Maven is a build automation tool. It is primarily used for Java projects. The advantages of using Maven is that can download the libraries you wish to use in your project, furthermore, it will also download further dependencies the library requires hence it is efficient when it comes to deployment. Furthermore, all the lifecycle is contained in a file called POM.xml in which you can choose what happens in different stages as your project gets built. There are 7 different stages in the lifecycle</w:t>
+      </w:r>
+      <w:r>
+        <w:rPr>
+          <w:rStyle w:val="FootnoteReference"/>
+        </w:rPr>
+        <w:footnoteReference w:id="14"/>
+      </w:r>
+      <w:r>
+        <w:t>:</w:t>
+      </w:r>
+    </w:p>
+    <w:p>
+      <w:pPr>
+        <w:ind w:firstLine="720"/>
+      </w:pPr>
+      <w:proofErr w:type="gramStart"/>
+      <w:r>
+        <w:t>validate</w:t>
+      </w:r>
+      <w:proofErr w:type="gramEnd"/>
+      <w:r>
+        <w:t xml:space="preserve"> - validate the project is correct and all necessary information is available</w:t>
+      </w:r>
+    </w:p>
+    <w:p>
+      <w:pPr>
+        <w:ind w:firstLine="720"/>
+      </w:pPr>
+      <w:proofErr w:type="gramStart"/>
+      <w:r>
+        <w:t>compile</w:t>
+      </w:r>
+      <w:proofErr w:type="gramEnd"/>
+      <w:r>
+        <w:tab/>
+      </w:r>
+      <w:r>
+        <w:t xml:space="preserve"> - compile the source code of the project</w:t>
+      </w:r>
+    </w:p>
+    <w:p>
+      <w:pPr>
+        <w:ind w:left="720"/>
+      </w:pPr>
+      <w:proofErr w:type="gramStart"/>
+      <w:r>
+        <w:t>test</w:t>
+      </w:r>
+      <w:proofErr w:type="gramEnd"/>
+      <w:r>
+        <w:t xml:space="preserve"> - test the compiled source code using a suitable unit testing framework. These tests should not require the code be packaged or deployed</w:t>
+      </w:r>
+    </w:p>
+    <w:p>
+      <w:pPr>
+        <w:ind w:firstLine="720"/>
+      </w:pPr>
+      <w:proofErr w:type="gramStart"/>
+      <w:r>
+        <w:t>package</w:t>
+      </w:r>
+      <w:proofErr w:type="gramEnd"/>
+      <w:r>
+        <w:t xml:space="preserve"> - take the compiled code and package it in its distributable format, such as a JAR.</w:t>
+      </w:r>
+    </w:p>
+    <w:p>
+      <w:pPr>
+        <w:ind w:firstLine="720"/>
+      </w:pPr>
+      <w:proofErr w:type="gramStart"/>
+      <w:r>
+        <w:t>verify</w:t>
+      </w:r>
+      <w:proofErr w:type="gramEnd"/>
+      <w:r>
+        <w:t xml:space="preserve"> - run any checks on results of integration tests to ensure quality criteria are met</w:t>
+      </w:r>
+    </w:p>
+    <w:p>
+      <w:pPr>
+        <w:ind w:left="720"/>
+      </w:pPr>
+      <w:proofErr w:type="gramStart"/>
+      <w:r>
+        <w:t>install</w:t>
+      </w:r>
+      <w:proofErr w:type="gramEnd"/>
+      <w:r>
+        <w:t xml:space="preserve"> - install the package into the local repository, for use as a depen</w:t>
+      </w:r>
+      <w:r>
+        <w:t>dency in other projects locally</w:t>
+      </w:r>
+    </w:p>
+    <w:p>
+      <w:pPr>
+        <w:ind w:left="720"/>
+      </w:pPr>
+      <w:proofErr w:type="gramStart"/>
+      <w:r>
+        <w:t>deploy</w:t>
+      </w:r>
+      <w:proofErr w:type="gramEnd"/>
+      <w:r>
+        <w:t xml:space="preserve"> - done in the build environment, copies the final package to the remote repository for sharing with other developers and projects.</w:t>
+      </w:r>
+    </w:p>
+    <w:p>
+      <w:r>
+        <w:t>I have chosen to incorporate Maven in my implementation because I have experie</w:t>
+      </w:r>
+      <w:r>
+        <w:t xml:space="preserve">nce with </w:t>
+      </w:r>
+      <w:proofErr w:type="gramStart"/>
+      <w:r>
+        <w:t>it,</w:t>
+      </w:r>
+      <w:proofErr w:type="gramEnd"/>
+      <w:r>
+        <w:t xml:space="preserve"> furthermore, I will be using libraries such as Jackson, JSON2POJO so having maven and downloading them from the maven repository will be beneficial.</w:t>
+      </w:r>
+    </w:p>
+    <w:p/>
+    <w:p/>
+    <w:p/>
+    <w:p/>
+    <w:p/>
+    <w:p>
+      <w:r>
+        <w:lastRenderedPageBreak/>
         <w:t>Spring Boot –</w:t>
       </w:r>
-    </w:p>
-    <w:p>
-      <w:r>
-        <w:t>Mongo –</w:t>
+      <w:r>
+        <w:t xml:space="preserve"> Spring Boot is part of the </w:t>
+      </w:r>
+      <w:proofErr w:type="gramStart"/>
+      <w:r>
+        <w:t>Spring</w:t>
+      </w:r>
+      <w:proofErr w:type="gramEnd"/>
+      <w:r>
+        <w:t xml:space="preserve"> framework, a highly used framework which incorporates a lot of nice featur</w:t>
+      </w:r>
+      <w:r>
+        <w:t xml:space="preserve">es such as dependency injection and web applications (i.e. Spring MVC). Maven is incorporated with Spring Boot which is ideal for me as well as that, it contains an embedded servlet container so it will have the choice of my server on it which is ideal in terms of deployment as everything will be packaged in one jar. </w:t>
+      </w:r>
+    </w:p>
+    <w:p>
+      <w:r>
+        <w:t>Mongo</w:t>
+      </w:r>
+      <w:r>
+        <w:t>DB</w:t>
+      </w:r>
+      <w:r>
+        <w:t xml:space="preserve"> –</w:t>
+      </w:r>
+      <w:r>
+        <w:t xml:space="preserve"> MongoDB is a </w:t>
+      </w:r>
+      <w:proofErr w:type="spellStart"/>
+      <w:r>
+        <w:t>noSQL</w:t>
+      </w:r>
+      <w:proofErr w:type="spellEnd"/>
+      <w:r>
+        <w:t xml:space="preserve"> database.</w:t>
+      </w:r>
+      <w:r>
+        <w:t xml:space="preserve"> It uses JSON-like documents with schemas which will be handy for me as I will be handling JSON structures from the server to the database and to the app so it’ll be better to keep one uniform structure throughout the process.</w:t>
+      </w:r>
+      <w:r>
+        <w:t xml:space="preserve"> </w:t>
+      </w:r>
+      <w:r>
+        <w:t>Secondly</w:t>
+      </w:r>
+      <w:r>
+        <w:t>, t</w:t>
+      </w:r>
+      <w:r>
+        <w:t xml:space="preserve">he reason behind </w:t>
+      </w:r>
+      <w:r>
+        <w:t xml:space="preserve">choosing </w:t>
+      </w:r>
+      <w:proofErr w:type="spellStart"/>
+      <w:r>
+        <w:t>mongoDB</w:t>
+      </w:r>
+      <w:proofErr w:type="spellEnd"/>
+      <w:r>
+        <w:t xml:space="preserve"> is due to the fact that </w:t>
+      </w:r>
+      <w:proofErr w:type="spellStart"/>
+      <w:r>
+        <w:t>noSQL</w:t>
+      </w:r>
+      <w:proofErr w:type="spellEnd"/>
+      <w:r>
+        <w:t xml:space="preserve"> is known for its speed as it can be horizontally scaled. This is means that the more database servers you have in the server pool, the faster it is to perform operations rather than adding more power (i.e. powerful hardware) to the servers; which is known as vertical scaling. I do plan on taking this project and developing it to a commercial grade hence it is important to think about the overall big picture as there will theoretically be thousands of s</w:t>
+      </w:r>
+      <w:r>
+        <w:t>ensors writing to the database cluster.</w:t>
       </w:r>
     </w:p>
     <w:p>
       <w:r>
         <w:t>Android Studio –</w:t>
       </w:r>
+      <w:r>
+        <w:t xml:space="preserve"> Android Studio is the preferred IDE to use when developing apps for Android. This is made by Google </w:t>
+      </w:r>
+      <w:proofErr w:type="gramStart"/>
+      <w:r>
+        <w:t>themselves</w:t>
+      </w:r>
+      <w:proofErr w:type="gramEnd"/>
+      <w:r>
+        <w:t>.</w:t>
+      </w:r>
     </w:p>
     <w:p>
       <w:r>
         <w:t>Java –</w:t>
       </w:r>
-    </w:p>
-    <w:p>
-      <w:r>
-        <w:t>C –</w:t>
-      </w:r>
-    </w:p>
-    <w:p>
-      <w:r>
-        <w:t xml:space="preserve">Arduino - </w:t>
-      </w:r>
+      <w:r>
+        <w:t xml:space="preserve"> Java is an object orientated programming language. It is well known throughout the industry and has been used in the early days of programming. Through its many updates, Java has become one of the most popular languages. As of January 2018, the current version of Java is Java 9. </w:t>
+      </w:r>
+      <w:r>
+        <w:t xml:space="preserve">I will be developing the majority of my project in Java; specifically the server and the app. The reason for choosing Java is because android apps are primarily developed using Java and is not worth the hassle of trying to develop an android app using another language through other means such as using their NDK (native development kit) which allows developers to code android apps in C, C++. Also, I am proficient in Java. </w:t>
+      </w:r>
+    </w:p>
+    <w:p>
+      <w:r>
+        <w:t xml:space="preserve">Arduino </w:t>
+      </w:r>
+      <w:r>
+        <w:t>–</w:t>
+      </w:r>
+      <w:r>
+        <w:t xml:space="preserve"> </w:t>
+      </w:r>
+      <w:r>
+        <w:t xml:space="preserve">Arduino is a microcontroller. More specifically, it is an open source hardware and software company. </w:t>
+      </w:r>
+      <w:r>
+        <w:t>I will be using the Arduino</w:t>
+      </w:r>
+      <w:r>
+        <w:t xml:space="preserve"> microcontroller to build my sensor. The reason for using an Arduino is because of my lack of experience with electronics and microcontrollers and the Arduino is a great place to start for people who have no experience in electronics </w:t>
+      </w:r>
+    </w:p>
+    <w:p>
+      <w:r>
+        <w:t xml:space="preserve">C – </w:t>
+      </w:r>
+    </w:p>
+    <w:p/>
+    <w:p/>
+    <w:p/>
+    <w:p/>
+    <w:p/>
+    <w:p/>
+    <w:p/>
+    <w:p>
+      <w:r>
+        <w:lastRenderedPageBreak/>
+        <w:t>Implementation</w:t>
+      </w:r>
+    </w:p>
+    <w:p>
+      <w:r>
+        <w:t>Implementation will be  added here</w:t>
+      </w:r>
+      <w:bookmarkStart w:id="0" w:name="_GoBack"/>
+      <w:bookmarkEnd w:id="0"/>
     </w:p>
     <w:p/>
     <w:p/>
@@ -5609,8 +6156,13 @@
         <w:footnoteRef/>
       </w:r>
       <w:r>
-        <w:t xml:space="preserve"> Again pdff</w:t>
-      </w:r>
+        <w:t xml:space="preserve"> Again </w:t>
+      </w:r>
+      <w:proofErr w:type="spellStart"/>
+      <w:r>
+        <w:t>pdff</w:t>
+      </w:r>
+      <w:proofErr w:type="spellEnd"/>
     </w:p>
   </w:footnote>
   <w:footnote w:id="8">
@@ -5742,6 +6294,25 @@
       </w:r>
       <w:r>
         <w:t>http://inrix.com/blog/2017/12/ultrasonic-sensor-parking-availability-technology/</w:t>
+      </w:r>
+    </w:p>
+  </w:footnote>
+  <w:footnote w:id="14">
+    <w:p>
+      <w:pPr>
+        <w:pStyle w:val="FootnoteText"/>
+      </w:pPr>
+      <w:r>
+        <w:rPr>
+          <w:rStyle w:val="FootnoteReference"/>
+        </w:rPr>
+        <w:footnoteRef/>
+      </w:r>
+      <w:r>
+        <w:t xml:space="preserve"> </w:t>
+      </w:r>
+      <w:r>
+        <w:t>https://maven.apache.org/guides/introduction/introduction-to-the-lifecycle.html</w:t>
       </w:r>
     </w:p>
   </w:footnote>
@@ -7353,7 +7924,7 @@
 </file>
 
 <file path=customXml/itemProps1.xml><?xml version="1.0" encoding="utf-8"?>
-<ds:datastoreItem xmlns:ds="http://schemas.openxmlformats.org/officeDocument/2006/customXml" ds:itemID="{873C0643-95D8-4404-A76C-5B2735C58A3F}">
+<ds:datastoreItem xmlns:ds="http://schemas.openxmlformats.org/officeDocument/2006/customXml" ds:itemID="{538BE491-3389-40FF-BC4D-6978F7BBF527}">
   <ds:schemaRefs>
     <ds:schemaRef ds:uri="http://schemas.openxmlformats.org/officeDocument/2006/bibliography"/>
   </ds:schemaRefs>

--- a/Documents/Draft of Report.docx
+++ b/Documents/Draft of Report.docx
@@ -4110,8 +4110,22 @@
         <w:t>ncise conclusion by comparing their results from different scenarios i.e. comparing the overall probability that there will be zero cars left in the queue in an intersection with two, three and four lanes. It further enforces the fact that using queuing theory is a sound and practical approach when dealing with vehicles and roads as this model can give a huge insight onto vehicles waiting on the road.</w:t>
       </w:r>
     </w:p>
-    <w:p>
-      <w:r>
+    <w:p/>
+    <w:p/>
+    <w:p/>
+    <w:p/>
+    <w:p/>
+    <w:p/>
+    <w:p/>
+    <w:p/>
+    <w:p/>
+    <w:p/>
+    <w:p/>
+    <w:p/>
+    <w:p/>
+    <w:p>
+      <w:r>
+        <w:lastRenderedPageBreak/>
         <w:t>Machine Learning –</w:t>
       </w:r>
     </w:p>
@@ -4200,19 +4214,272 @@
         <w:footnoteReference w:id="9"/>
       </w:r>
       <w:r>
-        <w:t>. As you can see, machine learning and vehicles does go hand in hand.</w:t>
-      </w:r>
-    </w:p>
+        <w:t>. As you can see</w:t>
+      </w:r>
+      <w:r>
+        <w:t>, vehicles are getting smarter so it only makes se</w:t>
+      </w:r>
+      <w:r>
+        <w:t>nse to make our roads smart too.</w:t>
+      </w:r>
+    </w:p>
+    <w:p/>
     <w:p>
       <w:r>
         <w:t>There are many algorithms to use when it comes to incorporating machine learning. An important factor in choosing what algorithm to use depends on the data you are dealing with.</w:t>
       </w:r>
       <w:r>
-        <w:t xml:space="preserve"> In this report, </w:t>
-      </w:r>
-      <w:r>
+        <w:t xml:space="preserve"> </w:t>
+      </w:r>
+      <w:r>
+        <w:t xml:space="preserve">There are two main types of machine learning algorithms one can use; classification learning </w:t>
+      </w:r>
+      <w:r>
+        <w:t>and</w:t>
+      </w:r>
+      <w:r>
+        <w:t xml:space="preserve"> regression learning. </w:t>
+      </w:r>
+      <w:r>
+        <w:t xml:space="preserve">Regression learning revolves around continuous data and is usually used in scenarios where a value is to be predicted such as ‘What will the average house price be in 10 years’ time’ or ‘How much will stock X be worth in Y </w:t>
+      </w:r>
+      <w:proofErr w:type="spellStart"/>
+      <w:r>
+        <w:t>day’s time</w:t>
+      </w:r>
+      <w:proofErr w:type="spellEnd"/>
+      <w:r>
+        <w:t>’. Classification learning on the other hand is more about predicting something that has a binary output e.g. yes/no, 0/1 etc. A typical question</w:t>
+      </w:r>
+      <w:r>
+        <w:t xml:space="preserve"> that would use the c</w:t>
+      </w:r>
+      <w:r>
+        <w:t xml:space="preserve">lassification learning </w:t>
+      </w:r>
+      <w:r>
+        <w:t xml:space="preserve">would be ‘Will it rain today?’ as there are only 2 possible outcomes to this question; yes or no. </w:t>
+      </w:r>
+    </w:p>
+    <w:p>
+      <w:pPr>
+        <w:rPr>
+          <w:color w:val="000000"/>
+          <w:shd w:val="clear" w:color="auto" w:fill="FFFFFF"/>
+        </w:rPr>
+      </w:pPr>
+      <w:r>
+        <w:t xml:space="preserve">However, classification and regression learning algorithms is used if the scenario revolves around ‘supervised learning'. </w:t>
+      </w:r>
+      <w:r>
+        <w:t xml:space="preserve">Supervised learning is used when the algorithm is given the inputs and outputs and the algorithm is algorithm is trained to come up with the best prediction. </w:t>
+      </w:r>
+      <w:r>
+        <w:t xml:space="preserve">As </w:t>
+      </w:r>
+      <w:proofErr w:type="spellStart"/>
+      <w:r>
+        <w:t>Bostjan</w:t>
+      </w:r>
+      <w:proofErr w:type="spellEnd"/>
+      <w:r>
+        <w:t xml:space="preserve"> </w:t>
+      </w:r>
+      <w:proofErr w:type="spellStart"/>
+      <w:r>
+        <w:t>Kaluza</w:t>
+      </w:r>
+      <w:proofErr w:type="spellEnd"/>
+      <w:r>
+        <w:t xml:space="preserve"> wrote in his book, “</w:t>
+      </w:r>
+      <w:r>
+        <w:rPr>
+          <w:color w:val="000000"/>
+          <w:shd w:val="clear" w:color="auto" w:fill="FFFFFF"/>
+        </w:rPr>
+        <w:t>…</w:t>
+      </w:r>
+      <w:r>
+        <w:rPr>
+          <w:color w:val="000000"/>
+          <w:shd w:val="clear" w:color="auto" w:fill="FFFFFF"/>
+        </w:rPr>
+        <w:t>given a set </w:t>
+      </w:r>
+      <w:r>
+        <w:rPr>
+          <w:rStyle w:val="Emphasis"/>
+          <w:color w:val="000000"/>
+          <w:shd w:val="clear" w:color="auto" w:fill="FFFFFF"/>
+        </w:rPr>
+        <w:t>D</w:t>
+      </w:r>
+      <w:r>
+        <w:rPr>
+          <w:color w:val="000000"/>
+          <w:shd w:val="clear" w:color="auto" w:fill="FFFFFF"/>
+        </w:rPr>
+        <w:t> of learning examples described with features, </w:t>
+      </w:r>
+      <w:r>
+        <w:rPr>
+          <w:rStyle w:val="Emphasis"/>
+          <w:color w:val="000000"/>
+          <w:shd w:val="clear" w:color="auto" w:fill="FFFFFF"/>
+        </w:rPr>
+        <w:t>X</w:t>
+      </w:r>
+      <w:bookmarkStart w:id="0" w:name="function_that"/>
+      <w:bookmarkEnd w:id="0"/>
+      <w:r>
+        <w:rPr>
+          <w:color w:val="000000"/>
+          <w:shd w:val="clear" w:color="auto" w:fill="FFFFFF"/>
+        </w:rPr>
+        <w:t>, the goal of supervised learning is to find a function that predicts a target variable, </w:t>
+      </w:r>
+      <w:r>
+        <w:rPr>
+          <w:rStyle w:val="Emphasis"/>
+          <w:color w:val="000000"/>
+          <w:shd w:val="clear" w:color="auto" w:fill="FFFFFF"/>
+        </w:rPr>
+        <w:t>Y</w:t>
+      </w:r>
+      <w:bookmarkStart w:id="1" w:name="function_f"/>
+      <w:bookmarkEnd w:id="1"/>
+      <w:r>
+        <w:rPr>
+          <w:color w:val="000000"/>
+          <w:shd w:val="clear" w:color="auto" w:fill="FFFFFF"/>
+        </w:rPr>
+        <w:t xml:space="preserve">. The function </w:t>
+      </w:r>
+      <w:proofErr w:type="spellStart"/>
+      <w:r>
+        <w:rPr>
+          <w:color w:val="000000"/>
+          <w:shd w:val="clear" w:color="auto" w:fill="FFFFFF"/>
+        </w:rPr>
+        <w:t>f</w:t>
+      </w:r>
+      <w:proofErr w:type="spellEnd"/>
+      <w:r>
+        <w:rPr>
+          <w:color w:val="000000"/>
+          <w:shd w:val="clear" w:color="auto" w:fill="FFFFFF"/>
+        </w:rPr>
+        <w:t xml:space="preserve"> that describes the relation between features </w:t>
+      </w:r>
+      <w:r>
+        <w:rPr>
+          <w:rStyle w:val="Emphasis"/>
+          <w:color w:val="000000"/>
+          <w:shd w:val="clear" w:color="auto" w:fill="FFFFFF"/>
+        </w:rPr>
+        <w:t>X</w:t>
+      </w:r>
+      <w:r>
+        <w:rPr>
+          <w:color w:val="000000"/>
+          <w:shd w:val="clear" w:color="auto" w:fill="FFFFFF"/>
+        </w:rPr>
+        <w:t> and class </w:t>
+      </w:r>
+      <w:r>
+        <w:rPr>
+          <w:rStyle w:val="Emphasis"/>
+          <w:color w:val="000000"/>
+          <w:shd w:val="clear" w:color="auto" w:fill="FFFFFF"/>
+        </w:rPr>
+        <w:t>Y</w:t>
+      </w:r>
+      <w:r>
+        <w:rPr>
+          <w:color w:val="000000"/>
+          <w:shd w:val="clear" w:color="auto" w:fill="FFFFFF"/>
+        </w:rPr>
+        <w:t> is called a model:</w:t>
+      </w:r>
+      <w:r>
+        <w:rPr>
+          <w:color w:val="000000"/>
+          <w:shd w:val="clear" w:color="auto" w:fill="FFFFFF"/>
+        </w:rPr>
+        <w:t xml:space="preserve"> f(X) -&gt; Y”</w:t>
+      </w:r>
+      <w:r>
+        <w:rPr>
+          <w:rStyle w:val="FootnoteReference"/>
+          <w:color w:val="000000"/>
+          <w:shd w:val="clear" w:color="auto" w:fill="FFFFFF"/>
+        </w:rPr>
+        <w:footnoteReference w:id="10"/>
+      </w:r>
+      <w:r>
+        <w:rPr>
+          <w:color w:val="000000"/>
+          <w:shd w:val="clear" w:color="auto" w:fill="FFFFFF"/>
+        </w:rPr>
+        <w:t>.</w:t>
+      </w:r>
+      <w:r>
+        <w:rPr>
+          <w:color w:val="000000"/>
+          <w:shd w:val="clear" w:color="auto" w:fill="FFFFFF"/>
+        </w:rPr>
+        <w:t xml:space="preserve"> Essentially, we are supervising the machine to come up with a model.</w:t>
+      </w:r>
+    </w:p>
+    <w:p>
+      <w:r>
+        <w:rPr>
+          <w:color w:val="000000"/>
+          <w:shd w:val="clear" w:color="auto" w:fill="FFFFFF"/>
+        </w:rPr>
+        <w:t xml:space="preserve">On the other hand, unsupervised learning revolves around the computer identifying complex patterns with minimal human guidance. </w:t>
+      </w:r>
+      <w:r>
+        <w:rPr>
+          <w:color w:val="000000"/>
+          <w:shd w:val="clear" w:color="auto" w:fill="FFFFFF"/>
+        </w:rPr>
+        <w:t xml:space="preserve">A prime example of unsupervised learning can be seen </w:t>
+      </w:r>
+      <w:r>
+        <w:rPr>
+          <w:color w:val="000000"/>
+          <w:shd w:val="clear" w:color="auto" w:fill="FFFFFF"/>
+        </w:rPr>
         <w:lastRenderedPageBreak/>
-        <w:t>logistic regression will be used as it is the most sound and pract</w:t>
+        <w:t xml:space="preserve">when products are being suggested to you on e-commerce websites, or relevant ads being displayed to you as you surf the web. Unsupervised learning is more complex than supervised learning as you are not explicitly giving the algorithm as much information and thus it’s up to the machine to come up with relevant labels to the data. </w:t>
+      </w:r>
+      <w:r>
+        <w:rPr>
+          <w:color w:val="000000"/>
+          <w:shd w:val="clear" w:color="auto" w:fill="FFFFFF"/>
+        </w:rPr>
+        <w:t xml:space="preserve">The machine may do this in a variety of different ways but the common approach is to group the data based on some properties of the data and see which data is plotted next to each other. As these data gets plotted, there will be clusters forming and depending on how dense the cluster is compared to another cluster and how far a cluster is from another cluster, it will associate a label to these clusters. This approach is used in the ‘k-means clustering’ algorithm which is used in unsupervised learning. Essentially, we are not supervising the machine to come up with a model but rather the </w:t>
+      </w:r>
+      <w:r>
+        <w:rPr>
+          <w:color w:val="000000"/>
+          <w:shd w:val="clear" w:color="auto" w:fill="FFFFFF"/>
+        </w:rPr>
+        <w:t>machine itself comes</w:t>
+      </w:r>
+      <w:r>
+        <w:rPr>
+          <w:color w:val="000000"/>
+          <w:shd w:val="clear" w:color="auto" w:fill="FFFFFF"/>
+        </w:rPr>
+        <w:t xml:space="preserve"> up with a model. </w:t>
+      </w:r>
+    </w:p>
+    <w:p>
+      <w:r>
+        <w:t>In this report, logistic regression will be used as it is the most sound and pract</w:t>
       </w:r>
       <w:r>
         <w:t xml:space="preserve">ical approach with the data that we will be dealing with. The reason for this is because logistic regression is </w:t>
@@ -4232,11 +4499,9 @@
       <w:r>
         <w:t xml:space="preserve"> for asthma, the only outcomes would either be ‘yes’ or ‘no’. Likewise, in the context of parking bays, the parking bay is either occupied or vacant. There can be no </w:t>
       </w:r>
-      <w:proofErr w:type="spellStart"/>
-      <w:r>
-        <w:t>inbetween</w:t>
-      </w:r>
-      <w:proofErr w:type="spellEnd"/>
+      <w:r>
+        <w:t>in between</w:t>
+      </w:r>
       <w:r>
         <w:t xml:space="preserve">. </w:t>
       </w:r>
@@ -4383,9 +4648,277 @@
     </w:p>
     <w:p>
       <w:r>
-        <w:t>Logistic regression uses maximum likelihood estimation (MLE) to obtain the coefficients in the above equation. This can be thought of as fine tuning the model so that the model will be able to give us a clear and more accurate model to use.</w:t>
-      </w:r>
-    </w:p>
+        <w:t>Logistic regression uses maximum likelihood estimation (MLE) to obtain the co</w:t>
+      </w:r>
+      <w:r>
+        <w:t>efficients in the above equation</w:t>
+      </w:r>
+      <w:r>
+        <w:t>. This can be thought of as fine tuning the model so that the model will be able to give us a clear and more accurate model to use.</w:t>
+      </w:r>
+      <w:r>
+        <w:t xml:space="preserve"> In this report, I will be using the stochastic gradient descent to obtain the values of the coefficients.</w:t>
+      </w:r>
+    </w:p>
+    <w:p/>
+    <w:p/>
+    <w:p/>
+    <w:p/>
+    <w:p/>
+    <w:p/>
+    <w:p/>
+    <w:p/>
+    <w:p/>
+    <w:p/>
+    <w:p/>
+    <w:p>
+      <w:r>
+        <w:lastRenderedPageBreak/>
+        <w:t>Machine learning data and analysis -</w:t>
+      </w:r>
+    </w:p>
+    <w:p>
+      <w:r>
+        <w:t xml:space="preserve">This section of the report will revolve around the data to be used when implementing the machine learning feature of the app. </w:t>
+      </w:r>
+    </w:p>
+    <w:p>
+      <w:r>
+        <w:t xml:space="preserve">Referring to the context of parking bay sensors, each sensor will theoretically have its own data of when it is being occupied or vacant. This is because each sensor will be used different depending on where it is located. </w:t>
+      </w:r>
+      <w:r>
+        <w:t>For example, i</w:t>
+      </w:r>
+      <w:r>
+        <w:t>f a sensor was placed near a school, generally the times that it would be used would range from 3pm</w:t>
+      </w:r>
+      <w:r>
+        <w:t xml:space="preserve"> to </w:t>
+      </w:r>
+      <w:r>
+        <w:t>5pm and if a sensor was place</w:t>
+      </w:r>
+      <w:r>
+        <w:t>d near a business car park, it the times that it would be in use would vary from 9am to 6pm. Not only the time will make a difference in the data, but the day of the week will also. An example of this is if a parking bay was near a shopping mall, it would be used more heavily on the weekends rather than the weekdays as more people will be out on weekends. It is important to bear in mind of these external social factors. In this report, I will be creating the data for one sensor as generating data for more than sensor will be time consuming. There are a multitude of approaches to creating this s</w:t>
+      </w:r>
+      <w:r>
+        <w:t xml:space="preserve">ort of data, one is </w:t>
+      </w:r>
+      <w:r>
+        <w:t xml:space="preserve">predicting how </w:t>
+      </w:r>
+      <w:r>
+        <w:t>an individual</w:t>
+      </w:r>
+      <w:r>
+        <w:t xml:space="preserve"> sensor will be used and creating the data based on it (e.g. if this sensor will be placed in a business car park, expect to see the sensor to show up a ‘occupied’ between the hours of 9am-6pm. Another way of gathering </w:t>
+      </w:r>
+      <w:r>
+        <w:t>the data to use would be to physically place the sensor on a parking bay. This approach would give the ideal data but has its drawback as the sensor is not built to withstand any weather conditions or intense weight; should a car accidentally draw over it. Finally, a better approach would be to look at a report regarding car parks</w:t>
+      </w:r>
+      <w:r>
+        <w:t xml:space="preserve"> and base data on the finding of that report which the RAC foundation have done.</w:t>
+      </w:r>
+    </w:p>
+    <w:p>
+      <w:r>
+        <w:t>//Introduce report</w:t>
+      </w:r>
+    </w:p>
+    <w:p>
+      <w:r>
+        <w:t xml:space="preserve">The RAC Foundation </w:t>
+      </w:r>
+      <w:r>
+        <w:t>has</w:t>
+      </w:r>
+      <w:r>
+        <w:t xml:space="preserve"> done intense research and surveys to </w:t>
+      </w:r>
+      <w:r>
+        <w:t xml:space="preserve">gather information </w:t>
+      </w:r>
+      <w:r>
+        <w:t>revolving around car parks.</w:t>
+      </w:r>
+      <w:r>
+        <w:t xml:space="preserve"> The report has an immense amount of information ranging from supply and demand of car parks to management of parking. It also contains timings on how car parks are being used and for what reason. Below are the graphs corresponding to parking bays from their </w:t>
+      </w:r>
+      <w:proofErr w:type="gramStart"/>
+      <w:r>
+        <w:t>report.</w:t>
+      </w:r>
+      <w:proofErr w:type="gramEnd"/>
+    </w:p>
+    <w:p>
+      <w:r>
+        <w:t>//introduce graphs</w:t>
+      </w:r>
+    </w:p>
+    <w:p/>
+    <w:p>
+      <w:r>
+        <w:lastRenderedPageBreak/>
+        <w:pict>
+          <v:shapetype id="_x0000_t75" coordsize="21600,21600" o:spt="75" o:preferrelative="t" path="m@4@5l@4@11@9@11@9@5xe" filled="f" stroked="f">
+            <v:stroke joinstyle="miter"/>
+            <v:formulas>
+              <v:f eqn="if lineDrawn pixelLineWidth 0"/>
+              <v:f eqn="sum @0 1 0"/>
+              <v:f eqn="sum 0 0 @1"/>
+              <v:f eqn="prod @2 1 2"/>
+              <v:f eqn="prod @3 21600 pixelWidth"/>
+              <v:f eqn="prod @3 21600 pixelHeight"/>
+              <v:f eqn="sum @0 0 1"/>
+              <v:f eqn="prod @6 1 2"/>
+              <v:f eqn="prod @7 21600 pixelWidth"/>
+              <v:f eqn="sum @8 21600 0"/>
+              <v:f eqn="prod @7 21600 pixelHeight"/>
+              <v:f eqn="sum @10 21600 0"/>
+            </v:formulas>
+            <v:path o:extrusionok="f" gradientshapeok="t" o:connecttype="rect"/>
+            <o:lock v:ext="edit" aspectratio="t"/>
+          </v:shapetype>
+          <v:shape id="_x0000_i1033" type="#_x0000_t75" style="width:451pt;height:234.35pt">
+            <v:imagedata r:id="rId9" o:title="timeprofile of parking"/>
+          </v:shape>
+        </w:pict>
+      </w:r>
+    </w:p>
+    <w:p>
+      <w:pPr>
+        <w:jc w:val="center"/>
+      </w:pPr>
+      <w:r>
+        <w:rPr>
+          <w:rFonts w:ascii="HelveticaNeue-Bold" w:hAnsi="HelveticaNeue-Bold" w:cs="HelveticaNeue-Bold"/>
+          <w:b/>
+          <w:bCs/>
+          <w:sz w:val="24"/>
+          <w:szCs w:val="24"/>
+        </w:rPr>
+        <w:t>Variation in start time profile of parking by day of week</w:t>
+      </w:r>
+    </w:p>
+    <w:p>
+      <w:r>
+        <w:pict>
+          <v:shape id="_x0000_i1034" type="#_x0000_t75" style="width:451pt;height:250.65pt">
+            <v:imagedata r:id="rId10" o:title="weekly parking"/>
+          </v:shape>
+        </w:pict>
+      </w:r>
+    </w:p>
+    <w:p>
+      <w:r>
+        <w:t xml:space="preserve">From the graph, we can see a multitude of information which will be relevant to the data to be created to feed to the machine learning algorithm. From the first graph regarding the reason of parked cars, we can deduce that some categories follow the same trend as other categories. You can see this by comparing the trend between </w:t>
+      </w:r>
+      <w:proofErr w:type="gramStart"/>
+      <w:r>
+        <w:t>‘shop’ and ‘employers business’</w:t>
+      </w:r>
+      <w:proofErr w:type="gramEnd"/>
+      <w:r>
+        <w:t>. Furthermore, the majority of the trends may have a different pattern to each other but they all usually follow the same downwards trend because after 18:00 hours; ‘Visiting friends/relatives, ‘Escort’, ‘Shop’ and ‘Employers business’ all follow the same downwards trend. And as expected, the social category tends to pick up after 18:00 hours as the report outlines that “…</w:t>
+      </w:r>
+      <w:r>
+        <w:t>public car parks are</w:t>
+      </w:r>
+      <w:r>
+        <w:t xml:space="preserve"> </w:t>
+      </w:r>
+      <w:r>
+        <w:t>especially used by shoppers and those travelling for social and recreational</w:t>
+      </w:r>
+      <w:r>
+        <w:t xml:space="preserve"> activities…” therefore a lot of people leave work around the 18:00 hours mark and go out and socialise.</w:t>
+      </w:r>
+    </w:p>
+    <w:p>
+      <w:r>
+        <w:lastRenderedPageBreak/>
+        <w:t xml:space="preserve">Furthermore, as you can see from the second graph, </w:t>
+      </w:r>
+      <w:r>
+        <w:t xml:space="preserve">all 5 weekdays follow almost an exact trend as each other whilst the weekends follow the same trend as each other. </w:t>
+      </w:r>
+    </w:p>
+    <w:p>
+      <w:r>
+        <w:t>//introduce data model structure</w:t>
+      </w:r>
+    </w:p>
+    <w:p>
+      <w:r>
+        <w:t xml:space="preserve">Firstly, the data will be created in Microsoft Excel as it is easy to visualise the data as well as creating the data and also most software like </w:t>
+      </w:r>
+      <w:proofErr w:type="spellStart"/>
+      <w:r>
+        <w:t>Matlab</w:t>
+      </w:r>
+      <w:proofErr w:type="spellEnd"/>
+      <w:r>
+        <w:t xml:space="preserve"> will be import data from this type of file. </w:t>
+      </w:r>
+      <w:bookmarkStart w:id="2" w:name="_GoBack"/>
+      <w:bookmarkEnd w:id="2"/>
+    </w:p>
+    <w:p/>
+    <w:p>
+      <w:r>
+        <w:t xml:space="preserve">//introduce </w:t>
+      </w:r>
+      <w:proofErr w:type="spellStart"/>
+      <w:r>
+        <w:t>matlab</w:t>
+      </w:r>
+      <w:proofErr w:type="spellEnd"/>
+      <w:r>
+        <w:t xml:space="preserve"> graphs and analysis</w:t>
+      </w:r>
+    </w:p>
+    <w:p>
+      <w:r>
+        <w:t>//conclude</w:t>
+      </w:r>
+    </w:p>
+    <w:p/>
+    <w:p/>
+    <w:p/>
+    <w:p/>
+    <w:p/>
+    <w:p/>
+    <w:p/>
+    <w:p/>
+    <w:p/>
+    <w:p/>
+    <w:p/>
+    <w:p>
+      <w:r>
+        <w:t>Microcontrollers</w:t>
+      </w:r>
+    </w:p>
+    <w:p>
+      <w:r>
+        <w:t xml:space="preserve">The sensor will be built using an Arduino Uno. The reason for this is because Arduino is an open source hardware microcontroller with a </w:t>
+      </w:r>
+      <w:r>
+        <w:t xml:space="preserve">thriving community. As a result of this, it will be easier to learn as there </w:t>
+      </w:r>
+      <w:r>
+        <w:t>are</w:t>
+      </w:r>
+      <w:r>
+        <w:t xml:space="preserve"> many guides on how to work with the Arduino Uno. Furthermore, there are guides on how to </w:t>
+      </w:r>
+      <w:r>
+        <w:t xml:space="preserve">connect and </w:t>
+      </w:r>
+      <w:r>
+        <w:t xml:space="preserve">use other components such as a circuit breadboard, LDR (light dependent resistor) and an ultrasonic sensor.  </w:t>
+      </w:r>
+    </w:p>
+    <w:p/>
     <w:p/>
     <w:p/>
     <w:p/>
@@ -4409,7 +4942,6 @@
         <w:pStyle w:val="Heading2"/>
       </w:pPr>
       <w:r>
-        <w:lastRenderedPageBreak/>
         <w:t>Aim and Objectives:</w:t>
       </w:r>
     </w:p>
@@ -4495,7 +5027,11 @@
         <w:ind w:left="1440"/>
       </w:pPr>
       <w:r>
-        <w:t>As well as that, the app will learn how the data correlates to the bay being vacant or occupied, essentially machine learning. This will be achieved by implementing the concept of neural network as well as using the logistic regression algorithm. The reason for using the logistic regression algorithm is because it is used to answer questions that has binary answers (i.e. two possible answers) and this fits my situation as there are only 2 answers in my context; the parking bay is either occupied or vacant. By implementing this feature, the app will be able to predict whether or not the bay is being used and will come in handy if for some reason the sensor cannot fulfil its purpose (e.g. if there are networking issues, wiring issues, external factors such as rain etc.).</w:t>
+        <w:t xml:space="preserve">As well as that, the app will learn how the data correlates to the bay being vacant or occupied, essentially machine learning. This will be achieved by implementing the concept of neural network as well as using the logistic regression algorithm. The reason for using the logistic regression algorithm is because it is used to answer </w:t>
+      </w:r>
+      <w:r>
+        <w:lastRenderedPageBreak/>
+        <w:t>questions that has binary answers (i.e. two possible answers) and this fits my situation as there are only 2 answers in my context; the parking bay is either occupied or vacant. By implementing this feature, the app will be able to predict whether or not the bay is being used and will come in handy if for some reason the sensor cannot fulfil its purpose (e.g. if there are networking issues, wiring issues, external factors such as rain etc.).</w:t>
       </w:r>
     </w:p>
     <w:p>
@@ -4584,11 +5120,7 @@
       </w:r>
       <w:proofErr w:type="gramEnd"/>
       <w:r>
-        <w:t xml:space="preserve"> methodology. The app will fetch data from the server and populate a map which will show parking bays that are vacant / occupied near the user. Furthermore, the app will need to be user friendly and not have too much elements for the user to interact with as this app will typically be used whilst the user is behind the wheel of a car so every effort will be made to ensure the user </w:t>
-      </w:r>
-      <w:r>
-        <w:lastRenderedPageBreak/>
-        <w:t>focuses on the road and not on the app as this could pose a danger to the driver. The app will be laid out in such a way that the user should know enough information by interacting with the app by no more than 5 seconds.</w:t>
+        <w:t xml:space="preserve"> methodology. The app will fetch data from the server and populate a map which will show parking bays that are vacant / occupied near the user. Furthermore, the app will need to be user friendly and not have too much elements for the user to interact with as this app will typically be used whilst the user is behind the wheel of a car so every effort will be made to ensure the user focuses on the road and not on the app as this could pose a danger to the driver. The app will be laid out in such a way that the user should know enough information by interacting with the app by no more than 5 seconds.</w:t>
       </w:r>
     </w:p>
     <w:p/>
@@ -4621,7 +5153,6 @@
         <w:pStyle w:val="Heading1"/>
       </w:pPr>
       <w:r>
-        <w:lastRenderedPageBreak/>
         <w:t>Requirements</w:t>
       </w:r>
     </w:p>
@@ -4638,44 +5169,6 @@
     <w:p>
       <w:r>
         <w:t>Firstly, I have looked at alternative solutions proposed by different companies to combat the problem stated. One of the IT giants; Google, is already making progress in terms finding a solution to this problem.  They have implemented a solution and it is available on Google Maps. Their solution works using historic data with machine learning to predict the availability of car parking bays</w:t>
-      </w:r>
-      <w:r>
-        <w:rPr>
-          <w:rStyle w:val="FootnoteReference"/>
-        </w:rPr>
-        <w:footnoteReference w:id="10"/>
-      </w:r>
-      <w:r>
-        <w:t xml:space="preserve">. Whilst this is a step in the right direction to solving the problem described, it is not as accurate as having a physical sensor embedded to the parking bays. As the world progresses further in technology, more and more devices are being connected to the internet, the concept of </w:t>
-      </w:r>
-      <w:proofErr w:type="spellStart"/>
-      <w:r>
-        <w:t>IoT</w:t>
-      </w:r>
-      <w:proofErr w:type="spellEnd"/>
-      <w:r>
-        <w:t xml:space="preserve"> (internet of things) will be greatly beneficial here and will outperform the use of machine learning. </w:t>
-      </w:r>
-    </w:p>
-    <w:p>
-      <w:r>
-        <w:t xml:space="preserve">Another solution proposed by the start-up company, </w:t>
-      </w:r>
-      <w:proofErr w:type="spellStart"/>
-      <w:r>
-        <w:t>AppyParking</w:t>
-      </w:r>
-      <w:proofErr w:type="spellEnd"/>
-      <w:r>
-        <w:t xml:space="preserve">, is also aiming to tackle the problem. </w:t>
-      </w:r>
-      <w:proofErr w:type="spellStart"/>
-      <w:r>
-        <w:t>AppyParking</w:t>
-      </w:r>
-      <w:proofErr w:type="spellEnd"/>
-      <w:r>
-        <w:t xml:space="preserve"> uses a sensor that is embedded onto the road and provides real time updates to the user via their app. Their solution is currently implemented in Westminster and Coventry. Their sensors has immensely helped with the problem outlined as it has helped Coventry City Council recognise an approximate £475000 lost revenue due to parking bays that were not either used or placed efficiently</w:t>
       </w:r>
       <w:r>
         <w:rPr>
@@ -4684,7 +5177,40 @@
         <w:footnoteReference w:id="11"/>
       </w:r>
       <w:r>
-        <w:t xml:space="preserve"> whilst providing users real time updates to the available parking bays which in turn has led to 30% fewer miles driven looking for bays and 22% reduction in parking congestion during peak hours</w:t>
+        <w:t xml:space="preserve">. Whilst this is a step in the right direction to solving the problem described, it is not as accurate as having a physical sensor embedded to the parking bays. As the world progresses further </w:t>
+      </w:r>
+      <w:r>
+        <w:lastRenderedPageBreak/>
+        <w:t xml:space="preserve">in technology, more and more devices are being connected to the internet, the concept of </w:t>
+      </w:r>
+      <w:proofErr w:type="spellStart"/>
+      <w:r>
+        <w:t>IoT</w:t>
+      </w:r>
+      <w:proofErr w:type="spellEnd"/>
+      <w:r>
+        <w:t xml:space="preserve"> (internet of things) will be greatly beneficial here and will outperform the use of machine learning. </w:t>
+      </w:r>
+    </w:p>
+    <w:p>
+      <w:r>
+        <w:t xml:space="preserve">Another solution proposed by the start-up company, </w:t>
+      </w:r>
+      <w:proofErr w:type="spellStart"/>
+      <w:r>
+        <w:t>AppyParking</w:t>
+      </w:r>
+      <w:proofErr w:type="spellEnd"/>
+      <w:r>
+        <w:t xml:space="preserve">, is also aiming to tackle the problem. </w:t>
+      </w:r>
+      <w:proofErr w:type="spellStart"/>
+      <w:r>
+        <w:t>AppyParking</w:t>
+      </w:r>
+      <w:proofErr w:type="spellEnd"/>
+      <w:r>
+        <w:t xml:space="preserve"> uses a sensor that is embedded onto the road and provides real time updates to the user via their app. Their solution is currently implemented in Westminster and Coventry. Their sensors has immensely helped with the problem outlined as it has helped Coventry City Council recognise an approximate £475000 lost revenue due to parking bays that were not either used or placed efficiently</w:t>
       </w:r>
       <w:r>
         <w:rPr>
@@ -4693,52 +5219,7 @@
         <w:footnoteReference w:id="12"/>
       </w:r>
       <w:r>
-        <w:t>. Whilst this is similar to my proposed solution, it lacks the use of machine learning which would be greatly beneficial because in the unfortunate event</w:t>
-      </w:r>
-      <w:r>
-        <w:t xml:space="preserve"> that</w:t>
-      </w:r>
-      <w:r>
-        <w:t xml:space="preserve"> the sensor stops working, the app would not be able to </w:t>
-      </w:r>
-      <w:r>
-        <w:t>notify the user</w:t>
-      </w:r>
-      <w:r>
-        <w:t xml:space="preserve"> if the bay is vacant or occupied.</w:t>
-      </w:r>
-    </w:p>
-    <w:p>
-      <w:r>
-        <w:t xml:space="preserve">Moreover, another company that is closely related to this field is </w:t>
-      </w:r>
-      <w:proofErr w:type="spellStart"/>
-      <w:r>
-        <w:t>Inrix</w:t>
-      </w:r>
-      <w:proofErr w:type="spellEnd"/>
-      <w:r>
-        <w:t xml:space="preserve">. They work closely with companies such as BMW and Audi. </w:t>
-      </w:r>
-      <w:proofErr w:type="spellStart"/>
-      <w:r>
-        <w:t>Inrix</w:t>
-      </w:r>
-      <w:proofErr w:type="spellEnd"/>
-      <w:r>
-        <w:t xml:space="preserve"> also gathers data regarding car parks and congestion on the roads in order to provide a huge collection of data in order to understand the current trend and patterns of road usage as well as making the roads more efficient. One idea that they have proposed to combat </w:t>
-      </w:r>
-      <w:r>
-        <w:t>the</w:t>
-      </w:r>
-      <w:r>
-        <w:t xml:space="preserve"> problem</w:t>
-      </w:r>
-      <w:r>
-        <w:t xml:space="preserve"> statement</w:t>
-      </w:r>
-      <w:r>
-        <w:t xml:space="preserve"> is to use ultrasonic sensors</w:t>
+        <w:t xml:space="preserve"> whilst providing users real time updates to the available parking bays which in turn has led to 30% fewer miles driven looking for bays and 22% reduction in parking congestion during peak hours</w:t>
       </w:r>
       <w:r>
         <w:rPr>
@@ -4747,11 +5228,61 @@
         <w:footnoteReference w:id="13"/>
       </w:r>
       <w:r>
-        <w:t xml:space="preserve">. Their method revolves around fitting cars with ultrasonic sensors as opposed to more evasive methods such as physically implanting sensors on the road. This has its pros and cons. It is more economically viable to implant sensors on cars rather than on roads as that would mean less cost since there would be no need to </w:t>
-      </w:r>
-      <w:r>
-        <w:lastRenderedPageBreak/>
-        <w:t xml:space="preserve">refurbish the roads to incorporate sensors. </w:t>
+        <w:t>. Whilst this is similar to my proposed solution, it lacks the use of machine learning which would be greatly beneficial because in the unfortunate event</w:t>
+      </w:r>
+      <w:r>
+        <w:t xml:space="preserve"> that</w:t>
+      </w:r>
+      <w:r>
+        <w:t xml:space="preserve"> the sensor stops working, the app would not be able to </w:t>
+      </w:r>
+      <w:r>
+        <w:t>notify the user</w:t>
+      </w:r>
+      <w:r>
+        <w:t xml:space="preserve"> if the bay is vacant or occupied.</w:t>
+      </w:r>
+    </w:p>
+    <w:p>
+      <w:r>
+        <w:t xml:space="preserve">Moreover, another company that is closely related to this field is </w:t>
+      </w:r>
+      <w:proofErr w:type="spellStart"/>
+      <w:r>
+        <w:t>Inrix</w:t>
+      </w:r>
+      <w:proofErr w:type="spellEnd"/>
+      <w:r>
+        <w:t xml:space="preserve">. They work closely with companies such as BMW and Audi. </w:t>
+      </w:r>
+      <w:proofErr w:type="spellStart"/>
+      <w:r>
+        <w:t>Inrix</w:t>
+      </w:r>
+      <w:proofErr w:type="spellEnd"/>
+      <w:r>
+        <w:t xml:space="preserve"> also gathers data regarding car parks and congestion on the roads in order to provide a huge collection of data in order to understand the current trend and patterns of road usage as well as making the roads more efficient. One idea that they have proposed to combat </w:t>
+      </w:r>
+      <w:r>
+        <w:t>the</w:t>
+      </w:r>
+      <w:r>
+        <w:t xml:space="preserve"> problem</w:t>
+      </w:r>
+      <w:r>
+        <w:t xml:space="preserve"> statement</w:t>
+      </w:r>
+      <w:r>
+        <w:t xml:space="preserve"> is to use ultrasonic sensors</w:t>
+      </w:r>
+      <w:r>
+        <w:rPr>
+          <w:rStyle w:val="FootnoteReference"/>
+        </w:rPr>
+        <w:footnoteReference w:id="14"/>
+      </w:r>
+      <w:r>
+        <w:t xml:space="preserve">. Their method revolves around fitting cars with ultrasonic sensors as opposed to more evasive methods such as physically implanting sensors on the road. This has its pros and cons. It is more economically viable to implant sensors on cars rather than on roads as that would mean less cost since there would be no need to refurbish the roads to incorporate sensors. </w:t>
       </w:r>
       <w:r>
         <w:t xml:space="preserve">But a drawback would be the amount of data that would be gathered about the driver and how </w:t>
@@ -4817,7 +5348,6 @@
     <w:p/>
     <w:p>
       <w:r>
-        <w:lastRenderedPageBreak/>
         <w:t xml:space="preserve">Furthermore, I will need to cater requirements for the UI of the android app that I will be developing. </w:t>
       </w:r>
       <w:r>
@@ -4847,6 +5377,7 @@
           <w:noProof/>
           <w:lang w:eastAsia="en-GB"/>
         </w:rPr>
+        <w:lastRenderedPageBreak/>
         <mc:AlternateContent>
           <mc:Choice Requires="wps">
             <w:drawing>
@@ -4969,7 +5500,7 @@
                     </pic:cNvPicPr>
                   </pic:nvPicPr>
                   <pic:blipFill>
-                    <a:blip r:embed="rId9" cstate="print">
+                    <a:blip r:embed="rId11" cstate="print">
                       <a:extLst>
                         <a:ext uri="{28A0092B-C50C-407E-A947-70E740481C1C}">
                           <a14:useLocalDpi xmlns:a14="http://schemas.microsoft.com/office/drawing/2010/main" val="0"/>
@@ -5026,7 +5557,7 @@
                     </pic:cNvPicPr>
                   </pic:nvPicPr>
                   <pic:blipFill>
-                    <a:blip r:embed="rId10" cstate="print">
+                    <a:blip r:embed="rId12" cstate="print">
                       <a:extLst>
                         <a:ext uri="{28A0092B-C50C-407E-A947-70E740481C1C}">
                           <a14:useLocalDpi xmlns:a14="http://schemas.microsoft.com/office/drawing/2010/main" val="0"/>
@@ -5089,7 +5620,7 @@
                     </pic:cNvPicPr>
                   </pic:nvPicPr>
                   <pic:blipFill>
-                    <a:blip r:embed="rId11" cstate="print">
+                    <a:blip r:embed="rId13" cstate="print">
                       <a:extLst>
                         <a:ext uri="{28A0092B-C50C-407E-A947-70E740481C1C}">
                           <a14:useLocalDpi xmlns:a14="http://schemas.microsoft.com/office/drawing/2010/main" val="0"/>
@@ -5146,7 +5677,7 @@
                     </pic:cNvPicPr>
                   </pic:nvPicPr>
                   <pic:blipFill>
-                    <a:blip r:embed="rId12" cstate="print">
+                    <a:blip r:embed="rId14" cstate="print">
                       <a:extLst>
                         <a:ext uri="{28A0092B-C50C-407E-A947-70E740481C1C}">
                           <a14:useLocalDpi xmlns:a14="http://schemas.microsoft.com/office/drawing/2010/main" val="0"/>
@@ -5202,7 +5733,7 @@
                     </pic:cNvPicPr>
                   </pic:nvPicPr>
                   <pic:blipFill>
-                    <a:blip r:embed="rId13" cstate="print">
+                    <a:blip r:embed="rId15" cstate="print">
                       <a:extLst>
                         <a:ext uri="{28A0092B-C50C-407E-A947-70E740481C1C}">
                           <a14:useLocalDpi xmlns:a14="http://schemas.microsoft.com/office/drawing/2010/main" val="0"/>
@@ -5257,27 +5788,8 @@
     <w:p>
       <w:r>
         <w:pict>
-          <v:shapetype id="_x0000_t75" coordsize="21600,21600" o:spt="75" o:preferrelative="t" path="m@4@5l@4@11@9@11@9@5xe" filled="f" stroked="f">
-            <v:stroke joinstyle="miter"/>
-            <v:formulas>
-              <v:f eqn="if lineDrawn pixelLineWidth 0"/>
-              <v:f eqn="sum @0 1 0"/>
-              <v:f eqn="sum 0 0 @1"/>
-              <v:f eqn="prod @2 1 2"/>
-              <v:f eqn="prod @3 21600 pixelWidth"/>
-              <v:f eqn="prod @3 21600 pixelHeight"/>
-              <v:f eqn="sum @0 0 1"/>
-              <v:f eqn="prod @6 1 2"/>
-              <v:f eqn="prod @7 21600 pixelWidth"/>
-              <v:f eqn="sum @8 21600 0"/>
-              <v:f eqn="prod @7 21600 pixelHeight"/>
-              <v:f eqn="sum @10 21600 0"/>
-            </v:formulas>
-            <v:path o:extrusionok="f" gradientshapeok="t" o:connecttype="rect"/>
-            <o:lock v:ext="edit" aspectratio="t"/>
-          </v:shapetype>
-          <v:shape id="_x0000_i1025" type="#_x0000_t75" style="width:393.5pt;height:205.95pt">
-            <v:imagedata r:id="rId14" o:title="happySequence"/>
+          <v:shape id="_x0000_i1025" type="#_x0000_t75" style="width:393.3pt;height:205.8pt">
+            <v:imagedata r:id="rId16" o:title="happySequence"/>
           </v:shape>
         </w:pict>
       </w:r>
@@ -5290,8 +5802,8 @@
     <w:p>
       <w:r>
         <w:pict>
-          <v:shape id="_x0000_i1027" type="#_x0000_t75" style="width:379.25pt;height:205.95pt">
-            <v:imagedata r:id="rId15" o:title="Sensor Sequence Diagram"/>
+          <v:shape id="_x0000_i1026" type="#_x0000_t75" style="width:379pt;height:205.8pt">
+            <v:imagedata r:id="rId17" o:title="Sensor Sequence Diagram"/>
           </v:shape>
         </w:pict>
       </w:r>
@@ -5306,8 +5818,8 @@
       <w:r>
         <w:lastRenderedPageBreak/>
         <w:pict>
-          <v:shape id="_x0000_i1026" type="#_x0000_t75" style="width:385.1pt;height:201.75pt">
-            <v:imagedata r:id="rId16" o:title="UnhappySequence"/>
+          <v:shape id="_x0000_i1027" type="#_x0000_t75" style="width:385.15pt;height:201.75pt">
+            <v:imagedata r:id="rId18" o:title="UnhappySequence"/>
           </v:shape>
         </w:pict>
       </w:r>
@@ -5320,8 +5832,8 @@
     <w:p>
       <w:r>
         <w:pict>
-          <v:shape id="_x0000_i1028" type="#_x0000_t75" style="width:313.95pt;height:258.7pt">
-            <v:imagedata r:id="rId17" o:title="Google API App Sequence Diagram"/>
+          <v:shape id="_x0000_i1028" type="#_x0000_t75" style="width:313.8pt;height:258.8pt">
+            <v:imagedata r:id="rId19" o:title="Google API App Sequence Diagram"/>
           </v:shape>
         </w:pict>
       </w:r>
@@ -5348,8 +5860,8 @@
     <w:p>
       <w:r>
         <w:pict>
-          <v:shape id="_x0000_i1029" type="#_x0000_t75" style="width:451.25pt;height:266.25pt">
-            <v:imagedata r:id="rId18" o:title="Sensor Activity Diagram"/>
+          <v:shape id="_x0000_i1029" type="#_x0000_t75" style="width:451pt;height:266.25pt">
+            <v:imagedata r:id="rId20" o:title="Sensor Activity Diagram"/>
           </v:shape>
         </w:pict>
       </w:r>
@@ -5380,8 +5892,8 @@
     <w:p>
       <w:r>
         <w:pict>
-          <v:shape id="_x0000_i1030" type="#_x0000_t75" style="width:444.55pt;height:301.4pt">
-            <v:imagedata r:id="rId19" o:title="Customer App Activity Diagram"/>
+          <v:shape id="_x0000_i1030" type="#_x0000_t75" style="width:444.9pt;height:301.6pt">
+            <v:imagedata r:id="rId21" o:title="Customer App Activity Diagram"/>
           </v:shape>
         </w:pict>
       </w:r>
@@ -5396,8 +5908,8 @@
     <w:p>
       <w:r>
         <w:pict>
-          <v:shape id="_x0000_i1031" type="#_x0000_t75" style="width:313.95pt;height:271.25pt">
-            <v:imagedata r:id="rId20" o:title="use case diagram sensor"/>
+          <v:shape id="_x0000_i1031" type="#_x0000_t75" style="width:313.8pt;height:271pt">
+            <v:imagedata r:id="rId22" o:title="use case diagram sensor"/>
           </v:shape>
         </w:pict>
       </w:r>
@@ -5421,8 +5933,8 @@
     <w:p>
       <w:r>
         <w:pict>
-          <v:shape id="_x0000_i1032" type="#_x0000_t75" style="width:339.9pt;height:271.25pt">
-            <v:imagedata r:id="rId21" o:title="use case diagram app"/>
+          <v:shape id="_x0000_i1032" type="#_x0000_t75" style="width:339.6pt;height:271pt">
+            <v:imagedata r:id="rId23" o:title="use case diagram app"/>
           </v:shape>
         </w:pict>
       </w:r>
@@ -5567,7 +6079,7 @@
                     </pic:cNvPicPr>
                   </pic:nvPicPr>
                   <pic:blipFill>
-                    <a:blip r:embed="rId22">
+                    <a:blip r:embed="rId24">
                       <a:extLst>
                         <a:ext uri="{28A0092B-C50C-407E-A947-70E740481C1C}">
                           <a14:useLocalDpi xmlns:a14="http://schemas.microsoft.com/office/drawing/2010/main" val="0"/>
@@ -5611,18 +6123,12 @@
       <w:r>
         <w:t xml:space="preserve">, </w:t>
       </w:r>
-      <w:hyperlink r:id="rId23" w:history="1">
+      <w:hyperlink r:id="rId25" w:history="1">
         <w:r>
           <w:rPr>
             <w:rStyle w:val="Hyperlink"/>
           </w:rPr>
-          <w:t>http://nvie.com/</w:t>
-        </w:r>
-        <w:r>
-          <w:rPr>
-            <w:rStyle w:val="Hyperlink"/>
-          </w:rPr>
-          <w:t>archives/323</w:t>
+          <w:t>http://nvie.com/archives/323</w:t>
         </w:r>
       </w:hyperlink>
     </w:p>
@@ -5642,10 +6148,7 @@
         <w:t xml:space="preserve">Furthermore, </w:t>
       </w:r>
       <w:r>
-        <w:t xml:space="preserve">I will be implementing the SCRUM methodology in the way I work. Agile has become popular over the years and a lot of companies is embracing the new style of work and favouring it rather than the waterfall method. </w:t>
-      </w:r>
-      <w:r>
-        <w:t xml:space="preserve">SCRUM is a subset of the </w:t>
+        <w:t xml:space="preserve">I will be implementing the SCRUM methodology in the way I work. Agile has become popular over the years and a lot of companies is embracing the new style of work and favouring it rather than the waterfall method. SCRUM is a subset of the </w:t>
       </w:r>
       <w:proofErr w:type="gramStart"/>
       <w:r>
@@ -5702,7 +6205,7 @@
         <w:rPr>
           <w:rStyle w:val="FootnoteReference"/>
         </w:rPr>
-        <w:footnoteReference w:id="14"/>
+        <w:footnoteReference w:id="15"/>
       </w:r>
       <w:r>
         <w:t>:</w:t>
@@ -5786,10 +6289,7 @@
       </w:r>
       <w:proofErr w:type="gramEnd"/>
       <w:r>
-        <w:t xml:space="preserve"> - install the package into the local repository, for use as a depen</w:t>
-      </w:r>
-      <w:r>
-        <w:t>dency in other projects locally</w:t>
+        <w:t xml:space="preserve"> - install the package into the local repository, for use as a dependency in other projects locally</w:t>
       </w:r>
     </w:p>
     <w:p>
@@ -5871,10 +6371,7 @@
         <w:t xml:space="preserve"> It uses JSON-like documents with schemas which will be handy for me as I will be handling JSON structures from the server to the database and to the app so it’ll be better to keep one uniform structure throughout the process.</w:t>
       </w:r>
       <w:r>
-        <w:t xml:space="preserve"> </w:t>
-      </w:r>
-      <w:r>
-        <w:t>Secondly</w:t>
+        <w:t xml:space="preserve"> Secondly</w:t>
       </w:r>
       <w:r>
         <w:t>, t</w:t>
@@ -5934,13 +6431,7 @@
     </w:p>
     <w:p>
       <w:r>
-        <w:t xml:space="preserve">Arduino </w:t>
-      </w:r>
-      <w:r>
-        <w:t>–</w:t>
-      </w:r>
-      <w:r>
-        <w:t xml:space="preserve"> </w:t>
+        <w:t xml:space="preserve">Arduino – </w:t>
       </w:r>
       <w:r>
         <w:t xml:space="preserve">Arduino is a microcontroller. More specifically, it is an open source hardware and software company. </w:t>
@@ -5974,8 +6465,6 @@
       <w:r>
         <w:t>Implementation will be  added here</w:t>
       </w:r>
-      <w:bookmarkStart w:id="0" w:name="_GoBack"/>
-      <w:bookmarkEnd w:id="0"/>
     </w:p>
     <w:p/>
     <w:p/>
@@ -6205,6 +6694,25 @@
   </w:footnote>
   <w:footnote w:id="10">
     <w:p>
+      <w:pPr>
+        <w:pStyle w:val="FootnoteText"/>
+      </w:pPr>
+      <w:r>
+        <w:rPr>
+          <w:rStyle w:val="FootnoteReference"/>
+        </w:rPr>
+        <w:footnoteRef/>
+      </w:r>
+      <w:r>
+        <w:t xml:space="preserve"> </w:t>
+      </w:r>
+      <w:r>
+        <w:t>http://proquest.safaribooksonline.com.ezproxy.westminster.ac.uk/book/programming/machine-learning/9781784396589/supervised-learning/ch01lvl2sec20_html#X2ludGVybmFsX0h0bWxWaWV3P3htbGlkPTk3ODE3ODQzOTY1ODklMkZjaDAxczA1X2h0bWwmcXVlcnk9</w:t>
+      </w:r>
+    </w:p>
+  </w:footnote>
+  <w:footnote w:id="11">
+    <w:p>
       <w:r>
         <w:rPr>
           <w:rStyle w:val="FootnoteReference"/>
@@ -6240,7 +6748,7 @@
       </w:r>
     </w:p>
   </w:footnote>
-  <w:footnote w:id="11">
+  <w:footnote w:id="12">
     <w:p>
       <w:pPr>
         <w:pStyle w:val="FootnoteText"/>
@@ -6259,7 +6767,7 @@
       </w:r>
     </w:p>
   </w:footnote>
-  <w:footnote w:id="12">
+  <w:footnote w:id="13">
     <w:p>
       <w:pPr>
         <w:pStyle w:val="FootnoteText"/>
@@ -6278,7 +6786,7 @@
       </w:r>
     </w:p>
   </w:footnote>
-  <w:footnote w:id="13">
+  <w:footnote w:id="14">
     <w:p>
       <w:pPr>
         <w:pStyle w:val="FootnoteText"/>
@@ -6297,7 +6805,7 @@
       </w:r>
     </w:p>
   </w:footnote>
-  <w:footnote w:id="14">
+  <w:footnote w:id="15">
     <w:p>
       <w:pPr>
         <w:pStyle w:val="FootnoteText"/>
@@ -7017,6 +7525,17 @@
       <w:u w:val="single"/>
     </w:rPr>
   </w:style>
+  <w:style w:type="character" w:styleId="Emphasis">
+    <w:name w:val="Emphasis"/>
+    <w:basedOn w:val="DefaultParagraphFont"/>
+    <w:uiPriority w:val="20"/>
+    <w:qFormat/>
+    <w:rsid w:val="00D147AC"/>
+    <w:rPr>
+      <w:i/>
+      <w:iCs/>
+    </w:rPr>
+  </w:style>
 </w:styles>
 </file>
 
@@ -7624,6 +8143,17 @@
       <w:u w:val="single"/>
     </w:rPr>
   </w:style>
+  <w:style w:type="character" w:styleId="Emphasis">
+    <w:name w:val="Emphasis"/>
+    <w:basedOn w:val="DefaultParagraphFont"/>
+    <w:uiPriority w:val="20"/>
+    <w:qFormat/>
+    <w:rsid w:val="00D147AC"/>
+    <w:rPr>
+      <w:i/>
+      <w:iCs/>
+    </w:rPr>
+  </w:style>
 </w:styles>
 </file>
 
@@ -7924,7 +8454,7 @@
 </file>
 
 <file path=customXml/itemProps1.xml><?xml version="1.0" encoding="utf-8"?>
-<ds:datastoreItem xmlns:ds="http://schemas.openxmlformats.org/officeDocument/2006/customXml" ds:itemID="{538BE491-3389-40FF-BC4D-6978F7BBF527}">
+<ds:datastoreItem xmlns:ds="http://schemas.openxmlformats.org/officeDocument/2006/customXml" ds:itemID="{27EB7165-B43F-4BDD-9C71-FE855FEE7951}">
   <ds:schemaRefs>
     <ds:schemaRef ds:uri="http://schemas.openxmlformats.org/officeDocument/2006/bibliography"/>
   </ds:schemaRefs>

--- a/Documents/Draft of Report.docx
+++ b/Documents/Draft of Report.docx
@@ -4755,10 +4755,8 @@
         <w:t>//introduce graphs</w:t>
       </w:r>
     </w:p>
-    <w:p/>
-    <w:p>
-      <w:r>
-        <w:lastRenderedPageBreak/>
+    <w:p>
+      <w:r>
         <w:pict>
           <v:shapetype id="_x0000_t75" coordsize="21600,21600" o:spt="75" o:preferrelative="t" path="m@4@5l@4@11@9@11@9@5xe" filled="f" stroked="f">
             <v:stroke joinstyle="miter"/>
@@ -4779,7 +4777,7 @@
             <v:path o:extrusionok="f" gradientshapeok="t" o:connecttype="rect"/>
             <o:lock v:ext="edit" aspectratio="t"/>
           </v:shapetype>
-          <v:shape id="_x0000_i1033" type="#_x0000_t75" style="width:451pt;height:234.35pt">
+          <v:shape id="_x0000_i1025" type="#_x0000_t75" style="width:451.25pt;height:234.4pt">
             <v:imagedata r:id="rId9" o:title="timeprofile of parking"/>
           </v:shape>
         </w:pict>
@@ -4797,13 +4795,14 @@
           <w:sz w:val="24"/>
           <w:szCs w:val="24"/>
         </w:rPr>
+        <w:lastRenderedPageBreak/>
         <w:t>Variation in start time profile of parking by day of week</w:t>
       </w:r>
     </w:p>
     <w:p>
       <w:r>
         <w:pict>
-          <v:shape id="_x0000_i1034" type="#_x0000_t75" style="width:451pt;height:250.65pt">
+          <v:shape id="_x0000_i1026" type="#_x0000_t75" style="width:451.25pt;height:251.15pt">
             <v:imagedata r:id="rId10" o:title="weekly parking"/>
           </v:shape>
         </w:pict>
@@ -4819,38 +4818,44 @@
       </w:r>
       <w:proofErr w:type="gramEnd"/>
       <w:r>
-        <w:t>. Furthermore, the majority of the trends may have a different pattern to each other but they all usually follow the same downwards trend because after 18:00 hours; ‘Visiting friends/relatives, ‘Escort’, ‘Shop’ and ‘Employers business’ all follow the same downwards trend. And as expected, the social category tends to pick up after 18:00 hours as the report outlines that “…</w:t>
-      </w:r>
-      <w:r>
-        <w:t>public car parks are</w:t>
-      </w:r>
-      <w:r>
-        <w:t xml:space="preserve"> </w:t>
-      </w:r>
-      <w:r>
-        <w:t>especially used by shoppers and those travelling for social and recreational</w:t>
-      </w:r>
-      <w:r>
-        <w:t xml:space="preserve"> activities…” therefore a lot of people leave work around the 18:00 hours mark and go out and socialise.</w:t>
-      </w:r>
-    </w:p>
+        <w:t>. Furthermore, the majority of the trends may have a different pattern to each other but they all usually follow the same downwards trend because after 18:00 hours; ‘Visiting friends/relatives, ‘Escort’, ‘Shop’ and ‘Employers business’ all follow the same downwards trend. And as expected, the social category tends to pick up after 18:00 hours as the report outlines that “…public car parks are especially used by shoppers and those travelling for social and recreational activities…” therefore a lot of people leave work around the 18:00 hours mark and go out and socialise.</w:t>
+      </w:r>
+    </w:p>
+    <w:p>
+      <w:r>
+        <w:t xml:space="preserve">Furthermore, as you can see from the second graph, </w:t>
+      </w:r>
+      <w:r>
+        <w:t xml:space="preserve">all 5 weekdays follow almost an exact trend as each other whilst the weekends follow the same trend as each other. </w:t>
+      </w:r>
+    </w:p>
+    <w:p>
+      <w:r>
+        <w:t>//introduce data model structure</w:t>
+      </w:r>
+    </w:p>
+    <w:p/>
+    <w:p/>
+    <w:p/>
+    <w:p/>
+    <w:p/>
+    <w:p/>
     <w:p>
       <w:r>
         <w:lastRenderedPageBreak/>
-        <w:t xml:space="preserve">Furthermore, as you can see from the second graph, </w:t>
-      </w:r>
-      <w:r>
-        <w:t xml:space="preserve">all 5 weekdays follow almost an exact trend as each other whilst the weekends follow the same trend as each other. </w:t>
-      </w:r>
-    </w:p>
-    <w:p>
-      <w:r>
-        <w:t>//introduce data model structure</w:t>
-      </w:r>
-    </w:p>
-    <w:p>
-      <w:r>
-        <w:t xml:space="preserve">Firstly, the data will be created in Microsoft Excel as it is easy to visualise the data as well as creating the data and also most software like </w:t>
+        <w:t xml:space="preserve">Firstly, the data will be created in Microsoft Excel as it is easy to visualise the data </w:t>
+      </w:r>
+      <w:r>
+        <w:t xml:space="preserve">in a tabular form </w:t>
+      </w:r>
+      <w:r>
+        <w:t>as well as creating the data and also most software</w:t>
+      </w:r>
+      <w:r>
+        <w:t>s</w:t>
+      </w:r>
+      <w:r>
+        <w:t xml:space="preserve"> like </w:t>
       </w:r>
       <w:proofErr w:type="spellStart"/>
       <w:r>
@@ -4858,25 +4863,1739 @@
       </w:r>
       <w:proofErr w:type="spellEnd"/>
       <w:r>
-        <w:t xml:space="preserve"> will be import data from this type of file. </w:t>
+        <w:t xml:space="preserve"> will be</w:t>
+      </w:r>
+      <w:r>
+        <w:t xml:space="preserve"> able</w:t>
+      </w:r>
+      <w:r>
+        <w:t xml:space="preserve"> import data from this type of file. </w:t>
+      </w:r>
+      <w:r>
+        <w:t xml:space="preserve">The data will have 2 corresponding </w:t>
+      </w:r>
+      <w:r>
+        <w:t>columns; one for time</w:t>
+      </w:r>
+      <w:r>
+        <w:t xml:space="preserve"> and </w:t>
+      </w:r>
+      <w:r>
+        <w:t xml:space="preserve">the other </w:t>
+      </w:r>
+      <w:r>
+        <w:t>for the status of the bay (occupied/</w:t>
+      </w:r>
+      <w:r>
+        <w:t>vacant</w:t>
+      </w:r>
+      <w:r>
+        <w:t>).</w:t>
+      </w:r>
+    </w:p>
+    <w:p>
+      <w:r>
+        <w:t>Based on the graphs from RAC foundation, the following tables can be deduced to feed the algorithms:</w:t>
+      </w:r>
+    </w:p>
+    <w:p>
+      <w:r>
+        <w:t>Table regarding shopping hours:</w:t>
+      </w:r>
+    </w:p>
+    <w:tbl>
+      <w:tblPr>
+        <w:tblStyle w:val="TableGrid"/>
+        <w:tblW w:w="534" w:type="pct"/>
+        <w:tblLook w:val="04A0" w:firstRow="1" w:lastRow="0" w:firstColumn="1" w:lastColumn="0" w:noHBand="0" w:noVBand="1"/>
+      </w:tblPr>
+      <w:tblGrid>
+        <w:gridCol w:w="860"/>
+        <w:gridCol w:w="772"/>
+      </w:tblGrid>
+      <w:tr>
+        <w:tc>
+          <w:tcPr>
+            <w:tcW w:w="2781" w:type="pct"/>
+          </w:tcPr>
+          <w:p>
+            <w:r>
+              <w:t>Time (hours)</w:t>
+            </w:r>
+          </w:p>
+        </w:tc>
+        <w:tc>
+          <w:tcPr>
+            <w:tcW w:w="2219" w:type="pct"/>
+          </w:tcPr>
+          <w:p>
+            <w:r>
+              <w:t>Status</w:t>
+            </w:r>
+          </w:p>
+        </w:tc>
+      </w:tr>
+      <w:tr>
+        <w:tc>
+          <w:tcPr>
+            <w:tcW w:w="2781" w:type="pct"/>
+          </w:tcPr>
+          <w:p>
+            <w:r>
+              <w:t>1</w:t>
+            </w:r>
+          </w:p>
+        </w:tc>
+        <w:tc>
+          <w:tcPr>
+            <w:tcW w:w="2219" w:type="pct"/>
+          </w:tcPr>
+          <w:p>
+            <w:r>
+              <w:t>0</w:t>
+            </w:r>
+          </w:p>
+        </w:tc>
+      </w:tr>
+      <w:tr>
+        <w:tc>
+          <w:tcPr>
+            <w:tcW w:w="2781" w:type="pct"/>
+          </w:tcPr>
+          <w:p>
+            <w:r>
+              <w:t>2</w:t>
+            </w:r>
+          </w:p>
+        </w:tc>
+        <w:tc>
+          <w:tcPr>
+            <w:tcW w:w="2219" w:type="pct"/>
+          </w:tcPr>
+          <w:p>
+            <w:r>
+              <w:t>0</w:t>
+            </w:r>
+          </w:p>
+        </w:tc>
+      </w:tr>
+      <w:tr>
+        <w:tc>
+          <w:tcPr>
+            <w:tcW w:w="2781" w:type="pct"/>
+          </w:tcPr>
+          <w:p>
+            <w:r>
+              <w:t>3</w:t>
+            </w:r>
+          </w:p>
+        </w:tc>
+        <w:tc>
+          <w:tcPr>
+            <w:tcW w:w="2219" w:type="pct"/>
+          </w:tcPr>
+          <w:p>
+            <w:r>
+              <w:t>0</w:t>
+            </w:r>
+          </w:p>
+        </w:tc>
+      </w:tr>
+      <w:tr>
+        <w:tc>
+          <w:tcPr>
+            <w:tcW w:w="2781" w:type="pct"/>
+          </w:tcPr>
+          <w:p>
+            <w:r>
+              <w:t>4</w:t>
+            </w:r>
+          </w:p>
+        </w:tc>
+        <w:tc>
+          <w:tcPr>
+            <w:tcW w:w="2219" w:type="pct"/>
+          </w:tcPr>
+          <w:p>
+            <w:r>
+              <w:t>0</w:t>
+            </w:r>
+          </w:p>
+        </w:tc>
+      </w:tr>
+      <w:tr>
+        <w:tc>
+          <w:tcPr>
+            <w:tcW w:w="2781" w:type="pct"/>
+          </w:tcPr>
+          <w:p>
+            <w:r>
+              <w:t>5</w:t>
+            </w:r>
+          </w:p>
+        </w:tc>
+        <w:tc>
+          <w:tcPr>
+            <w:tcW w:w="2219" w:type="pct"/>
+          </w:tcPr>
+          <w:p>
+            <w:r>
+              <w:t>0</w:t>
+            </w:r>
+          </w:p>
+        </w:tc>
+      </w:tr>
+      <w:tr>
+        <w:tc>
+          <w:tcPr>
+            <w:tcW w:w="2781" w:type="pct"/>
+          </w:tcPr>
+          <w:p>
+            <w:r>
+              <w:t>6</w:t>
+            </w:r>
+          </w:p>
+        </w:tc>
+        <w:tc>
+          <w:tcPr>
+            <w:tcW w:w="2219" w:type="pct"/>
+          </w:tcPr>
+          <w:p>
+            <w:r>
+              <w:t>0</w:t>
+            </w:r>
+          </w:p>
+        </w:tc>
+      </w:tr>
+      <w:tr>
+        <w:tc>
+          <w:tcPr>
+            <w:tcW w:w="2781" w:type="pct"/>
+          </w:tcPr>
+          <w:p>
+            <w:r>
+              <w:t>7</w:t>
+            </w:r>
+          </w:p>
+        </w:tc>
+        <w:tc>
+          <w:tcPr>
+            <w:tcW w:w="2219" w:type="pct"/>
+          </w:tcPr>
+          <w:p>
+            <w:r>
+              <w:t>1</w:t>
+            </w:r>
+          </w:p>
+        </w:tc>
+      </w:tr>
+      <w:tr>
+        <w:tc>
+          <w:tcPr>
+            <w:tcW w:w="2781" w:type="pct"/>
+          </w:tcPr>
+          <w:p>
+            <w:r>
+              <w:t>8</w:t>
+            </w:r>
+          </w:p>
+        </w:tc>
+        <w:tc>
+          <w:tcPr>
+            <w:tcW w:w="2219" w:type="pct"/>
+          </w:tcPr>
+          <w:p>
+            <w:r>
+              <w:t>1</w:t>
+            </w:r>
+          </w:p>
+        </w:tc>
+      </w:tr>
+      <w:tr>
+        <w:tc>
+          <w:tcPr>
+            <w:tcW w:w="2781" w:type="pct"/>
+          </w:tcPr>
+          <w:p>
+            <w:r>
+              <w:t>9</w:t>
+            </w:r>
+          </w:p>
+        </w:tc>
+        <w:tc>
+          <w:tcPr>
+            <w:tcW w:w="2219" w:type="pct"/>
+          </w:tcPr>
+          <w:p>
+            <w:r>
+              <w:t>1</w:t>
+            </w:r>
+          </w:p>
+        </w:tc>
+      </w:tr>
+      <w:tr>
+        <w:tc>
+          <w:tcPr>
+            <w:tcW w:w="2781" w:type="pct"/>
+          </w:tcPr>
+          <w:p>
+            <w:r>
+              <w:t>10</w:t>
+            </w:r>
+          </w:p>
+        </w:tc>
+        <w:tc>
+          <w:tcPr>
+            <w:tcW w:w="2219" w:type="pct"/>
+          </w:tcPr>
+          <w:p>
+            <w:r>
+              <w:t>1</w:t>
+            </w:r>
+          </w:p>
+        </w:tc>
+      </w:tr>
+      <w:tr>
+        <w:tc>
+          <w:tcPr>
+            <w:tcW w:w="2781" w:type="pct"/>
+          </w:tcPr>
+          <w:p>
+            <w:r>
+              <w:t>11</w:t>
+            </w:r>
+          </w:p>
+        </w:tc>
+        <w:tc>
+          <w:tcPr>
+            <w:tcW w:w="2219" w:type="pct"/>
+          </w:tcPr>
+          <w:p>
+            <w:r>
+              <w:t>1</w:t>
+            </w:r>
+          </w:p>
+        </w:tc>
+      </w:tr>
+      <w:tr>
+        <w:tc>
+          <w:tcPr>
+            <w:tcW w:w="2781" w:type="pct"/>
+          </w:tcPr>
+          <w:p>
+            <w:r>
+              <w:t>12</w:t>
+            </w:r>
+          </w:p>
+        </w:tc>
+        <w:tc>
+          <w:tcPr>
+            <w:tcW w:w="2219" w:type="pct"/>
+          </w:tcPr>
+          <w:p>
+            <w:r>
+              <w:t>1</w:t>
+            </w:r>
+          </w:p>
+        </w:tc>
+      </w:tr>
+      <w:tr>
+        <w:tc>
+          <w:tcPr>
+            <w:tcW w:w="2781" w:type="pct"/>
+          </w:tcPr>
+          <w:p>
+            <w:r>
+              <w:t>13</w:t>
+            </w:r>
+          </w:p>
+        </w:tc>
+        <w:tc>
+          <w:tcPr>
+            <w:tcW w:w="2219" w:type="pct"/>
+          </w:tcPr>
+          <w:p>
+            <w:r>
+              <w:t>1</w:t>
+            </w:r>
+          </w:p>
+        </w:tc>
+      </w:tr>
+      <w:tr>
+        <w:tc>
+          <w:tcPr>
+            <w:tcW w:w="2781" w:type="pct"/>
+          </w:tcPr>
+          <w:p>
+            <w:r>
+              <w:t>14</w:t>
+            </w:r>
+          </w:p>
+        </w:tc>
+        <w:tc>
+          <w:tcPr>
+            <w:tcW w:w="2219" w:type="pct"/>
+          </w:tcPr>
+          <w:p>
+            <w:r>
+              <w:t>0</w:t>
+            </w:r>
+          </w:p>
+        </w:tc>
+      </w:tr>
+      <w:tr>
+        <w:tc>
+          <w:tcPr>
+            <w:tcW w:w="2781" w:type="pct"/>
+          </w:tcPr>
+          <w:p>
+            <w:r>
+              <w:t>15</w:t>
+            </w:r>
+          </w:p>
+        </w:tc>
+        <w:tc>
+          <w:tcPr>
+            <w:tcW w:w="2219" w:type="pct"/>
+          </w:tcPr>
+          <w:p>
+            <w:r>
+              <w:t>0</w:t>
+            </w:r>
+          </w:p>
+        </w:tc>
+      </w:tr>
+      <w:tr>
+        <w:tc>
+          <w:tcPr>
+            <w:tcW w:w="2781" w:type="pct"/>
+          </w:tcPr>
+          <w:p>
+            <w:r>
+              <w:t>16</w:t>
+            </w:r>
+          </w:p>
+        </w:tc>
+        <w:tc>
+          <w:tcPr>
+            <w:tcW w:w="2219" w:type="pct"/>
+          </w:tcPr>
+          <w:p>
+            <w:r>
+              <w:t>0</w:t>
+            </w:r>
+          </w:p>
+        </w:tc>
+      </w:tr>
+      <w:tr>
+        <w:tc>
+          <w:tcPr>
+            <w:tcW w:w="2781" w:type="pct"/>
+          </w:tcPr>
+          <w:p>
+            <w:r>
+              <w:t>17</w:t>
+            </w:r>
+          </w:p>
+        </w:tc>
+        <w:tc>
+          <w:tcPr>
+            <w:tcW w:w="2219" w:type="pct"/>
+          </w:tcPr>
+          <w:p>
+            <w:r>
+              <w:t>0</w:t>
+            </w:r>
+          </w:p>
+        </w:tc>
+      </w:tr>
+      <w:tr>
+        <w:tc>
+          <w:tcPr>
+            <w:tcW w:w="2781" w:type="pct"/>
+          </w:tcPr>
+          <w:p>
+            <w:r>
+              <w:t>18</w:t>
+            </w:r>
+          </w:p>
+        </w:tc>
+        <w:tc>
+          <w:tcPr>
+            <w:tcW w:w="2219" w:type="pct"/>
+          </w:tcPr>
+          <w:p>
+            <w:r>
+              <w:t>1</w:t>
+            </w:r>
+          </w:p>
+        </w:tc>
+      </w:tr>
+      <w:tr>
+        <w:tc>
+          <w:tcPr>
+            <w:tcW w:w="2781" w:type="pct"/>
+          </w:tcPr>
+          <w:p>
+            <w:r>
+              <w:t>19</w:t>
+            </w:r>
+          </w:p>
+        </w:tc>
+        <w:tc>
+          <w:tcPr>
+            <w:tcW w:w="2219" w:type="pct"/>
+          </w:tcPr>
+          <w:p>
+            <w:r>
+              <w:t>0</w:t>
+            </w:r>
+          </w:p>
+        </w:tc>
+      </w:tr>
+      <w:tr>
+        <w:tc>
+          <w:tcPr>
+            <w:tcW w:w="2781" w:type="pct"/>
+          </w:tcPr>
+          <w:p>
+            <w:r>
+              <w:t>20</w:t>
+            </w:r>
+          </w:p>
+        </w:tc>
+        <w:tc>
+          <w:tcPr>
+            <w:tcW w:w="2219" w:type="pct"/>
+          </w:tcPr>
+          <w:p>
+            <w:r>
+              <w:t>0</w:t>
+            </w:r>
+          </w:p>
+        </w:tc>
+      </w:tr>
+      <w:tr>
+        <w:tc>
+          <w:tcPr>
+            <w:tcW w:w="2781" w:type="pct"/>
+          </w:tcPr>
+          <w:p>
+            <w:r>
+              <w:t>21</w:t>
+            </w:r>
+          </w:p>
+        </w:tc>
+        <w:tc>
+          <w:tcPr>
+            <w:tcW w:w="2219" w:type="pct"/>
+          </w:tcPr>
+          <w:p>
+            <w:r>
+              <w:t>0</w:t>
+            </w:r>
+          </w:p>
+        </w:tc>
+      </w:tr>
+      <w:tr>
+        <w:tc>
+          <w:tcPr>
+            <w:tcW w:w="2781" w:type="pct"/>
+          </w:tcPr>
+          <w:p>
+            <w:r>
+              <w:t>22</w:t>
+            </w:r>
+          </w:p>
+        </w:tc>
+        <w:tc>
+          <w:tcPr>
+            <w:tcW w:w="2219" w:type="pct"/>
+          </w:tcPr>
+          <w:p>
+            <w:r>
+              <w:t>0</w:t>
+            </w:r>
+          </w:p>
+        </w:tc>
+      </w:tr>
+      <w:tr>
+        <w:tc>
+          <w:tcPr>
+            <w:tcW w:w="2781" w:type="pct"/>
+          </w:tcPr>
+          <w:p>
+            <w:r>
+              <w:t>23</w:t>
+            </w:r>
+          </w:p>
+        </w:tc>
+        <w:tc>
+          <w:tcPr>
+            <w:tcW w:w="2219" w:type="pct"/>
+          </w:tcPr>
+          <w:p>
+            <w:r>
+              <w:t>0</w:t>
+            </w:r>
+          </w:p>
+        </w:tc>
+      </w:tr>
+      <w:tr>
+        <w:tc>
+          <w:tcPr>
+            <w:tcW w:w="2781" w:type="pct"/>
+          </w:tcPr>
+          <w:p>
+            <w:r>
+              <w:t>24</w:t>
+            </w:r>
+          </w:p>
+        </w:tc>
+        <w:tc>
+          <w:tcPr>
+            <w:tcW w:w="2219" w:type="pct"/>
+          </w:tcPr>
+          <w:p>
+            <w:r>
+              <w:t>0</w:t>
+            </w:r>
+          </w:p>
+        </w:tc>
+      </w:tr>
+    </w:tbl>
+    <w:p/>
+    <w:p>
+      <w:r>
+        <w:t>Table regarding social hours:</w:t>
+      </w:r>
+    </w:p>
+    <w:tbl>
+      <w:tblPr>
+        <w:tblStyle w:val="TableGrid"/>
+        <w:tblW w:w="534" w:type="pct"/>
+        <w:tblLook w:val="04A0" w:firstRow="1" w:lastRow="0" w:firstColumn="1" w:lastColumn="0" w:noHBand="0" w:noVBand="1"/>
+      </w:tblPr>
+      <w:tblGrid>
+        <w:gridCol w:w="549"/>
+        <w:gridCol w:w="438"/>
+      </w:tblGrid>
+      <w:tr>
+        <w:tc>
+          <w:tcPr>
+            <w:tcW w:w="2781" w:type="pct"/>
+          </w:tcPr>
+          <w:p>
+            <w:r>
+              <w:t>1</w:t>
+            </w:r>
+          </w:p>
+        </w:tc>
+        <w:tc>
+          <w:tcPr>
+            <w:tcW w:w="2219" w:type="pct"/>
+          </w:tcPr>
+          <w:p>
+            <w:r>
+              <w:t>0</w:t>
+            </w:r>
+          </w:p>
+        </w:tc>
+      </w:tr>
+      <w:tr>
+        <w:tc>
+          <w:tcPr>
+            <w:tcW w:w="2781" w:type="pct"/>
+          </w:tcPr>
+          <w:p>
+            <w:r>
+              <w:t>2</w:t>
+            </w:r>
+          </w:p>
+        </w:tc>
+        <w:tc>
+          <w:tcPr>
+            <w:tcW w:w="2219" w:type="pct"/>
+          </w:tcPr>
+          <w:p>
+            <w:r>
+              <w:t>0</w:t>
+            </w:r>
+          </w:p>
+        </w:tc>
+      </w:tr>
+      <w:tr>
+        <w:tc>
+          <w:tcPr>
+            <w:tcW w:w="2781" w:type="pct"/>
+          </w:tcPr>
+          <w:p>
+            <w:r>
+              <w:t>3</w:t>
+            </w:r>
+          </w:p>
+        </w:tc>
+        <w:tc>
+          <w:tcPr>
+            <w:tcW w:w="2219" w:type="pct"/>
+          </w:tcPr>
+          <w:p>
+            <w:r>
+              <w:t>0</w:t>
+            </w:r>
+          </w:p>
+        </w:tc>
+      </w:tr>
+      <w:tr>
+        <w:tc>
+          <w:tcPr>
+            <w:tcW w:w="2781" w:type="pct"/>
+          </w:tcPr>
+          <w:p>
+            <w:r>
+              <w:t>4</w:t>
+            </w:r>
+          </w:p>
+        </w:tc>
+        <w:tc>
+          <w:tcPr>
+            <w:tcW w:w="2219" w:type="pct"/>
+          </w:tcPr>
+          <w:p>
+            <w:r>
+              <w:t>0</w:t>
+            </w:r>
+          </w:p>
+        </w:tc>
+      </w:tr>
+      <w:tr>
+        <w:tc>
+          <w:tcPr>
+            <w:tcW w:w="2781" w:type="pct"/>
+          </w:tcPr>
+          <w:p>
+            <w:r>
+              <w:t>5</w:t>
+            </w:r>
+          </w:p>
+        </w:tc>
+        <w:tc>
+          <w:tcPr>
+            <w:tcW w:w="2219" w:type="pct"/>
+          </w:tcPr>
+          <w:p>
+            <w:r>
+              <w:t>0</w:t>
+            </w:r>
+          </w:p>
+        </w:tc>
+      </w:tr>
+      <w:tr>
+        <w:tc>
+          <w:tcPr>
+            <w:tcW w:w="2781" w:type="pct"/>
+          </w:tcPr>
+          <w:p>
+            <w:r>
+              <w:t>6</w:t>
+            </w:r>
+          </w:p>
+        </w:tc>
+        <w:tc>
+          <w:tcPr>
+            <w:tcW w:w="2219" w:type="pct"/>
+          </w:tcPr>
+          <w:p>
+            <w:r>
+              <w:t>0</w:t>
+            </w:r>
+          </w:p>
+        </w:tc>
+      </w:tr>
+      <w:tr>
+        <w:tc>
+          <w:tcPr>
+            <w:tcW w:w="2781" w:type="pct"/>
+          </w:tcPr>
+          <w:p>
+            <w:r>
+              <w:t>7</w:t>
+            </w:r>
+          </w:p>
+        </w:tc>
+        <w:tc>
+          <w:tcPr>
+            <w:tcW w:w="2219" w:type="pct"/>
+          </w:tcPr>
+          <w:p>
+            <w:r>
+              <w:t>0</w:t>
+            </w:r>
+          </w:p>
+        </w:tc>
+      </w:tr>
+      <w:tr>
+        <w:tc>
+          <w:tcPr>
+            <w:tcW w:w="2781" w:type="pct"/>
+          </w:tcPr>
+          <w:p>
+            <w:r>
+              <w:t>8</w:t>
+            </w:r>
+          </w:p>
+        </w:tc>
+        <w:tc>
+          <w:tcPr>
+            <w:tcW w:w="2219" w:type="pct"/>
+          </w:tcPr>
+          <w:p>
+            <w:r>
+              <w:t>0</w:t>
+            </w:r>
+          </w:p>
+        </w:tc>
+      </w:tr>
+      <w:tr>
+        <w:tc>
+          <w:tcPr>
+            <w:tcW w:w="2781" w:type="pct"/>
+          </w:tcPr>
+          <w:p>
+            <w:r>
+              <w:t>9</w:t>
+            </w:r>
+          </w:p>
+        </w:tc>
+        <w:tc>
+          <w:tcPr>
+            <w:tcW w:w="2219" w:type="pct"/>
+          </w:tcPr>
+          <w:p>
+            <w:r>
+              <w:t>0</w:t>
+            </w:r>
+          </w:p>
+        </w:tc>
+      </w:tr>
+      <w:tr>
+        <w:tc>
+          <w:tcPr>
+            <w:tcW w:w="2781" w:type="pct"/>
+          </w:tcPr>
+          <w:p>
+            <w:r>
+              <w:t>10</w:t>
+            </w:r>
+          </w:p>
+        </w:tc>
+        <w:tc>
+          <w:tcPr>
+            <w:tcW w:w="2219" w:type="pct"/>
+          </w:tcPr>
+          <w:p>
+            <w:r>
+              <w:t>1</w:t>
+            </w:r>
+          </w:p>
+        </w:tc>
+      </w:tr>
+      <w:tr>
+        <w:tc>
+          <w:tcPr>
+            <w:tcW w:w="2781" w:type="pct"/>
+          </w:tcPr>
+          <w:p>
+            <w:r>
+              <w:lastRenderedPageBreak/>
+              <w:t>11</w:t>
+            </w:r>
+          </w:p>
+        </w:tc>
+        <w:tc>
+          <w:tcPr>
+            <w:tcW w:w="2219" w:type="pct"/>
+          </w:tcPr>
+          <w:p>
+            <w:r>
+              <w:t>1</w:t>
+            </w:r>
+          </w:p>
+        </w:tc>
+      </w:tr>
+      <w:tr>
+        <w:tc>
+          <w:tcPr>
+            <w:tcW w:w="2781" w:type="pct"/>
+          </w:tcPr>
+          <w:p>
+            <w:r>
+              <w:t>12</w:t>
+            </w:r>
+          </w:p>
+        </w:tc>
+        <w:tc>
+          <w:tcPr>
+            <w:tcW w:w="2219" w:type="pct"/>
+          </w:tcPr>
+          <w:p>
+            <w:r>
+              <w:t>1</w:t>
+            </w:r>
+          </w:p>
+        </w:tc>
+      </w:tr>
+      <w:tr>
+        <w:tc>
+          <w:tcPr>
+            <w:tcW w:w="2781" w:type="pct"/>
+          </w:tcPr>
+          <w:p>
+            <w:r>
+              <w:t>13</w:t>
+            </w:r>
+          </w:p>
+        </w:tc>
+        <w:tc>
+          <w:tcPr>
+            <w:tcW w:w="2219" w:type="pct"/>
+          </w:tcPr>
+          <w:p>
+            <w:r>
+              <w:t>1</w:t>
+            </w:r>
+          </w:p>
+        </w:tc>
+      </w:tr>
+      <w:tr>
+        <w:tc>
+          <w:tcPr>
+            <w:tcW w:w="2781" w:type="pct"/>
+          </w:tcPr>
+          <w:p>
+            <w:r>
+              <w:t>14</w:t>
+            </w:r>
+          </w:p>
+        </w:tc>
+        <w:tc>
+          <w:tcPr>
+            <w:tcW w:w="2219" w:type="pct"/>
+          </w:tcPr>
+          <w:p>
+            <w:r>
+              <w:t>1</w:t>
+            </w:r>
+          </w:p>
+        </w:tc>
+      </w:tr>
+      <w:tr>
+        <w:tc>
+          <w:tcPr>
+            <w:tcW w:w="2781" w:type="pct"/>
+          </w:tcPr>
+          <w:p>
+            <w:r>
+              <w:t>15</w:t>
+            </w:r>
+          </w:p>
+        </w:tc>
+        <w:tc>
+          <w:tcPr>
+            <w:tcW w:w="2219" w:type="pct"/>
+          </w:tcPr>
+          <w:p>
+            <w:r>
+              <w:t>0</w:t>
+            </w:r>
+          </w:p>
+        </w:tc>
+      </w:tr>
+      <w:tr>
+        <w:tc>
+          <w:tcPr>
+            <w:tcW w:w="2781" w:type="pct"/>
+          </w:tcPr>
+          <w:p>
+            <w:r>
+              <w:t>16</w:t>
+            </w:r>
+          </w:p>
+        </w:tc>
+        <w:tc>
+          <w:tcPr>
+            <w:tcW w:w="2219" w:type="pct"/>
+          </w:tcPr>
+          <w:p>
+            <w:r>
+              <w:t>0</w:t>
+            </w:r>
+          </w:p>
+        </w:tc>
+      </w:tr>
+      <w:tr>
+        <w:tc>
+          <w:tcPr>
+            <w:tcW w:w="2781" w:type="pct"/>
+          </w:tcPr>
+          <w:p>
+            <w:r>
+              <w:t>17</w:t>
+            </w:r>
+          </w:p>
+        </w:tc>
+        <w:tc>
+          <w:tcPr>
+            <w:tcW w:w="2219" w:type="pct"/>
+          </w:tcPr>
+          <w:p>
+            <w:r>
+              <w:t>0</w:t>
+            </w:r>
+          </w:p>
+        </w:tc>
+      </w:tr>
+      <w:tr>
+        <w:tc>
+          <w:tcPr>
+            <w:tcW w:w="2781" w:type="pct"/>
+          </w:tcPr>
+          <w:p>
+            <w:r>
+              <w:t>18</w:t>
+            </w:r>
+          </w:p>
+        </w:tc>
+        <w:tc>
+          <w:tcPr>
+            <w:tcW w:w="2219" w:type="pct"/>
+          </w:tcPr>
+          <w:p>
+            <w:r>
+              <w:t>0</w:t>
+            </w:r>
+          </w:p>
+        </w:tc>
+      </w:tr>
+      <w:tr>
+        <w:tc>
+          <w:tcPr>
+            <w:tcW w:w="2781" w:type="pct"/>
+          </w:tcPr>
+          <w:p>
+            <w:r>
+              <w:t>19</w:t>
+            </w:r>
+          </w:p>
+        </w:tc>
+        <w:tc>
+          <w:tcPr>
+            <w:tcW w:w="2219" w:type="pct"/>
+          </w:tcPr>
+          <w:p>
+            <w:r>
+              <w:t>1</w:t>
+            </w:r>
+          </w:p>
+        </w:tc>
+      </w:tr>
+      <w:tr>
+        <w:tc>
+          <w:tcPr>
+            <w:tcW w:w="2781" w:type="pct"/>
+          </w:tcPr>
+          <w:p>
+            <w:r>
+              <w:t>20</w:t>
+            </w:r>
+          </w:p>
+        </w:tc>
+        <w:tc>
+          <w:tcPr>
+            <w:tcW w:w="2219" w:type="pct"/>
+          </w:tcPr>
+          <w:p>
+            <w:r>
+              <w:t>1</w:t>
+            </w:r>
+          </w:p>
+        </w:tc>
+      </w:tr>
+      <w:tr>
+        <w:tc>
+          <w:tcPr>
+            <w:tcW w:w="2781" w:type="pct"/>
+          </w:tcPr>
+          <w:p>
+            <w:r>
+              <w:t>21</w:t>
+            </w:r>
+          </w:p>
+        </w:tc>
+        <w:tc>
+          <w:tcPr>
+            <w:tcW w:w="2219" w:type="pct"/>
+          </w:tcPr>
+          <w:p>
+            <w:r>
+              <w:t>1</w:t>
+            </w:r>
+          </w:p>
+        </w:tc>
+      </w:tr>
+      <w:tr>
+        <w:tc>
+          <w:tcPr>
+            <w:tcW w:w="2781" w:type="pct"/>
+          </w:tcPr>
+          <w:p>
+            <w:r>
+              <w:t>22</w:t>
+            </w:r>
+          </w:p>
+        </w:tc>
+        <w:tc>
+          <w:tcPr>
+            <w:tcW w:w="2219" w:type="pct"/>
+          </w:tcPr>
+          <w:p>
+            <w:r>
+              <w:t>1</w:t>
+            </w:r>
+          </w:p>
+        </w:tc>
+      </w:tr>
+      <w:tr>
+        <w:tc>
+          <w:tcPr>
+            <w:tcW w:w="2781" w:type="pct"/>
+          </w:tcPr>
+          <w:p>
+            <w:r>
+              <w:t>23</w:t>
+            </w:r>
+          </w:p>
+        </w:tc>
+        <w:tc>
+          <w:tcPr>
+            <w:tcW w:w="2219" w:type="pct"/>
+          </w:tcPr>
+          <w:p>
+            <w:r>
+              <w:t>0</w:t>
+            </w:r>
+          </w:p>
+        </w:tc>
+      </w:tr>
+      <w:tr>
+        <w:tc>
+          <w:tcPr>
+            <w:tcW w:w="2781" w:type="pct"/>
+          </w:tcPr>
+          <w:p>
+            <w:r>
+              <w:t>24</w:t>
+            </w:r>
+          </w:p>
+        </w:tc>
+        <w:tc>
+          <w:tcPr>
+            <w:tcW w:w="2219" w:type="pct"/>
+          </w:tcPr>
+          <w:p>
+            <w:r>
+              <w:t>0</w:t>
+            </w:r>
+          </w:p>
+        </w:tc>
+      </w:tr>
+    </w:tbl>
+    <w:p/>
+    <w:p>
+      <w:r>
+        <w:t>Table regarding escort:</w:t>
+      </w:r>
+    </w:p>
+    <w:tbl>
+      <w:tblPr>
+        <w:tblStyle w:val="TableGrid"/>
+        <w:tblW w:w="534" w:type="pct"/>
+        <w:tblLook w:val="04A0" w:firstRow="1" w:lastRow="0" w:firstColumn="1" w:lastColumn="0" w:noHBand="0" w:noVBand="1"/>
+      </w:tblPr>
+      <w:tblGrid>
+        <w:gridCol w:w="549"/>
+        <w:gridCol w:w="438"/>
+      </w:tblGrid>
+      <w:tr>
+        <w:tc>
+          <w:tcPr>
+            <w:tcW w:w="2781" w:type="pct"/>
+          </w:tcPr>
+          <w:p>
+            <w:r>
+              <w:t>1</w:t>
+            </w:r>
+          </w:p>
+        </w:tc>
+        <w:tc>
+          <w:tcPr>
+            <w:tcW w:w="2219" w:type="pct"/>
+          </w:tcPr>
+          <w:p>
+            <w:r>
+              <w:t>0</w:t>
+            </w:r>
+          </w:p>
+        </w:tc>
+      </w:tr>
+      <w:tr>
+        <w:tc>
+          <w:tcPr>
+            <w:tcW w:w="2781" w:type="pct"/>
+          </w:tcPr>
+          <w:p>
+            <w:r>
+              <w:t>2</w:t>
+            </w:r>
+          </w:p>
+        </w:tc>
+        <w:tc>
+          <w:tcPr>
+            <w:tcW w:w="2219" w:type="pct"/>
+          </w:tcPr>
+          <w:p>
+            <w:r>
+              <w:t>0</w:t>
+            </w:r>
+          </w:p>
+        </w:tc>
+      </w:tr>
+      <w:tr>
+        <w:tc>
+          <w:tcPr>
+            <w:tcW w:w="2781" w:type="pct"/>
+          </w:tcPr>
+          <w:p>
+            <w:r>
+              <w:t>3</w:t>
+            </w:r>
+          </w:p>
+        </w:tc>
+        <w:tc>
+          <w:tcPr>
+            <w:tcW w:w="2219" w:type="pct"/>
+          </w:tcPr>
+          <w:p>
+            <w:r>
+              <w:t>0</w:t>
+            </w:r>
+          </w:p>
+        </w:tc>
+      </w:tr>
+      <w:tr>
+        <w:tc>
+          <w:tcPr>
+            <w:tcW w:w="2781" w:type="pct"/>
+          </w:tcPr>
+          <w:p>
+            <w:r>
+              <w:t>4</w:t>
+            </w:r>
+          </w:p>
+        </w:tc>
+        <w:tc>
+          <w:tcPr>
+            <w:tcW w:w="2219" w:type="pct"/>
+          </w:tcPr>
+          <w:p>
+            <w:r>
+              <w:t>0</w:t>
+            </w:r>
+          </w:p>
+        </w:tc>
+      </w:tr>
+      <w:tr>
+        <w:tc>
+          <w:tcPr>
+            <w:tcW w:w="2781" w:type="pct"/>
+          </w:tcPr>
+          <w:p>
+            <w:r>
+              <w:t>5</w:t>
+            </w:r>
+          </w:p>
+        </w:tc>
+        <w:tc>
+          <w:tcPr>
+            <w:tcW w:w="2219" w:type="pct"/>
+          </w:tcPr>
+          <w:p>
+            <w:r>
+              <w:t>0</w:t>
+            </w:r>
+          </w:p>
+        </w:tc>
+      </w:tr>
+      <w:tr>
+        <w:tc>
+          <w:tcPr>
+            <w:tcW w:w="2781" w:type="pct"/>
+          </w:tcPr>
+          <w:p>
+            <w:r>
+              <w:t>6</w:t>
+            </w:r>
+          </w:p>
+        </w:tc>
+        <w:tc>
+          <w:tcPr>
+            <w:tcW w:w="2219" w:type="pct"/>
+          </w:tcPr>
+          <w:p>
+            <w:r>
+              <w:t>0</w:t>
+            </w:r>
+          </w:p>
+        </w:tc>
+      </w:tr>
+      <w:tr>
+        <w:tc>
+          <w:tcPr>
+            <w:tcW w:w="2781" w:type="pct"/>
+          </w:tcPr>
+          <w:p>
+            <w:r>
+              <w:t>7</w:t>
+            </w:r>
+          </w:p>
+        </w:tc>
+        <w:tc>
+          <w:tcPr>
+            <w:tcW w:w="2219" w:type="pct"/>
+          </w:tcPr>
+          <w:p>
+            <w:r>
+              <w:t>0</w:t>
+            </w:r>
+          </w:p>
+        </w:tc>
+      </w:tr>
+      <w:tr>
+        <w:tc>
+          <w:tcPr>
+            <w:tcW w:w="2781" w:type="pct"/>
+          </w:tcPr>
+          <w:p>
+            <w:r>
+              <w:t>8</w:t>
+            </w:r>
+          </w:p>
+        </w:tc>
+        <w:tc>
+          <w:tcPr>
+            <w:tcW w:w="2219" w:type="pct"/>
+          </w:tcPr>
+          <w:p>
+            <w:r>
+              <w:t>1</w:t>
+            </w:r>
+          </w:p>
+        </w:tc>
+      </w:tr>
+      <w:tr>
+        <w:tc>
+          <w:tcPr>
+            <w:tcW w:w="2781" w:type="pct"/>
+          </w:tcPr>
+          <w:p>
+            <w:r>
+              <w:t>9</w:t>
+            </w:r>
+          </w:p>
+        </w:tc>
+        <w:tc>
+          <w:tcPr>
+            <w:tcW w:w="2219" w:type="pct"/>
+          </w:tcPr>
+          <w:p>
+            <w:r>
+              <w:t>1</w:t>
+            </w:r>
+          </w:p>
+        </w:tc>
+      </w:tr>
+      <w:tr>
+        <w:tc>
+          <w:tcPr>
+            <w:tcW w:w="2781" w:type="pct"/>
+          </w:tcPr>
+          <w:p>
+            <w:r>
+              <w:t>10</w:t>
+            </w:r>
+          </w:p>
+        </w:tc>
+        <w:tc>
+          <w:tcPr>
+            <w:tcW w:w="2219" w:type="pct"/>
+          </w:tcPr>
+          <w:p>
+            <w:r>
+              <w:t>1</w:t>
+            </w:r>
+          </w:p>
+        </w:tc>
+      </w:tr>
+      <w:tr>
+        <w:tc>
+          <w:tcPr>
+            <w:tcW w:w="2781" w:type="pct"/>
+          </w:tcPr>
+          <w:p>
+            <w:r>
+              <w:t>11</w:t>
+            </w:r>
+          </w:p>
+        </w:tc>
+        <w:tc>
+          <w:tcPr>
+            <w:tcW w:w="2219" w:type="pct"/>
+          </w:tcPr>
+          <w:p>
+            <w:r>
+              <w:t>1</w:t>
+            </w:r>
+          </w:p>
+        </w:tc>
+      </w:tr>
+      <w:tr>
+        <w:tc>
+          <w:tcPr>
+            <w:tcW w:w="2781" w:type="pct"/>
+          </w:tcPr>
+          <w:p>
+            <w:r>
+              <w:t>12</w:t>
+            </w:r>
+          </w:p>
+        </w:tc>
+        <w:tc>
+          <w:tcPr>
+            <w:tcW w:w="2219" w:type="pct"/>
+          </w:tcPr>
+          <w:p>
+            <w:r>
+              <w:t>1</w:t>
+            </w:r>
+          </w:p>
+        </w:tc>
+      </w:tr>
+      <w:tr>
+        <w:tc>
+          <w:tcPr>
+            <w:tcW w:w="2781" w:type="pct"/>
+          </w:tcPr>
+          <w:p>
+            <w:r>
+              <w:t>13</w:t>
+            </w:r>
+          </w:p>
+        </w:tc>
+        <w:tc>
+          <w:tcPr>
+            <w:tcW w:w="2219" w:type="pct"/>
+          </w:tcPr>
+          <w:p>
+            <w:r>
+              <w:t>1</w:t>
+            </w:r>
+          </w:p>
+        </w:tc>
+      </w:tr>
+      <w:tr>
+        <w:tc>
+          <w:tcPr>
+            <w:tcW w:w="2781" w:type="pct"/>
+          </w:tcPr>
+          <w:p>
+            <w:r>
+              <w:t>14</w:t>
+            </w:r>
+          </w:p>
+        </w:tc>
+        <w:tc>
+          <w:tcPr>
+            <w:tcW w:w="2219" w:type="pct"/>
+          </w:tcPr>
+          <w:p>
+            <w:r>
+              <w:t>1</w:t>
+            </w:r>
+          </w:p>
+        </w:tc>
+      </w:tr>
+      <w:tr>
+        <w:tc>
+          <w:tcPr>
+            <w:tcW w:w="2781" w:type="pct"/>
+          </w:tcPr>
+          <w:p>
+            <w:r>
+              <w:t>15</w:t>
+            </w:r>
+          </w:p>
+        </w:tc>
+        <w:tc>
+          <w:tcPr>
+            <w:tcW w:w="2219" w:type="pct"/>
+          </w:tcPr>
+          <w:p>
+            <w:r>
+              <w:t>1</w:t>
+            </w:r>
+          </w:p>
+        </w:tc>
+      </w:tr>
+      <w:tr>
+        <w:tc>
+          <w:tcPr>
+            <w:tcW w:w="2781" w:type="pct"/>
+          </w:tcPr>
+          <w:p>
+            <w:r>
+              <w:t>16</w:t>
+            </w:r>
+          </w:p>
+        </w:tc>
+        <w:tc>
+          <w:tcPr>
+            <w:tcW w:w="2219" w:type="pct"/>
+          </w:tcPr>
+          <w:p>
+            <w:r>
+              <w:t>1</w:t>
+            </w:r>
+          </w:p>
+        </w:tc>
+      </w:tr>
+      <w:tr>
+        <w:tc>
+          <w:tcPr>
+            <w:tcW w:w="2781" w:type="pct"/>
+          </w:tcPr>
+          <w:p>
+            <w:r>
+              <w:t>17</w:t>
+            </w:r>
+          </w:p>
+        </w:tc>
+        <w:tc>
+          <w:tcPr>
+            <w:tcW w:w="2219" w:type="pct"/>
+          </w:tcPr>
+          <w:p>
+            <w:r>
+              <w:t>1</w:t>
+            </w:r>
+          </w:p>
+        </w:tc>
+      </w:tr>
+      <w:tr>
+        <w:tc>
+          <w:tcPr>
+            <w:tcW w:w="2781" w:type="pct"/>
+          </w:tcPr>
+          <w:p>
+            <w:r>
+              <w:t>18</w:t>
+            </w:r>
+          </w:p>
+        </w:tc>
+        <w:tc>
+          <w:tcPr>
+            <w:tcW w:w="2219" w:type="pct"/>
+          </w:tcPr>
+          <w:p>
+            <w:r>
+              <w:t>0</w:t>
+            </w:r>
+          </w:p>
+        </w:tc>
+      </w:tr>
+      <w:tr>
+        <w:tc>
+          <w:tcPr>
+            <w:tcW w:w="2781" w:type="pct"/>
+          </w:tcPr>
+          <w:p>
+            <w:r>
+              <w:t>19</w:t>
+            </w:r>
+          </w:p>
+        </w:tc>
+        <w:tc>
+          <w:tcPr>
+            <w:tcW w:w="2219" w:type="pct"/>
+          </w:tcPr>
+          <w:p>
+            <w:r>
+              <w:t>0</w:t>
+            </w:r>
+          </w:p>
+        </w:tc>
+      </w:tr>
+      <w:tr>
+        <w:tc>
+          <w:tcPr>
+            <w:tcW w:w="2781" w:type="pct"/>
+          </w:tcPr>
+          <w:p>
+            <w:r>
+              <w:t>20</w:t>
+            </w:r>
+          </w:p>
+        </w:tc>
+        <w:tc>
+          <w:tcPr>
+            <w:tcW w:w="2219" w:type="pct"/>
+          </w:tcPr>
+          <w:p>
+            <w:r>
+              <w:t>0</w:t>
+            </w:r>
+          </w:p>
+        </w:tc>
+      </w:tr>
+      <w:tr>
+        <w:tc>
+          <w:tcPr>
+            <w:tcW w:w="2781" w:type="pct"/>
+          </w:tcPr>
+          <w:p>
+            <w:r>
+              <w:t>21</w:t>
+            </w:r>
+          </w:p>
+        </w:tc>
+        <w:tc>
+          <w:tcPr>
+            <w:tcW w:w="2219" w:type="pct"/>
+          </w:tcPr>
+          <w:p>
+            <w:r>
+              <w:t>0</w:t>
+            </w:r>
+          </w:p>
+        </w:tc>
+      </w:tr>
+      <w:tr>
+        <w:tc>
+          <w:tcPr>
+            <w:tcW w:w="2781" w:type="pct"/>
+          </w:tcPr>
+          <w:p>
+            <w:r>
+              <w:t>22</w:t>
+            </w:r>
+          </w:p>
+        </w:tc>
+        <w:tc>
+          <w:tcPr>
+            <w:tcW w:w="2219" w:type="pct"/>
+          </w:tcPr>
+          <w:p>
+            <w:r>
+              <w:t>0</w:t>
+            </w:r>
+          </w:p>
+        </w:tc>
+      </w:tr>
+      <w:tr>
+        <w:tc>
+          <w:tcPr>
+            <w:tcW w:w="2781" w:type="pct"/>
+          </w:tcPr>
+          <w:p>
+            <w:r>
+              <w:t>23</w:t>
+            </w:r>
+          </w:p>
+        </w:tc>
+        <w:tc>
+          <w:tcPr>
+            <w:tcW w:w="2219" w:type="pct"/>
+          </w:tcPr>
+          <w:p>
+            <w:r>
+              <w:t>0</w:t>
+            </w:r>
+          </w:p>
+        </w:tc>
+      </w:tr>
+      <w:tr>
+        <w:tc>
+          <w:tcPr>
+            <w:tcW w:w="2781" w:type="pct"/>
+          </w:tcPr>
+          <w:p>
+            <w:r>
+              <w:t>24</w:t>
+            </w:r>
+          </w:p>
+        </w:tc>
+        <w:tc>
+          <w:tcPr>
+            <w:tcW w:w="2219" w:type="pct"/>
+          </w:tcPr>
+          <w:p>
+            <w:r>
+              <w:t>0</w:t>
+            </w:r>
+          </w:p>
+        </w:tc>
+      </w:tr>
+    </w:tbl>
+    <w:p/>
+    <w:p>
+      <w:r>
+        <w:t xml:space="preserve">//introduce </w:t>
+      </w:r>
+      <w:proofErr w:type="spellStart"/>
+      <w:r>
+        <w:t>matlab</w:t>
+      </w:r>
+      <w:proofErr w:type="spellEnd"/>
+      <w:r>
+        <w:t xml:space="preserve"> graphs and analysis</w:t>
+      </w:r>
+    </w:p>
+    <w:p/>
+    <w:p>
+      <w:r>
+        <w:lastRenderedPageBreak/>
+        <w:t xml:space="preserve">By importing the above tables to </w:t>
+      </w:r>
+      <w:proofErr w:type="spellStart"/>
+      <w:r>
+        <w:t>Matlab</w:t>
+      </w:r>
+      <w:proofErr w:type="spellEnd"/>
+      <w:r>
+        <w:t xml:space="preserve"> and performing different algorithms on it, we can see </w:t>
+      </w:r>
+      <w:r>
+        <w:t>what</w:t>
+      </w:r>
+      <w:r>
+        <w:t xml:space="preserve"> algorithm will be the best choice. There is no right algorithm because every algorithm has its strength and weaknesses</w:t>
+      </w:r>
+      <w:r>
+        <w:t xml:space="preserve"> ranging from different factors from computability and complexity. </w:t>
       </w:r>
       <w:bookmarkStart w:id="2" w:name="_GoBack"/>
       <w:bookmarkEnd w:id="2"/>
     </w:p>
     <w:p/>
-    <w:p>
-      <w:r>
-        <w:t xml:space="preserve">//introduce </w:t>
-      </w:r>
-      <w:proofErr w:type="spellStart"/>
-      <w:r>
-        <w:t>matlab</w:t>
-      </w:r>
-      <w:proofErr w:type="spellEnd"/>
-      <w:r>
-        <w:t xml:space="preserve"> graphs and analysis</w:t>
-      </w:r>
-    </w:p>
     <w:p>
       <w:r>
         <w:t>//conclude</w:t>
@@ -5027,11 +6746,11 @@
         <w:ind w:left="1440"/>
       </w:pPr>
       <w:r>
-        <w:t xml:space="preserve">As well as that, the app will learn how the data correlates to the bay being vacant or occupied, essentially machine learning. This will be achieved by implementing the concept of neural network as well as using the logistic regression algorithm. The reason for using the logistic regression algorithm is because it is used to answer </w:t>
+        <w:t xml:space="preserve">As well as that, the app will learn how the data correlates to the bay being vacant or occupied, essentially machine learning. This will be achieved by implementing the concept of neural network as well as using the logistic regression algorithm. The reason for using the logistic regression algorithm is because it is used to answer questions that has binary answers (i.e. two possible answers) and this fits my situation as there are only 2 answers in my context; the parking bay is either occupied or vacant. By implementing this feature, the app will be able to predict whether or not the bay is being used and will come in handy if for some reason the </w:t>
       </w:r>
       <w:r>
         <w:lastRenderedPageBreak/>
-        <w:t>questions that has binary answers (i.e. two possible answers) and this fits my situation as there are only 2 answers in my context; the parking bay is either occupied or vacant. By implementing this feature, the app will be able to predict whether or not the bay is being used and will come in handy if for some reason the sensor cannot fulfil its purpose (e.g. if there are networking issues, wiring issues, external factors such as rain etc.).</w:t>
+        <w:t>sensor cannot fulfil its purpose (e.g. if there are networking issues, wiring issues, external factors such as rain etc.).</w:t>
       </w:r>
     </w:p>
     <w:p>
@@ -5177,40 +6896,40 @@
         <w:footnoteReference w:id="11"/>
       </w:r>
       <w:r>
-        <w:t xml:space="preserve">. Whilst this is a step in the right direction to solving the problem described, it is not as accurate as having a physical sensor embedded to the parking bays. As the world progresses further </w:t>
+        <w:t xml:space="preserve">. Whilst this is a step in the right direction to solving the problem described, it is not as accurate as having a physical sensor embedded to the parking bays. As the world progresses further in technology, more and more devices are being connected to the internet, the concept of </w:t>
+      </w:r>
+      <w:proofErr w:type="spellStart"/>
+      <w:r>
+        <w:t>IoT</w:t>
+      </w:r>
+      <w:proofErr w:type="spellEnd"/>
+      <w:r>
+        <w:t xml:space="preserve"> (internet of things) will be greatly beneficial here and will outperform the use of machine learning. </w:t>
+      </w:r>
+    </w:p>
+    <w:p>
+      <w:r>
+        <w:t xml:space="preserve">Another solution proposed by the start-up company, </w:t>
+      </w:r>
+      <w:proofErr w:type="spellStart"/>
+      <w:r>
+        <w:t>AppyParking</w:t>
+      </w:r>
+      <w:proofErr w:type="spellEnd"/>
+      <w:r>
+        <w:t xml:space="preserve">, is also aiming to tackle the problem. </w:t>
+      </w:r>
+      <w:proofErr w:type="spellStart"/>
+      <w:r>
+        <w:t>AppyParking</w:t>
+      </w:r>
+      <w:proofErr w:type="spellEnd"/>
+      <w:r>
+        <w:t xml:space="preserve"> uses a sensor that is embedded onto the road and provides real time updates </w:t>
       </w:r>
       <w:r>
         <w:lastRenderedPageBreak/>
-        <w:t xml:space="preserve">in technology, more and more devices are being connected to the internet, the concept of </w:t>
-      </w:r>
-      <w:proofErr w:type="spellStart"/>
-      <w:r>
-        <w:t>IoT</w:t>
-      </w:r>
-      <w:proofErr w:type="spellEnd"/>
-      <w:r>
-        <w:t xml:space="preserve"> (internet of things) will be greatly beneficial here and will outperform the use of machine learning. </w:t>
-      </w:r>
-    </w:p>
-    <w:p>
-      <w:r>
-        <w:t xml:space="preserve">Another solution proposed by the start-up company, </w:t>
-      </w:r>
-      <w:proofErr w:type="spellStart"/>
-      <w:r>
-        <w:t>AppyParking</w:t>
-      </w:r>
-      <w:proofErr w:type="spellEnd"/>
-      <w:r>
-        <w:t xml:space="preserve">, is also aiming to tackle the problem. </w:t>
-      </w:r>
-      <w:proofErr w:type="spellStart"/>
-      <w:r>
-        <w:t>AppyParking</w:t>
-      </w:r>
-      <w:proofErr w:type="spellEnd"/>
-      <w:r>
-        <w:t xml:space="preserve"> uses a sensor that is embedded onto the road and provides real time updates to the user via their app. Their solution is currently implemented in Westminster and Coventry. Their sensors has immensely helped with the problem outlined as it has helped Coventry City Council recognise an approximate £475000 lost revenue due to parking bays that were not either used or placed efficiently</w:t>
+        <w:t>to the user via their app. Their solution is currently implemented in Westminster and Coventry. Their sensors has immensely helped with the problem outlined as it has helped Coventry City Council recognise an approximate £475000 lost revenue due to parking bays that were not either used or placed efficiently</w:t>
       </w:r>
       <w:r>
         <w:rPr>
@@ -5788,7 +7507,7 @@
     <w:p>
       <w:r>
         <w:pict>
-          <v:shape id="_x0000_i1025" type="#_x0000_t75" style="width:393.3pt;height:205.8pt">
+          <v:shape id="_x0000_i1027" type="#_x0000_t75" style="width:393.5pt;height:205.95pt">
             <v:imagedata r:id="rId16" o:title="happySequence"/>
           </v:shape>
         </w:pict>
@@ -5802,7 +7521,7 @@
     <w:p>
       <w:r>
         <w:pict>
-          <v:shape id="_x0000_i1026" type="#_x0000_t75" style="width:379pt;height:205.8pt">
+          <v:shape id="_x0000_i1028" type="#_x0000_t75" style="width:379.25pt;height:205.95pt">
             <v:imagedata r:id="rId17" o:title="Sensor Sequence Diagram"/>
           </v:shape>
         </w:pict>
@@ -5818,7 +7537,7 @@
       <w:r>
         <w:lastRenderedPageBreak/>
         <w:pict>
-          <v:shape id="_x0000_i1027" type="#_x0000_t75" style="width:385.15pt;height:201.75pt">
+          <v:shape id="_x0000_i1029" type="#_x0000_t75" style="width:385.1pt;height:201.75pt">
             <v:imagedata r:id="rId18" o:title="UnhappySequence"/>
           </v:shape>
         </w:pict>
@@ -5832,7 +7551,7 @@
     <w:p>
       <w:r>
         <w:pict>
-          <v:shape id="_x0000_i1028" type="#_x0000_t75" style="width:313.8pt;height:258.8pt">
+          <v:shape id="_x0000_i1030" type="#_x0000_t75" style="width:313.95pt;height:258.7pt">
             <v:imagedata r:id="rId19" o:title="Google API App Sequence Diagram"/>
           </v:shape>
         </w:pict>
@@ -5860,7 +7579,7 @@
     <w:p>
       <w:r>
         <w:pict>
-          <v:shape id="_x0000_i1029" type="#_x0000_t75" style="width:451pt;height:266.25pt">
+          <v:shape id="_x0000_i1031" type="#_x0000_t75" style="width:451.25pt;height:266.25pt">
             <v:imagedata r:id="rId20" o:title="Sensor Activity Diagram"/>
           </v:shape>
         </w:pict>
@@ -5892,7 +7611,7 @@
     <w:p>
       <w:r>
         <w:pict>
-          <v:shape id="_x0000_i1030" type="#_x0000_t75" style="width:444.9pt;height:301.6pt">
+          <v:shape id="_x0000_i1032" type="#_x0000_t75" style="width:444.55pt;height:301.4pt">
             <v:imagedata r:id="rId21" o:title="Customer App Activity Diagram"/>
           </v:shape>
         </w:pict>
@@ -5908,7 +7627,7 @@
     <w:p>
       <w:r>
         <w:pict>
-          <v:shape id="_x0000_i1031" type="#_x0000_t75" style="width:313.8pt;height:271pt">
+          <v:shape id="_x0000_i1033" type="#_x0000_t75" style="width:313.95pt;height:271.25pt">
             <v:imagedata r:id="rId22" o:title="use case diagram sensor"/>
           </v:shape>
         </w:pict>
@@ -5933,7 +7652,7 @@
     <w:p>
       <w:r>
         <w:pict>
-          <v:shape id="_x0000_i1032" type="#_x0000_t75" style="width:339.6pt;height:271pt">
+          <v:shape id="_x0000_i1034" type="#_x0000_t75" style="width:339.9pt;height:271.25pt">
             <v:imagedata r:id="rId23" o:title="use case diagram app"/>
           </v:shape>
         </w:pict>
@@ -7536,6 +9255,25 @@
       <w:iCs/>
     </w:rPr>
   </w:style>
+  <w:style w:type="table" w:styleId="TableGrid">
+    <w:name w:val="Table Grid"/>
+    <w:basedOn w:val="TableNormal"/>
+    <w:uiPriority w:val="59"/>
+    <w:rsid w:val="0070385D"/>
+    <w:pPr>
+      <w:spacing w:after="0" w:line="240" w:lineRule="auto"/>
+    </w:pPr>
+    <w:tblPr>
+      <w:tblBorders>
+        <w:top w:val="single" w:sz="4" w:space="0" w:color="auto"/>
+        <w:left w:val="single" w:sz="4" w:space="0" w:color="auto"/>
+        <w:bottom w:val="single" w:sz="4" w:space="0" w:color="auto"/>
+        <w:right w:val="single" w:sz="4" w:space="0" w:color="auto"/>
+        <w:insideH w:val="single" w:sz="4" w:space="0" w:color="auto"/>
+        <w:insideV w:val="single" w:sz="4" w:space="0" w:color="auto"/>
+      </w:tblBorders>
+    </w:tblPr>
+  </w:style>
 </w:styles>
 </file>
 
@@ -8154,6 +9892,25 @@
       <w:iCs/>
     </w:rPr>
   </w:style>
+  <w:style w:type="table" w:styleId="TableGrid">
+    <w:name w:val="Table Grid"/>
+    <w:basedOn w:val="TableNormal"/>
+    <w:uiPriority w:val="59"/>
+    <w:rsid w:val="0070385D"/>
+    <w:pPr>
+      <w:spacing w:after="0" w:line="240" w:lineRule="auto"/>
+    </w:pPr>
+    <w:tblPr>
+      <w:tblBorders>
+        <w:top w:val="single" w:sz="4" w:space="0" w:color="auto"/>
+        <w:left w:val="single" w:sz="4" w:space="0" w:color="auto"/>
+        <w:bottom w:val="single" w:sz="4" w:space="0" w:color="auto"/>
+        <w:right w:val="single" w:sz="4" w:space="0" w:color="auto"/>
+        <w:insideH w:val="single" w:sz="4" w:space="0" w:color="auto"/>
+        <w:insideV w:val="single" w:sz="4" w:space="0" w:color="auto"/>
+      </w:tblBorders>
+    </w:tblPr>
+  </w:style>
 </w:styles>
 </file>
 
@@ -8454,7 +10211,7 @@
 </file>
 
 <file path=customXml/itemProps1.xml><?xml version="1.0" encoding="utf-8"?>
-<ds:datastoreItem xmlns:ds="http://schemas.openxmlformats.org/officeDocument/2006/customXml" ds:itemID="{27EB7165-B43F-4BDD-9C71-FE855FEE7951}">
+<ds:datastoreItem xmlns:ds="http://schemas.openxmlformats.org/officeDocument/2006/customXml" ds:itemID="{335C6A32-A9E4-45B1-81B3-1B5BB6E3A865}">
   <ds:schemaRefs>
     <ds:schemaRef ds:uri="http://schemas.openxmlformats.org/officeDocument/2006/bibliography"/>
   </ds:schemaRefs>

--- a/Documents/Draft of Report.docx
+++ b/Documents/Draft of Report.docx
@@ -6569,39 +6569,790 @@
         <w:t xml:space="preserve"> graphs and analysis</w:t>
       </w:r>
     </w:p>
-    <w:p/>
-    <w:p>
+    <w:p>
+      <w:r>
+        <w:t xml:space="preserve">Once we feed these tables into </w:t>
+      </w:r>
+      <w:proofErr w:type="spellStart"/>
+      <w:r>
+        <w:t>Matlab</w:t>
+      </w:r>
+      <w:proofErr w:type="spellEnd"/>
+      <w:r>
+        <w:t xml:space="preserve">, we can use the ‘Classification Learner’ app and look at the different algorithms that perform on this data. Furthermore, we can critically analyse the performance of the learning algorithm and decide what algorithm should be implemented in the app </w:t>
+      </w:r>
       <w:r>
         <w:lastRenderedPageBreak/>
-        <w:t xml:space="preserve">By importing the above tables to </w:t>
-      </w:r>
-      <w:proofErr w:type="spellStart"/>
-      <w:r>
-        <w:t>Matlab</w:t>
-      </w:r>
-      <w:proofErr w:type="spellEnd"/>
-      <w:r>
-        <w:t xml:space="preserve"> and performing different algorithms on it, we can see </w:t>
-      </w:r>
-      <w:r>
-        <w:t>what</w:t>
-      </w:r>
-      <w:r>
-        <w:t xml:space="preserve"> algorithm will be the best choice. There is no right algorithm because every algorithm has its strength and weaknesses</w:t>
+        <w:t>to predict the availability of parking bays.</w:t>
+      </w:r>
+      <w:r>
+        <w:t xml:space="preserve"> There is no right algorithm because every algorithm has its strength and weaknesses</w:t>
       </w:r>
       <w:r>
         <w:t xml:space="preserve"> ranging from different factors from computability and complexity. </w:t>
       </w:r>
+    </w:p>
+    <w:p/>
+    <w:p/>
+    <w:p>
+      <w:r>
+        <w:rPr>
+          <w:noProof/>
+          <w:lang w:eastAsia="en-GB"/>
+        </w:rPr>
+        <w:drawing>
+          <wp:inline distT="0" distB="0" distL="0" distR="0" wp14:anchorId="019563B1" wp14:editId="2ECC64C8">
+            <wp:extent cx="2881423" cy="3084020"/>
+            <wp:effectExtent l="0" t="0" r="0" b="2540"/>
+            <wp:docPr id="9" name="Picture 9"/>
+            <wp:cNvGraphicFramePr>
+              <a:graphicFrameLocks xmlns:a="http://schemas.openxmlformats.org/drawingml/2006/main" noChangeAspect="1"/>
+            </wp:cNvGraphicFramePr>
+            <a:graphic xmlns:a="http://schemas.openxmlformats.org/drawingml/2006/main">
+              <a:graphicData uri="http://schemas.openxmlformats.org/drawingml/2006/picture">
+                <pic:pic xmlns:pic="http://schemas.openxmlformats.org/drawingml/2006/picture">
+                  <pic:nvPicPr>
+                    <pic:cNvPr id="0" name=""/>
+                    <pic:cNvPicPr/>
+                  </pic:nvPicPr>
+                  <pic:blipFill rotWithShape="1">
+                    <a:blip r:embed="rId11"/>
+                    <a:srcRect l="4082" t="23432" r="72169" b="31353"/>
+                    <a:stretch/>
+                  </pic:blipFill>
+                  <pic:spPr bwMode="auto">
+                    <a:xfrm>
+                      <a:off x="0" y="0"/>
+                      <a:ext cx="2882215" cy="3084867"/>
+                    </a:xfrm>
+                    <a:prstGeom prst="rect">
+                      <a:avLst/>
+                    </a:prstGeom>
+                    <a:ln>
+                      <a:noFill/>
+                    </a:ln>
+                    <a:extLst>
+                      <a:ext uri="{53640926-AAD7-44D8-BBD7-CCE9431645EC}">
+                        <a14:shadowObscured xmlns:a14="http://schemas.microsoft.com/office/drawing/2010/main"/>
+                      </a:ext>
+                    </a:extLst>
+                  </pic:spPr>
+                </pic:pic>
+              </a:graphicData>
+            </a:graphic>
+          </wp:inline>
+        </w:drawing>
+      </w:r>
+      <w:r>
+        <w:t xml:space="preserve">  &lt;- Algorithms being tested on hourly escort data </w:t>
+      </w:r>
+    </w:p>
+    <w:p/>
+    <w:p/>
+    <w:p/>
+    <w:p/>
+    <w:p/>
+    <w:p/>
+    <w:p/>
+    <w:p/>
+    <w:p/>
+    <w:p/>
+    <w:p/>
+    <w:p/>
+    <w:p/>
+    <w:p/>
+    <w:p>
+      <w:proofErr w:type="gramStart"/>
+      <w:r>
+        <w:lastRenderedPageBreak/>
+        <w:t>Confusion matrix on logistic regression.</w:t>
+      </w:r>
+      <w:proofErr w:type="gramEnd"/>
+      <w:r>
+        <w:t xml:space="preserve"> </w:t>
+      </w:r>
+      <w:proofErr w:type="gramStart"/>
+      <w:r>
+        <w:t>Hourly escort data (below).</w:t>
+      </w:r>
+      <w:proofErr w:type="gramEnd"/>
+    </w:p>
+    <w:p>
+      <w:r>
+        <w:rPr>
+          <w:noProof/>
+          <w:lang w:eastAsia="en-GB"/>
+        </w:rPr>
+        <w:drawing>
+          <wp:inline distT="0" distB="0" distL="0" distR="0" wp14:anchorId="02104B68" wp14:editId="411B2C23">
+            <wp:extent cx="5560828" cy="3002849"/>
+            <wp:effectExtent l="0" t="0" r="1905" b="7620"/>
+            <wp:docPr id="10" name="Picture 10"/>
+            <wp:cNvGraphicFramePr>
+              <a:graphicFrameLocks xmlns:a="http://schemas.openxmlformats.org/drawingml/2006/main" noChangeAspect="1"/>
+            </wp:cNvGraphicFramePr>
+            <a:graphic xmlns:a="http://schemas.openxmlformats.org/drawingml/2006/main">
+              <a:graphicData uri="http://schemas.openxmlformats.org/drawingml/2006/picture">
+                <pic:pic xmlns:pic="http://schemas.openxmlformats.org/drawingml/2006/picture">
+                  <pic:nvPicPr>
+                    <pic:cNvPr id="0" name=""/>
+                    <pic:cNvPicPr/>
+                  </pic:nvPicPr>
+                  <pic:blipFill rotWithShape="1">
+                    <a:blip r:embed="rId12"/>
+                    <a:srcRect l="4267" t="23431" r="30794" b="14192"/>
+                    <a:stretch/>
+                  </pic:blipFill>
+                  <pic:spPr bwMode="auto">
+                    <a:xfrm>
+                      <a:off x="0" y="0"/>
+                      <a:ext cx="5570617" cy="3008135"/>
+                    </a:xfrm>
+                    <a:prstGeom prst="rect">
+                      <a:avLst/>
+                    </a:prstGeom>
+                    <a:ln>
+                      <a:noFill/>
+                    </a:ln>
+                    <a:extLst>
+                      <a:ext uri="{53640926-AAD7-44D8-BBD7-CCE9431645EC}">
+                        <a14:shadowObscured xmlns:a14="http://schemas.microsoft.com/office/drawing/2010/main"/>
+                      </a:ext>
+                    </a:extLst>
+                  </pic:spPr>
+                </pic:pic>
+              </a:graphicData>
+            </a:graphic>
+          </wp:inline>
+        </w:drawing>
+      </w:r>
+    </w:p>
+    <w:p>
+      <w:proofErr w:type="gramStart"/>
+      <w:r>
+        <w:t>Confusion matrix on KNN.</w:t>
+      </w:r>
+      <w:proofErr w:type="gramEnd"/>
+      <w:r>
+        <w:t xml:space="preserve"> </w:t>
+      </w:r>
+      <w:proofErr w:type="gramStart"/>
+      <w:r>
+        <w:t>Hourly escort data (below).</w:t>
+      </w:r>
+      <w:proofErr w:type="gramEnd"/>
+    </w:p>
+    <w:p>
+      <w:r>
+        <w:rPr>
+          <w:noProof/>
+          <w:lang w:eastAsia="en-GB"/>
+        </w:rPr>
+        <w:drawing>
+          <wp:inline distT="0" distB="0" distL="0" distR="0" wp14:anchorId="78827AD5" wp14:editId="1B2B4DB6">
+            <wp:extent cx="5559692" cy="2945219"/>
+            <wp:effectExtent l="0" t="0" r="3175" b="7620"/>
+            <wp:docPr id="11" name="Picture 11"/>
+            <wp:cNvGraphicFramePr>
+              <a:graphicFrameLocks xmlns:a="http://schemas.openxmlformats.org/drawingml/2006/main" noChangeAspect="1"/>
+            </wp:cNvGraphicFramePr>
+            <a:graphic xmlns:a="http://schemas.openxmlformats.org/drawingml/2006/main">
+              <a:graphicData uri="http://schemas.openxmlformats.org/drawingml/2006/picture">
+                <pic:pic xmlns:pic="http://schemas.openxmlformats.org/drawingml/2006/picture">
+                  <pic:nvPicPr>
+                    <pic:cNvPr id="0" name=""/>
+                    <pic:cNvPicPr/>
+                  </pic:nvPicPr>
+                  <pic:blipFill rotWithShape="1">
+                    <a:blip r:embed="rId13"/>
+                    <a:srcRect l="4453" t="23432" r="30052" b="14852"/>
+                    <a:stretch/>
+                  </pic:blipFill>
+                  <pic:spPr bwMode="auto">
+                    <a:xfrm>
+                      <a:off x="0" y="0"/>
+                      <a:ext cx="5560507" cy="2945651"/>
+                    </a:xfrm>
+                    <a:prstGeom prst="rect">
+                      <a:avLst/>
+                    </a:prstGeom>
+                    <a:ln>
+                      <a:noFill/>
+                    </a:ln>
+                    <a:extLst>
+                      <a:ext uri="{53640926-AAD7-44D8-BBD7-CCE9431645EC}">
+                        <a14:shadowObscured xmlns:a14="http://schemas.microsoft.com/office/drawing/2010/main"/>
+                      </a:ext>
+                    </a:extLst>
+                  </pic:spPr>
+                </pic:pic>
+              </a:graphicData>
+            </a:graphic>
+          </wp:inline>
+        </w:drawing>
+      </w:r>
+    </w:p>
+    <w:p/>
+    <w:p/>
+    <w:p/>
+    <w:p/>
+    <w:p/>
+    <w:p/>
+    <w:p>
+      <w:proofErr w:type="gramStart"/>
+      <w:r>
+        <w:lastRenderedPageBreak/>
+        <w:t>Algorithms being tested on hourly shopping data (below).</w:t>
+      </w:r>
+      <w:proofErr w:type="gramEnd"/>
+    </w:p>
+    <w:p>
+      <w:r>
+        <w:rPr>
+          <w:noProof/>
+          <w:lang w:eastAsia="en-GB"/>
+        </w:rPr>
+        <w:drawing>
+          <wp:inline distT="0" distB="0" distL="0" distR="0" wp14:anchorId="0B345D6A" wp14:editId="0A4D9D2A">
+            <wp:extent cx="3146611" cy="3317358"/>
+            <wp:effectExtent l="0" t="0" r="0" b="0"/>
+            <wp:docPr id="12" name="Picture 12"/>
+            <wp:cNvGraphicFramePr>
+              <a:graphicFrameLocks xmlns:a="http://schemas.openxmlformats.org/drawingml/2006/main" noChangeAspect="1"/>
+            </wp:cNvGraphicFramePr>
+            <a:graphic xmlns:a="http://schemas.openxmlformats.org/drawingml/2006/main">
+              <a:graphicData uri="http://schemas.openxmlformats.org/drawingml/2006/picture">
+                <pic:pic xmlns:pic="http://schemas.openxmlformats.org/drawingml/2006/picture">
+                  <pic:nvPicPr>
+                    <pic:cNvPr id="0" name=""/>
+                    <pic:cNvPicPr/>
+                  </pic:nvPicPr>
+                  <pic:blipFill rotWithShape="1">
+                    <a:blip r:embed="rId14"/>
+                    <a:srcRect l="4267" t="23432" r="71798" b="31683"/>
+                    <a:stretch/>
+                  </pic:blipFill>
+                  <pic:spPr bwMode="auto">
+                    <a:xfrm>
+                      <a:off x="0" y="0"/>
+                      <a:ext cx="3147072" cy="3317844"/>
+                    </a:xfrm>
+                    <a:prstGeom prst="rect">
+                      <a:avLst/>
+                    </a:prstGeom>
+                    <a:ln>
+                      <a:noFill/>
+                    </a:ln>
+                    <a:extLst>
+                      <a:ext uri="{53640926-AAD7-44D8-BBD7-CCE9431645EC}">
+                        <a14:shadowObscured xmlns:a14="http://schemas.microsoft.com/office/drawing/2010/main"/>
+                      </a:ext>
+                    </a:extLst>
+                  </pic:spPr>
+                </pic:pic>
+              </a:graphicData>
+            </a:graphic>
+          </wp:inline>
+        </w:drawing>
+      </w:r>
+    </w:p>
+    <w:p>
+      <w:proofErr w:type="gramStart"/>
+      <w:r>
+        <w:t>Confusion matrix on logistic regression.</w:t>
+      </w:r>
+      <w:proofErr w:type="gramEnd"/>
+      <w:r>
+        <w:t xml:space="preserve"> </w:t>
+      </w:r>
+      <w:proofErr w:type="gramStart"/>
+      <w:r>
+        <w:t>Hourly shopping data.</w:t>
+      </w:r>
+      <w:proofErr w:type="gramEnd"/>
+      <w:r>
+        <w:t xml:space="preserve"> (</w:t>
+      </w:r>
+      <w:proofErr w:type="gramStart"/>
+      <w:r>
+        <w:t>below</w:t>
+      </w:r>
+      <w:proofErr w:type="gramEnd"/>
+      <w:r>
+        <w:t>).</w:t>
+      </w:r>
+    </w:p>
+    <w:p>
+      <w:r>
+        <w:rPr>
+          <w:noProof/>
+          <w:lang w:eastAsia="en-GB"/>
+        </w:rPr>
+        <w:drawing>
+          <wp:inline distT="0" distB="0" distL="0" distR="0" wp14:anchorId="136DCA7E" wp14:editId="2BFA644E">
+            <wp:extent cx="5975498" cy="3046997"/>
+            <wp:effectExtent l="0" t="0" r="6350" b="1270"/>
+            <wp:docPr id="13" name="Picture 13"/>
+            <wp:cNvGraphicFramePr>
+              <a:graphicFrameLocks xmlns:a="http://schemas.openxmlformats.org/drawingml/2006/main" noChangeAspect="1"/>
+            </wp:cNvGraphicFramePr>
+            <a:graphic xmlns:a="http://schemas.openxmlformats.org/drawingml/2006/main">
+              <a:graphicData uri="http://schemas.openxmlformats.org/drawingml/2006/picture">
+                <pic:pic xmlns:pic="http://schemas.openxmlformats.org/drawingml/2006/picture">
+                  <pic:nvPicPr>
+                    <pic:cNvPr id="0" name=""/>
+                    <pic:cNvPicPr/>
+                  </pic:nvPicPr>
+                  <pic:blipFill rotWithShape="1">
+                    <a:blip r:embed="rId15"/>
+                    <a:srcRect l="4267" t="23432" r="30238" b="17162"/>
+                    <a:stretch/>
+                  </pic:blipFill>
+                  <pic:spPr bwMode="auto">
+                    <a:xfrm>
+                      <a:off x="0" y="0"/>
+                      <a:ext cx="5976374" cy="3047444"/>
+                    </a:xfrm>
+                    <a:prstGeom prst="rect">
+                      <a:avLst/>
+                    </a:prstGeom>
+                    <a:ln>
+                      <a:noFill/>
+                    </a:ln>
+                    <a:extLst>
+                      <a:ext uri="{53640926-AAD7-44D8-BBD7-CCE9431645EC}">
+                        <a14:shadowObscured xmlns:a14="http://schemas.microsoft.com/office/drawing/2010/main"/>
+                      </a:ext>
+                    </a:extLst>
+                  </pic:spPr>
+                </pic:pic>
+              </a:graphicData>
+            </a:graphic>
+          </wp:inline>
+        </w:drawing>
+      </w:r>
+    </w:p>
+    <w:p/>
+    <w:p/>
+    <w:p/>
+    <w:p/>
+    <w:p/>
+    <w:p>
+      <w:proofErr w:type="gramStart"/>
+      <w:r>
+        <w:lastRenderedPageBreak/>
+        <w:t>Confusion matrix on KNN.</w:t>
+      </w:r>
+      <w:proofErr w:type="gramEnd"/>
+      <w:r>
+        <w:t xml:space="preserve"> </w:t>
+      </w:r>
+      <w:proofErr w:type="gramStart"/>
+      <w:r>
+        <w:t>Hourly shopping data (below).</w:t>
+      </w:r>
+      <w:proofErr w:type="gramEnd"/>
+    </w:p>
+    <w:p>
+      <w:r>
+        <w:rPr>
+          <w:noProof/>
+          <w:lang w:eastAsia="en-GB"/>
+        </w:rPr>
+        <w:drawing>
+          <wp:inline distT="0" distB="0" distL="0" distR="0" wp14:anchorId="6106CA21" wp14:editId="7DDCBCEF">
+            <wp:extent cx="5730949" cy="3058652"/>
+            <wp:effectExtent l="0" t="0" r="3175" b="8890"/>
+            <wp:docPr id="14" name="Picture 14"/>
+            <wp:cNvGraphicFramePr>
+              <a:graphicFrameLocks xmlns:a="http://schemas.openxmlformats.org/drawingml/2006/main" noChangeAspect="1"/>
+            </wp:cNvGraphicFramePr>
+            <a:graphic xmlns:a="http://schemas.openxmlformats.org/drawingml/2006/main">
+              <a:graphicData uri="http://schemas.openxmlformats.org/drawingml/2006/picture">
+                <pic:pic xmlns:pic="http://schemas.openxmlformats.org/drawingml/2006/picture">
+                  <pic:nvPicPr>
+                    <pic:cNvPr id="0" name=""/>
+                    <pic:cNvPicPr/>
+                  </pic:nvPicPr>
+                  <pic:blipFill rotWithShape="1">
+                    <a:blip r:embed="rId16"/>
+                    <a:srcRect l="4082" t="23102" r="29867" b="14191"/>
+                    <a:stretch/>
+                  </pic:blipFill>
+                  <pic:spPr bwMode="auto">
+                    <a:xfrm>
+                      <a:off x="0" y="0"/>
+                      <a:ext cx="5731789" cy="3059100"/>
+                    </a:xfrm>
+                    <a:prstGeom prst="rect">
+                      <a:avLst/>
+                    </a:prstGeom>
+                    <a:ln>
+                      <a:noFill/>
+                    </a:ln>
+                    <a:extLst>
+                      <a:ext uri="{53640926-AAD7-44D8-BBD7-CCE9431645EC}">
+                        <a14:shadowObscured xmlns:a14="http://schemas.microsoft.com/office/drawing/2010/main"/>
+                      </a:ext>
+                    </a:extLst>
+                  </pic:spPr>
+                </pic:pic>
+              </a:graphicData>
+            </a:graphic>
+          </wp:inline>
+        </w:drawing>
+      </w:r>
+    </w:p>
+    <w:p>
+      <w:proofErr w:type="gramStart"/>
+      <w:r>
+        <w:t>Confusion matrix on logistic regression.</w:t>
+      </w:r>
+      <w:proofErr w:type="gramEnd"/>
+      <w:r>
+        <w:t xml:space="preserve"> </w:t>
+      </w:r>
+      <w:proofErr w:type="gramStart"/>
+      <w:r>
+        <w:t>Based on hourly social data.</w:t>
+      </w:r>
+      <w:proofErr w:type="gramEnd"/>
+    </w:p>
+    <w:p>
+      <w:r>
+        <w:rPr>
+          <w:noProof/>
+          <w:lang w:eastAsia="en-GB"/>
+        </w:rPr>
+        <w:drawing>
+          <wp:inline distT="0" distB="0" distL="0" distR="0" wp14:anchorId="48F66620" wp14:editId="5D2B3DFE">
+            <wp:extent cx="5730949" cy="3051125"/>
+            <wp:effectExtent l="0" t="0" r="3175" b="0"/>
+            <wp:docPr id="15" name="Picture 15"/>
+            <wp:cNvGraphicFramePr>
+              <a:graphicFrameLocks xmlns:a="http://schemas.openxmlformats.org/drawingml/2006/main" noChangeAspect="1"/>
+            </wp:cNvGraphicFramePr>
+            <a:graphic xmlns:a="http://schemas.openxmlformats.org/drawingml/2006/main">
+              <a:graphicData uri="http://schemas.openxmlformats.org/drawingml/2006/picture">
+                <pic:pic xmlns:pic="http://schemas.openxmlformats.org/drawingml/2006/picture">
+                  <pic:nvPicPr>
+                    <pic:cNvPr id="0" name=""/>
+                    <pic:cNvPicPr/>
+                  </pic:nvPicPr>
+                  <pic:blipFill rotWithShape="1">
+                    <a:blip r:embed="rId17"/>
+                    <a:srcRect l="4267" t="23431" r="29867" b="14192"/>
+                    <a:stretch/>
+                  </pic:blipFill>
+                  <pic:spPr bwMode="auto">
+                    <a:xfrm>
+                      <a:off x="0" y="0"/>
+                      <a:ext cx="5731790" cy="3051573"/>
+                    </a:xfrm>
+                    <a:prstGeom prst="rect">
+                      <a:avLst/>
+                    </a:prstGeom>
+                    <a:ln>
+                      <a:noFill/>
+                    </a:ln>
+                    <a:extLst>
+                      <a:ext uri="{53640926-AAD7-44D8-BBD7-CCE9431645EC}">
+                        <a14:shadowObscured xmlns:a14="http://schemas.microsoft.com/office/drawing/2010/main"/>
+                      </a:ext>
+                    </a:extLst>
+                  </pic:spPr>
+                </pic:pic>
+              </a:graphicData>
+            </a:graphic>
+          </wp:inline>
+        </w:drawing>
+      </w:r>
+    </w:p>
+    <w:p/>
+    <w:p/>
+    <w:p/>
+    <w:p/>
+    <w:p/>
+    <w:p/>
+    <w:p>
+      <w:proofErr w:type="gramStart"/>
+      <w:r>
+        <w:lastRenderedPageBreak/>
+        <w:t>Confusion matrix on KNN.</w:t>
+      </w:r>
+      <w:proofErr w:type="gramEnd"/>
+      <w:r>
+        <w:t xml:space="preserve"> </w:t>
+      </w:r>
+      <w:proofErr w:type="gramStart"/>
+      <w:r>
+        <w:t>Based on hourly social data.</w:t>
+      </w:r>
+      <w:proofErr w:type="gramEnd"/>
+    </w:p>
+    <w:p>
+      <w:r>
+        <w:rPr>
+          <w:noProof/>
+          <w:lang w:eastAsia="en-GB"/>
+        </w:rPr>
+        <w:drawing>
+          <wp:inline distT="0" distB="0" distL="0" distR="0" wp14:anchorId="1A7891DE" wp14:editId="4AA17366">
+            <wp:extent cx="6067703" cy="3179135"/>
+            <wp:effectExtent l="0" t="0" r="0" b="2540"/>
+            <wp:docPr id="16" name="Picture 16"/>
+            <wp:cNvGraphicFramePr>
+              <a:graphicFrameLocks xmlns:a="http://schemas.openxmlformats.org/drawingml/2006/main" noChangeAspect="1"/>
+            </wp:cNvGraphicFramePr>
+            <a:graphic xmlns:a="http://schemas.openxmlformats.org/drawingml/2006/main">
+              <a:graphicData uri="http://schemas.openxmlformats.org/drawingml/2006/picture">
+                <pic:pic xmlns:pic="http://schemas.openxmlformats.org/drawingml/2006/picture">
+                  <pic:nvPicPr>
+                    <pic:cNvPr id="0" name=""/>
+                    <pic:cNvPicPr/>
+                  </pic:nvPicPr>
+                  <pic:blipFill rotWithShape="1">
+                    <a:blip r:embed="rId18"/>
+                    <a:srcRect l="4081" t="23432" r="30052" b="15182"/>
+                    <a:stretch/>
+                  </pic:blipFill>
+                  <pic:spPr bwMode="auto">
+                    <a:xfrm>
+                      <a:off x="0" y="0"/>
+                      <a:ext cx="6068593" cy="3179601"/>
+                    </a:xfrm>
+                    <a:prstGeom prst="rect">
+                      <a:avLst/>
+                    </a:prstGeom>
+                    <a:ln>
+                      <a:noFill/>
+                    </a:ln>
+                    <a:extLst>
+                      <a:ext uri="{53640926-AAD7-44D8-BBD7-CCE9431645EC}">
+                        <a14:shadowObscured xmlns:a14="http://schemas.microsoft.com/office/drawing/2010/main"/>
+                      </a:ext>
+                    </a:extLst>
+                  </pic:spPr>
+                </pic:pic>
+              </a:graphicData>
+            </a:graphic>
+          </wp:inline>
+        </w:drawing>
+      </w:r>
+    </w:p>
+    <w:p/>
+    <w:p/>
+    <w:p/>
+    <w:p/>
+    <w:p/>
+    <w:p/>
+    <w:p/>
+    <w:p/>
+    <w:p/>
+    <w:p/>
+    <w:p/>
+    <w:p/>
+    <w:p/>
+    <w:p/>
+    <w:p/>
+    <w:p>
+      <w:r>
+        <w:lastRenderedPageBreak/>
+        <w:t>Furthermore, I have created table that ranges from 1-1440 which these numbers corresponds to minutes past 12:00am. I have also made the table follow a linear trend; i.e. the parking bay starts of as vacant but as time passes throughout the day, it gradually becomes occupied. The reason for including the independent variable as minutes is because the sensor will constantly send out signals every few seconds so it’s essential to gather data every time it occurs.</w:t>
+      </w:r>
+    </w:p>
+    <w:p>
+      <w:r>
+        <w:t>The table is too big to display but these are the results and graph of the findings:</w:t>
+      </w:r>
+    </w:p>
+    <w:p>
+      <w:r>
+        <w:rPr>
+          <w:noProof/>
+          <w:lang w:eastAsia="en-GB"/>
+        </w:rPr>
+        <w:drawing>
+          <wp:inline distT="0" distB="0" distL="0" distR="0" wp14:anchorId="4D2EB138" wp14:editId="3C2FA668">
+            <wp:extent cx="5167423" cy="3713473"/>
+            <wp:effectExtent l="0" t="0" r="0" b="1905"/>
+            <wp:docPr id="17" name="Picture 17"/>
+            <wp:cNvGraphicFramePr>
+              <a:graphicFrameLocks xmlns:a="http://schemas.openxmlformats.org/drawingml/2006/main" noChangeAspect="1"/>
+            </wp:cNvGraphicFramePr>
+            <a:graphic xmlns:a="http://schemas.openxmlformats.org/drawingml/2006/main">
+              <a:graphicData uri="http://schemas.openxmlformats.org/drawingml/2006/picture">
+                <pic:pic xmlns:pic="http://schemas.openxmlformats.org/drawingml/2006/picture">
+                  <pic:nvPicPr>
+                    <pic:cNvPr id="0" name=""/>
+                    <pic:cNvPicPr/>
+                  </pic:nvPicPr>
+                  <pic:blipFill rotWithShape="1">
+                    <a:blip r:embed="rId19"/>
+                    <a:srcRect l="28573" t="23431" r="22630" b="14192"/>
+                    <a:stretch/>
+                  </pic:blipFill>
+                  <pic:spPr bwMode="auto">
+                    <a:xfrm>
+                      <a:off x="0" y="0"/>
+                      <a:ext cx="5168182" cy="3714018"/>
+                    </a:xfrm>
+                    <a:prstGeom prst="rect">
+                      <a:avLst/>
+                    </a:prstGeom>
+                    <a:ln>
+                      <a:noFill/>
+                    </a:ln>
+                    <a:extLst>
+                      <a:ext uri="{53640926-AAD7-44D8-BBD7-CCE9431645EC}">
+                        <a14:shadowObscured xmlns:a14="http://schemas.microsoft.com/office/drawing/2010/main"/>
+                      </a:ext>
+                    </a:extLst>
+                  </pic:spPr>
+                </pic:pic>
+              </a:graphicData>
+            </a:graphic>
+          </wp:inline>
+        </w:drawing>
+      </w:r>
+    </w:p>
+    <w:p>
+      <w:r>
+        <w:t>Blue indicates vacant and orange indicates occupied.</w:t>
+      </w:r>
+    </w:p>
+    <w:p>
+      <w:r>
+        <w:t xml:space="preserve">Confusion matrix based on logistic regression. </w:t>
+      </w:r>
+      <w:proofErr w:type="gramStart"/>
+      <w:r>
+        <w:t>Based on minute data (Below).</w:t>
+      </w:r>
+      <w:proofErr w:type="gramEnd"/>
+    </w:p>
+    <w:p>
+      <w:r>
+        <w:rPr>
+          <w:noProof/>
+          <w:lang w:eastAsia="en-GB"/>
+        </w:rPr>
+        <w:drawing>
+          <wp:inline distT="0" distB="0" distL="0" distR="0" wp14:anchorId="67AAA952" wp14:editId="29FA11A0">
+            <wp:extent cx="5350440" cy="2849526"/>
+            <wp:effectExtent l="0" t="0" r="3175" b="8255"/>
+            <wp:docPr id="18" name="Picture 18"/>
+            <wp:cNvGraphicFramePr>
+              <a:graphicFrameLocks xmlns:a="http://schemas.openxmlformats.org/drawingml/2006/main" noChangeAspect="1"/>
+            </wp:cNvGraphicFramePr>
+            <a:graphic xmlns:a="http://schemas.openxmlformats.org/drawingml/2006/main">
+              <a:graphicData uri="http://schemas.openxmlformats.org/drawingml/2006/picture">
+                <pic:pic xmlns:pic="http://schemas.openxmlformats.org/drawingml/2006/picture">
+                  <pic:nvPicPr>
+                    <pic:cNvPr id="0" name=""/>
+                    <pic:cNvPicPr/>
+                  </pic:nvPicPr>
+                  <pic:blipFill rotWithShape="1">
+                    <a:blip r:embed="rId20"/>
+                    <a:srcRect l="4453" t="23432" r="30052" b="14521"/>
+                    <a:stretch/>
+                  </pic:blipFill>
+                  <pic:spPr bwMode="auto">
+                    <a:xfrm>
+                      <a:off x="0" y="0"/>
+                      <a:ext cx="5351224" cy="2849944"/>
+                    </a:xfrm>
+                    <a:prstGeom prst="rect">
+                      <a:avLst/>
+                    </a:prstGeom>
+                    <a:ln>
+                      <a:noFill/>
+                    </a:ln>
+                    <a:extLst>
+                      <a:ext uri="{53640926-AAD7-44D8-BBD7-CCE9431645EC}">
+                        <a14:shadowObscured xmlns:a14="http://schemas.microsoft.com/office/drawing/2010/main"/>
+                      </a:ext>
+                    </a:extLst>
+                  </pic:spPr>
+                </pic:pic>
+              </a:graphicData>
+            </a:graphic>
+          </wp:inline>
+        </w:drawing>
+      </w:r>
+    </w:p>
+    <w:p>
+      <w:r>
+        <w:lastRenderedPageBreak/>
+        <w:t xml:space="preserve">Confusion matrix based on KNN. </w:t>
+      </w:r>
+      <w:proofErr w:type="gramStart"/>
+      <w:r>
+        <w:t>Based on minute data (below).</w:t>
+      </w:r>
+      <w:proofErr w:type="gramEnd"/>
+    </w:p>
+    <w:p>
+      <w:r>
+        <w:rPr>
+          <w:noProof/>
+          <w:lang w:eastAsia="en-GB"/>
+        </w:rPr>
+        <w:drawing>
+          <wp:inline distT="0" distB="0" distL="0" distR="0" wp14:anchorId="4291EDE1" wp14:editId="3A75A68A">
+            <wp:extent cx="5826642" cy="3094375"/>
+            <wp:effectExtent l="0" t="0" r="3175" b="0"/>
+            <wp:docPr id="19" name="Picture 19"/>
+            <wp:cNvGraphicFramePr>
+              <a:graphicFrameLocks xmlns:a="http://schemas.openxmlformats.org/drawingml/2006/main" noChangeAspect="1"/>
+            </wp:cNvGraphicFramePr>
+            <a:graphic xmlns:a="http://schemas.openxmlformats.org/drawingml/2006/main">
+              <a:graphicData uri="http://schemas.openxmlformats.org/drawingml/2006/picture">
+                <pic:pic xmlns:pic="http://schemas.openxmlformats.org/drawingml/2006/picture">
+                  <pic:nvPicPr>
+                    <pic:cNvPr id="0" name=""/>
+                    <pic:cNvPicPr/>
+                  </pic:nvPicPr>
+                  <pic:blipFill rotWithShape="1">
+                    <a:blip r:embed="rId21"/>
+                    <a:srcRect l="4453" t="23432" r="29867" b="14521"/>
+                    <a:stretch/>
+                  </pic:blipFill>
+                  <pic:spPr bwMode="auto">
+                    <a:xfrm>
+                      <a:off x="0" y="0"/>
+                      <a:ext cx="5827497" cy="3094829"/>
+                    </a:xfrm>
+                    <a:prstGeom prst="rect">
+                      <a:avLst/>
+                    </a:prstGeom>
+                    <a:ln>
+                      <a:noFill/>
+                    </a:ln>
+                    <a:extLst>
+                      <a:ext uri="{53640926-AAD7-44D8-BBD7-CCE9431645EC}">
+                        <a14:shadowObscured xmlns:a14="http://schemas.microsoft.com/office/drawing/2010/main"/>
+                      </a:ext>
+                    </a:extLst>
+                  </pic:spPr>
+                </pic:pic>
+              </a:graphicData>
+            </a:graphic>
+          </wp:inline>
+        </w:drawing>
+      </w:r>
+    </w:p>
+    <w:p/>
+    <w:p>
+      <w:r>
+        <w:t>//conclusion of findings</w:t>
+      </w:r>
+    </w:p>
+    <w:p>
       <w:bookmarkStart w:id="2" w:name="_GoBack"/>
       <w:bookmarkEnd w:id="2"/>
     </w:p>
     <w:p/>
-    <w:p>
-      <w:r>
-        <w:t>//conclude</w:t>
-      </w:r>
-    </w:p>
-    <w:p/>
     <w:p/>
     <w:p/>
     <w:p/>
@@ -6622,7 +7373,11 @@
         <w:t xml:space="preserve">The sensor will be built using an Arduino Uno. The reason for this is because Arduino is an open source hardware microcontroller with a </w:t>
       </w:r>
       <w:r>
-        <w:t xml:space="preserve">thriving community. As a result of this, it will be easier to learn as there </w:t>
+        <w:t xml:space="preserve">thriving community. As a result of this, it will be easier to </w:t>
+      </w:r>
+      <w:r>
+        <w:lastRenderedPageBreak/>
+        <w:t xml:space="preserve">learn as there </w:t>
       </w:r>
       <w:r>
         <w:t>are</w:t>
@@ -6692,6 +7447,7 @@
         <w:ind w:left="1440"/>
       </w:pPr>
       <w:r>
+        <w:lastRenderedPageBreak/>
         <w:t xml:space="preserve">This will be achieved by creating a sensor (using an Arduino Uno) that will record the data from an ultrasonic sensor, GPS module and a thermistor module as well as an integrated Wi-Fi module. </w:t>
       </w:r>
     </w:p>
@@ -6746,11 +7502,7 @@
         <w:ind w:left="1440"/>
       </w:pPr>
       <w:r>
-        <w:t xml:space="preserve">As well as that, the app will learn how the data correlates to the bay being vacant or occupied, essentially machine learning. This will be achieved by implementing the concept of neural network as well as using the logistic regression algorithm. The reason for using the logistic regression algorithm is because it is used to answer questions that has binary answers (i.e. two possible answers) and this fits my situation as there are only 2 answers in my context; the parking bay is either occupied or vacant. By implementing this feature, the app will be able to predict whether or not the bay is being used and will come in handy if for some reason the </w:t>
-      </w:r>
-      <w:r>
-        <w:lastRenderedPageBreak/>
-        <w:t>sensor cannot fulfil its purpose (e.g. if there are networking issues, wiring issues, external factors such as rain etc.).</w:t>
+        <w:t>As well as that, the app will learn how the data correlates to the bay being vacant or occupied, essentially machine learning. This will be achieved by implementing the concept of neural network as well as using the logistic regression algorithm. The reason for using the logistic regression algorithm is because it is used to answer questions that has binary answers (i.e. two possible answers) and this fits my situation as there are only 2 answers in my context; the parking bay is either occupied or vacant. By implementing this feature, the app will be able to predict whether or not the bay is being used and will come in handy if for some reason the sensor cannot fulfil its purpose (e.g. if there are networking issues, wiring issues, external factors such as rain etc.).</w:t>
       </w:r>
     </w:p>
     <w:p>
@@ -6882,7 +7634,11 @@
     </w:p>
     <w:p>
       <w:r>
-        <w:t>To gather the requirements for this project, I have used a range of requirement gathering techniques such as creating a prototype to see any improvements or to see any missing requirements. By doing this I’ll be able to see if my prototype is practical. Furthermore, I compared different devices/apps already out there in the public, that tries to combat the problem stated. By comparing and contrasting different devices to each other, I will be able to gain a huge insight on the common requirements they fulfil as well as seeing any potential requirements they may have missed out thus making my prototype unique.</w:t>
+        <w:t xml:space="preserve">To gather the requirements for this project, I have used a range of requirement gathering techniques such as creating a prototype to see any improvements or to see any missing requirements. By doing this I’ll be able to see if my prototype is practical. Furthermore, I compared different devices/apps already out there in the public, that tries to combat the problem stated. By comparing and contrasting different devices to each other, I will be able to gain a huge insight on the common </w:t>
+      </w:r>
+      <w:r>
+        <w:lastRenderedPageBreak/>
+        <w:t>requirements they fulfil as well as seeing any potential requirements they may have missed out thus making my prototype unique.</w:t>
       </w:r>
     </w:p>
     <w:p>
@@ -6925,11 +7681,7 @@
       </w:r>
       <w:proofErr w:type="spellEnd"/>
       <w:r>
-        <w:t xml:space="preserve"> uses a sensor that is embedded onto the road and provides real time updates </w:t>
-      </w:r>
-      <w:r>
-        <w:lastRenderedPageBreak/>
-        <w:t>to the user via their app. Their solution is currently implemented in Westminster and Coventry. Their sensors has immensely helped with the problem outlined as it has helped Coventry City Council recognise an approximate £475000 lost revenue due to parking bays that were not either used or placed efficiently</w:t>
+        <w:t xml:space="preserve"> uses a sensor that is embedded onto the road and provides real time updates to the user via their app. Their solution is currently implemented in Westminster and Coventry. Their sensors has immensely helped with the problem outlined as it has helped Coventry City Council recognise an approximate £475000 lost revenue due to parking bays that were not either used or placed efficiently</w:t>
       </w:r>
       <w:r>
         <w:rPr>
@@ -7219,7 +7971,7 @@
                     </pic:cNvPicPr>
                   </pic:nvPicPr>
                   <pic:blipFill>
-                    <a:blip r:embed="rId11" cstate="print">
+                    <a:blip r:embed="rId22" cstate="print">
                       <a:extLst>
                         <a:ext uri="{28A0092B-C50C-407E-A947-70E740481C1C}">
                           <a14:useLocalDpi xmlns:a14="http://schemas.microsoft.com/office/drawing/2010/main" val="0"/>
@@ -7276,7 +8028,7 @@
                     </pic:cNvPicPr>
                   </pic:nvPicPr>
                   <pic:blipFill>
-                    <a:blip r:embed="rId12" cstate="print">
+                    <a:blip r:embed="rId23" cstate="print">
                       <a:extLst>
                         <a:ext uri="{28A0092B-C50C-407E-A947-70E740481C1C}">
                           <a14:useLocalDpi xmlns:a14="http://schemas.microsoft.com/office/drawing/2010/main" val="0"/>
@@ -7339,7 +8091,7 @@
                     </pic:cNvPicPr>
                   </pic:nvPicPr>
                   <pic:blipFill>
-                    <a:blip r:embed="rId13" cstate="print">
+                    <a:blip r:embed="rId24" cstate="print">
                       <a:extLst>
                         <a:ext uri="{28A0092B-C50C-407E-A947-70E740481C1C}">
                           <a14:useLocalDpi xmlns:a14="http://schemas.microsoft.com/office/drawing/2010/main" val="0"/>
@@ -7396,7 +8148,7 @@
                     </pic:cNvPicPr>
                   </pic:nvPicPr>
                   <pic:blipFill>
-                    <a:blip r:embed="rId14" cstate="print">
+                    <a:blip r:embed="rId25" cstate="print">
                       <a:extLst>
                         <a:ext uri="{28A0092B-C50C-407E-A947-70E740481C1C}">
                           <a14:useLocalDpi xmlns:a14="http://schemas.microsoft.com/office/drawing/2010/main" val="0"/>
@@ -7452,7 +8204,7 @@
                     </pic:cNvPicPr>
                   </pic:nvPicPr>
                   <pic:blipFill>
-                    <a:blip r:embed="rId15" cstate="print">
+                    <a:blip r:embed="rId26" cstate="print">
                       <a:extLst>
                         <a:ext uri="{28A0092B-C50C-407E-A947-70E740481C1C}">
                           <a14:useLocalDpi xmlns:a14="http://schemas.microsoft.com/office/drawing/2010/main" val="0"/>
@@ -7508,7 +8260,7 @@
       <w:r>
         <w:pict>
           <v:shape id="_x0000_i1027" type="#_x0000_t75" style="width:393.5pt;height:205.95pt">
-            <v:imagedata r:id="rId16" o:title="happySequence"/>
+            <v:imagedata r:id="rId27" o:title="happySequence"/>
           </v:shape>
         </w:pict>
       </w:r>
@@ -7522,7 +8274,7 @@
       <w:r>
         <w:pict>
           <v:shape id="_x0000_i1028" type="#_x0000_t75" style="width:379.25pt;height:205.95pt">
-            <v:imagedata r:id="rId17" o:title="Sensor Sequence Diagram"/>
+            <v:imagedata r:id="rId28" o:title="Sensor Sequence Diagram"/>
           </v:shape>
         </w:pict>
       </w:r>
@@ -7538,7 +8290,7 @@
         <w:lastRenderedPageBreak/>
         <w:pict>
           <v:shape id="_x0000_i1029" type="#_x0000_t75" style="width:385.1pt;height:201.75pt">
-            <v:imagedata r:id="rId18" o:title="UnhappySequence"/>
+            <v:imagedata r:id="rId29" o:title="UnhappySequence"/>
           </v:shape>
         </w:pict>
       </w:r>
@@ -7552,7 +8304,7 @@
       <w:r>
         <w:pict>
           <v:shape id="_x0000_i1030" type="#_x0000_t75" style="width:313.95pt;height:258.7pt">
-            <v:imagedata r:id="rId19" o:title="Google API App Sequence Diagram"/>
+            <v:imagedata r:id="rId30" o:title="Google API App Sequence Diagram"/>
           </v:shape>
         </w:pict>
       </w:r>
@@ -7580,7 +8332,7 @@
       <w:r>
         <w:pict>
           <v:shape id="_x0000_i1031" type="#_x0000_t75" style="width:451.25pt;height:266.25pt">
-            <v:imagedata r:id="rId20" o:title="Sensor Activity Diagram"/>
+            <v:imagedata r:id="rId31" o:title="Sensor Activity Diagram"/>
           </v:shape>
         </w:pict>
       </w:r>
@@ -7612,7 +8364,7 @@
       <w:r>
         <w:pict>
           <v:shape id="_x0000_i1032" type="#_x0000_t75" style="width:444.55pt;height:301.4pt">
-            <v:imagedata r:id="rId21" o:title="Customer App Activity Diagram"/>
+            <v:imagedata r:id="rId32" o:title="Customer App Activity Diagram"/>
           </v:shape>
         </w:pict>
       </w:r>
@@ -7628,7 +8380,7 @@
       <w:r>
         <w:pict>
           <v:shape id="_x0000_i1033" type="#_x0000_t75" style="width:313.95pt;height:271.25pt">
-            <v:imagedata r:id="rId22" o:title="use case diagram sensor"/>
+            <v:imagedata r:id="rId33" o:title="use case diagram sensor"/>
           </v:shape>
         </w:pict>
       </w:r>
@@ -7653,7 +8405,7 @@
       <w:r>
         <w:pict>
           <v:shape id="_x0000_i1034" type="#_x0000_t75" style="width:339.9pt;height:271.25pt">
-            <v:imagedata r:id="rId23" o:title="use case diagram app"/>
+            <v:imagedata r:id="rId34" o:title="use case diagram app"/>
           </v:shape>
         </w:pict>
       </w:r>
@@ -7798,7 +8550,7 @@
                     </pic:cNvPicPr>
                   </pic:nvPicPr>
                   <pic:blipFill>
-                    <a:blip r:embed="rId24">
+                    <a:blip r:embed="rId35">
                       <a:extLst>
                         <a:ext uri="{28A0092B-C50C-407E-A947-70E740481C1C}">
                           <a14:useLocalDpi xmlns:a14="http://schemas.microsoft.com/office/drawing/2010/main" val="0"/>
@@ -7842,7 +8594,7 @@
       <w:r>
         <w:t xml:space="preserve">, </w:t>
       </w:r>
-      <w:hyperlink r:id="rId25" w:history="1">
+      <w:hyperlink r:id="rId36" w:history="1">
         <w:r>
           <w:rPr>
             <w:rStyle w:val="Hyperlink"/>
@@ -10211,7 +10963,7 @@
 </file>
 
 <file path=customXml/itemProps1.xml><?xml version="1.0" encoding="utf-8"?>
-<ds:datastoreItem xmlns:ds="http://schemas.openxmlformats.org/officeDocument/2006/customXml" ds:itemID="{335C6A32-A9E4-45B1-81B3-1B5BB6E3A865}">
+<ds:datastoreItem xmlns:ds="http://schemas.openxmlformats.org/officeDocument/2006/customXml" ds:itemID="{79137CD9-2E88-46FB-ACE5-A3648A2B8FB6}">
   <ds:schemaRefs>
     <ds:schemaRef ds:uri="http://schemas.openxmlformats.org/officeDocument/2006/bibliography"/>
   </ds:schemaRefs>

--- a/Documents/Draft of Report.docx
+++ b/Documents/Draft of Report.docx
@@ -4222,8 +4222,9 @@
       <w:r>
         <w:t>nse to make our roads smart too.</w:t>
       </w:r>
-    </w:p>
-    <w:p/>
+      <w:bookmarkStart w:id="0" w:name="_GoBack"/>
+      <w:bookmarkEnd w:id="0"/>
+    </w:p>
     <w:p>
       <w:r>
         <w:t>There are many algorithms to use when it comes to incorporating machine learning. An important factor in choosing what algorithm to use depends on the data you are dealing with.</w:t>
@@ -4330,8 +4331,8 @@
         </w:rPr>
         <w:t>X</w:t>
       </w:r>
-      <w:bookmarkStart w:id="0" w:name="function_that"/>
-      <w:bookmarkEnd w:id="0"/>
+      <w:bookmarkStart w:id="1" w:name="function_that"/>
+      <w:bookmarkEnd w:id="1"/>
       <w:r>
         <w:rPr>
           <w:color w:val="000000"/>
@@ -4347,8 +4348,8 @@
         </w:rPr>
         <w:t>Y</w:t>
       </w:r>
-      <w:bookmarkStart w:id="1" w:name="function_f"/>
-      <w:bookmarkEnd w:id="1"/>
+      <w:bookmarkStart w:id="2" w:name="function_f"/>
+      <w:bookmarkEnd w:id="2"/>
       <w:r>
         <w:rPr>
           <w:color w:val="000000"/>
@@ -4445,7 +4446,7 @@
           <w:color w:val="000000"/>
           <w:shd w:val="clear" w:color="auto" w:fill="FFFFFF"/>
         </w:rPr>
-        <w:t xml:space="preserve">A prime example of unsupervised learning can be seen </w:t>
+        <w:t xml:space="preserve">A prime example of unsupervised learning can be seen when products are being suggested to you on e-commerce websites, or relevant ads being displayed to you as you surf the web. Unsupervised learning is more complex than supervised learning as you </w:t>
       </w:r>
       <w:r>
         <w:rPr>
@@ -4453,7 +4454,7 @@
           <w:shd w:val="clear" w:color="auto" w:fill="FFFFFF"/>
         </w:rPr>
         <w:lastRenderedPageBreak/>
-        <w:t xml:space="preserve">when products are being suggested to you on e-commerce websites, or relevant ads being displayed to you as you surf the web. Unsupervised learning is more complex than supervised learning as you are not explicitly giving the algorithm as much information and thus it’s up to the machine to come up with relevant labels to the data. </w:t>
+        <w:t xml:space="preserve">are not explicitly giving the algorithm as much information and thus it’s up to the machine to come up with relevant labels to the data. </w:t>
       </w:r>
       <w:r>
         <w:rPr>
@@ -4673,12 +4674,12 @@
     <w:p/>
     <w:p>
       <w:r>
+        <w:t>Machine learning data and analysis -</w:t>
+      </w:r>
+    </w:p>
+    <w:p>
+      <w:r>
         <w:lastRenderedPageBreak/>
-        <w:t>Machine learning data and analysis -</w:t>
-      </w:r>
-    </w:p>
-    <w:p>
-      <w:r>
         <w:t xml:space="preserve">This section of the report will revolve around the data to be used when implementing the machine learning feature of the app. </w:t>
       </w:r>
     </w:p>
@@ -4795,12 +4796,12 @@
           <w:sz w:val="24"/>
           <w:szCs w:val="24"/>
         </w:rPr>
+        <w:t>Variation in start time profile of parking by day of week</w:t>
+      </w:r>
+    </w:p>
+    <w:p>
+      <w:r>
         <w:lastRenderedPageBreak/>
-        <w:t>Variation in start time profile of parking by day of week</w:t>
-      </w:r>
-    </w:p>
-    <w:p>
-      <w:r>
         <w:pict>
           <v:shape id="_x0000_i1026" type="#_x0000_t75" style="width:451.25pt;height:251.15pt">
             <v:imagedata r:id="rId10" o:title="weekly parking"/>
@@ -4842,34 +4843,37 @@
     <w:p/>
     <w:p>
       <w:r>
+        <w:t xml:space="preserve">Firstly, the data will be created in Microsoft Excel as it is easy to visualise the data </w:t>
+      </w:r>
+      <w:r>
+        <w:t xml:space="preserve">in a tabular form </w:t>
+      </w:r>
+      <w:r>
+        <w:t>as well as creating the data and also most software</w:t>
+      </w:r>
+      <w:r>
+        <w:t>s</w:t>
+      </w:r>
+      <w:r>
+        <w:t xml:space="preserve"> like </w:t>
+      </w:r>
+      <w:proofErr w:type="spellStart"/>
+      <w:r>
+        <w:t>Matlab</w:t>
+      </w:r>
+      <w:proofErr w:type="spellEnd"/>
+      <w:r>
+        <w:t xml:space="preserve"> will be</w:t>
+      </w:r>
+      <w:r>
+        <w:t xml:space="preserve"> able</w:t>
+      </w:r>
+      <w:r>
+        <w:t xml:space="preserve"> import data from this </w:t>
+      </w:r>
+      <w:r>
         <w:lastRenderedPageBreak/>
-        <w:t xml:space="preserve">Firstly, the data will be created in Microsoft Excel as it is easy to visualise the data </w:t>
-      </w:r>
-      <w:r>
-        <w:t xml:space="preserve">in a tabular form </w:t>
-      </w:r>
-      <w:r>
-        <w:t>as well as creating the data and also most software</w:t>
-      </w:r>
-      <w:r>
-        <w:t>s</w:t>
-      </w:r>
-      <w:r>
-        <w:t xml:space="preserve"> like </w:t>
-      </w:r>
-      <w:proofErr w:type="spellStart"/>
-      <w:r>
-        <w:t>Matlab</w:t>
-      </w:r>
-      <w:proofErr w:type="spellEnd"/>
-      <w:r>
-        <w:t xml:space="preserve"> will be</w:t>
-      </w:r>
-      <w:r>
-        <w:t xml:space="preserve"> able</w:t>
-      </w:r>
-      <w:r>
-        <w:t xml:space="preserve"> import data from this type of file. </w:t>
+        <w:t xml:space="preserve">type of file. </w:t>
       </w:r>
       <w:r>
         <w:t xml:space="preserve">The data will have 2 corresponding </w:t>
@@ -5707,7 +5711,6 @@
           </w:tcPr>
           <w:p>
             <w:r>
-              <w:lastRenderedPageBreak/>
               <w:t>11</w:t>
             </w:r>
           </w:p>
@@ -5752,6 +5755,7 @@
           </w:tcPr>
           <w:p>
             <w:r>
+              <w:lastRenderedPageBreak/>
               <w:t>13</w:t>
             </w:r>
           </w:p>
@@ -6579,11 +6583,7 @@
       </w:r>
       <w:proofErr w:type="spellEnd"/>
       <w:r>
-        <w:t xml:space="preserve">, we can use the ‘Classification Learner’ app and look at the different algorithms that perform on this data. Furthermore, we can critically analyse the performance of the learning algorithm and decide what algorithm should be implemented in the app </w:t>
-      </w:r>
-      <w:r>
-        <w:lastRenderedPageBreak/>
-        <w:t>to predict the availability of parking bays.</w:t>
+        <w:t>, we can use the ‘Classification Learner’ app and look at the different algorithms that perform on this data. Furthermore, we can critically analyse the performance of the learning algorithm and decide what algorithm should be implemented in the app to predict the availability of parking bays.</w:t>
       </w:r>
       <w:r>
         <w:t xml:space="preserve"> There is no right algorithm because every algorithm has its strength and weaknesses</w:t>
@@ -6664,7 +6664,6 @@
     <w:p>
       <w:proofErr w:type="gramStart"/>
       <w:r>
-        <w:lastRenderedPageBreak/>
         <w:t>Confusion matrix on logistic regression.</w:t>
       </w:r>
       <w:proofErr w:type="gramEnd"/>
@@ -6683,6 +6682,7 @@
           <w:noProof/>
           <w:lang w:eastAsia="en-GB"/>
         </w:rPr>
+        <w:lastRenderedPageBreak/>
         <w:drawing>
           <wp:inline distT="0" distB="0" distL="0" distR="0" wp14:anchorId="02104B68" wp14:editId="411B2C23">
             <wp:extent cx="5560828" cy="3002849"/>
@@ -6801,7 +6801,6 @@
     <w:p>
       <w:proofErr w:type="gramStart"/>
       <w:r>
-        <w:lastRenderedPageBreak/>
         <w:t>Algorithms being tested on hourly shopping data (below).</w:t>
       </w:r>
       <w:proofErr w:type="gramEnd"/>
@@ -6812,6 +6811,7 @@
           <w:noProof/>
           <w:lang w:eastAsia="en-GB"/>
         </w:rPr>
+        <w:lastRenderedPageBreak/>
         <w:drawing>
           <wp:inline distT="0" distB="0" distL="0" distR="0" wp14:anchorId="0B345D6A" wp14:editId="0A4D9D2A">
             <wp:extent cx="3146611" cy="3317358"/>
@@ -6940,7 +6940,6 @@
     <w:p>
       <w:proofErr w:type="gramStart"/>
       <w:r>
-        <w:lastRenderedPageBreak/>
         <w:t>Confusion matrix on KNN.</w:t>
       </w:r>
       <w:proofErr w:type="gramEnd"/>
@@ -6959,6 +6958,7 @@
           <w:noProof/>
           <w:lang w:eastAsia="en-GB"/>
         </w:rPr>
+        <w:lastRenderedPageBreak/>
         <w:drawing>
           <wp:inline distT="0" distB="0" distL="0" distR="0" wp14:anchorId="6106CA21" wp14:editId="7DDCBCEF">
             <wp:extent cx="5730949" cy="3058652"/>
@@ -7077,7 +7077,6 @@
     <w:p>
       <w:proofErr w:type="gramStart"/>
       <w:r>
-        <w:lastRenderedPageBreak/>
         <w:t>Confusion matrix on KNN.</w:t>
       </w:r>
       <w:proofErr w:type="gramEnd"/>
@@ -7096,6 +7095,7 @@
           <w:noProof/>
           <w:lang w:eastAsia="en-GB"/>
         </w:rPr>
+        <w:lastRenderedPageBreak/>
         <w:drawing>
           <wp:inline distT="0" distB="0" distL="0" distR="0" wp14:anchorId="1A7891DE" wp14:editId="4AA17366">
             <wp:extent cx="6067703" cy="3179135"/>
@@ -7157,8 +7157,11 @@
     <w:p/>
     <w:p>
       <w:r>
+        <w:t xml:space="preserve">Furthermore, I have created table that ranges from 1-1440 which these numbers corresponds to minutes past 12:00am. I have also made the table follow a linear trend; i.e. the parking bay starts of as vacant but as time passes throughout the day, it gradually becomes occupied. The reason for </w:t>
+      </w:r>
+      <w:r>
         <w:lastRenderedPageBreak/>
-        <w:t>Furthermore, I have created table that ranges from 1-1440 which these numbers corresponds to minutes past 12:00am. I have also made the table follow a linear trend; i.e. the parking bay starts of as vacant but as time passes throughout the day, it gradually becomes occupied. The reason for including the independent variable as minutes is because the sensor will constantly send out signals every few seconds so it’s essential to gather data every time it occurs.</w:t>
+        <w:t>including the independent variable as minutes is because the sensor will constantly send out signals every few seconds so it’s essential to gather data every time it occurs.</w:t>
       </w:r>
     </w:p>
     <w:p>
@@ -7283,7 +7286,6 @@
     </w:p>
     <w:p>
       <w:r>
-        <w:lastRenderedPageBreak/>
         <w:t xml:space="preserve">Confusion matrix based on KNN. </w:t>
       </w:r>
       <w:proofErr w:type="gramStart"/>
@@ -7298,6 +7300,7 @@
           <w:noProof/>
           <w:lang w:eastAsia="en-GB"/>
         </w:rPr>
+        <w:lastRenderedPageBreak/>
         <w:drawing>
           <wp:inline distT="0" distB="0" distL="0" distR="0" wp14:anchorId="4291EDE1" wp14:editId="3A75A68A">
             <wp:extent cx="5826642" cy="3094375"/>
@@ -7349,18 +7352,50 @@
       </w:r>
     </w:p>
     <w:p>
-      <w:bookmarkStart w:id="2" w:name="_GoBack"/>
-      <w:bookmarkEnd w:id="2"/>
-    </w:p>
-    <w:p/>
-    <w:p/>
-    <w:p/>
-    <w:p/>
-    <w:p/>
-    <w:p/>
-    <w:p/>
-    <w:p/>
-    <w:p/>
+      <w:r>
+        <w:t>As the above graphs</w:t>
+      </w:r>
+      <w:r>
+        <w:t xml:space="preserve"> suggests, some algorithms are better than other depending on the data. Logistic regression</w:t>
+      </w:r>
+      <w:r>
+        <w:t xml:space="preserve"> performed the same as the linear discriminant algorithm. From the tests, they both averaged at an accuracy of 68.8%. Whilst on the other hand, ‘Fine KNN’ scored an average accuracy of 90.5%. The confusion matrix also shows what the algorithm predicted and what it was supposed to predi</w:t>
+      </w:r>
+      <w:r>
+        <w:t xml:space="preserve">ct. On the hourly shopping confusion matrix, logistic regression could predicted a status of 1 but could not actually attain a true value of the status. Therefore, this suggests logistic regression is not typically suitable for data that has a lot of variety and also that does not typically follow a linear trend. On the other hand, if the data follows a linear trend, logistic regression does a good job as the confusion matrix reported healthy numbers on the above picture above. </w:t>
+      </w:r>
+    </w:p>
+    <w:p>
+      <w:r>
+        <w:t xml:space="preserve">Furthermore, KNN outperforms logistic regression as this algorithm can be used on data where there necessarily is not a linear trend. On all occasions, Fine KNN managed to get a higher accuracy than logistic regression hence reporting an average accuracy score of 90.5%. The default settings were used when testing the KNN algorithm which is when K = 1. </w:t>
+      </w:r>
+      <w:r>
+        <w:t>KNN generally works by calculating the distance of the new element from all already stated elements. Once the distance has been calculated, it picks the Kth closest elements the new point i</w:t>
+      </w:r>
+      <w:r>
+        <w:t>t i</w:t>
+      </w:r>
+      <w:r>
+        <w:t>s close to and examines the elements and based on which type of element is more popular</w:t>
+      </w:r>
+      <w:r>
+        <w:t xml:space="preserve"> within the group of Kth elements;</w:t>
+      </w:r>
+      <w:r>
+        <w:t xml:space="preserve"> will be the </w:t>
+      </w:r>
+      <w:r>
+        <w:t>prediction of the algorithm.</w:t>
+      </w:r>
+    </w:p>
+    <w:p>
+      <w:r>
+        <w:t>In conclusion, logistic regression will be implemented on the app to test the ro</w:t>
+      </w:r>
+      <w:r>
+        <w:t xml:space="preserve">bustness of it and after the KNN algorithm will be implemented. </w:t>
+      </w:r>
+    </w:p>
     <w:p/>
     <w:p/>
     <w:p>
@@ -7370,14 +7405,11 @@
     </w:p>
     <w:p>
       <w:r>
+        <w:lastRenderedPageBreak/>
         <w:t xml:space="preserve">The sensor will be built using an Arduino Uno. The reason for this is because Arduino is an open source hardware microcontroller with a </w:t>
       </w:r>
       <w:r>
-        <w:t xml:space="preserve">thriving community. As a result of this, it will be easier to </w:t>
-      </w:r>
-      <w:r>
-        <w:lastRenderedPageBreak/>
-        <w:t xml:space="preserve">learn as there </w:t>
+        <w:t xml:space="preserve">thriving community. As a result of this, it will be easier to learn as there </w:t>
       </w:r>
       <w:r>
         <w:t>are</w:t>
@@ -7415,6 +7447,16 @@
       <w:pPr>
         <w:pStyle w:val="Heading2"/>
       </w:pPr>
+    </w:p>
+    <w:p>
+      <w:pPr>
+        <w:pStyle w:val="Heading2"/>
+      </w:pPr>
+    </w:p>
+    <w:p>
+      <w:pPr>
+        <w:pStyle w:val="Heading2"/>
+      </w:pPr>
       <w:r>
         <w:t>Aim and Objectives:</w:t>
       </w:r>
@@ -7426,6 +7468,7 @@
     </w:p>
     <w:p>
       <w:r>
+        <w:lastRenderedPageBreak/>
         <w:t>The objectives of the project are:</w:t>
       </w:r>
     </w:p>
@@ -7447,7 +7490,6 @@
         <w:ind w:left="1440"/>
       </w:pPr>
       <w:r>
-        <w:lastRenderedPageBreak/>
         <w:t xml:space="preserve">This will be achieved by creating a sensor (using an Arduino Uno) that will record the data from an ultrasonic sensor, GPS module and a thermistor module as well as an integrated Wi-Fi module. </w:t>
       </w:r>
     </w:p>
@@ -7634,11 +7676,11 @@
     </w:p>
     <w:p>
       <w:r>
-        <w:t xml:space="preserve">To gather the requirements for this project, I have used a range of requirement gathering techniques such as creating a prototype to see any improvements or to see any missing requirements. By doing this I’ll be able to see if my prototype is practical. Furthermore, I compared different devices/apps already out there in the public, that tries to combat the problem stated. By comparing and contrasting different devices to each other, I will be able to gain a huge insight on the common </w:t>
+        <w:t xml:space="preserve">To gather the requirements for this project, I have used a range of requirement gathering techniques such as creating a prototype to see any improvements or to see any missing requirements. By doing </w:t>
       </w:r>
       <w:r>
         <w:lastRenderedPageBreak/>
-        <w:t>requirements they fulfil as well as seeing any potential requirements they may have missed out thus making my prototype unique.</w:t>
+        <w:t>this I’ll be able to see if my prototype is practical. Furthermore, I compared different devices/apps already out there in the public, that tries to combat the problem stated. By comparing and contrasting different devices to each other, I will be able to gain a huge insight on the common requirements they fulfil as well as seeing any potential requirements they may have missed out thus making my prototype unique.</w:t>
       </w:r>
     </w:p>
     <w:p>
@@ -7781,7 +7823,11 @@
         <w:t>;</w:t>
       </w:r>
       <w:r>
-        <w:t xml:space="preserve"> to include what some of them have missed, i.e. machine learning. I will be using an Arduino Uno to build the prototype </w:t>
+        <w:t xml:space="preserve"> to include what some of them have missed, i.e. machine </w:t>
+      </w:r>
+      <w:r>
+        <w:lastRenderedPageBreak/>
+        <w:t xml:space="preserve">learning. I will be using an Arduino Uno to build the prototype </w:t>
       </w:r>
       <w:r>
         <w:t xml:space="preserve">and also be using a </w:t>
@@ -7830,7 +7876,11 @@
       </w:r>
       <w:proofErr w:type="spellEnd"/>
       <w:r>
-        <w:t xml:space="preserve"> app for Android. My initial reaction at first glance was that there was too much information on one screen. It should’ve been spaced out more and having all the tabs and icons centralised at the bottom of the screen was not efficient. Upon using it, it was pretty confusing to navigate through the app because the tabs on the icon did not represent what the tab would do/perform. Even more, the app became unresponsive as I navigated through the map. This might be due to the fact that it tries to display all the map data at once hence sending multitudes of http requests and receiving responses in a short amount of time whilst </w:t>
+        <w:t xml:space="preserve"> app for Android. My initial reaction at first glance was that there was too much information on one screen. It should’ve been spaced out more and having all the tabs and icons centralised at the bottom of the screen was not efficient. Upon using it, it was pretty confusing to navigate through the app because the tabs on the icon did not represent what the tab would do/perform. Even more, the app became unresponsive as I navigated </w:t>
+      </w:r>
+      <w:r>
+        <w:lastRenderedPageBreak/>
+        <w:t xml:space="preserve">through the map. This might be due to the fact that it tries to display all the map data at once hence sending multitudes of http requests and receiving responses in a short amount of time whilst </w:t>
       </w:r>
       <w:r>
         <w:t xml:space="preserve">the </w:t>
@@ -7848,7 +7898,6 @@
           <w:noProof/>
           <w:lang w:eastAsia="en-GB"/>
         </w:rPr>
-        <w:lastRenderedPageBreak/>
         <mc:AlternateContent>
           <mc:Choice Requires="wps">
             <w:drawing>
@@ -10963,7 +11012,7 @@
 </file>
 
 <file path=customXml/itemProps1.xml><?xml version="1.0" encoding="utf-8"?>
-<ds:datastoreItem xmlns:ds="http://schemas.openxmlformats.org/officeDocument/2006/customXml" ds:itemID="{79137CD9-2E88-46FB-ACE5-A3648A2B8FB6}">
+<ds:datastoreItem xmlns:ds="http://schemas.openxmlformats.org/officeDocument/2006/customXml" ds:itemID="{D110E2C7-8DE3-4F54-83A5-CAC2B51CF3F4}">
   <ds:schemaRefs>
     <ds:schemaRef ds:uri="http://schemas.openxmlformats.org/officeDocument/2006/bibliography"/>
   </ds:schemaRefs>

--- a/Documents/Draft of Report.docx
+++ b/Documents/Draft of Report.docx
@@ -4222,8 +4222,6 @@
       <w:r>
         <w:t>nse to make our roads smart too.</w:t>
       </w:r>
-      <w:bookmarkStart w:id="0" w:name="_GoBack"/>
-      <w:bookmarkEnd w:id="0"/>
     </w:p>
     <w:p>
       <w:r>
@@ -4331,8 +4329,8 @@
         </w:rPr>
         <w:t>X</w:t>
       </w:r>
-      <w:bookmarkStart w:id="1" w:name="function_that"/>
-      <w:bookmarkEnd w:id="1"/>
+      <w:bookmarkStart w:id="0" w:name="function_that"/>
+      <w:bookmarkEnd w:id="0"/>
       <w:r>
         <w:rPr>
           <w:color w:val="000000"/>
@@ -4348,8 +4346,8 @@
         </w:rPr>
         <w:t>Y</w:t>
       </w:r>
-      <w:bookmarkStart w:id="2" w:name="function_f"/>
-      <w:bookmarkEnd w:id="2"/>
+      <w:bookmarkStart w:id="1" w:name="function_f"/>
+      <w:bookmarkEnd w:id="1"/>
       <w:r>
         <w:rPr>
           <w:color w:val="000000"/>
@@ -7665,6 +7663,11 @@
       <w:pPr>
         <w:pStyle w:val="Heading1"/>
       </w:pPr>
+    </w:p>
+    <w:p>
+      <w:pPr>
+        <w:pStyle w:val="Heading1"/>
+      </w:pPr>
       <w:r>
         <w:t>Requirements</w:t>
       </w:r>
@@ -7676,11 +7679,7 @@
     </w:p>
     <w:p>
       <w:r>
-        <w:t xml:space="preserve">To gather the requirements for this project, I have used a range of requirement gathering techniques such as creating a prototype to see any improvements or to see any missing requirements. By doing </w:t>
-      </w:r>
-      <w:r>
-        <w:lastRenderedPageBreak/>
-        <w:t>this I’ll be able to see if my prototype is practical. Furthermore, I compared different devices/apps already out there in the public, that tries to combat the problem stated. By comparing and contrasting different devices to each other, I will be able to gain a huge insight on the common requirements they fulfil as well as seeing any potential requirements they may have missed out thus making my prototype unique.</w:t>
+        <w:t>To gather the requirements for this project, I have used a range of requirement gathering techniques such as creating a prototype to see any improvements or to see any missing requirements. By doing this I’ll be able to see if my prototype is practical. Furthermore, I compared different devices/apps already out there in the public, that tries to combat the problem stated. By comparing and contrasting different devices to each other, I will be able to gain a huge insight on the common requirements they fulfil as well as seeing any potential requirements they may have missed out thus making my prototype unique.</w:t>
       </w:r>
     </w:p>
     <w:p>
@@ -7795,7 +7794,11 @@
         <w:footnoteReference w:id="14"/>
       </w:r>
       <w:r>
-        <w:t xml:space="preserve">. Their method revolves around fitting cars with ultrasonic sensors as opposed to more evasive methods such as physically implanting sensors on the road. This has its pros and cons. It is more economically viable to implant sensors on cars rather than on roads as that would mean less cost since there would be no need to refurbish the roads to incorporate sensors. </w:t>
+        <w:t xml:space="preserve">. Their method revolves around fitting cars with ultrasonic sensors as opposed to more evasive methods such as physically </w:t>
+      </w:r>
+      <w:r>
+        <w:lastRenderedPageBreak/>
+        <w:t xml:space="preserve">implanting sensors on the road. This has its pros and cons. It is more economically viable to implant sensors on cars rather than on roads as that would mean less cost since there would be no need to refurbish the roads to incorporate sensors. </w:t>
       </w:r>
       <w:r>
         <w:t xml:space="preserve">But a drawback would be the amount of data that would be gathered about the driver and how </w:t>
@@ -7823,11 +7826,7 @@
         <w:t>;</w:t>
       </w:r>
       <w:r>
-        <w:t xml:space="preserve"> to include what some of them have missed, i.e. machine </w:t>
-      </w:r>
-      <w:r>
-        <w:lastRenderedPageBreak/>
-        <w:t xml:space="preserve">learning. I will be using an Arduino Uno to build the prototype </w:t>
+        <w:t xml:space="preserve"> to include what some of them have missed, i.e. machine learning. I will be using an Arduino Uno to build the prototype </w:t>
       </w:r>
       <w:r>
         <w:t xml:space="preserve">and also be using a </w:t>
@@ -7876,11 +7875,7 @@
       </w:r>
       <w:proofErr w:type="spellEnd"/>
       <w:r>
-        <w:t xml:space="preserve"> app for Android. My initial reaction at first glance was that there was too much information on one screen. It should’ve been spaced out more and having all the tabs and icons centralised at the bottom of the screen was not efficient. Upon using it, it was pretty confusing to navigate through the app because the tabs on the icon did not represent what the tab would do/perform. Even more, the app became unresponsive as I navigated </w:t>
-      </w:r>
-      <w:r>
-        <w:lastRenderedPageBreak/>
-        <w:t xml:space="preserve">through the map. This might be due to the fact that it tries to display all the map data at once hence sending multitudes of http requests and receiving responses in a short amount of time whilst </w:t>
+        <w:t xml:space="preserve"> app for Android. My initial reaction at first glance was that there was too much information on one screen. It should’ve been spaced out more and having all the tabs and icons centralised at the bottom of the screen was not efficient. Upon using it, it was pretty confusing to navigate through the app because the tabs on the icon did not represent what the tab would do/perform. Even more, the app became unresponsive as I navigated through the map. This might be due to the fact that it tries to display all the map data at once hence sending multitudes of http requests and receiving responses in a short amount of time whilst </w:t>
       </w:r>
       <w:r>
         <w:t xml:space="preserve">the </w:t>
@@ -8983,10 +8978,164 @@
     </w:p>
     <w:p>
       <w:r>
-        <w:t>Implementation will be  added here</w:t>
-      </w:r>
-    </w:p>
-    <w:p/>
+        <w:t>This section will describe how the major components of the project were implemented as well as challenges faced and strategies used to make unit testing easier.</w:t>
+      </w:r>
+    </w:p>
+    <w:p>
+      <w:r>
+        <w:t>Model:</w:t>
+      </w:r>
+    </w:p>
+    <w:p>
+      <w:r>
+        <w:t xml:space="preserve">The structure to model the parking bays was coded to keep everything simple and elegant therefore the class of the parking bay was created based on the idea of </w:t>
+      </w:r>
+      <w:proofErr w:type="spellStart"/>
+      <w:r>
+        <w:t>pojo</w:t>
+      </w:r>
+      <w:proofErr w:type="spellEnd"/>
+      <w:r>
+        <w:t xml:space="preserve"> (plain old java objects). Using the definition of a </w:t>
+      </w:r>
+      <w:proofErr w:type="spellStart"/>
+      <w:r>
+        <w:t>pojo</w:t>
+      </w:r>
+      <w:proofErr w:type="spellEnd"/>
+      <w:r>
+        <w:t xml:space="preserve"> from the </w:t>
+      </w:r>
+      <w:proofErr w:type="gramStart"/>
+      <w:r>
+        <w:t>Spring</w:t>
+      </w:r>
+      <w:proofErr w:type="gramEnd"/>
+      <w:r>
+        <w:t xml:space="preserve"> community, ‘</w:t>
+      </w:r>
+      <w:r>
+        <w:t>POJO means Plain Old Java Object. It refers to a Java object (instance of definition) that isn't bogged down by framework extensions.</w:t>
+      </w:r>
+      <w:r>
+        <w:t xml:space="preserve">’ </w:t>
+      </w:r>
+      <w:r>
+        <w:rPr>
+          <w:rStyle w:val="FootnoteReference"/>
+        </w:rPr>
+        <w:footnoteReference w:id="16"/>
+      </w:r>
+      <w:r>
+        <w:t xml:space="preserve"> In essence, this means that the class shouldn’t extend or inherit anything from any framework class.</w:t>
+      </w:r>
+    </w:p>
+    <w:p>
+      <w:r>
+        <w:t xml:space="preserve">The model class, which represents a parking bay, consists of getters and setters. As well as that, the getters and setters conform to the JSON schema so that the json2pojo plugin will be able to create a java object from the JSON response. Furthermore, there is an </w:t>
+      </w:r>
+      <w:proofErr w:type="spellStart"/>
+      <w:r>
+        <w:t>arraylist</w:t>
+      </w:r>
+      <w:proofErr w:type="spellEnd"/>
+      <w:r>
+        <w:t xml:space="preserve"> which takes ‘Bays’ object. The bays class is used for the KNN algorithm which will be explained below.</w:t>
+      </w:r>
+      <w:bookmarkStart w:id="2" w:name="_GoBack"/>
+      <w:bookmarkEnd w:id="2"/>
+    </w:p>
+    <w:p/>
+    <w:p/>
+    <w:p/>
+    <w:p/>
+    <w:p/>
+    <w:p/>
+    <w:p/>
+    <w:p/>
+    <w:p/>
+    <w:p/>
+    <w:p/>
+    <w:p/>
+    <w:p/>
+    <w:p/>
+    <w:p/>
+    <w:p/>
+    <w:p/>
+    <w:p/>
+    <w:p/>
+    <w:p/>
+    <w:p/>
+    <w:p/>
+    <w:p/>
+    <w:p/>
+    <w:p>
+      <w:r>
+        <w:t>Machine learning implementation:</w:t>
+      </w:r>
+    </w:p>
+    <w:p>
+      <w:r>
+        <w:t xml:space="preserve">One of the fundamental requirements for this app was to implement machine learning. The reason behind this choice was because in the unfortunate event that the server was down, then the app would be rendered </w:t>
+      </w:r>
+      <w:r>
+        <w:t xml:space="preserve">useless as there would be no source of result being displayed to the user. Therefore as a precaution, machine learning had to be implemented. Another situation that arose from implementing this was where the machine learning should be implemented. If implementing on the app, then the algorithm used would need to be lightweight in terms of memory size as well as not being CPU intensive by performing complex calculations as this would drain the battery of the phone which is not user friendly. If implementing on the server then there would need to be another server involved just solely for machine learning which would compute the algorithm and send the data to the app but the same scenario would still arise, what </w:t>
+      </w:r>
+      <w:r>
+        <w:t xml:space="preserve">if the server went down? Therefore the logical </w:t>
+      </w:r>
+      <w:r>
+        <w:t>way forward would be to implement it on the app</w:t>
+      </w:r>
+      <w:r>
+        <w:t xml:space="preserve"> whilst keeping complex calculations to a minimal</w:t>
+      </w:r>
+      <w:r>
+        <w:t>.</w:t>
+      </w:r>
+    </w:p>
+    <w:p>
+      <w:r>
+        <w:t>Logistic Regression:</w:t>
+      </w:r>
+    </w:p>
+    <w:p/>
+    <w:p>
+      <w:r>
+        <w:t xml:space="preserve">The </w:t>
+      </w:r>
+    </w:p>
+    <w:p>
+      <w:r>
+        <w:t>KNN:</w:t>
+      </w:r>
+    </w:p>
+    <w:p/>
+    <w:p/>
+    <w:p>
+      <w:proofErr w:type="spellStart"/>
+      <w:r>
+        <w:t>GMaps</w:t>
+      </w:r>
+      <w:proofErr w:type="spellEnd"/>
+      <w:r>
+        <w:t xml:space="preserve"> route finder:</w:t>
+      </w:r>
+    </w:p>
+    <w:p/>
+    <w:p/>
+    <w:p/>
+    <w:p/>
+    <w:p/>
+    <w:p/>
+    <w:p/>
+    <w:p/>
+    <w:p/>
+    <w:p>
+      <w:r>
+        <w:t>Appendix Code</w:t>
+      </w:r>
+    </w:p>
     <w:p/>
     <w:sectPr>
       <w:pgSz w:w="11906" w:h="16838"/>
@@ -9341,6 +9490,25 @@
       </w:r>
       <w:r>
         <w:t>https://maven.apache.org/guides/introduction/introduction-to-the-lifecycle.html</w:t>
+      </w:r>
+    </w:p>
+  </w:footnote>
+  <w:footnote w:id="16">
+    <w:p>
+      <w:pPr>
+        <w:pStyle w:val="FootnoteText"/>
+      </w:pPr>
+      <w:r>
+        <w:rPr>
+          <w:rStyle w:val="FootnoteReference"/>
+        </w:rPr>
+        <w:footnoteRef/>
+      </w:r>
+      <w:r>
+        <w:t xml:space="preserve"> </w:t>
+      </w:r>
+      <w:r>
+        <w:t>https://spring.io/understanding/POJO</w:t>
       </w:r>
     </w:p>
   </w:footnote>
@@ -11012,7 +11180,7 @@
 </file>
 
 <file path=customXml/itemProps1.xml><?xml version="1.0" encoding="utf-8"?>
-<ds:datastoreItem xmlns:ds="http://schemas.openxmlformats.org/officeDocument/2006/customXml" ds:itemID="{D110E2C7-8DE3-4F54-83A5-CAC2B51CF3F4}">
+<ds:datastoreItem xmlns:ds="http://schemas.openxmlformats.org/officeDocument/2006/customXml" ds:itemID="{EF53A1B6-8B65-4C2A-B1A2-6D281E3D2D3D}">
   <ds:schemaRefs>
     <ds:schemaRef ds:uri="http://schemas.openxmlformats.org/officeDocument/2006/bibliography"/>
   </ds:schemaRefs>

--- a/Documents/Draft of Report.docx
+++ b/Documents/Draft of Report.docx
@@ -4776,7 +4776,7 @@
             <v:path o:extrusionok="f" gradientshapeok="t" o:connecttype="rect"/>
             <o:lock v:ext="edit" aspectratio="t"/>
           </v:shapetype>
-          <v:shape id="_x0000_i1025" type="#_x0000_t75" style="width:451.25pt;height:234.4pt">
+          <v:shape id="_x0000_i1025" type="#_x0000_t75" style="width:450.7pt;height:234.7pt">
             <v:imagedata r:id="rId9" o:title="timeprofile of parking"/>
           </v:shape>
         </w:pict>
@@ -4801,7 +4801,7 @@
       <w:r>
         <w:lastRenderedPageBreak/>
         <w:pict>
-          <v:shape id="_x0000_i1026" type="#_x0000_t75" style="width:451.25pt;height:251.15pt">
+          <v:shape id="_x0000_i1026" type="#_x0000_t75" style="width:450.7pt;height:250.6pt">
             <v:imagedata r:id="rId10" o:title="weekly parking"/>
           </v:shape>
         </w:pict>
@@ -8303,7 +8303,7 @@
     <w:p>
       <w:r>
         <w:pict>
-          <v:shape id="_x0000_i1027" type="#_x0000_t75" style="width:393.5pt;height:205.95pt">
+          <v:shape id="_x0000_i1027" type="#_x0000_t75" style="width:393.65pt;height:205.7pt">
             <v:imagedata r:id="rId27" o:title="happySequence"/>
           </v:shape>
         </w:pict>
@@ -8317,7 +8317,7 @@
     <w:p>
       <w:r>
         <w:pict>
-          <v:shape id="_x0000_i1028" type="#_x0000_t75" style="width:379.25pt;height:205.95pt">
+          <v:shape id="_x0000_i1028" type="#_x0000_t75" style="width:378.7pt;height:205.7pt">
             <v:imagedata r:id="rId28" o:title="Sensor Sequence Diagram"/>
           </v:shape>
         </w:pict>
@@ -8333,7 +8333,7 @@
       <w:r>
         <w:lastRenderedPageBreak/>
         <w:pict>
-          <v:shape id="_x0000_i1029" type="#_x0000_t75" style="width:385.1pt;height:201.75pt">
+          <v:shape id="_x0000_i1029" type="#_x0000_t75" style="width:385.25pt;height:201.95pt">
             <v:imagedata r:id="rId29" o:title="UnhappySequence"/>
           </v:shape>
         </w:pict>
@@ -8347,7 +8347,7 @@
     <w:p>
       <w:r>
         <w:pict>
-          <v:shape id="_x0000_i1030" type="#_x0000_t75" style="width:313.95pt;height:258.7pt">
+          <v:shape id="_x0000_i1030" type="#_x0000_t75" style="width:314.2pt;height:259pt">
             <v:imagedata r:id="rId30" o:title="Google API App Sequence Diagram"/>
           </v:shape>
         </w:pict>
@@ -8375,7 +8375,7 @@
     <w:p>
       <w:r>
         <w:pict>
-          <v:shape id="_x0000_i1031" type="#_x0000_t75" style="width:451.25pt;height:266.25pt">
+          <v:shape id="_x0000_i1031" type="#_x0000_t75" style="width:450.7pt;height:266.5pt">
             <v:imagedata r:id="rId31" o:title="Sensor Activity Diagram"/>
           </v:shape>
         </w:pict>
@@ -8407,7 +8407,7 @@
     <w:p>
       <w:r>
         <w:pict>
-          <v:shape id="_x0000_i1032" type="#_x0000_t75" style="width:444.55pt;height:301.4pt">
+          <v:shape id="_x0000_i1032" type="#_x0000_t75" style="width:445.1pt;height:301.1pt">
             <v:imagedata r:id="rId32" o:title="Customer App Activity Diagram"/>
           </v:shape>
         </w:pict>
@@ -8423,7 +8423,7 @@
     <w:p>
       <w:r>
         <w:pict>
-          <v:shape id="_x0000_i1033" type="#_x0000_t75" style="width:313.95pt;height:271.25pt">
+          <v:shape id="_x0000_i1033" type="#_x0000_t75" style="width:314.2pt;height:271.15pt">
             <v:imagedata r:id="rId33" o:title="use case diagram sensor"/>
           </v:shape>
         </w:pict>
@@ -8448,7 +8448,7 @@
     <w:p>
       <w:r>
         <w:pict>
-          <v:shape id="_x0000_i1034" type="#_x0000_t75" style="width:339.9pt;height:271.25pt">
+          <v:shape id="_x0000_i1034" type="#_x0000_t75" style="width:339.45pt;height:271.15pt">
             <v:imagedata r:id="rId34" o:title="use case diagram app"/>
           </v:shape>
         </w:pict>
@@ -9042,56 +9042,138 @@
       <w:r>
         <w:t xml:space="preserve"> which takes ‘Bays’ object. The bays class is used for the KNN algorithm which will be explained below.</w:t>
       </w:r>
+    </w:p>
+    <w:p>
+      <w:r>
+        <w:t>(Appendix Code 1)</w:t>
+      </w:r>
+    </w:p>
+    <w:p/>
+    <w:p/>
+    <w:p/>
+    <w:p/>
+    <w:p/>
+    <w:p/>
+    <w:p/>
+    <w:p/>
+    <w:p/>
+    <w:p/>
+    <w:p/>
+    <w:p/>
+    <w:p/>
+    <w:p/>
+    <w:p/>
+    <w:p/>
+    <w:p>
+      <w:r>
+        <w:lastRenderedPageBreak/>
+        <w:t>Machine learning implementation:</w:t>
+      </w:r>
+    </w:p>
+    <w:p>
+      <w:r>
+        <w:t xml:space="preserve">One of the fundamental requirements for this app was to implement machine learning. The reason behind this choice was because in the unfortunate event that the server was down, then the app would be rendered </w:t>
+      </w:r>
+      <w:r>
+        <w:t xml:space="preserve">useless as there would be no source of result being displayed to the user. Therefore as a precaution, machine learning had to be implemented. Another situation that arose from implementing this was where the machine learning should be implemented. If implementing on the app, then the algorithm used would need to be lightweight in terms of memory size as well as not being CPU intensive by performing complex calculations as this would drain the battery of the phone which is not user friendly. If implementing on the server then there would need to be another server involved just solely for machine learning which would compute the algorithm and send the data to the app but the same scenario would still arise, what </w:t>
+      </w:r>
+      <w:r>
+        <w:t xml:space="preserve">if the server went down? Therefore the logical </w:t>
+      </w:r>
+      <w:r>
+        <w:t>way forward would be to implement it on the app</w:t>
+      </w:r>
+      <w:r>
+        <w:t xml:space="preserve"> whilst keeping complex calculations to a minimal</w:t>
+      </w:r>
+      <w:r>
+        <w:t>.</w:t>
+      </w:r>
+    </w:p>
+    <w:p>
+      <w:r>
+        <w:t>KNN algorithm:</w:t>
+      </w:r>
+    </w:p>
+    <w:p>
+      <w:r>
+        <w:t xml:space="preserve">The KNN algorithm is essentially </w:t>
+      </w:r>
+      <w:r>
+        <w:t xml:space="preserve">a straight forward algorithm; find the closest variables to your chosen point and take into account the nearest K variables depending on their properties. Whichever types of elements is more prominent, that will be the output. Because this algorithm will be implemented on the app, keeping the calculations as straight forward as possible is critical without introducing any complexities. Therefore, the K = 10 if the size of the data will be bigger than 10 otherwise K will be 1. </w:t>
+      </w:r>
+    </w:p>
+    <w:p>
+      <w:r>
+        <w:t>Furthermore, the algorithm is implemented in another thread other than the main thread. This is because to prevent the app from freezing as the algorithm computes the data which would degrade the usability of the app. Even more, it’s good programming practise to put extensive computations on a different thread other than the main thread so that the main thread is bottled up computing extensive computations.</w:t>
+      </w:r>
+    </w:p>
+    <w:p>
+      <w:r>
+        <w:t>(Appendix Code 2)</w:t>
+      </w:r>
+    </w:p>
+    <w:p/>
+    <w:p/>
+    <w:p/>
+    <w:p/>
+    <w:p/>
+    <w:p/>
+    <w:p/>
+    <w:p/>
+    <w:p/>
+    <w:p>
+      <w:proofErr w:type="spellStart"/>
+      <w:r>
+        <w:lastRenderedPageBreak/>
+        <w:t>GMaps</w:t>
+      </w:r>
+      <w:proofErr w:type="spellEnd"/>
+      <w:r>
+        <w:t xml:space="preserve"> route finder:</w:t>
+      </w:r>
+    </w:p>
+    <w:p>
       <w:bookmarkStart w:id="2" w:name="_GoBack"/>
       <w:bookmarkEnd w:id="2"/>
     </w:p>
     <w:p/>
-    <w:p/>
-    <w:p/>
-    <w:p/>
-    <w:p/>
-    <w:p/>
-    <w:p/>
-    <w:p/>
-    <w:p/>
-    <w:p/>
-    <w:p/>
-    <w:p/>
-    <w:p/>
-    <w:p/>
-    <w:p/>
-    <w:p/>
-    <w:p/>
-    <w:p/>
-    <w:p/>
-    <w:p/>
-    <w:p/>
-    <w:p/>
-    <w:p/>
-    <w:p/>
-    <w:p>
-      <w:r>
-        <w:t>Machine learning implementation:</w:t>
-      </w:r>
-    </w:p>
-    <w:p>
-      <w:r>
-        <w:t xml:space="preserve">One of the fundamental requirements for this app was to implement machine learning. The reason behind this choice was because in the unfortunate event that the server was down, then the app would be rendered </w:t>
-      </w:r>
-      <w:r>
-        <w:t xml:space="preserve">useless as there would be no source of result being displayed to the user. Therefore as a precaution, machine learning had to be implemented. Another situation that arose from implementing this was where the machine learning should be implemented. If implementing on the app, then the algorithm used would need to be lightweight in terms of memory size as well as not being CPU intensive by performing complex calculations as this would drain the battery of the phone which is not user friendly. If implementing on the server then there would need to be another server involved just solely for machine learning which would compute the algorithm and send the data to the app but the same scenario would still arise, what </w:t>
-      </w:r>
-      <w:r>
-        <w:t xml:space="preserve">if the server went down? Therefore the logical </w:t>
-      </w:r>
-      <w:r>
-        <w:t>way forward would be to implement it on the app</w:t>
-      </w:r>
-      <w:r>
-        <w:t xml:space="preserve"> whilst keeping complex calculations to a minimal</w:t>
-      </w:r>
-      <w:r>
-        <w:t>.</w:t>
+    <w:p>
+      <w:r>
+        <w:t>Arduino:</w:t>
+      </w:r>
+    </w:p>
+    <w:p>
+      <w:r>
+        <w:t>Unit testing:</w:t>
+      </w:r>
+    </w:p>
+    <w:p/>
+    <w:p/>
+    <w:p/>
+    <w:p/>
+    <w:p/>
+    <w:p/>
+    <w:p/>
+    <w:p/>
+    <w:p/>
+    <w:p/>
+    <w:p/>
+    <w:p/>
+    <w:p/>
+    <w:p/>
+    <w:p/>
+    <w:p/>
+    <w:p/>
+    <w:p/>
+    <w:p/>
+    <w:p/>
+    <w:p/>
+    <w:p/>
+    <w:p/>
+    <w:p>
+      <w:r>
+        <w:t>Evaluation</w:t>
       </w:r>
     </w:p>
     <w:p>
@@ -9099,29 +9181,40 @@
         <w:t>Logistic Regression:</w:t>
       </w:r>
     </w:p>
-    <w:p/>
-    <w:p>
-      <w:r>
-        <w:t xml:space="preserve">The </w:t>
-      </w:r>
-    </w:p>
-    <w:p>
-      <w:r>
-        <w:t>KNN:</w:t>
-      </w:r>
-    </w:p>
-    <w:p/>
-    <w:p/>
-    <w:p>
+    <w:p>
+      <w:r>
+        <w:t xml:space="preserve">WIFI on Arduino </w:t>
+      </w:r>
       <w:proofErr w:type="spellStart"/>
       <w:r>
-        <w:t>GMaps</w:t>
+        <w:t>uni</w:t>
       </w:r>
       <w:proofErr w:type="spellEnd"/>
-      <w:r>
-        <w:t xml:space="preserve"> route finder:</w:t>
-      </w:r>
-    </w:p>
+    </w:p>
+    <w:p>
+      <w:r>
+        <w:t xml:space="preserve">Timing of </w:t>
+      </w:r>
+      <w:proofErr w:type="spellStart"/>
+      <w:r>
+        <w:t>algos</w:t>
+      </w:r>
+      <w:proofErr w:type="spellEnd"/>
+    </w:p>
+    <w:p/>
+    <w:p/>
+    <w:p/>
+    <w:p/>
+    <w:p/>
+    <w:p/>
+    <w:p/>
+    <w:p/>
+    <w:p/>
+    <w:p/>
+    <w:p/>
+    <w:p/>
+    <w:p/>
+    <w:p/>
     <w:p/>
     <w:p/>
     <w:p/>
@@ -9136,7 +9229,40 @@
         <w:t>Appendix Code</w:t>
       </w:r>
     </w:p>
-    <w:p/>
+    <w:bookmarkStart w:id="3" w:name="_MON_1581589744"/>
+    <w:bookmarkEnd w:id="3"/>
+    <w:p>
+      <w:r>
+        <w:object w:dxaOrig="9356" w:dyaOrig="13109">
+          <v:shape id="_x0000_i1037" type="#_x0000_t75" style="width:450.7pt;height:632.1pt" o:ole="">
+            <v:imagedata r:id="rId37" o:title=""/>
+          </v:shape>
+          <o:OLEObject Type="Embed" ProgID="Word.OpenDocumentText.12" ShapeID="_x0000_i1037" DrawAspect="Content" ObjectID="_1581594599" r:id="rId38"/>
+        </w:object>
+      </w:r>
+    </w:p>
+    <w:bookmarkStart w:id="4" w:name="_MON_1581594215"/>
+    <w:bookmarkEnd w:id="4"/>
+    <w:p>
+      <w:r>
+        <w:object w:dxaOrig="10524" w:dyaOrig="13800">
+          <v:shape id="_x0000_i1036" type="#_x0000_t75" style="width:526.45pt;height:690.1pt" o:ole="">
+            <v:imagedata r:id="rId39" o:title=""/>
+          </v:shape>
+          <o:OLEObject Type="Embed" ProgID="Word.OpenDocumentText.12" ShapeID="_x0000_i1036" DrawAspect="Content" ObjectID="_1581594600" r:id="rId40"/>
+        </w:object>
+      </w:r>
+      <w:bookmarkStart w:id="5" w:name="_MON_1581594286"/>
+      <w:bookmarkEnd w:id="5"/>
+      <w:r>
+        <w:object w:dxaOrig="9673" w:dyaOrig="11909">
+          <v:shape id="_x0000_i1035" type="#_x0000_t75" style="width:483.45pt;height:595.65pt" o:ole="">
+            <v:imagedata r:id="rId41" o:title=""/>
+          </v:shape>
+          <o:OLEObject Type="Embed" ProgID="Word.OpenDocumentText.12" ShapeID="_x0000_i1035" DrawAspect="Content" ObjectID="_1581594601" r:id="rId42"/>
+        </w:object>
+      </w:r>
+    </w:p>
     <w:sectPr>
       <w:pgSz w:w="11906" w:h="16838"/>
       <w:pgMar w:top="1440" w:right="1440" w:bottom="1440" w:left="1440" w:header="708" w:footer="708" w:gutter="0"/>
@@ -11180,7 +11306,7 @@
 </file>
 
 <file path=customXml/itemProps1.xml><?xml version="1.0" encoding="utf-8"?>
-<ds:datastoreItem xmlns:ds="http://schemas.openxmlformats.org/officeDocument/2006/customXml" ds:itemID="{EF53A1B6-8B65-4C2A-B1A2-6D281E3D2D3D}">
+<ds:datastoreItem xmlns:ds="http://schemas.openxmlformats.org/officeDocument/2006/customXml" ds:itemID="{D9F127BF-3449-44AE-854B-1B3758F28DCC}">
   <ds:schemaRefs>
     <ds:schemaRef ds:uri="http://schemas.openxmlformats.org/officeDocument/2006/bibliography"/>
   </ds:schemaRefs>

--- a/Documents/Draft of Report.docx
+++ b/Documents/Draft of Report.docx
@@ -4776,7 +4776,7 @@
             <v:path o:extrusionok="f" gradientshapeok="t" o:connecttype="rect"/>
             <o:lock v:ext="edit" aspectratio="t"/>
           </v:shapetype>
-          <v:shape id="_x0000_i1025" type="#_x0000_t75" style="width:450.7pt;height:234.7pt">
+          <v:shape id="_x0000_i1025" type="#_x0000_t75" style="width:450.75pt;height:234.75pt">
             <v:imagedata r:id="rId9" o:title="timeprofile of parking"/>
           </v:shape>
         </w:pict>
@@ -4801,7 +4801,7 @@
       <w:r>
         <w:lastRenderedPageBreak/>
         <w:pict>
-          <v:shape id="_x0000_i1026" type="#_x0000_t75" style="width:450.7pt;height:250.6pt">
+          <v:shape id="_x0000_i1026" type="#_x0000_t75" style="width:450.75pt;height:250.5pt">
             <v:imagedata r:id="rId10" o:title="weekly parking"/>
           </v:shape>
         </w:pict>
@@ -8303,7 +8303,7 @@
     <w:p>
       <w:r>
         <w:pict>
-          <v:shape id="_x0000_i1027" type="#_x0000_t75" style="width:393.65pt;height:205.7pt">
+          <v:shape id="_x0000_i1027" type="#_x0000_t75" style="width:393.75pt;height:205.5pt">
             <v:imagedata r:id="rId27" o:title="happySequence"/>
           </v:shape>
         </w:pict>
@@ -8317,7 +8317,7 @@
     <w:p>
       <w:r>
         <w:pict>
-          <v:shape id="_x0000_i1028" type="#_x0000_t75" style="width:378.7pt;height:205.7pt">
+          <v:shape id="_x0000_i1028" type="#_x0000_t75" style="width:378.75pt;height:205.5pt">
             <v:imagedata r:id="rId28" o:title="Sensor Sequence Diagram"/>
           </v:shape>
         </w:pict>
@@ -8333,7 +8333,7 @@
       <w:r>
         <w:lastRenderedPageBreak/>
         <w:pict>
-          <v:shape id="_x0000_i1029" type="#_x0000_t75" style="width:385.25pt;height:201.95pt">
+          <v:shape id="_x0000_i1029" type="#_x0000_t75" style="width:384.75pt;height:201.75pt">
             <v:imagedata r:id="rId29" o:title="UnhappySequence"/>
           </v:shape>
         </w:pict>
@@ -8347,7 +8347,7 @@
     <w:p>
       <w:r>
         <w:pict>
-          <v:shape id="_x0000_i1030" type="#_x0000_t75" style="width:314.2pt;height:259pt">
+          <v:shape id="_x0000_i1030" type="#_x0000_t75" style="width:314.25pt;height:258.75pt">
             <v:imagedata r:id="rId30" o:title="Google API App Sequence Diagram"/>
           </v:shape>
         </w:pict>
@@ -8375,7 +8375,7 @@
     <w:p>
       <w:r>
         <w:pict>
-          <v:shape id="_x0000_i1031" type="#_x0000_t75" style="width:450.7pt;height:266.5pt">
+          <v:shape id="_x0000_i1031" type="#_x0000_t75" style="width:450.75pt;height:266.25pt">
             <v:imagedata r:id="rId31" o:title="Sensor Activity Diagram"/>
           </v:shape>
         </w:pict>
@@ -8407,7 +8407,7 @@
     <w:p>
       <w:r>
         <w:pict>
-          <v:shape id="_x0000_i1032" type="#_x0000_t75" style="width:445.1pt;height:301.1pt">
+          <v:shape id="_x0000_i1032" type="#_x0000_t75" style="width:445.5pt;height:301.5pt">
             <v:imagedata r:id="rId32" o:title="Customer App Activity Diagram"/>
           </v:shape>
         </w:pict>
@@ -8423,7 +8423,7 @@
     <w:p>
       <w:r>
         <w:pict>
-          <v:shape id="_x0000_i1033" type="#_x0000_t75" style="width:314.2pt;height:271.15pt">
+          <v:shape id="_x0000_i1033" type="#_x0000_t75" style="width:314.25pt;height:271.5pt">
             <v:imagedata r:id="rId33" o:title="use case diagram sensor"/>
           </v:shape>
         </w:pict>
@@ -8448,7 +8448,7 @@
     <w:p>
       <w:r>
         <w:pict>
-          <v:shape id="_x0000_i1034" type="#_x0000_t75" style="width:339.45pt;height:271.15pt">
+          <v:shape id="_x0000_i1034" type="#_x0000_t75" style="width:339.75pt;height:271.5pt">
             <v:imagedata r:id="rId34" o:title="use case diagram app"/>
           </v:shape>
         </w:pict>
@@ -8980,6 +8980,29 @@
       <w:r>
         <w:t>This section will describe how the major components of the project were implemented as well as challenges faced and strategies used to make unit testing easier.</w:t>
       </w:r>
+      <w:r>
+        <w:t xml:space="preserve"> </w:t>
+      </w:r>
+      <w:r>
+        <w:rPr>
+          <w:highlight w:val="yellow"/>
+        </w:rPr>
+        <w:t xml:space="preserve">Talk about </w:t>
+      </w:r>
+      <w:proofErr w:type="spellStart"/>
+      <w:r>
+        <w:rPr>
+          <w:highlight w:val="yellow"/>
+        </w:rPr>
+        <w:t>strucute</w:t>
+      </w:r>
+      <w:proofErr w:type="spellEnd"/>
+      <w:r>
+        <w:rPr>
+          <w:highlight w:val="yellow"/>
+        </w:rPr>
+        <w:t>/class etc.</w:t>
+      </w:r>
     </w:p>
     <w:p>
       <w:r>
@@ -9134,132 +9157,507 @@
       </w:r>
     </w:p>
     <w:p>
+      <w:r>
+        <w:t xml:space="preserve">This feature was implemented to give more functionality to the user. When the use clicks on any of the markers on the map, provided that GPS is enabled, it’ll display the path from the user to the marker. This required using the Google Distance API. Parsing the Distance API was challenging as the response contained complex structures that had to be parsed and converted to different objects for it to be compatible with the </w:t>
+      </w:r>
+      <w:proofErr w:type="spellStart"/>
+      <w:r>
+        <w:t>GoogleMap</w:t>
+      </w:r>
+      <w:proofErr w:type="spellEnd"/>
+      <w:r>
+        <w:t xml:space="preserve"> object. </w:t>
+      </w:r>
+      <w:r>
+        <w:t xml:space="preserve">Fortunately, the template of parsing the Google Distance response is provided online courtesy of the open source community and is included in this </w:t>
+      </w:r>
+      <w:r>
+        <w:t xml:space="preserve">project. Furthermore, implementing the parsed data so that it can be used on the </w:t>
+      </w:r>
+      <w:proofErr w:type="spellStart"/>
+      <w:r>
+        <w:t>GoogleMap</w:t>
+      </w:r>
+      <w:proofErr w:type="spellEnd"/>
+      <w:r>
+        <w:t xml:space="preserve"> object was tricky and hence had to search online and take a few snippets of code from a tutorial which showed how to use the parsed data. </w:t>
+      </w:r>
+      <w:r>
+        <w:rPr>
+          <w:rStyle w:val="FootnoteReference"/>
+        </w:rPr>
+        <w:footnoteReference w:id="17"/>
+      </w:r>
+      <w:r>
+        <w:t xml:space="preserve"> </w:t>
+      </w:r>
+    </w:p>
+    <w:p/>
+    <w:p/>
+    <w:p/>
+    <w:p/>
+    <w:p/>
+    <w:p/>
+    <w:p/>
+    <w:p/>
+    <w:p/>
+    <w:p/>
+    <w:p/>
+    <w:p/>
+    <w:p/>
+    <w:p/>
+    <w:p/>
+    <w:p/>
+    <w:p/>
+    <w:p/>
+    <w:p/>
+    <w:p>
+      <w:r>
+        <w:lastRenderedPageBreak/>
+        <w:t>Saving and loading data:</w:t>
+      </w:r>
+    </w:p>
+    <w:p>
+      <w:r>
+        <w:t>As pointed out in the Android developers guide, there are multiple methods of reading and writing data in order to save and load. Such methods include</w:t>
+      </w:r>
+      <w:r>
+        <w:t xml:space="preserve"> using</w:t>
+      </w:r>
+      <w:r>
+        <w:t xml:space="preserve"> </w:t>
+      </w:r>
+      <w:proofErr w:type="spellStart"/>
+      <w:r>
+        <w:t>SharedPreferences</w:t>
+      </w:r>
+      <w:proofErr w:type="spellEnd"/>
+      <w:r>
+        <w:t>, SQLite</w:t>
+      </w:r>
+      <w:r>
+        <w:t xml:space="preserve"> and Room; a new </w:t>
+      </w:r>
+      <w:r>
+        <w:t xml:space="preserve">DAO </w:t>
+      </w:r>
+      <w:r>
+        <w:t>framework developed by Google in 2017.</w:t>
+      </w:r>
+      <w:r>
+        <w:t xml:space="preserve"> Although the ideal choice would using a DOA framework when it comes to storing data, </w:t>
+      </w:r>
+      <w:proofErr w:type="spellStart"/>
+      <w:r>
+        <w:t>SharedPreferences</w:t>
+      </w:r>
+      <w:proofErr w:type="spellEnd"/>
+      <w:r>
+        <w:t xml:space="preserve"> will be used because it’s simply a key value pair structure as well as me having prior experience in using it. Furthermore, </w:t>
+      </w:r>
+      <w:proofErr w:type="spellStart"/>
+      <w:r>
+        <w:t>SharedPreferences</w:t>
+      </w:r>
+      <w:proofErr w:type="spellEnd"/>
+      <w:r>
+        <w:t xml:space="preserve"> is more lightweight </w:t>
+      </w:r>
+      <w:r>
+        <w:t>as there no</w:t>
+      </w:r>
+      <w:r>
+        <w:t xml:space="preserve"> tables</w:t>
+      </w:r>
+      <w:r>
+        <w:t xml:space="preserve"> or additional structures are</w:t>
+      </w:r>
+      <w:r>
+        <w:t xml:space="preserve"> needed t</w:t>
+      </w:r>
+      <w:r>
+        <w:t>o be created unlike in SQLite or Room.</w:t>
+      </w:r>
+    </w:p>
+    <w:p>
+      <w:r>
+        <w:t xml:space="preserve">The way this project uses </w:t>
+      </w:r>
+      <w:proofErr w:type="spellStart"/>
+      <w:r>
+        <w:t>SharedPreferences</w:t>
+      </w:r>
+      <w:proofErr w:type="spellEnd"/>
+      <w:r>
+        <w:t xml:space="preserve"> is by essentially by acquiring a list containing parking bay objects and converts the whole list into a JSON string. This JSON string is then saved as the value of the key-value pair in </w:t>
+      </w:r>
+      <w:proofErr w:type="spellStart"/>
+      <w:r>
+        <w:t>SharedPreferences</w:t>
+      </w:r>
+      <w:proofErr w:type="spellEnd"/>
+      <w:r>
+        <w:t xml:space="preserve">. As per the android life cycle, the </w:t>
+      </w:r>
+      <w:proofErr w:type="spellStart"/>
+      <w:r>
+        <w:t>onCreate</w:t>
+      </w:r>
+      <w:proofErr w:type="spellEnd"/>
+      <w:r>
+        <w:t xml:space="preserve">() method gets called first and it is in this method that it checks if there is a </w:t>
+      </w:r>
+      <w:proofErr w:type="spellStart"/>
+      <w:r>
+        <w:t>SharedPrefences</w:t>
+      </w:r>
+      <w:proofErr w:type="spellEnd"/>
+      <w:r>
+        <w:t xml:space="preserve"> available with the key ‘</w:t>
+      </w:r>
+      <w:proofErr w:type="spellStart"/>
+      <w:r>
+        <w:t>listOfSavedBays</w:t>
+      </w:r>
+      <w:proofErr w:type="spellEnd"/>
+      <w:r>
+        <w:t xml:space="preserve">’, if yes then it fetches the value and converts the JSON string, containing an array of parking bay objects, to </w:t>
+      </w:r>
+      <w:r>
+        <w:t xml:space="preserve">an </w:t>
+      </w:r>
+      <w:proofErr w:type="spellStart"/>
+      <w:r>
+        <w:t>ArrayList</w:t>
+      </w:r>
+      <w:proofErr w:type="spellEnd"/>
+      <w:r>
+        <w:t xml:space="preserve"> containing the parking bay</w:t>
+      </w:r>
+      <w:r>
+        <w:t xml:space="preserve"> objects. This is done through the use of the library ‘</w:t>
+      </w:r>
+      <w:proofErr w:type="spellStart"/>
+      <w:r>
+        <w:t>jackson</w:t>
+      </w:r>
+      <w:proofErr w:type="spellEnd"/>
+      <w:r>
+        <w:t>’</w:t>
+      </w:r>
+      <w:r>
+        <w:t xml:space="preserve"> which is one of the widely used libraries in the IT industry catering for JSON to Java conversions.</w:t>
+      </w:r>
+    </w:p>
+    <w:p/>
+    <w:p/>
+    <w:p>
+      <w:r>
+        <w:t>Arduino:</w:t>
+      </w:r>
+    </w:p>
+    <w:p>
+      <w:r>
+        <w:t>Unit testing:</w:t>
+      </w:r>
+    </w:p>
+    <w:p/>
+    <w:p/>
+    <w:p/>
+    <w:p/>
+    <w:p/>
+    <w:p/>
+    <w:p/>
+    <w:p/>
+    <w:p/>
+    <w:p/>
+    <w:p/>
+    <w:p/>
+    <w:p/>
+    <w:p>
+      <w:r>
+        <w:lastRenderedPageBreak/>
+        <w:t>Loosely Coupling Code:</w:t>
+      </w:r>
+    </w:p>
+    <w:p>
+      <w:r>
+        <w:t>Throughout the project implementation, loosely coupling the code has been stressed as much as possible. By loosely coupling the code, it is easier to unit test as well as making the code cleaner and won’t be prone to breaking if a component would be swapped with another component in the future (e.g. if a new dat</w:t>
+      </w:r>
       <w:bookmarkStart w:id="2" w:name="_GoBack"/>
       <w:bookmarkEnd w:id="2"/>
-    </w:p>
-    <w:p/>
-    <w:p>
-      <w:r>
-        <w:t>Arduino:</w:t>
-      </w:r>
-    </w:p>
-    <w:p>
-      <w:r>
-        <w:t>Unit testing:</w:t>
-      </w:r>
-    </w:p>
-    <w:p/>
-    <w:p/>
-    <w:p/>
-    <w:p/>
-    <w:p/>
-    <w:p/>
-    <w:p/>
-    <w:p/>
-    <w:p/>
-    <w:p/>
-    <w:p/>
-    <w:p/>
-    <w:p/>
-    <w:p/>
-    <w:p/>
-    <w:p/>
-    <w:p/>
-    <w:p/>
-    <w:p/>
-    <w:p/>
-    <w:p/>
-    <w:p/>
-    <w:p/>
-    <w:p>
-      <w:r>
-        <w:t>Evaluation</w:t>
-      </w:r>
-    </w:p>
-    <w:p>
-      <w:r>
-        <w:t>Logistic Regression:</w:t>
-      </w:r>
-    </w:p>
-    <w:p>
-      <w:r>
-        <w:t xml:space="preserve">WIFI on Arduino </w:t>
+      <w:r>
+        <w:t>abase were to be used, the code should easily be able to integrate with the new database).</w:t>
+      </w:r>
+    </w:p>
+    <w:p>
+      <w:r>
+        <w:t xml:space="preserve">In the android implementation, there is a ‘Helper’ class which contains methods that are used throughout the code. One of the method that is loosely coupled is the </w:t>
+      </w:r>
+      <w:proofErr w:type="gramStart"/>
+      <w:r>
+        <w:t>‘</w:t>
       </w:r>
       <w:proofErr w:type="spellStart"/>
       <w:r>
-        <w:t>uni</w:t>
+        <w:t>getCurrentTime</w:t>
       </w:r>
       <w:proofErr w:type="spellEnd"/>
-    </w:p>
-    <w:p>
-      <w:r>
-        <w:t xml:space="preserve">Timing of </w:t>
-      </w:r>
-      <w:proofErr w:type="spellStart"/>
-      <w:r>
-        <w:t>algos</w:t>
-      </w:r>
-      <w:proofErr w:type="spellEnd"/>
-    </w:p>
-    <w:p/>
-    <w:p/>
-    <w:p/>
-    <w:p/>
-    <w:p/>
-    <w:p/>
-    <w:p/>
-    <w:p/>
-    <w:p/>
-    <w:p/>
-    <w:p/>
-    <w:p/>
-    <w:p/>
-    <w:p/>
-    <w:p/>
-    <w:p/>
-    <w:p/>
-    <w:p/>
-    <w:p/>
-    <w:p/>
-    <w:p/>
-    <w:p/>
-    <w:p/>
-    <w:p>
-      <w:r>
-        <w:t>Appendix Code</w:t>
-      </w:r>
-    </w:p>
-    <w:bookmarkStart w:id="3" w:name="_MON_1581589744"/>
+      <w:r>
+        <w:t>(</w:t>
+      </w:r>
+      <w:proofErr w:type="gramEnd"/>
+      <w:r>
+        <w:t>)’ method. This method essentially gets the current time and returns an integer representing how many minutes have passed from 12:00am</w:t>
+      </w:r>
+      <w:r>
+        <w:t xml:space="preserve"> to the current time</w:t>
+      </w:r>
+      <w:r>
+        <w:t xml:space="preserve">. Upon initial inspection, one might instantiate a calendar object in the method and then </w:t>
+      </w:r>
+      <w:proofErr w:type="gramStart"/>
+      <w:r>
+        <w:t>conduct</w:t>
+      </w:r>
+      <w:proofErr w:type="gramEnd"/>
+      <w:r>
+        <w:t xml:space="preserve"> the relevant business logic like thus:</w:t>
+      </w:r>
+    </w:p>
+    <w:bookmarkStart w:id="3" w:name="_MON_1581604588"/>
     <w:bookmarkEnd w:id="3"/>
     <w:p>
       <w:r>
-        <w:object w:dxaOrig="9356" w:dyaOrig="13109">
-          <v:shape id="_x0000_i1037" type="#_x0000_t75" style="width:450.7pt;height:632.1pt" o:ole="">
+        <w:object w:dxaOrig="9356" w:dyaOrig="1709">
+          <v:shape id="_x0000_i1039" type="#_x0000_t75" style="width:468pt;height:85.5pt" o:ole="">
             <v:imagedata r:id="rId37" o:title=""/>
           </v:shape>
-          <o:OLEObject Type="Embed" ProgID="Word.OpenDocumentText.12" ShapeID="_x0000_i1037" DrawAspect="Content" ObjectID="_1581594599" r:id="rId38"/>
+          <o:OLEObject Type="Embed" ProgID="Word.OpenDocumentText.12" ShapeID="_x0000_i1039" DrawAspect="Content" ObjectID="_1581606307" r:id="rId38"/>
         </w:object>
       </w:r>
     </w:p>
-    <w:bookmarkStart w:id="4" w:name="_MON_1581594215"/>
+    <w:p>
+      <w:r>
+        <w:t xml:space="preserve">There is nothing wrong with this approach however it would be impossible to correctly test this method because you would not be able to test your logic on a random time therefore not asserting that the business logic works. The way to get around this problem is to make the object independent of the method; essentially loosely coupling the method and the object. As you can see from </w:t>
+      </w:r>
+      <w:r>
+        <w:t xml:space="preserve">the following code: </w:t>
+      </w:r>
+    </w:p>
+    <w:bookmarkStart w:id="4" w:name="_MON_1581606220"/>
     <w:bookmarkEnd w:id="4"/>
     <w:p>
       <w:r>
-        <w:object w:dxaOrig="10524" w:dyaOrig="13800">
-          <v:shape id="_x0000_i1036" type="#_x0000_t75" style="width:526.45pt;height:690.1pt" o:ole="">
+        <w:object w:dxaOrig="9356" w:dyaOrig="5009">
+          <v:shape id="_x0000_i1041" type="#_x0000_t75" style="width:468pt;height:250.5pt" o:ole="">
             <v:imagedata r:id="rId39" o:title=""/>
           </v:shape>
-          <o:OLEObject Type="Embed" ProgID="Word.OpenDocumentText.12" ShapeID="_x0000_i1036" DrawAspect="Content" ObjectID="_1581594600" r:id="rId40"/>
+          <o:OLEObject Type="Embed" ProgID="Word.OpenDocumentText.12" ShapeID="_x0000_i1041" DrawAspect="Content" ObjectID="_1581606308" r:id="rId40"/>
         </w:object>
       </w:r>
-      <w:bookmarkStart w:id="5" w:name="_MON_1581594286"/>
-      <w:bookmarkEnd w:id="5"/>
-      <w:r>
-        <w:object w:dxaOrig="9673" w:dyaOrig="11909">
-          <v:shape id="_x0000_i1035" type="#_x0000_t75" style="width:483.45pt;height:595.65pt" o:ole="">
+    </w:p>
+    <w:p>
+      <w:r>
+        <w:lastRenderedPageBreak/>
+        <w:t>T</w:t>
+      </w:r>
+      <w:r>
+        <w:t>he calendar object is not strictly tied to the method. This is because the reference of the</w:t>
+      </w:r>
+      <w:r>
+        <w:t xml:space="preserve"> calendar</w:t>
+      </w:r>
+      <w:r>
+        <w:t xml:space="preserve"> object is created </w:t>
+      </w:r>
+      <w:r>
+        <w:t>through a ‘</w:t>
+      </w:r>
+      <w:proofErr w:type="spellStart"/>
+      <w:r>
+        <w:t>TimeHelperImpl</w:t>
+      </w:r>
+      <w:proofErr w:type="spellEnd"/>
+      <w:r>
+        <w:t xml:space="preserve">’ class which provides a method that returns a Calendar object. The beauty of this is that you can essentially create your own Calendar object and then load it into the Helper class for the </w:t>
+      </w:r>
+      <w:proofErr w:type="spellStart"/>
+      <w:r>
+        <w:t>getCurrentTime</w:t>
+      </w:r>
+      <w:proofErr w:type="spellEnd"/>
+      <w:r>
+        <w:t>() method to use which is what is needed to effectively test unit test the business logic in the method. As you can see from the following unit test</w:t>
+      </w:r>
+      <w:r>
+        <w:t>:</w:t>
+      </w:r>
+    </w:p>
+    <w:bookmarkStart w:id="5" w:name="_MON_1581606000"/>
+    <w:bookmarkEnd w:id="5"/>
+    <w:p>
+      <w:r>
+        <w:object w:dxaOrig="9356" w:dyaOrig="4409">
+          <v:shape id="_x0000_i1040" type="#_x0000_t75" style="width:450.75pt;height:212.25pt" o:ole="">
             <v:imagedata r:id="rId41" o:title=""/>
           </v:shape>
-          <o:OLEObject Type="Embed" ProgID="Word.OpenDocumentText.12" ShapeID="_x0000_i1035" DrawAspect="Content" ObjectID="_1581594601" r:id="rId42"/>
+          <o:OLEObject Type="Embed" ProgID="Word.OpenDocumentText.12" ShapeID="_x0000_i1040" DrawAspect="Content" ObjectID="_1581606309" r:id="rId42"/>
+        </w:object>
+      </w:r>
+    </w:p>
+    <w:p>
+      <w:r>
+        <w:t>A</w:t>
+      </w:r>
+      <w:r>
+        <w:t xml:space="preserve"> calendar object is created and is assigned a time of 03:00am. Using </w:t>
+      </w:r>
+      <w:proofErr w:type="spellStart"/>
+      <w:r>
+        <w:t>mockito</w:t>
+      </w:r>
+      <w:proofErr w:type="spellEnd"/>
+      <w:r>
+        <w:t xml:space="preserve">, a powerful testing framework, </w:t>
+      </w:r>
+      <w:r>
+        <w:t xml:space="preserve">a mock object of the </w:t>
+      </w:r>
+      <w:proofErr w:type="spellStart"/>
+      <w:r>
+        <w:t>TimeHelperImpl</w:t>
+      </w:r>
+      <w:proofErr w:type="spellEnd"/>
+      <w:r>
+        <w:t xml:space="preserve"> class is created and whenever the </w:t>
+      </w:r>
+      <w:proofErr w:type="spellStart"/>
+      <w:proofErr w:type="gramStart"/>
+      <w:r>
+        <w:t>getTiming</w:t>
+      </w:r>
+      <w:proofErr w:type="spellEnd"/>
+      <w:r>
+        <w:t>(</w:t>
+      </w:r>
+      <w:proofErr w:type="gramEnd"/>
+      <w:r>
+        <w:t>) method is called, we return our custom Calendar object which contains a time of 3am. Thus our business logic will be tested on the custom time provided.</w:t>
+      </w:r>
+    </w:p>
+    <w:p/>
+    <w:p/>
+    <w:p/>
+    <w:p/>
+    <w:p/>
+    <w:p/>
+    <w:p/>
+    <w:p/>
+    <w:p>
+      <w:r>
+        <w:t>Evaluation</w:t>
+      </w:r>
+    </w:p>
+    <w:p>
+      <w:r>
+        <w:t>Logistic Regression:</w:t>
+      </w:r>
+    </w:p>
+    <w:p>
+      <w:r>
+        <w:t xml:space="preserve">WIFI on Arduino </w:t>
+      </w:r>
+      <w:proofErr w:type="spellStart"/>
+      <w:r>
+        <w:t>uni</w:t>
+      </w:r>
+      <w:proofErr w:type="spellEnd"/>
+    </w:p>
+    <w:p>
+      <w:r>
+        <w:t xml:space="preserve">Timing of </w:t>
+      </w:r>
+      <w:proofErr w:type="spellStart"/>
+      <w:r>
+        <w:t>algos</w:t>
+      </w:r>
+      <w:proofErr w:type="spellEnd"/>
+    </w:p>
+    <w:p/>
+    <w:p/>
+    <w:p/>
+    <w:p/>
+    <w:p/>
+    <w:p/>
+    <w:p/>
+    <w:p/>
+    <w:p/>
+    <w:p/>
+    <w:p/>
+    <w:p/>
+    <w:p/>
+    <w:p/>
+    <w:p/>
+    <w:p/>
+    <w:p/>
+    <w:p/>
+    <w:p/>
+    <w:p/>
+    <w:p/>
+    <w:p/>
+    <w:p/>
+    <w:p>
+      <w:r>
+        <w:t>Appendix Code</w:t>
+      </w:r>
+    </w:p>
+    <w:bookmarkStart w:id="6" w:name="_MON_1581589744"/>
+    <w:bookmarkEnd w:id="6"/>
+    <w:p>
+      <w:r>
+        <w:object w:dxaOrig="9356" w:dyaOrig="13109">
+          <v:shape id="_x0000_i1035" type="#_x0000_t75" style="width:450.75pt;height:631.5pt" o:ole="">
+            <v:imagedata r:id="rId43" o:title=""/>
+          </v:shape>
+          <o:OLEObject Type="Embed" ProgID="Word.OpenDocumentText.12" ShapeID="_x0000_i1035" DrawAspect="Content" ObjectID="_1581606310" r:id="rId44"/>
+        </w:object>
+      </w:r>
+    </w:p>
+    <w:bookmarkStart w:id="7" w:name="_MON_1581594215"/>
+    <w:bookmarkEnd w:id="7"/>
+    <w:p>
+      <w:r>
+        <w:object w:dxaOrig="10524" w:dyaOrig="13800">
+          <v:shape id="_x0000_i1036" type="#_x0000_t75" style="width:526.5pt;height:690pt" o:ole="">
+            <v:imagedata r:id="rId45" o:title=""/>
+          </v:shape>
+          <o:OLEObject Type="Embed" ProgID="Word.OpenDocumentText.12" ShapeID="_x0000_i1036" DrawAspect="Content" ObjectID="_1581606311" r:id="rId46"/>
+        </w:object>
+      </w:r>
+      <w:bookmarkStart w:id="8" w:name="_MON_1581594286"/>
+      <w:bookmarkEnd w:id="8"/>
+      <w:r>
+        <w:object w:dxaOrig="9673" w:dyaOrig="11909">
+          <v:shape id="_x0000_i1037" type="#_x0000_t75" style="width:483.75pt;height:595.5pt" o:ole="">
+            <v:imagedata r:id="rId47" o:title=""/>
+          </v:shape>
+          <o:OLEObject Type="Embed" ProgID="Word.OpenDocumentText.12" ShapeID="_x0000_i1037" DrawAspect="Content" ObjectID="_1581606312" r:id="rId48"/>
+        </w:object>
+      </w:r>
+    </w:p>
+    <w:p/>
+    <w:p/>
+    <w:p/>
+    <w:bookmarkStart w:id="9" w:name="_MON_1581603211"/>
+    <w:bookmarkEnd w:id="9"/>
+    <w:p>
+      <w:r>
+        <w:object w:dxaOrig="9356" w:dyaOrig="13109">
+          <v:shape id="_x0000_i1038" type="#_x0000_t75" style="width:468pt;height:655.5pt" o:ole="">
+            <v:imagedata r:id="rId49" o:title=""/>
+          </v:shape>
+          <o:OLEObject Type="Embed" ProgID="Word.OpenDocumentText.12" ShapeID="_x0000_i1038" DrawAspect="Content" ObjectID="_1581606313" r:id="rId50"/>
         </w:object>
       </w:r>
     </w:p>
@@ -9635,6 +10033,25 @@
       </w:r>
       <w:r>
         <w:t>https://spring.io/understanding/POJO</w:t>
+      </w:r>
+    </w:p>
+  </w:footnote>
+  <w:footnote w:id="17">
+    <w:p>
+      <w:pPr>
+        <w:pStyle w:val="FootnoteText"/>
+      </w:pPr>
+      <w:r>
+        <w:rPr>
+          <w:rStyle w:val="FootnoteReference"/>
+        </w:rPr>
+        <w:footnoteRef/>
+      </w:r>
+      <w:r>
+        <w:t xml:space="preserve"> </w:t>
+      </w:r>
+      <w:r>
+        <w:t>http://wptrafficanalyzer.in/blog/drawing-driving-route-directions-between-two-locations-using-google-directions-in-google-map-android-api-v2/</w:t>
       </w:r>
     </w:p>
   </w:footnote>
@@ -11306,7 +11723,7 @@
 </file>
 
 <file path=customXml/itemProps1.xml><?xml version="1.0" encoding="utf-8"?>
-<ds:datastoreItem xmlns:ds="http://schemas.openxmlformats.org/officeDocument/2006/customXml" ds:itemID="{D9F127BF-3449-44AE-854B-1B3758F28DCC}">
+<ds:datastoreItem xmlns:ds="http://schemas.openxmlformats.org/officeDocument/2006/customXml" ds:itemID="{7FBE5F63-0EF4-4FCD-889F-B8E4B99FABCC}">
   <ds:schemaRefs>
     <ds:schemaRef ds:uri="http://schemas.openxmlformats.org/officeDocument/2006/bibliography"/>
   </ds:schemaRefs>

--- a/Documents/Draft of Report.docx
+++ b/Documents/Draft of Report.docx
@@ -9356,11 +9356,7 @@
         <w:t>Arduino:</w:t>
       </w:r>
     </w:p>
-    <w:p>
-      <w:r>
-        <w:t>Unit testing:</w:t>
-      </w:r>
-    </w:p>
+    <w:p/>
     <w:p/>
     <w:p/>
     <w:p/>
@@ -9377,22 +9373,228 @@
     <w:p>
       <w:r>
         <w:lastRenderedPageBreak/>
+        <w:t xml:space="preserve">Server: </w:t>
+      </w:r>
+    </w:p>
+    <w:p>
+      <w:r>
+        <w:t xml:space="preserve">This project mainly revolves around 2 spectrums of communications; machine-to-machine and client-to-machine. Client-to-machine has been with us for a long time. An example of client-to-machine is browsing the internet; the clients, humans, are communicating with a machine; the server. Whilst this method of communication is widely recognized, the other form communication; M2M (machine-to-machine), is getting adopted and is mainly used in areas revolving around </w:t>
+      </w:r>
+      <w:proofErr w:type="spellStart"/>
+      <w:r>
+        <w:t>IoT</w:t>
+      </w:r>
+      <w:proofErr w:type="spellEnd"/>
+      <w:r>
+        <w:t xml:space="preserve">. </w:t>
+      </w:r>
+      <w:r>
+        <w:t xml:space="preserve">Quoting </w:t>
+      </w:r>
+      <w:proofErr w:type="spellStart"/>
+      <w:r>
+        <w:t>Carles</w:t>
+      </w:r>
+      <w:proofErr w:type="spellEnd"/>
+      <w:r>
+        <w:t xml:space="preserve"> and Mischa’s definition of M2M</w:t>
+      </w:r>
+      <w:r>
+        <w:t xml:space="preserve">, </w:t>
+      </w:r>
+      <w:r>
+        <w:t>“</w:t>
+      </w:r>
+      <w:r>
+        <w:t>M2M generally refers to information and communications technologies (ICT) able to measure, deliver, digest, and react upon information in an autonomous fashion, i.e., with no or really minimal human interaction during deployment, configuration, operation, and maintenance phases.</w:t>
+      </w:r>
+      <w:r>
+        <w:t>” This essentially means machines following a set of protocols and manipulating data. In their book, ‘Machine-to-Machine (M2M) Communications’, they delve into more detail as to what revolves around the concept of machine-to-machine communication</w:t>
+      </w:r>
+      <w:r>
+        <w:t xml:space="preserve">. One of the </w:t>
+      </w:r>
+      <w:proofErr w:type="gramStart"/>
+      <w:r>
+        <w:t>category</w:t>
+      </w:r>
+      <w:proofErr w:type="gramEnd"/>
+      <w:r>
+        <w:t xml:space="preserve"> that classifies m2m communication is real-time. “…r</w:t>
+      </w:r>
+      <w:r>
+        <w:t xml:space="preserve">eal time allows making optimal and timely decisions based on a large amount of prior collected historical data. The trend is to move away from decision making based on long-term averages to decisions based on real-time or short-term averages, making a real difference to the large amount of </w:t>
+      </w:r>
+      <w:proofErr w:type="spellStart"/>
+      <w:r>
+        <w:t>nonergodic</w:t>
+      </w:r>
+      <w:proofErr w:type="spellEnd"/>
+      <w:r>
+        <w:t xml:space="preserve"> industrial processes.</w:t>
+      </w:r>
+      <w:r>
+        <w:t xml:space="preserve">” Furthermore, the other category that classifies m2m communication is ‘reliability’ of the data as pointed out in their book too. Back in 2014, Google had to abandon its car parking project since relevant stakeholders was </w:t>
+      </w:r>
+      <w:r>
+        <w:t xml:space="preserve">not impressed that the data to be used for this feature would be crowdsourced rather than </w:t>
+      </w:r>
+      <w:r>
+        <w:t>g</w:t>
+      </w:r>
+      <w:r>
+        <w:t xml:space="preserve">etting fresh data through physical sensors. </w:t>
+      </w:r>
+    </w:p>
+    <w:p>
+      <w:r>
+        <w:t xml:space="preserve">This project essentially is split into two methods of communication; machine-to-machine for the communication between the sensor and the server and client-to-machine for the communication between the user/app and the server. The fact that m2m is applied to the sensor-server </w:t>
+      </w:r>
+      <w:r>
+        <w:t>side</w:t>
+      </w:r>
+      <w:r>
+        <w:t xml:space="preserve"> further cements </w:t>
+      </w:r>
+      <w:r>
+        <w:t xml:space="preserve">that </w:t>
+      </w:r>
+      <w:r>
+        <w:t xml:space="preserve">this project revolves around </w:t>
+      </w:r>
+      <w:proofErr w:type="spellStart"/>
+      <w:r>
+        <w:t>IoT</w:t>
+      </w:r>
+      <w:proofErr w:type="spellEnd"/>
+      <w:r>
+        <w:t xml:space="preserve"> as the data is reliable as there </w:t>
+      </w:r>
+      <w:r>
+        <w:t xml:space="preserve">are </w:t>
+      </w:r>
+      <w:r>
+        <w:t>multiple sensors each contributing to an output of whether or not the parking bay is free or not. And furthermore, the data is fresh as the sensor send</w:t>
+      </w:r>
+      <w:r>
+        <w:t>s</w:t>
+      </w:r>
+      <w:r>
+        <w:t xml:space="preserve"> data every few seconds which is near ‘real-time’.</w:t>
+      </w:r>
+      <w:r>
+        <w:t xml:space="preserve"> And throughout this process, no human contact is needed as it is all automated. There are no set standards, formalities or ‘design pattern’ equivalent in the machine-to-machine realm</w:t>
+      </w:r>
+      <w:r>
+        <w:rPr>
+          <w:rStyle w:val="FootnoteReference"/>
+        </w:rPr>
+        <w:footnoteReference w:id="18"/>
+      </w:r>
+      <w:r>
+        <w:t xml:space="preserve"> due to m2m’s infancy but as time progresses there might be a framework that may advance the m2m sphere</w:t>
+      </w:r>
+      <w:r>
+        <w:t xml:space="preserve">. </w:t>
+      </w:r>
+    </w:p>
+    <w:p/>
+    <w:p/>
+    <w:p>
+      <w:r>
+        <w:t>M2M is about “…</w:t>
+      </w:r>
+      <w:r>
+        <w:t>big data, notably about (</w:t>
+      </w:r>
+      <w:proofErr w:type="spellStart"/>
+      <w:r>
+        <w:t>i</w:t>
+      </w:r>
+      <w:proofErr w:type="spellEnd"/>
+      <w:r>
+        <w:t>) real-time, (ii) s</w:t>
+      </w:r>
+      <w:r>
+        <w:t>calable, (iii) ubiquitous, (iv</w:t>
+      </w:r>
+      <w:proofErr w:type="gramStart"/>
+      <w:r>
+        <w:t>)</w:t>
+      </w:r>
+      <w:r>
+        <w:t>reliable</w:t>
+      </w:r>
+      <w:proofErr w:type="gramEnd"/>
+      <w:r>
+        <w:t>, and (v) heterogeneous big data, and thus associated opportunities.</w:t>
+      </w:r>
+      <w:r>
+        <w:t>”</w:t>
+      </w:r>
+      <w:r>
+        <w:rPr>
+          <w:rStyle w:val="FootnoteReference"/>
+        </w:rPr>
+        <w:footnoteReference w:id="19"/>
+      </w:r>
+      <w:r>
+        <w:t xml:space="preserve"> </w:t>
+      </w:r>
+      <w:proofErr w:type="spellStart"/>
+      <w:r>
+        <w:t>Carles</w:t>
+      </w:r>
+      <w:proofErr w:type="spellEnd"/>
+      <w:r>
+        <w:t xml:space="preserve"> and Mischa </w:t>
+      </w:r>
+      <w:proofErr w:type="gramStart"/>
+      <w:r>
+        <w:t>breaks</w:t>
+      </w:r>
+      <w:proofErr w:type="gramEnd"/>
+      <w:r>
+        <w:t xml:space="preserve"> down these points and explains them at a finer detail. Essentially, real-time  </w:t>
+      </w:r>
+    </w:p>
+    <w:p>
+      <w:r>
+        <w:t>Testing:</w:t>
+      </w:r>
+    </w:p>
+    <w:p/>
+    <w:p/>
+    <w:p/>
+    <w:p/>
+    <w:p/>
+    <w:p/>
+    <w:p/>
+    <w:p/>
+    <w:p/>
+    <w:p/>
+    <w:p/>
+    <w:p/>
+    <w:p/>
+    <w:p>
+      <w:r>
         <w:t>Loosely Coupling Code:</w:t>
       </w:r>
     </w:p>
     <w:p>
       <w:r>
-        <w:t>Throughout the project implementation, loosely coupling the code has been stressed as much as possible. By loosely coupling the code, it is easier to unit test as well as making the code cleaner and won’t be prone to breaking if a component would be swapped with another component in the future (e.g. if a new dat</w:t>
-      </w:r>
-      <w:bookmarkStart w:id="2" w:name="_GoBack"/>
-      <w:bookmarkEnd w:id="2"/>
-      <w:r>
-        <w:t>abase were to be used, the code should easily be able to integrate with the new database).</w:t>
-      </w:r>
-    </w:p>
-    <w:p>
-      <w:r>
-        <w:t xml:space="preserve">In the android implementation, there is a ‘Helper’ class which contains methods that are used throughout the code. One of the method that is loosely coupled is the </w:t>
+        <w:t>Throughout the project implementation, loosely coupling the code has been stressed as much as possible. By loosely coupling the code, it is easier to unit test as well as making the code cleaner and won’t be prone to breaking if a component would be swapped with another component in the future (e.g. if a new database were to be used, the code should easily be able to integrate with the new database).</w:t>
+      </w:r>
+    </w:p>
+    <w:p>
+      <w:r>
+        <w:t xml:space="preserve">In the android implementation, there is a ‘Helper’ class which contains methods that are used throughout the </w:t>
+      </w:r>
+      <w:r>
+        <w:t>class in the modules</w:t>
+      </w:r>
+      <w:r>
+        <w:t xml:space="preserve">. One of the method that is loosely coupled is the </w:t>
       </w:r>
       <w:proofErr w:type="gramStart"/>
       <w:r>
@@ -9408,7 +9610,21 @@
       </w:r>
       <w:proofErr w:type="gramEnd"/>
       <w:r>
-        <w:t>)’ method. This method essentially gets the current time and returns an integer representing how many minutes have passed from 12:00am</w:t>
+        <w:t xml:space="preserve">)’ method. This method essentially gets </w:t>
+      </w:r>
+      <w:r>
+        <w:t xml:space="preserve">the current time and returns </w:t>
+      </w:r>
+      <w:proofErr w:type="gramStart"/>
+      <w:r>
+        <w:t>an</w:t>
+      </w:r>
+      <w:proofErr w:type="gramEnd"/>
+      <w:r>
+        <w:t xml:space="preserve"> float </w:t>
+      </w:r>
+      <w:r>
+        <w:t>representing how many minutes have passed from 12:00am</w:t>
       </w:r>
       <w:r>
         <w:t xml:space="preserve"> to the current time</w:t>
@@ -9425,41 +9641,44 @@
         <w:t xml:space="preserve"> the relevant business logic like thus:</w:t>
       </w:r>
     </w:p>
-    <w:bookmarkStart w:id="3" w:name="_MON_1581604588"/>
-    <w:bookmarkEnd w:id="3"/>
+    <w:bookmarkStart w:id="2" w:name="_MON_1581604588"/>
+    <w:bookmarkEnd w:id="2"/>
     <w:p>
       <w:r>
         <w:object w:dxaOrig="9356" w:dyaOrig="1709">
-          <v:shape id="_x0000_i1039" type="#_x0000_t75" style="width:468pt;height:85.5pt" o:ole="">
+          <v:shape id="_x0000_i1035" type="#_x0000_t75" style="width:468pt;height:85.5pt" o:ole="">
             <v:imagedata r:id="rId37" o:title=""/>
           </v:shape>
-          <o:OLEObject Type="Embed" ProgID="Word.OpenDocumentText.12" ShapeID="_x0000_i1039" DrawAspect="Content" ObjectID="_1581606307" r:id="rId38"/>
+          <o:OLEObject Type="Embed" ProgID="Word.OpenDocumentText.12" ShapeID="_x0000_i1035" DrawAspect="Content" ObjectID="_1581694540" r:id="rId38"/>
         </w:object>
       </w:r>
     </w:p>
     <w:p>
       <w:r>
-        <w:t xml:space="preserve">There is nothing wrong with this approach however it would be impossible to correctly test this method because you would not be able to test your logic on a random time therefore not asserting that the business logic works. The way to get around this problem is to make the object independent of the method; essentially loosely coupling the method and the object. As you can see from </w:t>
+        <w:t xml:space="preserve">There is nothing wrong with this approach however it would be impossible to correctly test this method because you would not be able to test your logic on a random time therefore not asserting </w:t>
+      </w:r>
+      <w:r>
+        <w:lastRenderedPageBreak/>
+        <w:t xml:space="preserve">that the business logic works. The way to get around this problem is to make the object independent of the method; essentially loosely coupling the method and the object. As you can see from </w:t>
       </w:r>
       <w:r>
         <w:t xml:space="preserve">the following code: </w:t>
       </w:r>
     </w:p>
-    <w:bookmarkStart w:id="4" w:name="_MON_1581606220"/>
-    <w:bookmarkEnd w:id="4"/>
+    <w:bookmarkStart w:id="3" w:name="_MON_1581606220"/>
+    <w:bookmarkEnd w:id="3"/>
     <w:p>
       <w:r>
         <w:object w:dxaOrig="9356" w:dyaOrig="5009">
-          <v:shape id="_x0000_i1041" type="#_x0000_t75" style="width:468pt;height:250.5pt" o:ole="">
+          <v:shape id="_x0000_i1036" type="#_x0000_t75" style="width:468pt;height:250.5pt" o:ole="">
             <v:imagedata r:id="rId39" o:title=""/>
           </v:shape>
-          <o:OLEObject Type="Embed" ProgID="Word.OpenDocumentText.12" ShapeID="_x0000_i1041" DrawAspect="Content" ObjectID="_1581606308" r:id="rId40"/>
+          <o:OLEObject Type="Embed" ProgID="Word.OpenDocumentText.12" ShapeID="_x0000_i1036" DrawAspect="Content" ObjectID="_1581694541" r:id="rId40"/>
         </w:object>
       </w:r>
     </w:p>
     <w:p>
       <w:r>
-        <w:lastRenderedPageBreak/>
         <w:t>T</w:t>
       </w:r>
       <w:r>
@@ -9483,26 +9702,37 @@
         <w:t xml:space="preserve">’ class which provides a method that returns a Calendar object. The beauty of this is that you can essentially create your own Calendar object and then load it into the Helper class for the </w:t>
       </w:r>
       <w:proofErr w:type="spellStart"/>
-      <w:r>
-        <w:t>getCurrentTime</w:t>
+      <w:proofErr w:type="gramStart"/>
+      <w:r>
+        <w:t>getCurre</w:t>
+      </w:r>
+      <w:r>
+        <w:t>ntTime</w:t>
       </w:r>
       <w:proofErr w:type="spellEnd"/>
       <w:r>
-        <w:t>() method to use which is what is needed to effectively test unit test the business logic in the method. As you can see from the following unit test</w:t>
+        <w:t>(</w:t>
+      </w:r>
+      <w:proofErr w:type="gramEnd"/>
+      <w:r>
+        <w:t xml:space="preserve">) method to use which is </w:t>
+      </w:r>
+      <w:r>
+        <w:t>needed to effectively unit test the business logic in the method. As you can see from the following unit test</w:t>
       </w:r>
       <w:r>
         <w:t>:</w:t>
       </w:r>
     </w:p>
-    <w:bookmarkStart w:id="5" w:name="_MON_1581606000"/>
-    <w:bookmarkEnd w:id="5"/>
+    <w:bookmarkStart w:id="4" w:name="_MON_1581606000"/>
+    <w:bookmarkEnd w:id="4"/>
     <w:p>
       <w:r>
         <w:object w:dxaOrig="9356" w:dyaOrig="4409">
-          <v:shape id="_x0000_i1040" type="#_x0000_t75" style="width:450.75pt;height:212.25pt" o:ole="">
+          <v:shape id="_x0000_i1037" type="#_x0000_t75" style="width:450.75pt;height:212.25pt" o:ole="">
             <v:imagedata r:id="rId41" o:title=""/>
           </v:shape>
-          <o:OLEObject Type="Embed" ProgID="Word.OpenDocumentText.12" ShapeID="_x0000_i1040" DrawAspect="Content" ObjectID="_1581606309" r:id="rId42"/>
+          <o:OLEObject Type="Embed" ProgID="Word.OpenDocumentText.12" ShapeID="_x0000_i1037" DrawAspect="Content" ObjectID="_1581694542" r:id="rId42"/>
         </w:object>
       </w:r>
     </w:p>
@@ -9543,26 +9773,62 @@
       </w:r>
       <w:proofErr w:type="gramEnd"/>
       <w:r>
-        <w:t>) method is called, we return our custom Calendar object which contains a time of 3am. Thus our business logic will be tested on the custom time provided.</w:t>
-      </w:r>
-    </w:p>
-    <w:p/>
-    <w:p/>
-    <w:p/>
-    <w:p/>
-    <w:p/>
-    <w:p/>
-    <w:p/>
-    <w:p/>
-    <w:p>
-      <w:r>
+        <w:t xml:space="preserve">) </w:t>
+      </w:r>
+      <w:r>
+        <w:lastRenderedPageBreak/>
+        <w:t>method is called, we return our custom Calendar object which contains a time of 3am. Thus our business logic will be tested on the custom time provided.</w:t>
+      </w:r>
+    </w:p>
+    <w:p/>
+    <w:p/>
+    <w:p/>
+    <w:p/>
+    <w:p/>
+    <w:p/>
+    <w:p/>
+    <w:p/>
+    <w:p/>
+    <w:p/>
+    <w:p/>
+    <w:p/>
+    <w:p/>
+    <w:p/>
+    <w:p/>
+    <w:p/>
+    <w:p/>
+    <w:p/>
+    <w:p/>
+    <w:p/>
+    <w:p/>
+    <w:p/>
+    <w:p/>
+    <w:p/>
+    <w:p/>
+    <w:p/>
+    <w:p>
+      <w:r>
+        <w:lastRenderedPageBreak/>
         <w:t>Evaluation</w:t>
       </w:r>
     </w:p>
     <w:p>
       <w:r>
+        <w:t>This section of the report will conclude my findings and explain any difficulties I faced whilst implementing the code.</w:t>
+      </w:r>
+    </w:p>
+    <w:p/>
+    <w:p>
+      <w:r>
         <w:t>Logistic Regression:</w:t>
       </w:r>
+    </w:p>
+    <w:p>
+      <w:r>
+        <w:t xml:space="preserve">Initially, logistic regression was implemented on the code. This was because it was the initial </w:t>
+      </w:r>
+      <w:bookmarkStart w:id="5" w:name="_GoBack"/>
+      <w:bookmarkEnd w:id="5"/>
     </w:p>
     <w:p>
       <w:r>
@@ -9617,10 +9883,10 @@
     <w:p>
       <w:r>
         <w:object w:dxaOrig="9356" w:dyaOrig="13109">
-          <v:shape id="_x0000_i1035" type="#_x0000_t75" style="width:450.75pt;height:631.5pt" o:ole="">
+          <v:shape id="_x0000_i1038" type="#_x0000_t75" style="width:450.75pt;height:631.5pt" o:ole="">
             <v:imagedata r:id="rId43" o:title=""/>
           </v:shape>
-          <o:OLEObject Type="Embed" ProgID="Word.OpenDocumentText.12" ShapeID="_x0000_i1035" DrawAspect="Content" ObjectID="_1581606310" r:id="rId44"/>
+          <o:OLEObject Type="Embed" ProgID="Word.OpenDocumentText.12" ShapeID="_x0000_i1038" DrawAspect="Content" ObjectID="_1581694543" r:id="rId44"/>
         </w:object>
       </w:r>
     </w:p>
@@ -9629,20 +9895,20 @@
     <w:p>
       <w:r>
         <w:object w:dxaOrig="10524" w:dyaOrig="13800">
-          <v:shape id="_x0000_i1036" type="#_x0000_t75" style="width:526.5pt;height:690pt" o:ole="">
+          <v:shape id="_x0000_i1039" type="#_x0000_t75" style="width:526.5pt;height:690pt" o:ole="">
             <v:imagedata r:id="rId45" o:title=""/>
           </v:shape>
-          <o:OLEObject Type="Embed" ProgID="Word.OpenDocumentText.12" ShapeID="_x0000_i1036" DrawAspect="Content" ObjectID="_1581606311" r:id="rId46"/>
+          <o:OLEObject Type="Embed" ProgID="Word.OpenDocumentText.12" ShapeID="_x0000_i1039" DrawAspect="Content" ObjectID="_1581694544" r:id="rId46"/>
         </w:object>
       </w:r>
       <w:bookmarkStart w:id="8" w:name="_MON_1581594286"/>
       <w:bookmarkEnd w:id="8"/>
       <w:r>
         <w:object w:dxaOrig="9673" w:dyaOrig="11909">
-          <v:shape id="_x0000_i1037" type="#_x0000_t75" style="width:483.75pt;height:595.5pt" o:ole="">
+          <v:shape id="_x0000_i1040" type="#_x0000_t75" style="width:483.75pt;height:595.5pt" o:ole="">
             <v:imagedata r:id="rId47" o:title=""/>
           </v:shape>
-          <o:OLEObject Type="Embed" ProgID="Word.OpenDocumentText.12" ShapeID="_x0000_i1037" DrawAspect="Content" ObjectID="_1581606312" r:id="rId48"/>
+          <o:OLEObject Type="Embed" ProgID="Word.OpenDocumentText.12" ShapeID="_x0000_i1040" DrawAspect="Content" ObjectID="_1581694545" r:id="rId48"/>
         </w:object>
       </w:r>
     </w:p>
@@ -9654,10 +9920,10 @@
     <w:p>
       <w:r>
         <w:object w:dxaOrig="9356" w:dyaOrig="13109">
-          <v:shape id="_x0000_i1038" type="#_x0000_t75" style="width:468pt;height:655.5pt" o:ole="">
+          <v:shape id="_x0000_i1041" type="#_x0000_t75" style="width:468pt;height:655.5pt" o:ole="">
             <v:imagedata r:id="rId49" o:title=""/>
           </v:shape>
-          <o:OLEObject Type="Embed" ProgID="Word.OpenDocumentText.12" ShapeID="_x0000_i1038" DrawAspect="Content" ObjectID="_1581606313" r:id="rId50"/>
+          <o:OLEObject Type="Embed" ProgID="Word.OpenDocumentText.12" ShapeID="_x0000_i1041" DrawAspect="Content" ObjectID="_1581694546" r:id="rId50"/>
         </w:object>
       </w:r>
     </w:p>
@@ -10052,6 +10318,41 @@
       </w:r>
       <w:r>
         <w:t>http://wptrafficanalyzer.in/blog/drawing-driving-route-directions-between-two-locations-using-google-directions-in-google-map-android-api-v2/</w:t>
+      </w:r>
+    </w:p>
+  </w:footnote>
+  <w:footnote w:id="18">
+    <w:p>
+      <w:pPr>
+        <w:pStyle w:val="FootnoteText"/>
+      </w:pPr>
+      <w:r>
+        <w:rPr>
+          <w:rStyle w:val="FootnoteReference"/>
+        </w:rPr>
+        <w:footnoteRef/>
+      </w:r>
+      <w:r>
+        <w:t xml:space="preserve"> Book chapter 1.4</w:t>
+      </w:r>
+    </w:p>
+  </w:footnote>
+  <w:footnote w:id="19">
+    <w:p>
+      <w:pPr>
+        <w:pStyle w:val="FootnoteText"/>
+      </w:pPr>
+      <w:r>
+        <w:rPr>
+          <w:rStyle w:val="FootnoteReference"/>
+        </w:rPr>
+        <w:footnoteRef/>
+      </w:r>
+      <w:r>
+        <w:t xml:space="preserve"> </w:t>
+      </w:r>
+      <w:r>
+        <w:t>http://proquest.safaribooksonline.com.ezproxy.westminster.ac.uk/book/electrical-engineering/communications-engineering/9781782421023/1-introduction-to-machine-to-machine-m2m-communications/s0010_html</w:t>
       </w:r>
     </w:p>
   </w:footnote>
@@ -11723,7 +12024,7 @@
 </file>
 
 <file path=customXml/itemProps1.xml><?xml version="1.0" encoding="utf-8"?>
-<ds:datastoreItem xmlns:ds="http://schemas.openxmlformats.org/officeDocument/2006/customXml" ds:itemID="{7FBE5F63-0EF4-4FCD-889F-B8E4B99FABCC}">
+<ds:datastoreItem xmlns:ds="http://schemas.openxmlformats.org/officeDocument/2006/customXml" ds:itemID="{587F8164-BE5C-4610-85C7-A7799139CC73}">
   <ds:schemaRefs>
     <ds:schemaRef ds:uri="http://schemas.openxmlformats.org/officeDocument/2006/bibliography"/>
   </ds:schemaRefs>

--- a/Documents/Draft of Report.docx
+++ b/Documents/Draft of Report.docx
@@ -4776,7 +4776,7 @@
             <v:path o:extrusionok="f" gradientshapeok="t" o:connecttype="rect"/>
             <o:lock v:ext="edit" aspectratio="t"/>
           </v:shapetype>
-          <v:shape id="_x0000_i1025" type="#_x0000_t75" style="width:450.75pt;height:234.75pt">
+          <v:shape id="_x0000_i1025" type="#_x0000_t75" style="width:450pt;height:234pt">
             <v:imagedata r:id="rId9" o:title="timeprofile of parking"/>
           </v:shape>
         </w:pict>
@@ -4801,7 +4801,7 @@
       <w:r>
         <w:lastRenderedPageBreak/>
         <w:pict>
-          <v:shape id="_x0000_i1026" type="#_x0000_t75" style="width:450.75pt;height:250.5pt">
+          <v:shape id="_x0000_i1026" type="#_x0000_t75" style="width:450pt;height:250.5pt">
             <v:imagedata r:id="rId10" o:title="weekly parking"/>
           </v:shape>
         </w:pict>
@@ -8303,7 +8303,7 @@
     <w:p>
       <w:r>
         <w:pict>
-          <v:shape id="_x0000_i1027" type="#_x0000_t75" style="width:393.75pt;height:205.5pt">
+          <v:shape id="_x0000_i1027" type="#_x0000_t75" style="width:394.5pt;height:205.5pt">
             <v:imagedata r:id="rId27" o:title="happySequence"/>
           </v:shape>
         </w:pict>
@@ -8317,7 +8317,7 @@
     <w:p>
       <w:r>
         <w:pict>
-          <v:shape id="_x0000_i1028" type="#_x0000_t75" style="width:378.75pt;height:205.5pt">
+          <v:shape id="_x0000_i1028" type="#_x0000_t75" style="width:378pt;height:205.5pt">
             <v:imagedata r:id="rId28" o:title="Sensor Sequence Diagram"/>
           </v:shape>
         </w:pict>
@@ -8375,7 +8375,7 @@
     <w:p>
       <w:r>
         <w:pict>
-          <v:shape id="_x0000_i1031" type="#_x0000_t75" style="width:450.75pt;height:266.25pt">
+          <v:shape id="_x0000_i1031" type="#_x0000_t75" style="width:450pt;height:266.25pt">
             <v:imagedata r:id="rId31" o:title="Sensor Activity Diagram"/>
           </v:shape>
         </w:pict>
@@ -8407,7 +8407,7 @@
     <w:p>
       <w:r>
         <w:pict>
-          <v:shape id="_x0000_i1032" type="#_x0000_t75" style="width:445.5pt;height:301.5pt">
+          <v:shape id="_x0000_i1032" type="#_x0000_t75" style="width:446.25pt;height:301.5pt">
             <v:imagedata r:id="rId32" o:title="Customer App Activity Diagram"/>
           </v:shape>
         </w:pict>
@@ -8465,7 +8465,6 @@
         <w:pStyle w:val="Heading1"/>
       </w:pPr>
       <w:r>
-        <w:lastRenderedPageBreak/>
         <w:t>Methodology</w:t>
       </w:r>
     </w:p>
@@ -8671,11 +8670,11 @@
       </w:r>
       <w:proofErr w:type="gramEnd"/>
       <w:r>
-        <w:t xml:space="preserve"> methodology which is based on iterative development. SCRUMs core concept is the use of development cycles called Sprints which allows one to dynamically adapt to changes whether it be from issues in code or requirements changing. Furthermore, issues/tasks are placed in Sprints and within the duration of the Sprint, one aims to get everything finished. Upon completion of the Sprint, there is a Sprint planning in which </w:t>
+        <w:t xml:space="preserve"> methodology which is based on iterative development. SCRUMs core concept is the use of development cycles called Sprints which allows one to dynamically adapt to changes whether it be from issues in code or requirements </w:t>
       </w:r>
       <w:r>
         <w:lastRenderedPageBreak/>
-        <w:t>issues and tasks are taken from a backlog and placed into the current Sprint. By having this ability, this is what makes SCRUM more dynamic and adaptable to change.</w:t>
+        <w:t>changing. Furthermore, issues/tasks are placed in Sprints and within the duration of the Sprint, one aims to get everything finished. Upon completion of the Sprint, there is a Sprint planning in which issues and tasks are taken from a backlog and placed into the current Sprint. By having this ability, this is what makes SCRUM more dynamic and adaptable to change.</w:t>
       </w:r>
     </w:p>
     <w:p>
@@ -8843,7 +8842,6 @@
     <w:p/>
     <w:p>
       <w:r>
-        <w:lastRenderedPageBreak/>
         <w:t>Spring Boot –</w:t>
       </w:r>
       <w:r>
@@ -8972,7 +8970,6 @@
     <w:p/>
     <w:p>
       <w:r>
-        <w:lastRenderedPageBreak/>
         <w:t>Implementation</w:t>
       </w:r>
     </w:p>
@@ -9086,10 +9083,17 @@
     <w:p/>
     <w:p/>
     <w:p/>
-    <w:p/>
-    <w:p>
+    <w:p>
+      <w:pPr>
+        <w:pStyle w:val="Heading1"/>
+      </w:pPr>
       <w:r>
         <w:lastRenderedPageBreak/>
+        <w:t>Implementation</w:t>
+      </w:r>
+    </w:p>
+    <w:p>
+      <w:r>
         <w:t>Machine learning implementation:</w:t>
       </w:r>
     </w:p>
@@ -9352,27 +9356,88 @@
     <w:p/>
     <w:p/>
     <w:p>
-      <w:r>
-        <w:t>Arduino:</w:t>
-      </w:r>
-    </w:p>
-    <w:p/>
-    <w:p/>
-    <w:p/>
-    <w:p/>
-    <w:p/>
-    <w:p/>
-    <w:p/>
-    <w:p/>
-    <w:p/>
-    <w:p/>
-    <w:p/>
-    <w:p/>
-    <w:p/>
-    <w:p/>
-    <w:p>
-      <w:r>
-        <w:lastRenderedPageBreak/>
+      <w:proofErr w:type="spellStart"/>
+      <w:r>
+        <w:t>Arudino</w:t>
+      </w:r>
+      <w:proofErr w:type="spellEnd"/>
+      <w:r>
+        <w:t xml:space="preserve"> – </w:t>
+      </w:r>
+      <w:r>
+        <w:t>Implementing the sensor</w:t>
+      </w:r>
+      <w:proofErr w:type="gramStart"/>
+      <w:r>
+        <w:t xml:space="preserve">;  </w:t>
+      </w:r>
+      <w:r>
+        <w:t>talk</w:t>
+      </w:r>
+      <w:proofErr w:type="gramEnd"/>
+      <w:r>
+        <w:t xml:space="preserve"> about structure of output based on thermistor, ultrasonic </w:t>
+      </w:r>
+      <w:proofErr w:type="spellStart"/>
+      <w:r>
+        <w:t>etc</w:t>
+      </w:r>
+      <w:proofErr w:type="spellEnd"/>
+    </w:p>
+    <w:p>
+      <w:r>
+        <w:t xml:space="preserve">The sensor circuit comprises of a </w:t>
+      </w:r>
+      <w:proofErr w:type="spellStart"/>
+      <w:r>
+        <w:t>NodeMCU</w:t>
+      </w:r>
+      <w:proofErr w:type="spellEnd"/>
+      <w:r>
+        <w:t xml:space="preserve"> microcontroller and is powered by an Arduino Uno microcontroller. The reason for choosing </w:t>
+      </w:r>
+      <w:proofErr w:type="spellStart"/>
+      <w:r>
+        <w:t>NodeMCU</w:t>
+      </w:r>
+      <w:proofErr w:type="spellEnd"/>
+      <w:r>
+        <w:t xml:space="preserve"> as the main microcontroller is because it is similar to the Arduino Uno in terms of connections and features but the main difference is that it has built-in Wi-Fi. The sensor is coded in C using the Arduino IDE. The Arduino IDE is different to many IDEs mainly because it is specifically designed by the </w:t>
+      </w:r>
+      <w:proofErr w:type="spellStart"/>
+      <w:r>
+        <w:t>Arudino</w:t>
+      </w:r>
+      <w:proofErr w:type="spellEnd"/>
+      <w:r>
+        <w:t xml:space="preserve"> team as well as the feature to change the baud rate and view the serial monitor.</w:t>
+      </w:r>
+    </w:p>
+    <w:p>
+      <w:r>
+        <w:t>The following is the schematics:</w:t>
+      </w:r>
+    </w:p>
+    <w:p>
+      <w:bookmarkStart w:id="2" w:name="_GoBack"/>
+      <w:bookmarkEnd w:id="2"/>
+    </w:p>
+    <w:p/>
+    <w:p/>
+    <w:p/>
+    <w:p/>
+    <w:p/>
+    <w:p/>
+    <w:p/>
+    <w:p/>
+    <w:p/>
+    <w:p/>
+    <w:p/>
+    <w:p/>
+    <w:p/>
+    <w:p/>
+    <w:p>
+      <w:r>
         <w:t xml:space="preserve">Server: </w:t>
       </w:r>
     </w:p>
@@ -9412,15 +9477,21 @@
         <w:t>” This essentially means machines following a set of protocols and manipulating data. In their book, ‘Machine-to-Machine (M2M) Communications’, they delve into more detail as to what revolves around the concept of machine-to-machine communication</w:t>
       </w:r>
       <w:r>
-        <w:t xml:space="preserve">. One of the </w:t>
+        <w:t>. One of the categor</w:t>
+      </w:r>
+      <w:r>
+        <w:t>ies</w:t>
+      </w:r>
+      <w:r>
+        <w:t xml:space="preserve"> that </w:t>
       </w:r>
       <w:proofErr w:type="gramStart"/>
       <w:r>
-        <w:t>category</w:t>
+        <w:t>classifies</w:t>
       </w:r>
       <w:proofErr w:type="gramEnd"/>
       <w:r>
-        <w:t xml:space="preserve"> that classifies m2m communication is real-time. “…r</w:t>
+        <w:t xml:space="preserve"> m2m communication is real-time. “…r</w:t>
       </w:r>
       <w:r>
         <w:t xml:space="preserve">eal time allows making optimal and timely decisions based on a large amount of prior collected historical data. The trend is to move away from decision making based on long-term averages to decisions based on real-time or short-term averages, making a real difference to the large amount of </w:t>
@@ -9492,12 +9563,238 @@
         <w:footnoteReference w:id="18"/>
       </w:r>
       <w:r>
-        <w:t xml:space="preserve"> due to m2m’s infancy but as time progresses there might be a framework that may advance the m2m sphere</w:t>
+        <w:t xml:space="preserve"> due to </w:t>
+      </w:r>
+      <w:r>
+        <w:lastRenderedPageBreak/>
+        <w:t>m2m’s infancy but as time progresses there might be a framework that may advance the m2m sphere</w:t>
       </w:r>
       <w:r>
         <w:t xml:space="preserve">. </w:t>
       </w:r>
     </w:p>
+    <w:p>
+      <w:r>
+        <w:t xml:space="preserve">The communication between the server and the sensor is automated therefore nothing much can go wrong in terms of </w:t>
+      </w:r>
+      <w:r>
+        <w:t>code implementation during runtime/code execution</w:t>
+      </w:r>
+      <w:r>
+        <w:t xml:space="preserve"> as the sensor’s output will be following a convention/schema with no human interaction</w:t>
+      </w:r>
+      <w:r>
+        <w:t xml:space="preserve"> and also the server will expect an output from the sensor that will conform to a structure</w:t>
+      </w:r>
+      <w:r>
+        <w:t xml:space="preserve"> therefore as long as the</w:t>
+      </w:r>
+      <w:r>
+        <w:t xml:space="preserve"> sensors’</w:t>
+      </w:r>
+      <w:r>
+        <w:t xml:space="preserve"> output conforms to the schema, nothing theoretically can go</w:t>
+      </w:r>
+      <w:r>
+        <w:t xml:space="preserve"> wrong in that concept. The following method is a request method to parse the output from the sensor:</w:t>
+      </w:r>
+    </w:p>
+    <w:bookmarkStart w:id="3" w:name="_MON_1582118024"/>
+    <w:bookmarkEnd w:id="3"/>
+    <w:p>
+      <w:r>
+        <w:object w:dxaOrig="9356" w:dyaOrig="6209">
+          <v:shape id="_x0000_i1035" type="#_x0000_t75" style="width:467.25pt;height:310.5pt" o:ole="">
+            <v:imagedata r:id="rId37" o:title=""/>
+          </v:shape>
+          <o:OLEObject Type="Embed" ProgID="Word.OpenDocumentText.12" ShapeID="_x0000_i1035" DrawAspect="Content" ObjectID="_1582200422" r:id="rId38"/>
+        </w:object>
+      </w:r>
+      <w:r>
+        <w:t xml:space="preserve">As you can see, the http request </w:t>
+      </w:r>
+      <w:r>
+        <w:t>looks for 4 request parameters when a request is sent to the ‘/</w:t>
+      </w:r>
+      <w:proofErr w:type="spellStart"/>
+      <w:r>
+        <w:t>posttodb</w:t>
+      </w:r>
+      <w:proofErr w:type="spellEnd"/>
+      <w:r>
+        <w:t xml:space="preserve">’ URI. The 4 request parameters </w:t>
+      </w:r>
+      <w:r>
+        <w:t xml:space="preserve">relates to the ‘id’, ‘longitude’, ‘latitude’ and ‘status’ of the of the parking bay. </w:t>
+      </w:r>
+      <w:r>
+        <w:t xml:space="preserve"> After a request is made to this URI, it calls the </w:t>
+      </w:r>
+      <w:proofErr w:type="spellStart"/>
+      <w:r>
+        <w:t>add</w:t>
+      </w:r>
+      <w:r>
+        <w:t>GPSEntry</w:t>
+      </w:r>
+      <w:proofErr w:type="spellEnd"/>
+      <w:r>
+        <w:t xml:space="preserve"> and which connects to the mongo database and stores the record there. </w:t>
+      </w:r>
+    </w:p>
+    <w:p>
+      <w:r>
+        <w:t>Furthermore, from the above code it is evident to see that dependency injection is in use</w:t>
+      </w:r>
+      <w:r>
+        <w:t xml:space="preserve"> through the use of the ‘@</w:t>
+      </w:r>
+      <w:proofErr w:type="spellStart"/>
+      <w:r>
+        <w:t>Autowired</w:t>
+      </w:r>
+      <w:proofErr w:type="spellEnd"/>
+      <w:r>
+        <w:t>’ annotation</w:t>
+      </w:r>
+      <w:r>
+        <w:t xml:space="preserve">. Dependency injection is mainly used to loosely couple objects from each other so if a major component was to be swapped, it shouldn’t break the code. </w:t>
+      </w:r>
+    </w:p>
+    <w:p>
+      <w:r>
+        <w:t xml:space="preserve">Using Spring Boot conventions, a class can be turned into a </w:t>
+      </w:r>
+      <w:r>
+        <w:t>‘bean’</w:t>
+      </w:r>
+      <w:r>
+        <w:t xml:space="preserve"> by adding the ‘@</w:t>
+      </w:r>
+      <w:r>
+        <w:t xml:space="preserve">Component’ annotation above the class file. This can be seen </w:t>
+      </w:r>
+      <w:r>
+        <w:t xml:space="preserve">in the </w:t>
+      </w:r>
+      <w:proofErr w:type="spellStart"/>
+      <w:r>
+        <w:t>DAOImplementation</w:t>
+      </w:r>
+      <w:proofErr w:type="spellEnd"/>
+      <w:r>
+        <w:t xml:space="preserve"> class which implements the ‘</w:t>
+      </w:r>
+      <w:proofErr w:type="spellStart"/>
+      <w:r>
+        <w:t>DAOInterface</w:t>
+      </w:r>
+      <w:proofErr w:type="spellEnd"/>
+      <w:r>
+        <w:t>’ interface file. Once a class is annotated with ‘</w:t>
+      </w:r>
+      <w:proofErr w:type="spellStart"/>
+      <w:r>
+        <w:t>Compontent</w:t>
+      </w:r>
+      <w:proofErr w:type="spellEnd"/>
+      <w:r>
+        <w:t xml:space="preserve">’, </w:t>
+      </w:r>
+      <w:proofErr w:type="gramStart"/>
+      <w:r>
+        <w:t>Spring</w:t>
+      </w:r>
+      <w:proofErr w:type="gramEnd"/>
+      <w:r>
+        <w:t xml:space="preserve"> knows upon compile time to instantiate this class and places it in the </w:t>
+      </w:r>
+      <w:r>
+        <w:t>Spring container. Thus by using the @</w:t>
+      </w:r>
+      <w:proofErr w:type="spellStart"/>
+      <w:r>
+        <w:t>Autowired</w:t>
+      </w:r>
+      <w:proofErr w:type="spellEnd"/>
+      <w:r>
+        <w:t xml:space="preserve"> annotation, Spring knows to look for a bean in the container of the type requested, in this context, ‘</w:t>
+      </w:r>
+      <w:proofErr w:type="spellStart"/>
+      <w:r>
+        <w:t>DAOInterface</w:t>
+      </w:r>
+      <w:proofErr w:type="spellEnd"/>
+      <w:r>
+        <w:t>’</w:t>
+      </w:r>
+      <w:r>
+        <w:t xml:space="preserve"> and because a ‘</w:t>
+      </w:r>
+      <w:proofErr w:type="spellStart"/>
+      <w:r>
+        <w:t>DAOImplementation</w:t>
+      </w:r>
+      <w:proofErr w:type="spellEnd"/>
+      <w:r>
+        <w:t xml:space="preserve">’ bean was created of type </w:t>
+      </w:r>
+      <w:r>
+        <w:lastRenderedPageBreak/>
+        <w:t>‘</w:t>
+      </w:r>
+      <w:proofErr w:type="spellStart"/>
+      <w:r>
+        <w:t>DAOInterface</w:t>
+      </w:r>
+      <w:proofErr w:type="spellEnd"/>
+      <w:r>
+        <w:t>’, Spring is clever enough to use this bean. By using this approach, it negates the use of using the ‘new’ keyword and thus making code as independent as possible.</w:t>
+      </w:r>
+    </w:p>
+    <w:p>
+      <w:r>
+        <w:t xml:space="preserve">Another example of dependency injection is in the </w:t>
+      </w:r>
+      <w:proofErr w:type="spellStart"/>
+      <w:r>
+        <w:t>DAOImplementation</w:t>
+      </w:r>
+      <w:proofErr w:type="spellEnd"/>
+      <w:r>
+        <w:t xml:space="preserve"> class, the </w:t>
+      </w:r>
+      <w:proofErr w:type="spellStart"/>
+      <w:r>
+        <w:t>MongoClient</w:t>
+      </w:r>
+      <w:proofErr w:type="spellEnd"/>
+      <w:r>
+        <w:t xml:space="preserve"> object is being injected into the class through the use of </w:t>
+      </w:r>
+      <w:proofErr w:type="spellStart"/>
+      <w:r>
+        <w:t>autowiring</w:t>
+      </w:r>
+      <w:proofErr w:type="spellEnd"/>
+      <w:r>
+        <w:t xml:space="preserve"> a </w:t>
+      </w:r>
+      <w:proofErr w:type="spellStart"/>
+      <w:r>
+        <w:t>MongoClient</w:t>
+      </w:r>
+      <w:proofErr w:type="spellEnd"/>
+      <w:r>
+        <w:t xml:space="preserve"> </w:t>
+      </w:r>
+      <w:r>
+        <w:t>bean.</w:t>
+      </w:r>
+    </w:p>
+    <w:p/>
+    <w:p/>
+    <w:p/>
     <w:p/>
     <w:p/>
     <w:p>
@@ -9583,6 +9880,7 @@
     </w:p>
     <w:p>
       <w:r>
+        <w:lastRenderedPageBreak/>
         <w:t>Throughout the project implementation, loosely coupling the code has been stressed as much as possible. By loosely coupling the code, it is easier to unit test as well as making the code cleaner and won’t be prone to breaking if a component would be swapped with another component in the future (e.g. if a new database were to be used, the code should easily be able to integrate with the new database).</w:t>
       </w:r>
     </w:p>
@@ -9641,44 +9939,40 @@
         <w:t xml:space="preserve"> the relevant business logic like thus:</w:t>
       </w:r>
     </w:p>
-    <w:bookmarkStart w:id="2" w:name="_MON_1581604588"/>
-    <w:bookmarkEnd w:id="2"/>
+    <w:bookmarkStart w:id="4" w:name="_MON_1581604588"/>
+    <w:bookmarkEnd w:id="4"/>
     <w:p>
       <w:r>
         <w:object w:dxaOrig="9356" w:dyaOrig="1709">
-          <v:shape id="_x0000_i1035" type="#_x0000_t75" style="width:468pt;height:85.5pt" o:ole="">
-            <v:imagedata r:id="rId37" o:title=""/>
-          </v:shape>
-          <o:OLEObject Type="Embed" ProgID="Word.OpenDocumentText.12" ShapeID="_x0000_i1035" DrawAspect="Content" ObjectID="_1581694540" r:id="rId38"/>
-        </w:object>
-      </w:r>
-    </w:p>
-    <w:p>
-      <w:r>
-        <w:t xml:space="preserve">There is nothing wrong with this approach however it would be impossible to correctly test this method because you would not be able to test your logic on a random time therefore not asserting </w:t>
-      </w:r>
-      <w:r>
-        <w:lastRenderedPageBreak/>
-        <w:t xml:space="preserve">that the business logic works. The way to get around this problem is to make the object independent of the method; essentially loosely coupling the method and the object. As you can see from </w:t>
-      </w:r>
-      <w:r>
-        <w:t xml:space="preserve">the following code: </w:t>
-      </w:r>
-    </w:p>
-    <w:bookmarkStart w:id="3" w:name="_MON_1581606220"/>
-    <w:bookmarkEnd w:id="3"/>
-    <w:p>
-      <w:r>
-        <w:object w:dxaOrig="9356" w:dyaOrig="5009">
-          <v:shape id="_x0000_i1036" type="#_x0000_t75" style="width:468pt;height:250.5pt" o:ole="">
+          <v:shape id="_x0000_i1036" type="#_x0000_t75" style="width:467.25pt;height:86.25pt" o:ole="">
             <v:imagedata r:id="rId39" o:title=""/>
           </v:shape>
-          <o:OLEObject Type="Embed" ProgID="Word.OpenDocumentText.12" ShapeID="_x0000_i1036" DrawAspect="Content" ObjectID="_1581694541" r:id="rId40"/>
+          <o:OLEObject Type="Embed" ProgID="Word.OpenDocumentText.12" ShapeID="_x0000_i1036" DrawAspect="Content" ObjectID="_1582200423" r:id="rId40"/>
         </w:object>
       </w:r>
     </w:p>
     <w:p>
       <w:r>
+        <w:t xml:space="preserve">There is nothing wrong with this approach however it would be impossible to correctly test this method because you would not be able to test your logic on a random time therefore not asserting that the business logic works. The way to get around this problem is to make the object independent of the method; essentially loosely coupling the method and the object. As you can see from </w:t>
+      </w:r>
+      <w:r>
+        <w:t xml:space="preserve">the following code: </w:t>
+      </w:r>
+    </w:p>
+    <w:bookmarkStart w:id="5" w:name="_MON_1581606220"/>
+    <w:bookmarkEnd w:id="5"/>
+    <w:p>
+      <w:r>
+        <w:object w:dxaOrig="9356" w:dyaOrig="5009">
+          <v:shape id="_x0000_i1037" type="#_x0000_t75" style="width:467.25pt;height:250.5pt" o:ole="">
+            <v:imagedata r:id="rId41" o:title=""/>
+          </v:shape>
+          <o:OLEObject Type="Embed" ProgID="Word.OpenDocumentText.12" ShapeID="_x0000_i1037" DrawAspect="Content" ObjectID="_1582200424" r:id="rId42"/>
+        </w:object>
+      </w:r>
+    </w:p>
+    <w:p>
+      <w:r>
         <w:t>T</w:t>
       </w:r>
       <w:r>
@@ -9699,7 +9993,11 @@
       </w:r>
       <w:proofErr w:type="spellEnd"/>
       <w:r>
-        <w:t xml:space="preserve">’ class which provides a method that returns a Calendar object. The beauty of this is that you can essentially create your own Calendar object and then load it into the Helper class for the </w:t>
+        <w:t xml:space="preserve">’ class which provides a method that returns a Calendar </w:t>
+      </w:r>
+      <w:r>
+        <w:lastRenderedPageBreak/>
+        <w:t xml:space="preserve">object. The beauty of this is that you can essentially create your own Calendar object and then load it into the Helper class for the </w:t>
       </w:r>
       <w:proofErr w:type="spellStart"/>
       <w:proofErr w:type="gramStart"/>
@@ -9724,15 +10022,15 @@
         <w:t>:</w:t>
       </w:r>
     </w:p>
-    <w:bookmarkStart w:id="4" w:name="_MON_1581606000"/>
-    <w:bookmarkEnd w:id="4"/>
+    <w:bookmarkStart w:id="6" w:name="_MON_1581606000"/>
+    <w:bookmarkEnd w:id="6"/>
     <w:p>
       <w:r>
         <w:object w:dxaOrig="9356" w:dyaOrig="4409">
-          <v:shape id="_x0000_i1037" type="#_x0000_t75" style="width:450.75pt;height:212.25pt" o:ole="">
-            <v:imagedata r:id="rId41" o:title=""/>
+          <v:shape id="_x0000_i1038" type="#_x0000_t75" style="width:451.5pt;height:213pt" o:ole="">
+            <v:imagedata r:id="rId43" o:title=""/>
           </v:shape>
-          <o:OLEObject Type="Embed" ProgID="Word.OpenDocumentText.12" ShapeID="_x0000_i1037" DrawAspect="Content" ObjectID="_1581694542" r:id="rId42"/>
+          <o:OLEObject Type="Embed" ProgID="Word.OpenDocumentText.12" ShapeID="_x0000_i1038" DrawAspect="Content" ObjectID="_1582200425" r:id="rId44"/>
         </w:object>
       </w:r>
     </w:p>
@@ -9773,42 +10071,37 @@
       </w:r>
       <w:proofErr w:type="gramEnd"/>
       <w:r>
-        <w:t xml:space="preserve">) </w:t>
-      </w:r>
-      <w:r>
-        <w:lastRenderedPageBreak/>
-        <w:t>method is called, we return our custom Calendar object which contains a time of 3am. Thus our business logic will be tested on the custom time provided.</w:t>
-      </w:r>
-    </w:p>
-    <w:p/>
-    <w:p/>
-    <w:p/>
-    <w:p/>
-    <w:p/>
-    <w:p/>
-    <w:p/>
-    <w:p/>
-    <w:p/>
-    <w:p/>
-    <w:p/>
-    <w:p/>
-    <w:p/>
-    <w:p/>
-    <w:p/>
-    <w:p/>
-    <w:p/>
-    <w:p/>
-    <w:p/>
-    <w:p/>
-    <w:p/>
-    <w:p/>
-    <w:p/>
-    <w:p/>
-    <w:p/>
-    <w:p/>
-    <w:p>
-      <w:r>
-        <w:lastRenderedPageBreak/>
+        <w:t>) method is called, we return our custom Calendar object which contains a time of 3am. Thus our business logic will be tested on the custom time provided.</w:t>
+      </w:r>
+    </w:p>
+    <w:p/>
+    <w:p/>
+    <w:p/>
+    <w:p/>
+    <w:p/>
+    <w:p/>
+    <w:p/>
+    <w:p/>
+    <w:p/>
+    <w:p/>
+    <w:p/>
+    <w:p/>
+    <w:p/>
+    <w:p/>
+    <w:p/>
+    <w:p/>
+    <w:p/>
+    <w:p/>
+    <w:p/>
+    <w:p/>
+    <w:p/>
+    <w:p/>
+    <w:p/>
+    <w:p/>
+    <w:p/>
+    <w:p/>
+    <w:p>
+      <w:r>
         <w:t>Evaluation</w:t>
       </w:r>
     </w:p>
@@ -9827,8 +10120,6 @@
       <w:r>
         <w:t xml:space="preserve">Initially, logistic regression was implemented on the code. This was because it was the initial </w:t>
       </w:r>
-      <w:bookmarkStart w:id="5" w:name="_GoBack"/>
-      <w:bookmarkEnd w:id="5"/>
     </w:p>
     <w:p>
       <w:r>
@@ -9878,52 +10169,52 @@
         <w:t>Appendix Code</w:t>
       </w:r>
     </w:p>
-    <w:bookmarkStart w:id="6" w:name="_MON_1581589744"/>
-    <w:bookmarkEnd w:id="6"/>
+    <w:bookmarkStart w:id="7" w:name="_MON_1581589744"/>
+    <w:bookmarkEnd w:id="7"/>
     <w:p>
       <w:r>
         <w:object w:dxaOrig="9356" w:dyaOrig="13109">
-          <v:shape id="_x0000_i1038" type="#_x0000_t75" style="width:450.75pt;height:631.5pt" o:ole="">
-            <v:imagedata r:id="rId43" o:title=""/>
-          </v:shape>
-          <o:OLEObject Type="Embed" ProgID="Word.OpenDocumentText.12" ShapeID="_x0000_i1038" DrawAspect="Content" ObjectID="_1581694543" r:id="rId44"/>
-        </w:object>
-      </w:r>
-    </w:p>
-    <w:bookmarkStart w:id="7" w:name="_MON_1581594215"/>
-    <w:bookmarkEnd w:id="7"/>
-    <w:p>
-      <w:r>
-        <w:object w:dxaOrig="10524" w:dyaOrig="13800">
-          <v:shape id="_x0000_i1039" type="#_x0000_t75" style="width:526.5pt;height:690pt" o:ole="">
+          <v:shape id="_x0000_i1039" type="#_x0000_t75" style="width:451.5pt;height:630.75pt" o:ole="">
             <v:imagedata r:id="rId45" o:title=""/>
           </v:shape>
-          <o:OLEObject Type="Embed" ProgID="Word.OpenDocumentText.12" ShapeID="_x0000_i1039" DrawAspect="Content" ObjectID="_1581694544" r:id="rId46"/>
+          <o:OLEObject Type="Embed" ProgID="Word.OpenDocumentText.12" ShapeID="_x0000_i1039" DrawAspect="Content" ObjectID="_1582200426" r:id="rId46"/>
         </w:object>
       </w:r>
-      <w:bookmarkStart w:id="8" w:name="_MON_1581594286"/>
-      <w:bookmarkEnd w:id="8"/>
-      <w:r>
-        <w:object w:dxaOrig="9673" w:dyaOrig="11909">
-          <v:shape id="_x0000_i1040" type="#_x0000_t75" style="width:483.75pt;height:595.5pt" o:ole="">
+    </w:p>
+    <w:bookmarkStart w:id="8" w:name="_MON_1581594215"/>
+    <w:bookmarkEnd w:id="8"/>
+    <w:p>
+      <w:r>
+        <w:object w:dxaOrig="10524" w:dyaOrig="13800">
+          <v:shape id="_x0000_i1040" type="#_x0000_t75" style="width:526.5pt;height:690pt" o:ole="">
             <v:imagedata r:id="rId47" o:title=""/>
           </v:shape>
-          <o:OLEObject Type="Embed" ProgID="Word.OpenDocumentText.12" ShapeID="_x0000_i1040" DrawAspect="Content" ObjectID="_1581694545" r:id="rId48"/>
+          <o:OLEObject Type="Embed" ProgID="Word.OpenDocumentText.12" ShapeID="_x0000_i1040" DrawAspect="Content" ObjectID="_1582200427" r:id="rId48"/>
         </w:object>
       </w:r>
-    </w:p>
-    <w:p/>
-    <w:p/>
-    <w:p/>
-    <w:bookmarkStart w:id="9" w:name="_MON_1581603211"/>
-    <w:bookmarkEnd w:id="9"/>
-    <w:p>
-      <w:r>
-        <w:object w:dxaOrig="9356" w:dyaOrig="13109">
-          <v:shape id="_x0000_i1041" type="#_x0000_t75" style="width:468pt;height:655.5pt" o:ole="">
+      <w:bookmarkStart w:id="9" w:name="_MON_1581594286"/>
+      <w:bookmarkEnd w:id="9"/>
+      <w:r>
+        <w:object w:dxaOrig="9673" w:dyaOrig="11909">
+          <v:shape id="_x0000_i1041" type="#_x0000_t75" style="width:483.75pt;height:595.5pt" o:ole="">
             <v:imagedata r:id="rId49" o:title=""/>
           </v:shape>
-          <o:OLEObject Type="Embed" ProgID="Word.OpenDocumentText.12" ShapeID="_x0000_i1041" DrawAspect="Content" ObjectID="_1581694546" r:id="rId50"/>
+          <o:OLEObject Type="Embed" ProgID="Word.OpenDocumentText.12" ShapeID="_x0000_i1041" DrawAspect="Content" ObjectID="_1582200428" r:id="rId50"/>
+        </w:object>
+      </w:r>
+    </w:p>
+    <w:p/>
+    <w:p/>
+    <w:p/>
+    <w:bookmarkStart w:id="10" w:name="_MON_1581603211"/>
+    <w:bookmarkEnd w:id="10"/>
+    <w:p>
+      <w:r>
+        <w:object w:dxaOrig="9356" w:dyaOrig="13109">
+          <v:shape id="_x0000_i1042" type="#_x0000_t75" style="width:467.25pt;height:655.5pt" o:ole="">
+            <v:imagedata r:id="rId51" o:title=""/>
+          </v:shape>
+          <o:OLEObject Type="Embed" ProgID="Word.OpenDocumentText.12" ShapeID="_x0000_i1042" DrawAspect="Content" ObjectID="_1582200429" r:id="rId52"/>
         </w:object>
       </w:r>
     </w:p>
@@ -12024,7 +12315,7 @@
 </file>
 
 <file path=customXml/itemProps1.xml><?xml version="1.0" encoding="utf-8"?>
-<ds:datastoreItem xmlns:ds="http://schemas.openxmlformats.org/officeDocument/2006/customXml" ds:itemID="{587F8164-BE5C-4610-85C7-A7799139CC73}">
+<ds:datastoreItem xmlns:ds="http://schemas.openxmlformats.org/officeDocument/2006/customXml" ds:itemID="{09966E1A-7E4B-41F7-84C8-6FCB4127A973}">
   <ds:schemaRefs>
     <ds:schemaRef ds:uri="http://schemas.openxmlformats.org/officeDocument/2006/bibliography"/>
   </ds:schemaRefs>

--- a/Documents/Draft of Report.docx
+++ b/Documents/Draft of Report.docx
@@ -8465,6 +8465,7 @@
         <w:pStyle w:val="Heading1"/>
       </w:pPr>
       <w:r>
+        <w:lastRenderedPageBreak/>
         <w:t>Methodology</w:t>
       </w:r>
     </w:p>
@@ -8670,11 +8671,11 @@
       </w:r>
       <w:proofErr w:type="gramEnd"/>
       <w:r>
-        <w:t xml:space="preserve"> methodology which is based on iterative development. SCRUMs core concept is the use of development cycles called Sprints which allows one to dynamically adapt to changes whether it be from issues in code or requirements </w:t>
+        <w:t xml:space="preserve"> methodology which is based on iterative development. SCRUMs core concept is the use of development cycles called Sprints which allows one to dynamically adapt to changes whether it be from issues in code or requirements changing. Furthermore, issues/tasks are placed in Sprints and within the duration of the Sprint, one aims to get everything finished. Upon completion of the Sprint, there is a Sprint planning in which </w:t>
       </w:r>
       <w:r>
         <w:lastRenderedPageBreak/>
-        <w:t>changing. Furthermore, issues/tasks are placed in Sprints and within the duration of the Sprint, one aims to get everything finished. Upon completion of the Sprint, there is a Sprint planning in which issues and tasks are taken from a backlog and placed into the current Sprint. By having this ability, this is what makes SCRUM more dynamic and adaptable to change.</w:t>
+        <w:t>issues and tasks are taken from a backlog and placed into the current Sprint. By having this ability, this is what makes SCRUM more dynamic and adaptable to change.</w:t>
       </w:r>
     </w:p>
     <w:p>
@@ -8842,6 +8843,7 @@
     <w:p/>
     <w:p>
       <w:r>
+        <w:lastRenderedPageBreak/>
         <w:t>Spring Boot –</w:t>
       </w:r>
       <w:r>
@@ -8970,6 +8972,7 @@
     <w:p/>
     <w:p>
       <w:r>
+        <w:lastRenderedPageBreak/>
         <w:t>Implementation</w:t>
       </w:r>
     </w:p>
@@ -9355,24 +9358,33 @@
     </w:p>
     <w:p/>
     <w:p/>
+    <w:p/>
+    <w:p/>
+    <w:p/>
+    <w:p/>
+    <w:p/>
+    <w:p/>
+    <w:p/>
+    <w:p/>
+    <w:p/>
+    <w:p/>
+    <w:p/>
+    <w:p/>
+    <w:p/>
+    <w:p/>
     <w:p>
       <w:proofErr w:type="spellStart"/>
       <w:r>
+        <w:lastRenderedPageBreak/>
         <w:t>Arudino</w:t>
       </w:r>
       <w:proofErr w:type="spellEnd"/>
       <w:r>
-        <w:t xml:space="preserve"> – </w:t>
-      </w:r>
-      <w:r>
-        <w:t>Implementing the sensor</w:t>
+        <w:t xml:space="preserve"> – Implementing the sensor</w:t>
       </w:r>
       <w:proofErr w:type="gramStart"/>
       <w:r>
-        <w:t xml:space="preserve">;  </w:t>
-      </w:r>
-      <w:r>
-        <w:t>talk</w:t>
+        <w:t>;  talk</w:t>
       </w:r>
       <w:proofErr w:type="gramEnd"/>
       <w:r>
@@ -9386,6 +9398,20 @@
     </w:p>
     <w:p>
       <w:r>
+        <w:t>The following is the circuit diagram of the sensor:</w:t>
+      </w:r>
+    </w:p>
+    <w:p>
+      <w:r>
+        <w:pict>
+          <v:shape id="_x0000_i1043" type="#_x0000_t75" style="width:451.5pt;height:357.75pt">
+            <v:imagedata r:id="rId37" o:title="schematics"/>
+          </v:shape>
+        </w:pict>
+      </w:r>
+    </w:p>
+    <w:p>
+      <w:r>
         <w:t xml:space="preserve">The sensor circuit comprises of a </w:t>
       </w:r>
       <w:proofErr w:type="spellStart"/>
@@ -9394,7 +9420,24 @@
       </w:r>
       <w:proofErr w:type="spellEnd"/>
       <w:r>
-        <w:t xml:space="preserve"> microcontroller and is powered by an Arduino Uno microcontroller. The reason for choosing </w:t>
+        <w:t xml:space="preserve"> microcontroller and is powered by an Arduino Uno microcontroller</w:t>
+      </w:r>
+      <w:r>
+        <w:t>, an ultrasonic sensor, a thermistor and a logic level converter</w:t>
+      </w:r>
+      <w:r>
+        <w:t xml:space="preserve">. </w:t>
+      </w:r>
+    </w:p>
+    <w:p>
+      <w:r>
+        <w:t>The reason for choosing</w:t>
+      </w:r>
+      <w:r>
+        <w:t xml:space="preserve"> the</w:t>
+      </w:r>
+      <w:r>
+        <w:t xml:space="preserve"> </w:t>
       </w:r>
       <w:proofErr w:type="spellStart"/>
       <w:r>
@@ -9402,23 +9445,91 @@
       </w:r>
       <w:proofErr w:type="spellEnd"/>
       <w:r>
-        <w:t xml:space="preserve"> as the main microcontroller is because it is similar to the Arduino Uno in terms of connections and features but the main difference is that it has built-in Wi-Fi. The sensor is coded in C using the Arduino IDE. The Arduino IDE is different to many IDEs mainly because it is specifically designed by the </w:t>
+        <w:t xml:space="preserve"> as the main microcontroller is because it is similar to the Arduino Uno in terms of connections and features but the</w:t>
+      </w:r>
+      <w:r>
+        <w:t xml:space="preserve"> main difference is that it has built-in </w:t>
       </w:r>
       <w:proofErr w:type="spellStart"/>
       <w:r>
+        <w:t>WiFi</w:t>
+      </w:r>
+      <w:proofErr w:type="spellEnd"/>
+      <w:r>
+        <w:t xml:space="preserve"> capabilities</w:t>
+      </w:r>
+      <w:r>
+        <w:t xml:space="preserve">. The sensor is coded in C using the Arduino IDE. The Arduino IDE is different to many IDEs mainly because it is specifically designed by the </w:t>
+      </w:r>
+      <w:proofErr w:type="spellStart"/>
+      <w:r>
         <w:t>Arudino</w:t>
       </w:r>
       <w:proofErr w:type="spellEnd"/>
       <w:r>
         <w:t xml:space="preserve"> team as well as the feature to change the baud rate and view the serial monitor.</w:t>
       </w:r>
-    </w:p>
-    <w:p>
-      <w:r>
-        <w:t>The following is the schematics:</w:t>
-      </w:r>
-    </w:p>
-    <w:p>
+      <w:r>
+        <w:t xml:space="preserve"> In this case, the Arduino Uno is used to power the ultrasonic sensor as that requires 5V which the </w:t>
+      </w:r>
+      <w:proofErr w:type="spellStart"/>
+      <w:r>
+        <w:t>Arudino</w:t>
+      </w:r>
+      <w:proofErr w:type="spellEnd"/>
+      <w:r>
+        <w:t xml:space="preserve"> Uno can output.</w:t>
+      </w:r>
+    </w:p>
+    <w:p>
+      <w:r>
+        <w:t xml:space="preserve">Furthermore, a logic level converter is used to safely step up and step down voltage. This is necessary as the </w:t>
+      </w:r>
+      <w:proofErr w:type="spellStart"/>
+      <w:r>
+        <w:t>NodeMCU</w:t>
+      </w:r>
+      <w:proofErr w:type="spellEnd"/>
+      <w:r>
+        <w:t xml:space="preserve"> can only output 3.3V but the ultrasonic requires 5V to be used. Therefore, the Arduino Uno is being used to power the module and all the connections from the ultrasonic sensor steps down from 5V to 3.3V using the logic level converter. Once stepped down, all the data from the ultrasonic is fed into the </w:t>
+      </w:r>
+      <w:proofErr w:type="spellStart"/>
+      <w:r>
+        <w:t>NodeMCU</w:t>
+      </w:r>
+      <w:proofErr w:type="spellEnd"/>
+      <w:r>
+        <w:t xml:space="preserve">. </w:t>
+      </w:r>
+    </w:p>
+    <w:p>
+      <w:r>
+        <w:t xml:space="preserve">Moreover, the thermistor is connected and its data is being fed to the </w:t>
+      </w:r>
+      <w:proofErr w:type="spellStart"/>
+      <w:r>
+        <w:t>NodeMCU</w:t>
+      </w:r>
+      <w:proofErr w:type="spellEnd"/>
+      <w:r>
+        <w:t>.</w:t>
+      </w:r>
+    </w:p>
+    <w:p>
+      <w:r>
+        <w:lastRenderedPageBreak/>
+        <w:t>The implementation of the code is split into 3 logical components; thermistor, ultrasonic and sending the data over to the server.</w:t>
+      </w:r>
+    </w:p>
+    <w:p>
+      <w:r>
+        <w:t>Thermistor:</w:t>
+      </w:r>
+    </w:p>
+    <w:p>
+      <w:r>
+        <w:t xml:space="preserve">As the thermistor is </w:t>
+      </w:r>
       <w:bookmarkStart w:id="2" w:name="_GoBack"/>
       <w:bookmarkEnd w:id="2"/>
     </w:p>
@@ -9436,6 +9547,8 @@
     <w:p/>
     <w:p/>
     <w:p/>
+    <w:p/>
+    <w:p/>
     <w:p>
       <w:r>
         <w:t xml:space="preserve">Server: </w:t>
@@ -9474,7 +9587,11 @@
         <w:t>M2M generally refers to information and communications technologies (ICT) able to measure, deliver, digest, and react upon information in an autonomous fashion, i.e., with no or really minimal human interaction during deployment, configuration, operation, and maintenance phases.</w:t>
       </w:r>
       <w:r>
-        <w:t>” This essentially means machines following a set of protocols and manipulating data. In their book, ‘Machine-to-Machine (M2M) Communications’, they delve into more detail as to what revolves around the concept of machine-to-machine communication</w:t>
+        <w:t xml:space="preserve">” This essentially means machines following a set of protocols and manipulating data. In their book, ‘Machine-to-Machine (M2M) Communications’, they delve into more detail as to what revolves around the concept of machine-to-machine </w:t>
+      </w:r>
+      <w:r>
+        <w:lastRenderedPageBreak/>
+        <w:t>communication</w:t>
       </w:r>
       <w:r>
         <w:t>. One of the categor</w:t>
@@ -9563,11 +9680,7 @@
         <w:footnoteReference w:id="18"/>
       </w:r>
       <w:r>
-        <w:t xml:space="preserve"> due to </w:t>
-      </w:r>
-      <w:r>
-        <w:lastRenderedPageBreak/>
-        <w:t>m2m’s infancy but as time progresses there might be a framework that may advance the m2m sphere</w:t>
+        <w:t xml:space="preserve"> due to m2m’s infancy but as time progresses there might be a framework that may advance the m2m sphere</w:t>
       </w:r>
       <w:r>
         <w:t xml:space="preserve">. </w:t>
@@ -9605,9 +9718,9 @@
       <w:r>
         <w:object w:dxaOrig="9356" w:dyaOrig="6209">
           <v:shape id="_x0000_i1035" type="#_x0000_t75" style="width:467.25pt;height:310.5pt" o:ole="">
-            <v:imagedata r:id="rId37" o:title=""/>
+            <v:imagedata r:id="rId38" o:title=""/>
           </v:shape>
-          <o:OLEObject Type="Embed" ProgID="Word.OpenDocumentText.12" ShapeID="_x0000_i1035" DrawAspect="Content" ObjectID="_1582200422" r:id="rId38"/>
+          <o:OLEObject Type="Embed" ProgID="Word.OpenDocumentText.12" ShapeID="_x0000_i1035" DrawAspect="Content" ObjectID="_1582229772" r:id="rId39"/>
         </w:object>
       </w:r>
       <w:r>
@@ -9737,11 +9850,7 @@
       </w:r>
       <w:proofErr w:type="spellEnd"/>
       <w:r>
-        <w:t xml:space="preserve">’ bean was created of type </w:t>
-      </w:r>
-      <w:r>
-        <w:lastRenderedPageBreak/>
-        <w:t>‘</w:t>
+        <w:t>’ bean was created of type ‘</w:t>
       </w:r>
       <w:proofErr w:type="spellStart"/>
       <w:r>
@@ -9880,55 +9989,58 @@
     </w:p>
     <w:p>
       <w:r>
+        <w:t>Throughout the project implementation, loosely coupling the code has been stressed as much as possible. By loosely coupling the code, it is easier to unit test as well as making the code cleaner and won’t be prone to breaking if a component would be swapped with another component in the future (e.g. if a new database were to be used, the code should easily be able to integrate with the new database).</w:t>
+      </w:r>
+    </w:p>
+    <w:p>
+      <w:r>
+        <w:t xml:space="preserve">In the android implementation, there is a ‘Helper’ class which contains methods that are used throughout the </w:t>
+      </w:r>
+      <w:r>
+        <w:t>class in the modules</w:t>
+      </w:r>
+      <w:r>
+        <w:t xml:space="preserve">. One of the method that is loosely coupled is the </w:t>
+      </w:r>
+      <w:proofErr w:type="gramStart"/>
+      <w:r>
+        <w:t>‘</w:t>
+      </w:r>
+      <w:proofErr w:type="spellStart"/>
+      <w:r>
+        <w:t>getCurrentTime</w:t>
+      </w:r>
+      <w:proofErr w:type="spellEnd"/>
+      <w:r>
+        <w:t>(</w:t>
+      </w:r>
+      <w:proofErr w:type="gramEnd"/>
+      <w:r>
+        <w:t xml:space="preserve">)’ method. This method essentially gets </w:t>
+      </w:r>
+      <w:r>
+        <w:t xml:space="preserve">the current time and returns </w:t>
+      </w:r>
+      <w:proofErr w:type="gramStart"/>
+      <w:r>
+        <w:t>an</w:t>
+      </w:r>
+      <w:proofErr w:type="gramEnd"/>
+      <w:r>
+        <w:t xml:space="preserve"> float </w:t>
+      </w:r>
+      <w:r>
+        <w:t>representing how many minutes have passed from 12:00am</w:t>
+      </w:r>
+      <w:r>
+        <w:t xml:space="preserve"> to the current time</w:t>
+      </w:r>
+      <w:r>
+        <w:t xml:space="preserve">. Upon initial </w:t>
+      </w:r>
+      <w:r>
         <w:lastRenderedPageBreak/>
-        <w:t>Throughout the project implementation, loosely coupling the code has been stressed as much as possible. By loosely coupling the code, it is easier to unit test as well as making the code cleaner and won’t be prone to breaking if a component would be swapped with another component in the future (e.g. if a new database were to be used, the code should easily be able to integrate with the new database).</w:t>
-      </w:r>
-    </w:p>
-    <w:p>
-      <w:r>
-        <w:t xml:space="preserve">In the android implementation, there is a ‘Helper’ class which contains methods that are used throughout the </w:t>
-      </w:r>
-      <w:r>
-        <w:t>class in the modules</w:t>
-      </w:r>
-      <w:r>
-        <w:t xml:space="preserve">. One of the method that is loosely coupled is the </w:t>
-      </w:r>
-      <w:proofErr w:type="gramStart"/>
-      <w:r>
-        <w:t>‘</w:t>
-      </w:r>
-      <w:proofErr w:type="spellStart"/>
-      <w:r>
-        <w:t>getCurrentTime</w:t>
-      </w:r>
-      <w:proofErr w:type="spellEnd"/>
-      <w:r>
-        <w:t>(</w:t>
-      </w:r>
-      <w:proofErr w:type="gramEnd"/>
-      <w:r>
-        <w:t xml:space="preserve">)’ method. This method essentially gets </w:t>
-      </w:r>
-      <w:r>
-        <w:t xml:space="preserve">the current time and returns </w:t>
-      </w:r>
-      <w:proofErr w:type="gramStart"/>
-      <w:r>
-        <w:t>an</w:t>
-      </w:r>
-      <w:proofErr w:type="gramEnd"/>
-      <w:r>
-        <w:t xml:space="preserve"> float </w:t>
-      </w:r>
-      <w:r>
-        <w:t>representing how many minutes have passed from 12:00am</w:t>
-      </w:r>
-      <w:r>
-        <w:t xml:space="preserve"> to the current time</w:t>
-      </w:r>
-      <w:r>
-        <w:t xml:space="preserve">. Upon initial inspection, one might instantiate a calendar object in the method and then </w:t>
+        <w:t xml:space="preserve">inspection, one might instantiate a calendar object in the method and then </w:t>
       </w:r>
       <w:proofErr w:type="gramStart"/>
       <w:r>
@@ -9945,9 +10057,9 @@
       <w:r>
         <w:object w:dxaOrig="9356" w:dyaOrig="1709">
           <v:shape id="_x0000_i1036" type="#_x0000_t75" style="width:467.25pt;height:86.25pt" o:ole="">
-            <v:imagedata r:id="rId39" o:title=""/>
+            <v:imagedata r:id="rId40" o:title=""/>
           </v:shape>
-          <o:OLEObject Type="Embed" ProgID="Word.OpenDocumentText.12" ShapeID="_x0000_i1036" DrawAspect="Content" ObjectID="_1582200423" r:id="rId40"/>
+          <o:OLEObject Type="Embed" ProgID="Word.OpenDocumentText.12" ShapeID="_x0000_i1036" DrawAspect="Content" ObjectID="_1582229773" r:id="rId41"/>
         </w:object>
       </w:r>
     </w:p>
@@ -9965,9 +10077,9 @@
       <w:r>
         <w:object w:dxaOrig="9356" w:dyaOrig="5009">
           <v:shape id="_x0000_i1037" type="#_x0000_t75" style="width:467.25pt;height:250.5pt" o:ole="">
-            <v:imagedata r:id="rId41" o:title=""/>
+            <v:imagedata r:id="rId42" o:title=""/>
           </v:shape>
-          <o:OLEObject Type="Embed" ProgID="Word.OpenDocumentText.12" ShapeID="_x0000_i1037" DrawAspect="Content" ObjectID="_1582200424" r:id="rId42"/>
+          <o:OLEObject Type="Embed" ProgID="Word.OpenDocumentText.12" ShapeID="_x0000_i1037" DrawAspect="Content" ObjectID="_1582229774" r:id="rId43"/>
         </w:object>
       </w:r>
     </w:p>
@@ -9993,11 +10105,7 @@
       </w:r>
       <w:proofErr w:type="spellEnd"/>
       <w:r>
-        <w:t xml:space="preserve">’ class which provides a method that returns a Calendar </w:t>
-      </w:r>
-      <w:r>
-        <w:lastRenderedPageBreak/>
-        <w:t xml:space="preserve">object. The beauty of this is that you can essentially create your own Calendar object and then load it into the Helper class for the </w:t>
+        <w:t xml:space="preserve">’ class which provides a method that returns a Calendar object. The beauty of this is that you can essentially create your own Calendar object and then load it into the Helper class for the </w:t>
       </w:r>
       <w:proofErr w:type="spellStart"/>
       <w:proofErr w:type="gramStart"/>
@@ -10028,9 +10136,9 @@
       <w:r>
         <w:object w:dxaOrig="9356" w:dyaOrig="4409">
           <v:shape id="_x0000_i1038" type="#_x0000_t75" style="width:451.5pt;height:213pt" o:ole="">
-            <v:imagedata r:id="rId43" o:title=""/>
+            <v:imagedata r:id="rId44" o:title=""/>
           </v:shape>
-          <o:OLEObject Type="Embed" ProgID="Word.OpenDocumentText.12" ShapeID="_x0000_i1038" DrawAspect="Content" ObjectID="_1582200425" r:id="rId44"/>
+          <o:OLEObject Type="Embed" ProgID="Word.OpenDocumentText.12" ShapeID="_x0000_i1038" DrawAspect="Content" ObjectID="_1582229775" r:id="rId45"/>
         </w:object>
       </w:r>
     </w:p>
@@ -10175,9 +10283,9 @@
       <w:r>
         <w:object w:dxaOrig="9356" w:dyaOrig="13109">
           <v:shape id="_x0000_i1039" type="#_x0000_t75" style="width:451.5pt;height:630.75pt" o:ole="">
-            <v:imagedata r:id="rId45" o:title=""/>
+            <v:imagedata r:id="rId46" o:title=""/>
           </v:shape>
-          <o:OLEObject Type="Embed" ProgID="Word.OpenDocumentText.12" ShapeID="_x0000_i1039" DrawAspect="Content" ObjectID="_1582200426" r:id="rId46"/>
+          <o:OLEObject Type="Embed" ProgID="Word.OpenDocumentText.12" ShapeID="_x0000_i1039" DrawAspect="Content" ObjectID="_1582229776" r:id="rId47"/>
         </w:object>
       </w:r>
     </w:p>
@@ -10187,9 +10295,9 @@
       <w:r>
         <w:object w:dxaOrig="10524" w:dyaOrig="13800">
           <v:shape id="_x0000_i1040" type="#_x0000_t75" style="width:526.5pt;height:690pt" o:ole="">
-            <v:imagedata r:id="rId47" o:title=""/>
+            <v:imagedata r:id="rId48" o:title=""/>
           </v:shape>
-          <o:OLEObject Type="Embed" ProgID="Word.OpenDocumentText.12" ShapeID="_x0000_i1040" DrawAspect="Content" ObjectID="_1582200427" r:id="rId48"/>
+          <o:OLEObject Type="Embed" ProgID="Word.OpenDocumentText.12" ShapeID="_x0000_i1040" DrawAspect="Content" ObjectID="_1582229777" r:id="rId49"/>
         </w:object>
       </w:r>
       <w:bookmarkStart w:id="9" w:name="_MON_1581594286"/>
@@ -10197,9 +10305,9 @@
       <w:r>
         <w:object w:dxaOrig="9673" w:dyaOrig="11909">
           <v:shape id="_x0000_i1041" type="#_x0000_t75" style="width:483.75pt;height:595.5pt" o:ole="">
-            <v:imagedata r:id="rId49" o:title=""/>
+            <v:imagedata r:id="rId50" o:title=""/>
           </v:shape>
-          <o:OLEObject Type="Embed" ProgID="Word.OpenDocumentText.12" ShapeID="_x0000_i1041" DrawAspect="Content" ObjectID="_1582200428" r:id="rId50"/>
+          <o:OLEObject Type="Embed" ProgID="Word.OpenDocumentText.12" ShapeID="_x0000_i1041" DrawAspect="Content" ObjectID="_1582229778" r:id="rId51"/>
         </w:object>
       </w:r>
     </w:p>
@@ -10212,9 +10320,9 @@
       <w:r>
         <w:object w:dxaOrig="9356" w:dyaOrig="13109">
           <v:shape id="_x0000_i1042" type="#_x0000_t75" style="width:467.25pt;height:655.5pt" o:ole="">
-            <v:imagedata r:id="rId51" o:title=""/>
+            <v:imagedata r:id="rId52" o:title=""/>
           </v:shape>
-          <o:OLEObject Type="Embed" ProgID="Word.OpenDocumentText.12" ShapeID="_x0000_i1042" DrawAspect="Content" ObjectID="_1582200429" r:id="rId52"/>
+          <o:OLEObject Type="Embed" ProgID="Word.OpenDocumentText.12" ShapeID="_x0000_i1042" DrawAspect="Content" ObjectID="_1582229779" r:id="rId53"/>
         </w:object>
       </w:r>
     </w:p>
@@ -12315,7 +12423,7 @@
 </file>
 
 <file path=customXml/itemProps1.xml><?xml version="1.0" encoding="utf-8"?>
-<ds:datastoreItem xmlns:ds="http://schemas.openxmlformats.org/officeDocument/2006/customXml" ds:itemID="{09966E1A-7E4B-41F7-84C8-6FCB4127A973}">
+<ds:datastoreItem xmlns:ds="http://schemas.openxmlformats.org/officeDocument/2006/customXml" ds:itemID="{99B8809D-DCD1-4E9A-B627-35C2A50D51CA}">
   <ds:schemaRefs>
     <ds:schemaRef ds:uri="http://schemas.openxmlformats.org/officeDocument/2006/bibliography"/>
   </ds:schemaRefs>

--- a/Documents/Draft of Report.docx
+++ b/Documents/Draft of Report.docx
@@ -9404,7 +9404,7 @@
     <w:p>
       <w:r>
         <w:pict>
-          <v:shape id="_x0000_i1043" type="#_x0000_t75" style="width:451.5pt;height:357.75pt">
+          <v:shape id="_x0000_i1035" type="#_x0000_t75" style="width:451.5pt;height:357.75pt">
             <v:imagedata r:id="rId37" o:title="schematics"/>
           </v:shape>
         </w:pict>
@@ -9420,24 +9420,73 @@
       </w:r>
       <w:proofErr w:type="spellEnd"/>
       <w:r>
-        <w:t xml:space="preserve"> microcontroller and is powered by an Arduino Uno microcontroller</w:t>
-      </w:r>
-      <w:r>
-        <w:t>, an ultrasonic sensor, a thermistor and a logic level converter</w:t>
-      </w:r>
+        <w:t xml:space="preserve"> microcontroller and is powered by an Arduino Uno microcontroller, an ultrasonic sensor, a thermistor and a logic level converter. </w:t>
+      </w:r>
+    </w:p>
+    <w:p>
+      <w:r>
+        <w:t xml:space="preserve">The reason for choosing the </w:t>
+      </w:r>
+      <w:proofErr w:type="spellStart"/>
+      <w:r>
+        <w:t>NodeMCU</w:t>
+      </w:r>
+      <w:proofErr w:type="spellEnd"/>
+      <w:r>
+        <w:t xml:space="preserve"> as the main microcontroller is because it is similar to the Arduino Uno in terms of connections and features but the main difference is that it has built-in </w:t>
+      </w:r>
+      <w:proofErr w:type="spellStart"/>
+      <w:r>
+        <w:t>WiFi</w:t>
+      </w:r>
+      <w:proofErr w:type="spellEnd"/>
+      <w:r>
+        <w:t xml:space="preserve"> capabilities. The sensor is coded in C using the Arduino IDE. The Arduino IDE is different to many IDEs mainly because it is specifically designed by the </w:t>
+      </w:r>
+      <w:proofErr w:type="spellStart"/>
+      <w:r>
+        <w:t>Arudino</w:t>
+      </w:r>
+      <w:proofErr w:type="spellEnd"/>
+      <w:r>
+        <w:t xml:space="preserve"> team as well as the feature to change the baud rate and view the serial monitor.</w:t>
+      </w:r>
+      <w:r>
+        <w:t xml:space="preserve"> In this case, the Arduino Uno is used to power the ultrasonic sensor as that requires 5V which the </w:t>
+      </w:r>
+      <w:proofErr w:type="spellStart"/>
+      <w:r>
+        <w:t>Arudino</w:t>
+      </w:r>
+      <w:proofErr w:type="spellEnd"/>
+      <w:r>
+        <w:t xml:space="preserve"> Uno can output.</w:t>
+      </w:r>
+    </w:p>
+    <w:p>
+      <w:r>
+        <w:t xml:space="preserve">Furthermore, a logic level converter is used to safely step up and step down voltage. This is necessary as the </w:t>
+      </w:r>
+      <w:proofErr w:type="spellStart"/>
+      <w:r>
+        <w:t>NodeMCU</w:t>
+      </w:r>
+      <w:proofErr w:type="spellEnd"/>
+      <w:r>
+        <w:t xml:space="preserve"> can only output 3.3V but the ultrasonic requires 5V to be used. Therefore, the Arduino Uno is being used to power the module and all the connections from the ultrasonic sensor steps down from 5V to 3.3V using the logic level converter. Once stepped down, all the data from the ultrasonic is fed into the </w:t>
+      </w:r>
+      <w:proofErr w:type="spellStart"/>
+      <w:r>
+        <w:t>NodeMCU</w:t>
+      </w:r>
+      <w:proofErr w:type="spellEnd"/>
       <w:r>
         <w:t xml:space="preserve">. </w:t>
       </w:r>
     </w:p>
     <w:p>
       <w:r>
-        <w:t>The reason for choosing</w:t>
-      </w:r>
-      <w:r>
-        <w:t xml:space="preserve"> the</w:t>
-      </w:r>
-      <w:r>
-        <w:t xml:space="preserve"> </w:t>
+        <w:t xml:space="preserve">Moreover, the thermistor is connected and its data is being fed to the </w:t>
       </w:r>
       <w:proofErr w:type="spellStart"/>
       <w:r>
@@ -9445,97 +9494,150 @@
       </w:r>
       <w:proofErr w:type="spellEnd"/>
       <w:r>
-        <w:t xml:space="preserve"> as the main microcontroller is because it is similar to the Arduino Uno in terms of connections and features but the</w:t>
-      </w:r>
-      <w:r>
-        <w:t xml:space="preserve"> main difference is that it has built-in </w:t>
-      </w:r>
-      <w:proofErr w:type="spellStart"/>
-      <w:r>
-        <w:t>WiFi</w:t>
-      </w:r>
-      <w:proofErr w:type="spellEnd"/>
-      <w:r>
-        <w:t xml:space="preserve"> capabilities</w:t>
-      </w:r>
-      <w:r>
-        <w:t xml:space="preserve">. The sensor is coded in C using the Arduino IDE. The Arduino IDE is different to many IDEs mainly because it is specifically designed by the </w:t>
-      </w:r>
-      <w:proofErr w:type="spellStart"/>
-      <w:r>
-        <w:t>Arudino</w:t>
-      </w:r>
-      <w:proofErr w:type="spellEnd"/>
-      <w:r>
-        <w:t xml:space="preserve"> team as well as the feature to change the baud rate and view the serial monitor.</w:t>
-      </w:r>
-      <w:r>
-        <w:t xml:space="preserve"> In this case, the Arduino Uno is used to power the ultrasonic sensor as that requires 5V which the </w:t>
-      </w:r>
-      <w:proofErr w:type="spellStart"/>
-      <w:r>
-        <w:t>Arudino</w:t>
-      </w:r>
-      <w:proofErr w:type="spellEnd"/>
-      <w:r>
-        <w:t xml:space="preserve"> Uno can output.</w:t>
-      </w:r>
-    </w:p>
-    <w:p>
-      <w:r>
-        <w:t xml:space="preserve">Furthermore, a logic level converter is used to safely step up and step down voltage. This is necessary as the </w:t>
-      </w:r>
-      <w:proofErr w:type="spellStart"/>
-      <w:r>
-        <w:t>NodeMCU</w:t>
-      </w:r>
-      <w:proofErr w:type="spellEnd"/>
-      <w:r>
-        <w:t xml:space="preserve"> can only output 3.3V but the ultrasonic requires 5V to be used. Therefore, the Arduino Uno is being used to power the module and all the connections from the ultrasonic sensor steps down from 5V to 3.3V using the logic level converter. Once stepped down, all the data from the ultrasonic is fed into the </w:t>
-      </w:r>
-      <w:proofErr w:type="spellStart"/>
-      <w:r>
-        <w:t>NodeMCU</w:t>
-      </w:r>
-      <w:proofErr w:type="spellEnd"/>
-      <w:r>
-        <w:t xml:space="preserve">. </w:t>
-      </w:r>
-    </w:p>
-    <w:p>
-      <w:r>
-        <w:t xml:space="preserve">Moreover, the thermistor is connected and its data is being fed to the </w:t>
-      </w:r>
-      <w:proofErr w:type="spellStart"/>
-      <w:r>
-        <w:t>NodeMCU</w:t>
-      </w:r>
-      <w:proofErr w:type="spellEnd"/>
-      <w:r>
         <w:t>.</w:t>
       </w:r>
     </w:p>
     <w:p>
       <w:r>
         <w:lastRenderedPageBreak/>
-        <w:t>The implementation of the code is split into 3 logical components; thermistor, ultrasonic and sending the data over to the server.</w:t>
-      </w:r>
-    </w:p>
-    <w:p>
-      <w:r>
-        <w:t>Thermistor:</w:t>
-      </w:r>
-    </w:p>
-    <w:p>
-      <w:r>
-        <w:t xml:space="preserve">As the thermistor is </w:t>
+        <w:t>The anatomy</w:t>
+      </w:r>
+      <w:r>
+        <w:t xml:space="preserve"> of an Arduino code has two core methods; </w:t>
+      </w:r>
+      <w:proofErr w:type="gramStart"/>
+      <w:r>
+        <w:t>setup(</w:t>
+      </w:r>
+      <w:proofErr w:type="gramEnd"/>
+      <w:r>
+        <w:t xml:space="preserve">) and loop(). The setup method is called when the microcontroller is turned on and this is typically the method where you setup up and initialise your variables. After the </w:t>
+      </w:r>
+      <w:proofErr w:type="gramStart"/>
+      <w:r>
+        <w:t>setup(</w:t>
+      </w:r>
+      <w:proofErr w:type="gramEnd"/>
+      <w:r>
+        <w:t xml:space="preserve">) method has finished executing, the loop() method will constantly run. When the microcontroller finishes executing the last line of code in the </w:t>
+      </w:r>
+      <w:proofErr w:type="gramStart"/>
+      <w:r>
+        <w:t>loop(</w:t>
+      </w:r>
+      <w:proofErr w:type="gramEnd"/>
+      <w:r>
+        <w:t>) method, it’ll execute the loop() method again. This type of</w:t>
+      </w:r>
+      <w:r>
+        <w:t xml:space="preserve"> structure suits my sensor requirements as there should a sort of loop where it can continuously send data to the server.</w:t>
+      </w:r>
+    </w:p>
+    <w:p>
+      <w:r>
+        <w:t>The implementation of the code is split into 3 logical components; thermistor, ultrasonic and sending the data ov</w:t>
       </w:r>
       <w:bookmarkStart w:id="2" w:name="_GoBack"/>
       <w:bookmarkEnd w:id="2"/>
-    </w:p>
-    <w:p/>
-    <w:p/>
-    <w:p/>
+      <w:r>
+        <w:t>er to the server.</w:t>
+      </w:r>
+    </w:p>
+    <w:p>
+      <w:r>
+        <w:t>Thermistor:</w:t>
+      </w:r>
+    </w:p>
+    <w:p>
+      <w:pPr>
+        <w:rPr>
+          <w:rFonts w:eastAsiaTheme="minorEastAsia"/>
+        </w:rPr>
+      </w:pPr>
+      <w:r>
+        <w:t xml:space="preserve">The thermistor is a widely used component in electronics. </w:t>
+      </w:r>
+      <w:r>
+        <w:t xml:space="preserve">Thermistors typically work by lowering its resistance as the temperature rises, and it can also do the opposite. When the temperature rises, the lower its resistance </w:t>
+      </w:r>
+      <w:r>
+        <w:t xml:space="preserve">becomes hence more current will flow through the thermistor. This is known as Ohms law which can be rearranged to get the following </w:t>
+      </w:r>
+      <m:oMath>
+        <m:r>
+          <w:rPr>
+            <w:rFonts w:ascii="Cambria Math" w:hAnsi="Cambria Math"/>
+          </w:rPr>
+          <m:t>I=</m:t>
+        </m:r>
+        <m:f>
+          <m:fPr>
+            <m:ctrlPr>
+              <w:rPr>
+                <w:rFonts w:ascii="Cambria Math" w:hAnsi="Cambria Math"/>
+                <w:i/>
+              </w:rPr>
+            </m:ctrlPr>
+          </m:fPr>
+          <m:num>
+            <m:r>
+              <w:rPr>
+                <w:rFonts w:ascii="Cambria Math" w:hAnsi="Cambria Math"/>
+              </w:rPr>
+              <m:t>V</m:t>
+            </m:r>
+          </m:num>
+          <m:den>
+            <m:r>
+              <w:rPr>
+                <w:rFonts w:ascii="Cambria Math" w:hAnsi="Cambria Math"/>
+              </w:rPr>
+              <m:t>R</m:t>
+            </m:r>
+          </m:den>
+        </m:f>
+      </m:oMath>
+      <w:r>
+        <w:rPr>
+          <w:rFonts w:eastAsiaTheme="minorEastAsia"/>
+        </w:rPr>
+        <w:t xml:space="preserve"> where I </w:t>
+      </w:r>
+      <w:proofErr w:type="gramStart"/>
+      <w:r>
+        <w:rPr>
+          <w:rFonts w:eastAsiaTheme="minorEastAsia"/>
+        </w:rPr>
+        <w:t>is</w:t>
+      </w:r>
+      <w:proofErr w:type="gramEnd"/>
+      <w:r>
+        <w:rPr>
+          <w:rFonts w:eastAsiaTheme="minorEastAsia"/>
+        </w:rPr>
+        <w:t xml:space="preserve"> the current, V is voltage and R is the resistance.</w:t>
+      </w:r>
+    </w:p>
+    <w:p>
+      <w:r>
+        <w:rPr>
+          <w:rFonts w:eastAsiaTheme="minorEastAsia"/>
+        </w:rPr>
+        <w:t>There are two main equations that revolve around thermistors; the Stein-Hart equation and the Beta equation. These 2 equations have the same function which is to convert a thermistor reading to a temperature reading (either in Celsius</w:t>
+      </w:r>
+      <w:r>
+        <w:rPr>
+          <w:rFonts w:eastAsiaTheme="minorEastAsia"/>
+        </w:rPr>
+        <w:t xml:space="preserve"> or in Fahrenheit). The following is the Stein-Hart equation in </w:t>
+      </w:r>
+      <w:r>
+        <w:rPr>
+          <w:rFonts w:eastAsiaTheme="minorEastAsia"/>
+        </w:rPr>
+        <w:t xml:space="preserve"> </w:t>
+      </w:r>
+    </w:p>
     <w:p/>
     <w:p/>
     <w:p/>
@@ -9556,6 +9658,7 @@
     </w:p>
     <w:p>
       <w:r>
+        <w:lastRenderedPageBreak/>
         <w:t xml:space="preserve">This project mainly revolves around 2 spectrums of communications; machine-to-machine and client-to-machine. Client-to-machine has been with us for a long time. An example of client-to-machine is browsing the internet; the clients, humans, are communicating with a machine; the server. Whilst this method of communication is widely recognized, the other form communication; M2M (machine-to-machine), is getting adopted and is mainly used in areas revolving around </w:t>
       </w:r>
       <w:proofErr w:type="spellStart"/>
@@ -9587,11 +9690,7 @@
         <w:t>M2M generally refers to information and communications technologies (ICT) able to measure, deliver, digest, and react upon information in an autonomous fashion, i.e., with no or really minimal human interaction during deployment, configuration, operation, and maintenance phases.</w:t>
       </w:r>
       <w:r>
-        <w:t xml:space="preserve">” This essentially means machines following a set of protocols and manipulating data. In their book, ‘Machine-to-Machine (M2M) Communications’, they delve into more detail as to what revolves around the concept of machine-to-machine </w:t>
-      </w:r>
-      <w:r>
-        <w:lastRenderedPageBreak/>
-        <w:t>communication</w:t>
+        <w:t>” This essentially means machines following a set of protocols and manipulating data. In their book, ‘Machine-to-Machine (M2M) Communications’, they delve into more detail as to what revolves around the concept of machine-to-machine communication</w:t>
       </w:r>
       <w:r>
         <w:t>. One of the categor</w:t>
@@ -9717,10 +9816,10 @@
     <w:p>
       <w:r>
         <w:object w:dxaOrig="9356" w:dyaOrig="6209">
-          <v:shape id="_x0000_i1035" type="#_x0000_t75" style="width:467.25pt;height:310.5pt" o:ole="">
+          <v:shape id="_x0000_i1036" type="#_x0000_t75" style="width:467.25pt;height:310.5pt" o:ole="">
             <v:imagedata r:id="rId38" o:title=""/>
           </v:shape>
-          <o:OLEObject Type="Embed" ProgID="Word.OpenDocumentText.12" ShapeID="_x0000_i1035" DrawAspect="Content" ObjectID="_1582229772" r:id="rId39"/>
+          <o:OLEObject Type="Embed" ProgID="Word.OpenDocumentText.12" ShapeID="_x0000_i1036" DrawAspect="Content" ObjectID="_1582626656" r:id="rId39"/>
         </w:object>
       </w:r>
       <w:r>
@@ -10056,10 +10155,10 @@
     <w:p>
       <w:r>
         <w:object w:dxaOrig="9356" w:dyaOrig="1709">
-          <v:shape id="_x0000_i1036" type="#_x0000_t75" style="width:467.25pt;height:86.25pt" o:ole="">
+          <v:shape id="_x0000_i1037" type="#_x0000_t75" style="width:467.25pt;height:86.25pt" o:ole="">
             <v:imagedata r:id="rId40" o:title=""/>
           </v:shape>
-          <o:OLEObject Type="Embed" ProgID="Word.OpenDocumentText.12" ShapeID="_x0000_i1036" DrawAspect="Content" ObjectID="_1582229773" r:id="rId41"/>
+          <o:OLEObject Type="Embed" ProgID="Word.OpenDocumentText.12" ShapeID="_x0000_i1037" DrawAspect="Content" ObjectID="_1582626657" r:id="rId41"/>
         </w:object>
       </w:r>
     </w:p>
@@ -10076,10 +10175,10 @@
     <w:p>
       <w:r>
         <w:object w:dxaOrig="9356" w:dyaOrig="5009">
-          <v:shape id="_x0000_i1037" type="#_x0000_t75" style="width:467.25pt;height:250.5pt" o:ole="">
+          <v:shape id="_x0000_i1038" type="#_x0000_t75" style="width:467.25pt;height:250.5pt" o:ole="">
             <v:imagedata r:id="rId42" o:title=""/>
           </v:shape>
-          <o:OLEObject Type="Embed" ProgID="Word.OpenDocumentText.12" ShapeID="_x0000_i1037" DrawAspect="Content" ObjectID="_1582229774" r:id="rId43"/>
+          <o:OLEObject Type="Embed" ProgID="Word.OpenDocumentText.12" ShapeID="_x0000_i1038" DrawAspect="Content" ObjectID="_1582626658" r:id="rId43"/>
         </w:object>
       </w:r>
     </w:p>
@@ -10135,10 +10234,10 @@
     <w:p>
       <w:r>
         <w:object w:dxaOrig="9356" w:dyaOrig="4409">
-          <v:shape id="_x0000_i1038" type="#_x0000_t75" style="width:451.5pt;height:213pt" o:ole="">
+          <v:shape id="_x0000_i1039" type="#_x0000_t75" style="width:451.5pt;height:213pt" o:ole="">
             <v:imagedata r:id="rId44" o:title=""/>
           </v:shape>
-          <o:OLEObject Type="Embed" ProgID="Word.OpenDocumentText.12" ShapeID="_x0000_i1038" DrawAspect="Content" ObjectID="_1582229775" r:id="rId45"/>
+          <o:OLEObject Type="Embed" ProgID="Word.OpenDocumentText.12" ShapeID="_x0000_i1039" DrawAspect="Content" ObjectID="_1582626659" r:id="rId45"/>
         </w:object>
       </w:r>
     </w:p>
@@ -10282,10 +10381,10 @@
     <w:p>
       <w:r>
         <w:object w:dxaOrig="9356" w:dyaOrig="13109">
-          <v:shape id="_x0000_i1039" type="#_x0000_t75" style="width:451.5pt;height:630.75pt" o:ole="">
+          <v:shape id="_x0000_i1040" type="#_x0000_t75" style="width:451.5pt;height:630.75pt" o:ole="">
             <v:imagedata r:id="rId46" o:title=""/>
           </v:shape>
-          <o:OLEObject Type="Embed" ProgID="Word.OpenDocumentText.12" ShapeID="_x0000_i1039" DrawAspect="Content" ObjectID="_1582229776" r:id="rId47"/>
+          <o:OLEObject Type="Embed" ProgID="Word.OpenDocumentText.12" ShapeID="_x0000_i1040" DrawAspect="Content" ObjectID="_1582626660" r:id="rId47"/>
         </w:object>
       </w:r>
     </w:p>
@@ -10294,20 +10393,20 @@
     <w:p>
       <w:r>
         <w:object w:dxaOrig="10524" w:dyaOrig="13800">
-          <v:shape id="_x0000_i1040" type="#_x0000_t75" style="width:526.5pt;height:690pt" o:ole="">
+          <v:shape id="_x0000_i1041" type="#_x0000_t75" style="width:526.5pt;height:690pt" o:ole="">
             <v:imagedata r:id="rId48" o:title=""/>
           </v:shape>
-          <o:OLEObject Type="Embed" ProgID="Word.OpenDocumentText.12" ShapeID="_x0000_i1040" DrawAspect="Content" ObjectID="_1582229777" r:id="rId49"/>
+          <o:OLEObject Type="Embed" ProgID="Word.OpenDocumentText.12" ShapeID="_x0000_i1041" DrawAspect="Content" ObjectID="_1582626661" r:id="rId49"/>
         </w:object>
       </w:r>
       <w:bookmarkStart w:id="9" w:name="_MON_1581594286"/>
       <w:bookmarkEnd w:id="9"/>
       <w:r>
         <w:object w:dxaOrig="9673" w:dyaOrig="11909">
-          <v:shape id="_x0000_i1041" type="#_x0000_t75" style="width:483.75pt;height:595.5pt" o:ole="">
+          <v:shape id="_x0000_i1042" type="#_x0000_t75" style="width:483.75pt;height:595.5pt" o:ole="">
             <v:imagedata r:id="rId50" o:title=""/>
           </v:shape>
-          <o:OLEObject Type="Embed" ProgID="Word.OpenDocumentText.12" ShapeID="_x0000_i1041" DrawAspect="Content" ObjectID="_1582229778" r:id="rId51"/>
+          <o:OLEObject Type="Embed" ProgID="Word.OpenDocumentText.12" ShapeID="_x0000_i1042" DrawAspect="Content" ObjectID="_1582626662" r:id="rId51"/>
         </w:object>
       </w:r>
     </w:p>
@@ -10318,11 +10417,11 @@
     <w:bookmarkEnd w:id="10"/>
     <w:p>
       <w:r>
-        <w:object w:dxaOrig="9356" w:dyaOrig="13109">
-          <v:shape id="_x0000_i1042" type="#_x0000_t75" style="width:467.25pt;height:655.5pt" o:ole="">
+        <w:object w:dxaOrig="9356" w:dyaOrig="13800">
+          <v:shape id="_x0000_i1043" type="#_x0000_t75" style="width:467.25pt;height:690pt" o:ole="">
             <v:imagedata r:id="rId52" o:title=""/>
           </v:shape>
-          <o:OLEObject Type="Embed" ProgID="Word.OpenDocumentText.12" ShapeID="_x0000_i1042" DrawAspect="Content" ObjectID="_1582229779" r:id="rId53"/>
+          <o:OLEObject Type="Embed" ProgID="Word.OpenDocumentText.12" ShapeID="_x0000_i1043" DrawAspect="Content" ObjectID="_1582626663" r:id="rId53"/>
         </w:object>
       </w:r>
     </w:p>
@@ -12423,7 +12522,7 @@
 </file>
 
 <file path=customXml/itemProps1.xml><?xml version="1.0" encoding="utf-8"?>
-<ds:datastoreItem xmlns:ds="http://schemas.openxmlformats.org/officeDocument/2006/customXml" ds:itemID="{99B8809D-DCD1-4E9A-B627-35C2A50D51CA}">
+<ds:datastoreItem xmlns:ds="http://schemas.openxmlformats.org/officeDocument/2006/customXml" ds:itemID="{3F04C428-335E-4592-80BE-95CE50344D57}">
   <ds:schemaRefs>
     <ds:schemaRef ds:uri="http://schemas.openxmlformats.org/officeDocument/2006/bibliography"/>
   </ds:schemaRefs>

--- a/Documents/Draft of Report.docx
+++ b/Documents/Draft of Report.docx
@@ -7,15 +7,7 @@
         <w:pStyle w:val="Title"/>
       </w:pPr>
       <w:r>
-        <w:t xml:space="preserve">Using </w:t>
-      </w:r>
-      <w:proofErr w:type="spellStart"/>
-      <w:r>
-        <w:t>IoT</w:t>
-      </w:r>
-      <w:proofErr w:type="spellEnd"/>
-      <w:r>
-        <w:t xml:space="preserve"> to simulate a parking bay and provide real time updates via an app</w:t>
+        <w:t>Using IoT to simulate a parking bay and provide real time updates via an app</w:t>
       </w:r>
       <w:r>
         <w:t xml:space="preserve"> </w:t>
@@ -36,13 +28,8 @@
     </w:p>
     <w:p>
       <w:r>
-        <w:t xml:space="preserve">Supervisor: Dimitris </w:t>
-      </w:r>
-      <w:proofErr w:type="spellStart"/>
-      <w:r>
-        <w:t>Dracopolous</w:t>
-      </w:r>
-      <w:proofErr w:type="spellEnd"/>
+        <w:t>Supervisor: Dimitris Dracopolous</w:t>
+      </w:r>
     </w:p>
     <w:p>
       <w:r>
@@ -80,7 +67,6 @@
           <w:highlight w:val="yellow"/>
         </w:rPr>
       </w:pPr>
-      <w:proofErr w:type="gramStart"/>
       <w:r>
         <w:rPr>
           <w:highlight w:val="yellow"/>
@@ -91,14 +77,7 @@
         <w:rPr>
           <w:highlight w:val="yellow"/>
         </w:rPr>
-        <w:t>.</w:t>
-      </w:r>
-      <w:proofErr w:type="gramEnd"/>
-      <w:r>
-        <w:rPr>
-          <w:highlight w:val="yellow"/>
-        </w:rPr>
-        <w:t xml:space="preserve"> </w:t>
+        <w:t xml:space="preserve">. </w:t>
       </w:r>
     </w:p>
     <w:p>
@@ -221,11 +200,9 @@
       <w:r>
         <w:t xml:space="preserve">; queueing theory. Furthermore, it will delve a bit into traffic engineering and seeing what’s already in place at the moment. As well that, this report will contain feedback and information I have gathered from companies revolving around transport engineering. This report will also delve into an interesting and highly sophisticated part of computer science; machine learning, as this report will outline an overview of what </w:t>
       </w:r>
-      <w:proofErr w:type="gramStart"/>
       <w:r>
         <w:t>is</w:t>
       </w:r>
-      <w:proofErr w:type="gramEnd"/>
       <w:r>
         <w:t xml:space="preserve"> essentially machine learning and AI as well as discussing the model I have chosen to use in my solution.  Moving onto the technical aspect, this report will show the tech stack behind the proposed solution as well as explaining the choice for the chosen technologies</w:t>
       </w:r>
@@ -1155,7 +1132,6 @@
                 <w:lang w:eastAsia="en-GB"/>
               </w:rPr>
             </w:pPr>
-            <w:proofErr w:type="spellStart"/>
             <w:r>
               <w:rPr>
                 <w:rFonts w:ascii="Calibri" w:eastAsia="Times New Roman" w:hAnsi="Calibri" w:cs="Times New Roman"/>
@@ -1164,7 +1140,6 @@
               </w:rPr>
               <w:t>Wandsworth</w:t>
             </w:r>
-            <w:proofErr w:type="spellEnd"/>
           </w:p>
         </w:tc>
         <w:tc>
@@ -3766,15 +3741,7 @@
         <w:t>construction of a parking lot</w:t>
       </w:r>
       <w:r>
-        <w:t xml:space="preserve">. As well as that there are documents providing in depth articles from well-known established bodies such as the RAC foundation.  These documents can vary from articles and publications to </w:t>
-      </w:r>
-      <w:proofErr w:type="gramStart"/>
-      <w:r>
-        <w:t>thesis’s</w:t>
-      </w:r>
-      <w:proofErr w:type="gramEnd"/>
-      <w:r>
-        <w:t>.  In this section of the report, you will be updated and be equipped with the latest works currently being undertaken in the parking community within traffic engineering as well as getting a brief overview of the mathematics behind it.</w:t>
+        <w:t>. As well as that there are documents providing in depth articles from well-known established bodies such as the RAC foundation.  These documents can vary from articles and publications to thesis’s.  In this section of the report, you will be updated and be equipped with the latest works currently being undertaken in the parking community within traffic engineering as well as getting a brief overview of the mathematics behind it.</w:t>
       </w:r>
     </w:p>
     <w:p>
@@ -3804,48 +3771,14 @@
       <w:r>
         <w:t xml:space="preserve">Queuing theory was first written by Danish mathematician, </w:t>
       </w:r>
-      <w:proofErr w:type="spellStart"/>
-      <w:r>
-        <w:t>Agner</w:t>
-      </w:r>
-      <w:proofErr w:type="spellEnd"/>
-      <w:r>
-        <w:t xml:space="preserve"> </w:t>
-      </w:r>
-      <w:proofErr w:type="spellStart"/>
-      <w:r>
-        <w:t>Krarup</w:t>
-      </w:r>
-      <w:proofErr w:type="spellEnd"/>
-      <w:r>
-        <w:t xml:space="preserve"> </w:t>
-      </w:r>
-      <w:proofErr w:type="spellStart"/>
-      <w:r>
-        <w:t>Erlang</w:t>
-      </w:r>
-      <w:proofErr w:type="spellEnd"/>
+      <w:r>
+        <w:t>Agner Krarup Erlang</w:t>
+      </w:r>
       <w:r>
         <w:t>, back in 1909</w:t>
       </w:r>
       <w:r>
-        <w:t xml:space="preserve">. </w:t>
-      </w:r>
-      <w:proofErr w:type="spellStart"/>
-      <w:r>
-        <w:t>Agner</w:t>
-      </w:r>
-      <w:proofErr w:type="spellEnd"/>
-      <w:r>
-        <w:t xml:space="preserve"> worked at a telephone exchange which consisted of using jack plugs and plugging them into a circuit to route phone calls. </w:t>
-      </w:r>
-      <w:proofErr w:type="spellStart"/>
-      <w:r>
-        <w:t>Agner</w:t>
-      </w:r>
-      <w:proofErr w:type="spellEnd"/>
-      <w:r>
-        <w:t xml:space="preserve"> wanted to know how many circuits was needed to provide a sufficient service to a local village and thus began researching and then published his findings in the pa</w:t>
+        <w:t>. Agner worked at a telephone exchange which consisted of using jack plugs and plugging them into a circuit to route phone calls. Agner wanted to know how many circuits was needed to provide a sufficient service to a local village and thus began researching and then published his findings in the pa</w:t>
       </w:r>
       <w:r>
         <w:t>per ‘The Theory of Probabilities and Telephone Conversations’</w:t>
@@ -3957,23 +3890,7 @@
         <w:t>There are some characteristics to these entities that are pres</w:t>
       </w:r>
       <w:r>
-        <w:t xml:space="preserve">ent in every queuing problem. The activity would need to determine on what the queue discipline would be i.e. FIFO (first in first out), LIFO (last in first out) etc. Another concept present in queuing problems </w:t>
-      </w:r>
-      <w:proofErr w:type="gramStart"/>
-      <w:r>
-        <w:t>is understanding</w:t>
-      </w:r>
-      <w:proofErr w:type="gramEnd"/>
-      <w:r>
-        <w:t xml:space="preserve"> what type of queue are we dealing with. Baulking; where customers decide not to join the queue if it’s too long, reneging; where customers leave the queue if they have waited for too long to be served or jockeying; customers switch between queues if it’ll help them get served quicker. Furthermore, another important variable to consider when dealing with queuing theory </w:t>
-      </w:r>
-      <w:proofErr w:type="gramStart"/>
-      <w:r>
-        <w:t>is understanding</w:t>
-      </w:r>
-      <w:proofErr w:type="gramEnd"/>
-      <w:r>
-        <w:t xml:space="preserve"> the behaviour of the arrival process. This means understanding how customers would join the queue; e.g. in fixed timed intervals or variable times, would they join it as a group or as a single entity. </w:t>
+        <w:t xml:space="preserve">ent in every queuing problem. The activity would need to determine on what the queue discipline would be i.e. FIFO (first in first out), LIFO (last in first out) etc. Another concept present in queuing problems is understanding what type of queue are we dealing with. Baulking; where customers decide not to join the queue if it’s too long, reneging; where customers leave the queue if they have waited for too long to be served or jockeying; customers switch between queues if it’ll help them get served quicker. Furthermore, another important variable to consider when dealing with queuing theory is understanding the behaviour of the arrival process. This means understanding how customers would join the queue; e.g. in fixed timed intervals or variable times, would they join it as a group or as a single entity. </w:t>
       </w:r>
     </w:p>
     <w:p/>
@@ -3988,21 +3905,11 @@
       <w:r>
         <w:t xml:space="preserve"> written by </w:t>
       </w:r>
-      <w:proofErr w:type="spellStart"/>
-      <w:r>
-        <w:t>Maršanić</w:t>
-      </w:r>
-      <w:proofErr w:type="spellEnd"/>
-      <w:r>
-        <w:t xml:space="preserve"> Robert and </w:t>
-      </w:r>
-      <w:proofErr w:type="spellStart"/>
-      <w:r>
-        <w:t>Pupavac</w:t>
-      </w:r>
-      <w:proofErr w:type="spellEnd"/>
-      <w:r>
-        <w:t xml:space="preserve"> Drago</w:t>
+      <w:r>
+        <w:t xml:space="preserve">Maršanić Robert and </w:t>
+      </w:r>
+      <w:r>
+        <w:t>Pupavac Drago</w:t>
       </w:r>
       <w:r>
         <w:t xml:space="preserve"> is a research paper how to efficiently design parking areas based on waiting-line models</w:t>
@@ -4034,23 +3941,10 @@
         <w:t>the</w:t>
       </w:r>
       <w:r>
-        <w:t xml:space="preserve"> research paper from </w:t>
-      </w:r>
-      <w:proofErr w:type="spellStart"/>
-      <w:r>
-        <w:t>Shuguo</w:t>
-      </w:r>
-      <w:proofErr w:type="spellEnd"/>
-      <w:r>
-        <w:t xml:space="preserve"> Yang and </w:t>
-      </w:r>
-      <w:proofErr w:type="spellStart"/>
-      <w:r>
-        <w:t>Xiaoyan</w:t>
-      </w:r>
-      <w:proofErr w:type="spellEnd"/>
-      <w:r>
-        <w:t xml:space="preserve"> Yang</w:t>
+        <w:t xml:space="preserve"> research paper from Shuguo Yang and </w:t>
+      </w:r>
+      <w:r>
+        <w:t>Xiaoyan Yang</w:t>
       </w:r>
       <w:r>
         <w:t xml:space="preserve"> titled ‘The Application of the Queuing Theory in the Traffic Flow of Intersection’</w:t>
@@ -4178,34 +4072,13 @@
         <w:t>e are moving towards a Level 3 autonomous society</w:t>
       </w:r>
       <w:r>
-        <w:t xml:space="preserve">. Level </w:t>
-      </w:r>
-      <w:proofErr w:type="gramStart"/>
-      <w:r>
-        <w:t xml:space="preserve">3 </w:t>
-      </w:r>
-      <w:proofErr w:type="spellStart"/>
-      <w:r>
-        <w:t>autonomousity</w:t>
-      </w:r>
-      <w:proofErr w:type="spellEnd"/>
-      <w:proofErr w:type="gramEnd"/>
-      <w:r>
-        <w:t xml:space="preserve"> revolves around the car actively scanning and monitoring the environment by using external sensors such as LiDAR, infrared sensors, ultrasonic sensors etc. A</w:t>
+        <w:t>. Level 3 autonomousity revolves around the car actively scanning and monitoring the environment by using external sensors such as LiDAR, infrared sensors, ultrasonic sensors etc. A</w:t>
       </w:r>
       <w:r>
         <w:t>nd quite recently</w:t>
       </w:r>
       <w:r>
-        <w:t xml:space="preserve">, a vehicle that aims to provide complete level 4 </w:t>
-      </w:r>
-      <w:proofErr w:type="spellStart"/>
-      <w:r>
-        <w:t>autonomousity</w:t>
-      </w:r>
-      <w:proofErr w:type="spellEnd"/>
-      <w:r>
-        <w:t xml:space="preserve"> was showcased in CES 2018</w:t>
+        <w:t>, a vehicle that aims to provide complete level 4 autonomousity was showcased in CES 2018</w:t>
       </w:r>
       <w:r>
         <w:rPr>
@@ -4240,15 +4113,7 @@
         <w:t xml:space="preserve"> regression learning. </w:t>
       </w:r>
       <w:r>
-        <w:t xml:space="preserve">Regression learning revolves around continuous data and is usually used in scenarios where a value is to be predicted such as ‘What will the average house price be in 10 years’ time’ or ‘How much will stock X be worth in Y </w:t>
-      </w:r>
-      <w:proofErr w:type="spellStart"/>
-      <w:r>
-        <w:t>day’s time</w:t>
-      </w:r>
-      <w:proofErr w:type="spellEnd"/>
-      <w:r>
-        <w:t>’. Classification learning on the other hand is more about predicting something that has a binary output e.g. yes/no, 0/1 etc. A typical question</w:t>
+        <w:t>Regression learning revolves around continuous data and is usually used in scenarios where a value is to be predicted such as ‘What will the average house price be in 10 years’ time’ or ‘How much will stock X be worth in Y day’s time’. Classification learning on the other hand is more about predicting something that has a binary output e.g. yes/no, 0/1 etc. A typical question</w:t>
       </w:r>
       <w:r>
         <w:t xml:space="preserve"> that would use the c</w:t>
@@ -4276,19 +4141,9 @@
       <w:r>
         <w:t xml:space="preserve">As </w:t>
       </w:r>
-      <w:proofErr w:type="spellStart"/>
-      <w:r>
-        <w:t>Bostjan</w:t>
-      </w:r>
-      <w:proofErr w:type="spellEnd"/>
-      <w:r>
-        <w:t xml:space="preserve"> </w:t>
-      </w:r>
-      <w:proofErr w:type="spellStart"/>
-      <w:r>
-        <w:t>Kaluza</w:t>
-      </w:r>
-      <w:proofErr w:type="spellEnd"/>
+      <w:r>
+        <w:t>Bostjan Kaluza</w:t>
+      </w:r>
       <w:r>
         <w:t xml:space="preserve"> wrote in his book, “</w:t>
       </w:r>
@@ -4353,23 +4208,7 @@
           <w:color w:val="000000"/>
           <w:shd w:val="clear" w:color="auto" w:fill="FFFFFF"/>
         </w:rPr>
-        <w:t xml:space="preserve">. The function </w:t>
-      </w:r>
-      <w:proofErr w:type="spellStart"/>
-      <w:r>
-        <w:rPr>
-          <w:color w:val="000000"/>
-          <w:shd w:val="clear" w:color="auto" w:fill="FFFFFF"/>
-        </w:rPr>
-        <w:t>f</w:t>
-      </w:r>
-      <w:proofErr w:type="spellEnd"/>
-      <w:r>
-        <w:rPr>
-          <w:color w:val="000000"/>
-          <w:shd w:val="clear" w:color="auto" w:fill="FFFFFF"/>
-        </w:rPr>
-        <w:t xml:space="preserve"> that describes the relation between features </w:t>
+        <w:t>. The function f that describes the relation between features </w:t>
       </w:r>
       <w:r>
         <w:rPr>
@@ -4741,13 +4580,8 @@
         <w:t>revolving around car parks.</w:t>
       </w:r>
       <w:r>
-        <w:t xml:space="preserve"> The report has an immense amount of information ranging from supply and demand of car parks to management of parking. It also contains timings on how car parks are being used and for what reason. Below are the graphs corresponding to parking bays from their </w:t>
-      </w:r>
-      <w:proofErr w:type="gramStart"/>
-      <w:r>
-        <w:t>report.</w:t>
-      </w:r>
-      <w:proofErr w:type="gramEnd"/>
+        <w:t xml:space="preserve"> The report has an immense amount of information ranging from supply and demand of car parks to management of parking. It also contains timings on how car parks are being used and for what reason. Below are the graphs corresponding to parking bays from their report.</w:t>
+      </w:r>
     </w:p>
     <w:p>
       <w:r>
@@ -4809,13 +4643,8 @@
     </w:p>
     <w:p>
       <w:r>
-        <w:t xml:space="preserve">From the graph, we can see a multitude of information which will be relevant to the data to be created to feed to the machine learning algorithm. From the first graph regarding the reason of parked cars, we can deduce that some categories follow the same trend as other categories. You can see this by comparing the trend between </w:t>
-      </w:r>
-      <w:proofErr w:type="gramStart"/>
-      <w:r>
-        <w:t>‘shop’ and ‘employers business’</w:t>
-      </w:r>
-      <w:proofErr w:type="gramEnd"/>
+        <w:t>From the graph, we can see a multitude of information which will be relevant to the data to be created to feed to the machine learning algorithm. From the first graph regarding the reason of parked cars, we can deduce that some categories follow the same trend as other categories. You can see this by comparing the trend between ‘shop’ and ‘employers business’</w:t>
+      </w:r>
       <w:r>
         <w:t>. Furthermore, the majority of the trends may have a different pattern to each other but they all usually follow the same downwards trend because after 18:00 hours; ‘Visiting friends/relatives, ‘Escort’, ‘Shop’ and ‘Employers business’ all follow the same downwards trend. And as expected, the social category tends to pick up after 18:00 hours as the report outlines that “…public car parks are especially used by shoppers and those travelling for social and recreational activities…” therefore a lot of people leave work around the 18:00 hours mark and go out and socialise.</w:t>
       </w:r>
@@ -4853,15 +4682,7 @@
         <w:t>s</w:t>
       </w:r>
       <w:r>
-        <w:t xml:space="preserve"> like </w:t>
-      </w:r>
-      <w:proofErr w:type="spellStart"/>
-      <w:r>
-        <w:t>Matlab</w:t>
-      </w:r>
-      <w:proofErr w:type="spellEnd"/>
-      <w:r>
-        <w:t xml:space="preserve"> will be</w:t>
+        <w:t xml:space="preserve"> like Matlab will be</w:t>
       </w:r>
       <w:r>
         <w:t xml:space="preserve"> able</w:t>
@@ -6562,26 +6383,13 @@
       <w:r>
         <w:t xml:space="preserve">//introduce </w:t>
       </w:r>
-      <w:proofErr w:type="spellStart"/>
-      <w:r>
-        <w:t>matlab</w:t>
-      </w:r>
-      <w:proofErr w:type="spellEnd"/>
-      <w:r>
-        <w:t xml:space="preserve"> graphs and analysis</w:t>
-      </w:r>
-    </w:p>
-    <w:p>
-      <w:r>
-        <w:t xml:space="preserve">Once we feed these tables into </w:t>
-      </w:r>
-      <w:proofErr w:type="spellStart"/>
-      <w:r>
-        <w:t>Matlab</w:t>
-      </w:r>
-      <w:proofErr w:type="spellEnd"/>
-      <w:r>
-        <w:t>, we can use the ‘Classification Learner’ app and look at the different algorithms that perform on this data. Furthermore, we can critically analyse the performance of the learning algorithm and decide what algorithm should be implemented in the app to predict the availability of parking bays.</w:t>
+      <w:r>
+        <w:t>matlab graphs and analysis</w:t>
+      </w:r>
+    </w:p>
+    <w:p>
+      <w:r>
+        <w:t>Once we feed these tables into Matlab, we can use the ‘Classification Learner’ app and look at the different algorithms that perform on this data. Furthermore, we can critically analyse the performance of the learning algorithm and decide what algorithm should be implemented in the app to predict the availability of parking bays.</w:t>
       </w:r>
       <w:r>
         <w:t xml:space="preserve"> There is no right algorithm because every algorithm has its strength and weaknesses</w:t>
@@ -6660,19 +6468,9 @@
     <w:p/>
     <w:p/>
     <w:p>
-      <w:proofErr w:type="gramStart"/>
-      <w:r>
-        <w:t>Confusion matrix on logistic regression.</w:t>
-      </w:r>
-      <w:proofErr w:type="gramEnd"/>
-      <w:r>
-        <w:t xml:space="preserve"> </w:t>
-      </w:r>
-      <w:proofErr w:type="gramStart"/>
-      <w:r>
-        <w:t>Hourly escort data (below).</w:t>
-      </w:r>
-      <w:proofErr w:type="gramEnd"/>
+      <w:r>
+        <w:t>Confusion matrix on logistic regression. Hourly escort data (below).</w:t>
+      </w:r>
     </w:p>
     <w:p>
       <w:r>
@@ -6726,19 +6524,9 @@
       </w:r>
     </w:p>
     <w:p>
-      <w:proofErr w:type="gramStart"/>
-      <w:r>
-        <w:t>Confusion matrix on KNN.</w:t>
-      </w:r>
-      <w:proofErr w:type="gramEnd"/>
-      <w:r>
-        <w:t xml:space="preserve"> </w:t>
-      </w:r>
-      <w:proofErr w:type="gramStart"/>
-      <w:r>
-        <w:t>Hourly escort data (below).</w:t>
-      </w:r>
-      <w:proofErr w:type="gramEnd"/>
+      <w:r>
+        <w:t>Confusion matrix on KNN. Hourly escort data (below).</w:t>
+      </w:r>
     </w:p>
     <w:p>
       <w:r>
@@ -6797,11 +6585,9 @@
     <w:p/>
     <w:p/>
     <w:p>
-      <w:proofErr w:type="gramStart"/>
       <w:r>
         <w:t>Algorithms being tested on hourly shopping data (below).</w:t>
       </w:r>
-      <w:proofErr w:type="gramEnd"/>
     </w:p>
     <w:p>
       <w:r>
@@ -6855,29 +6641,8 @@
       </w:r>
     </w:p>
     <w:p>
-      <w:proofErr w:type="gramStart"/>
-      <w:r>
-        <w:t>Confusion matrix on logistic regression.</w:t>
-      </w:r>
-      <w:proofErr w:type="gramEnd"/>
-      <w:r>
-        <w:t xml:space="preserve"> </w:t>
-      </w:r>
-      <w:proofErr w:type="gramStart"/>
-      <w:r>
-        <w:t>Hourly shopping data.</w:t>
-      </w:r>
-      <w:proofErr w:type="gramEnd"/>
-      <w:r>
-        <w:t xml:space="preserve"> (</w:t>
-      </w:r>
-      <w:proofErr w:type="gramStart"/>
-      <w:r>
-        <w:t>below</w:t>
-      </w:r>
-      <w:proofErr w:type="gramEnd"/>
-      <w:r>
-        <w:t>).</w:t>
+      <w:r>
+        <w:t>Confusion matrix on logistic regression. Hourly shopping data. (below).</w:t>
       </w:r>
     </w:p>
     <w:p>
@@ -6936,19 +6701,9 @@
     <w:p/>
     <w:p/>
     <w:p>
-      <w:proofErr w:type="gramStart"/>
-      <w:r>
-        <w:t>Confusion matrix on KNN.</w:t>
-      </w:r>
-      <w:proofErr w:type="gramEnd"/>
-      <w:r>
-        <w:t xml:space="preserve"> </w:t>
-      </w:r>
-      <w:proofErr w:type="gramStart"/>
-      <w:r>
-        <w:t>Hourly shopping data (below).</w:t>
-      </w:r>
-      <w:proofErr w:type="gramEnd"/>
+      <w:r>
+        <w:t>Confusion matrix on KNN. Hourly shopping data (below).</w:t>
+      </w:r>
     </w:p>
     <w:p>
       <w:r>
@@ -7002,19 +6757,9 @@
       </w:r>
     </w:p>
     <w:p>
-      <w:proofErr w:type="gramStart"/>
-      <w:r>
-        <w:t>Confusion matrix on logistic regression.</w:t>
-      </w:r>
-      <w:proofErr w:type="gramEnd"/>
-      <w:r>
-        <w:t xml:space="preserve"> </w:t>
-      </w:r>
-      <w:proofErr w:type="gramStart"/>
-      <w:r>
-        <w:t>Based on hourly social data.</w:t>
-      </w:r>
-      <w:proofErr w:type="gramEnd"/>
+      <w:r>
+        <w:t>Confusion matrix on logistic regression. Based on hourly social data.</w:t>
+      </w:r>
     </w:p>
     <w:p>
       <w:r>
@@ -7073,19 +6818,9 @@
     <w:p/>
     <w:p/>
     <w:p>
-      <w:proofErr w:type="gramStart"/>
-      <w:r>
-        <w:t>Confusion matrix on KNN.</w:t>
-      </w:r>
-      <w:proofErr w:type="gramEnd"/>
-      <w:r>
-        <w:t xml:space="preserve"> </w:t>
-      </w:r>
-      <w:proofErr w:type="gramStart"/>
-      <w:r>
-        <w:t>Based on hourly social data.</w:t>
-      </w:r>
-      <w:proofErr w:type="gramEnd"/>
+      <w:r>
+        <w:t>Confusion matrix on KNN. Based on hourly social data.</w:t>
+      </w:r>
     </w:p>
     <w:p>
       <w:r>
@@ -7224,13 +6959,8 @@
     </w:p>
     <w:p>
       <w:r>
-        <w:t xml:space="preserve">Confusion matrix based on logistic regression. </w:t>
-      </w:r>
-      <w:proofErr w:type="gramStart"/>
-      <w:r>
-        <w:t>Based on minute data (Below).</w:t>
-      </w:r>
-      <w:proofErr w:type="gramEnd"/>
+        <w:t>Confusion matrix based on logistic regression. Based on minute data (Below).</w:t>
+      </w:r>
     </w:p>
     <w:p>
       <w:r>
@@ -7284,13 +7014,8 @@
     </w:p>
     <w:p>
       <w:r>
-        <w:t xml:space="preserve">Confusion matrix based on KNN. </w:t>
-      </w:r>
-      <w:proofErr w:type="gramStart"/>
-      <w:r>
-        <w:t>Based on minute data (below).</w:t>
-      </w:r>
-      <w:proofErr w:type="gramEnd"/>
+        <w:t>Confusion matrix based on KNN. Based on minute data (below).</w:t>
+      </w:r>
     </w:p>
     <w:p>
       <w:r>
@@ -7623,15 +7348,7 @@
         <w:ind w:left="1440"/>
       </w:pPr>
       <w:r>
-        <w:t xml:space="preserve">The app will be developed for the android platform. As well as that, it will be developed using the </w:t>
-      </w:r>
-      <w:proofErr w:type="gramStart"/>
-      <w:r>
-        <w:t>Agile</w:t>
-      </w:r>
-      <w:proofErr w:type="gramEnd"/>
-      <w:r>
-        <w:t xml:space="preserve"> methodology. The app will fetch data from the server and populate a map which will show parking bays that are vacant / occupied near the user. Furthermore, the app will need to be user friendly and not have too much elements for the user to interact with as this app will typically be used whilst the user is behind the wheel of a car so every effort will be made to ensure the user focuses on the road and not on the app as this could pose a danger to the driver. The app will be laid out in such a way that the user should know enough information by interacting with the app by no more than 5 seconds.</w:t>
+        <w:t>The app will be developed for the android platform. As well as that, it will be developed using the Agile methodology. The app will fetch data from the server and populate a map which will show parking bays that are vacant / occupied near the user. Furthermore, the app will need to be user friendly and not have too much elements for the user to interact with as this app will typically be used whilst the user is behind the wheel of a car so every effort will be made to ensure the user focuses on the road and not on the app as this could pose a danger to the driver. The app will be laid out in such a way that the user should know enough information by interacting with the app by no more than 5 seconds.</w:t>
       </w:r>
     </w:p>
     <w:p/>
@@ -7693,36 +7410,12 @@
         <w:footnoteReference w:id="11"/>
       </w:r>
       <w:r>
-        <w:t xml:space="preserve">. Whilst this is a step in the right direction to solving the problem described, it is not as accurate as having a physical sensor embedded to the parking bays. As the world progresses further in technology, more and more devices are being connected to the internet, the concept of </w:t>
-      </w:r>
-      <w:proofErr w:type="spellStart"/>
-      <w:r>
-        <w:t>IoT</w:t>
-      </w:r>
-      <w:proofErr w:type="spellEnd"/>
-      <w:r>
-        <w:t xml:space="preserve"> (internet of things) will be greatly beneficial here and will outperform the use of machine learning. </w:t>
-      </w:r>
-    </w:p>
-    <w:p>
-      <w:r>
-        <w:t xml:space="preserve">Another solution proposed by the start-up company, </w:t>
-      </w:r>
-      <w:proofErr w:type="spellStart"/>
-      <w:r>
-        <w:t>AppyParking</w:t>
-      </w:r>
-      <w:proofErr w:type="spellEnd"/>
-      <w:r>
-        <w:t xml:space="preserve">, is also aiming to tackle the problem. </w:t>
-      </w:r>
-      <w:proofErr w:type="spellStart"/>
-      <w:r>
-        <w:t>AppyParking</w:t>
-      </w:r>
-      <w:proofErr w:type="spellEnd"/>
-      <w:r>
-        <w:t xml:space="preserve"> uses a sensor that is embedded onto the road and provides real time updates to the user via their app. Their solution is currently implemented in Westminster and Coventry. Their sensors has immensely helped with the problem outlined as it has helped Coventry City Council recognise an approximate £475000 lost revenue due to parking bays that were not either used or placed efficiently</w:t>
+        <w:t xml:space="preserve">. Whilst this is a step in the right direction to solving the problem described, it is not as accurate as having a physical sensor embedded to the parking bays. As the world progresses further in technology, more and more devices are being connected to the internet, the concept of IoT (internet of things) will be greatly beneficial here and will outperform the use of machine learning. </w:t>
+      </w:r>
+    </w:p>
+    <w:p>
+      <w:r>
+        <w:t>Another solution proposed by the start-up company, AppyParking, is also aiming to tackle the problem. AppyParking uses a sensor that is embedded onto the road and provides real time updates to the user via their app. Their solution is currently implemented in Westminster and Coventry. Their sensors has immensely helped with the problem outlined as it has helped Coventry City Council recognise an approximate £475000 lost revenue due to parking bays that were not either used or placed efficiently</w:t>
       </w:r>
       <w:r>
         <w:rPr>
@@ -7757,23 +7450,7 @@
     </w:p>
     <w:p>
       <w:r>
-        <w:t xml:space="preserve">Moreover, another company that is closely related to this field is </w:t>
-      </w:r>
-      <w:proofErr w:type="spellStart"/>
-      <w:r>
-        <w:t>Inrix</w:t>
-      </w:r>
-      <w:proofErr w:type="spellEnd"/>
-      <w:r>
-        <w:t xml:space="preserve">. They work closely with companies such as BMW and Audi. </w:t>
-      </w:r>
-      <w:proofErr w:type="spellStart"/>
-      <w:r>
-        <w:t>Inrix</w:t>
-      </w:r>
-      <w:proofErr w:type="spellEnd"/>
-      <w:r>
-        <w:t xml:space="preserve"> also gathers data regarding car parks and congestion on the roads in order to provide a huge collection of data in order to understand the current trend and patterns of road usage as well as making the roads more efficient. One idea that they have proposed to combat </w:t>
+        <w:t xml:space="preserve">Moreover, another company that is closely related to this field is Inrix. They work closely with companies such as BMW and Audi. Inrix also gathers data regarding car parks and congestion on the roads in order to provide a huge collection of data in order to understand the current trend and patterns of road usage as well as making the roads more efficient. One idea that they have proposed to combat </w:t>
       </w:r>
       <w:r>
         <w:t>the</w:t>
@@ -7801,15 +7478,7 @@
         <w:t xml:space="preserve">implanting sensors on the road. This has its pros and cons. It is more economically viable to implant sensors on cars rather than on roads as that would mean less cost since there would be no need to refurbish the roads to incorporate sensors. </w:t>
       </w:r>
       <w:r>
-        <w:t xml:space="preserve">But a drawback would be the amount of data that would be gathered about the driver and how </w:t>
-      </w:r>
-      <w:proofErr w:type="spellStart"/>
-      <w:r>
-        <w:t>Inrix</w:t>
-      </w:r>
-      <w:proofErr w:type="spellEnd"/>
-      <w:r>
-        <w:t xml:space="preserve"> would store, or even share, the data.</w:t>
+        <w:t>But a drawback would be the amount of data that would be gathered about the driver and how Inrix would store, or even share, the data.</w:t>
       </w:r>
     </w:p>
     <w:p>
@@ -7829,15 +7498,7 @@
         <w:t xml:space="preserve"> to include what some of them have missed, i.e. machine learning. I will be using an Arduino Uno to build the prototype </w:t>
       </w:r>
       <w:r>
-        <w:t xml:space="preserve">and also be using a </w:t>
-      </w:r>
-      <w:proofErr w:type="spellStart"/>
-      <w:r>
-        <w:t>wifi</w:t>
-      </w:r>
-      <w:proofErr w:type="spellEnd"/>
-      <w:r>
-        <w:t xml:space="preserve"> module for wireless communication as well as wiring up a thermistor and an ultrasonic sensor. </w:t>
+        <w:t xml:space="preserve">and also be using a wifi module for wireless communication as well as wiring up a thermistor and an ultrasonic sensor. </w:t>
       </w:r>
     </w:p>
     <w:p/>
@@ -7867,15 +7528,7 @@
         <w:t xml:space="preserve">Furthermore, I will need to cater requirements for the UI of the android app that I will be developing. </w:t>
       </w:r>
       <w:r>
-        <w:t xml:space="preserve">Below are the images of the </w:t>
-      </w:r>
-      <w:proofErr w:type="spellStart"/>
-      <w:r>
-        <w:t>AppyParking</w:t>
-      </w:r>
-      <w:proofErr w:type="spellEnd"/>
-      <w:r>
-        <w:t xml:space="preserve"> app for Android. My initial reaction at first glance was that there was too much information on one screen. It should’ve been spaced out more and having all the tabs and icons centralised at the bottom of the screen was not efficient. Upon using it, it was pretty confusing to navigate through the app because the tabs on the icon did not represent what the tab would do/perform. Even more, the app became unresponsive as I navigated through the map. This might be due to the fact that it tries to display all the map data at once hence sending multitudes of http requests and receiving responses in a short amount of time whilst </w:t>
+        <w:t xml:space="preserve">Below are the images of the AppyParking app for Android. My initial reaction at first glance was that there was too much information on one screen. It should’ve been spaced out more and having all the tabs and icons centralised at the bottom of the screen was not efficient. Upon using it, it was pretty confusing to navigate through the app because the tabs on the icon did not represent what the tab would do/perform. Even more, the app became unresponsive as I navigated through the map. This might be due to the fact that it tries to display all the map data at once hence sending multitudes of http requests and receiving responses in a short amount of time whilst </w:t>
       </w:r>
       <w:r>
         <w:t xml:space="preserve">the </w:t>
@@ -7941,13 +7594,8 @@
                         <w:txbxContent>
                           <w:p>
                             <w:r>
-                              <w:t xml:space="preserve">Figure 1 (left). </w:t>
+                              <w:t>Figure 1 (left). Figure 2 (right).</w:t>
                             </w:r>
-                            <w:proofErr w:type="gramStart"/>
-                            <w:r>
-                              <w:t>Figure 2 (right).</w:t>
-                            </w:r>
-                            <w:proofErr w:type="gramEnd"/>
                           </w:p>
                         </w:txbxContent>
                       </wps:txbx>
@@ -7977,13 +7625,8 @@
                   <w:txbxContent>
                     <w:p>
                       <w:r>
-                        <w:t xml:space="preserve">Figure 1 (left). </w:t>
+                        <w:t>Figure 1 (left). Figure 2 (right).</w:t>
                       </w:r>
-                      <w:proofErr w:type="gramStart"/>
-                      <w:r>
-                        <w:t>Figure 2 (right).</w:t>
-                      </w:r>
-                      <w:proofErr w:type="gramEnd"/>
                     </w:p>
                   </w:txbxContent>
                 </v:textbox>
@@ -8354,11 +7997,9 @@
       </w:r>
     </w:p>
     <w:p>
-      <w:proofErr w:type="gramStart"/>
       <w:r>
         <w:t>Figure (4) – Above – Shows the interaction of the user when the user wants to check for a parking spot in a certain area.</w:t>
       </w:r>
-      <w:proofErr w:type="gramEnd"/>
     </w:p>
     <w:p/>
     <w:p/>
@@ -8382,26 +8023,13 @@
       </w:r>
     </w:p>
     <w:p>
-      <w:proofErr w:type="gramStart"/>
-      <w:r>
-        <w:t>Figure(</w:t>
-      </w:r>
-      <w:proofErr w:type="gramEnd"/>
-      <w:r>
-        <w:t>1) – Above – Shows the activity diagram of the sensor</w:t>
-      </w:r>
-    </w:p>
-    <w:p>
-      <w:r>
-        <w:t xml:space="preserve">Figure (2) – Below – Shows the activity diagram of the user interacting with the </w:t>
-      </w:r>
-      <w:proofErr w:type="spellStart"/>
-      <w:r>
-        <w:t>aoo</w:t>
-      </w:r>
-      <w:proofErr w:type="spellEnd"/>
-      <w:r>
-        <w:t>.</w:t>
+      <w:r>
+        <w:t>Figure(1) – Above – Shows the activity diagram of the sensor</w:t>
+      </w:r>
+    </w:p>
+    <w:p>
+      <w:r>
+        <w:t>Figure (2) – Below – Shows the activity diagram of the user interacting with the aoo.</w:t>
       </w:r>
     </w:p>
     <w:p>
@@ -8474,21 +8102,8 @@
         <w:t>In this section I will be talking about the coding methodologies that will be used in the implementation. Even more, I will be talking about general methodologies (such as using Git</w:t>
       </w:r>
       <w:r>
-        <w:t xml:space="preserve">, working in an </w:t>
-      </w:r>
-      <w:proofErr w:type="gramStart"/>
-      <w:r>
-        <w:t>Agile</w:t>
-      </w:r>
-      <w:proofErr w:type="gramEnd"/>
-      <w:r>
-        <w:t xml:space="preserve"> manner </w:t>
-      </w:r>
-      <w:proofErr w:type="spellStart"/>
-      <w:r>
-        <w:t>etc</w:t>
-      </w:r>
-      <w:proofErr w:type="spellEnd"/>
+        <w:t>, working in an Agile manner etc</w:t>
+      </w:r>
       <w:r>
         <w:t>) that will aid me in implementing the code.</w:t>
       </w:r>
@@ -8535,39 +8150,7 @@
         <w:t xml:space="preserve">being overwritten in </w:t>
       </w:r>
       <w:r>
-        <w:t xml:space="preserve">an accidental commit, accidentally pushing invalid code to the master branch etc. To prevent this from occurring, the </w:t>
-      </w:r>
-      <w:proofErr w:type="spellStart"/>
-      <w:r>
-        <w:t>GitFlow</w:t>
-      </w:r>
-      <w:proofErr w:type="spellEnd"/>
-      <w:r>
-        <w:t xml:space="preserve"> methodology will be used. </w:t>
-      </w:r>
-      <w:proofErr w:type="spellStart"/>
-      <w:r>
-        <w:t>GitFlow</w:t>
-      </w:r>
-      <w:proofErr w:type="spellEnd"/>
-      <w:r>
-        <w:t xml:space="preserve"> is a branching model for Git as it very clear and concise to use. Due to the way the </w:t>
-      </w:r>
-      <w:proofErr w:type="spellStart"/>
-      <w:r>
-        <w:t>GitFlow</w:t>
-      </w:r>
-      <w:proofErr w:type="spellEnd"/>
-      <w:r>
-        <w:t xml:space="preserve"> model is structured, it’s quite easy for developers to release emergency fixes to patch any serious bugs. Furthermore, it allows developers to work collaboratively due to the nature the branches are laid out. Below is an example of how the </w:t>
-      </w:r>
-      <w:proofErr w:type="spellStart"/>
-      <w:r>
-        <w:t>GitFlow</w:t>
-      </w:r>
-      <w:proofErr w:type="spellEnd"/>
-      <w:r>
-        <w:t xml:space="preserve"> model will look like:</w:t>
+        <w:t>an accidental commit, accidentally pushing invalid code to the master branch etc. To prevent this from occurring, the GitFlow methodology will be used. GitFlow is a branching model for Git as it very clear and concise to use. Due to the way the GitFlow model is structured, it’s quite easy for developers to release emergency fixes to patch any serious bugs. Furthermore, it allows developers to work collaboratively due to the nature the branches are laid out. Below is an example of how the GitFlow model will look like:</w:t>
       </w:r>
     </w:p>
     <w:p>
@@ -8628,15 +8211,7 @@
     </w:p>
     <w:p>
       <w:r>
-        <w:t xml:space="preserve">Figure (1) – Above - Author: Vincent </w:t>
-      </w:r>
-      <w:proofErr w:type="spellStart"/>
-      <w:r>
-        <w:t>Driessen</w:t>
-      </w:r>
-      <w:proofErr w:type="spellEnd"/>
-      <w:r>
-        <w:t xml:space="preserve">, </w:t>
+        <w:t xml:space="preserve">Figure (1) – Above - Author: Vincent Driessen, </w:t>
       </w:r>
       <w:hyperlink r:id="rId36" w:history="1">
         <w:r>
@@ -8663,15 +8238,7 @@
         <w:t xml:space="preserve">Furthermore, </w:t>
       </w:r>
       <w:r>
-        <w:t xml:space="preserve">I will be implementing the SCRUM methodology in the way I work. Agile has become popular over the years and a lot of companies is embracing the new style of work and favouring it rather than the waterfall method. SCRUM is a subset of the </w:t>
-      </w:r>
-      <w:proofErr w:type="gramStart"/>
-      <w:r>
-        <w:t>Agile</w:t>
-      </w:r>
-      <w:proofErr w:type="gramEnd"/>
-      <w:r>
-        <w:t xml:space="preserve"> methodology which is based on iterative development. SCRUMs core concept is the use of development cycles called Sprints which allows one to dynamically adapt to changes whether it be from issues in code or requirements changing. Furthermore, issues/tasks are placed in Sprints and within the duration of the Sprint, one aims to get everything finished. Upon completion of the Sprint, there is a Sprint planning in which </w:t>
+        <w:t xml:space="preserve">I will be implementing the SCRUM methodology in the way I work. Agile has become popular over the years and a lot of companies is embracing the new style of work and favouring it rather than the waterfall method. SCRUM is a subset of the Agile methodology which is based on iterative development. SCRUMs core concept is the use of development cycles called Sprints which allows one to dynamically adapt to changes whether it be from issues in code or requirements changing. Furthermore, issues/tasks are placed in Sprints and within the duration of the Sprint, one aims to get everything finished. Upon completion of the Sprint, there is a Sprint planning in which </w:t>
       </w:r>
       <w:r>
         <w:lastRenderedPageBreak/>
@@ -8730,24 +8297,17 @@
       <w:pPr>
         <w:ind w:firstLine="720"/>
       </w:pPr>
-      <w:proofErr w:type="gramStart"/>
-      <w:r>
-        <w:t>validate</w:t>
-      </w:r>
-      <w:proofErr w:type="gramEnd"/>
-      <w:r>
-        <w:t xml:space="preserve"> - validate the project is correct and all necessary information is available</w:t>
+      <w:r>
+        <w:t>validate - validate the project is correct and all necessary information is available</w:t>
       </w:r>
     </w:p>
     <w:p>
       <w:pPr>
         <w:ind w:firstLine="720"/>
       </w:pPr>
-      <w:proofErr w:type="gramStart"/>
       <w:r>
         <w:t>compile</w:t>
       </w:r>
-      <w:proofErr w:type="gramEnd"/>
       <w:r>
         <w:tab/>
       </w:r>
@@ -8759,65 +8319,40 @@
       <w:pPr>
         <w:ind w:left="720"/>
       </w:pPr>
-      <w:proofErr w:type="gramStart"/>
-      <w:r>
-        <w:t>test</w:t>
-      </w:r>
-      <w:proofErr w:type="gramEnd"/>
-      <w:r>
-        <w:t xml:space="preserve"> - test the compiled source code using a suitable unit testing framework. These tests should not require the code be packaged or deployed</w:t>
+      <w:r>
+        <w:t>test - test the compiled source code using a suitable unit testing framework. These tests should not require the code be packaged or deployed</w:t>
       </w:r>
     </w:p>
     <w:p>
       <w:pPr>
         <w:ind w:firstLine="720"/>
       </w:pPr>
-      <w:proofErr w:type="gramStart"/>
-      <w:r>
-        <w:t>package</w:t>
-      </w:r>
-      <w:proofErr w:type="gramEnd"/>
-      <w:r>
-        <w:t xml:space="preserve"> - take the compiled code and package it in its distributable format, such as a JAR.</w:t>
+      <w:r>
+        <w:t>package - take the compiled code and package it in its distributable format, such as a JAR.</w:t>
       </w:r>
     </w:p>
     <w:p>
       <w:pPr>
         <w:ind w:firstLine="720"/>
       </w:pPr>
-      <w:proofErr w:type="gramStart"/>
-      <w:r>
-        <w:t>verify</w:t>
-      </w:r>
-      <w:proofErr w:type="gramEnd"/>
-      <w:r>
-        <w:t xml:space="preserve"> - run any checks on results of integration tests to ensure quality criteria are met</w:t>
+      <w:r>
+        <w:t>verify - run any checks on results of integration tests to ensure quality criteria are met</w:t>
       </w:r>
     </w:p>
     <w:p>
       <w:pPr>
         <w:ind w:left="720"/>
       </w:pPr>
-      <w:proofErr w:type="gramStart"/>
-      <w:r>
-        <w:t>install</w:t>
-      </w:r>
-      <w:proofErr w:type="gramEnd"/>
-      <w:r>
-        <w:t xml:space="preserve"> - install the package into the local repository, for use as a dependency in other projects locally</w:t>
+      <w:r>
+        <w:t>install - install the package into the local repository, for use as a dependency in other projects locally</w:t>
       </w:r>
     </w:p>
     <w:p>
       <w:pPr>
         <w:ind w:left="720"/>
       </w:pPr>
-      <w:proofErr w:type="gramStart"/>
-      <w:r>
-        <w:t>deploy</w:t>
-      </w:r>
-      <w:proofErr w:type="gramEnd"/>
-      <w:r>
-        <w:t xml:space="preserve"> - done in the build environment, copies the final package to the remote repository for sharing with other developers and projects.</w:t>
+      <w:r>
+        <w:t>deploy - done in the build environment, copies the final package to the remote repository for sharing with other developers and projects.</w:t>
       </w:r>
     </w:p>
     <w:p>
@@ -8825,15 +8360,7 @@
         <w:t>I have chosen to incorporate Maven in my implementation because I have experie</w:t>
       </w:r>
       <w:r>
-        <w:t xml:space="preserve">nce with </w:t>
-      </w:r>
-      <w:proofErr w:type="gramStart"/>
-      <w:r>
-        <w:t>it,</w:t>
-      </w:r>
-      <w:proofErr w:type="gramEnd"/>
-      <w:r>
-        <w:t xml:space="preserve"> furthermore, I will be using libraries such as Jackson, JSON2POJO so having maven and downloading them from the maven repository will be beneficial.</w:t>
+        <w:t>nce with it, furthermore, I will be using libraries such as Jackson, JSON2POJO so having maven and downloading them from the maven repository will be beneficial.</w:t>
       </w:r>
     </w:p>
     <w:p/>
@@ -8847,15 +8374,7 @@
         <w:t>Spring Boot –</w:t>
       </w:r>
       <w:r>
-        <w:t xml:space="preserve"> Spring Boot is part of the </w:t>
-      </w:r>
-      <w:proofErr w:type="gramStart"/>
-      <w:r>
-        <w:t>Spring</w:t>
-      </w:r>
-      <w:proofErr w:type="gramEnd"/>
-      <w:r>
-        <w:t xml:space="preserve"> framework, a highly used framework which incorporates a lot of nice featur</w:t>
+        <w:t xml:space="preserve"> Spring Boot is part of the Spring framework, a highly used framework which incorporates a lot of nice featur</w:t>
       </w:r>
       <w:r>
         <w:t xml:space="preserve">es such as dependency injection and web applications (i.e. Spring MVC). Maven is incorporated with Spring Boot which is ideal for me as well as that, it contains an embedded servlet container so it will have the choice of my server on it which is ideal in terms of deployment as everything will be packaged in one jar. </w:t>
@@ -8872,15 +8391,7 @@
         <w:t xml:space="preserve"> –</w:t>
       </w:r>
       <w:r>
-        <w:t xml:space="preserve"> MongoDB is a </w:t>
-      </w:r>
-      <w:proofErr w:type="spellStart"/>
-      <w:r>
-        <w:t>noSQL</w:t>
-      </w:r>
-      <w:proofErr w:type="spellEnd"/>
-      <w:r>
-        <w:t xml:space="preserve"> database.</w:t>
+        <w:t xml:space="preserve"> MongoDB is a noSQL database.</w:t>
       </w:r>
       <w:r>
         <w:t xml:space="preserve"> It uses JSON-like documents with schemas which will be handy for me as I will be handling JSON structures from the server to the database and to the app so it’ll be better to keep one uniform structure throughout the process.</w:t>
@@ -8895,23 +8406,10 @@
         <w:t xml:space="preserve">he reason behind </w:t>
       </w:r>
       <w:r>
-        <w:t xml:space="preserve">choosing </w:t>
-      </w:r>
-      <w:proofErr w:type="spellStart"/>
-      <w:r>
-        <w:t>mongoDB</w:t>
-      </w:r>
-      <w:proofErr w:type="spellEnd"/>
-      <w:r>
-        <w:t xml:space="preserve"> is due to the fact that </w:t>
-      </w:r>
-      <w:proofErr w:type="spellStart"/>
-      <w:r>
-        <w:t>noSQL</w:t>
-      </w:r>
-      <w:proofErr w:type="spellEnd"/>
-      <w:r>
-        <w:t xml:space="preserve"> is known for its speed as it can be horizontally scaled. This is means that the more database servers you have in the server pool, the faster it is to perform operations rather than adding more power (i.e. powerful hardware) to the servers; which is known as vertical scaling. I do plan on taking this project and developing it to a commercial grade hence it is important to think about the overall big picture as there will theoretically be thousands of s</w:t>
+        <w:t>choosing mongoDB</w:t>
+      </w:r>
+      <w:r>
+        <w:t xml:space="preserve"> is due to the fact that noSQL is known for its speed as it can be horizontally scaled. This is means that the more database servers you have in the server pool, the faster it is to perform operations rather than adding more power (i.e. powerful hardware) to the servers; which is known as vertical scaling. I do plan on taking this project and developing it to a commercial grade hence it is important to think about the overall big picture as there will theoretically be thousands of s</w:t>
       </w:r>
       <w:r>
         <w:t>ensors writing to the database cluster.</w:t>
@@ -8922,15 +8420,7 @@
         <w:t>Android Studio –</w:t>
       </w:r>
       <w:r>
-        <w:t xml:space="preserve"> Android Studio is the preferred IDE to use when developing apps for Android. This is made by Google </w:t>
-      </w:r>
-      <w:proofErr w:type="gramStart"/>
-      <w:r>
-        <w:t>themselves</w:t>
-      </w:r>
-      <w:proofErr w:type="gramEnd"/>
-      <w:r>
-        <w:t>.</w:t>
+        <w:t xml:space="preserve"> Android Studio is the preferred IDE to use when developing apps for Android. This is made by Google themselves.</w:t>
       </w:r>
     </w:p>
     <w:p>
@@ -8987,21 +8477,7 @@
         <w:rPr>
           <w:highlight w:val="yellow"/>
         </w:rPr>
-        <w:t xml:space="preserve">Talk about </w:t>
-      </w:r>
-      <w:proofErr w:type="spellStart"/>
-      <w:r>
-        <w:rPr>
-          <w:highlight w:val="yellow"/>
-        </w:rPr>
-        <w:t>strucute</w:t>
-      </w:r>
-      <w:proofErr w:type="spellEnd"/>
-      <w:r>
-        <w:rPr>
-          <w:highlight w:val="yellow"/>
-        </w:rPr>
-        <w:t>/class etc.</w:t>
+        <w:t>Talk about strucute/class etc.</w:t>
       </w:r>
     </w:p>
     <w:p>
@@ -9011,31 +8487,7 @@
     </w:p>
     <w:p>
       <w:r>
-        <w:t xml:space="preserve">The structure to model the parking bays was coded to keep everything simple and elegant therefore the class of the parking bay was created based on the idea of </w:t>
-      </w:r>
-      <w:proofErr w:type="spellStart"/>
-      <w:r>
-        <w:t>pojo</w:t>
-      </w:r>
-      <w:proofErr w:type="spellEnd"/>
-      <w:r>
-        <w:t xml:space="preserve"> (plain old java objects). Using the definition of a </w:t>
-      </w:r>
-      <w:proofErr w:type="spellStart"/>
-      <w:r>
-        <w:t>pojo</w:t>
-      </w:r>
-      <w:proofErr w:type="spellEnd"/>
-      <w:r>
-        <w:t xml:space="preserve"> from the </w:t>
-      </w:r>
-      <w:proofErr w:type="gramStart"/>
-      <w:r>
-        <w:t>Spring</w:t>
-      </w:r>
-      <w:proofErr w:type="gramEnd"/>
-      <w:r>
-        <w:t xml:space="preserve"> community, ‘</w:t>
+        <w:t>The structure to model the parking bays was coded to keep everything simple and elegant therefore the class of the parking bay was created based on the idea of pojo (plain old java objects). Using the definition of a pojo from the Spring community, ‘</w:t>
       </w:r>
       <w:r>
         <w:t>POJO means Plain Old Java Object. It refers to a Java object (instance of definition) that isn't bogged down by framework extensions.</w:t>
@@ -9055,15 +8507,7 @@
     </w:p>
     <w:p>
       <w:r>
-        <w:t xml:space="preserve">The model class, which represents a parking bay, consists of getters and setters. As well as that, the getters and setters conform to the JSON schema so that the json2pojo plugin will be able to create a java object from the JSON response. Furthermore, there is an </w:t>
-      </w:r>
-      <w:proofErr w:type="spellStart"/>
-      <w:r>
-        <w:t>arraylist</w:t>
-      </w:r>
-      <w:proofErr w:type="spellEnd"/>
-      <w:r>
-        <w:t xml:space="preserve"> which takes ‘Bays’ object. The bays class is used for the KNN algorithm which will be explained below.</w:t>
+        <w:t>The model class, which represents a parking bay, consists of getters and setters. As well as that, the getters and setters conform to the JSON schema so that the json2pojo plugin will be able to create a java object from the JSON response. Furthermore, there is an arraylist which takes ‘Bays’ object. The bays class is used for the KNN algorithm which will be explained below.</w:t>
       </w:r>
     </w:p>
     <w:p>
@@ -9153,41 +8597,20 @@
     <w:p/>
     <w:p/>
     <w:p>
-      <w:proofErr w:type="spellStart"/>
       <w:r>
         <w:lastRenderedPageBreak/>
-        <w:t>GMaps</w:t>
-      </w:r>
-      <w:proofErr w:type="spellEnd"/>
-      <w:r>
-        <w:t xml:space="preserve"> route finder:</w:t>
-      </w:r>
-    </w:p>
-    <w:p>
-      <w:r>
-        <w:t xml:space="preserve">This feature was implemented to give more functionality to the user. When the use clicks on any of the markers on the map, provided that GPS is enabled, it’ll display the path from the user to the marker. This required using the Google Distance API. Parsing the Distance API was challenging as the response contained complex structures that had to be parsed and converted to different objects for it to be compatible with the </w:t>
-      </w:r>
-      <w:proofErr w:type="spellStart"/>
-      <w:r>
-        <w:t>GoogleMap</w:t>
-      </w:r>
-      <w:proofErr w:type="spellEnd"/>
-      <w:r>
-        <w:t xml:space="preserve"> object. </w:t>
+        <w:t>GMaps route finder:</w:t>
+      </w:r>
+    </w:p>
+    <w:p>
+      <w:r>
+        <w:t xml:space="preserve">This feature was implemented to give more functionality to the user. When the use clicks on any of the markers on the map, provided that GPS is enabled, it’ll display the path from the user to the marker. This required using the Google Distance API. Parsing the Distance API was challenging as the response contained complex structures that had to be parsed and converted to different objects for it to be compatible with the GoogleMap object. </w:t>
       </w:r>
       <w:r>
         <w:t xml:space="preserve">Fortunately, the template of parsing the Google Distance response is provided online courtesy of the open source community and is included in this </w:t>
       </w:r>
       <w:r>
-        <w:t xml:space="preserve">project. Furthermore, implementing the parsed data so that it can be used on the </w:t>
-      </w:r>
-      <w:proofErr w:type="spellStart"/>
-      <w:r>
-        <w:t>GoogleMap</w:t>
-      </w:r>
-      <w:proofErr w:type="spellEnd"/>
-      <w:r>
-        <w:t xml:space="preserve"> object was tricky and hence had to search online and take a few snippets of code from a tutorial which showed how to use the parsed data. </w:t>
+        <w:t xml:space="preserve">project. Furthermore, implementing the parsed data so that it can be used on the GoogleMap object was tricky and hence had to search online and take a few snippets of code from a tutorial which showed how to use the parsed data. </w:t>
       </w:r>
       <w:r>
         <w:rPr>
@@ -9232,15 +8655,7 @@
         <w:t xml:space="preserve"> using</w:t>
       </w:r>
       <w:r>
-        <w:t xml:space="preserve"> </w:t>
-      </w:r>
-      <w:proofErr w:type="spellStart"/>
-      <w:r>
-        <w:t>SharedPreferences</w:t>
-      </w:r>
-      <w:proofErr w:type="spellEnd"/>
-      <w:r>
-        <w:t>, SQLite</w:t>
+        <w:t xml:space="preserve"> SharedPreferences, SQLite</w:t>
       </w:r>
       <w:r>
         <w:t xml:space="preserve"> and Room; a new </w:t>
@@ -9252,23 +8667,7 @@
         <w:t>framework developed by Google in 2017.</w:t>
       </w:r>
       <w:r>
-        <w:t xml:space="preserve"> Although the ideal choice would using a DOA framework when it comes to storing data, </w:t>
-      </w:r>
-      <w:proofErr w:type="spellStart"/>
-      <w:r>
-        <w:t>SharedPreferences</w:t>
-      </w:r>
-      <w:proofErr w:type="spellEnd"/>
-      <w:r>
-        <w:t xml:space="preserve"> will be used because it’s simply a key value pair structure as well as me having prior experience in using it. Furthermore, </w:t>
-      </w:r>
-      <w:proofErr w:type="spellStart"/>
-      <w:r>
-        <w:t>SharedPreferences</w:t>
-      </w:r>
-      <w:proofErr w:type="spellEnd"/>
-      <w:r>
-        <w:t xml:space="preserve"> is more lightweight </w:t>
+        <w:t xml:space="preserve"> Although the ideal choice would using a DOA framework when it comes to storing data, SharedPreferences will be used because it’s simply a key value pair structure as well as me having prior experience in using it. Furthermore, SharedPreferences is more lightweight </w:t>
       </w:r>
       <w:r>
         <w:t>as there no</w:t>
@@ -9288,69 +8687,13 @@
     </w:p>
     <w:p>
       <w:r>
-        <w:t xml:space="preserve">The way this project uses </w:t>
-      </w:r>
-      <w:proofErr w:type="spellStart"/>
-      <w:r>
-        <w:t>SharedPreferences</w:t>
-      </w:r>
-      <w:proofErr w:type="spellEnd"/>
-      <w:r>
-        <w:t xml:space="preserve"> is by essentially by acquiring a list containing parking bay objects and converts the whole list into a JSON string. This JSON string is then saved as the value of the key-value pair in </w:t>
-      </w:r>
-      <w:proofErr w:type="spellStart"/>
-      <w:r>
-        <w:t>SharedPreferences</w:t>
-      </w:r>
-      <w:proofErr w:type="spellEnd"/>
-      <w:r>
-        <w:t xml:space="preserve">. As per the android life cycle, the </w:t>
-      </w:r>
-      <w:proofErr w:type="spellStart"/>
-      <w:r>
-        <w:t>onCreate</w:t>
-      </w:r>
-      <w:proofErr w:type="spellEnd"/>
-      <w:r>
-        <w:t xml:space="preserve">() method gets called first and it is in this method that it checks if there is a </w:t>
-      </w:r>
-      <w:proofErr w:type="spellStart"/>
-      <w:r>
-        <w:t>SharedPrefences</w:t>
-      </w:r>
-      <w:proofErr w:type="spellEnd"/>
-      <w:r>
-        <w:t xml:space="preserve"> available with the key ‘</w:t>
-      </w:r>
-      <w:proofErr w:type="spellStart"/>
-      <w:r>
-        <w:t>listOfSavedBays</w:t>
-      </w:r>
-      <w:proofErr w:type="spellEnd"/>
-      <w:r>
-        <w:t xml:space="preserve">’, if yes then it fetches the value and converts the JSON string, containing an array of parking bay objects, to </w:t>
-      </w:r>
-      <w:r>
-        <w:t xml:space="preserve">an </w:t>
-      </w:r>
-      <w:proofErr w:type="spellStart"/>
-      <w:r>
-        <w:t>ArrayList</w:t>
-      </w:r>
-      <w:proofErr w:type="spellEnd"/>
-      <w:r>
-        <w:t xml:space="preserve"> containing the parking bay</w:t>
-      </w:r>
-      <w:r>
-        <w:t xml:space="preserve"> objects. This is done through the use of the library ‘</w:t>
-      </w:r>
-      <w:proofErr w:type="spellStart"/>
-      <w:r>
-        <w:t>jackson</w:t>
-      </w:r>
-      <w:proofErr w:type="spellEnd"/>
-      <w:r>
-        <w:t>’</w:t>
+        <w:t xml:space="preserve">The way this project uses SharedPreferences is by essentially by acquiring a list containing parking bay objects and converts the whole list into a JSON string. This JSON string is then saved as the value of the key-value pair in SharedPreferences. As per the android life cycle, the onCreate() method gets called first and it is in this method that it checks if there is a SharedPrefences available with the key ‘listOfSavedBays’, if yes then it fetches the value and converts the JSON string, containing an array of parking bay objects, to </w:t>
+      </w:r>
+      <w:r>
+        <w:t>an ArrayList containing the parking bay</w:t>
+      </w:r>
+      <w:r>
+        <w:t xml:space="preserve"> objects. This is done through the use of the library ‘jackson’</w:t>
       </w:r>
       <w:r>
         <w:t xml:space="preserve"> which is one of the widely used libraries in the IT industry catering for JSON to Java conversions.</w:t>
@@ -9373,28 +8716,10 @@
     <w:p/>
     <w:p/>
     <w:p>
-      <w:proofErr w:type="spellStart"/>
       <w:r>
         <w:lastRenderedPageBreak/>
-        <w:t>Arudino</w:t>
-      </w:r>
-      <w:proofErr w:type="spellEnd"/>
-      <w:r>
-        <w:t xml:space="preserve"> – Implementing the sensor</w:t>
-      </w:r>
-      <w:proofErr w:type="gramStart"/>
-      <w:r>
-        <w:t>;  talk</w:t>
-      </w:r>
-      <w:proofErr w:type="gramEnd"/>
-      <w:r>
-        <w:t xml:space="preserve"> about structure of output based on thermistor, ultrasonic </w:t>
-      </w:r>
-      <w:proofErr w:type="spellStart"/>
-      <w:r>
-        <w:t>etc</w:t>
-      </w:r>
-      <w:proofErr w:type="spellEnd"/>
+        <w:t>Arudino – Implementing the sensor;  talk about structure of output based on thermistor, ultrasonic etc</w:t>
+      </w:r>
     </w:p>
     <w:p>
       <w:r>
@@ -9412,89 +8737,25 @@
     </w:p>
     <w:p>
       <w:r>
-        <w:t xml:space="preserve">The sensor circuit comprises of a </w:t>
-      </w:r>
-      <w:proofErr w:type="spellStart"/>
-      <w:r>
-        <w:t>NodeMCU</w:t>
-      </w:r>
-      <w:proofErr w:type="spellEnd"/>
-      <w:r>
-        <w:t xml:space="preserve"> microcontroller and is powered by an Arduino Uno microcontroller, an ultrasonic sensor, a thermistor and a logic level converter. </w:t>
-      </w:r>
-    </w:p>
-    <w:p>
-      <w:r>
-        <w:t xml:space="preserve">The reason for choosing the </w:t>
-      </w:r>
-      <w:proofErr w:type="spellStart"/>
-      <w:r>
-        <w:t>NodeMCU</w:t>
-      </w:r>
-      <w:proofErr w:type="spellEnd"/>
-      <w:r>
-        <w:t xml:space="preserve"> as the main microcontroller is because it is similar to the Arduino Uno in terms of connections and features but the main difference is that it has built-in </w:t>
-      </w:r>
-      <w:proofErr w:type="spellStart"/>
-      <w:r>
-        <w:t>WiFi</w:t>
-      </w:r>
-      <w:proofErr w:type="spellEnd"/>
-      <w:r>
-        <w:t xml:space="preserve"> capabilities. The sensor is coded in C using the Arduino IDE. The Arduino IDE is different to many IDEs mainly because it is specifically designed by the </w:t>
-      </w:r>
-      <w:proofErr w:type="spellStart"/>
-      <w:r>
-        <w:t>Arudino</w:t>
-      </w:r>
-      <w:proofErr w:type="spellEnd"/>
-      <w:r>
-        <w:t xml:space="preserve"> team as well as the feature to change the baud rate and view the serial monitor.</w:t>
-      </w:r>
-      <w:r>
-        <w:t xml:space="preserve"> In this case, the Arduino Uno is used to power the ultrasonic sensor as that requires 5V which the </w:t>
-      </w:r>
-      <w:proofErr w:type="spellStart"/>
-      <w:r>
-        <w:t>Arudino</w:t>
-      </w:r>
-      <w:proofErr w:type="spellEnd"/>
-      <w:r>
-        <w:t xml:space="preserve"> Uno can output.</w:t>
-      </w:r>
-    </w:p>
-    <w:p>
-      <w:r>
-        <w:t xml:space="preserve">Furthermore, a logic level converter is used to safely step up and step down voltage. This is necessary as the </w:t>
-      </w:r>
-      <w:proofErr w:type="spellStart"/>
-      <w:r>
-        <w:t>NodeMCU</w:t>
-      </w:r>
-      <w:proofErr w:type="spellEnd"/>
-      <w:r>
-        <w:t xml:space="preserve"> can only output 3.3V but the ultrasonic requires 5V to be used. Therefore, the Arduino Uno is being used to power the module and all the connections from the ultrasonic sensor steps down from 5V to 3.3V using the logic level converter. Once stepped down, all the data from the ultrasonic is fed into the </w:t>
-      </w:r>
-      <w:proofErr w:type="spellStart"/>
-      <w:r>
-        <w:t>NodeMCU</w:t>
-      </w:r>
-      <w:proofErr w:type="spellEnd"/>
-      <w:r>
-        <w:t xml:space="preserve">. </w:t>
-      </w:r>
-    </w:p>
-    <w:p>
-      <w:r>
-        <w:t xml:space="preserve">Moreover, the thermistor is connected and its data is being fed to the </w:t>
-      </w:r>
-      <w:proofErr w:type="spellStart"/>
-      <w:r>
-        <w:t>NodeMCU</w:t>
-      </w:r>
-      <w:proofErr w:type="spellEnd"/>
-      <w:r>
-        <w:t>.</w:t>
+        <w:t xml:space="preserve">The sensor circuit comprises of a NodeMCU microcontroller and is powered by an Arduino Uno microcontroller, an ultrasonic sensor, a thermistor and a logic level converter. </w:t>
+      </w:r>
+    </w:p>
+    <w:p>
+      <w:r>
+        <w:t>The reason for choosing the NodeMCU as the main microcontroller is because it is similar to the Arduino Uno in terms of connections and features but the main difference is that it has built-in WiFi capabilities. The sensor is coded in C using the Arduino IDE. The Arduino IDE is different to many IDEs mainly because it is specifically designed by the Arudino team as well as the feature to change the baud rate and view the serial monitor.</w:t>
+      </w:r>
+      <w:r>
+        <w:t xml:space="preserve"> In this case, the Arduino Uno is used to power the ultrasonic sensor as that requires 5V which the Arudino Uno can output.</w:t>
+      </w:r>
+    </w:p>
+    <w:p>
+      <w:r>
+        <w:t xml:space="preserve">Furthermore, a logic level converter is used to safely step up and step down voltage. This is necessary as the NodeMCU can only output 3.3V but the ultrasonic requires 5V to be used. Therefore, the Arduino Uno is being used to power the module and all the connections from the ultrasonic sensor steps down from 5V to 3.3V using the logic level converter. Once stepped down, all the data from the ultrasonic is fed into the NodeMCU. </w:t>
+      </w:r>
+    </w:p>
+    <w:p>
+      <w:r>
+        <w:t>Moreover, the thermistor is connected and its data is being fed to the NodeMCU.</w:t>
       </w:r>
     </w:p>
     <w:p>
@@ -9503,31 +8764,7 @@
         <w:t>The anatomy</w:t>
       </w:r>
       <w:r>
-        <w:t xml:space="preserve"> of an Arduino code has two core methods; </w:t>
-      </w:r>
-      <w:proofErr w:type="gramStart"/>
-      <w:r>
-        <w:t>setup(</w:t>
-      </w:r>
-      <w:proofErr w:type="gramEnd"/>
-      <w:r>
-        <w:t xml:space="preserve">) and loop(). The setup method is called when the microcontroller is turned on and this is typically the method where you setup up and initialise your variables. After the </w:t>
-      </w:r>
-      <w:proofErr w:type="gramStart"/>
-      <w:r>
-        <w:t>setup(</w:t>
-      </w:r>
-      <w:proofErr w:type="gramEnd"/>
-      <w:r>
-        <w:t xml:space="preserve">) method has finished executing, the loop() method will constantly run. When the microcontroller finishes executing the last line of code in the </w:t>
-      </w:r>
-      <w:proofErr w:type="gramStart"/>
-      <w:r>
-        <w:t>loop(</w:t>
-      </w:r>
-      <w:proofErr w:type="gramEnd"/>
-      <w:r>
-        <w:t>) method, it’ll execute the loop() method again. This type of</w:t>
+        <w:t xml:space="preserve"> of an Arduino code has two core methods; setup() and loop(). The setup method is called when the microcontroller is turned on and this is typically the method where you setup up and initialise your variables. After the setup() method has finished executing, the loop() method will constantly run. When the microcontroller finishes executing the last line of code in the loop() method, it’ll execute the loop() method again. This type of</w:t>
       </w:r>
       <w:r>
         <w:t xml:space="preserve"> structure suits my sensor requirements as there should a sort of loop where it can continuously send data to the server.</w:t>
@@ -9535,12 +8772,7 @@
     </w:p>
     <w:p>
       <w:r>
-        <w:t>The implementation of the code is split into 3 logical components; thermistor, ultrasonic and sending the data ov</w:t>
-      </w:r>
-      <w:bookmarkStart w:id="2" w:name="_GoBack"/>
-      <w:bookmarkEnd w:id="2"/>
-      <w:r>
-        <w:t>er to the server.</w:t>
+        <w:t>The implementation of the code is split into 3 logical components; thermistor, ultrasonic and sending the data over to the server.</w:t>
       </w:r>
     </w:p>
     <w:p>
@@ -9558,10 +8790,22 @@
         <w:t xml:space="preserve">The thermistor is a widely used component in electronics. </w:t>
       </w:r>
       <w:r>
-        <w:t xml:space="preserve">Thermistors typically work by lowering its resistance as the temperature rises, and it can also do the opposite. When the temperature rises, the lower its resistance </w:t>
-      </w:r>
-      <w:r>
-        <w:t xml:space="preserve">becomes hence more current will flow through the thermistor. This is known as Ohms law which can be rearranged to get the following </w:t>
+        <w:t>Thermistors typically work by lowering its resistance as the temperature rises, and it can also do the opposite.</w:t>
+      </w:r>
+      <w:r>
+        <w:t xml:space="preserve"> This is all dependent on the material the thermistor is constructed from.</w:t>
+      </w:r>
+      <w:r>
+        <w:t xml:space="preserve"> When the temperature rises, the lower its resistance </w:t>
+      </w:r>
+      <w:r>
+        <w:t>becomes hence more current will flow through the thermistor. This is known as Ohms law which can be rearranged to get the following</w:t>
+      </w:r>
+      <w:r>
+        <w:t xml:space="preserve"> equation,</w:t>
+      </w:r>
+      <w:r>
+        <w:t xml:space="preserve"> </w:t>
       </w:r>
       <m:oMath>
         <m:r>
@@ -9601,35 +8845,26 @@
         <w:rPr>
           <w:rFonts w:eastAsiaTheme="minorEastAsia"/>
         </w:rPr>
-        <w:t xml:space="preserve"> where I </w:t>
-      </w:r>
-      <w:proofErr w:type="gramStart"/>
-      <w:r>
+        <w:t xml:space="preserve"> where I is the current, V is voltage and R is the resistance.</w:t>
+      </w:r>
+    </w:p>
+    <w:p>
+      <w:pPr>
         <w:rPr>
           <w:rFonts w:eastAsiaTheme="minorEastAsia"/>
         </w:rPr>
-        <w:t>is</w:t>
-      </w:r>
-      <w:proofErr w:type="gramEnd"/>
+      </w:pPr>
       <w:r>
         <w:rPr>
           <w:rFonts w:eastAsiaTheme="minorEastAsia"/>
         </w:rPr>
-        <w:t xml:space="preserve"> the current, V is voltage and R is the resistance.</w:t>
-      </w:r>
-    </w:p>
-    <w:p>
+        <w:t>There are two main equations that revolve around thermistors; the Stein-Hart equation and the Beta equation. These 2 equations</w:t>
+      </w:r>
       <w:r>
         <w:rPr>
           <w:rFonts w:eastAsiaTheme="minorEastAsia"/>
         </w:rPr>
-        <w:t>There are two main equations that revolve around thermistors; the Stein-Hart equation and the Beta equation. These 2 equations have the same function which is to convert a thermistor reading to a temperature reading (either in Celsius</w:t>
-      </w:r>
-      <w:r>
-        <w:rPr>
-          <w:rFonts w:eastAsiaTheme="minorEastAsia"/>
-        </w:rPr>
-        <w:t xml:space="preserve"> or in Fahrenheit). The following is the Stein-Hart equation in </w:t>
+        <w:t xml:space="preserve"> are used to interpolate the resistance vs temperature characteristic</w:t>
       </w:r>
       <w:r>
         <w:rPr>
@@ -9637,8 +8872,517 @@
         </w:rPr>
         <w:t xml:space="preserve"> </w:t>
       </w:r>
-    </w:p>
-    <w:p/>
+      <w:r>
+        <w:rPr>
+          <w:rFonts w:eastAsiaTheme="minorEastAsia"/>
+        </w:rPr>
+        <w:t>of thermistors. The following is the Steinhart equation created by John S Steinhart and Stanley R Hart in 1968 and is released in their paper, ‘Calibration curves for thermistors’:</w:t>
+      </w:r>
+    </w:p>
+    <w:p>
+      <w:pPr>
+        <w:rPr>
+          <w:rFonts w:eastAsiaTheme="minorEastAsia"/>
+        </w:rPr>
+      </w:pPr>
+      <m:oMath>
+        <m:sSup>
+          <m:sSupPr>
+            <m:ctrlPr>
+              <w:rPr>
+                <w:rFonts w:ascii="Cambria Math" w:eastAsiaTheme="minorEastAsia" w:hAnsi="Cambria Math"/>
+                <w:i/>
+              </w:rPr>
+            </m:ctrlPr>
+          </m:sSupPr>
+          <m:e>
+            <m:r>
+              <w:rPr>
+                <w:rFonts w:ascii="Cambria Math" w:eastAsiaTheme="minorEastAsia" w:hAnsi="Cambria Math"/>
+              </w:rPr>
+              <m:t>T</m:t>
+            </m:r>
+          </m:e>
+          <m:sup>
+            <m:r>
+              <w:rPr>
+                <w:rFonts w:ascii="Cambria Math" w:eastAsiaTheme="minorEastAsia" w:hAnsi="Cambria Math"/>
+              </w:rPr>
+              <m:t>-1</m:t>
+            </m:r>
+          </m:sup>
+        </m:sSup>
+        <m:r>
+          <w:rPr>
+            <w:rFonts w:ascii="Cambria Math" w:eastAsiaTheme="minorEastAsia" w:hAnsi="Cambria Math"/>
+          </w:rPr>
+          <m:t>=A+B</m:t>
+        </m:r>
+        <m:func>
+          <m:funcPr>
+            <m:ctrlPr>
+              <w:rPr>
+                <w:rFonts w:ascii="Cambria Math" w:eastAsiaTheme="minorEastAsia" w:hAnsi="Cambria Math"/>
+                <w:i/>
+              </w:rPr>
+            </m:ctrlPr>
+          </m:funcPr>
+          <m:fName>
+            <m:r>
+              <m:rPr>
+                <m:sty m:val="p"/>
+              </m:rPr>
+              <w:rPr>
+                <w:rFonts w:ascii="Cambria Math" w:eastAsiaTheme="minorEastAsia" w:hAnsi="Cambria Math"/>
+              </w:rPr>
+              <m:t>log</m:t>
+            </m:r>
+          </m:fName>
+          <m:e>
+            <m:r>
+              <w:rPr>
+                <w:rFonts w:ascii="Cambria Math" w:eastAsiaTheme="minorEastAsia" w:hAnsi="Cambria Math"/>
+              </w:rPr>
+              <m:t>R</m:t>
+            </m:r>
+          </m:e>
+        </m:func>
+        <m:r>
+          <w:rPr>
+            <w:rFonts w:ascii="Cambria Math" w:eastAsiaTheme="minorEastAsia" w:hAnsi="Cambria Math"/>
+          </w:rPr>
+          <m:t>+</m:t>
+        </m:r>
+        <m:sSup>
+          <m:sSupPr>
+            <m:ctrlPr>
+              <w:rPr>
+                <w:rFonts w:ascii="Cambria Math" w:eastAsiaTheme="minorEastAsia" w:hAnsi="Cambria Math"/>
+                <w:i/>
+              </w:rPr>
+            </m:ctrlPr>
+          </m:sSupPr>
+          <m:e>
+            <m:r>
+              <w:rPr>
+                <w:rFonts w:ascii="Cambria Math" w:eastAsiaTheme="minorEastAsia" w:hAnsi="Cambria Math"/>
+              </w:rPr>
+              <m:t>C (</m:t>
+            </m:r>
+            <m:func>
+              <m:funcPr>
+                <m:ctrlPr>
+                  <w:rPr>
+                    <w:rFonts w:ascii="Cambria Math" w:eastAsiaTheme="minorEastAsia" w:hAnsi="Cambria Math"/>
+                    <w:i/>
+                  </w:rPr>
+                </m:ctrlPr>
+              </m:funcPr>
+              <m:fName>
+                <m:r>
+                  <m:rPr>
+                    <m:sty m:val="p"/>
+                  </m:rPr>
+                  <w:rPr>
+                    <w:rFonts w:ascii="Cambria Math" w:eastAsiaTheme="minorEastAsia" w:hAnsi="Cambria Math"/>
+                  </w:rPr>
+                  <m:t>log</m:t>
+                </m:r>
+              </m:fName>
+              <m:e>
+                <m:r>
+                  <w:rPr>
+                    <w:rFonts w:ascii="Cambria Math" w:eastAsiaTheme="minorEastAsia" w:hAnsi="Cambria Math"/>
+                  </w:rPr>
+                  <m:t>R</m:t>
+                </m:r>
+              </m:e>
+            </m:func>
+            <m:r>
+              <w:rPr>
+                <w:rFonts w:ascii="Cambria Math" w:eastAsiaTheme="minorEastAsia" w:hAnsi="Cambria Math"/>
+              </w:rPr>
+              <m:t>)</m:t>
+            </m:r>
+          </m:e>
+          <m:sup>
+            <m:r>
+              <w:rPr>
+                <w:rFonts w:ascii="Cambria Math" w:eastAsiaTheme="minorEastAsia" w:hAnsi="Cambria Math"/>
+              </w:rPr>
+              <m:t>3</m:t>
+            </m:r>
+          </m:sup>
+        </m:sSup>
+      </m:oMath>
+      <w:r>
+        <w:rPr>
+          <w:rFonts w:eastAsiaTheme="minorEastAsia"/>
+        </w:rPr>
+        <w:t xml:space="preserve"> </w:t>
+      </w:r>
+      <w:r>
+        <w:rPr>
+          <w:rFonts w:eastAsiaTheme="minorEastAsia"/>
+        </w:rPr>
+        <w:t xml:space="preserve"> where T is the temperature in Kelvin, R is the resistance and A, B and C are constants.</w:t>
+      </w:r>
+      <w:r>
+        <w:rPr>
+          <w:rFonts w:eastAsiaTheme="minorEastAsia"/>
+        </w:rPr>
+        <w:t xml:space="preserve"> This equation is typically used to calculate the temperature of the thermistor to a very accurate point. Whilst on the other hand, the Beta equation: </w:t>
+      </w:r>
+      <m:oMath>
+        <m:f>
+          <m:fPr>
+            <m:ctrlPr>
+              <w:rPr>
+                <w:rFonts w:ascii="Cambria Math" w:eastAsiaTheme="minorEastAsia" w:hAnsi="Cambria Math"/>
+                <w:i/>
+              </w:rPr>
+            </m:ctrlPr>
+          </m:fPr>
+          <m:num>
+            <m:r>
+              <w:rPr>
+                <w:rFonts w:ascii="Cambria Math" w:eastAsiaTheme="minorEastAsia" w:hAnsi="Cambria Math"/>
+              </w:rPr>
+              <m:t>1</m:t>
+            </m:r>
+          </m:num>
+          <m:den>
+            <m:r>
+              <w:rPr>
+                <w:rFonts w:ascii="Cambria Math" w:eastAsiaTheme="minorEastAsia" w:hAnsi="Cambria Math"/>
+              </w:rPr>
+              <m:t>T</m:t>
+            </m:r>
+          </m:den>
+        </m:f>
+        <m:r>
+          <w:rPr>
+            <w:rFonts w:ascii="Cambria Math" w:eastAsiaTheme="minorEastAsia" w:hAnsi="Cambria Math"/>
+          </w:rPr>
+          <m:t>=</m:t>
+        </m:r>
+        <m:f>
+          <m:fPr>
+            <m:ctrlPr>
+              <w:rPr>
+                <w:rFonts w:ascii="Cambria Math" w:eastAsiaTheme="minorEastAsia" w:hAnsi="Cambria Math"/>
+                <w:i/>
+              </w:rPr>
+            </m:ctrlPr>
+          </m:fPr>
+          <m:num>
+            <m:r>
+              <w:rPr>
+                <w:rFonts w:ascii="Cambria Math" w:eastAsiaTheme="minorEastAsia" w:hAnsi="Cambria Math"/>
+              </w:rPr>
+              <m:t>1</m:t>
+            </m:r>
+          </m:num>
+          <m:den>
+            <m:sSub>
+              <m:sSubPr>
+                <m:ctrlPr>
+                  <w:rPr>
+                    <w:rFonts w:ascii="Cambria Math" w:eastAsiaTheme="minorEastAsia" w:hAnsi="Cambria Math"/>
+                    <w:i/>
+                  </w:rPr>
+                </m:ctrlPr>
+              </m:sSubPr>
+              <m:e>
+                <m:r>
+                  <w:rPr>
+                    <w:rFonts w:ascii="Cambria Math" w:eastAsiaTheme="minorEastAsia" w:hAnsi="Cambria Math"/>
+                  </w:rPr>
+                  <m:t>T</m:t>
+                </m:r>
+              </m:e>
+              <m:sub>
+                <m:r>
+                  <w:rPr>
+                    <w:rFonts w:ascii="Cambria Math" w:eastAsiaTheme="minorEastAsia" w:hAnsi="Cambria Math"/>
+                  </w:rPr>
+                  <m:t>0</m:t>
+                </m:r>
+              </m:sub>
+            </m:sSub>
+          </m:den>
+        </m:f>
+        <m:r>
+          <w:rPr>
+            <w:rFonts w:ascii="Cambria Math" w:eastAsiaTheme="minorEastAsia" w:hAnsi="Cambria Math"/>
+          </w:rPr>
+          <m:t>+</m:t>
+        </m:r>
+        <m:f>
+          <m:fPr>
+            <m:ctrlPr>
+              <w:rPr>
+                <w:rFonts w:ascii="Cambria Math" w:eastAsiaTheme="minorEastAsia" w:hAnsi="Cambria Math"/>
+                <w:i/>
+              </w:rPr>
+            </m:ctrlPr>
+          </m:fPr>
+          <m:num>
+            <m:r>
+              <w:rPr>
+                <w:rFonts w:ascii="Cambria Math" w:eastAsiaTheme="minorEastAsia" w:hAnsi="Cambria Math"/>
+              </w:rPr>
+              <m:t>1</m:t>
+            </m:r>
+          </m:num>
+          <m:den>
+            <m:r>
+              <w:rPr>
+                <w:rFonts w:ascii="Cambria Math" w:eastAsiaTheme="minorEastAsia" w:hAnsi="Cambria Math"/>
+              </w:rPr>
+              <m:t>B</m:t>
+            </m:r>
+          </m:den>
+        </m:f>
+        <m:r>
+          <m:rPr>
+            <m:sty m:val="p"/>
+          </m:rPr>
+          <w:rPr>
+            <w:rFonts w:ascii="Cambria Math" w:eastAsiaTheme="minorEastAsia" w:hAnsi="Cambria Math"/>
+          </w:rPr>
+          <m:t>ln⁡</m:t>
+        </m:r>
+        <m:r>
+          <w:rPr>
+            <w:rFonts w:ascii="Cambria Math" w:eastAsiaTheme="minorEastAsia" w:hAnsi="Cambria Math"/>
+          </w:rPr>
+          <m:t>(</m:t>
+        </m:r>
+        <m:f>
+          <m:fPr>
+            <m:ctrlPr>
+              <w:rPr>
+                <w:rFonts w:ascii="Cambria Math" w:eastAsiaTheme="minorEastAsia" w:hAnsi="Cambria Math"/>
+                <w:i/>
+              </w:rPr>
+            </m:ctrlPr>
+          </m:fPr>
+          <m:num>
+            <m:r>
+              <w:rPr>
+                <w:rFonts w:ascii="Cambria Math" w:eastAsiaTheme="minorEastAsia" w:hAnsi="Cambria Math"/>
+              </w:rPr>
+              <m:t>R</m:t>
+            </m:r>
+          </m:num>
+          <m:den>
+            <m:sSub>
+              <m:sSubPr>
+                <m:ctrlPr>
+                  <w:rPr>
+                    <w:rFonts w:ascii="Cambria Math" w:eastAsiaTheme="minorEastAsia" w:hAnsi="Cambria Math"/>
+                    <w:i/>
+                  </w:rPr>
+                </m:ctrlPr>
+              </m:sSubPr>
+              <m:e>
+                <m:r>
+                  <w:rPr>
+                    <w:rFonts w:ascii="Cambria Math" w:eastAsiaTheme="minorEastAsia" w:hAnsi="Cambria Math"/>
+                  </w:rPr>
+                  <m:t>R</m:t>
+                </m:r>
+              </m:e>
+              <m:sub>
+                <m:r>
+                  <w:rPr>
+                    <w:rFonts w:ascii="Cambria Math" w:eastAsiaTheme="minorEastAsia" w:hAnsi="Cambria Math"/>
+                  </w:rPr>
+                  <m:t>0</m:t>
+                </m:r>
+              </m:sub>
+            </m:sSub>
+          </m:den>
+        </m:f>
+        <m:r>
+          <w:rPr>
+            <w:rFonts w:ascii="Cambria Math" w:eastAsiaTheme="minorEastAsia" w:hAnsi="Cambria Math"/>
+          </w:rPr>
+          <m:t>)</m:t>
+        </m:r>
+      </m:oMath>
+      <w:r>
+        <w:rPr>
+          <w:rFonts w:eastAsiaTheme="minorEastAsia"/>
+        </w:rPr>
+        <w:t xml:space="preserve"> does give near accurate enough readings. A thorough experiment took place in order to investigate the accuracy of both equations </w:t>
+      </w:r>
+      <w:r>
+        <w:rPr>
+          <w:rFonts w:eastAsiaTheme="minorEastAsia"/>
+        </w:rPr>
+        <w:t>and it was found out that the B equation was the less accurate of the two and the results of the B equation can be found here:</w:t>
+      </w:r>
+    </w:p>
+    <w:p>
+      <w:pPr>
+        <w:rPr>
+          <w:rFonts w:eastAsiaTheme="minorEastAsia"/>
+        </w:rPr>
+      </w:pPr>
+      <w:r>
+        <w:rPr>
+          <w:rFonts w:eastAsiaTheme="minorEastAsia"/>
+          <w:noProof/>
+          <w:lang w:eastAsia="en-GB"/>
+        </w:rPr>
+        <w:drawing>
+          <wp:inline distT="0" distB="0" distL="0" distR="0">
+            <wp:extent cx="5724525" cy="2114550"/>
+            <wp:effectExtent l="0" t="0" r="9525" b="0"/>
+            <wp:docPr id="7" name="Picture 7"/>
+            <wp:cNvGraphicFramePr>
+              <a:graphicFrameLocks xmlns:a="http://schemas.openxmlformats.org/drawingml/2006/main" noChangeAspect="1"/>
+            </wp:cNvGraphicFramePr>
+            <a:graphic xmlns:a="http://schemas.openxmlformats.org/drawingml/2006/main">
+              <a:graphicData uri="http://schemas.openxmlformats.org/drawingml/2006/picture">
+                <pic:pic xmlns:pic="http://schemas.openxmlformats.org/drawingml/2006/picture">
+                  <pic:nvPicPr>
+                    <pic:cNvPr id="0" name="Picture 26"/>
+                    <pic:cNvPicPr>
+                      <a:picLocks noChangeAspect="1" noChangeArrowheads="1"/>
+                    </pic:cNvPicPr>
+                  </pic:nvPicPr>
+                  <pic:blipFill>
+                    <a:blip r:embed="rId38">
+                      <a:extLst>
+                        <a:ext uri="{28A0092B-C50C-407E-A947-70E740481C1C}">
+                          <a14:useLocalDpi xmlns:a14="http://schemas.microsoft.com/office/drawing/2010/main" val="0"/>
+                        </a:ext>
+                      </a:extLst>
+                    </a:blip>
+                    <a:srcRect/>
+                    <a:stretch>
+                      <a:fillRect/>
+                    </a:stretch>
+                  </pic:blipFill>
+                  <pic:spPr bwMode="auto">
+                    <a:xfrm>
+                      <a:off x="0" y="0"/>
+                      <a:ext cx="5724525" cy="2114550"/>
+                    </a:xfrm>
+                    <a:prstGeom prst="rect">
+                      <a:avLst/>
+                    </a:prstGeom>
+                    <a:noFill/>
+                    <a:ln>
+                      <a:noFill/>
+                    </a:ln>
+                  </pic:spPr>
+                </pic:pic>
+              </a:graphicData>
+            </a:graphic>
+          </wp:inline>
+        </w:drawing>
+      </w:r>
+      <w:r>
+        <w:rPr>
+          <w:rFonts w:eastAsiaTheme="minorEastAsia"/>
+        </w:rPr>
+        <w:t xml:space="preserve">As the graph depicts, using the B equation does give in accurate results depending on the temperature. From 0 – 60 degrees, the error is minimal as the deviation is less than 1 degrees but as the temperature increases, the error becomes apparent. </w:t>
+      </w:r>
+    </w:p>
+    <w:p>
+      <w:pPr>
+        <w:rPr>
+          <w:rFonts w:eastAsiaTheme="minorEastAsia"/>
+        </w:rPr>
+      </w:pPr>
+      <w:r>
+        <w:rPr>
+          <w:rFonts w:eastAsiaTheme="minorEastAsia"/>
+        </w:rPr>
+        <w:lastRenderedPageBreak/>
+        <w:t xml:space="preserve">The implementation of the thermistor in the sensor is using the B equation because firstly, the equation does not have as much variables/constants to work out as opposed to the SteinHart equation. Secondly, despite the B equation not as accurate as the Steinhart equation, the inaccuracy occurs in temperatures </w:t>
+      </w:r>
+      <w:r>
+        <w:rPr>
+          <w:rFonts w:eastAsiaTheme="minorEastAsia"/>
+        </w:rPr>
+        <w:t xml:space="preserve">that will not be dealt with in this project therefore in this context, one can ignore the inaccuracy. </w:t>
+      </w:r>
+    </w:p>
+    <w:p>
+      <w:pPr>
+        <w:rPr>
+          <w:rFonts w:eastAsiaTheme="minorEastAsia"/>
+        </w:rPr>
+      </w:pPr>
+      <w:r>
+        <w:rPr>
+          <w:rFonts w:eastAsiaTheme="minorEastAsia"/>
+        </w:rPr>
+        <w:t>Ultrasonic:</w:t>
+      </w:r>
+    </w:p>
+    <w:p>
+      <w:r>
+        <w:rPr>
+          <w:rFonts w:eastAsiaTheme="minorEastAsia"/>
+        </w:rPr>
+        <w:t xml:space="preserve">The calculation of the ultrasonic module is trivial. The following equation is used, </w:t>
+      </w:r>
+      <m:oMath>
+        <m:r>
+          <w:rPr>
+            <w:rFonts w:ascii="Cambria Math" w:eastAsiaTheme="minorEastAsia" w:hAnsi="Cambria Math"/>
+          </w:rPr>
+          <m:t>v=s/t</m:t>
+        </m:r>
+      </m:oMath>
+      <w:r>
+        <w:rPr>
+          <w:rFonts w:eastAsiaTheme="minorEastAsia"/>
+        </w:rPr>
+        <w:t xml:space="preserve"> where v is velocity, in this case the speed of sound, s is displacement and t is time. The general idea is to time how long</w:t>
+      </w:r>
+      <w:r>
+        <w:rPr>
+          <w:rFonts w:eastAsiaTheme="minorEastAsia"/>
+        </w:rPr>
+        <w:t xml:space="preserve"> it took for</w:t>
+      </w:r>
+      <w:r>
+        <w:rPr>
+          <w:rFonts w:eastAsiaTheme="minorEastAsia"/>
+        </w:rPr>
+        <w:t xml:space="preserve"> the sound emitted from the trigger port to</w:t>
+      </w:r>
+      <w:r>
+        <w:rPr>
+          <w:rFonts w:eastAsiaTheme="minorEastAsia"/>
+        </w:rPr>
+        <w:t xml:space="preserve"> reach</w:t>
+      </w:r>
+      <w:r>
+        <w:rPr>
+          <w:rFonts w:eastAsiaTheme="minorEastAsia"/>
+        </w:rPr>
+        <w:t xml:space="preserve"> the ec</w:t>
+      </w:r>
+      <w:r>
+        <w:rPr>
+          <w:rFonts w:eastAsiaTheme="minorEastAsia"/>
+        </w:rPr>
+        <w:t>ho port. By rearranging the above formula, we can get s = vt but this takes into account the time taken for the sound to bounce back from whatever it reflected from hence we’ll need to divide by 2 to cut the time in half hence the formula becomes s=tv/2 which v is 340 if meters is required or 0.034 is cm is required.</w:t>
+      </w:r>
+      <w:bookmarkStart w:id="2" w:name="_GoBack"/>
+      <w:bookmarkEnd w:id="2"/>
+      <w:r>
+        <w:t xml:space="preserve"> </w:t>
+      </w:r>
+    </w:p>
     <w:p/>
     <w:p/>
     <w:p/>
@@ -9658,39 +9402,26 @@
     </w:p>
     <w:p>
       <w:r>
+        <w:t xml:space="preserve">This project mainly revolves around 2 spectrums of communications; machine-to-machine and client-to-machine. Client-to-machine has been with us for a long time. An example of client-to-machine is browsing the internet; the clients, humans, are communicating with a machine; the server. Whilst this method of communication is widely recognized, the other form communication; M2M (machine-to-machine), is getting adopted and is mainly used in areas revolving around IoT. </w:t>
+      </w:r>
+      <w:r>
+        <w:t>Quoting Carles and Mischa’s definition of M2M</w:t>
+      </w:r>
+      <w:r>
+        <w:t xml:space="preserve">, </w:t>
+      </w:r>
+      <w:r>
+        <w:t>“</w:t>
+      </w:r>
+      <w:r>
+        <w:t>M2M generally refers to information and communications technologies (ICT) able to measure, deliver, digest, and react upon information in an autonomous fashion, i.e., with no or really minimal human interaction during deployment, configuration, operation, and maintenance phases.</w:t>
+      </w:r>
+      <w:r>
+        <w:t xml:space="preserve">” This essentially means machines following a set </w:t>
+      </w:r>
+      <w:r>
         <w:lastRenderedPageBreak/>
-        <w:t xml:space="preserve">This project mainly revolves around 2 spectrums of communications; machine-to-machine and client-to-machine. Client-to-machine has been with us for a long time. An example of client-to-machine is browsing the internet; the clients, humans, are communicating with a machine; the server. Whilst this method of communication is widely recognized, the other form communication; M2M (machine-to-machine), is getting adopted and is mainly used in areas revolving around </w:t>
-      </w:r>
-      <w:proofErr w:type="spellStart"/>
-      <w:r>
-        <w:t>IoT</w:t>
-      </w:r>
-      <w:proofErr w:type="spellEnd"/>
-      <w:r>
-        <w:t xml:space="preserve">. </w:t>
-      </w:r>
-      <w:r>
-        <w:t xml:space="preserve">Quoting </w:t>
-      </w:r>
-      <w:proofErr w:type="spellStart"/>
-      <w:r>
-        <w:t>Carles</w:t>
-      </w:r>
-      <w:proofErr w:type="spellEnd"/>
-      <w:r>
-        <w:t xml:space="preserve"> and Mischa’s definition of M2M</w:t>
-      </w:r>
-      <w:r>
-        <w:t xml:space="preserve">, </w:t>
-      </w:r>
-      <w:r>
-        <w:t>“</w:t>
-      </w:r>
-      <w:r>
-        <w:t>M2M generally refers to information and communications technologies (ICT) able to measure, deliver, digest, and react upon information in an autonomous fashion, i.e., with no or really minimal human interaction during deployment, configuration, operation, and maintenance phases.</w:t>
-      </w:r>
-      <w:r>
-        <w:t>” This essentially means machines following a set of protocols and manipulating data. In their book, ‘Machine-to-Machine (M2M) Communications’, they delve into more detail as to what revolves around the concept of machine-to-machine communication</w:t>
+        <w:t>of protocols and manipulating data. In their book, ‘Machine-to-Machine (M2M) Communications’, they delve into more detail as to what revolves around the concept of machine-to-machine communication</w:t>
       </w:r>
       <w:r>
         <w:t>. One of the categor</w:t>
@@ -9699,26 +9430,10 @@
         <w:t>ies</w:t>
       </w:r>
       <w:r>
-        <w:t xml:space="preserve"> that </w:t>
-      </w:r>
-      <w:proofErr w:type="gramStart"/>
-      <w:r>
-        <w:t>classifies</w:t>
-      </w:r>
-      <w:proofErr w:type="gramEnd"/>
-      <w:r>
-        <w:t xml:space="preserve"> m2m communication is real-time. “…r</w:t>
-      </w:r>
-      <w:r>
-        <w:t xml:space="preserve">eal time allows making optimal and timely decisions based on a large amount of prior collected historical data. The trend is to move away from decision making based on long-term averages to decisions based on real-time or short-term averages, making a real difference to the large amount of </w:t>
-      </w:r>
-      <w:proofErr w:type="spellStart"/>
-      <w:r>
-        <w:t>nonergodic</w:t>
-      </w:r>
-      <w:proofErr w:type="spellEnd"/>
-      <w:r>
-        <w:t xml:space="preserve"> industrial processes.</w:t>
+        <w:t xml:space="preserve"> that classifies m2m communication is real-time. “…r</w:t>
+      </w:r>
+      <w:r>
+        <w:t>eal time allows making optimal and timely decisions based on a large amount of prior collected historical data. The trend is to move away from decision making based on long-term averages to decisions based on real-time or short-term averages, making a real difference to the large amount of nonergodic industrial processes.</w:t>
       </w:r>
       <w:r>
         <w:t xml:space="preserve">” Furthermore, the other category that classifies m2m communication is ‘reliability’ of the data as pointed out in their book too. Back in 2014, Google had to abandon its car parking project since relevant stakeholders was </w:t>
@@ -9747,13 +9462,8 @@
         <w:t xml:space="preserve">that </w:t>
       </w:r>
       <w:r>
-        <w:t xml:space="preserve">this project revolves around </w:t>
-      </w:r>
-      <w:proofErr w:type="spellStart"/>
-      <w:r>
-        <w:t>IoT</w:t>
-      </w:r>
-      <w:proofErr w:type="spellEnd"/>
+        <w:t>this project revolves around IoT</w:t>
+      </w:r>
       <w:r>
         <w:t xml:space="preserve"> as the data is reliable as there </w:t>
       </w:r>
@@ -9817,41 +9527,25 @@
       <w:r>
         <w:object w:dxaOrig="9356" w:dyaOrig="6209">
           <v:shape id="_x0000_i1036" type="#_x0000_t75" style="width:467.25pt;height:310.5pt" o:ole="">
-            <v:imagedata r:id="rId38" o:title=""/>
+            <v:imagedata r:id="rId39" o:title=""/>
           </v:shape>
-          <o:OLEObject Type="Embed" ProgID="Word.OpenDocumentText.12" ShapeID="_x0000_i1036" DrawAspect="Content" ObjectID="_1582626656" r:id="rId39"/>
+          <o:OLEObject Type="Embed" ProgID="Word.OpenDocumentText.12" ShapeID="_x0000_i1036" DrawAspect="Content" ObjectID="_1582635217" r:id="rId40"/>
         </w:object>
       </w:r>
       <w:r>
         <w:t xml:space="preserve">As you can see, the http request </w:t>
       </w:r>
       <w:r>
-        <w:t>looks for 4 request parameters when a request is sent to the ‘/</w:t>
-      </w:r>
-      <w:proofErr w:type="spellStart"/>
-      <w:r>
-        <w:t>posttodb</w:t>
-      </w:r>
-      <w:proofErr w:type="spellEnd"/>
-      <w:r>
-        <w:t xml:space="preserve">’ URI. The 4 request parameters </w:t>
+        <w:t xml:space="preserve">looks for 4 request parameters when a request is sent to the ‘/posttodb’ URI. The 4 request parameters </w:t>
       </w:r>
       <w:r>
         <w:t xml:space="preserve">relates to the ‘id’, ‘longitude’, ‘latitude’ and ‘status’ of the of the parking bay. </w:t>
       </w:r>
       <w:r>
-        <w:t xml:space="preserve"> After a request is made to this URI, it calls the </w:t>
-      </w:r>
-      <w:proofErr w:type="spellStart"/>
-      <w:r>
-        <w:t>add</w:t>
-      </w:r>
-      <w:r>
-        <w:t>GPSEntry</w:t>
-      </w:r>
-      <w:proofErr w:type="spellEnd"/>
-      <w:r>
-        <w:t xml:space="preserve"> and which connects to the mongo database and stores the record there. </w:t>
+        <w:t xml:space="preserve"> After a request is made to this URI, it calls the add</w:t>
+      </w:r>
+      <w:r>
+        <w:t xml:space="preserve">GPSEntry and which connects to the mongo database and stores the record there. </w:t>
       </w:r>
     </w:p>
     <w:p>
@@ -9859,15 +9553,7 @@
         <w:t>Furthermore, from the above code it is evident to see that dependency injection is in use</w:t>
       </w:r>
       <w:r>
-        <w:t xml:space="preserve"> through the use of the ‘@</w:t>
-      </w:r>
-      <w:proofErr w:type="spellStart"/>
-      <w:r>
-        <w:t>Autowired</w:t>
-      </w:r>
-      <w:proofErr w:type="spellEnd"/>
-      <w:r>
-        <w:t>’ annotation</w:t>
+        <w:t xml:space="preserve"> through the use of the ‘@Autowired’ annotation</w:t>
       </w:r>
       <w:r>
         <w:t xml:space="preserve">. Dependency injection is mainly used to loosely couple objects from each other so if a major component was to be swapped, it shouldn’t break the code. </w:t>
@@ -9887,114 +9573,18 @@
         <w:t xml:space="preserve">Component’ annotation above the class file. This can be seen </w:t>
       </w:r>
       <w:r>
-        <w:t xml:space="preserve">in the </w:t>
-      </w:r>
-      <w:proofErr w:type="spellStart"/>
-      <w:r>
-        <w:t>DAOImplementation</w:t>
-      </w:r>
-      <w:proofErr w:type="spellEnd"/>
-      <w:r>
-        <w:t xml:space="preserve"> class which implements the ‘</w:t>
-      </w:r>
-      <w:proofErr w:type="spellStart"/>
-      <w:r>
-        <w:t>DAOInterface</w:t>
-      </w:r>
-      <w:proofErr w:type="spellEnd"/>
-      <w:r>
-        <w:t>’ interface file. Once a class is annotated with ‘</w:t>
-      </w:r>
-      <w:proofErr w:type="spellStart"/>
-      <w:r>
-        <w:t>Compontent</w:t>
-      </w:r>
-      <w:proofErr w:type="spellEnd"/>
-      <w:r>
-        <w:t xml:space="preserve">’, </w:t>
-      </w:r>
-      <w:proofErr w:type="gramStart"/>
-      <w:r>
-        <w:t>Spring</w:t>
-      </w:r>
-      <w:proofErr w:type="gramEnd"/>
-      <w:r>
-        <w:t xml:space="preserve"> knows upon compile time to instantiate this class and places it in the </w:t>
-      </w:r>
-      <w:r>
-        <w:t>Spring container. Thus by using the @</w:t>
-      </w:r>
-      <w:proofErr w:type="spellStart"/>
-      <w:r>
-        <w:t>Autowired</w:t>
-      </w:r>
-      <w:proofErr w:type="spellEnd"/>
-      <w:r>
-        <w:t xml:space="preserve"> annotation, Spring knows to look for a bean in the container of the type requested, in this context, ‘</w:t>
-      </w:r>
-      <w:proofErr w:type="spellStart"/>
-      <w:r>
-        <w:t>DAOInterface</w:t>
-      </w:r>
-      <w:proofErr w:type="spellEnd"/>
-      <w:r>
-        <w:t>’</w:t>
-      </w:r>
-      <w:r>
-        <w:t xml:space="preserve"> and because a ‘</w:t>
-      </w:r>
-      <w:proofErr w:type="spellStart"/>
-      <w:r>
-        <w:t>DAOImplementation</w:t>
-      </w:r>
-      <w:proofErr w:type="spellEnd"/>
-      <w:r>
-        <w:t>’ bean was created of type ‘</w:t>
-      </w:r>
-      <w:proofErr w:type="spellStart"/>
-      <w:r>
-        <w:t>DAOInterface</w:t>
-      </w:r>
-      <w:proofErr w:type="spellEnd"/>
-      <w:r>
-        <w:t>’, Spring is clever enough to use this bean. By using this approach, it negates the use of using the ‘new’ keyword and thus making code as independent as possible.</w:t>
-      </w:r>
-    </w:p>
-    <w:p>
-      <w:r>
-        <w:t xml:space="preserve">Another example of dependency injection is in the </w:t>
-      </w:r>
-      <w:proofErr w:type="spellStart"/>
-      <w:r>
-        <w:t>DAOImplementation</w:t>
-      </w:r>
-      <w:proofErr w:type="spellEnd"/>
-      <w:r>
-        <w:t xml:space="preserve"> class, the </w:t>
-      </w:r>
-      <w:proofErr w:type="spellStart"/>
-      <w:r>
-        <w:t>MongoClient</w:t>
-      </w:r>
-      <w:proofErr w:type="spellEnd"/>
-      <w:r>
-        <w:t xml:space="preserve"> object is being injected into the class through the use of </w:t>
-      </w:r>
-      <w:proofErr w:type="spellStart"/>
-      <w:r>
-        <w:t>autowiring</w:t>
-      </w:r>
-      <w:proofErr w:type="spellEnd"/>
-      <w:r>
-        <w:t xml:space="preserve"> a </w:t>
-      </w:r>
-      <w:proofErr w:type="spellStart"/>
-      <w:r>
-        <w:t>MongoClient</w:t>
-      </w:r>
-      <w:proofErr w:type="spellEnd"/>
-      <w:r>
-        <w:t xml:space="preserve"> </w:t>
+        <w:t xml:space="preserve">in the DAOImplementation class which implements the ‘DAOInterface’ interface file. Once a class is annotated with ‘Compontent’, Spring knows upon compile time to instantiate this class and places it in the </w:t>
+      </w:r>
+      <w:r>
+        <w:t>Spring container. Thus by using the @Autowired annotation, Spring knows to look for a bean in the container of the type requested, in this context, ‘DAOInterface’</w:t>
+      </w:r>
+      <w:r>
+        <w:t xml:space="preserve"> and because a ‘DAOImplementation’ bean was created of type ‘DAOInterface’, Spring is clever enough to use this bean. By using this approach, it negates the use of using the ‘new’ keyword and thus making code as independent as possible.</w:t>
+      </w:r>
+    </w:p>
+    <w:p>
+      <w:r>
+        <w:t xml:space="preserve">Another example of dependency injection is in the DAOImplementation class, the MongoClient object is being injected into the class through the use of autowiring a MongoClient </w:t>
       </w:r>
       <w:r>
         <w:t>bean.</w:t>
@@ -10010,29 +9600,13 @@
         <w:t>M2M is about “…</w:t>
       </w:r>
       <w:r>
-        <w:t>big data, notably about (</w:t>
-      </w:r>
-      <w:proofErr w:type="spellStart"/>
-      <w:r>
-        <w:t>i</w:t>
-      </w:r>
-      <w:proofErr w:type="spellEnd"/>
-      <w:r>
-        <w:t>) real-time, (ii) s</w:t>
-      </w:r>
-      <w:r>
-        <w:t>calable, (iii) ubiquitous, (iv</w:t>
-      </w:r>
-      <w:proofErr w:type="gramStart"/>
-      <w:r>
-        <w:t>)</w:t>
-      </w:r>
-      <w:r>
-        <w:t>reliable</w:t>
-      </w:r>
-      <w:proofErr w:type="gramEnd"/>
-      <w:r>
-        <w:t>, and (v) heterogeneous big data, and thus associated opportunities.</w:t>
+        <w:t>big data, notably about (i) real-time, (ii) s</w:t>
+      </w:r>
+      <w:r>
+        <w:t>calable, (iii) ubiquitous, (iv)</w:t>
+      </w:r>
+      <w:r>
+        <w:t>reliable, and (v) heterogeneous big data, and thus associated opportunities.</w:t>
       </w:r>
       <w:r>
         <w:t>”</w:t>
@@ -10044,23 +9618,7 @@
         <w:footnoteReference w:id="19"/>
       </w:r>
       <w:r>
-        <w:t xml:space="preserve"> </w:t>
-      </w:r>
-      <w:proofErr w:type="spellStart"/>
-      <w:r>
-        <w:t>Carles</w:t>
-      </w:r>
-      <w:proofErr w:type="spellEnd"/>
-      <w:r>
-        <w:t xml:space="preserve"> and Mischa </w:t>
-      </w:r>
-      <w:proofErr w:type="gramStart"/>
-      <w:r>
-        <w:t>breaks</w:t>
-      </w:r>
-      <w:proofErr w:type="gramEnd"/>
-      <w:r>
-        <w:t xml:space="preserve"> down these points and explains them at a finer detail. Essentially, real-time  </w:t>
+        <w:t xml:space="preserve"> Carles and Mischa breaks down these points and explains them at a finer detail. Essentially, real-time  </w:t>
       </w:r>
     </w:p>
     <w:p>
@@ -10099,34 +9657,10 @@
         <w:t>class in the modules</w:t>
       </w:r>
       <w:r>
-        <w:t xml:space="preserve">. One of the method that is loosely coupled is the </w:t>
-      </w:r>
-      <w:proofErr w:type="gramStart"/>
-      <w:r>
-        <w:t>‘</w:t>
-      </w:r>
-      <w:proofErr w:type="spellStart"/>
-      <w:r>
-        <w:t>getCurrentTime</w:t>
-      </w:r>
-      <w:proofErr w:type="spellEnd"/>
-      <w:r>
-        <w:t>(</w:t>
-      </w:r>
-      <w:proofErr w:type="gramEnd"/>
-      <w:r>
-        <w:t xml:space="preserve">)’ method. This method essentially gets </w:t>
-      </w:r>
-      <w:r>
-        <w:t xml:space="preserve">the current time and returns </w:t>
-      </w:r>
-      <w:proofErr w:type="gramStart"/>
-      <w:r>
-        <w:t>an</w:t>
-      </w:r>
-      <w:proofErr w:type="gramEnd"/>
-      <w:r>
-        <w:t xml:space="preserve"> float </w:t>
+        <w:t xml:space="preserve">. One of the method that is loosely coupled is the ‘getCurrentTime()’ method. This method essentially gets </w:t>
+      </w:r>
+      <w:r>
+        <w:t xml:space="preserve">the current time and returns an float </w:t>
       </w:r>
       <w:r>
         <w:t>representing how many minutes have passed from 12:00am</w:t>
@@ -10141,13 +9675,8 @@
         <w:lastRenderedPageBreak/>
         <w:t xml:space="preserve">inspection, one might instantiate a calendar object in the method and then </w:t>
       </w:r>
-      <w:proofErr w:type="gramStart"/>
-      <w:r>
-        <w:t>conduct</w:t>
-      </w:r>
-      <w:proofErr w:type="gramEnd"/>
-      <w:r>
-        <w:t xml:space="preserve"> the relevant business logic like thus:</w:t>
+      <w:r>
+        <w:t>conduct the relevant business logic like thus:</w:t>
       </w:r>
     </w:p>
     <w:bookmarkStart w:id="4" w:name="_MON_1581604588"/>
@@ -10156,9 +9685,9 @@
       <w:r>
         <w:object w:dxaOrig="9356" w:dyaOrig="1709">
           <v:shape id="_x0000_i1037" type="#_x0000_t75" style="width:467.25pt;height:86.25pt" o:ole="">
-            <v:imagedata r:id="rId40" o:title=""/>
+            <v:imagedata r:id="rId41" o:title=""/>
           </v:shape>
-          <o:OLEObject Type="Embed" ProgID="Word.OpenDocumentText.12" ShapeID="_x0000_i1037" DrawAspect="Content" ObjectID="_1582626657" r:id="rId41"/>
+          <o:OLEObject Type="Embed" ProgID="Word.OpenDocumentText.12" ShapeID="_x0000_i1037" DrawAspect="Content" ObjectID="_1582635218" r:id="rId42"/>
         </w:object>
       </w:r>
     </w:p>
@@ -10176,9 +9705,9 @@
       <w:r>
         <w:object w:dxaOrig="9356" w:dyaOrig="5009">
           <v:shape id="_x0000_i1038" type="#_x0000_t75" style="width:467.25pt;height:250.5pt" o:ole="">
-            <v:imagedata r:id="rId42" o:title=""/>
+            <v:imagedata r:id="rId43" o:title=""/>
           </v:shape>
-          <o:OLEObject Type="Embed" ProgID="Word.OpenDocumentText.12" ShapeID="_x0000_i1038" DrawAspect="Content" ObjectID="_1582626658" r:id="rId43"/>
+          <o:OLEObject Type="Embed" ProgID="Word.OpenDocumentText.12" ShapeID="_x0000_i1038" DrawAspect="Content" ObjectID="_1582635219" r:id="rId44"/>
         </w:object>
       </w:r>
     </w:p>
@@ -10196,31 +9725,10 @@
         <w:t xml:space="preserve"> object is created </w:t>
       </w:r>
       <w:r>
-        <w:t>through a ‘</w:t>
-      </w:r>
-      <w:proofErr w:type="spellStart"/>
-      <w:r>
-        <w:t>TimeHelperImpl</w:t>
-      </w:r>
-      <w:proofErr w:type="spellEnd"/>
-      <w:r>
-        <w:t xml:space="preserve">’ class which provides a method that returns a Calendar object. The beauty of this is that you can essentially create your own Calendar object and then load it into the Helper class for the </w:t>
-      </w:r>
-      <w:proofErr w:type="spellStart"/>
-      <w:proofErr w:type="gramStart"/>
-      <w:r>
-        <w:t>getCurre</w:t>
-      </w:r>
-      <w:r>
-        <w:t>ntTime</w:t>
-      </w:r>
-      <w:proofErr w:type="spellEnd"/>
-      <w:r>
-        <w:t>(</w:t>
-      </w:r>
-      <w:proofErr w:type="gramEnd"/>
-      <w:r>
-        <w:t xml:space="preserve">) method to use which is </w:t>
+        <w:t>through a ‘TimeHelperImpl’ class which provides a method that returns a Calendar object. The beauty of this is that you can essentially create your own Calendar object and then load it into the Helper class for the getCurre</w:t>
+      </w:r>
+      <w:r>
+        <w:t xml:space="preserve">ntTime() method to use which is </w:t>
       </w:r>
       <w:r>
         <w:t>needed to effectively unit test the business logic in the method. As you can see from the following unit test</w:t>
@@ -10235,9 +9743,9 @@
       <w:r>
         <w:object w:dxaOrig="9356" w:dyaOrig="4409">
           <v:shape id="_x0000_i1039" type="#_x0000_t75" style="width:451.5pt;height:213pt" o:ole="">
-            <v:imagedata r:id="rId44" o:title=""/>
+            <v:imagedata r:id="rId45" o:title=""/>
           </v:shape>
-          <o:OLEObject Type="Embed" ProgID="Word.OpenDocumentText.12" ShapeID="_x0000_i1039" DrawAspect="Content" ObjectID="_1582626659" r:id="rId45"/>
+          <o:OLEObject Type="Embed" ProgID="Word.OpenDocumentText.12" ShapeID="_x0000_i1039" DrawAspect="Content" ObjectID="_1582635220" r:id="rId46"/>
         </w:object>
       </w:r>
     </w:p>
@@ -10246,39 +9754,10 @@
         <w:t>A</w:t>
       </w:r>
       <w:r>
-        <w:t xml:space="preserve"> calendar object is created and is assigned a time of 03:00am. Using </w:t>
-      </w:r>
-      <w:proofErr w:type="spellStart"/>
-      <w:r>
-        <w:t>mockito</w:t>
-      </w:r>
-      <w:proofErr w:type="spellEnd"/>
-      <w:r>
-        <w:t xml:space="preserve">, a powerful testing framework, </w:t>
-      </w:r>
-      <w:r>
-        <w:t xml:space="preserve">a mock object of the </w:t>
-      </w:r>
-      <w:proofErr w:type="spellStart"/>
-      <w:r>
-        <w:t>TimeHelperImpl</w:t>
-      </w:r>
-      <w:proofErr w:type="spellEnd"/>
-      <w:r>
-        <w:t xml:space="preserve"> class is created and whenever the </w:t>
-      </w:r>
-      <w:proofErr w:type="spellStart"/>
-      <w:proofErr w:type="gramStart"/>
-      <w:r>
-        <w:t>getTiming</w:t>
-      </w:r>
-      <w:proofErr w:type="spellEnd"/>
-      <w:r>
-        <w:t>(</w:t>
-      </w:r>
-      <w:proofErr w:type="gramEnd"/>
-      <w:r>
-        <w:t>) method is called, we return our custom Calendar object which contains a time of 3am. Thus our business logic will be tested on the custom time provided.</w:t>
+        <w:t xml:space="preserve"> calendar object is created and is assigned a time of 03:00am. Using mockito, a powerful testing framework, </w:t>
+      </w:r>
+      <w:r>
+        <w:t>a mock object of the TimeHelperImpl class is created and whenever the getTiming() method is called, we return our custom Calendar object which contains a time of 3am. Thus our business logic will be tested on the custom time provided.</w:t>
       </w:r>
     </w:p>
     <w:p/>
@@ -10330,23 +9809,13 @@
     </w:p>
     <w:p>
       <w:r>
-        <w:t xml:space="preserve">WIFI on Arduino </w:t>
-      </w:r>
-      <w:proofErr w:type="spellStart"/>
-      <w:r>
-        <w:t>uni</w:t>
-      </w:r>
-      <w:proofErr w:type="spellEnd"/>
-    </w:p>
-    <w:p>
-      <w:r>
-        <w:t xml:space="preserve">Timing of </w:t>
-      </w:r>
-      <w:proofErr w:type="spellStart"/>
-      <w:r>
-        <w:t>algos</w:t>
-      </w:r>
-      <w:proofErr w:type="spellEnd"/>
+        <w:t>WIFI on Arduino uni</w:t>
+      </w:r>
+    </w:p>
+    <w:p>
+      <w:r>
+        <w:t>Timing of algos</w:t>
+      </w:r>
     </w:p>
     <w:p/>
     <w:p/>
@@ -10382,9 +9851,9 @@
       <w:r>
         <w:object w:dxaOrig="9356" w:dyaOrig="13109">
           <v:shape id="_x0000_i1040" type="#_x0000_t75" style="width:451.5pt;height:630.75pt" o:ole="">
-            <v:imagedata r:id="rId46" o:title=""/>
+            <v:imagedata r:id="rId47" o:title=""/>
           </v:shape>
-          <o:OLEObject Type="Embed" ProgID="Word.OpenDocumentText.12" ShapeID="_x0000_i1040" DrawAspect="Content" ObjectID="_1582626660" r:id="rId47"/>
+          <o:OLEObject Type="Embed" ProgID="Word.OpenDocumentText.12" ShapeID="_x0000_i1040" DrawAspect="Content" ObjectID="_1582635221" r:id="rId48"/>
         </w:object>
       </w:r>
     </w:p>
@@ -10394,9 +9863,9 @@
       <w:r>
         <w:object w:dxaOrig="10524" w:dyaOrig="13800">
           <v:shape id="_x0000_i1041" type="#_x0000_t75" style="width:526.5pt;height:690pt" o:ole="">
-            <v:imagedata r:id="rId48" o:title=""/>
+            <v:imagedata r:id="rId49" o:title=""/>
           </v:shape>
-          <o:OLEObject Type="Embed" ProgID="Word.OpenDocumentText.12" ShapeID="_x0000_i1041" DrawAspect="Content" ObjectID="_1582626661" r:id="rId49"/>
+          <o:OLEObject Type="Embed" ProgID="Word.OpenDocumentText.12" ShapeID="_x0000_i1041" DrawAspect="Content" ObjectID="_1582635222" r:id="rId50"/>
         </w:object>
       </w:r>
       <w:bookmarkStart w:id="9" w:name="_MON_1581594286"/>
@@ -10404,9 +9873,9 @@
       <w:r>
         <w:object w:dxaOrig="9673" w:dyaOrig="11909">
           <v:shape id="_x0000_i1042" type="#_x0000_t75" style="width:483.75pt;height:595.5pt" o:ole="">
-            <v:imagedata r:id="rId50" o:title=""/>
+            <v:imagedata r:id="rId51" o:title=""/>
           </v:shape>
-          <o:OLEObject Type="Embed" ProgID="Word.OpenDocumentText.12" ShapeID="_x0000_i1042" DrawAspect="Content" ObjectID="_1582626662" r:id="rId51"/>
+          <o:OLEObject Type="Embed" ProgID="Word.OpenDocumentText.12" ShapeID="_x0000_i1042" DrawAspect="Content" ObjectID="_1582635223" r:id="rId52"/>
         </w:object>
       </w:r>
     </w:p>
@@ -10419,9 +9888,9 @@
       <w:r>
         <w:object w:dxaOrig="9356" w:dyaOrig="13800">
           <v:shape id="_x0000_i1043" type="#_x0000_t75" style="width:467.25pt;height:690pt" o:ole="">
-            <v:imagedata r:id="rId52" o:title=""/>
+            <v:imagedata r:id="rId53" o:title=""/>
           </v:shape>
-          <o:OLEObject Type="Embed" ProgID="Word.OpenDocumentText.12" ShapeID="_x0000_i1043" DrawAspect="Content" ObjectID="_1582626663" r:id="rId53"/>
+          <o:OLEObject Type="Embed" ProgID="Word.OpenDocumentText.12" ShapeID="_x0000_i1043" DrawAspect="Content" ObjectID="_1582635224" r:id="rId54"/>
         </w:object>
       </w:r>
     </w:p>
@@ -10602,13 +10071,8 @@
         <w:footnoteRef/>
       </w:r>
       <w:r>
-        <w:t xml:space="preserve"> Again </w:t>
-      </w:r>
-      <w:proofErr w:type="spellStart"/>
-      <w:r>
-        <w:t>pdff</w:t>
-      </w:r>
-      <w:proofErr w:type="spellEnd"/>
+        <w:t xml:space="preserve"> Again pdff</w:t>
+      </w:r>
     </w:p>
   </w:footnote>
   <w:footnote w:id="8">
@@ -12522,7 +11986,7 @@
 </file>
 
 <file path=customXml/itemProps1.xml><?xml version="1.0" encoding="utf-8"?>
-<ds:datastoreItem xmlns:ds="http://schemas.openxmlformats.org/officeDocument/2006/customXml" ds:itemID="{3F04C428-335E-4592-80BE-95CE50344D57}">
+<ds:datastoreItem xmlns:ds="http://schemas.openxmlformats.org/officeDocument/2006/customXml" ds:itemID="{B36C84CD-4A73-4875-92D2-79BCF34D8C59}">
   <ds:schemaRefs>
     <ds:schemaRef ds:uri="http://schemas.openxmlformats.org/officeDocument/2006/bibliography"/>
   </ds:schemaRefs>

--- a/Documents/Draft of Report.docx
+++ b/Documents/Draft of Report.docx
@@ -7,7 +7,15 @@
         <w:pStyle w:val="Title"/>
       </w:pPr>
       <w:r>
-        <w:t>Using IoT to simulate a parking bay and provide real time updates via an app</w:t>
+        <w:t xml:space="preserve">Using </w:t>
+      </w:r>
+      <w:proofErr w:type="spellStart"/>
+      <w:r>
+        <w:t>IoT</w:t>
+      </w:r>
+      <w:proofErr w:type="spellEnd"/>
+      <w:r>
+        <w:t xml:space="preserve"> to simulate a parking bay and provide real time updates via an app</w:t>
       </w:r>
       <w:r>
         <w:t xml:space="preserve"> </w:t>
@@ -28,8 +36,13 @@
     </w:p>
     <w:p>
       <w:r>
-        <w:t>Supervisor: Dimitris Dracopolous</w:t>
-      </w:r>
+        <w:t xml:space="preserve">Supervisor: Dimitris </w:t>
+      </w:r>
+      <w:proofErr w:type="spellStart"/>
+      <w:r>
+        <w:t>Dracopolous</w:t>
+      </w:r>
+      <w:proofErr w:type="spellEnd"/>
     </w:p>
     <w:p>
       <w:r>
@@ -67,6 +80,7 @@
           <w:highlight w:val="yellow"/>
         </w:rPr>
       </w:pPr>
+      <w:proofErr w:type="gramStart"/>
       <w:r>
         <w:rPr>
           <w:highlight w:val="yellow"/>
@@ -77,7 +91,14 @@
         <w:rPr>
           <w:highlight w:val="yellow"/>
         </w:rPr>
-        <w:t xml:space="preserve">. </w:t>
+        <w:t>.</w:t>
+      </w:r>
+      <w:proofErr w:type="gramEnd"/>
+      <w:r>
+        <w:rPr>
+          <w:highlight w:val="yellow"/>
+        </w:rPr>
+        <w:t xml:space="preserve"> </w:t>
       </w:r>
     </w:p>
     <w:p>
@@ -200,9 +221,11 @@
       <w:r>
         <w:t xml:space="preserve">; queueing theory. Furthermore, it will delve a bit into traffic engineering and seeing what’s already in place at the moment. As well that, this report will contain feedback and information I have gathered from companies revolving around transport engineering. This report will also delve into an interesting and highly sophisticated part of computer science; machine learning, as this report will outline an overview of what </w:t>
       </w:r>
+      <w:proofErr w:type="gramStart"/>
       <w:r>
         <w:t>is</w:t>
       </w:r>
+      <w:proofErr w:type="gramEnd"/>
       <w:r>
         <w:t xml:space="preserve"> essentially machine learning and AI as well as discussing the model I have chosen to use in my solution.  Moving onto the technical aspect, this report will show the tech stack behind the proposed solution as well as explaining the choice for the chosen technologies</w:t>
       </w:r>
@@ -1132,6 +1155,7 @@
                 <w:lang w:eastAsia="en-GB"/>
               </w:rPr>
             </w:pPr>
+            <w:proofErr w:type="spellStart"/>
             <w:r>
               <w:rPr>
                 <w:rFonts w:ascii="Calibri" w:eastAsia="Times New Roman" w:hAnsi="Calibri" w:cs="Times New Roman"/>
@@ -1140,6 +1164,7 @@
               </w:rPr>
               <w:t>Wandsworth</w:t>
             </w:r>
+            <w:proofErr w:type="spellEnd"/>
           </w:p>
         </w:tc>
         <w:tc>
@@ -3741,7 +3766,15 @@
         <w:t>construction of a parking lot</w:t>
       </w:r>
       <w:r>
-        <w:t>. As well as that there are documents providing in depth articles from well-known established bodies such as the RAC foundation.  These documents can vary from articles and publications to thesis’s.  In this section of the report, you will be updated and be equipped with the latest works currently being undertaken in the parking community within traffic engineering as well as getting a brief overview of the mathematics behind it.</w:t>
+        <w:t xml:space="preserve">. As well as that there are documents providing in depth articles from well-known established bodies such as the RAC foundation.  These documents can vary from articles and publications to </w:t>
+      </w:r>
+      <w:proofErr w:type="gramStart"/>
+      <w:r>
+        <w:t>thesis’s</w:t>
+      </w:r>
+      <w:proofErr w:type="gramEnd"/>
+      <w:r>
+        <w:t>.  In this section of the report, you will be updated and be equipped with the latest works currently being undertaken in the parking community within traffic engineering as well as getting a brief overview of the mathematics behind it.</w:t>
       </w:r>
     </w:p>
     <w:p>
@@ -3771,14 +3804,48 @@
       <w:r>
         <w:t xml:space="preserve">Queuing theory was first written by Danish mathematician, </w:t>
       </w:r>
-      <w:r>
-        <w:t>Agner Krarup Erlang</w:t>
-      </w:r>
+      <w:proofErr w:type="spellStart"/>
+      <w:r>
+        <w:t>Agner</w:t>
+      </w:r>
+      <w:proofErr w:type="spellEnd"/>
+      <w:r>
+        <w:t xml:space="preserve"> </w:t>
+      </w:r>
+      <w:proofErr w:type="spellStart"/>
+      <w:r>
+        <w:t>Krarup</w:t>
+      </w:r>
+      <w:proofErr w:type="spellEnd"/>
+      <w:r>
+        <w:t xml:space="preserve"> </w:t>
+      </w:r>
+      <w:proofErr w:type="spellStart"/>
+      <w:r>
+        <w:t>Erlang</w:t>
+      </w:r>
+      <w:proofErr w:type="spellEnd"/>
       <w:r>
         <w:t>, back in 1909</w:t>
       </w:r>
       <w:r>
-        <w:t>. Agner worked at a telephone exchange which consisted of using jack plugs and plugging them into a circuit to route phone calls. Agner wanted to know how many circuits was needed to provide a sufficient service to a local village and thus began researching and then published his findings in the pa</w:t>
+        <w:t xml:space="preserve">. </w:t>
+      </w:r>
+      <w:proofErr w:type="spellStart"/>
+      <w:r>
+        <w:t>Agner</w:t>
+      </w:r>
+      <w:proofErr w:type="spellEnd"/>
+      <w:r>
+        <w:t xml:space="preserve"> worked at a telephone exchange which consisted of using jack plugs and plugging them into a circuit to route phone calls. </w:t>
+      </w:r>
+      <w:proofErr w:type="spellStart"/>
+      <w:r>
+        <w:t>Agner</w:t>
+      </w:r>
+      <w:proofErr w:type="spellEnd"/>
+      <w:r>
+        <w:t xml:space="preserve"> wanted to know how many circuits was needed to provide a sufficient service to a local village and thus began researching and then published his findings in the pa</w:t>
       </w:r>
       <w:r>
         <w:t>per ‘The Theory of Probabilities and Telephone Conversations’</w:t>
@@ -3890,7 +3957,23 @@
         <w:t>There are some characteristics to these entities that are pres</w:t>
       </w:r>
       <w:r>
-        <w:t xml:space="preserve">ent in every queuing problem. The activity would need to determine on what the queue discipline would be i.e. FIFO (first in first out), LIFO (last in first out) etc. Another concept present in queuing problems is understanding what type of queue are we dealing with. Baulking; where customers decide not to join the queue if it’s too long, reneging; where customers leave the queue if they have waited for too long to be served or jockeying; customers switch between queues if it’ll help them get served quicker. Furthermore, another important variable to consider when dealing with queuing theory is understanding the behaviour of the arrival process. This means understanding how customers would join the queue; e.g. in fixed timed intervals or variable times, would they join it as a group or as a single entity. </w:t>
+        <w:t xml:space="preserve">ent in every queuing problem. The activity would need to determine on what the queue discipline would be i.e. FIFO (first in first out), LIFO (last in first out) etc. Another concept present in queuing problems </w:t>
+      </w:r>
+      <w:proofErr w:type="gramStart"/>
+      <w:r>
+        <w:t>is understanding</w:t>
+      </w:r>
+      <w:proofErr w:type="gramEnd"/>
+      <w:r>
+        <w:t xml:space="preserve"> what type of queue are we dealing with. Baulking; where customers decide not to join the queue if it’s too long, reneging; where customers leave the queue if they have waited for too long to be served or jockeying; customers switch between queues if it’ll help them get served quicker. Furthermore, another important variable to consider when dealing with queuing theory </w:t>
+      </w:r>
+      <w:proofErr w:type="gramStart"/>
+      <w:r>
+        <w:t>is understanding</w:t>
+      </w:r>
+      <w:proofErr w:type="gramEnd"/>
+      <w:r>
+        <w:t xml:space="preserve"> the behaviour of the arrival process. This means understanding how customers would join the queue; e.g. in fixed timed intervals or variable times, would they join it as a group or as a single entity. </w:t>
       </w:r>
     </w:p>
     <w:p/>
@@ -3905,11 +3988,21 @@
       <w:r>
         <w:t xml:space="preserve"> written by </w:t>
       </w:r>
-      <w:r>
-        <w:t xml:space="preserve">Maršanić Robert and </w:t>
-      </w:r>
-      <w:r>
-        <w:t>Pupavac Drago</w:t>
+      <w:proofErr w:type="spellStart"/>
+      <w:r>
+        <w:t>Maršanić</w:t>
+      </w:r>
+      <w:proofErr w:type="spellEnd"/>
+      <w:r>
+        <w:t xml:space="preserve"> Robert and </w:t>
+      </w:r>
+      <w:proofErr w:type="spellStart"/>
+      <w:r>
+        <w:t>Pupavac</w:t>
+      </w:r>
+      <w:proofErr w:type="spellEnd"/>
+      <w:r>
+        <w:t xml:space="preserve"> Drago</w:t>
       </w:r>
       <w:r>
         <w:t xml:space="preserve"> is a research paper how to efficiently design parking areas based on waiting-line models</w:t>
@@ -3941,10 +4034,23 @@
         <w:t>the</w:t>
       </w:r>
       <w:r>
-        <w:t xml:space="preserve"> research paper from Shuguo Yang and </w:t>
-      </w:r>
-      <w:r>
-        <w:t>Xiaoyan Yang</w:t>
+        <w:t xml:space="preserve"> research paper from </w:t>
+      </w:r>
+      <w:proofErr w:type="spellStart"/>
+      <w:r>
+        <w:t>Shuguo</w:t>
+      </w:r>
+      <w:proofErr w:type="spellEnd"/>
+      <w:r>
+        <w:t xml:space="preserve"> Yang and </w:t>
+      </w:r>
+      <w:proofErr w:type="spellStart"/>
+      <w:r>
+        <w:t>Xiaoyan</w:t>
+      </w:r>
+      <w:proofErr w:type="spellEnd"/>
+      <w:r>
+        <w:t xml:space="preserve"> Yang</w:t>
       </w:r>
       <w:r>
         <w:t xml:space="preserve"> titled ‘The Application of the Queuing Theory in the Traffic Flow of Intersection’</w:t>
@@ -4072,13 +4178,34 @@
         <w:t>e are moving towards a Level 3 autonomous society</w:t>
       </w:r>
       <w:r>
-        <w:t>. Level 3 autonomousity revolves around the car actively scanning and monitoring the environment by using external sensors such as LiDAR, infrared sensors, ultrasonic sensors etc. A</w:t>
+        <w:t xml:space="preserve">. Level </w:t>
+      </w:r>
+      <w:proofErr w:type="gramStart"/>
+      <w:r>
+        <w:t xml:space="preserve">3 </w:t>
+      </w:r>
+      <w:proofErr w:type="spellStart"/>
+      <w:r>
+        <w:t>autonomousity</w:t>
+      </w:r>
+      <w:proofErr w:type="spellEnd"/>
+      <w:proofErr w:type="gramEnd"/>
+      <w:r>
+        <w:t xml:space="preserve"> revolves around the car actively scanning and monitoring the environment by using external sensors such as LiDAR, infrared sensors, ultrasonic sensors etc. A</w:t>
       </w:r>
       <w:r>
         <w:t>nd quite recently</w:t>
       </w:r>
       <w:r>
-        <w:t>, a vehicle that aims to provide complete level 4 autonomousity was showcased in CES 2018</w:t>
+        <w:t xml:space="preserve">, a vehicle that aims to provide complete level 4 </w:t>
+      </w:r>
+      <w:proofErr w:type="spellStart"/>
+      <w:r>
+        <w:t>autonomousity</w:t>
+      </w:r>
+      <w:proofErr w:type="spellEnd"/>
+      <w:r>
+        <w:t xml:space="preserve"> was showcased in CES 2018</w:t>
       </w:r>
       <w:r>
         <w:rPr>
@@ -4113,7 +4240,15 @@
         <w:t xml:space="preserve"> regression learning. </w:t>
       </w:r>
       <w:r>
-        <w:t>Regression learning revolves around continuous data and is usually used in scenarios where a value is to be predicted such as ‘What will the average house price be in 10 years’ time’ or ‘How much will stock X be worth in Y day’s time’. Classification learning on the other hand is more about predicting something that has a binary output e.g. yes/no, 0/1 etc. A typical question</w:t>
+        <w:t xml:space="preserve">Regression learning revolves around continuous data and is usually used in scenarios where a value is to be predicted such as ‘What will the average house price be in 10 years’ time’ or ‘How much will stock X be worth in Y </w:t>
+      </w:r>
+      <w:proofErr w:type="spellStart"/>
+      <w:r>
+        <w:t>day’s time</w:t>
+      </w:r>
+      <w:proofErr w:type="spellEnd"/>
+      <w:r>
+        <w:t>’. Classification learning on the other hand is more about predicting something that has a binary output e.g. yes/no, 0/1 etc. A typical question</w:t>
       </w:r>
       <w:r>
         <w:t xml:space="preserve"> that would use the c</w:t>
@@ -4141,9 +4276,19 @@
       <w:r>
         <w:t xml:space="preserve">As </w:t>
       </w:r>
-      <w:r>
-        <w:t>Bostjan Kaluza</w:t>
-      </w:r>
+      <w:proofErr w:type="spellStart"/>
+      <w:r>
+        <w:t>Bostjan</w:t>
+      </w:r>
+      <w:proofErr w:type="spellEnd"/>
+      <w:r>
+        <w:t xml:space="preserve"> </w:t>
+      </w:r>
+      <w:proofErr w:type="spellStart"/>
+      <w:r>
+        <w:t>Kaluza</w:t>
+      </w:r>
+      <w:proofErr w:type="spellEnd"/>
       <w:r>
         <w:t xml:space="preserve"> wrote in his book, “</w:t>
       </w:r>
@@ -4208,7 +4353,23 @@
           <w:color w:val="000000"/>
           <w:shd w:val="clear" w:color="auto" w:fill="FFFFFF"/>
         </w:rPr>
-        <w:t>. The function f that describes the relation between features </w:t>
+        <w:t xml:space="preserve">. The function </w:t>
+      </w:r>
+      <w:proofErr w:type="spellStart"/>
+      <w:r>
+        <w:rPr>
+          <w:color w:val="000000"/>
+          <w:shd w:val="clear" w:color="auto" w:fill="FFFFFF"/>
+        </w:rPr>
+        <w:t>f</w:t>
+      </w:r>
+      <w:proofErr w:type="spellEnd"/>
+      <w:r>
+        <w:rPr>
+          <w:color w:val="000000"/>
+          <w:shd w:val="clear" w:color="auto" w:fill="FFFFFF"/>
+        </w:rPr>
+        <w:t xml:space="preserve"> that describes the relation between features </w:t>
       </w:r>
       <w:r>
         <w:rPr>
@@ -4580,8 +4741,13 @@
         <w:t>revolving around car parks.</w:t>
       </w:r>
       <w:r>
-        <w:t xml:space="preserve"> The report has an immense amount of information ranging from supply and demand of car parks to management of parking. It also contains timings on how car parks are being used and for what reason. Below are the graphs corresponding to parking bays from their report.</w:t>
-      </w:r>
+        <w:t xml:space="preserve"> The report has an immense amount of information ranging from supply and demand of car parks to management of parking. It also contains timings on how car parks are being used and for what reason. Below are the graphs corresponding to parking bays from their </w:t>
+      </w:r>
+      <w:proofErr w:type="gramStart"/>
+      <w:r>
+        <w:t>report.</w:t>
+      </w:r>
+      <w:proofErr w:type="gramEnd"/>
     </w:p>
     <w:p>
       <w:r>
@@ -4643,8 +4809,13 @@
     </w:p>
     <w:p>
       <w:r>
-        <w:t>From the graph, we can see a multitude of information which will be relevant to the data to be created to feed to the machine learning algorithm. From the first graph regarding the reason of parked cars, we can deduce that some categories follow the same trend as other categories. You can see this by comparing the trend between ‘shop’ and ‘employers business’</w:t>
-      </w:r>
+        <w:t xml:space="preserve">From the graph, we can see a multitude of information which will be relevant to the data to be created to feed to the machine learning algorithm. From the first graph regarding the reason of parked cars, we can deduce that some categories follow the same trend as other categories. You can see this by comparing the trend between </w:t>
+      </w:r>
+      <w:proofErr w:type="gramStart"/>
+      <w:r>
+        <w:t>‘shop’ and ‘employers business’</w:t>
+      </w:r>
+      <w:proofErr w:type="gramEnd"/>
       <w:r>
         <w:t>. Furthermore, the majority of the trends may have a different pattern to each other but they all usually follow the same downwards trend because after 18:00 hours; ‘Visiting friends/relatives, ‘Escort’, ‘Shop’ and ‘Employers business’ all follow the same downwards trend. And as expected, the social category tends to pick up after 18:00 hours as the report outlines that “…public car parks are especially used by shoppers and those travelling for social and recreational activities…” therefore a lot of people leave work around the 18:00 hours mark and go out and socialise.</w:t>
       </w:r>
@@ -4682,7 +4853,15 @@
         <w:t>s</w:t>
       </w:r>
       <w:r>
-        <w:t xml:space="preserve"> like Matlab will be</w:t>
+        <w:t xml:space="preserve"> like </w:t>
+      </w:r>
+      <w:proofErr w:type="spellStart"/>
+      <w:r>
+        <w:t>Matlab</w:t>
+      </w:r>
+      <w:proofErr w:type="spellEnd"/>
+      <w:r>
+        <w:t xml:space="preserve"> will be</w:t>
       </w:r>
       <w:r>
         <w:t xml:space="preserve"> able</w:t>
@@ -6383,13 +6562,26 @@
       <w:r>
         <w:t xml:space="preserve">//introduce </w:t>
       </w:r>
-      <w:r>
-        <w:t>matlab graphs and analysis</w:t>
-      </w:r>
-    </w:p>
-    <w:p>
-      <w:r>
-        <w:t>Once we feed these tables into Matlab, we can use the ‘Classification Learner’ app and look at the different algorithms that perform on this data. Furthermore, we can critically analyse the performance of the learning algorithm and decide what algorithm should be implemented in the app to predict the availability of parking bays.</w:t>
+      <w:proofErr w:type="spellStart"/>
+      <w:r>
+        <w:t>matlab</w:t>
+      </w:r>
+      <w:proofErr w:type="spellEnd"/>
+      <w:r>
+        <w:t xml:space="preserve"> graphs and analysis</w:t>
+      </w:r>
+    </w:p>
+    <w:p>
+      <w:r>
+        <w:t xml:space="preserve">Once we feed these tables into </w:t>
+      </w:r>
+      <w:proofErr w:type="spellStart"/>
+      <w:r>
+        <w:t>Matlab</w:t>
+      </w:r>
+      <w:proofErr w:type="spellEnd"/>
+      <w:r>
+        <w:t>, we can use the ‘Classification Learner’ app and look at the different algorithms that perform on this data. Furthermore, we can critically analyse the performance of the learning algorithm and decide what algorithm should be implemented in the app to predict the availability of parking bays.</w:t>
       </w:r>
       <w:r>
         <w:t xml:space="preserve"> There is no right algorithm because every algorithm has its strength and weaknesses</w:t>
@@ -6468,9 +6660,19 @@
     <w:p/>
     <w:p/>
     <w:p>
-      <w:r>
-        <w:t>Confusion matrix on logistic regression. Hourly escort data (below).</w:t>
-      </w:r>
+      <w:proofErr w:type="gramStart"/>
+      <w:r>
+        <w:t>Confusion matrix on logistic regression.</w:t>
+      </w:r>
+      <w:proofErr w:type="gramEnd"/>
+      <w:r>
+        <w:t xml:space="preserve"> </w:t>
+      </w:r>
+      <w:proofErr w:type="gramStart"/>
+      <w:r>
+        <w:t>Hourly escort data (below).</w:t>
+      </w:r>
+      <w:proofErr w:type="gramEnd"/>
     </w:p>
     <w:p>
       <w:r>
@@ -6524,9 +6726,19 @@
       </w:r>
     </w:p>
     <w:p>
-      <w:r>
-        <w:t>Confusion matrix on KNN. Hourly escort data (below).</w:t>
-      </w:r>
+      <w:proofErr w:type="gramStart"/>
+      <w:r>
+        <w:t>Confusion matrix on KNN.</w:t>
+      </w:r>
+      <w:proofErr w:type="gramEnd"/>
+      <w:r>
+        <w:t xml:space="preserve"> </w:t>
+      </w:r>
+      <w:proofErr w:type="gramStart"/>
+      <w:r>
+        <w:t>Hourly escort data (below).</w:t>
+      </w:r>
+      <w:proofErr w:type="gramEnd"/>
     </w:p>
     <w:p>
       <w:r>
@@ -6585,9 +6797,11 @@
     <w:p/>
     <w:p/>
     <w:p>
+      <w:proofErr w:type="gramStart"/>
       <w:r>
         <w:t>Algorithms being tested on hourly shopping data (below).</w:t>
       </w:r>
+      <w:proofErr w:type="gramEnd"/>
     </w:p>
     <w:p>
       <w:r>
@@ -6641,8 +6855,29 @@
       </w:r>
     </w:p>
     <w:p>
-      <w:r>
-        <w:t>Confusion matrix on logistic regression. Hourly shopping data. (below).</w:t>
+      <w:proofErr w:type="gramStart"/>
+      <w:r>
+        <w:t>Confusion matrix on logistic regression.</w:t>
+      </w:r>
+      <w:proofErr w:type="gramEnd"/>
+      <w:r>
+        <w:t xml:space="preserve"> </w:t>
+      </w:r>
+      <w:proofErr w:type="gramStart"/>
+      <w:r>
+        <w:t>Hourly shopping data.</w:t>
+      </w:r>
+      <w:proofErr w:type="gramEnd"/>
+      <w:r>
+        <w:t xml:space="preserve"> (</w:t>
+      </w:r>
+      <w:proofErr w:type="gramStart"/>
+      <w:r>
+        <w:t>below</w:t>
+      </w:r>
+      <w:proofErr w:type="gramEnd"/>
+      <w:r>
+        <w:t>).</w:t>
       </w:r>
     </w:p>
     <w:p>
@@ -6701,9 +6936,19 @@
     <w:p/>
     <w:p/>
     <w:p>
-      <w:r>
-        <w:t>Confusion matrix on KNN. Hourly shopping data (below).</w:t>
-      </w:r>
+      <w:proofErr w:type="gramStart"/>
+      <w:r>
+        <w:t>Confusion matrix on KNN.</w:t>
+      </w:r>
+      <w:proofErr w:type="gramEnd"/>
+      <w:r>
+        <w:t xml:space="preserve"> </w:t>
+      </w:r>
+      <w:proofErr w:type="gramStart"/>
+      <w:r>
+        <w:t>Hourly shopping data (below).</w:t>
+      </w:r>
+      <w:proofErr w:type="gramEnd"/>
     </w:p>
     <w:p>
       <w:r>
@@ -6757,9 +7002,19 @@
       </w:r>
     </w:p>
     <w:p>
-      <w:r>
-        <w:t>Confusion matrix on logistic regression. Based on hourly social data.</w:t>
-      </w:r>
+      <w:proofErr w:type="gramStart"/>
+      <w:r>
+        <w:t>Confusion matrix on logistic regression.</w:t>
+      </w:r>
+      <w:proofErr w:type="gramEnd"/>
+      <w:r>
+        <w:t xml:space="preserve"> </w:t>
+      </w:r>
+      <w:proofErr w:type="gramStart"/>
+      <w:r>
+        <w:t>Based on hourly social data.</w:t>
+      </w:r>
+      <w:proofErr w:type="gramEnd"/>
     </w:p>
     <w:p>
       <w:r>
@@ -6818,9 +7073,19 @@
     <w:p/>
     <w:p/>
     <w:p>
-      <w:r>
-        <w:t>Confusion matrix on KNN. Based on hourly social data.</w:t>
-      </w:r>
+      <w:proofErr w:type="gramStart"/>
+      <w:r>
+        <w:t>Confusion matrix on KNN.</w:t>
+      </w:r>
+      <w:proofErr w:type="gramEnd"/>
+      <w:r>
+        <w:t xml:space="preserve"> </w:t>
+      </w:r>
+      <w:proofErr w:type="gramStart"/>
+      <w:r>
+        <w:t>Based on hourly social data.</w:t>
+      </w:r>
+      <w:proofErr w:type="gramEnd"/>
     </w:p>
     <w:p>
       <w:r>
@@ -6959,8 +7224,13 @@
     </w:p>
     <w:p>
       <w:r>
-        <w:t>Confusion matrix based on logistic regression. Based on minute data (Below).</w:t>
-      </w:r>
+        <w:t xml:space="preserve">Confusion matrix based on logistic regression. </w:t>
+      </w:r>
+      <w:proofErr w:type="gramStart"/>
+      <w:r>
+        <w:t>Based on minute data (Below).</w:t>
+      </w:r>
+      <w:proofErr w:type="gramEnd"/>
     </w:p>
     <w:p>
       <w:r>
@@ -7014,8 +7284,13 @@
     </w:p>
     <w:p>
       <w:r>
-        <w:t>Confusion matrix based on KNN. Based on minute data (below).</w:t>
-      </w:r>
+        <w:t xml:space="preserve">Confusion matrix based on KNN. </w:t>
+      </w:r>
+      <w:proofErr w:type="gramStart"/>
+      <w:r>
+        <w:t>Based on minute data (below).</w:t>
+      </w:r>
+      <w:proofErr w:type="gramEnd"/>
     </w:p>
     <w:p>
       <w:r>
@@ -7348,7 +7623,15 @@
         <w:ind w:left="1440"/>
       </w:pPr>
       <w:r>
-        <w:t>The app will be developed for the android platform. As well as that, it will be developed using the Agile methodology. The app will fetch data from the server and populate a map which will show parking bays that are vacant / occupied near the user. Furthermore, the app will need to be user friendly and not have too much elements for the user to interact with as this app will typically be used whilst the user is behind the wheel of a car so every effort will be made to ensure the user focuses on the road and not on the app as this could pose a danger to the driver. The app will be laid out in such a way that the user should know enough information by interacting with the app by no more than 5 seconds.</w:t>
+        <w:t xml:space="preserve">The app will be developed for the android platform. As well as that, it will be developed using the </w:t>
+      </w:r>
+      <w:proofErr w:type="gramStart"/>
+      <w:r>
+        <w:t>Agile</w:t>
+      </w:r>
+      <w:proofErr w:type="gramEnd"/>
+      <w:r>
+        <w:t xml:space="preserve"> methodology. The app will fetch data from the server and populate a map which will show parking bays that are vacant / occupied near the user. Furthermore, the app will need to be user friendly and not have too much elements for the user to interact with as this app will typically be used whilst the user is behind the wheel of a car so every effort will be made to ensure the user focuses on the road and not on the app as this could pose a danger to the driver. The app will be laid out in such a way that the user should know enough information by interacting with the app by no more than 5 seconds.</w:t>
       </w:r>
     </w:p>
     <w:p/>
@@ -7410,12 +7693,36 @@
         <w:footnoteReference w:id="11"/>
       </w:r>
       <w:r>
-        <w:t xml:space="preserve">. Whilst this is a step in the right direction to solving the problem described, it is not as accurate as having a physical sensor embedded to the parking bays. As the world progresses further in technology, more and more devices are being connected to the internet, the concept of IoT (internet of things) will be greatly beneficial here and will outperform the use of machine learning. </w:t>
-      </w:r>
-    </w:p>
-    <w:p>
-      <w:r>
-        <w:t>Another solution proposed by the start-up company, AppyParking, is also aiming to tackle the problem. AppyParking uses a sensor that is embedded onto the road and provides real time updates to the user via their app. Their solution is currently implemented in Westminster and Coventry. Their sensors has immensely helped with the problem outlined as it has helped Coventry City Council recognise an approximate £475000 lost revenue due to parking bays that were not either used or placed efficiently</w:t>
+        <w:t xml:space="preserve">. Whilst this is a step in the right direction to solving the problem described, it is not as accurate as having a physical sensor embedded to the parking bays. As the world progresses further in technology, more and more devices are being connected to the internet, the concept of </w:t>
+      </w:r>
+      <w:proofErr w:type="spellStart"/>
+      <w:r>
+        <w:t>IoT</w:t>
+      </w:r>
+      <w:proofErr w:type="spellEnd"/>
+      <w:r>
+        <w:t xml:space="preserve"> (internet of things) will be greatly beneficial here and will outperform the use of machine learning. </w:t>
+      </w:r>
+    </w:p>
+    <w:p>
+      <w:r>
+        <w:t xml:space="preserve">Another solution proposed by the start-up company, </w:t>
+      </w:r>
+      <w:proofErr w:type="spellStart"/>
+      <w:r>
+        <w:t>AppyParking</w:t>
+      </w:r>
+      <w:proofErr w:type="spellEnd"/>
+      <w:r>
+        <w:t xml:space="preserve">, is also aiming to tackle the problem. </w:t>
+      </w:r>
+      <w:proofErr w:type="spellStart"/>
+      <w:r>
+        <w:t>AppyParking</w:t>
+      </w:r>
+      <w:proofErr w:type="spellEnd"/>
+      <w:r>
+        <w:t xml:space="preserve"> uses a sensor that is embedded onto the road and provides real time updates to the user via their app. Their solution is currently implemented in Westminster and Coventry. Their sensors has immensely helped with the problem outlined as it has helped Coventry City Council recognise an approximate £475000 lost revenue due to parking bays that were not either used or placed efficiently</w:t>
       </w:r>
       <w:r>
         <w:rPr>
@@ -7450,7 +7757,23 @@
     </w:p>
     <w:p>
       <w:r>
-        <w:t xml:space="preserve">Moreover, another company that is closely related to this field is Inrix. They work closely with companies such as BMW and Audi. Inrix also gathers data regarding car parks and congestion on the roads in order to provide a huge collection of data in order to understand the current trend and patterns of road usage as well as making the roads more efficient. One idea that they have proposed to combat </w:t>
+        <w:t xml:space="preserve">Moreover, another company that is closely related to this field is </w:t>
+      </w:r>
+      <w:proofErr w:type="spellStart"/>
+      <w:r>
+        <w:t>Inrix</w:t>
+      </w:r>
+      <w:proofErr w:type="spellEnd"/>
+      <w:r>
+        <w:t xml:space="preserve">. They work closely with companies such as BMW and Audi. </w:t>
+      </w:r>
+      <w:proofErr w:type="spellStart"/>
+      <w:r>
+        <w:t>Inrix</w:t>
+      </w:r>
+      <w:proofErr w:type="spellEnd"/>
+      <w:r>
+        <w:t xml:space="preserve"> also gathers data regarding car parks and congestion on the roads in order to provide a huge collection of data in order to understand the current trend and patterns of road usage as well as making the roads more efficient. One idea that they have proposed to combat </w:t>
       </w:r>
       <w:r>
         <w:t>the</w:t>
@@ -7478,7 +7801,15 @@
         <w:t xml:space="preserve">implanting sensors on the road. This has its pros and cons. It is more economically viable to implant sensors on cars rather than on roads as that would mean less cost since there would be no need to refurbish the roads to incorporate sensors. </w:t>
       </w:r>
       <w:r>
-        <w:t>But a drawback would be the amount of data that would be gathered about the driver and how Inrix would store, or even share, the data.</w:t>
+        <w:t xml:space="preserve">But a drawback would be the amount of data that would be gathered about the driver and how </w:t>
+      </w:r>
+      <w:proofErr w:type="spellStart"/>
+      <w:r>
+        <w:t>Inrix</w:t>
+      </w:r>
+      <w:proofErr w:type="spellEnd"/>
+      <w:r>
+        <w:t xml:space="preserve"> would store, or even share, the data.</w:t>
       </w:r>
     </w:p>
     <w:p>
@@ -7498,7 +7829,15 @@
         <w:t xml:space="preserve"> to include what some of them have missed, i.e. machine learning. I will be using an Arduino Uno to build the prototype </w:t>
       </w:r>
       <w:r>
-        <w:t xml:space="preserve">and also be using a wifi module for wireless communication as well as wiring up a thermistor and an ultrasonic sensor. </w:t>
+        <w:t xml:space="preserve">and also be using a </w:t>
+      </w:r>
+      <w:proofErr w:type="spellStart"/>
+      <w:r>
+        <w:t>wifi</w:t>
+      </w:r>
+      <w:proofErr w:type="spellEnd"/>
+      <w:r>
+        <w:t xml:space="preserve"> module for wireless communication as well as wiring up a thermistor and an ultrasonic sensor. </w:t>
       </w:r>
     </w:p>
     <w:p/>
@@ -7528,7 +7867,15 @@
         <w:t xml:space="preserve">Furthermore, I will need to cater requirements for the UI of the android app that I will be developing. </w:t>
       </w:r>
       <w:r>
-        <w:t xml:space="preserve">Below are the images of the AppyParking app for Android. My initial reaction at first glance was that there was too much information on one screen. It should’ve been spaced out more and having all the tabs and icons centralised at the bottom of the screen was not efficient. Upon using it, it was pretty confusing to navigate through the app because the tabs on the icon did not represent what the tab would do/perform. Even more, the app became unresponsive as I navigated through the map. This might be due to the fact that it tries to display all the map data at once hence sending multitudes of http requests and receiving responses in a short amount of time whilst </w:t>
+        <w:t xml:space="preserve">Below are the images of the </w:t>
+      </w:r>
+      <w:proofErr w:type="spellStart"/>
+      <w:r>
+        <w:t>AppyParking</w:t>
+      </w:r>
+      <w:proofErr w:type="spellEnd"/>
+      <w:r>
+        <w:t xml:space="preserve"> app for Android. My initial reaction at first glance was that there was too much information on one screen. It should’ve been spaced out more and having all the tabs and icons centralised at the bottom of the screen was not efficient. Upon using it, it was pretty confusing to navigate through the app because the tabs on the icon did not represent what the tab would do/perform. Even more, the app became unresponsive as I navigated through the map. This might be due to the fact that it tries to display all the map data at once hence sending multitudes of http requests and receiving responses in a short amount of time whilst </w:t>
       </w:r>
       <w:r>
         <w:t xml:space="preserve">the </w:t>
@@ -7594,8 +7941,13 @@
                         <w:txbxContent>
                           <w:p>
                             <w:r>
-                              <w:t>Figure 1 (left). Figure 2 (right).</w:t>
+                              <w:t xml:space="preserve">Figure 1 (left). </w:t>
                             </w:r>
+                            <w:proofErr w:type="gramStart"/>
+                            <w:r>
+                              <w:t>Figure 2 (right).</w:t>
+                            </w:r>
+                            <w:proofErr w:type="gramEnd"/>
                           </w:p>
                         </w:txbxContent>
                       </wps:txbx>
@@ -7625,8 +7977,13 @@
                   <w:txbxContent>
                     <w:p>
                       <w:r>
-                        <w:t>Figure 1 (left). Figure 2 (right).</w:t>
+                        <w:t xml:space="preserve">Figure 1 (left). </w:t>
                       </w:r>
+                      <w:proofErr w:type="gramStart"/>
+                      <w:r>
+                        <w:t>Figure 2 (right).</w:t>
+                      </w:r>
+                      <w:proofErr w:type="gramEnd"/>
                     </w:p>
                   </w:txbxContent>
                 </v:textbox>
@@ -7997,9 +8354,11 @@
       </w:r>
     </w:p>
     <w:p>
+      <w:proofErr w:type="gramStart"/>
       <w:r>
         <w:t>Figure (4) – Above – Shows the interaction of the user when the user wants to check for a parking spot in a certain area.</w:t>
       </w:r>
+      <w:proofErr w:type="gramEnd"/>
     </w:p>
     <w:p/>
     <w:p/>
@@ -8023,13 +8382,26 @@
       </w:r>
     </w:p>
     <w:p>
-      <w:r>
-        <w:t>Figure(1) – Above – Shows the activity diagram of the sensor</w:t>
-      </w:r>
-    </w:p>
-    <w:p>
-      <w:r>
-        <w:t>Figure (2) – Below – Shows the activity diagram of the user interacting with the aoo.</w:t>
+      <w:proofErr w:type="gramStart"/>
+      <w:r>
+        <w:t>Figure(</w:t>
+      </w:r>
+      <w:proofErr w:type="gramEnd"/>
+      <w:r>
+        <w:t>1) – Above – Shows the activity diagram of the sensor</w:t>
+      </w:r>
+    </w:p>
+    <w:p>
+      <w:r>
+        <w:t xml:space="preserve">Figure (2) – Below – Shows the activity diagram of the user interacting with the </w:t>
+      </w:r>
+      <w:proofErr w:type="spellStart"/>
+      <w:r>
+        <w:t>aoo</w:t>
+      </w:r>
+      <w:proofErr w:type="spellEnd"/>
+      <w:r>
+        <w:t>.</w:t>
       </w:r>
     </w:p>
     <w:p>
@@ -8102,8 +8474,21 @@
         <w:t>In this section I will be talking about the coding methodologies that will be used in the implementation. Even more, I will be talking about general methodologies (such as using Git</w:t>
       </w:r>
       <w:r>
-        <w:t>, working in an Agile manner etc</w:t>
-      </w:r>
+        <w:t xml:space="preserve">, working in an </w:t>
+      </w:r>
+      <w:proofErr w:type="gramStart"/>
+      <w:r>
+        <w:t>Agile</w:t>
+      </w:r>
+      <w:proofErr w:type="gramEnd"/>
+      <w:r>
+        <w:t xml:space="preserve"> manner </w:t>
+      </w:r>
+      <w:proofErr w:type="spellStart"/>
+      <w:r>
+        <w:t>etc</w:t>
+      </w:r>
+      <w:proofErr w:type="spellEnd"/>
       <w:r>
         <w:t>) that will aid me in implementing the code.</w:t>
       </w:r>
@@ -8150,7 +8535,39 @@
         <w:t xml:space="preserve">being overwritten in </w:t>
       </w:r>
       <w:r>
-        <w:t>an accidental commit, accidentally pushing invalid code to the master branch etc. To prevent this from occurring, the GitFlow methodology will be used. GitFlow is a branching model for Git as it very clear and concise to use. Due to the way the GitFlow model is structured, it’s quite easy for developers to release emergency fixes to patch any serious bugs. Furthermore, it allows developers to work collaboratively due to the nature the branches are laid out. Below is an example of how the GitFlow model will look like:</w:t>
+        <w:t xml:space="preserve">an accidental commit, accidentally pushing invalid code to the master branch etc. To prevent this from occurring, the </w:t>
+      </w:r>
+      <w:proofErr w:type="spellStart"/>
+      <w:r>
+        <w:t>GitFlow</w:t>
+      </w:r>
+      <w:proofErr w:type="spellEnd"/>
+      <w:r>
+        <w:t xml:space="preserve"> methodology will be used. </w:t>
+      </w:r>
+      <w:proofErr w:type="spellStart"/>
+      <w:r>
+        <w:t>GitFlow</w:t>
+      </w:r>
+      <w:proofErr w:type="spellEnd"/>
+      <w:r>
+        <w:t xml:space="preserve"> is a branching model for Git as it very clear and concise to use. Due to the way the </w:t>
+      </w:r>
+      <w:proofErr w:type="spellStart"/>
+      <w:r>
+        <w:t>GitFlow</w:t>
+      </w:r>
+      <w:proofErr w:type="spellEnd"/>
+      <w:r>
+        <w:t xml:space="preserve"> model is structured, it’s quite easy for developers to release emergency fixes to patch any serious bugs. Furthermore, it allows developers to work collaboratively due to the nature the branches are laid out. Below is an example of how the </w:t>
+      </w:r>
+      <w:proofErr w:type="spellStart"/>
+      <w:r>
+        <w:t>GitFlow</w:t>
+      </w:r>
+      <w:proofErr w:type="spellEnd"/>
+      <w:r>
+        <w:t xml:space="preserve"> model will look like:</w:t>
       </w:r>
     </w:p>
     <w:p>
@@ -8211,7 +8628,15 @@
     </w:p>
     <w:p>
       <w:r>
-        <w:t xml:space="preserve">Figure (1) – Above - Author: Vincent Driessen, </w:t>
+        <w:t xml:space="preserve">Figure (1) – Above - Author: Vincent </w:t>
+      </w:r>
+      <w:proofErr w:type="spellStart"/>
+      <w:r>
+        <w:t>Driessen</w:t>
+      </w:r>
+      <w:proofErr w:type="spellEnd"/>
+      <w:r>
+        <w:t xml:space="preserve">, </w:t>
       </w:r>
       <w:hyperlink r:id="rId36" w:history="1">
         <w:r>
@@ -8238,7 +8663,15 @@
         <w:t xml:space="preserve">Furthermore, </w:t>
       </w:r>
       <w:r>
-        <w:t xml:space="preserve">I will be implementing the SCRUM methodology in the way I work. Agile has become popular over the years and a lot of companies is embracing the new style of work and favouring it rather than the waterfall method. SCRUM is a subset of the Agile methodology which is based on iterative development. SCRUMs core concept is the use of development cycles called Sprints which allows one to dynamically adapt to changes whether it be from issues in code or requirements changing. Furthermore, issues/tasks are placed in Sprints and within the duration of the Sprint, one aims to get everything finished. Upon completion of the Sprint, there is a Sprint planning in which </w:t>
+        <w:t xml:space="preserve">I will be implementing the SCRUM methodology in the way I work. Agile has become popular over the years and a lot of companies is embracing the new style of work and favouring it rather than the waterfall method. SCRUM is a subset of the </w:t>
+      </w:r>
+      <w:proofErr w:type="gramStart"/>
+      <w:r>
+        <w:t>Agile</w:t>
+      </w:r>
+      <w:proofErr w:type="gramEnd"/>
+      <w:r>
+        <w:t xml:space="preserve"> methodology which is based on iterative development. SCRUMs core concept is the use of development cycles called Sprints which allows one to dynamically adapt to changes whether it be from issues in code or requirements changing. Furthermore, issues/tasks are placed in Sprints and within the duration of the Sprint, one aims to get everything finished. Upon completion of the Sprint, there is a Sprint planning in which </w:t>
       </w:r>
       <w:r>
         <w:lastRenderedPageBreak/>
@@ -8297,17 +8730,24 @@
       <w:pPr>
         <w:ind w:firstLine="720"/>
       </w:pPr>
-      <w:r>
-        <w:t>validate - validate the project is correct and all necessary information is available</w:t>
+      <w:proofErr w:type="gramStart"/>
+      <w:r>
+        <w:t>validate</w:t>
+      </w:r>
+      <w:proofErr w:type="gramEnd"/>
+      <w:r>
+        <w:t xml:space="preserve"> - validate the project is correct and all necessary information is available</w:t>
       </w:r>
     </w:p>
     <w:p>
       <w:pPr>
         <w:ind w:firstLine="720"/>
       </w:pPr>
+      <w:proofErr w:type="gramStart"/>
       <w:r>
         <w:t>compile</w:t>
       </w:r>
+      <w:proofErr w:type="gramEnd"/>
       <w:r>
         <w:tab/>
       </w:r>
@@ -8319,40 +8759,65 @@
       <w:pPr>
         <w:ind w:left="720"/>
       </w:pPr>
-      <w:r>
-        <w:t>test - test the compiled source code using a suitable unit testing framework. These tests should not require the code be packaged or deployed</w:t>
+      <w:proofErr w:type="gramStart"/>
+      <w:r>
+        <w:t>test</w:t>
+      </w:r>
+      <w:proofErr w:type="gramEnd"/>
+      <w:r>
+        <w:t xml:space="preserve"> - test the compiled source code using a suitable unit testing framework. These tests should not require the code be packaged or deployed</w:t>
       </w:r>
     </w:p>
     <w:p>
       <w:pPr>
         <w:ind w:firstLine="720"/>
       </w:pPr>
-      <w:r>
-        <w:t>package - take the compiled code and package it in its distributable format, such as a JAR.</w:t>
+      <w:proofErr w:type="gramStart"/>
+      <w:r>
+        <w:t>package</w:t>
+      </w:r>
+      <w:proofErr w:type="gramEnd"/>
+      <w:r>
+        <w:t xml:space="preserve"> - take the compiled code and package it in its distributable format, such as a JAR.</w:t>
       </w:r>
     </w:p>
     <w:p>
       <w:pPr>
         <w:ind w:firstLine="720"/>
       </w:pPr>
-      <w:r>
-        <w:t>verify - run any checks on results of integration tests to ensure quality criteria are met</w:t>
+      <w:proofErr w:type="gramStart"/>
+      <w:r>
+        <w:t>verify</w:t>
+      </w:r>
+      <w:proofErr w:type="gramEnd"/>
+      <w:r>
+        <w:t xml:space="preserve"> - run any checks on results of integration tests to ensure quality criteria are met</w:t>
       </w:r>
     </w:p>
     <w:p>
       <w:pPr>
         <w:ind w:left="720"/>
       </w:pPr>
-      <w:r>
-        <w:t>install - install the package into the local repository, for use as a dependency in other projects locally</w:t>
+      <w:proofErr w:type="gramStart"/>
+      <w:r>
+        <w:t>install</w:t>
+      </w:r>
+      <w:proofErr w:type="gramEnd"/>
+      <w:r>
+        <w:t xml:space="preserve"> - install the package into the local repository, for use as a dependency in other projects locally</w:t>
       </w:r>
     </w:p>
     <w:p>
       <w:pPr>
         <w:ind w:left="720"/>
       </w:pPr>
-      <w:r>
-        <w:t>deploy - done in the build environment, copies the final package to the remote repository for sharing with other developers and projects.</w:t>
+      <w:proofErr w:type="gramStart"/>
+      <w:r>
+        <w:t>deploy</w:t>
+      </w:r>
+      <w:proofErr w:type="gramEnd"/>
+      <w:r>
+        <w:t xml:space="preserve"> - done in the build environment, copies the final package to the remote repository for sharing with other developers and projects.</w:t>
       </w:r>
     </w:p>
     <w:p>
@@ -8360,7 +8825,15 @@
         <w:t>I have chosen to incorporate Maven in my implementation because I have experie</w:t>
       </w:r>
       <w:r>
-        <w:t>nce with it, furthermore, I will be using libraries such as Jackson, JSON2POJO so having maven and downloading them from the maven repository will be beneficial.</w:t>
+        <w:t xml:space="preserve">nce with </w:t>
+      </w:r>
+      <w:proofErr w:type="gramStart"/>
+      <w:r>
+        <w:t>it,</w:t>
+      </w:r>
+      <w:proofErr w:type="gramEnd"/>
+      <w:r>
+        <w:t xml:space="preserve"> furthermore, I will be using libraries such as Jackson, JSON2POJO so having maven and downloading them from the maven repository will be beneficial.</w:t>
       </w:r>
     </w:p>
     <w:p/>
@@ -8374,7 +8847,15 @@
         <w:t>Spring Boot –</w:t>
       </w:r>
       <w:r>
-        <w:t xml:space="preserve"> Spring Boot is part of the Spring framework, a highly used framework which incorporates a lot of nice featur</w:t>
+        <w:t xml:space="preserve"> Spring Boot is part of the </w:t>
+      </w:r>
+      <w:proofErr w:type="gramStart"/>
+      <w:r>
+        <w:t>Spring</w:t>
+      </w:r>
+      <w:proofErr w:type="gramEnd"/>
+      <w:r>
+        <w:t xml:space="preserve"> framework, a highly used framework which incorporates a lot of nice featur</w:t>
       </w:r>
       <w:r>
         <w:t xml:space="preserve">es such as dependency injection and web applications (i.e. Spring MVC). Maven is incorporated with Spring Boot which is ideal for me as well as that, it contains an embedded servlet container so it will have the choice of my server on it which is ideal in terms of deployment as everything will be packaged in one jar. </w:t>
@@ -8391,7 +8872,15 @@
         <w:t xml:space="preserve"> –</w:t>
       </w:r>
       <w:r>
-        <w:t xml:space="preserve"> MongoDB is a noSQL database.</w:t>
+        <w:t xml:space="preserve"> MongoDB is a </w:t>
+      </w:r>
+      <w:proofErr w:type="spellStart"/>
+      <w:r>
+        <w:t>noSQL</w:t>
+      </w:r>
+      <w:proofErr w:type="spellEnd"/>
+      <w:r>
+        <w:t xml:space="preserve"> database.</w:t>
       </w:r>
       <w:r>
         <w:t xml:space="preserve"> It uses JSON-like documents with schemas which will be handy for me as I will be handling JSON structures from the server to the database and to the app so it’ll be better to keep one uniform structure throughout the process.</w:t>
@@ -8406,10 +8895,23 @@
         <w:t xml:space="preserve">he reason behind </w:t>
       </w:r>
       <w:r>
-        <w:t>choosing mongoDB</w:t>
-      </w:r>
-      <w:r>
-        <w:t xml:space="preserve"> is due to the fact that noSQL is known for its speed as it can be horizontally scaled. This is means that the more database servers you have in the server pool, the faster it is to perform operations rather than adding more power (i.e. powerful hardware) to the servers; which is known as vertical scaling. I do plan on taking this project and developing it to a commercial grade hence it is important to think about the overall big picture as there will theoretically be thousands of s</w:t>
+        <w:t xml:space="preserve">choosing </w:t>
+      </w:r>
+      <w:proofErr w:type="spellStart"/>
+      <w:r>
+        <w:t>mongoDB</w:t>
+      </w:r>
+      <w:proofErr w:type="spellEnd"/>
+      <w:r>
+        <w:t xml:space="preserve"> is due to the fact that </w:t>
+      </w:r>
+      <w:proofErr w:type="spellStart"/>
+      <w:r>
+        <w:t>noSQL</w:t>
+      </w:r>
+      <w:proofErr w:type="spellEnd"/>
+      <w:r>
+        <w:t xml:space="preserve"> is known for its speed as it can be horizontally scaled. This is means that the more database servers you have in the server pool, the faster it is to perform operations rather than adding more power (i.e. powerful hardware) to the servers; which is known as vertical scaling. I do plan on taking this project and developing it to a commercial grade hence it is important to think about the overall big picture as there will theoretically be thousands of s</w:t>
       </w:r>
       <w:r>
         <w:t>ensors writing to the database cluster.</w:t>
@@ -8420,7 +8922,15 @@
         <w:t>Android Studio –</w:t>
       </w:r>
       <w:r>
-        <w:t xml:space="preserve"> Android Studio is the preferred IDE to use when developing apps for Android. This is made by Google themselves.</w:t>
+        <w:t xml:space="preserve"> Android Studio is the preferred IDE to use when developing apps for Android. This is made by Google </w:t>
+      </w:r>
+      <w:proofErr w:type="gramStart"/>
+      <w:r>
+        <w:t>themselves</w:t>
+      </w:r>
+      <w:proofErr w:type="gramEnd"/>
+      <w:r>
+        <w:t>.</w:t>
       </w:r>
     </w:p>
     <w:p>
@@ -8477,7 +8987,21 @@
         <w:rPr>
           <w:highlight w:val="yellow"/>
         </w:rPr>
-        <w:t>Talk about strucute/class etc.</w:t>
+        <w:t xml:space="preserve">Talk about </w:t>
+      </w:r>
+      <w:proofErr w:type="spellStart"/>
+      <w:r>
+        <w:rPr>
+          <w:highlight w:val="yellow"/>
+        </w:rPr>
+        <w:t>strucute</w:t>
+      </w:r>
+      <w:proofErr w:type="spellEnd"/>
+      <w:r>
+        <w:rPr>
+          <w:highlight w:val="yellow"/>
+        </w:rPr>
+        <w:t>/class etc.</w:t>
       </w:r>
     </w:p>
     <w:p>
@@ -8487,7 +9011,31 @@
     </w:p>
     <w:p>
       <w:r>
-        <w:t>The structure to model the parking bays was coded to keep everything simple and elegant therefore the class of the parking bay was created based on the idea of pojo (plain old java objects). Using the definition of a pojo from the Spring community, ‘</w:t>
+        <w:t xml:space="preserve">The structure to model the parking bays was coded to keep everything simple and elegant therefore the class of the parking bay was created based on the idea of </w:t>
+      </w:r>
+      <w:proofErr w:type="spellStart"/>
+      <w:r>
+        <w:t>pojo</w:t>
+      </w:r>
+      <w:proofErr w:type="spellEnd"/>
+      <w:r>
+        <w:t xml:space="preserve"> (plain old java objects). Using the definition of a </w:t>
+      </w:r>
+      <w:proofErr w:type="spellStart"/>
+      <w:r>
+        <w:t>pojo</w:t>
+      </w:r>
+      <w:proofErr w:type="spellEnd"/>
+      <w:r>
+        <w:t xml:space="preserve"> from the </w:t>
+      </w:r>
+      <w:proofErr w:type="gramStart"/>
+      <w:r>
+        <w:t>Spring</w:t>
+      </w:r>
+      <w:proofErr w:type="gramEnd"/>
+      <w:r>
+        <w:t xml:space="preserve"> community, ‘</w:t>
       </w:r>
       <w:r>
         <w:t>POJO means Plain Old Java Object. It refers to a Java object (instance of definition) that isn't bogged down by framework extensions.</w:t>
@@ -8507,7 +9055,15 @@
     </w:p>
     <w:p>
       <w:r>
-        <w:t>The model class, which represents a parking bay, consists of getters and setters. As well as that, the getters and setters conform to the JSON schema so that the json2pojo plugin will be able to create a java object from the JSON response. Furthermore, there is an arraylist which takes ‘Bays’ object. The bays class is used for the KNN algorithm which will be explained below.</w:t>
+        <w:t xml:space="preserve">The model class, which represents a parking bay, consists of getters and setters. As well as that, the getters and setters conform to the JSON schema so that the json2pojo plugin will be able to create a java object from the JSON response. Furthermore, there is an </w:t>
+      </w:r>
+      <w:proofErr w:type="spellStart"/>
+      <w:r>
+        <w:t>arraylist</w:t>
+      </w:r>
+      <w:proofErr w:type="spellEnd"/>
+      <w:r>
+        <w:t xml:space="preserve"> which takes ‘Bays’ object. The bays class is used for the KNN algorithm which will be explained below.</w:t>
       </w:r>
     </w:p>
     <w:p>
@@ -8597,20 +9153,41 @@
     <w:p/>
     <w:p/>
     <w:p>
+      <w:proofErr w:type="spellStart"/>
       <w:r>
         <w:lastRenderedPageBreak/>
-        <w:t>GMaps route finder:</w:t>
-      </w:r>
-    </w:p>
-    <w:p>
-      <w:r>
-        <w:t xml:space="preserve">This feature was implemented to give more functionality to the user. When the use clicks on any of the markers on the map, provided that GPS is enabled, it’ll display the path from the user to the marker. This required using the Google Distance API. Parsing the Distance API was challenging as the response contained complex structures that had to be parsed and converted to different objects for it to be compatible with the GoogleMap object. </w:t>
+        <w:t>GMaps</w:t>
+      </w:r>
+      <w:proofErr w:type="spellEnd"/>
+      <w:r>
+        <w:t xml:space="preserve"> route finder:</w:t>
+      </w:r>
+    </w:p>
+    <w:p>
+      <w:r>
+        <w:t xml:space="preserve">This feature was implemented to give more functionality to the user. When the use clicks on any of the markers on the map, provided that GPS is enabled, it’ll display the path from the user to the marker. This required using the Google Distance API. Parsing the Distance API was challenging as the response contained complex structures that had to be parsed and converted to different objects for it to be compatible with the </w:t>
+      </w:r>
+      <w:proofErr w:type="spellStart"/>
+      <w:r>
+        <w:t>GoogleMap</w:t>
+      </w:r>
+      <w:proofErr w:type="spellEnd"/>
+      <w:r>
+        <w:t xml:space="preserve"> object. </w:t>
       </w:r>
       <w:r>
         <w:t xml:space="preserve">Fortunately, the template of parsing the Google Distance response is provided online courtesy of the open source community and is included in this </w:t>
       </w:r>
       <w:r>
-        <w:t xml:space="preserve">project. Furthermore, implementing the parsed data so that it can be used on the GoogleMap object was tricky and hence had to search online and take a few snippets of code from a tutorial which showed how to use the parsed data. </w:t>
+        <w:t xml:space="preserve">project. Furthermore, implementing the parsed data so that it can be used on the </w:t>
+      </w:r>
+      <w:proofErr w:type="spellStart"/>
+      <w:r>
+        <w:t>GoogleMap</w:t>
+      </w:r>
+      <w:proofErr w:type="spellEnd"/>
+      <w:r>
+        <w:t xml:space="preserve"> object was tricky and hence had to search online and take a few snippets of code from a tutorial which showed how to use the parsed data. </w:t>
       </w:r>
       <w:r>
         <w:rPr>
@@ -8655,7 +9232,15 @@
         <w:t xml:space="preserve"> using</w:t>
       </w:r>
       <w:r>
-        <w:t xml:space="preserve"> SharedPreferences, SQLite</w:t>
+        <w:t xml:space="preserve"> </w:t>
+      </w:r>
+      <w:proofErr w:type="spellStart"/>
+      <w:r>
+        <w:t>SharedPreferences</w:t>
+      </w:r>
+      <w:proofErr w:type="spellEnd"/>
+      <w:r>
+        <w:t>, SQLite</w:t>
       </w:r>
       <w:r>
         <w:t xml:space="preserve"> and Room; a new </w:t>
@@ -8667,7 +9252,23 @@
         <w:t>framework developed by Google in 2017.</w:t>
       </w:r>
       <w:r>
-        <w:t xml:space="preserve"> Although the ideal choice would using a DOA framework when it comes to storing data, SharedPreferences will be used because it’s simply a key value pair structure as well as me having prior experience in using it. Furthermore, SharedPreferences is more lightweight </w:t>
+        <w:t xml:space="preserve"> Although the ideal choice would using a DOA framework when it comes to storing data, </w:t>
+      </w:r>
+      <w:proofErr w:type="spellStart"/>
+      <w:r>
+        <w:t>SharedPreferences</w:t>
+      </w:r>
+      <w:proofErr w:type="spellEnd"/>
+      <w:r>
+        <w:t xml:space="preserve"> will be used because it’s simply a key value pair structure as well as me having prior experience in using it. Furthermore, </w:t>
+      </w:r>
+      <w:proofErr w:type="spellStart"/>
+      <w:r>
+        <w:t>SharedPreferences</w:t>
+      </w:r>
+      <w:proofErr w:type="spellEnd"/>
+      <w:r>
+        <w:t xml:space="preserve"> is more lightweight </w:t>
       </w:r>
       <w:r>
         <w:t>as there no</w:t>
@@ -8687,13 +9288,69 @@
     </w:p>
     <w:p>
       <w:r>
-        <w:t xml:space="preserve">The way this project uses SharedPreferences is by essentially by acquiring a list containing parking bay objects and converts the whole list into a JSON string. This JSON string is then saved as the value of the key-value pair in SharedPreferences. As per the android life cycle, the onCreate() method gets called first and it is in this method that it checks if there is a SharedPrefences available with the key ‘listOfSavedBays’, if yes then it fetches the value and converts the JSON string, containing an array of parking bay objects, to </w:t>
-      </w:r>
-      <w:r>
-        <w:t>an ArrayList containing the parking bay</w:t>
-      </w:r>
-      <w:r>
-        <w:t xml:space="preserve"> objects. This is done through the use of the library ‘jackson’</w:t>
+        <w:t xml:space="preserve">The way this project uses </w:t>
+      </w:r>
+      <w:proofErr w:type="spellStart"/>
+      <w:r>
+        <w:t>SharedPreferences</w:t>
+      </w:r>
+      <w:proofErr w:type="spellEnd"/>
+      <w:r>
+        <w:t xml:space="preserve"> is by essentially by acquiring a list containing parking bay objects and converts the whole list into a JSON string. This JSON string is then saved as the value of the key-value pair in </w:t>
+      </w:r>
+      <w:proofErr w:type="spellStart"/>
+      <w:r>
+        <w:t>SharedPreferences</w:t>
+      </w:r>
+      <w:proofErr w:type="spellEnd"/>
+      <w:r>
+        <w:t xml:space="preserve">. As per the android life cycle, the </w:t>
+      </w:r>
+      <w:proofErr w:type="spellStart"/>
+      <w:r>
+        <w:t>onCreate</w:t>
+      </w:r>
+      <w:proofErr w:type="spellEnd"/>
+      <w:r>
+        <w:t xml:space="preserve">() method gets called first and it is in this method that it checks if there is a </w:t>
+      </w:r>
+      <w:proofErr w:type="spellStart"/>
+      <w:r>
+        <w:t>SharedPrefences</w:t>
+      </w:r>
+      <w:proofErr w:type="spellEnd"/>
+      <w:r>
+        <w:t xml:space="preserve"> available with the key ‘</w:t>
+      </w:r>
+      <w:proofErr w:type="spellStart"/>
+      <w:r>
+        <w:t>listOfSavedBays</w:t>
+      </w:r>
+      <w:proofErr w:type="spellEnd"/>
+      <w:r>
+        <w:t xml:space="preserve">’, if yes then it fetches the value and converts the JSON string, containing an array of parking bay objects, to </w:t>
+      </w:r>
+      <w:r>
+        <w:t xml:space="preserve">an </w:t>
+      </w:r>
+      <w:proofErr w:type="spellStart"/>
+      <w:r>
+        <w:t>ArrayList</w:t>
+      </w:r>
+      <w:proofErr w:type="spellEnd"/>
+      <w:r>
+        <w:t xml:space="preserve"> containing the parking bay</w:t>
+      </w:r>
+      <w:r>
+        <w:t xml:space="preserve"> objects. This is done through the use of the library ‘</w:t>
+      </w:r>
+      <w:proofErr w:type="spellStart"/>
+      <w:r>
+        <w:t>jackson</w:t>
+      </w:r>
+      <w:proofErr w:type="spellEnd"/>
+      <w:r>
+        <w:t>’</w:t>
       </w:r>
       <w:r>
         <w:t xml:space="preserve"> which is one of the widely used libraries in the IT industry catering for JSON to Java conversions.</w:t>
@@ -8716,10 +9373,28 @@
     <w:p/>
     <w:p/>
     <w:p>
+      <w:proofErr w:type="spellStart"/>
       <w:r>
         <w:lastRenderedPageBreak/>
-        <w:t>Arudino – Implementing the sensor;  talk about structure of output based on thermistor, ultrasonic etc</w:t>
-      </w:r>
+        <w:t>Arudino</w:t>
+      </w:r>
+      <w:proofErr w:type="spellEnd"/>
+      <w:r>
+        <w:t xml:space="preserve"> – Implementing the sensor</w:t>
+      </w:r>
+      <w:proofErr w:type="gramStart"/>
+      <w:r>
+        <w:t>;  talk</w:t>
+      </w:r>
+      <w:proofErr w:type="gramEnd"/>
+      <w:r>
+        <w:t xml:space="preserve"> about structure of output based on thermistor, ultrasonic </w:t>
+      </w:r>
+      <w:proofErr w:type="spellStart"/>
+      <w:r>
+        <w:t>etc</w:t>
+      </w:r>
+      <w:proofErr w:type="spellEnd"/>
     </w:p>
     <w:p>
       <w:r>
@@ -8737,25 +9412,89 @@
     </w:p>
     <w:p>
       <w:r>
-        <w:t xml:space="preserve">The sensor circuit comprises of a NodeMCU microcontroller and is powered by an Arduino Uno microcontroller, an ultrasonic sensor, a thermistor and a logic level converter. </w:t>
-      </w:r>
-    </w:p>
-    <w:p>
-      <w:r>
-        <w:t>The reason for choosing the NodeMCU as the main microcontroller is because it is similar to the Arduino Uno in terms of connections and features but the main difference is that it has built-in WiFi capabilities. The sensor is coded in C using the Arduino IDE. The Arduino IDE is different to many IDEs mainly because it is specifically designed by the Arudino team as well as the feature to change the baud rate and view the serial monitor.</w:t>
-      </w:r>
-      <w:r>
-        <w:t xml:space="preserve"> In this case, the Arduino Uno is used to power the ultrasonic sensor as that requires 5V which the Arudino Uno can output.</w:t>
-      </w:r>
-    </w:p>
-    <w:p>
-      <w:r>
-        <w:t xml:space="preserve">Furthermore, a logic level converter is used to safely step up and step down voltage. This is necessary as the NodeMCU can only output 3.3V but the ultrasonic requires 5V to be used. Therefore, the Arduino Uno is being used to power the module and all the connections from the ultrasonic sensor steps down from 5V to 3.3V using the logic level converter. Once stepped down, all the data from the ultrasonic is fed into the NodeMCU. </w:t>
-      </w:r>
-    </w:p>
-    <w:p>
-      <w:r>
-        <w:t>Moreover, the thermistor is connected and its data is being fed to the NodeMCU.</w:t>
+        <w:t xml:space="preserve">The sensor circuit comprises of a </w:t>
+      </w:r>
+      <w:proofErr w:type="spellStart"/>
+      <w:r>
+        <w:t>NodeMCU</w:t>
+      </w:r>
+      <w:proofErr w:type="spellEnd"/>
+      <w:r>
+        <w:t xml:space="preserve"> microcontroller and is powered by an Arduino Uno microcontroller, an ultrasonic sensor, a thermistor and a logic level converter. </w:t>
+      </w:r>
+    </w:p>
+    <w:p>
+      <w:r>
+        <w:t xml:space="preserve">The reason for choosing the </w:t>
+      </w:r>
+      <w:proofErr w:type="spellStart"/>
+      <w:r>
+        <w:t>NodeMCU</w:t>
+      </w:r>
+      <w:proofErr w:type="spellEnd"/>
+      <w:r>
+        <w:t xml:space="preserve"> as the main microcontroller is because it is similar to the Arduino Uno in terms of connections and features but the main difference is that it has built-in </w:t>
+      </w:r>
+      <w:proofErr w:type="spellStart"/>
+      <w:r>
+        <w:t>WiFi</w:t>
+      </w:r>
+      <w:proofErr w:type="spellEnd"/>
+      <w:r>
+        <w:t xml:space="preserve"> capabilities. The sensor is coded in C using the Arduino IDE. The Arduino IDE is different to many IDEs mainly because it is specifically designed by the </w:t>
+      </w:r>
+      <w:proofErr w:type="spellStart"/>
+      <w:r>
+        <w:t>Arudino</w:t>
+      </w:r>
+      <w:proofErr w:type="spellEnd"/>
+      <w:r>
+        <w:t xml:space="preserve"> team as well as the feature to change the baud rate and view the serial monitor.</w:t>
+      </w:r>
+      <w:r>
+        <w:t xml:space="preserve"> In this case, the Arduino Uno is used to power the ultrasonic sensor as that requires 5V which the </w:t>
+      </w:r>
+      <w:proofErr w:type="spellStart"/>
+      <w:r>
+        <w:t>Arudino</w:t>
+      </w:r>
+      <w:proofErr w:type="spellEnd"/>
+      <w:r>
+        <w:t xml:space="preserve"> Uno can output.</w:t>
+      </w:r>
+    </w:p>
+    <w:p>
+      <w:r>
+        <w:t xml:space="preserve">Furthermore, a logic level converter is used to safely step up and step down voltage. This is necessary as the </w:t>
+      </w:r>
+      <w:proofErr w:type="spellStart"/>
+      <w:r>
+        <w:t>NodeMCU</w:t>
+      </w:r>
+      <w:proofErr w:type="spellEnd"/>
+      <w:r>
+        <w:t xml:space="preserve"> can only output 3.3V but the ultrasonic requires 5V to be used. Therefore, the Arduino Uno is being used to power the module and all the connections from the ultrasonic sensor steps down from 5V to 3.3V using the logic level converter. Once stepped down, all the data from the ultrasonic is fed into the </w:t>
+      </w:r>
+      <w:proofErr w:type="spellStart"/>
+      <w:r>
+        <w:t>NodeMCU</w:t>
+      </w:r>
+      <w:proofErr w:type="spellEnd"/>
+      <w:r>
+        <w:t xml:space="preserve">. </w:t>
+      </w:r>
+    </w:p>
+    <w:p>
+      <w:r>
+        <w:t xml:space="preserve">Moreover, the thermistor is connected and its data is being fed to the </w:t>
+      </w:r>
+      <w:proofErr w:type="spellStart"/>
+      <w:r>
+        <w:t>NodeMCU</w:t>
+      </w:r>
+      <w:proofErr w:type="spellEnd"/>
+      <w:r>
+        <w:t>.</w:t>
       </w:r>
     </w:p>
     <w:p>
@@ -8764,7 +9503,31 @@
         <w:t>The anatomy</w:t>
       </w:r>
       <w:r>
-        <w:t xml:space="preserve"> of an Arduino code has two core methods; setup() and loop(). The setup method is called when the microcontroller is turned on and this is typically the method where you setup up and initialise your variables. After the setup() method has finished executing, the loop() method will constantly run. When the microcontroller finishes executing the last line of code in the loop() method, it’ll execute the loop() method again. This type of</w:t>
+        <w:t xml:space="preserve"> of an Arduino code has two core methods; </w:t>
+      </w:r>
+      <w:proofErr w:type="gramStart"/>
+      <w:r>
+        <w:t>setup(</w:t>
+      </w:r>
+      <w:proofErr w:type="gramEnd"/>
+      <w:r>
+        <w:t xml:space="preserve">) and loop(). The setup method is called when the microcontroller is turned on and this is typically the method where you setup up and initialise your variables. After the </w:t>
+      </w:r>
+      <w:proofErr w:type="gramStart"/>
+      <w:r>
+        <w:t>setup(</w:t>
+      </w:r>
+      <w:proofErr w:type="gramEnd"/>
+      <w:r>
+        <w:t xml:space="preserve">) method has finished executing, the loop() method will constantly run. When the microcontroller finishes executing the last line of code in the </w:t>
+      </w:r>
+      <w:proofErr w:type="gramStart"/>
+      <w:r>
+        <w:t>loop(</w:t>
+      </w:r>
+      <w:proofErr w:type="gramEnd"/>
+      <w:r>
+        <w:t>) method, it’ll execute the loop() method again. This type of</w:t>
       </w:r>
       <w:r>
         <w:t xml:space="preserve"> structure suits my sensor requirements as there should a sort of loop where it can continuously send data to the server.</w:t>
@@ -9025,13 +9788,40 @@
         <w:rPr>
           <w:rFonts w:eastAsiaTheme="minorEastAsia"/>
         </w:rPr>
-        <w:t xml:space="preserve"> where T is the temperature in Kelvin, R is the resistance and A, B and C are constants.</w:t>
-      </w:r>
+        <w:t xml:space="preserve"> </w:t>
+      </w:r>
+      <w:proofErr w:type="gramStart"/>
       <w:r>
         <w:rPr>
           <w:rFonts w:eastAsiaTheme="minorEastAsia"/>
         </w:rPr>
-        <w:t xml:space="preserve"> This equation is typically used to calculate the temperature of the thermistor to a very accurate point. Whilst on the other hand, the Beta equation: </w:t>
+        <w:t>where</w:t>
+      </w:r>
+      <w:proofErr w:type="gramEnd"/>
+      <w:r>
+        <w:rPr>
+          <w:rFonts w:eastAsiaTheme="minorEastAsia"/>
+        </w:rPr>
+        <w:t xml:space="preserve"> T is the temperature in Kelvin, R is the resistance and A, B and C are constants.</w:t>
+      </w:r>
+      <w:r>
+        <w:rPr>
+          <w:rFonts w:eastAsiaTheme="minorEastAsia"/>
+        </w:rPr>
+        <w:t xml:space="preserve"> This equation is typically used to calculate the temperature of the thermistor to a very accurate point. Whilst on the other hand, the Beta equation:</w:t>
+      </w:r>
+    </w:p>
+    <w:p>
+      <w:pPr>
+        <w:rPr>
+          <w:rFonts w:eastAsiaTheme="minorEastAsia"/>
+        </w:rPr>
+      </w:pPr>
+      <w:r>
+        <w:rPr>
+          <w:rFonts w:eastAsiaTheme="minorEastAsia"/>
+        </w:rPr>
+        <w:t xml:space="preserve"> </w:t>
       </w:r>
       <m:oMath>
         <m:f>
@@ -9216,7 +10006,13 @@
         <w:rPr>
           <w:rFonts w:eastAsiaTheme="minorEastAsia"/>
         </w:rPr>
-        <w:t xml:space="preserve"> does give near accurate enough readings. A thorough experiment took place in order to investigate the accuracy of both equations </w:t>
+        <w:t xml:space="preserve"> does give near accurate </w:t>
+      </w:r>
+      <w:r>
+        <w:rPr>
+          <w:rFonts w:eastAsiaTheme="minorEastAsia"/>
+        </w:rPr>
+        <w:t xml:space="preserve">readings. A thorough experiment took place in order to investigate the accuracy of both equations </w:t>
       </w:r>
       <w:r>
         <w:rPr>
@@ -9290,7 +10086,31 @@
         <w:rPr>
           <w:rFonts w:eastAsiaTheme="minorEastAsia"/>
         </w:rPr>
-        <w:t xml:space="preserve">As the graph depicts, using the B equation does give in accurate results depending on the temperature. From 0 – 60 degrees, the error is minimal as the deviation is less than 1 degrees but as the temperature increases, the error becomes apparent. </w:t>
+        <w:t>As the graph depicts, us</w:t>
+      </w:r>
+      <w:r>
+        <w:rPr>
+          <w:rFonts w:eastAsiaTheme="minorEastAsia"/>
+        </w:rPr>
+        <w:t>ing the B equation does give in</w:t>
+      </w:r>
+      <w:r>
+        <w:rPr>
+          <w:rFonts w:eastAsiaTheme="minorEastAsia"/>
+        </w:rPr>
+        <w:t>accurate results depending on the temperature. From 0 – 60 degrees, the error is minimal as the deviation is less than</w:t>
+      </w:r>
+      <w:r>
+        <w:rPr>
+          <w:rFonts w:eastAsiaTheme="minorEastAsia"/>
+        </w:rPr>
+        <w:t xml:space="preserve"> 1 degree</w:t>
+      </w:r>
+      <w:r>
+        <w:rPr>
+          <w:rFonts w:eastAsiaTheme="minorEastAsia"/>
+        </w:rPr>
+        <w:t xml:space="preserve"> but as the temperature increases, the error becomes apparent. </w:t>
       </w:r>
     </w:p>
     <w:p>
@@ -9304,13 +10124,238 @@
           <w:rFonts w:eastAsiaTheme="minorEastAsia"/>
         </w:rPr>
         <w:lastRenderedPageBreak/>
-        <w:t xml:space="preserve">The implementation of the thermistor in the sensor is using the B equation because firstly, the equation does not have as much variables/constants to work out as opposed to the SteinHart equation. Secondly, despite the B equation not as accurate as the Steinhart equation, the inaccuracy occurs in temperatures </w:t>
-      </w:r>
+        <w:t xml:space="preserve">The implementation of the thermistor in the sensor is using the B equation because firstly, the equation does not have as much variables/constants to work out as opposed to the </w:t>
+      </w:r>
+      <w:proofErr w:type="spellStart"/>
       <w:r>
         <w:rPr>
           <w:rFonts w:eastAsiaTheme="minorEastAsia"/>
         </w:rPr>
+        <w:t>SteinHart</w:t>
+      </w:r>
+      <w:proofErr w:type="spellEnd"/>
+      <w:r>
+        <w:rPr>
+          <w:rFonts w:eastAsiaTheme="minorEastAsia"/>
+        </w:rPr>
+        <w:t xml:space="preserve"> equation. Secondly, despite the B equation not as accurate as the Steinhart equation, the inaccuracy occurs in temperatures </w:t>
+      </w:r>
+      <w:r>
+        <w:rPr>
+          <w:rFonts w:eastAsiaTheme="minorEastAsia"/>
+        </w:rPr>
         <w:t xml:space="preserve">that will not be dealt with in this project therefore in this context, one can ignore the inaccuracy. </w:t>
+      </w:r>
+    </w:p>
+    <w:p>
+      <w:pPr>
+        <w:rPr>
+          <w:rFonts w:eastAsiaTheme="minorEastAsia"/>
+        </w:rPr>
+      </w:pPr>
+      <w:r>
+        <w:rPr>
+          <w:rFonts w:eastAsiaTheme="minorEastAsia"/>
+        </w:rPr>
+        <w:t xml:space="preserve">Furthermore, the beta equation; </w:t>
+      </w:r>
+      <m:oMath>
+        <m:f>
+          <m:fPr>
+            <m:ctrlPr>
+              <w:rPr>
+                <w:rFonts w:ascii="Cambria Math" w:eastAsiaTheme="minorEastAsia" w:hAnsi="Cambria Math"/>
+                <w:i/>
+              </w:rPr>
+            </m:ctrlPr>
+          </m:fPr>
+          <m:num>
+            <m:r>
+              <w:rPr>
+                <w:rFonts w:ascii="Cambria Math" w:eastAsiaTheme="minorEastAsia" w:hAnsi="Cambria Math"/>
+              </w:rPr>
+              <m:t>1</m:t>
+            </m:r>
+          </m:num>
+          <m:den>
+            <m:r>
+              <w:rPr>
+                <w:rFonts w:ascii="Cambria Math" w:eastAsiaTheme="minorEastAsia" w:hAnsi="Cambria Math"/>
+              </w:rPr>
+              <m:t>T</m:t>
+            </m:r>
+          </m:den>
+        </m:f>
+        <m:r>
+          <w:rPr>
+            <w:rFonts w:ascii="Cambria Math" w:eastAsiaTheme="minorEastAsia" w:hAnsi="Cambria Math"/>
+          </w:rPr>
+          <m:t>=</m:t>
+        </m:r>
+        <m:f>
+          <m:fPr>
+            <m:ctrlPr>
+              <w:rPr>
+                <w:rFonts w:ascii="Cambria Math" w:eastAsiaTheme="minorEastAsia" w:hAnsi="Cambria Math"/>
+                <w:i/>
+              </w:rPr>
+            </m:ctrlPr>
+          </m:fPr>
+          <m:num>
+            <m:r>
+              <w:rPr>
+                <w:rFonts w:ascii="Cambria Math" w:eastAsiaTheme="minorEastAsia" w:hAnsi="Cambria Math"/>
+              </w:rPr>
+              <m:t>1</m:t>
+            </m:r>
+          </m:num>
+          <m:den>
+            <m:sSub>
+              <m:sSubPr>
+                <m:ctrlPr>
+                  <w:rPr>
+                    <w:rFonts w:ascii="Cambria Math" w:eastAsiaTheme="minorEastAsia" w:hAnsi="Cambria Math"/>
+                    <w:i/>
+                  </w:rPr>
+                </m:ctrlPr>
+              </m:sSubPr>
+              <m:e>
+                <m:r>
+                  <w:rPr>
+                    <w:rFonts w:ascii="Cambria Math" w:eastAsiaTheme="minorEastAsia" w:hAnsi="Cambria Math"/>
+                  </w:rPr>
+                  <m:t>T</m:t>
+                </m:r>
+              </m:e>
+              <m:sub>
+                <m:r>
+                  <w:rPr>
+                    <w:rFonts w:ascii="Cambria Math" w:eastAsiaTheme="minorEastAsia" w:hAnsi="Cambria Math"/>
+                  </w:rPr>
+                  <m:t>0</m:t>
+                </m:r>
+              </m:sub>
+            </m:sSub>
+          </m:den>
+        </m:f>
+        <m:r>
+          <w:rPr>
+            <w:rFonts w:ascii="Cambria Math" w:eastAsiaTheme="minorEastAsia" w:hAnsi="Cambria Math"/>
+          </w:rPr>
+          <m:t>+</m:t>
+        </m:r>
+        <m:f>
+          <m:fPr>
+            <m:ctrlPr>
+              <w:rPr>
+                <w:rFonts w:ascii="Cambria Math" w:eastAsiaTheme="minorEastAsia" w:hAnsi="Cambria Math"/>
+                <w:i/>
+              </w:rPr>
+            </m:ctrlPr>
+          </m:fPr>
+          <m:num>
+            <m:r>
+              <w:rPr>
+                <w:rFonts w:ascii="Cambria Math" w:eastAsiaTheme="minorEastAsia" w:hAnsi="Cambria Math"/>
+              </w:rPr>
+              <m:t>1</m:t>
+            </m:r>
+          </m:num>
+          <m:den>
+            <m:r>
+              <w:rPr>
+                <w:rFonts w:ascii="Cambria Math" w:eastAsiaTheme="minorEastAsia" w:hAnsi="Cambria Math"/>
+              </w:rPr>
+              <m:t>B</m:t>
+            </m:r>
+          </m:den>
+        </m:f>
+        <m:func>
+          <m:funcPr>
+            <m:ctrlPr>
+              <w:rPr>
+                <w:rFonts w:ascii="Cambria Math" w:eastAsiaTheme="minorEastAsia" w:hAnsi="Cambria Math"/>
+              </w:rPr>
+            </m:ctrlPr>
+          </m:funcPr>
+          <m:fName>
+            <m:r>
+              <m:rPr>
+                <m:sty m:val="p"/>
+              </m:rPr>
+              <w:rPr>
+                <w:rFonts w:ascii="Cambria Math" w:eastAsiaTheme="minorEastAsia" w:hAnsi="Cambria Math"/>
+              </w:rPr>
+              <m:t>ln</m:t>
+            </m:r>
+          </m:fName>
+          <m:e>
+            <m:d>
+              <m:dPr>
+                <m:ctrlPr>
+                  <w:rPr>
+                    <w:rFonts w:ascii="Cambria Math" w:eastAsiaTheme="minorEastAsia" w:hAnsi="Cambria Math"/>
+                    <w:i/>
+                  </w:rPr>
+                </m:ctrlPr>
+              </m:dPr>
+              <m:e>
+                <m:f>
+                  <m:fPr>
+                    <m:ctrlPr>
+                      <w:rPr>
+                        <w:rFonts w:ascii="Cambria Math" w:eastAsiaTheme="minorEastAsia" w:hAnsi="Cambria Math"/>
+                        <w:i/>
+                      </w:rPr>
+                    </m:ctrlPr>
+                  </m:fPr>
+                  <m:num>
+                    <m:r>
+                      <w:rPr>
+                        <w:rFonts w:ascii="Cambria Math" w:eastAsiaTheme="minorEastAsia" w:hAnsi="Cambria Math"/>
+                      </w:rPr>
+                      <m:t>R</m:t>
+                    </m:r>
+                  </m:num>
+                  <m:den>
+                    <m:sSub>
+                      <m:sSubPr>
+                        <m:ctrlPr>
+                          <w:rPr>
+                            <w:rFonts w:ascii="Cambria Math" w:eastAsiaTheme="minorEastAsia" w:hAnsi="Cambria Math"/>
+                            <w:i/>
+                          </w:rPr>
+                        </m:ctrlPr>
+                      </m:sSubPr>
+                      <m:e>
+                        <m:r>
+                          <w:rPr>
+                            <w:rFonts w:ascii="Cambria Math" w:eastAsiaTheme="minorEastAsia" w:hAnsi="Cambria Math"/>
+                          </w:rPr>
+                          <m:t>R</m:t>
+                        </m:r>
+                      </m:e>
+                      <m:sub>
+                        <m:r>
+                          <w:rPr>
+                            <w:rFonts w:ascii="Cambria Math" w:eastAsiaTheme="minorEastAsia" w:hAnsi="Cambria Math"/>
+                          </w:rPr>
+                          <m:t>0</m:t>
+                        </m:r>
+                      </m:sub>
+                    </m:sSub>
+                  </m:den>
+                </m:f>
+              </m:e>
+            </m:d>
+          </m:e>
+        </m:func>
+      </m:oMath>
+      <w:r>
+        <w:rPr>
+          <w:rFonts w:eastAsiaTheme="minorEastAsia"/>
+        </w:rPr>
+        <w:t xml:space="preserve"> has most of</w:t>
       </w:r>
     </w:p>
     <w:p>
@@ -9345,12 +10390,26 @@
         <w:rPr>
           <w:rFonts w:eastAsiaTheme="minorEastAsia"/>
         </w:rPr>
-        <w:t xml:space="preserve"> where v is velocity, in this case the speed of sound, s is displacement and t is time. The general idea is to time how long</w:t>
-      </w:r>
+        <w:t xml:space="preserve"> where v is velocity, in this case the speed of sound, s is displacement and </w:t>
+      </w:r>
+      <w:proofErr w:type="spellStart"/>
       <w:r>
         <w:rPr>
           <w:rFonts w:eastAsiaTheme="minorEastAsia"/>
         </w:rPr>
+        <w:t>t</w:t>
+      </w:r>
+      <w:proofErr w:type="spellEnd"/>
+      <w:r>
+        <w:rPr>
+          <w:rFonts w:eastAsiaTheme="minorEastAsia"/>
+        </w:rPr>
+        <w:t xml:space="preserve"> is time. The general idea is to time how long</w:t>
+      </w:r>
+      <w:r>
+        <w:rPr>
+          <w:rFonts w:eastAsiaTheme="minorEastAsia"/>
+        </w:rPr>
         <w:t xml:space="preserve"> it took for</w:t>
       </w:r>
       <w:r>
@@ -9375,10 +10434,36 @@
         <w:rPr>
           <w:rFonts w:eastAsiaTheme="minorEastAsia"/>
         </w:rPr>
-        <w:t>ho port. By rearranging the above formula, we can get s = vt but this takes into account the time taken for the sound to bounce back from whatever it reflected from hence we’ll need to divide by 2 to cut the time in half hence the formula becomes s=tv/2 which v is 340 if meters is required or 0.034 is cm is required.</w:t>
-      </w:r>
-      <w:bookmarkStart w:id="2" w:name="_GoBack"/>
-      <w:bookmarkEnd w:id="2"/>
+        <w:t xml:space="preserve">ho port. By rearranging the above formula, we can get s = </w:t>
+      </w:r>
+      <w:proofErr w:type="spellStart"/>
+      <w:r>
+        <w:rPr>
+          <w:rFonts w:eastAsiaTheme="minorEastAsia"/>
+        </w:rPr>
+        <w:t>vt</w:t>
+      </w:r>
+      <w:proofErr w:type="spellEnd"/>
+      <w:r>
+        <w:rPr>
+          <w:rFonts w:eastAsiaTheme="minorEastAsia"/>
+        </w:rPr>
+        <w:t xml:space="preserve"> but this takes into account the time taken for the sound to bounce back from whatever it reflected from hence we’ll need to divide by 2 to cut the time in half hence the formula becomes s=</w:t>
+      </w:r>
+      <w:proofErr w:type="spellStart"/>
+      <w:r>
+        <w:rPr>
+          <w:rFonts w:eastAsiaTheme="minorEastAsia"/>
+        </w:rPr>
+        <w:t>tv</w:t>
+      </w:r>
+      <w:proofErr w:type="spellEnd"/>
+      <w:r>
+        <w:rPr>
+          <w:rFonts w:eastAsiaTheme="minorEastAsia"/>
+        </w:rPr>
+        <w:t>/2 which v is 340 if meters is required or 0.034 is cm is required.</w:t>
+      </w:r>
       <w:r>
         <w:t xml:space="preserve"> </w:t>
       </w:r>
@@ -9402,10 +10487,26 @@
     </w:p>
     <w:p>
       <w:r>
-        <w:t xml:space="preserve">This project mainly revolves around 2 spectrums of communications; machine-to-machine and client-to-machine. Client-to-machine has been with us for a long time. An example of client-to-machine is browsing the internet; the clients, humans, are communicating with a machine; the server. Whilst this method of communication is widely recognized, the other form communication; M2M (machine-to-machine), is getting adopted and is mainly used in areas revolving around IoT. </w:t>
-      </w:r>
-      <w:r>
-        <w:t>Quoting Carles and Mischa’s definition of M2M</w:t>
+        <w:t xml:space="preserve">This project mainly revolves around 2 spectrums of communications; machine-to-machine and client-to-machine. Client-to-machine has been with us for a long time. An example of client-to-machine is browsing the internet; the clients, humans, are communicating with a machine; the server. Whilst this method of communication is widely recognized, the other form communication; M2M (machine-to-machine), is getting adopted and is mainly used in areas revolving around </w:t>
+      </w:r>
+      <w:proofErr w:type="spellStart"/>
+      <w:r>
+        <w:t>IoT</w:t>
+      </w:r>
+      <w:proofErr w:type="spellEnd"/>
+      <w:r>
+        <w:t xml:space="preserve">. </w:t>
+      </w:r>
+      <w:r>
+        <w:t xml:space="preserve">Quoting </w:t>
+      </w:r>
+      <w:proofErr w:type="spellStart"/>
+      <w:r>
+        <w:t>Carles</w:t>
+      </w:r>
+      <w:proofErr w:type="spellEnd"/>
+      <w:r>
+        <w:t xml:space="preserve"> and Mischa’s definition of M2M</w:t>
       </w:r>
       <w:r>
         <w:t xml:space="preserve">, </w:t>
@@ -9414,14 +10515,14 @@
         <w:t>“</w:t>
       </w:r>
       <w:r>
-        <w:t>M2M generally refers to information and communications technologies (ICT) able to measure, deliver, digest, and react upon information in an autonomous fashion, i.e., with no or really minimal human interaction during deployment, configuration, operation, and maintenance phases.</w:t>
-      </w:r>
-      <w:r>
-        <w:t xml:space="preserve">” This essentially means machines following a set </w:t>
+        <w:t xml:space="preserve">M2M generally refers to information and communications technologies (ICT) able to measure, deliver, digest, and react upon information in </w:t>
       </w:r>
       <w:r>
         <w:lastRenderedPageBreak/>
-        <w:t>of protocols and manipulating data. In their book, ‘Machine-to-Machine (M2M) Communications’, they delve into more detail as to what revolves around the concept of machine-to-machine communication</w:t>
+        <w:t>an autonomous fashion, i.e., with no or really minimal human interaction during deployment, configuration, operation, and maintenance phases.</w:t>
+      </w:r>
+      <w:r>
+        <w:t>” This essentially means machines following a set of protocols and manipulating data. In their book, ‘Machine-to-Machine (M2M) Communications’, they delve into more detail as to what revolves around the concept of machine-to-machine communication</w:t>
       </w:r>
       <w:r>
         <w:t>. One of the categor</w:t>
@@ -9430,10 +10531,26 @@
         <w:t>ies</w:t>
       </w:r>
       <w:r>
-        <w:t xml:space="preserve"> that classifies m2m communication is real-time. “…r</w:t>
-      </w:r>
-      <w:r>
-        <w:t>eal time allows making optimal and timely decisions based on a large amount of prior collected historical data. The trend is to move away from decision making based on long-term averages to decisions based on real-time or short-term averages, making a real difference to the large amount of nonergodic industrial processes.</w:t>
+        <w:t xml:space="preserve"> that </w:t>
+      </w:r>
+      <w:proofErr w:type="gramStart"/>
+      <w:r>
+        <w:t>classifies</w:t>
+      </w:r>
+      <w:proofErr w:type="gramEnd"/>
+      <w:r>
+        <w:t xml:space="preserve"> m2m communication is real-time. “…r</w:t>
+      </w:r>
+      <w:r>
+        <w:t xml:space="preserve">eal time allows making optimal and timely decisions based on a large amount of prior collected historical data. The trend is to move away from decision making based on long-term averages to decisions based on real-time or short-term averages, making a real difference to the large amount of </w:t>
+      </w:r>
+      <w:proofErr w:type="spellStart"/>
+      <w:r>
+        <w:t>nonergodic</w:t>
+      </w:r>
+      <w:proofErr w:type="spellEnd"/>
+      <w:r>
+        <w:t xml:space="preserve"> industrial processes.</w:t>
       </w:r>
       <w:r>
         <w:t xml:space="preserve">” Furthermore, the other category that classifies m2m communication is ‘reliability’ of the data as pointed out in their book too. Back in 2014, Google had to abandon its car parking project since relevant stakeholders was </w:t>
@@ -9462,8 +10579,13 @@
         <w:t xml:space="preserve">that </w:t>
       </w:r>
       <w:r>
-        <w:t>this project revolves around IoT</w:t>
-      </w:r>
+        <w:t xml:space="preserve">this project revolves around </w:t>
+      </w:r>
+      <w:proofErr w:type="spellStart"/>
+      <w:r>
+        <w:t>IoT</w:t>
+      </w:r>
+      <w:proofErr w:type="spellEnd"/>
       <w:r>
         <w:t xml:space="preserve"> as the data is reliable as there </w:t>
       </w:r>
@@ -9521,31 +10643,47 @@
         <w:t xml:space="preserve"> wrong in that concept. The following method is a request method to parse the output from the sensor:</w:t>
       </w:r>
     </w:p>
-    <w:bookmarkStart w:id="3" w:name="_MON_1582118024"/>
-    <w:bookmarkEnd w:id="3"/>
+    <w:bookmarkStart w:id="2" w:name="_MON_1582118024"/>
+    <w:bookmarkEnd w:id="2"/>
     <w:p>
       <w:r>
         <w:object w:dxaOrig="9356" w:dyaOrig="6209">
           <v:shape id="_x0000_i1036" type="#_x0000_t75" style="width:467.25pt;height:310.5pt" o:ole="">
             <v:imagedata r:id="rId39" o:title=""/>
           </v:shape>
-          <o:OLEObject Type="Embed" ProgID="Word.OpenDocumentText.12" ShapeID="_x0000_i1036" DrawAspect="Content" ObjectID="_1582635217" r:id="rId40"/>
+          <o:OLEObject Type="Embed" ProgID="Word.OpenDocumentText.12" ShapeID="_x0000_i1036" DrawAspect="Content" ObjectID="_1582651570" r:id="rId40"/>
         </w:object>
       </w:r>
       <w:r>
         <w:t xml:space="preserve">As you can see, the http request </w:t>
       </w:r>
       <w:r>
-        <w:t xml:space="preserve">looks for 4 request parameters when a request is sent to the ‘/posttodb’ URI. The 4 request parameters </w:t>
+        <w:t>looks for 4 request parameters when a request is sent to the ‘/</w:t>
+      </w:r>
+      <w:proofErr w:type="spellStart"/>
+      <w:r>
+        <w:t>posttodb</w:t>
+      </w:r>
+      <w:proofErr w:type="spellEnd"/>
+      <w:r>
+        <w:t xml:space="preserve">’ URI. The 4 request parameters </w:t>
       </w:r>
       <w:r>
         <w:t xml:space="preserve">relates to the ‘id’, ‘longitude’, ‘latitude’ and ‘status’ of the of the parking bay. </w:t>
       </w:r>
       <w:r>
-        <w:t xml:space="preserve"> After a request is made to this URI, it calls the add</w:t>
-      </w:r>
-      <w:r>
-        <w:t xml:space="preserve">GPSEntry and which connects to the mongo database and stores the record there. </w:t>
+        <w:t xml:space="preserve"> After a request is made to this URI, it calls the </w:t>
+      </w:r>
+      <w:proofErr w:type="spellStart"/>
+      <w:r>
+        <w:t>add</w:t>
+      </w:r>
+      <w:r>
+        <w:t>GPSEntry</w:t>
+      </w:r>
+      <w:proofErr w:type="spellEnd"/>
+      <w:r>
+        <w:t xml:space="preserve"> and which connects to the mongo database and stores the record there. </w:t>
       </w:r>
     </w:p>
     <w:p>
@@ -9553,7 +10691,15 @@
         <w:t>Furthermore, from the above code it is evident to see that dependency injection is in use</w:t>
       </w:r>
       <w:r>
-        <w:t xml:space="preserve"> through the use of the ‘@Autowired’ annotation</w:t>
+        <w:t xml:space="preserve"> through the use of the ‘@</w:t>
+      </w:r>
+      <w:proofErr w:type="spellStart"/>
+      <w:r>
+        <w:t>Autowired</w:t>
+      </w:r>
+      <w:proofErr w:type="spellEnd"/>
+      <w:r>
+        <w:t>’ annotation</w:t>
       </w:r>
       <w:r>
         <w:t xml:space="preserve">. Dependency injection is mainly used to loosely couple objects from each other so if a major component was to be swapped, it shouldn’t break the code. </w:t>
@@ -9573,18 +10719,114 @@
         <w:t xml:space="preserve">Component’ annotation above the class file. This can be seen </w:t>
       </w:r>
       <w:r>
-        <w:t xml:space="preserve">in the DAOImplementation class which implements the ‘DAOInterface’ interface file. Once a class is annotated with ‘Compontent’, Spring knows upon compile time to instantiate this class and places it in the </w:t>
-      </w:r>
-      <w:r>
-        <w:t>Spring container. Thus by using the @Autowired annotation, Spring knows to look for a bean in the container of the type requested, in this context, ‘DAOInterface’</w:t>
-      </w:r>
-      <w:r>
-        <w:t xml:space="preserve"> and because a ‘DAOImplementation’ bean was created of type ‘DAOInterface’, Spring is clever enough to use this bean. By using this approach, it negates the use of using the ‘new’ keyword and thus making code as independent as possible.</w:t>
-      </w:r>
-    </w:p>
-    <w:p>
-      <w:r>
-        <w:t xml:space="preserve">Another example of dependency injection is in the DAOImplementation class, the MongoClient object is being injected into the class through the use of autowiring a MongoClient </w:t>
+        <w:t xml:space="preserve">in the </w:t>
+      </w:r>
+      <w:proofErr w:type="spellStart"/>
+      <w:r>
+        <w:t>DAOImplementation</w:t>
+      </w:r>
+      <w:proofErr w:type="spellEnd"/>
+      <w:r>
+        <w:t xml:space="preserve"> class which implements the ‘</w:t>
+      </w:r>
+      <w:proofErr w:type="spellStart"/>
+      <w:r>
+        <w:t>DAOInterface</w:t>
+      </w:r>
+      <w:proofErr w:type="spellEnd"/>
+      <w:r>
+        <w:t>’ interface file. Once a class is annotated with ‘</w:t>
+      </w:r>
+      <w:proofErr w:type="spellStart"/>
+      <w:r>
+        <w:t>Compontent</w:t>
+      </w:r>
+      <w:proofErr w:type="spellEnd"/>
+      <w:r>
+        <w:t xml:space="preserve">’, </w:t>
+      </w:r>
+      <w:proofErr w:type="gramStart"/>
+      <w:r>
+        <w:t>Spring</w:t>
+      </w:r>
+      <w:proofErr w:type="gramEnd"/>
+      <w:r>
+        <w:t xml:space="preserve"> knows upon compile time to instantiate this class and places it in the </w:t>
+      </w:r>
+      <w:r>
+        <w:t>Spring container. Thus by using the @</w:t>
+      </w:r>
+      <w:proofErr w:type="spellStart"/>
+      <w:r>
+        <w:t>Autowired</w:t>
+      </w:r>
+      <w:proofErr w:type="spellEnd"/>
+      <w:r>
+        <w:t xml:space="preserve"> annotation, Spring knows to look for a bean in the container of the type requested, in this context, ‘</w:t>
+      </w:r>
+      <w:proofErr w:type="spellStart"/>
+      <w:r>
+        <w:t>DAOInterface</w:t>
+      </w:r>
+      <w:proofErr w:type="spellEnd"/>
+      <w:r>
+        <w:t>’</w:t>
+      </w:r>
+      <w:r>
+        <w:t xml:space="preserve"> and because a ‘</w:t>
+      </w:r>
+      <w:proofErr w:type="spellStart"/>
+      <w:r>
+        <w:t>DAOImplementation</w:t>
+      </w:r>
+      <w:proofErr w:type="spellEnd"/>
+      <w:r>
+        <w:t>’ bean was created of type ‘</w:t>
+      </w:r>
+      <w:proofErr w:type="spellStart"/>
+      <w:r>
+        <w:t>DAOInterface</w:t>
+      </w:r>
+      <w:proofErr w:type="spellEnd"/>
+      <w:r>
+        <w:t>’, Spring is clever enough to use this bean. By using this approach, it negates the use of using the ‘new’ keyword and thus making code as independent as possible.</w:t>
+      </w:r>
+    </w:p>
+    <w:p>
+      <w:r>
+        <w:t xml:space="preserve">Another example of dependency injection is in the </w:t>
+      </w:r>
+      <w:proofErr w:type="spellStart"/>
+      <w:r>
+        <w:t>DAOImplementation</w:t>
+      </w:r>
+      <w:proofErr w:type="spellEnd"/>
+      <w:r>
+        <w:t xml:space="preserve"> class, the </w:t>
+      </w:r>
+      <w:proofErr w:type="spellStart"/>
+      <w:r>
+        <w:t>MongoClient</w:t>
+      </w:r>
+      <w:proofErr w:type="spellEnd"/>
+      <w:r>
+        <w:t xml:space="preserve"> object is being injected into the class through the use of </w:t>
+      </w:r>
+      <w:proofErr w:type="spellStart"/>
+      <w:r>
+        <w:t>autowiring</w:t>
+      </w:r>
+      <w:proofErr w:type="spellEnd"/>
+      <w:r>
+        <w:t xml:space="preserve"> a </w:t>
+      </w:r>
+      <w:proofErr w:type="spellStart"/>
+      <w:r>
+        <w:t>MongoClient</w:t>
+      </w:r>
+      <w:proofErr w:type="spellEnd"/>
+      <w:r>
+        <w:t xml:space="preserve"> </w:t>
       </w:r>
       <w:r>
         <w:t>bean.</w:t>
@@ -9600,13 +10842,29 @@
         <w:t>M2M is about “…</w:t>
       </w:r>
       <w:r>
-        <w:t>big data, notably about (i) real-time, (ii) s</w:t>
-      </w:r>
-      <w:r>
-        <w:t>calable, (iii) ubiquitous, (iv)</w:t>
-      </w:r>
-      <w:r>
-        <w:t>reliable, and (v) heterogeneous big data, and thus associated opportunities.</w:t>
+        <w:t>big data, notably about (</w:t>
+      </w:r>
+      <w:proofErr w:type="spellStart"/>
+      <w:r>
+        <w:t>i</w:t>
+      </w:r>
+      <w:proofErr w:type="spellEnd"/>
+      <w:r>
+        <w:t>) real-time, (ii) s</w:t>
+      </w:r>
+      <w:r>
+        <w:t>calable, (iii) ubiquitous, (iv</w:t>
+      </w:r>
+      <w:proofErr w:type="gramStart"/>
+      <w:r>
+        <w:t>)</w:t>
+      </w:r>
+      <w:r>
+        <w:t>reliable</w:t>
+      </w:r>
+      <w:proofErr w:type="gramEnd"/>
+      <w:r>
+        <w:t>, and (v) heterogeneous big data, and thus associated opportunities.</w:t>
       </w:r>
       <w:r>
         <w:t>”</w:t>
@@ -9618,7 +10876,23 @@
         <w:footnoteReference w:id="19"/>
       </w:r>
       <w:r>
-        <w:t xml:space="preserve"> Carles and Mischa breaks down these points and explains them at a finer detail. Essentially, real-time  </w:t>
+        <w:t xml:space="preserve"> </w:t>
+      </w:r>
+      <w:proofErr w:type="spellStart"/>
+      <w:r>
+        <w:t>Carles</w:t>
+      </w:r>
+      <w:proofErr w:type="spellEnd"/>
+      <w:r>
+        <w:t xml:space="preserve"> and Mischa </w:t>
+      </w:r>
+      <w:proofErr w:type="gramStart"/>
+      <w:r>
+        <w:t>breaks</w:t>
+      </w:r>
+      <w:proofErr w:type="gramEnd"/>
+      <w:r>
+        <w:t xml:space="preserve"> down these points and explains them at a finer detail. Essentially, real-time  </w:t>
       </w:r>
     </w:p>
     <w:p>
@@ -9657,10 +10931,34 @@
         <w:t>class in the modules</w:t>
       </w:r>
       <w:r>
-        <w:t xml:space="preserve">. One of the method that is loosely coupled is the ‘getCurrentTime()’ method. This method essentially gets </w:t>
-      </w:r>
-      <w:r>
-        <w:t xml:space="preserve">the current time and returns an float </w:t>
+        <w:t xml:space="preserve">. One of the method that is loosely coupled is the </w:t>
+      </w:r>
+      <w:proofErr w:type="gramStart"/>
+      <w:r>
+        <w:t>‘</w:t>
+      </w:r>
+      <w:proofErr w:type="spellStart"/>
+      <w:r>
+        <w:t>getCurrentTime</w:t>
+      </w:r>
+      <w:proofErr w:type="spellEnd"/>
+      <w:r>
+        <w:t>(</w:t>
+      </w:r>
+      <w:proofErr w:type="gramEnd"/>
+      <w:r>
+        <w:t xml:space="preserve">)’ method. This method essentially gets </w:t>
+      </w:r>
+      <w:r>
+        <w:t xml:space="preserve">the current time and returns </w:t>
+      </w:r>
+      <w:proofErr w:type="gramStart"/>
+      <w:r>
+        <w:t>an</w:t>
+      </w:r>
+      <w:proofErr w:type="gramEnd"/>
+      <w:r>
+        <w:t xml:space="preserve"> float </w:t>
       </w:r>
       <w:r>
         <w:t>representing how many minutes have passed from 12:00am</w:t>
@@ -9675,19 +10973,24 @@
         <w:lastRenderedPageBreak/>
         <w:t xml:space="preserve">inspection, one might instantiate a calendar object in the method and then </w:t>
       </w:r>
-      <w:r>
-        <w:t>conduct the relevant business logic like thus:</w:t>
-      </w:r>
-    </w:p>
-    <w:bookmarkStart w:id="4" w:name="_MON_1581604588"/>
-    <w:bookmarkEnd w:id="4"/>
+      <w:proofErr w:type="gramStart"/>
+      <w:r>
+        <w:t>conduct</w:t>
+      </w:r>
+      <w:proofErr w:type="gramEnd"/>
+      <w:r>
+        <w:t xml:space="preserve"> the relevant business logic like thus:</w:t>
+      </w:r>
+    </w:p>
+    <w:bookmarkStart w:id="3" w:name="_MON_1581604588"/>
+    <w:bookmarkEnd w:id="3"/>
     <w:p>
       <w:r>
         <w:object w:dxaOrig="9356" w:dyaOrig="1709">
           <v:shape id="_x0000_i1037" type="#_x0000_t75" style="width:467.25pt;height:86.25pt" o:ole="">
             <v:imagedata r:id="rId41" o:title=""/>
           </v:shape>
-          <o:OLEObject Type="Embed" ProgID="Word.OpenDocumentText.12" ShapeID="_x0000_i1037" DrawAspect="Content" ObjectID="_1582635218" r:id="rId42"/>
+          <o:OLEObject Type="Embed" ProgID="Word.OpenDocumentText.12" ShapeID="_x0000_i1037" DrawAspect="Content" ObjectID="_1582651571" r:id="rId42"/>
         </w:object>
       </w:r>
     </w:p>
@@ -9699,15 +11002,15 @@
         <w:t xml:space="preserve">the following code: </w:t>
       </w:r>
     </w:p>
-    <w:bookmarkStart w:id="5" w:name="_MON_1581606220"/>
-    <w:bookmarkEnd w:id="5"/>
+    <w:bookmarkStart w:id="4" w:name="_MON_1581606220"/>
+    <w:bookmarkEnd w:id="4"/>
     <w:p>
       <w:r>
         <w:object w:dxaOrig="9356" w:dyaOrig="5009">
           <v:shape id="_x0000_i1038" type="#_x0000_t75" style="width:467.25pt;height:250.5pt" o:ole="">
             <v:imagedata r:id="rId43" o:title=""/>
           </v:shape>
-          <o:OLEObject Type="Embed" ProgID="Word.OpenDocumentText.12" ShapeID="_x0000_i1038" DrawAspect="Content" ObjectID="_1582635219" r:id="rId44"/>
+          <o:OLEObject Type="Embed" ProgID="Word.OpenDocumentText.12" ShapeID="_x0000_i1038" DrawAspect="Content" ObjectID="_1582651572" r:id="rId44"/>
         </w:object>
       </w:r>
     </w:p>
@@ -9725,10 +11028,31 @@
         <w:t xml:space="preserve"> object is created </w:t>
       </w:r>
       <w:r>
-        <w:t>through a ‘TimeHelperImpl’ class which provides a method that returns a Calendar object. The beauty of this is that you can essentially create your own Calendar object and then load it into the Helper class for the getCurre</w:t>
-      </w:r>
-      <w:r>
-        <w:t xml:space="preserve">ntTime() method to use which is </w:t>
+        <w:t>through a ‘</w:t>
+      </w:r>
+      <w:proofErr w:type="spellStart"/>
+      <w:r>
+        <w:t>TimeHelperImpl</w:t>
+      </w:r>
+      <w:proofErr w:type="spellEnd"/>
+      <w:r>
+        <w:t xml:space="preserve">’ class which provides a method that returns a Calendar object. The beauty of this is that you can essentially create your own Calendar object and then load it into the Helper class for the </w:t>
+      </w:r>
+      <w:proofErr w:type="spellStart"/>
+      <w:proofErr w:type="gramStart"/>
+      <w:r>
+        <w:t>getCurre</w:t>
+      </w:r>
+      <w:r>
+        <w:t>ntTime</w:t>
+      </w:r>
+      <w:proofErr w:type="spellEnd"/>
+      <w:r>
+        <w:t>(</w:t>
+      </w:r>
+      <w:proofErr w:type="gramEnd"/>
+      <w:r>
+        <w:t xml:space="preserve">) method to use which is </w:t>
       </w:r>
       <w:r>
         <w:t>needed to effectively unit test the business logic in the method. As you can see from the following unit test</w:t>
@@ -9737,15 +11061,15 @@
         <w:t>:</w:t>
       </w:r>
     </w:p>
-    <w:bookmarkStart w:id="6" w:name="_MON_1581606000"/>
-    <w:bookmarkEnd w:id="6"/>
+    <w:bookmarkStart w:id="5" w:name="_MON_1581606000"/>
+    <w:bookmarkEnd w:id="5"/>
     <w:p>
       <w:r>
         <w:object w:dxaOrig="9356" w:dyaOrig="4409">
           <v:shape id="_x0000_i1039" type="#_x0000_t75" style="width:451.5pt;height:213pt" o:ole="">
             <v:imagedata r:id="rId45" o:title=""/>
           </v:shape>
-          <o:OLEObject Type="Embed" ProgID="Word.OpenDocumentText.12" ShapeID="_x0000_i1039" DrawAspect="Content" ObjectID="_1582635220" r:id="rId46"/>
+          <o:OLEObject Type="Embed" ProgID="Word.OpenDocumentText.12" ShapeID="_x0000_i1039" DrawAspect="Content" ObjectID="_1582651573" r:id="rId46"/>
         </w:object>
       </w:r>
     </w:p>
@@ -9754,40 +11078,86 @@
         <w:t>A</w:t>
       </w:r>
       <w:r>
-        <w:t xml:space="preserve"> calendar object is created and is assigned a time of 03:00am. Using mockito, a powerful testing framework, </w:t>
-      </w:r>
-      <w:r>
-        <w:t>a mock object of the TimeHelperImpl class is created and whenever the getTiming() method is called, we return our custom Calendar object which contains a time of 3am. Thus our business logic will be tested on the custom time provided.</w:t>
-      </w:r>
-    </w:p>
-    <w:p/>
-    <w:p/>
-    <w:p/>
-    <w:p/>
-    <w:p/>
-    <w:p/>
-    <w:p/>
-    <w:p/>
-    <w:p/>
-    <w:p/>
-    <w:p/>
-    <w:p/>
-    <w:p/>
-    <w:p/>
-    <w:p/>
-    <w:p/>
-    <w:p/>
-    <w:p/>
-    <w:p/>
-    <w:p/>
-    <w:p/>
-    <w:p/>
-    <w:p/>
-    <w:p/>
-    <w:p/>
-    <w:p/>
-    <w:p>
-      <w:r>
+        <w:t xml:space="preserve"> calendar object is created and is assigned a time of 03:00am. Using </w:t>
+      </w:r>
+      <w:proofErr w:type="spellStart"/>
+      <w:r>
+        <w:t>mockito</w:t>
+      </w:r>
+      <w:proofErr w:type="spellEnd"/>
+      <w:r>
+        <w:t xml:space="preserve">, a powerful testing framework, </w:t>
+      </w:r>
+      <w:r>
+        <w:t xml:space="preserve">a mock object of the </w:t>
+      </w:r>
+      <w:proofErr w:type="spellStart"/>
+      <w:r>
+        <w:t>TimeHelperImpl</w:t>
+      </w:r>
+      <w:proofErr w:type="spellEnd"/>
+      <w:r>
+        <w:t xml:space="preserve"> class is created and whenever the </w:t>
+      </w:r>
+      <w:proofErr w:type="spellStart"/>
+      <w:proofErr w:type="gramStart"/>
+      <w:r>
+        <w:t>getTiming</w:t>
+      </w:r>
+      <w:proofErr w:type="spellEnd"/>
+      <w:r>
+        <w:t>(</w:t>
+      </w:r>
+      <w:proofErr w:type="gramEnd"/>
+      <w:r>
+        <w:t>) method is called, we return our custom Calendar object which contains a time of 3am. Thus our business logic will be tested on the custom time provided.</w:t>
+      </w:r>
+    </w:p>
+    <w:p/>
+    <w:p/>
+    <w:p/>
+    <w:p/>
+    <w:p/>
+    <w:p/>
+    <w:p/>
+    <w:p/>
+    <w:p/>
+    <w:p/>
+    <w:p/>
+    <w:p/>
+    <w:p/>
+    <w:p/>
+    <w:p/>
+    <w:p/>
+    <w:p/>
+    <w:p/>
+    <w:p/>
+    <w:p/>
+    <w:p/>
+    <w:p/>
+    <w:p/>
+    <w:p/>
+    <w:p/>
+    <w:p/>
+    <w:p/>
+    <w:p/>
+    <w:p/>
+    <w:p/>
+    <w:p/>
+    <w:p/>
+    <w:p/>
+    <w:p/>
+    <w:p/>
+    <w:p/>
+    <w:p/>
+    <w:p/>
+    <w:p/>
+    <w:p/>
+    <w:p/>
+    <w:p/>
+    <w:p>
+      <w:r>
+        <w:lastRenderedPageBreak/>
         <w:t>Evaluation</w:t>
       </w:r>
     </w:p>
@@ -9804,21 +11174,85 @@
     </w:p>
     <w:p>
       <w:r>
-        <w:t xml:space="preserve">Initially, logistic regression was implemented on the code. This was because it was the initial </w:t>
-      </w:r>
-    </w:p>
-    <w:p>
-      <w:r>
-        <w:t>WIFI on Arduino uni</w:t>
-      </w:r>
-    </w:p>
-    <w:p>
-      <w:r>
-        <w:t>Timing of algos</w:t>
-      </w:r>
-    </w:p>
-    <w:p/>
-    <w:p/>
+        <w:t>Initially, logistic regression w</w:t>
+      </w:r>
+      <w:r>
+        <w:t xml:space="preserve">as implemented on the app. This was because it was one of the first algorithms that </w:t>
+      </w:r>
+      <w:proofErr w:type="gramStart"/>
+      <w:r>
+        <w:t>was</w:t>
+      </w:r>
+      <w:proofErr w:type="gramEnd"/>
+      <w:r>
+        <w:t xml:space="preserve"> researched about for this project. The following depicts how the logistic regression was implemented on the app:</w:t>
+      </w:r>
+    </w:p>
+    <w:p>
+      <w:r>
+        <w:t>As it can be seen from the code</w:t>
+      </w:r>
+      <w:r>
+        <w:t>, the code is intensive to compute on a phone.</w:t>
+      </w:r>
+      <w:r>
+        <w:t xml:space="preserve"> To save battery life on the phone and to make sure the phone does not heat up due to performing too many calculations, the epochs had to be lowered because as the data would grow, the time to compute the algorithm would also grow. </w:t>
+      </w:r>
+      <w:r>
+        <w:t xml:space="preserve">Furthermore, the training of the weights would add more time and complexity to it. Furthermore, the data structure used to incorporate this algorithm is requires more space/memory than to the KNN algorithm. As it can be seen, the data structure used for the logistic regression by default reserves two Integer arrays of size 1440. This is hefty compared to the dynamic data structure of the KNN algorithm in which it uses an </w:t>
+      </w:r>
+      <w:proofErr w:type="spellStart"/>
+      <w:r>
+        <w:t>ArrayList</w:t>
+      </w:r>
+      <w:proofErr w:type="spellEnd"/>
+      <w:r>
+        <w:t xml:space="preserve"> to store</w:t>
+      </w:r>
+      <w:r>
+        <w:t xml:space="preserve"> the</w:t>
+      </w:r>
+      <w:r>
+        <w:t xml:space="preserve"> relevant objects. </w:t>
+      </w:r>
+    </w:p>
+    <w:p>
+      <w:r>
+        <w:t>Timing of algorithms</w:t>
+      </w:r>
+    </w:p>
+    <w:p>
+      <w:r>
+        <w:t>The following is used code is used to calculate how long the logistic algorithm and the KNN algorithm will take.</w:t>
+      </w:r>
+    </w:p>
+    <w:p>
+      <w:r>
+        <w:t>INSERT CODE FOR KNN</w:t>
+      </w:r>
+    </w:p>
+    <w:p>
+      <w:r>
+        <w:t>INSERT CODE FOR LOGISTIC</w:t>
+      </w:r>
+    </w:p>
+    <w:p>
+      <w:bookmarkStart w:id="6" w:name="_GoBack"/>
+      <w:bookmarkEnd w:id="6"/>
+    </w:p>
+    <w:p/>
+    <w:p/>
+    <w:p/>
+    <w:p>
+      <w:r>
+        <w:t xml:space="preserve">WIFI on Arduino </w:t>
+      </w:r>
+      <w:proofErr w:type="spellStart"/>
+      <w:r>
+        <w:t>uni</w:t>
+      </w:r>
+      <w:proofErr w:type="spellEnd"/>
+    </w:p>
     <w:p/>
     <w:p/>
     <w:p/>
@@ -9853,7 +11287,7 @@
           <v:shape id="_x0000_i1040" type="#_x0000_t75" style="width:451.5pt;height:630.75pt" o:ole="">
             <v:imagedata r:id="rId47" o:title=""/>
           </v:shape>
-          <o:OLEObject Type="Embed" ProgID="Word.OpenDocumentText.12" ShapeID="_x0000_i1040" DrawAspect="Content" ObjectID="_1582635221" r:id="rId48"/>
+          <o:OLEObject Type="Embed" ProgID="Word.OpenDocumentText.12" ShapeID="_x0000_i1040" DrawAspect="Content" ObjectID="_1582651574" r:id="rId48"/>
         </w:object>
       </w:r>
     </w:p>
@@ -9865,7 +11299,7 @@
           <v:shape id="_x0000_i1041" type="#_x0000_t75" style="width:526.5pt;height:690pt" o:ole="">
             <v:imagedata r:id="rId49" o:title=""/>
           </v:shape>
-          <o:OLEObject Type="Embed" ProgID="Word.OpenDocumentText.12" ShapeID="_x0000_i1041" DrawAspect="Content" ObjectID="_1582635222" r:id="rId50"/>
+          <o:OLEObject Type="Embed" ProgID="Word.OpenDocumentText.12" ShapeID="_x0000_i1041" DrawAspect="Content" ObjectID="_1582651575" r:id="rId50"/>
         </w:object>
       </w:r>
       <w:bookmarkStart w:id="9" w:name="_MON_1581594286"/>
@@ -9875,7 +11309,7 @@
           <v:shape id="_x0000_i1042" type="#_x0000_t75" style="width:483.75pt;height:595.5pt" o:ole="">
             <v:imagedata r:id="rId51" o:title=""/>
           </v:shape>
-          <o:OLEObject Type="Embed" ProgID="Word.OpenDocumentText.12" ShapeID="_x0000_i1042" DrawAspect="Content" ObjectID="_1582635223" r:id="rId52"/>
+          <o:OLEObject Type="Embed" ProgID="Word.OpenDocumentText.12" ShapeID="_x0000_i1042" DrawAspect="Content" ObjectID="_1582651576" r:id="rId52"/>
         </w:object>
       </w:r>
     </w:p>
@@ -9890,7 +11324,7 @@
           <v:shape id="_x0000_i1043" type="#_x0000_t75" style="width:467.25pt;height:690pt" o:ole="">
             <v:imagedata r:id="rId53" o:title=""/>
           </v:shape>
-          <o:OLEObject Type="Embed" ProgID="Word.OpenDocumentText.12" ShapeID="_x0000_i1043" DrawAspect="Content" ObjectID="_1582635224" r:id="rId54"/>
+          <o:OLEObject Type="Embed" ProgID="Word.OpenDocumentText.12" ShapeID="_x0000_i1043" DrawAspect="Content" ObjectID="_1582651577" r:id="rId54"/>
         </w:object>
       </w:r>
     </w:p>
@@ -10071,8 +11505,13 @@
         <w:footnoteRef/>
       </w:r>
       <w:r>
-        <w:t xml:space="preserve"> Again pdff</w:t>
-      </w:r>
+        <w:t xml:space="preserve"> Again </w:t>
+      </w:r>
+      <w:proofErr w:type="spellStart"/>
+      <w:r>
+        <w:t>pdff</w:t>
+      </w:r>
+      <w:proofErr w:type="spellEnd"/>
     </w:p>
   </w:footnote>
   <w:footnote w:id="8">
@@ -11986,7 +13425,7 @@
 </file>
 
 <file path=customXml/itemProps1.xml><?xml version="1.0" encoding="utf-8"?>
-<ds:datastoreItem xmlns:ds="http://schemas.openxmlformats.org/officeDocument/2006/customXml" ds:itemID="{B36C84CD-4A73-4875-92D2-79BCF34D8C59}">
+<ds:datastoreItem xmlns:ds="http://schemas.openxmlformats.org/officeDocument/2006/customXml" ds:itemID="{BF7A0481-99C5-448D-8B16-5244D3755AD6}">
   <ds:schemaRefs>
     <ds:schemaRef ds:uri="http://schemas.openxmlformats.org/officeDocument/2006/bibliography"/>
   </ds:schemaRefs>

--- a/Documents/Draft of Report.docx
+++ b/Documents/Draft of Report.docx
@@ -7,15 +7,7 @@
         <w:pStyle w:val="Title"/>
       </w:pPr>
       <w:r>
-        <w:t xml:space="preserve">Using </w:t>
-      </w:r>
-      <w:proofErr w:type="spellStart"/>
-      <w:r>
-        <w:t>IoT</w:t>
-      </w:r>
-      <w:proofErr w:type="spellEnd"/>
-      <w:r>
-        <w:t xml:space="preserve"> to simulate a parking bay and provide real time updates via an app</w:t>
+        <w:t>Using IoT to simulate a parking bay and provide real time updates via an app</w:t>
       </w:r>
       <w:r>
         <w:t xml:space="preserve"> </w:t>
@@ -36,13 +28,8 @@
     </w:p>
     <w:p>
       <w:r>
-        <w:t xml:space="preserve">Supervisor: Dimitris </w:t>
-      </w:r>
-      <w:proofErr w:type="spellStart"/>
-      <w:r>
-        <w:t>Dracopolous</w:t>
-      </w:r>
-      <w:proofErr w:type="spellEnd"/>
+        <w:t>Supervisor: Dimitris Dracopolous</w:t>
+      </w:r>
     </w:p>
     <w:p>
       <w:r>
@@ -80,7 +67,6 @@
           <w:highlight w:val="yellow"/>
         </w:rPr>
       </w:pPr>
-      <w:proofErr w:type="gramStart"/>
       <w:r>
         <w:rPr>
           <w:highlight w:val="yellow"/>
@@ -91,14 +77,7 @@
         <w:rPr>
           <w:highlight w:val="yellow"/>
         </w:rPr>
-        <w:t>.</w:t>
-      </w:r>
-      <w:proofErr w:type="gramEnd"/>
-      <w:r>
-        <w:rPr>
-          <w:highlight w:val="yellow"/>
-        </w:rPr>
-        <w:t xml:space="preserve"> </w:t>
+        <w:t xml:space="preserve">. </w:t>
       </w:r>
     </w:p>
     <w:p>
@@ -221,11 +200,9 @@
       <w:r>
         <w:t xml:space="preserve">; queueing theory. Furthermore, it will delve a bit into traffic engineering and seeing what’s already in place at the moment. As well that, this report will contain feedback and information I have gathered from companies revolving around transport engineering. This report will also delve into an interesting and highly sophisticated part of computer science; machine learning, as this report will outline an overview of what </w:t>
       </w:r>
-      <w:proofErr w:type="gramStart"/>
       <w:r>
         <w:t>is</w:t>
       </w:r>
-      <w:proofErr w:type="gramEnd"/>
       <w:r>
         <w:t xml:space="preserve"> essentially machine learning and AI as well as discussing the model I have chosen to use in my solution.  Moving onto the technical aspect, this report will show the tech stack behind the proposed solution as well as explaining the choice for the chosen technologies</w:t>
       </w:r>
@@ -1155,7 +1132,6 @@
                 <w:lang w:eastAsia="en-GB"/>
               </w:rPr>
             </w:pPr>
-            <w:proofErr w:type="spellStart"/>
             <w:r>
               <w:rPr>
                 <w:rFonts w:ascii="Calibri" w:eastAsia="Times New Roman" w:hAnsi="Calibri" w:cs="Times New Roman"/>
@@ -1164,7 +1140,6 @@
               </w:rPr>
               <w:t>Wandsworth</w:t>
             </w:r>
-            <w:proofErr w:type="spellEnd"/>
           </w:p>
         </w:tc>
         <w:tc>
@@ -3766,15 +3741,7 @@
         <w:t>construction of a parking lot</w:t>
       </w:r>
       <w:r>
-        <w:t xml:space="preserve">. As well as that there are documents providing in depth articles from well-known established bodies such as the RAC foundation.  These documents can vary from articles and publications to </w:t>
-      </w:r>
-      <w:proofErr w:type="gramStart"/>
-      <w:r>
-        <w:t>thesis’s</w:t>
-      </w:r>
-      <w:proofErr w:type="gramEnd"/>
-      <w:r>
-        <w:t>.  In this section of the report, you will be updated and be equipped with the latest works currently being undertaken in the parking community within traffic engineering as well as getting a brief overview of the mathematics behind it.</w:t>
+        <w:t>. As well as that there are documents providing in depth articles from well-known established bodies such as the RAC foundation.  These documents can vary from articles and publications to thesis’s.  In this section of the report, you will be updated and be equipped with the latest works currently being undertaken in the parking community within traffic engineering as well as getting a brief overview of the mathematics behind it.</w:t>
       </w:r>
     </w:p>
     <w:p>
@@ -3804,48 +3771,14 @@
       <w:r>
         <w:t xml:space="preserve">Queuing theory was first written by Danish mathematician, </w:t>
       </w:r>
-      <w:proofErr w:type="spellStart"/>
-      <w:r>
-        <w:t>Agner</w:t>
-      </w:r>
-      <w:proofErr w:type="spellEnd"/>
-      <w:r>
-        <w:t xml:space="preserve"> </w:t>
-      </w:r>
-      <w:proofErr w:type="spellStart"/>
-      <w:r>
-        <w:t>Krarup</w:t>
-      </w:r>
-      <w:proofErr w:type="spellEnd"/>
-      <w:r>
-        <w:t xml:space="preserve"> </w:t>
-      </w:r>
-      <w:proofErr w:type="spellStart"/>
-      <w:r>
-        <w:t>Erlang</w:t>
-      </w:r>
-      <w:proofErr w:type="spellEnd"/>
+      <w:r>
+        <w:t>Agner Krarup Erlang</w:t>
+      </w:r>
       <w:r>
         <w:t>, back in 1909</w:t>
       </w:r>
       <w:r>
-        <w:t xml:space="preserve">. </w:t>
-      </w:r>
-      <w:proofErr w:type="spellStart"/>
-      <w:r>
-        <w:t>Agner</w:t>
-      </w:r>
-      <w:proofErr w:type="spellEnd"/>
-      <w:r>
-        <w:t xml:space="preserve"> worked at a telephone exchange which consisted of using jack plugs and plugging them into a circuit to route phone calls. </w:t>
-      </w:r>
-      <w:proofErr w:type="spellStart"/>
-      <w:r>
-        <w:t>Agner</w:t>
-      </w:r>
-      <w:proofErr w:type="spellEnd"/>
-      <w:r>
-        <w:t xml:space="preserve"> wanted to know how many circuits was needed to provide a sufficient service to a local village and thus began researching and then published his findings in the pa</w:t>
+        <w:t>. Agner worked at a telephone exchange which consisted of using jack plugs and plugging them into a circuit to route phone calls. Agner wanted to know how many circuits was needed to provide a sufficient service to a local village and thus began researching and then published his findings in the pa</w:t>
       </w:r>
       <w:r>
         <w:t>per ‘The Theory of Probabilities and Telephone Conversations’</w:t>
@@ -3957,23 +3890,7 @@
         <w:t>There are some characteristics to these entities that are pres</w:t>
       </w:r>
       <w:r>
-        <w:t xml:space="preserve">ent in every queuing problem. The activity would need to determine on what the queue discipline would be i.e. FIFO (first in first out), LIFO (last in first out) etc. Another concept present in queuing problems </w:t>
-      </w:r>
-      <w:proofErr w:type="gramStart"/>
-      <w:r>
-        <w:t>is understanding</w:t>
-      </w:r>
-      <w:proofErr w:type="gramEnd"/>
-      <w:r>
-        <w:t xml:space="preserve"> what type of queue are we dealing with. Baulking; where customers decide not to join the queue if it’s too long, reneging; where customers leave the queue if they have waited for too long to be served or jockeying; customers switch between queues if it’ll help them get served quicker. Furthermore, another important variable to consider when dealing with queuing theory </w:t>
-      </w:r>
-      <w:proofErr w:type="gramStart"/>
-      <w:r>
-        <w:t>is understanding</w:t>
-      </w:r>
-      <w:proofErr w:type="gramEnd"/>
-      <w:r>
-        <w:t xml:space="preserve"> the behaviour of the arrival process. This means understanding how customers would join the queue; e.g. in fixed timed intervals or variable times, would they join it as a group or as a single entity. </w:t>
+        <w:t xml:space="preserve">ent in every queuing problem. The activity would need to determine on what the queue discipline would be i.e. FIFO (first in first out), LIFO (last in first out) etc. Another concept present in queuing problems is understanding what type of queue are we dealing with. Baulking; where customers decide not to join the queue if it’s too long, reneging; where customers leave the queue if they have waited for too long to be served or jockeying; customers switch between queues if it’ll help them get served quicker. Furthermore, another important variable to consider when dealing with queuing theory is understanding the behaviour of the arrival process. This means understanding how customers would join the queue; e.g. in fixed timed intervals or variable times, would they join it as a group or as a single entity. </w:t>
       </w:r>
     </w:p>
     <w:p/>
@@ -3988,21 +3905,11 @@
       <w:r>
         <w:t xml:space="preserve"> written by </w:t>
       </w:r>
-      <w:proofErr w:type="spellStart"/>
-      <w:r>
-        <w:t>Maršanić</w:t>
-      </w:r>
-      <w:proofErr w:type="spellEnd"/>
-      <w:r>
-        <w:t xml:space="preserve"> Robert and </w:t>
-      </w:r>
-      <w:proofErr w:type="spellStart"/>
-      <w:r>
-        <w:t>Pupavac</w:t>
-      </w:r>
-      <w:proofErr w:type="spellEnd"/>
-      <w:r>
-        <w:t xml:space="preserve"> Drago</w:t>
+      <w:r>
+        <w:t xml:space="preserve">Maršanić Robert and </w:t>
+      </w:r>
+      <w:r>
+        <w:t>Pupavac Drago</w:t>
       </w:r>
       <w:r>
         <w:t xml:space="preserve"> is a research paper how to efficiently design parking areas based on waiting-line models</w:t>
@@ -4034,23 +3941,10 @@
         <w:t>the</w:t>
       </w:r>
       <w:r>
-        <w:t xml:space="preserve"> research paper from </w:t>
-      </w:r>
-      <w:proofErr w:type="spellStart"/>
-      <w:r>
-        <w:t>Shuguo</w:t>
-      </w:r>
-      <w:proofErr w:type="spellEnd"/>
-      <w:r>
-        <w:t xml:space="preserve"> Yang and </w:t>
-      </w:r>
-      <w:proofErr w:type="spellStart"/>
-      <w:r>
-        <w:t>Xiaoyan</w:t>
-      </w:r>
-      <w:proofErr w:type="spellEnd"/>
-      <w:r>
-        <w:t xml:space="preserve"> Yang</w:t>
+        <w:t xml:space="preserve"> research paper from Shuguo Yang and </w:t>
+      </w:r>
+      <w:r>
+        <w:t>Xiaoyan Yang</w:t>
       </w:r>
       <w:r>
         <w:t xml:space="preserve"> titled ‘The Application of the Queuing Theory in the Traffic Flow of Intersection’</w:t>
@@ -4178,34 +4072,13 @@
         <w:t>e are moving towards a Level 3 autonomous society</w:t>
       </w:r>
       <w:r>
-        <w:t xml:space="preserve">. Level </w:t>
-      </w:r>
-      <w:proofErr w:type="gramStart"/>
-      <w:r>
-        <w:t xml:space="preserve">3 </w:t>
-      </w:r>
-      <w:proofErr w:type="spellStart"/>
-      <w:r>
-        <w:t>autonomousity</w:t>
-      </w:r>
-      <w:proofErr w:type="spellEnd"/>
-      <w:proofErr w:type="gramEnd"/>
-      <w:r>
-        <w:t xml:space="preserve"> revolves around the car actively scanning and monitoring the environment by using external sensors such as LiDAR, infrared sensors, ultrasonic sensors etc. A</w:t>
+        <w:t>. Level 3 autonomousity revolves around the car actively scanning and monitoring the environment by using external sensors such as LiDAR, infrared sensors, ultrasonic sensors etc. A</w:t>
       </w:r>
       <w:r>
         <w:t>nd quite recently</w:t>
       </w:r>
       <w:r>
-        <w:t xml:space="preserve">, a vehicle that aims to provide complete level 4 </w:t>
-      </w:r>
-      <w:proofErr w:type="spellStart"/>
-      <w:r>
-        <w:t>autonomousity</w:t>
-      </w:r>
-      <w:proofErr w:type="spellEnd"/>
-      <w:r>
-        <w:t xml:space="preserve"> was showcased in CES 2018</w:t>
+        <w:t>, a vehicle that aims to provide complete level 4 autonomousity was showcased in CES 2018</w:t>
       </w:r>
       <w:r>
         <w:rPr>
@@ -4240,15 +4113,7 @@
         <w:t xml:space="preserve"> regression learning. </w:t>
       </w:r>
       <w:r>
-        <w:t xml:space="preserve">Regression learning revolves around continuous data and is usually used in scenarios where a value is to be predicted such as ‘What will the average house price be in 10 years’ time’ or ‘How much will stock X be worth in Y </w:t>
-      </w:r>
-      <w:proofErr w:type="spellStart"/>
-      <w:r>
-        <w:t>day’s time</w:t>
-      </w:r>
-      <w:proofErr w:type="spellEnd"/>
-      <w:r>
-        <w:t>’. Classification learning on the other hand is more about predicting something that has a binary output e.g. yes/no, 0/1 etc. A typical question</w:t>
+        <w:t>Regression learning revolves around continuous data and is usually used in scenarios where a value is to be predicted such as ‘What will the average house price be in 10 years’ time’ or ‘How much will stock X be worth in Y day’s time’. Classification learning on the other hand is more about predicting something that has a binary output e.g. yes/no, 0/1 etc. A typical question</w:t>
       </w:r>
       <w:r>
         <w:t xml:space="preserve"> that would use the c</w:t>
@@ -4276,19 +4141,9 @@
       <w:r>
         <w:t xml:space="preserve">As </w:t>
       </w:r>
-      <w:proofErr w:type="spellStart"/>
-      <w:r>
-        <w:t>Bostjan</w:t>
-      </w:r>
-      <w:proofErr w:type="spellEnd"/>
-      <w:r>
-        <w:t xml:space="preserve"> </w:t>
-      </w:r>
-      <w:proofErr w:type="spellStart"/>
-      <w:r>
-        <w:t>Kaluza</w:t>
-      </w:r>
-      <w:proofErr w:type="spellEnd"/>
+      <w:r>
+        <w:t>Bostjan Kaluza</w:t>
+      </w:r>
       <w:r>
         <w:t xml:space="preserve"> wrote in his book, “</w:t>
       </w:r>
@@ -4353,23 +4208,7 @@
           <w:color w:val="000000"/>
           <w:shd w:val="clear" w:color="auto" w:fill="FFFFFF"/>
         </w:rPr>
-        <w:t xml:space="preserve">. The function </w:t>
-      </w:r>
-      <w:proofErr w:type="spellStart"/>
-      <w:r>
-        <w:rPr>
-          <w:color w:val="000000"/>
-          <w:shd w:val="clear" w:color="auto" w:fill="FFFFFF"/>
-        </w:rPr>
-        <w:t>f</w:t>
-      </w:r>
-      <w:proofErr w:type="spellEnd"/>
-      <w:r>
-        <w:rPr>
-          <w:color w:val="000000"/>
-          <w:shd w:val="clear" w:color="auto" w:fill="FFFFFF"/>
-        </w:rPr>
-        <w:t xml:space="preserve"> that describes the relation between features </w:t>
+        <w:t>. The function f that describes the relation between features </w:t>
       </w:r>
       <w:r>
         <w:rPr>
@@ -4741,13 +4580,8 @@
         <w:t>revolving around car parks.</w:t>
       </w:r>
       <w:r>
-        <w:t xml:space="preserve"> The report has an immense amount of information ranging from supply and demand of car parks to management of parking. It also contains timings on how car parks are being used and for what reason. Below are the graphs corresponding to parking bays from their </w:t>
-      </w:r>
-      <w:proofErr w:type="gramStart"/>
-      <w:r>
-        <w:t>report.</w:t>
-      </w:r>
-      <w:proofErr w:type="gramEnd"/>
+        <w:t xml:space="preserve"> The report has an immense amount of information ranging from supply and demand of car parks to management of parking. It also contains timings on how car parks are being used and for what reason. Below are the graphs corresponding to parking bays from their report.</w:t>
+      </w:r>
     </w:p>
     <w:p>
       <w:r>
@@ -4809,13 +4643,8 @@
     </w:p>
     <w:p>
       <w:r>
-        <w:t xml:space="preserve">From the graph, we can see a multitude of information which will be relevant to the data to be created to feed to the machine learning algorithm. From the first graph regarding the reason of parked cars, we can deduce that some categories follow the same trend as other categories. You can see this by comparing the trend between </w:t>
-      </w:r>
-      <w:proofErr w:type="gramStart"/>
-      <w:r>
-        <w:t>‘shop’ and ‘employers business’</w:t>
-      </w:r>
-      <w:proofErr w:type="gramEnd"/>
+        <w:t>From the graph, we can see a multitude of information which will be relevant to the data to be created to feed to the machine learning algorithm. From the first graph regarding the reason of parked cars, we can deduce that some categories follow the same trend as other categories. You can see this by comparing the trend between ‘shop’ and ‘employers business’</w:t>
+      </w:r>
       <w:r>
         <w:t>. Furthermore, the majority of the trends may have a different pattern to each other but they all usually follow the same downwards trend because after 18:00 hours; ‘Visiting friends/relatives, ‘Escort’, ‘Shop’ and ‘Employers business’ all follow the same downwards trend. And as expected, the social category tends to pick up after 18:00 hours as the report outlines that “…public car parks are especially used by shoppers and those travelling for social and recreational activities…” therefore a lot of people leave work around the 18:00 hours mark and go out and socialise.</w:t>
       </w:r>
@@ -4853,15 +4682,7 @@
         <w:t>s</w:t>
       </w:r>
       <w:r>
-        <w:t xml:space="preserve"> like </w:t>
-      </w:r>
-      <w:proofErr w:type="spellStart"/>
-      <w:r>
-        <w:t>Matlab</w:t>
-      </w:r>
-      <w:proofErr w:type="spellEnd"/>
-      <w:r>
-        <w:t xml:space="preserve"> will be</w:t>
+        <w:t xml:space="preserve"> like Matlab will be</w:t>
       </w:r>
       <w:r>
         <w:t xml:space="preserve"> able</w:t>
@@ -6562,26 +6383,13 @@
       <w:r>
         <w:t xml:space="preserve">//introduce </w:t>
       </w:r>
-      <w:proofErr w:type="spellStart"/>
-      <w:r>
-        <w:t>matlab</w:t>
-      </w:r>
-      <w:proofErr w:type="spellEnd"/>
-      <w:r>
-        <w:t xml:space="preserve"> graphs and analysis</w:t>
-      </w:r>
-    </w:p>
-    <w:p>
-      <w:r>
-        <w:t xml:space="preserve">Once we feed these tables into </w:t>
-      </w:r>
-      <w:proofErr w:type="spellStart"/>
-      <w:r>
-        <w:t>Matlab</w:t>
-      </w:r>
-      <w:proofErr w:type="spellEnd"/>
-      <w:r>
-        <w:t>, we can use the ‘Classification Learner’ app and look at the different algorithms that perform on this data. Furthermore, we can critically analyse the performance of the learning algorithm and decide what algorithm should be implemented in the app to predict the availability of parking bays.</w:t>
+      <w:r>
+        <w:t>matlab graphs and analysis</w:t>
+      </w:r>
+    </w:p>
+    <w:p>
+      <w:r>
+        <w:t>Once we feed these tables into Matlab, we can use the ‘Classification Learner’ app and look at the different algorithms that perform on this data. Furthermore, we can critically analyse the performance of the learning algorithm and decide what algorithm should be implemented in the app to predict the availability of parking bays.</w:t>
       </w:r>
       <w:r>
         <w:t xml:space="preserve"> There is no right algorithm because every algorithm has its strength and weaknesses</w:t>
@@ -6660,19 +6468,9 @@
     <w:p/>
     <w:p/>
     <w:p>
-      <w:proofErr w:type="gramStart"/>
-      <w:r>
-        <w:t>Confusion matrix on logistic regression.</w:t>
-      </w:r>
-      <w:proofErr w:type="gramEnd"/>
-      <w:r>
-        <w:t xml:space="preserve"> </w:t>
-      </w:r>
-      <w:proofErr w:type="gramStart"/>
-      <w:r>
-        <w:t>Hourly escort data (below).</w:t>
-      </w:r>
-      <w:proofErr w:type="gramEnd"/>
+      <w:r>
+        <w:t>Confusion matrix on logistic regression. Hourly escort data (below).</w:t>
+      </w:r>
     </w:p>
     <w:p>
       <w:r>
@@ -6726,19 +6524,9 @@
       </w:r>
     </w:p>
     <w:p>
-      <w:proofErr w:type="gramStart"/>
-      <w:r>
-        <w:t>Confusion matrix on KNN.</w:t>
-      </w:r>
-      <w:proofErr w:type="gramEnd"/>
-      <w:r>
-        <w:t xml:space="preserve"> </w:t>
-      </w:r>
-      <w:proofErr w:type="gramStart"/>
-      <w:r>
-        <w:t>Hourly escort data (below).</w:t>
-      </w:r>
-      <w:proofErr w:type="gramEnd"/>
+      <w:r>
+        <w:t>Confusion matrix on KNN. Hourly escort data (below).</w:t>
+      </w:r>
     </w:p>
     <w:p>
       <w:r>
@@ -6797,11 +6585,9 @@
     <w:p/>
     <w:p/>
     <w:p>
-      <w:proofErr w:type="gramStart"/>
       <w:r>
         <w:t>Algorithms being tested on hourly shopping data (below).</w:t>
       </w:r>
-      <w:proofErr w:type="gramEnd"/>
     </w:p>
     <w:p>
       <w:r>
@@ -6855,29 +6641,8 @@
       </w:r>
     </w:p>
     <w:p>
-      <w:proofErr w:type="gramStart"/>
-      <w:r>
-        <w:t>Confusion matrix on logistic regression.</w:t>
-      </w:r>
-      <w:proofErr w:type="gramEnd"/>
-      <w:r>
-        <w:t xml:space="preserve"> </w:t>
-      </w:r>
-      <w:proofErr w:type="gramStart"/>
-      <w:r>
-        <w:t>Hourly shopping data.</w:t>
-      </w:r>
-      <w:proofErr w:type="gramEnd"/>
-      <w:r>
-        <w:t xml:space="preserve"> (</w:t>
-      </w:r>
-      <w:proofErr w:type="gramStart"/>
-      <w:r>
-        <w:t>below</w:t>
-      </w:r>
-      <w:proofErr w:type="gramEnd"/>
-      <w:r>
-        <w:t>).</w:t>
+      <w:r>
+        <w:t>Confusion matrix on logistic regression. Hourly shopping data. (below).</w:t>
       </w:r>
     </w:p>
     <w:p>
@@ -6936,19 +6701,9 @@
     <w:p/>
     <w:p/>
     <w:p>
-      <w:proofErr w:type="gramStart"/>
-      <w:r>
-        <w:t>Confusion matrix on KNN.</w:t>
-      </w:r>
-      <w:proofErr w:type="gramEnd"/>
-      <w:r>
-        <w:t xml:space="preserve"> </w:t>
-      </w:r>
-      <w:proofErr w:type="gramStart"/>
-      <w:r>
-        <w:t>Hourly shopping data (below).</w:t>
-      </w:r>
-      <w:proofErr w:type="gramEnd"/>
+      <w:r>
+        <w:t>Confusion matrix on KNN. Hourly shopping data (below).</w:t>
+      </w:r>
     </w:p>
     <w:p>
       <w:r>
@@ -7002,19 +6757,9 @@
       </w:r>
     </w:p>
     <w:p>
-      <w:proofErr w:type="gramStart"/>
-      <w:r>
-        <w:t>Confusion matrix on logistic regression.</w:t>
-      </w:r>
-      <w:proofErr w:type="gramEnd"/>
-      <w:r>
-        <w:t xml:space="preserve"> </w:t>
-      </w:r>
-      <w:proofErr w:type="gramStart"/>
-      <w:r>
-        <w:t>Based on hourly social data.</w:t>
-      </w:r>
-      <w:proofErr w:type="gramEnd"/>
+      <w:r>
+        <w:t>Confusion matrix on logistic regression. Based on hourly social data.</w:t>
+      </w:r>
     </w:p>
     <w:p>
       <w:r>
@@ -7073,19 +6818,9 @@
     <w:p/>
     <w:p/>
     <w:p>
-      <w:proofErr w:type="gramStart"/>
-      <w:r>
-        <w:t>Confusion matrix on KNN.</w:t>
-      </w:r>
-      <w:proofErr w:type="gramEnd"/>
-      <w:r>
-        <w:t xml:space="preserve"> </w:t>
-      </w:r>
-      <w:proofErr w:type="gramStart"/>
-      <w:r>
-        <w:t>Based on hourly social data.</w:t>
-      </w:r>
-      <w:proofErr w:type="gramEnd"/>
+      <w:r>
+        <w:t>Confusion matrix on KNN. Based on hourly social data.</w:t>
+      </w:r>
     </w:p>
     <w:p>
       <w:r>
@@ -7224,13 +6959,8 @@
     </w:p>
     <w:p>
       <w:r>
-        <w:t xml:space="preserve">Confusion matrix based on logistic regression. </w:t>
-      </w:r>
-      <w:proofErr w:type="gramStart"/>
-      <w:r>
-        <w:t>Based on minute data (Below).</w:t>
-      </w:r>
-      <w:proofErr w:type="gramEnd"/>
+        <w:t>Confusion matrix based on logistic regression. Based on minute data (Below).</w:t>
+      </w:r>
     </w:p>
     <w:p>
       <w:r>
@@ -7284,13 +7014,8 @@
     </w:p>
     <w:p>
       <w:r>
-        <w:t xml:space="preserve">Confusion matrix based on KNN. </w:t>
-      </w:r>
-      <w:proofErr w:type="gramStart"/>
-      <w:r>
-        <w:t>Based on minute data (below).</w:t>
-      </w:r>
-      <w:proofErr w:type="gramEnd"/>
+        <w:t>Confusion matrix based on KNN. Based on minute data (below).</w:t>
+      </w:r>
     </w:p>
     <w:p>
       <w:r>
@@ -7623,15 +7348,7 @@
         <w:ind w:left="1440"/>
       </w:pPr>
       <w:r>
-        <w:t xml:space="preserve">The app will be developed for the android platform. As well as that, it will be developed using the </w:t>
-      </w:r>
-      <w:proofErr w:type="gramStart"/>
-      <w:r>
-        <w:t>Agile</w:t>
-      </w:r>
-      <w:proofErr w:type="gramEnd"/>
-      <w:r>
-        <w:t xml:space="preserve"> methodology. The app will fetch data from the server and populate a map which will show parking bays that are vacant / occupied near the user. Furthermore, the app will need to be user friendly and not have too much elements for the user to interact with as this app will typically be used whilst the user is behind the wheel of a car so every effort will be made to ensure the user focuses on the road and not on the app as this could pose a danger to the driver. The app will be laid out in such a way that the user should know enough information by interacting with the app by no more than 5 seconds.</w:t>
+        <w:t>The app will be developed for the android platform. As well as that, it will be developed using the Agile methodology. The app will fetch data from the server and populate a map which will show parking bays that are vacant / occupied near the user. Furthermore, the app will need to be user friendly and not have too much elements for the user to interact with as this app will typically be used whilst the user is behind the wheel of a car so every effort will be made to ensure the user focuses on the road and not on the app as this could pose a danger to the driver. The app will be laid out in such a way that the user should know enough information by interacting with the app by no more than 5 seconds.</w:t>
       </w:r>
     </w:p>
     <w:p/>
@@ -7693,36 +7410,12 @@
         <w:footnoteReference w:id="11"/>
       </w:r>
       <w:r>
-        <w:t xml:space="preserve">. Whilst this is a step in the right direction to solving the problem described, it is not as accurate as having a physical sensor embedded to the parking bays. As the world progresses further in technology, more and more devices are being connected to the internet, the concept of </w:t>
-      </w:r>
-      <w:proofErr w:type="spellStart"/>
-      <w:r>
-        <w:t>IoT</w:t>
-      </w:r>
-      <w:proofErr w:type="spellEnd"/>
-      <w:r>
-        <w:t xml:space="preserve"> (internet of things) will be greatly beneficial here and will outperform the use of machine learning. </w:t>
-      </w:r>
-    </w:p>
-    <w:p>
-      <w:r>
-        <w:t xml:space="preserve">Another solution proposed by the start-up company, </w:t>
-      </w:r>
-      <w:proofErr w:type="spellStart"/>
-      <w:r>
-        <w:t>AppyParking</w:t>
-      </w:r>
-      <w:proofErr w:type="spellEnd"/>
-      <w:r>
-        <w:t xml:space="preserve">, is also aiming to tackle the problem. </w:t>
-      </w:r>
-      <w:proofErr w:type="spellStart"/>
-      <w:r>
-        <w:t>AppyParking</w:t>
-      </w:r>
-      <w:proofErr w:type="spellEnd"/>
-      <w:r>
-        <w:t xml:space="preserve"> uses a sensor that is embedded onto the road and provides real time updates to the user via their app. Their solution is currently implemented in Westminster and Coventry. Their sensors has immensely helped with the problem outlined as it has helped Coventry City Council recognise an approximate £475000 lost revenue due to parking bays that were not either used or placed efficiently</w:t>
+        <w:t xml:space="preserve">. Whilst this is a step in the right direction to solving the problem described, it is not as accurate as having a physical sensor embedded to the parking bays. As the world progresses further in technology, more and more devices are being connected to the internet, the concept of IoT (internet of things) will be greatly beneficial here and will outperform the use of machine learning. </w:t>
+      </w:r>
+    </w:p>
+    <w:p>
+      <w:r>
+        <w:t>Another solution proposed by the start-up company, AppyParking, is also aiming to tackle the problem. AppyParking uses a sensor that is embedded onto the road and provides real time updates to the user via their app. Their solution is currently implemented in Westminster and Coventry. Their sensors has immensely helped with the problem outlined as it has helped Coventry City Council recognise an approximate £475000 lost revenue due to parking bays that were not either used or placed efficiently</w:t>
       </w:r>
       <w:r>
         <w:rPr>
@@ -7757,23 +7450,7 @@
     </w:p>
     <w:p>
       <w:r>
-        <w:t xml:space="preserve">Moreover, another company that is closely related to this field is </w:t>
-      </w:r>
-      <w:proofErr w:type="spellStart"/>
-      <w:r>
-        <w:t>Inrix</w:t>
-      </w:r>
-      <w:proofErr w:type="spellEnd"/>
-      <w:r>
-        <w:t xml:space="preserve">. They work closely with companies such as BMW and Audi. </w:t>
-      </w:r>
-      <w:proofErr w:type="spellStart"/>
-      <w:r>
-        <w:t>Inrix</w:t>
-      </w:r>
-      <w:proofErr w:type="spellEnd"/>
-      <w:r>
-        <w:t xml:space="preserve"> also gathers data regarding car parks and congestion on the roads in order to provide a huge collection of data in order to understand the current trend and patterns of road usage as well as making the roads more efficient. One idea that they have proposed to combat </w:t>
+        <w:t xml:space="preserve">Moreover, another company that is closely related to this field is Inrix. They work closely with companies such as BMW and Audi. Inrix also gathers data regarding car parks and congestion on the roads in order to provide a huge collection of data in order to understand the current trend and patterns of road usage as well as making the roads more efficient. One idea that they have proposed to combat </w:t>
       </w:r>
       <w:r>
         <w:t>the</w:t>
@@ -7801,15 +7478,7 @@
         <w:t xml:space="preserve">implanting sensors on the road. This has its pros and cons. It is more economically viable to implant sensors on cars rather than on roads as that would mean less cost since there would be no need to refurbish the roads to incorporate sensors. </w:t>
       </w:r>
       <w:r>
-        <w:t xml:space="preserve">But a drawback would be the amount of data that would be gathered about the driver and how </w:t>
-      </w:r>
-      <w:proofErr w:type="spellStart"/>
-      <w:r>
-        <w:t>Inrix</w:t>
-      </w:r>
-      <w:proofErr w:type="spellEnd"/>
-      <w:r>
-        <w:t xml:space="preserve"> would store, or even share, the data.</w:t>
+        <w:t>But a drawback would be the amount of data that would be gathered about the driver and how Inrix would store, or even share, the data.</w:t>
       </w:r>
     </w:p>
     <w:p>
@@ -7829,15 +7498,7 @@
         <w:t xml:space="preserve"> to include what some of them have missed, i.e. machine learning. I will be using an Arduino Uno to build the prototype </w:t>
       </w:r>
       <w:r>
-        <w:t xml:space="preserve">and also be using a </w:t>
-      </w:r>
-      <w:proofErr w:type="spellStart"/>
-      <w:r>
-        <w:t>wifi</w:t>
-      </w:r>
-      <w:proofErr w:type="spellEnd"/>
-      <w:r>
-        <w:t xml:space="preserve"> module for wireless communication as well as wiring up a thermistor and an ultrasonic sensor. </w:t>
+        <w:t xml:space="preserve">and also be using a wifi module for wireless communication as well as wiring up a thermistor and an ultrasonic sensor. </w:t>
       </w:r>
     </w:p>
     <w:p/>
@@ -7867,15 +7528,7 @@
         <w:t xml:space="preserve">Furthermore, I will need to cater requirements for the UI of the android app that I will be developing. </w:t>
       </w:r>
       <w:r>
-        <w:t xml:space="preserve">Below are the images of the </w:t>
-      </w:r>
-      <w:proofErr w:type="spellStart"/>
-      <w:r>
-        <w:t>AppyParking</w:t>
-      </w:r>
-      <w:proofErr w:type="spellEnd"/>
-      <w:r>
-        <w:t xml:space="preserve"> app for Android. My initial reaction at first glance was that there was too much information on one screen. It should’ve been spaced out more and having all the tabs and icons centralised at the bottom of the screen was not efficient. Upon using it, it was pretty confusing to navigate through the app because the tabs on the icon did not represent what the tab would do/perform. Even more, the app became unresponsive as I navigated through the map. This might be due to the fact that it tries to display all the map data at once hence sending multitudes of http requests and receiving responses in a short amount of time whilst </w:t>
+        <w:t xml:space="preserve">Below are the images of the AppyParking app for Android. My initial reaction at first glance was that there was too much information on one screen. It should’ve been spaced out more and having all the tabs and icons centralised at the bottom of the screen was not efficient. Upon using it, it was pretty confusing to navigate through the app because the tabs on the icon did not represent what the tab would do/perform. Even more, the app became unresponsive as I navigated through the map. This might be due to the fact that it tries to display all the map data at once hence sending multitudes of http requests and receiving responses in a short amount of time whilst </w:t>
       </w:r>
       <w:r>
         <w:t xml:space="preserve">the </w:t>
@@ -7941,13 +7594,8 @@
                         <w:txbxContent>
                           <w:p>
                             <w:r>
-                              <w:t xml:space="preserve">Figure 1 (left). </w:t>
+                              <w:t>Figure 1 (left). Figure 2 (right).</w:t>
                             </w:r>
-                            <w:proofErr w:type="gramStart"/>
-                            <w:r>
-                              <w:t>Figure 2 (right).</w:t>
-                            </w:r>
-                            <w:proofErr w:type="gramEnd"/>
                           </w:p>
                         </w:txbxContent>
                       </wps:txbx>
@@ -7977,13 +7625,8 @@
                   <w:txbxContent>
                     <w:p>
                       <w:r>
-                        <w:t xml:space="preserve">Figure 1 (left). </w:t>
+                        <w:t>Figure 1 (left). Figure 2 (right).</w:t>
                       </w:r>
-                      <w:proofErr w:type="gramStart"/>
-                      <w:r>
-                        <w:t>Figure 2 (right).</w:t>
-                      </w:r>
-                      <w:proofErr w:type="gramEnd"/>
                     </w:p>
                   </w:txbxContent>
                 </v:textbox>
@@ -8354,11 +7997,9 @@
       </w:r>
     </w:p>
     <w:p>
-      <w:proofErr w:type="gramStart"/>
       <w:r>
         <w:t>Figure (4) – Above – Shows the interaction of the user when the user wants to check for a parking spot in a certain area.</w:t>
       </w:r>
-      <w:proofErr w:type="gramEnd"/>
     </w:p>
     <w:p/>
     <w:p/>
@@ -8382,26 +8023,13 @@
       </w:r>
     </w:p>
     <w:p>
-      <w:proofErr w:type="gramStart"/>
-      <w:r>
-        <w:t>Figure(</w:t>
-      </w:r>
-      <w:proofErr w:type="gramEnd"/>
-      <w:r>
-        <w:t>1) – Above – Shows the activity diagram of the sensor</w:t>
-      </w:r>
-    </w:p>
-    <w:p>
-      <w:r>
-        <w:t xml:space="preserve">Figure (2) – Below – Shows the activity diagram of the user interacting with the </w:t>
-      </w:r>
-      <w:proofErr w:type="spellStart"/>
-      <w:r>
-        <w:t>aoo</w:t>
-      </w:r>
-      <w:proofErr w:type="spellEnd"/>
-      <w:r>
-        <w:t>.</w:t>
+      <w:r>
+        <w:t>Figure(1) – Above – Shows the activity diagram of the sensor</w:t>
+      </w:r>
+    </w:p>
+    <w:p>
+      <w:r>
+        <w:t>Figure (2) – Below – Shows the activity diagram of the user interacting with the aoo.</w:t>
       </w:r>
     </w:p>
     <w:p>
@@ -8474,21 +8102,8 @@
         <w:t>In this section I will be talking about the coding methodologies that will be used in the implementation. Even more, I will be talking about general methodologies (such as using Git</w:t>
       </w:r>
       <w:r>
-        <w:t xml:space="preserve">, working in an </w:t>
-      </w:r>
-      <w:proofErr w:type="gramStart"/>
-      <w:r>
-        <w:t>Agile</w:t>
-      </w:r>
-      <w:proofErr w:type="gramEnd"/>
-      <w:r>
-        <w:t xml:space="preserve"> manner </w:t>
-      </w:r>
-      <w:proofErr w:type="spellStart"/>
-      <w:r>
-        <w:t>etc</w:t>
-      </w:r>
-      <w:proofErr w:type="spellEnd"/>
+        <w:t>, working in an Agile manner etc</w:t>
+      </w:r>
       <w:r>
         <w:t>) that will aid me in implementing the code.</w:t>
       </w:r>
@@ -8535,39 +8150,7 @@
         <w:t xml:space="preserve">being overwritten in </w:t>
       </w:r>
       <w:r>
-        <w:t xml:space="preserve">an accidental commit, accidentally pushing invalid code to the master branch etc. To prevent this from occurring, the </w:t>
-      </w:r>
-      <w:proofErr w:type="spellStart"/>
-      <w:r>
-        <w:t>GitFlow</w:t>
-      </w:r>
-      <w:proofErr w:type="spellEnd"/>
-      <w:r>
-        <w:t xml:space="preserve"> methodology will be used. </w:t>
-      </w:r>
-      <w:proofErr w:type="spellStart"/>
-      <w:r>
-        <w:t>GitFlow</w:t>
-      </w:r>
-      <w:proofErr w:type="spellEnd"/>
-      <w:r>
-        <w:t xml:space="preserve"> is a branching model for Git as it very clear and concise to use. Due to the way the </w:t>
-      </w:r>
-      <w:proofErr w:type="spellStart"/>
-      <w:r>
-        <w:t>GitFlow</w:t>
-      </w:r>
-      <w:proofErr w:type="spellEnd"/>
-      <w:r>
-        <w:t xml:space="preserve"> model is structured, it’s quite easy for developers to release emergency fixes to patch any serious bugs. Furthermore, it allows developers to work collaboratively due to the nature the branches are laid out. Below is an example of how the </w:t>
-      </w:r>
-      <w:proofErr w:type="spellStart"/>
-      <w:r>
-        <w:t>GitFlow</w:t>
-      </w:r>
-      <w:proofErr w:type="spellEnd"/>
-      <w:r>
-        <w:t xml:space="preserve"> model will look like:</w:t>
+        <w:t>an accidental commit, accidentally pushing invalid code to the master branch etc. To prevent this from occurring, the GitFlow methodology will be used. GitFlow is a branching model for Git as it very clear and concise to use. Due to the way the GitFlow model is structured, it’s quite easy for developers to release emergency fixes to patch any serious bugs. Furthermore, it allows developers to work collaboratively due to the nature the branches are laid out. Below is an example of how the GitFlow model will look like:</w:t>
       </w:r>
     </w:p>
     <w:p>
@@ -8628,15 +8211,7 @@
     </w:p>
     <w:p>
       <w:r>
-        <w:t xml:space="preserve">Figure (1) – Above - Author: Vincent </w:t>
-      </w:r>
-      <w:proofErr w:type="spellStart"/>
-      <w:r>
-        <w:t>Driessen</w:t>
-      </w:r>
-      <w:proofErr w:type="spellEnd"/>
-      <w:r>
-        <w:t xml:space="preserve">, </w:t>
+        <w:t xml:space="preserve">Figure (1) – Above - Author: Vincent Driessen, </w:t>
       </w:r>
       <w:hyperlink r:id="rId36" w:history="1">
         <w:r>
@@ -8663,15 +8238,7 @@
         <w:t xml:space="preserve">Furthermore, </w:t>
       </w:r>
       <w:r>
-        <w:t xml:space="preserve">I will be implementing the SCRUM methodology in the way I work. Agile has become popular over the years and a lot of companies is embracing the new style of work and favouring it rather than the waterfall method. SCRUM is a subset of the </w:t>
-      </w:r>
-      <w:proofErr w:type="gramStart"/>
-      <w:r>
-        <w:t>Agile</w:t>
-      </w:r>
-      <w:proofErr w:type="gramEnd"/>
-      <w:r>
-        <w:t xml:space="preserve"> methodology which is based on iterative development. SCRUMs core concept is the use of development cycles called Sprints which allows one to dynamically adapt to changes whether it be from issues in code or requirements changing. Furthermore, issues/tasks are placed in Sprints and within the duration of the Sprint, one aims to get everything finished. Upon completion of the Sprint, there is a Sprint planning in which </w:t>
+        <w:t xml:space="preserve">I will be implementing the SCRUM methodology in the way I work. Agile has become popular over the years and a lot of companies is embracing the new style of work and favouring it rather than the waterfall method. SCRUM is a subset of the Agile methodology which is based on iterative development. SCRUMs core concept is the use of development cycles called Sprints which allows one to dynamically adapt to changes whether it be from issues in code or requirements changing. Furthermore, issues/tasks are placed in Sprints and within the duration of the Sprint, one aims to get everything finished. Upon completion of the Sprint, there is a Sprint planning in which </w:t>
       </w:r>
       <w:r>
         <w:lastRenderedPageBreak/>
@@ -8730,24 +8297,17 @@
       <w:pPr>
         <w:ind w:firstLine="720"/>
       </w:pPr>
-      <w:proofErr w:type="gramStart"/>
-      <w:r>
-        <w:t>validate</w:t>
-      </w:r>
-      <w:proofErr w:type="gramEnd"/>
-      <w:r>
-        <w:t xml:space="preserve"> - validate the project is correct and all necessary information is available</w:t>
+      <w:r>
+        <w:t>validate - validate the project is correct and all necessary information is available</w:t>
       </w:r>
     </w:p>
     <w:p>
       <w:pPr>
         <w:ind w:firstLine="720"/>
       </w:pPr>
-      <w:proofErr w:type="gramStart"/>
       <w:r>
         <w:t>compile</w:t>
       </w:r>
-      <w:proofErr w:type="gramEnd"/>
       <w:r>
         <w:tab/>
       </w:r>
@@ -8759,65 +8319,40 @@
       <w:pPr>
         <w:ind w:left="720"/>
       </w:pPr>
-      <w:proofErr w:type="gramStart"/>
-      <w:r>
-        <w:t>test</w:t>
-      </w:r>
-      <w:proofErr w:type="gramEnd"/>
-      <w:r>
-        <w:t xml:space="preserve"> - test the compiled source code using a suitable unit testing framework. These tests should not require the code be packaged or deployed</w:t>
+      <w:r>
+        <w:t>test - test the compiled source code using a suitable unit testing framework. These tests should not require the code be packaged or deployed</w:t>
       </w:r>
     </w:p>
     <w:p>
       <w:pPr>
         <w:ind w:firstLine="720"/>
       </w:pPr>
-      <w:proofErr w:type="gramStart"/>
-      <w:r>
-        <w:t>package</w:t>
-      </w:r>
-      <w:proofErr w:type="gramEnd"/>
-      <w:r>
-        <w:t xml:space="preserve"> - take the compiled code and package it in its distributable format, such as a JAR.</w:t>
+      <w:r>
+        <w:t>package - take the compiled code and package it in its distributable format, such as a JAR.</w:t>
       </w:r>
     </w:p>
     <w:p>
       <w:pPr>
         <w:ind w:firstLine="720"/>
       </w:pPr>
-      <w:proofErr w:type="gramStart"/>
-      <w:r>
-        <w:t>verify</w:t>
-      </w:r>
-      <w:proofErr w:type="gramEnd"/>
-      <w:r>
-        <w:t xml:space="preserve"> - run any checks on results of integration tests to ensure quality criteria are met</w:t>
+      <w:r>
+        <w:t>verify - run any checks on results of integration tests to ensure quality criteria are met</w:t>
       </w:r>
     </w:p>
     <w:p>
       <w:pPr>
         <w:ind w:left="720"/>
       </w:pPr>
-      <w:proofErr w:type="gramStart"/>
-      <w:r>
-        <w:t>install</w:t>
-      </w:r>
-      <w:proofErr w:type="gramEnd"/>
-      <w:r>
-        <w:t xml:space="preserve"> - install the package into the local repository, for use as a dependency in other projects locally</w:t>
+      <w:r>
+        <w:t>install - install the package into the local repository, for use as a dependency in other projects locally</w:t>
       </w:r>
     </w:p>
     <w:p>
       <w:pPr>
         <w:ind w:left="720"/>
       </w:pPr>
-      <w:proofErr w:type="gramStart"/>
-      <w:r>
-        <w:t>deploy</w:t>
-      </w:r>
-      <w:proofErr w:type="gramEnd"/>
-      <w:r>
-        <w:t xml:space="preserve"> - done in the build environment, copies the final package to the remote repository for sharing with other developers and projects.</w:t>
+      <w:r>
+        <w:t>deploy - done in the build environment, copies the final package to the remote repository for sharing with other developers and projects.</w:t>
       </w:r>
     </w:p>
     <w:p>
@@ -8825,15 +8360,7 @@
         <w:t>I have chosen to incorporate Maven in my implementation because I have experie</w:t>
       </w:r>
       <w:r>
-        <w:t xml:space="preserve">nce with </w:t>
-      </w:r>
-      <w:proofErr w:type="gramStart"/>
-      <w:r>
-        <w:t>it,</w:t>
-      </w:r>
-      <w:proofErr w:type="gramEnd"/>
-      <w:r>
-        <w:t xml:space="preserve"> furthermore, I will be using libraries such as Jackson, JSON2POJO so having maven and downloading them from the maven repository will be beneficial.</w:t>
+        <w:t>nce with it, furthermore, I will be using libraries such as Jackson, JSON2POJO so having maven and downloading them from the maven repository will be beneficial.</w:t>
       </w:r>
     </w:p>
     <w:p/>
@@ -8847,15 +8374,7 @@
         <w:t>Spring Boot –</w:t>
       </w:r>
       <w:r>
-        <w:t xml:space="preserve"> Spring Boot is part of the </w:t>
-      </w:r>
-      <w:proofErr w:type="gramStart"/>
-      <w:r>
-        <w:t>Spring</w:t>
-      </w:r>
-      <w:proofErr w:type="gramEnd"/>
-      <w:r>
-        <w:t xml:space="preserve"> framework, a highly used framework which incorporates a lot of nice featur</w:t>
+        <w:t xml:space="preserve"> Spring Boot is part of the Spring framework, a highly used framework which incorporates a lot of nice featur</w:t>
       </w:r>
       <w:r>
         <w:t xml:space="preserve">es such as dependency injection and web applications (i.e. Spring MVC). Maven is incorporated with Spring Boot which is ideal for me as well as that, it contains an embedded servlet container so it will have the choice of my server on it which is ideal in terms of deployment as everything will be packaged in one jar. </w:t>
@@ -8872,15 +8391,7 @@
         <w:t xml:space="preserve"> –</w:t>
       </w:r>
       <w:r>
-        <w:t xml:space="preserve"> MongoDB is a </w:t>
-      </w:r>
-      <w:proofErr w:type="spellStart"/>
-      <w:r>
-        <w:t>noSQL</w:t>
-      </w:r>
-      <w:proofErr w:type="spellEnd"/>
-      <w:r>
-        <w:t xml:space="preserve"> database.</w:t>
+        <w:t xml:space="preserve"> MongoDB is a noSQL database.</w:t>
       </w:r>
       <w:r>
         <w:t xml:space="preserve"> It uses JSON-like documents with schemas which will be handy for me as I will be handling JSON structures from the server to the database and to the app so it’ll be better to keep one uniform structure throughout the process.</w:t>
@@ -8895,23 +8406,10 @@
         <w:t xml:space="preserve">he reason behind </w:t>
       </w:r>
       <w:r>
-        <w:t xml:space="preserve">choosing </w:t>
-      </w:r>
-      <w:proofErr w:type="spellStart"/>
-      <w:r>
-        <w:t>mongoDB</w:t>
-      </w:r>
-      <w:proofErr w:type="spellEnd"/>
-      <w:r>
-        <w:t xml:space="preserve"> is due to the fact that </w:t>
-      </w:r>
-      <w:proofErr w:type="spellStart"/>
-      <w:r>
-        <w:t>noSQL</w:t>
-      </w:r>
-      <w:proofErr w:type="spellEnd"/>
-      <w:r>
-        <w:t xml:space="preserve"> is known for its speed as it can be horizontally scaled. This is means that the more database servers you have in the server pool, the faster it is to perform operations rather than adding more power (i.e. powerful hardware) to the servers; which is known as vertical scaling. I do plan on taking this project and developing it to a commercial grade hence it is important to think about the overall big picture as there will theoretically be thousands of s</w:t>
+        <w:t>choosing mongoDB</w:t>
+      </w:r>
+      <w:r>
+        <w:t xml:space="preserve"> is due to the fact that noSQL is known for its speed as it can be horizontally scaled. This is means that the more database servers you have in the server pool, the faster it is to perform operations rather than adding more power (i.e. powerful hardware) to the servers; which is known as vertical scaling. I do plan on taking this project and developing it to a commercial grade hence it is important to think about the overall big picture as there will theoretically be thousands of s</w:t>
       </w:r>
       <w:r>
         <w:t>ensors writing to the database cluster.</w:t>
@@ -8922,15 +8420,7 @@
         <w:t>Android Studio –</w:t>
       </w:r>
       <w:r>
-        <w:t xml:space="preserve"> Android Studio is the preferred IDE to use when developing apps for Android. This is made by Google </w:t>
-      </w:r>
-      <w:proofErr w:type="gramStart"/>
-      <w:r>
-        <w:t>themselves</w:t>
-      </w:r>
-      <w:proofErr w:type="gramEnd"/>
-      <w:r>
-        <w:t>.</w:t>
+        <w:t xml:space="preserve"> Android Studio is the preferred IDE to use when developing apps for Android. This is made by Google themselves.</w:t>
       </w:r>
     </w:p>
     <w:p>
@@ -8987,21 +8477,7 @@
         <w:rPr>
           <w:highlight w:val="yellow"/>
         </w:rPr>
-        <w:t xml:space="preserve">Talk about </w:t>
-      </w:r>
-      <w:proofErr w:type="spellStart"/>
-      <w:r>
-        <w:rPr>
-          <w:highlight w:val="yellow"/>
-        </w:rPr>
-        <w:t>strucute</w:t>
-      </w:r>
-      <w:proofErr w:type="spellEnd"/>
-      <w:r>
-        <w:rPr>
-          <w:highlight w:val="yellow"/>
-        </w:rPr>
-        <w:t>/class etc.</w:t>
+        <w:t>Talk about strucute/class etc.</w:t>
       </w:r>
     </w:p>
     <w:p>
@@ -9011,31 +8487,7 @@
     </w:p>
     <w:p>
       <w:r>
-        <w:t xml:space="preserve">The structure to model the parking bays was coded to keep everything simple and elegant therefore the class of the parking bay was created based on the idea of </w:t>
-      </w:r>
-      <w:proofErr w:type="spellStart"/>
-      <w:r>
-        <w:t>pojo</w:t>
-      </w:r>
-      <w:proofErr w:type="spellEnd"/>
-      <w:r>
-        <w:t xml:space="preserve"> (plain old java objects). Using the definition of a </w:t>
-      </w:r>
-      <w:proofErr w:type="spellStart"/>
-      <w:r>
-        <w:t>pojo</w:t>
-      </w:r>
-      <w:proofErr w:type="spellEnd"/>
-      <w:r>
-        <w:t xml:space="preserve"> from the </w:t>
-      </w:r>
-      <w:proofErr w:type="gramStart"/>
-      <w:r>
-        <w:t>Spring</w:t>
-      </w:r>
-      <w:proofErr w:type="gramEnd"/>
-      <w:r>
-        <w:t xml:space="preserve"> community, ‘</w:t>
+        <w:t>The structure to model the parking bays was coded to keep everything simple and elegant therefore the class of the parking bay was created based on the idea of pojo (plain old java objects). Using the definition of a pojo from the Spring community, ‘</w:t>
       </w:r>
       <w:r>
         <w:t>POJO means Plain Old Java Object. It refers to a Java object (instance of definition) that isn't bogged down by framework extensions.</w:t>
@@ -9055,15 +8507,7 @@
     </w:p>
     <w:p>
       <w:r>
-        <w:t xml:space="preserve">The model class, which represents a parking bay, consists of getters and setters. As well as that, the getters and setters conform to the JSON schema so that the json2pojo plugin will be able to create a java object from the JSON response. Furthermore, there is an </w:t>
-      </w:r>
-      <w:proofErr w:type="spellStart"/>
-      <w:r>
-        <w:t>arraylist</w:t>
-      </w:r>
-      <w:proofErr w:type="spellEnd"/>
-      <w:r>
-        <w:t xml:space="preserve"> which takes ‘Bays’ object. The bays class is used for the KNN algorithm which will be explained below.</w:t>
+        <w:t>The model class, which represents a parking bay, consists of getters and setters. As well as that, the getters and setters conform to the JSON schema so that the json2pojo plugin will be able to create a java object from the JSON response. Furthermore, there is an arraylist which takes ‘Bays’ object. The bays class is used for the KNN algorithm which will be explained below.</w:t>
       </w:r>
     </w:p>
     <w:p>
@@ -9153,41 +8597,20 @@
     <w:p/>
     <w:p/>
     <w:p>
-      <w:proofErr w:type="spellStart"/>
       <w:r>
         <w:lastRenderedPageBreak/>
-        <w:t>GMaps</w:t>
-      </w:r>
-      <w:proofErr w:type="spellEnd"/>
-      <w:r>
-        <w:t xml:space="preserve"> route finder:</w:t>
-      </w:r>
-    </w:p>
-    <w:p>
-      <w:r>
-        <w:t xml:space="preserve">This feature was implemented to give more functionality to the user. When the use clicks on any of the markers on the map, provided that GPS is enabled, it’ll display the path from the user to the marker. This required using the Google Distance API. Parsing the Distance API was challenging as the response contained complex structures that had to be parsed and converted to different objects for it to be compatible with the </w:t>
-      </w:r>
-      <w:proofErr w:type="spellStart"/>
-      <w:r>
-        <w:t>GoogleMap</w:t>
-      </w:r>
-      <w:proofErr w:type="spellEnd"/>
-      <w:r>
-        <w:t xml:space="preserve"> object. </w:t>
+        <w:t>GMaps route finder:</w:t>
+      </w:r>
+    </w:p>
+    <w:p>
+      <w:r>
+        <w:t xml:space="preserve">This feature was implemented to give more functionality to the user. When the use clicks on any of the markers on the map, provided that GPS is enabled, it’ll display the path from the user to the marker. This required using the Google Distance API. Parsing the Distance API was challenging as the response contained complex structures that had to be parsed and converted to different objects for it to be compatible with the GoogleMap object. </w:t>
       </w:r>
       <w:r>
         <w:t xml:space="preserve">Fortunately, the template of parsing the Google Distance response is provided online courtesy of the open source community and is included in this </w:t>
       </w:r>
       <w:r>
-        <w:t xml:space="preserve">project. Furthermore, implementing the parsed data so that it can be used on the </w:t>
-      </w:r>
-      <w:proofErr w:type="spellStart"/>
-      <w:r>
-        <w:t>GoogleMap</w:t>
-      </w:r>
-      <w:proofErr w:type="spellEnd"/>
-      <w:r>
-        <w:t xml:space="preserve"> object was tricky and hence had to search online and take a few snippets of code from a tutorial which showed how to use the parsed data. </w:t>
+        <w:t xml:space="preserve">project. Furthermore, implementing the parsed data so that it can be used on the GoogleMap object was tricky and hence had to search online and take a few snippets of code from a tutorial which showed how to use the parsed data. </w:t>
       </w:r>
       <w:r>
         <w:rPr>
@@ -9232,15 +8655,7 @@
         <w:t xml:space="preserve"> using</w:t>
       </w:r>
       <w:r>
-        <w:t xml:space="preserve"> </w:t>
-      </w:r>
-      <w:proofErr w:type="spellStart"/>
-      <w:r>
-        <w:t>SharedPreferences</w:t>
-      </w:r>
-      <w:proofErr w:type="spellEnd"/>
-      <w:r>
-        <w:t>, SQLite</w:t>
+        <w:t xml:space="preserve"> SharedPreferences, SQLite</w:t>
       </w:r>
       <w:r>
         <w:t xml:space="preserve"> and Room; a new </w:t>
@@ -9252,23 +8667,7 @@
         <w:t>framework developed by Google in 2017.</w:t>
       </w:r>
       <w:r>
-        <w:t xml:space="preserve"> Although the ideal choice would using a DOA framework when it comes to storing data, </w:t>
-      </w:r>
-      <w:proofErr w:type="spellStart"/>
-      <w:r>
-        <w:t>SharedPreferences</w:t>
-      </w:r>
-      <w:proofErr w:type="spellEnd"/>
-      <w:r>
-        <w:t xml:space="preserve"> will be used because it’s simply a key value pair structure as well as me having prior experience in using it. Furthermore, </w:t>
-      </w:r>
-      <w:proofErr w:type="spellStart"/>
-      <w:r>
-        <w:t>SharedPreferences</w:t>
-      </w:r>
-      <w:proofErr w:type="spellEnd"/>
-      <w:r>
-        <w:t xml:space="preserve"> is more lightweight </w:t>
+        <w:t xml:space="preserve"> Although the ideal choice would using a DOA framework when it comes to storing data, SharedPreferences will be used because it’s simply a key value pair structure as well as me having prior experience in using it. Furthermore, SharedPreferences is more lightweight </w:t>
       </w:r>
       <w:r>
         <w:t>as there no</w:t>
@@ -9288,69 +8687,13 @@
     </w:p>
     <w:p>
       <w:r>
-        <w:t xml:space="preserve">The way this project uses </w:t>
-      </w:r>
-      <w:proofErr w:type="spellStart"/>
-      <w:r>
-        <w:t>SharedPreferences</w:t>
-      </w:r>
-      <w:proofErr w:type="spellEnd"/>
-      <w:r>
-        <w:t xml:space="preserve"> is by essentially by acquiring a list containing parking bay objects and converts the whole list into a JSON string. This JSON string is then saved as the value of the key-value pair in </w:t>
-      </w:r>
-      <w:proofErr w:type="spellStart"/>
-      <w:r>
-        <w:t>SharedPreferences</w:t>
-      </w:r>
-      <w:proofErr w:type="spellEnd"/>
-      <w:r>
-        <w:t xml:space="preserve">. As per the android life cycle, the </w:t>
-      </w:r>
-      <w:proofErr w:type="spellStart"/>
-      <w:r>
-        <w:t>onCreate</w:t>
-      </w:r>
-      <w:proofErr w:type="spellEnd"/>
-      <w:r>
-        <w:t xml:space="preserve">() method gets called first and it is in this method that it checks if there is a </w:t>
-      </w:r>
-      <w:proofErr w:type="spellStart"/>
-      <w:r>
-        <w:t>SharedPrefences</w:t>
-      </w:r>
-      <w:proofErr w:type="spellEnd"/>
-      <w:r>
-        <w:t xml:space="preserve"> available with the key ‘</w:t>
-      </w:r>
-      <w:proofErr w:type="spellStart"/>
-      <w:r>
-        <w:t>listOfSavedBays</w:t>
-      </w:r>
-      <w:proofErr w:type="spellEnd"/>
-      <w:r>
-        <w:t xml:space="preserve">’, if yes then it fetches the value and converts the JSON string, containing an array of parking bay objects, to </w:t>
-      </w:r>
-      <w:r>
-        <w:t xml:space="preserve">an </w:t>
-      </w:r>
-      <w:proofErr w:type="spellStart"/>
-      <w:r>
-        <w:t>ArrayList</w:t>
-      </w:r>
-      <w:proofErr w:type="spellEnd"/>
-      <w:r>
-        <w:t xml:space="preserve"> containing the parking bay</w:t>
-      </w:r>
-      <w:r>
-        <w:t xml:space="preserve"> objects. This is done through the use of the library ‘</w:t>
-      </w:r>
-      <w:proofErr w:type="spellStart"/>
-      <w:r>
-        <w:t>jackson</w:t>
-      </w:r>
-      <w:proofErr w:type="spellEnd"/>
-      <w:r>
-        <w:t>’</w:t>
+        <w:t xml:space="preserve">The way this project uses SharedPreferences is by essentially by acquiring a list containing parking bay objects and converts the whole list into a JSON string. This JSON string is then saved as the value of the key-value pair in SharedPreferences. As per the android life cycle, the onCreate() method gets called first and it is in this method that it checks if there is a SharedPrefences available with the key ‘listOfSavedBays’, if yes then it fetches the value and converts the JSON string, containing an array of parking bay objects, to </w:t>
+      </w:r>
+      <w:r>
+        <w:t>an ArrayList containing the parking bay</w:t>
+      </w:r>
+      <w:r>
+        <w:t xml:space="preserve"> objects. This is done through the use of the library ‘jackson’</w:t>
       </w:r>
       <w:r>
         <w:t xml:space="preserve"> which is one of the widely used libraries in the IT industry catering for JSON to Java conversions.</w:t>
@@ -9373,28 +8716,10 @@
     <w:p/>
     <w:p/>
     <w:p>
-      <w:proofErr w:type="spellStart"/>
       <w:r>
         <w:lastRenderedPageBreak/>
-        <w:t>Arudino</w:t>
-      </w:r>
-      <w:proofErr w:type="spellEnd"/>
-      <w:r>
-        <w:t xml:space="preserve"> – Implementing the sensor</w:t>
-      </w:r>
-      <w:proofErr w:type="gramStart"/>
-      <w:r>
-        <w:t>;  talk</w:t>
-      </w:r>
-      <w:proofErr w:type="gramEnd"/>
-      <w:r>
-        <w:t xml:space="preserve"> about structure of output based on thermistor, ultrasonic </w:t>
-      </w:r>
-      <w:proofErr w:type="spellStart"/>
-      <w:r>
-        <w:t>etc</w:t>
-      </w:r>
-      <w:proofErr w:type="spellEnd"/>
+        <w:t>Arudino – Implementing the sensor;  talk about structure of output based on thermistor, ultrasonic etc</w:t>
+      </w:r>
     </w:p>
     <w:p>
       <w:r>
@@ -9412,89 +8737,25 @@
     </w:p>
     <w:p>
       <w:r>
-        <w:t xml:space="preserve">The sensor circuit comprises of a </w:t>
-      </w:r>
-      <w:proofErr w:type="spellStart"/>
-      <w:r>
-        <w:t>NodeMCU</w:t>
-      </w:r>
-      <w:proofErr w:type="spellEnd"/>
-      <w:r>
-        <w:t xml:space="preserve"> microcontroller and is powered by an Arduino Uno microcontroller, an ultrasonic sensor, a thermistor and a logic level converter. </w:t>
-      </w:r>
-    </w:p>
-    <w:p>
-      <w:r>
-        <w:t xml:space="preserve">The reason for choosing the </w:t>
-      </w:r>
-      <w:proofErr w:type="spellStart"/>
-      <w:r>
-        <w:t>NodeMCU</w:t>
-      </w:r>
-      <w:proofErr w:type="spellEnd"/>
-      <w:r>
-        <w:t xml:space="preserve"> as the main microcontroller is because it is similar to the Arduino Uno in terms of connections and features but the main difference is that it has built-in </w:t>
-      </w:r>
-      <w:proofErr w:type="spellStart"/>
-      <w:r>
-        <w:t>WiFi</w:t>
-      </w:r>
-      <w:proofErr w:type="spellEnd"/>
-      <w:r>
-        <w:t xml:space="preserve"> capabilities. The sensor is coded in C using the Arduino IDE. The Arduino IDE is different to many IDEs mainly because it is specifically designed by the </w:t>
-      </w:r>
-      <w:proofErr w:type="spellStart"/>
-      <w:r>
-        <w:t>Arudino</w:t>
-      </w:r>
-      <w:proofErr w:type="spellEnd"/>
-      <w:r>
-        <w:t xml:space="preserve"> team as well as the feature to change the baud rate and view the serial monitor.</w:t>
-      </w:r>
-      <w:r>
-        <w:t xml:space="preserve"> In this case, the Arduino Uno is used to power the ultrasonic sensor as that requires 5V which the </w:t>
-      </w:r>
-      <w:proofErr w:type="spellStart"/>
-      <w:r>
-        <w:t>Arudino</w:t>
-      </w:r>
-      <w:proofErr w:type="spellEnd"/>
-      <w:r>
-        <w:t xml:space="preserve"> Uno can output.</w:t>
-      </w:r>
-    </w:p>
-    <w:p>
-      <w:r>
-        <w:t xml:space="preserve">Furthermore, a logic level converter is used to safely step up and step down voltage. This is necessary as the </w:t>
-      </w:r>
-      <w:proofErr w:type="spellStart"/>
-      <w:r>
-        <w:t>NodeMCU</w:t>
-      </w:r>
-      <w:proofErr w:type="spellEnd"/>
-      <w:r>
-        <w:t xml:space="preserve"> can only output 3.3V but the ultrasonic requires 5V to be used. Therefore, the Arduino Uno is being used to power the module and all the connections from the ultrasonic sensor steps down from 5V to 3.3V using the logic level converter. Once stepped down, all the data from the ultrasonic is fed into the </w:t>
-      </w:r>
-      <w:proofErr w:type="spellStart"/>
-      <w:r>
-        <w:t>NodeMCU</w:t>
-      </w:r>
-      <w:proofErr w:type="spellEnd"/>
-      <w:r>
-        <w:t xml:space="preserve">. </w:t>
-      </w:r>
-    </w:p>
-    <w:p>
-      <w:r>
-        <w:t xml:space="preserve">Moreover, the thermistor is connected and its data is being fed to the </w:t>
-      </w:r>
-      <w:proofErr w:type="spellStart"/>
-      <w:r>
-        <w:t>NodeMCU</w:t>
-      </w:r>
-      <w:proofErr w:type="spellEnd"/>
-      <w:r>
-        <w:t>.</w:t>
+        <w:t xml:space="preserve">The sensor circuit comprises of a NodeMCU microcontroller and is powered by an Arduino Uno microcontroller, an ultrasonic sensor, a thermistor and a logic level converter. </w:t>
+      </w:r>
+    </w:p>
+    <w:p>
+      <w:r>
+        <w:t>The reason for choosing the NodeMCU as the main microcontroller is because it is similar to the Arduino Uno in terms of connections and features but the main difference is that it has built-in WiFi capabilities. The sensor is coded in C using the Arduino IDE. The Arduino IDE is different to many IDEs mainly because it is specifically designed by the Arudino team as well as the feature to change the baud rate and view the serial monitor.</w:t>
+      </w:r>
+      <w:r>
+        <w:t xml:space="preserve"> In this case, the Arduino Uno is used to power the ultrasonic sensor as that requires 5V which the Arudino Uno can output.</w:t>
+      </w:r>
+    </w:p>
+    <w:p>
+      <w:r>
+        <w:t xml:space="preserve">Furthermore, a logic level converter is used to safely step up and step down voltage. This is necessary as the NodeMCU can only output 3.3V but the ultrasonic requires 5V to be used. Therefore, the Arduino Uno is being used to power the module and all the connections from the ultrasonic sensor steps down from 5V to 3.3V using the logic level converter. Once stepped down, all the data from the ultrasonic is fed into the NodeMCU. </w:t>
+      </w:r>
+    </w:p>
+    <w:p>
+      <w:r>
+        <w:t>Moreover, the thermistor is connected and its data is being fed to the NodeMCU.</w:t>
       </w:r>
     </w:p>
     <w:p>
@@ -9503,31 +8764,7 @@
         <w:t>The anatomy</w:t>
       </w:r>
       <w:r>
-        <w:t xml:space="preserve"> of an Arduino code has two core methods; </w:t>
-      </w:r>
-      <w:proofErr w:type="gramStart"/>
-      <w:r>
-        <w:t>setup(</w:t>
-      </w:r>
-      <w:proofErr w:type="gramEnd"/>
-      <w:r>
-        <w:t xml:space="preserve">) and loop(). The setup method is called when the microcontroller is turned on and this is typically the method where you setup up and initialise your variables. After the </w:t>
-      </w:r>
-      <w:proofErr w:type="gramStart"/>
-      <w:r>
-        <w:t>setup(</w:t>
-      </w:r>
-      <w:proofErr w:type="gramEnd"/>
-      <w:r>
-        <w:t xml:space="preserve">) method has finished executing, the loop() method will constantly run. When the microcontroller finishes executing the last line of code in the </w:t>
-      </w:r>
-      <w:proofErr w:type="gramStart"/>
-      <w:r>
-        <w:t>loop(</w:t>
-      </w:r>
-      <w:proofErr w:type="gramEnd"/>
-      <w:r>
-        <w:t>) method, it’ll execute the loop() method again. This type of</w:t>
+        <w:t xml:space="preserve"> of an Arduino code has two core methods; setup() and loop(). The setup method is called when the microcontroller is turned on and this is typically the method where you setup up and initialise your variables. After the setup() method has finished executing, the loop() method will constantly run. When the microcontroller finishes executing the last line of code in the loop() method, it’ll execute the loop() method again. This type of</w:t>
       </w:r>
       <w:r>
         <w:t xml:space="preserve"> structure suits my sensor requirements as there should a sort of loop where it can continuously send data to the server.</w:t>
@@ -9788,21 +9025,7 @@
         <w:rPr>
           <w:rFonts w:eastAsiaTheme="minorEastAsia"/>
         </w:rPr>
-        <w:t xml:space="preserve"> </w:t>
-      </w:r>
-      <w:proofErr w:type="gramStart"/>
-      <w:r>
-        <w:rPr>
-          <w:rFonts w:eastAsiaTheme="minorEastAsia"/>
-        </w:rPr>
-        <w:t>where</w:t>
-      </w:r>
-      <w:proofErr w:type="gramEnd"/>
-      <w:r>
-        <w:rPr>
-          <w:rFonts w:eastAsiaTheme="minorEastAsia"/>
-        </w:rPr>
-        <w:t xml:space="preserve"> T is the temperature in Kelvin, R is the resistance and A, B and C are constants.</w:t>
+        <w:t xml:space="preserve"> where T is the temperature in Kelvin, R is the resistance and A, B and C are constants.</w:t>
       </w:r>
       <w:r>
         <w:rPr>
@@ -10124,21 +9347,7 @@
           <w:rFonts w:eastAsiaTheme="minorEastAsia"/>
         </w:rPr>
         <w:lastRenderedPageBreak/>
-        <w:t xml:space="preserve">The implementation of the thermistor in the sensor is using the B equation because firstly, the equation does not have as much variables/constants to work out as opposed to the </w:t>
-      </w:r>
-      <w:proofErr w:type="spellStart"/>
-      <w:r>
-        <w:rPr>
-          <w:rFonts w:eastAsiaTheme="minorEastAsia"/>
-        </w:rPr>
-        <w:t>SteinHart</w:t>
-      </w:r>
-      <w:proofErr w:type="spellEnd"/>
-      <w:r>
-        <w:rPr>
-          <w:rFonts w:eastAsiaTheme="minorEastAsia"/>
-        </w:rPr>
-        <w:t xml:space="preserve"> equation. Secondly, despite the B equation not as accurate as the Steinhart equation, the inaccuracy occurs in temperatures </w:t>
+        <w:t xml:space="preserve">The implementation of the thermistor in the sensor is using the B equation because firstly, the equation does not have as much variables/constants to work out as opposed to the SteinHart equation. Secondly, despite the B equation not as accurate as the Steinhart equation, the inaccuracy occurs in temperatures </w:t>
       </w:r>
       <w:r>
         <w:rPr>
@@ -10390,21 +9599,7 @@
         <w:rPr>
           <w:rFonts w:eastAsiaTheme="minorEastAsia"/>
         </w:rPr>
-        <w:t xml:space="preserve"> where v is velocity, in this case the speed of sound, s is displacement and </w:t>
-      </w:r>
-      <w:proofErr w:type="spellStart"/>
-      <w:r>
-        <w:rPr>
-          <w:rFonts w:eastAsiaTheme="minorEastAsia"/>
-        </w:rPr>
-        <w:t>t</w:t>
-      </w:r>
-      <w:proofErr w:type="spellEnd"/>
-      <w:r>
-        <w:rPr>
-          <w:rFonts w:eastAsiaTheme="minorEastAsia"/>
-        </w:rPr>
-        <w:t xml:space="preserve"> is time. The general idea is to time how long</w:t>
+        <w:t xml:space="preserve"> where v is velocity, in this case the speed of sound, s is displacement and t is time. The general idea is to time how long</w:t>
       </w:r>
       <w:r>
         <w:rPr>
@@ -10434,35 +9629,7 @@
         <w:rPr>
           <w:rFonts w:eastAsiaTheme="minorEastAsia"/>
         </w:rPr>
-        <w:t xml:space="preserve">ho port. By rearranging the above formula, we can get s = </w:t>
-      </w:r>
-      <w:proofErr w:type="spellStart"/>
-      <w:r>
-        <w:rPr>
-          <w:rFonts w:eastAsiaTheme="minorEastAsia"/>
-        </w:rPr>
-        <w:t>vt</w:t>
-      </w:r>
-      <w:proofErr w:type="spellEnd"/>
-      <w:r>
-        <w:rPr>
-          <w:rFonts w:eastAsiaTheme="minorEastAsia"/>
-        </w:rPr>
-        <w:t xml:space="preserve"> but this takes into account the time taken for the sound to bounce back from whatever it reflected from hence we’ll need to divide by 2 to cut the time in half hence the formula becomes s=</w:t>
-      </w:r>
-      <w:proofErr w:type="spellStart"/>
-      <w:r>
-        <w:rPr>
-          <w:rFonts w:eastAsiaTheme="minorEastAsia"/>
-        </w:rPr>
-        <w:t>tv</w:t>
-      </w:r>
-      <w:proofErr w:type="spellEnd"/>
-      <w:r>
-        <w:rPr>
-          <w:rFonts w:eastAsiaTheme="minorEastAsia"/>
-        </w:rPr>
-        <w:t>/2 which v is 340 if meters is required or 0.034 is cm is required.</w:t>
+        <w:t>ho port. By rearranging the above formula, we can get s = vt but this takes into account the time taken for the sound to bounce back from whatever it reflected from hence we’ll need to divide by 2 to cut the time in half hence the formula becomes s=tv/2 which v is 340 if meters is required or 0.034 is cm is required.</w:t>
       </w:r>
       <w:r>
         <w:t xml:space="preserve"> </w:t>
@@ -10487,26 +9654,10 @@
     </w:p>
     <w:p>
       <w:r>
-        <w:t xml:space="preserve">This project mainly revolves around 2 spectrums of communications; machine-to-machine and client-to-machine. Client-to-machine has been with us for a long time. An example of client-to-machine is browsing the internet; the clients, humans, are communicating with a machine; the server. Whilst this method of communication is widely recognized, the other form communication; M2M (machine-to-machine), is getting adopted and is mainly used in areas revolving around </w:t>
-      </w:r>
-      <w:proofErr w:type="spellStart"/>
-      <w:r>
-        <w:t>IoT</w:t>
-      </w:r>
-      <w:proofErr w:type="spellEnd"/>
-      <w:r>
-        <w:t xml:space="preserve">. </w:t>
-      </w:r>
-      <w:r>
-        <w:t xml:space="preserve">Quoting </w:t>
-      </w:r>
-      <w:proofErr w:type="spellStart"/>
-      <w:r>
-        <w:t>Carles</w:t>
-      </w:r>
-      <w:proofErr w:type="spellEnd"/>
-      <w:r>
-        <w:t xml:space="preserve"> and Mischa’s definition of M2M</w:t>
+        <w:t xml:space="preserve">This project mainly revolves around 2 spectrums of communications; machine-to-machine and client-to-machine. Client-to-machine has been with us for a long time. An example of client-to-machine is browsing the internet; the clients, humans, are communicating with a machine; the server. Whilst this method of communication is widely recognized, the other form communication; M2M (machine-to-machine), is getting adopted and is mainly used in areas revolving around IoT. </w:t>
+      </w:r>
+      <w:r>
+        <w:t>Quoting Carles and Mischa’s definition of M2M</w:t>
       </w:r>
       <w:r>
         <w:t xml:space="preserve">, </w:t>
@@ -10531,26 +9682,10 @@
         <w:t>ies</w:t>
       </w:r>
       <w:r>
-        <w:t xml:space="preserve"> that </w:t>
-      </w:r>
-      <w:proofErr w:type="gramStart"/>
-      <w:r>
-        <w:t>classifies</w:t>
-      </w:r>
-      <w:proofErr w:type="gramEnd"/>
-      <w:r>
-        <w:t xml:space="preserve"> m2m communication is real-time. “…r</w:t>
-      </w:r>
-      <w:r>
-        <w:t xml:space="preserve">eal time allows making optimal and timely decisions based on a large amount of prior collected historical data. The trend is to move away from decision making based on long-term averages to decisions based on real-time or short-term averages, making a real difference to the large amount of </w:t>
-      </w:r>
-      <w:proofErr w:type="spellStart"/>
-      <w:r>
-        <w:t>nonergodic</w:t>
-      </w:r>
-      <w:proofErr w:type="spellEnd"/>
-      <w:r>
-        <w:t xml:space="preserve"> industrial processes.</w:t>
+        <w:t xml:space="preserve"> that classifies m2m communication is real-time. “…r</w:t>
+      </w:r>
+      <w:r>
+        <w:t>eal time allows making optimal and timely decisions based on a large amount of prior collected historical data. The trend is to move away from decision making based on long-term averages to decisions based on real-time or short-term averages, making a real difference to the large amount of nonergodic industrial processes.</w:t>
       </w:r>
       <w:r>
         <w:t xml:space="preserve">” Furthermore, the other category that classifies m2m communication is ‘reliability’ of the data as pointed out in their book too. Back in 2014, Google had to abandon its car parking project since relevant stakeholders was </w:t>
@@ -10579,13 +9714,8 @@
         <w:t xml:space="preserve">that </w:t>
       </w:r>
       <w:r>
-        <w:t xml:space="preserve">this project revolves around </w:t>
-      </w:r>
-      <w:proofErr w:type="spellStart"/>
-      <w:r>
-        <w:t>IoT</w:t>
-      </w:r>
-      <w:proofErr w:type="spellEnd"/>
+        <w:t>this project revolves around IoT</w:t>
+      </w:r>
       <w:r>
         <w:t xml:space="preserve"> as the data is reliable as there </w:t>
       </w:r>
@@ -10651,39 +9781,23 @@
           <v:shape id="_x0000_i1036" type="#_x0000_t75" style="width:467.25pt;height:310.5pt" o:ole="">
             <v:imagedata r:id="rId39" o:title=""/>
           </v:shape>
-          <o:OLEObject Type="Embed" ProgID="Word.OpenDocumentText.12" ShapeID="_x0000_i1036" DrawAspect="Content" ObjectID="_1582651570" r:id="rId40"/>
+          <o:OLEObject Type="Embed" ProgID="Word.OpenDocumentText.12" ShapeID="_x0000_i1036" DrawAspect="Content" ObjectID="_1582807425" r:id="rId40"/>
         </w:object>
       </w:r>
       <w:r>
         <w:t xml:space="preserve">As you can see, the http request </w:t>
       </w:r>
       <w:r>
-        <w:t>looks for 4 request parameters when a request is sent to the ‘/</w:t>
-      </w:r>
-      <w:proofErr w:type="spellStart"/>
-      <w:r>
-        <w:t>posttodb</w:t>
-      </w:r>
-      <w:proofErr w:type="spellEnd"/>
-      <w:r>
-        <w:t xml:space="preserve">’ URI. The 4 request parameters </w:t>
+        <w:t xml:space="preserve">looks for 4 request parameters when a request is sent to the ‘/posttodb’ URI. The 4 request parameters </w:t>
       </w:r>
       <w:r>
         <w:t xml:space="preserve">relates to the ‘id’, ‘longitude’, ‘latitude’ and ‘status’ of the of the parking bay. </w:t>
       </w:r>
       <w:r>
-        <w:t xml:space="preserve"> After a request is made to this URI, it calls the </w:t>
-      </w:r>
-      <w:proofErr w:type="spellStart"/>
-      <w:r>
-        <w:t>add</w:t>
-      </w:r>
-      <w:r>
-        <w:t>GPSEntry</w:t>
-      </w:r>
-      <w:proofErr w:type="spellEnd"/>
-      <w:r>
-        <w:t xml:space="preserve"> and which connects to the mongo database and stores the record there. </w:t>
+        <w:t xml:space="preserve"> After a request is made to this URI, it calls the add</w:t>
+      </w:r>
+      <w:r>
+        <w:t xml:space="preserve">GPSEntry and which connects to the mongo database and stores the record there. </w:t>
       </w:r>
     </w:p>
     <w:p>
@@ -10691,15 +9805,7 @@
         <w:t>Furthermore, from the above code it is evident to see that dependency injection is in use</w:t>
       </w:r>
       <w:r>
-        <w:t xml:space="preserve"> through the use of the ‘@</w:t>
-      </w:r>
-      <w:proofErr w:type="spellStart"/>
-      <w:r>
-        <w:t>Autowired</w:t>
-      </w:r>
-      <w:proofErr w:type="spellEnd"/>
-      <w:r>
-        <w:t>’ annotation</w:t>
+        <w:t xml:space="preserve"> through the use of the ‘@Autowired’ annotation</w:t>
       </w:r>
       <w:r>
         <w:t xml:space="preserve">. Dependency injection is mainly used to loosely couple objects from each other so if a major component was to be swapped, it shouldn’t break the code. </w:t>
@@ -10719,114 +9825,18 @@
         <w:t xml:space="preserve">Component’ annotation above the class file. This can be seen </w:t>
       </w:r>
       <w:r>
-        <w:t xml:space="preserve">in the </w:t>
-      </w:r>
-      <w:proofErr w:type="spellStart"/>
-      <w:r>
-        <w:t>DAOImplementation</w:t>
-      </w:r>
-      <w:proofErr w:type="spellEnd"/>
-      <w:r>
-        <w:t xml:space="preserve"> class which implements the ‘</w:t>
-      </w:r>
-      <w:proofErr w:type="spellStart"/>
-      <w:r>
-        <w:t>DAOInterface</w:t>
-      </w:r>
-      <w:proofErr w:type="spellEnd"/>
-      <w:r>
-        <w:t>’ interface file. Once a class is annotated with ‘</w:t>
-      </w:r>
-      <w:proofErr w:type="spellStart"/>
-      <w:r>
-        <w:t>Compontent</w:t>
-      </w:r>
-      <w:proofErr w:type="spellEnd"/>
-      <w:r>
-        <w:t xml:space="preserve">’, </w:t>
-      </w:r>
-      <w:proofErr w:type="gramStart"/>
-      <w:r>
-        <w:t>Spring</w:t>
-      </w:r>
-      <w:proofErr w:type="gramEnd"/>
-      <w:r>
-        <w:t xml:space="preserve"> knows upon compile time to instantiate this class and places it in the </w:t>
-      </w:r>
-      <w:r>
-        <w:t>Spring container. Thus by using the @</w:t>
-      </w:r>
-      <w:proofErr w:type="spellStart"/>
-      <w:r>
-        <w:t>Autowired</w:t>
-      </w:r>
-      <w:proofErr w:type="spellEnd"/>
-      <w:r>
-        <w:t xml:space="preserve"> annotation, Spring knows to look for a bean in the container of the type requested, in this context, ‘</w:t>
-      </w:r>
-      <w:proofErr w:type="spellStart"/>
-      <w:r>
-        <w:t>DAOInterface</w:t>
-      </w:r>
-      <w:proofErr w:type="spellEnd"/>
-      <w:r>
-        <w:t>’</w:t>
-      </w:r>
-      <w:r>
-        <w:t xml:space="preserve"> and because a ‘</w:t>
-      </w:r>
-      <w:proofErr w:type="spellStart"/>
-      <w:r>
-        <w:t>DAOImplementation</w:t>
-      </w:r>
-      <w:proofErr w:type="spellEnd"/>
-      <w:r>
-        <w:t>’ bean was created of type ‘</w:t>
-      </w:r>
-      <w:proofErr w:type="spellStart"/>
-      <w:r>
-        <w:t>DAOInterface</w:t>
-      </w:r>
-      <w:proofErr w:type="spellEnd"/>
-      <w:r>
-        <w:t>’, Spring is clever enough to use this bean. By using this approach, it negates the use of using the ‘new’ keyword and thus making code as independent as possible.</w:t>
-      </w:r>
-    </w:p>
-    <w:p>
-      <w:r>
-        <w:t xml:space="preserve">Another example of dependency injection is in the </w:t>
-      </w:r>
-      <w:proofErr w:type="spellStart"/>
-      <w:r>
-        <w:t>DAOImplementation</w:t>
-      </w:r>
-      <w:proofErr w:type="spellEnd"/>
-      <w:r>
-        <w:t xml:space="preserve"> class, the </w:t>
-      </w:r>
-      <w:proofErr w:type="spellStart"/>
-      <w:r>
-        <w:t>MongoClient</w:t>
-      </w:r>
-      <w:proofErr w:type="spellEnd"/>
-      <w:r>
-        <w:t xml:space="preserve"> object is being injected into the class through the use of </w:t>
-      </w:r>
-      <w:proofErr w:type="spellStart"/>
-      <w:r>
-        <w:t>autowiring</w:t>
-      </w:r>
-      <w:proofErr w:type="spellEnd"/>
-      <w:r>
-        <w:t xml:space="preserve"> a </w:t>
-      </w:r>
-      <w:proofErr w:type="spellStart"/>
-      <w:r>
-        <w:t>MongoClient</w:t>
-      </w:r>
-      <w:proofErr w:type="spellEnd"/>
-      <w:r>
-        <w:t xml:space="preserve"> </w:t>
+        <w:t xml:space="preserve">in the DAOImplementation class which implements the ‘DAOInterface’ interface file. Once a class is annotated with ‘Compontent’, Spring knows upon compile time to instantiate this class and places it in the </w:t>
+      </w:r>
+      <w:r>
+        <w:t>Spring container. Thus by using the @Autowired annotation, Spring knows to look for a bean in the container of the type requested, in this context, ‘DAOInterface’</w:t>
+      </w:r>
+      <w:r>
+        <w:t xml:space="preserve"> and because a ‘DAOImplementation’ bean was created of type ‘DAOInterface’, Spring is clever enough to use this bean. By using this approach, it negates the use of using the ‘new’ keyword and thus making code as independent as possible.</w:t>
+      </w:r>
+    </w:p>
+    <w:p>
+      <w:r>
+        <w:t xml:space="preserve">Another example of dependency injection is in the DAOImplementation class, the MongoClient object is being injected into the class through the use of autowiring a MongoClient </w:t>
       </w:r>
       <w:r>
         <w:t>bean.</w:t>
@@ -10842,29 +9852,13 @@
         <w:t>M2M is about “…</w:t>
       </w:r>
       <w:r>
-        <w:t>big data, notably about (</w:t>
-      </w:r>
-      <w:proofErr w:type="spellStart"/>
-      <w:r>
-        <w:t>i</w:t>
-      </w:r>
-      <w:proofErr w:type="spellEnd"/>
-      <w:r>
-        <w:t>) real-time, (ii) s</w:t>
-      </w:r>
-      <w:r>
-        <w:t>calable, (iii) ubiquitous, (iv</w:t>
-      </w:r>
-      <w:proofErr w:type="gramStart"/>
-      <w:r>
-        <w:t>)</w:t>
-      </w:r>
-      <w:r>
-        <w:t>reliable</w:t>
-      </w:r>
-      <w:proofErr w:type="gramEnd"/>
-      <w:r>
-        <w:t>, and (v) heterogeneous big data, and thus associated opportunities.</w:t>
+        <w:t>big data, notably about (i) real-time, (ii) s</w:t>
+      </w:r>
+      <w:r>
+        <w:t>calable, (iii) ubiquitous, (iv)</w:t>
+      </w:r>
+      <w:r>
+        <w:t>reliable, and (v) heterogeneous big data, and thus associated opportunities.</w:t>
       </w:r>
       <w:r>
         <w:t>”</w:t>
@@ -10876,23 +9870,7 @@
         <w:footnoteReference w:id="19"/>
       </w:r>
       <w:r>
-        <w:t xml:space="preserve"> </w:t>
-      </w:r>
-      <w:proofErr w:type="spellStart"/>
-      <w:r>
-        <w:t>Carles</w:t>
-      </w:r>
-      <w:proofErr w:type="spellEnd"/>
-      <w:r>
-        <w:t xml:space="preserve"> and Mischa </w:t>
-      </w:r>
-      <w:proofErr w:type="gramStart"/>
-      <w:r>
-        <w:t>breaks</w:t>
-      </w:r>
-      <w:proofErr w:type="gramEnd"/>
-      <w:r>
-        <w:t xml:space="preserve"> down these points and explains them at a finer detail. Essentially, real-time  </w:t>
+        <w:t xml:space="preserve"> Carles and Mischa breaks down these points and explains them at a finer detail. Essentially, real-time  </w:t>
       </w:r>
     </w:p>
     <w:p>
@@ -10931,34 +9909,10 @@
         <w:t>class in the modules</w:t>
       </w:r>
       <w:r>
-        <w:t xml:space="preserve">. One of the method that is loosely coupled is the </w:t>
-      </w:r>
-      <w:proofErr w:type="gramStart"/>
-      <w:r>
-        <w:t>‘</w:t>
-      </w:r>
-      <w:proofErr w:type="spellStart"/>
-      <w:r>
-        <w:t>getCurrentTime</w:t>
-      </w:r>
-      <w:proofErr w:type="spellEnd"/>
-      <w:r>
-        <w:t>(</w:t>
-      </w:r>
-      <w:proofErr w:type="gramEnd"/>
-      <w:r>
-        <w:t xml:space="preserve">)’ method. This method essentially gets </w:t>
-      </w:r>
-      <w:r>
-        <w:t xml:space="preserve">the current time and returns </w:t>
-      </w:r>
-      <w:proofErr w:type="gramStart"/>
-      <w:r>
-        <w:t>an</w:t>
-      </w:r>
-      <w:proofErr w:type="gramEnd"/>
-      <w:r>
-        <w:t xml:space="preserve"> float </w:t>
+        <w:t xml:space="preserve">. One of the method that is loosely coupled is the ‘getCurrentTime()’ method. This method essentially gets </w:t>
+      </w:r>
+      <w:r>
+        <w:t xml:space="preserve">the current time and returns an float </w:t>
       </w:r>
       <w:r>
         <w:t>representing how many minutes have passed from 12:00am</w:t>
@@ -10973,13 +9927,8 @@
         <w:lastRenderedPageBreak/>
         <w:t xml:space="preserve">inspection, one might instantiate a calendar object in the method and then </w:t>
       </w:r>
-      <w:proofErr w:type="gramStart"/>
-      <w:r>
-        <w:t>conduct</w:t>
-      </w:r>
-      <w:proofErr w:type="gramEnd"/>
-      <w:r>
-        <w:t xml:space="preserve"> the relevant business logic like thus:</w:t>
+      <w:r>
+        <w:t>conduct the relevant business logic like thus:</w:t>
       </w:r>
     </w:p>
     <w:bookmarkStart w:id="3" w:name="_MON_1581604588"/>
@@ -10990,7 +9939,7 @@
           <v:shape id="_x0000_i1037" type="#_x0000_t75" style="width:467.25pt;height:86.25pt" o:ole="">
             <v:imagedata r:id="rId41" o:title=""/>
           </v:shape>
-          <o:OLEObject Type="Embed" ProgID="Word.OpenDocumentText.12" ShapeID="_x0000_i1037" DrawAspect="Content" ObjectID="_1582651571" r:id="rId42"/>
+          <o:OLEObject Type="Embed" ProgID="Word.OpenDocumentText.12" ShapeID="_x0000_i1037" DrawAspect="Content" ObjectID="_1582807426" r:id="rId42"/>
         </w:object>
       </w:r>
     </w:p>
@@ -11010,7 +9959,7 @@
           <v:shape id="_x0000_i1038" type="#_x0000_t75" style="width:467.25pt;height:250.5pt" o:ole="">
             <v:imagedata r:id="rId43" o:title=""/>
           </v:shape>
-          <o:OLEObject Type="Embed" ProgID="Word.OpenDocumentText.12" ShapeID="_x0000_i1038" DrawAspect="Content" ObjectID="_1582651572" r:id="rId44"/>
+          <o:OLEObject Type="Embed" ProgID="Word.OpenDocumentText.12" ShapeID="_x0000_i1038" DrawAspect="Content" ObjectID="_1582807427" r:id="rId44"/>
         </w:object>
       </w:r>
     </w:p>
@@ -11028,31 +9977,10 @@
         <w:t xml:space="preserve"> object is created </w:t>
       </w:r>
       <w:r>
-        <w:t>through a ‘</w:t>
-      </w:r>
-      <w:proofErr w:type="spellStart"/>
-      <w:r>
-        <w:t>TimeHelperImpl</w:t>
-      </w:r>
-      <w:proofErr w:type="spellEnd"/>
-      <w:r>
-        <w:t xml:space="preserve">’ class which provides a method that returns a Calendar object. The beauty of this is that you can essentially create your own Calendar object and then load it into the Helper class for the </w:t>
-      </w:r>
-      <w:proofErr w:type="spellStart"/>
-      <w:proofErr w:type="gramStart"/>
-      <w:r>
-        <w:t>getCurre</w:t>
-      </w:r>
-      <w:r>
-        <w:t>ntTime</w:t>
-      </w:r>
-      <w:proofErr w:type="spellEnd"/>
-      <w:r>
-        <w:t>(</w:t>
-      </w:r>
-      <w:proofErr w:type="gramEnd"/>
-      <w:r>
-        <w:t xml:space="preserve">) method to use which is </w:t>
+        <w:t>through a ‘TimeHelperImpl’ class which provides a method that returns a Calendar object. The beauty of this is that you can essentially create your own Calendar object and then load it into the Helper class for the getCurre</w:t>
+      </w:r>
+      <w:r>
+        <w:t xml:space="preserve">ntTime() method to use which is </w:t>
       </w:r>
       <w:r>
         <w:t>needed to effectively unit test the business logic in the method. As you can see from the following unit test</w:t>
@@ -11069,7 +9997,7 @@
           <v:shape id="_x0000_i1039" type="#_x0000_t75" style="width:451.5pt;height:213pt" o:ole="">
             <v:imagedata r:id="rId45" o:title=""/>
           </v:shape>
-          <o:OLEObject Type="Embed" ProgID="Word.OpenDocumentText.12" ShapeID="_x0000_i1039" DrawAspect="Content" ObjectID="_1582651573" r:id="rId46"/>
+          <o:OLEObject Type="Embed" ProgID="Word.OpenDocumentText.12" ShapeID="_x0000_i1039" DrawAspect="Content" ObjectID="_1582807428" r:id="rId46"/>
         </w:object>
       </w:r>
     </w:p>
@@ -11078,84 +10006,58 @@
         <w:t>A</w:t>
       </w:r>
       <w:r>
-        <w:t xml:space="preserve"> calendar object is created and is assigned a time of 03:00am. Using </w:t>
-      </w:r>
-      <w:proofErr w:type="spellStart"/>
-      <w:r>
-        <w:t>mockito</w:t>
-      </w:r>
-      <w:proofErr w:type="spellEnd"/>
-      <w:r>
-        <w:t xml:space="preserve">, a powerful testing framework, </w:t>
-      </w:r>
-      <w:r>
-        <w:t xml:space="preserve">a mock object of the </w:t>
-      </w:r>
-      <w:proofErr w:type="spellStart"/>
-      <w:r>
-        <w:t>TimeHelperImpl</w:t>
-      </w:r>
-      <w:proofErr w:type="spellEnd"/>
-      <w:r>
-        <w:t xml:space="preserve"> class is created and whenever the </w:t>
-      </w:r>
-      <w:proofErr w:type="spellStart"/>
-      <w:proofErr w:type="gramStart"/>
-      <w:r>
-        <w:t>getTiming</w:t>
-      </w:r>
-      <w:proofErr w:type="spellEnd"/>
-      <w:r>
-        <w:t>(</w:t>
-      </w:r>
-      <w:proofErr w:type="gramEnd"/>
-      <w:r>
-        <w:t>) method is called, we return our custom Calendar object which contains a time of 3am. Thus our business logic will be tested on the custom time provided.</w:t>
-      </w:r>
-    </w:p>
-    <w:p/>
-    <w:p/>
-    <w:p/>
-    <w:p/>
-    <w:p/>
-    <w:p/>
-    <w:p/>
-    <w:p/>
-    <w:p/>
-    <w:p/>
-    <w:p/>
-    <w:p/>
-    <w:p/>
-    <w:p/>
-    <w:p/>
-    <w:p/>
-    <w:p/>
-    <w:p/>
-    <w:p/>
-    <w:p/>
-    <w:p/>
-    <w:p/>
-    <w:p/>
-    <w:p/>
-    <w:p/>
-    <w:p/>
-    <w:p/>
-    <w:p/>
-    <w:p/>
-    <w:p/>
-    <w:p/>
-    <w:p/>
-    <w:p/>
-    <w:p/>
-    <w:p/>
-    <w:p/>
-    <w:p/>
-    <w:p/>
-    <w:p/>
-    <w:p/>
-    <w:p/>
-    <w:p/>
-    <w:p>
+        <w:t xml:space="preserve"> calendar object is created and is assigned a time of 03:00am. Using mockito, a powerful testing framework, </w:t>
+      </w:r>
+      <w:r>
+        <w:t>a mock object of the TimeHelperImpl class is created and whenever the getTiming() method is called, we return our custom Calendar object which contains a time of 3am. Thus our business logic will be tested on the custom time provided.</w:t>
+      </w:r>
+    </w:p>
+    <w:p/>
+    <w:p/>
+    <w:p/>
+    <w:p/>
+    <w:p/>
+    <w:p/>
+    <w:p/>
+    <w:p/>
+    <w:p/>
+    <w:p/>
+    <w:p/>
+    <w:p/>
+    <w:p/>
+    <w:p/>
+    <w:p/>
+    <w:p/>
+    <w:p/>
+    <w:p/>
+    <w:p/>
+    <w:p/>
+    <w:p/>
+    <w:p/>
+    <w:p/>
+    <w:p/>
+    <w:p/>
+    <w:p/>
+    <w:p/>
+    <w:p/>
+    <w:p/>
+    <w:p/>
+    <w:p/>
+    <w:p/>
+    <w:p/>
+    <w:p/>
+    <w:p/>
+    <w:p/>
+    <w:p/>
+    <w:p/>
+    <w:p/>
+    <w:p/>
+    <w:p/>
+    <w:p/>
+    <w:p>
+      <w:pPr>
+        <w:pStyle w:val="Heading1"/>
+      </w:pPr>
       <w:r>
         <w:lastRenderedPageBreak/>
         <w:t>Evaluation</w:t>
@@ -11163,11 +10065,17 @@
     </w:p>
     <w:p>
       <w:r>
-        <w:t>This section of the report will conclude my findings and explain any difficulties I faced whilst implementing the code.</w:t>
-      </w:r>
-    </w:p>
-    <w:p/>
-    <w:p>
+        <w:t>This section of the report will conclude my findings and explain any difficulties I fac</w:t>
+      </w:r>
+      <w:r>
+        <w:t>ed whilst implementing the code as well as talking about the sources and references used.</w:t>
+      </w:r>
+    </w:p>
+    <w:p/>
+    <w:p>
+      <w:pPr>
+        <w:pStyle w:val="Heading2"/>
+      </w:pPr>
       <w:r>
         <w:t>Logistic Regression:</w:t>
       </w:r>
@@ -11177,15 +10085,13 @@
         <w:t>Initially, logistic regression w</w:t>
       </w:r>
       <w:r>
-        <w:t xml:space="preserve">as implemented on the app. This was because it was one of the first algorithms that </w:t>
-      </w:r>
-      <w:proofErr w:type="gramStart"/>
-      <w:r>
-        <w:t>was</w:t>
-      </w:r>
-      <w:proofErr w:type="gramEnd"/>
-      <w:r>
-        <w:t xml:space="preserve"> researched about for this project. The following depicts how the logistic regression was implemented on the app:</w:t>
+        <w:t>as implemented on the app. Th</w:t>
+      </w:r>
+      <w:r>
+        <w:t xml:space="preserve">is was because it was the first algorithm </w:t>
+      </w:r>
+      <w:r>
+        <w:t>that was researched about for this project. The following depicts how the logistic regression was implemented on the app:</w:t>
       </w:r>
     </w:p>
     <w:p>
@@ -11199,15 +10105,7 @@
         <w:t xml:space="preserve"> To save battery life on the phone and to make sure the phone does not heat up due to performing too many calculations, the epochs had to be lowered because as the data would grow, the time to compute the algorithm would also grow. </w:t>
       </w:r>
       <w:r>
-        <w:t xml:space="preserve">Furthermore, the training of the weights would add more time and complexity to it. Furthermore, the data structure used to incorporate this algorithm is requires more space/memory than to the KNN algorithm. As it can be seen, the data structure used for the logistic regression by default reserves two Integer arrays of size 1440. This is hefty compared to the dynamic data structure of the KNN algorithm in which it uses an </w:t>
-      </w:r>
-      <w:proofErr w:type="spellStart"/>
-      <w:r>
-        <w:t>ArrayList</w:t>
-      </w:r>
-      <w:proofErr w:type="spellEnd"/>
-      <w:r>
-        <w:t xml:space="preserve"> to store</w:t>
+        <w:t>Furthermore, the training of the weights would add more time and complexity to it. Furthermore, the data structure used to incorporate this algorithm is requires more space/memory than to the KNN algorithm. As it can be seen, the data structure used for the logistic regression by default reserves two Integer arrays of size 1440. This is hefty compared to the dynamic data structure of the KNN algorithm in which it uses an ArrayList to store</w:t>
       </w:r>
       <w:r>
         <w:t xml:space="preserve"> the</w:t>
@@ -11216,14 +10114,1529 @@
         <w:t xml:space="preserve"> relevant objects. </w:t>
       </w:r>
     </w:p>
-    <w:p>
-      <w:r>
+    <w:p/>
+    <w:p/>
+    <w:p/>
+    <w:p/>
+    <w:p/>
+    <w:p/>
+    <w:p/>
+    <w:p/>
+    <w:p/>
+    <w:p/>
+    <w:p/>
+    <w:p/>
+    <w:p/>
+    <w:p/>
+    <w:p/>
+    <w:p>
+      <w:pPr>
+        <w:pStyle w:val="Heading2"/>
+      </w:pPr>
+      <w:r>
+        <w:lastRenderedPageBreak/>
         <w:t>Timing of algorithms</w:t>
       </w:r>
     </w:p>
     <w:p>
       <w:r>
-        <w:t>The following is used code is used to calculate how long the logistic algorithm and the KNN algorithm will take.</w:t>
+        <w:t xml:space="preserve">In order to find out which implementation of the machine learning algorithm was more </w:t>
+      </w:r>
+      <w:r>
+        <w:t>efficient</w:t>
+      </w:r>
+      <w:r>
+        <w:t>, it was timed using Java’s static method ‘currentTimeMillis()’ found in</w:t>
+      </w:r>
+      <w:r>
+        <w:t xml:space="preserve"> the System class. The results are shown below for the KNN algorithm</w:t>
+      </w:r>
+    </w:p>
+    <w:tbl>
+      <w:tblPr>
+        <w:tblStyle w:val="TableGrid"/>
+        <w:tblW w:w="0" w:type="auto"/>
+        <w:tblLook w:val="04A0" w:firstRow="1" w:lastRow="0" w:firstColumn="1" w:lastColumn="0" w:noHBand="0" w:noVBand="1"/>
+      </w:tblPr>
+      <w:tblGrid>
+        <w:gridCol w:w="1242"/>
+        <w:gridCol w:w="764"/>
+        <w:gridCol w:w="3261"/>
+      </w:tblGrid>
+      <w:tr>
+        <w:tc>
+          <w:tcPr>
+            <w:tcW w:w="5267" w:type="dxa"/>
+            <w:gridSpan w:val="3"/>
+          </w:tcPr>
+          <w:p>
+            <w:pPr>
+              <w:ind w:right="-108"/>
+            </w:pPr>
+            <w:r>
+              <w:t>Results for execution time for KNN algorithm</w:t>
+            </w:r>
+          </w:p>
+        </w:tc>
+      </w:tr>
+      <w:tr>
+        <w:tc>
+          <w:tcPr>
+            <w:tcW w:w="1242" w:type="dxa"/>
+          </w:tcPr>
+          <w:p>
+            <w:r>
+              <w:t># of data</w:t>
+            </w:r>
+          </w:p>
+        </w:tc>
+        <w:tc>
+          <w:tcPr>
+            <w:tcW w:w="764" w:type="dxa"/>
+          </w:tcPr>
+          <w:p>
+            <w:r>
+              <w:t>K</w:t>
+            </w:r>
+          </w:p>
+        </w:tc>
+        <w:tc>
+          <w:tcPr>
+            <w:tcW w:w="3261" w:type="dxa"/>
+          </w:tcPr>
+          <w:p>
+            <w:pPr>
+              <w:ind w:right="-108"/>
+            </w:pPr>
+            <w:r>
+              <w:t>Time (ms) (avg of 5 exectutions)</w:t>
+            </w:r>
+          </w:p>
+        </w:tc>
+      </w:tr>
+      <w:tr>
+        <w:tc>
+          <w:tcPr>
+            <w:tcW w:w="1242" w:type="dxa"/>
+          </w:tcPr>
+          <w:p>
+            <w:r>
+              <w:t>1000</w:t>
+            </w:r>
+          </w:p>
+        </w:tc>
+        <w:tc>
+          <w:tcPr>
+            <w:tcW w:w="764" w:type="dxa"/>
+          </w:tcPr>
+          <w:p>
+            <w:r>
+              <w:t>1</w:t>
+            </w:r>
+          </w:p>
+        </w:tc>
+        <w:tc>
+          <w:tcPr>
+            <w:tcW w:w="3261" w:type="dxa"/>
+          </w:tcPr>
+          <w:p>
+            <w:r>
+              <w:t>0</w:t>
+            </w:r>
+          </w:p>
+        </w:tc>
+      </w:tr>
+      <w:tr>
+        <w:tc>
+          <w:tcPr>
+            <w:tcW w:w="1242" w:type="dxa"/>
+          </w:tcPr>
+          <w:p>
+            <w:r>
+              <w:t>2000</w:t>
+            </w:r>
+          </w:p>
+        </w:tc>
+        <w:tc>
+          <w:tcPr>
+            <w:tcW w:w="764" w:type="dxa"/>
+          </w:tcPr>
+          <w:p>
+            <w:r>
+              <w:t>1</w:t>
+            </w:r>
+          </w:p>
+        </w:tc>
+        <w:tc>
+          <w:tcPr>
+            <w:tcW w:w="3261" w:type="dxa"/>
+          </w:tcPr>
+          <w:p>
+            <w:r>
+              <w:t>6.4</w:t>
+            </w:r>
+          </w:p>
+        </w:tc>
+      </w:tr>
+      <w:tr>
+        <w:tc>
+          <w:tcPr>
+            <w:tcW w:w="1242" w:type="dxa"/>
+          </w:tcPr>
+          <w:p>
+            <w:r>
+              <w:t>4000</w:t>
+            </w:r>
+          </w:p>
+        </w:tc>
+        <w:tc>
+          <w:tcPr>
+            <w:tcW w:w="764" w:type="dxa"/>
+          </w:tcPr>
+          <w:p>
+            <w:r>
+              <w:t>1</w:t>
+            </w:r>
+          </w:p>
+        </w:tc>
+        <w:tc>
+          <w:tcPr>
+            <w:tcW w:w="3261" w:type="dxa"/>
+          </w:tcPr>
+          <w:p>
+            <w:r>
+              <w:t>3.2</w:t>
+            </w:r>
+          </w:p>
+        </w:tc>
+      </w:tr>
+      <w:tr>
+        <w:tc>
+          <w:tcPr>
+            <w:tcW w:w="1242" w:type="dxa"/>
+          </w:tcPr>
+          <w:p>
+            <w:r>
+              <w:t>8000</w:t>
+            </w:r>
+          </w:p>
+        </w:tc>
+        <w:tc>
+          <w:tcPr>
+            <w:tcW w:w="764" w:type="dxa"/>
+          </w:tcPr>
+          <w:p>
+            <w:r>
+              <w:t>1</w:t>
+            </w:r>
+          </w:p>
+        </w:tc>
+        <w:tc>
+          <w:tcPr>
+            <w:tcW w:w="3261" w:type="dxa"/>
+          </w:tcPr>
+          <w:p>
+            <w:r>
+              <w:t>9.4</w:t>
+            </w:r>
+          </w:p>
+        </w:tc>
+      </w:tr>
+      <w:tr>
+        <w:tc>
+          <w:tcPr>
+            <w:tcW w:w="1242" w:type="dxa"/>
+          </w:tcPr>
+          <w:p>
+            <w:r>
+              <w:t>16000</w:t>
+            </w:r>
+          </w:p>
+        </w:tc>
+        <w:tc>
+          <w:tcPr>
+            <w:tcW w:w="764" w:type="dxa"/>
+          </w:tcPr>
+          <w:p>
+            <w:r>
+              <w:t>1</w:t>
+            </w:r>
+          </w:p>
+        </w:tc>
+        <w:tc>
+          <w:tcPr>
+            <w:tcW w:w="3261" w:type="dxa"/>
+          </w:tcPr>
+          <w:p>
+            <w:r>
+              <w:t>9.4</w:t>
+            </w:r>
+          </w:p>
+        </w:tc>
+      </w:tr>
+      <w:tr>
+        <w:tc>
+          <w:tcPr>
+            <w:tcW w:w="1242" w:type="dxa"/>
+          </w:tcPr>
+          <w:p>
+            <w:r>
+              <w:t>32000</w:t>
+            </w:r>
+          </w:p>
+        </w:tc>
+        <w:tc>
+          <w:tcPr>
+            <w:tcW w:w="764" w:type="dxa"/>
+          </w:tcPr>
+          <w:p>
+            <w:r>
+              <w:t>1</w:t>
+            </w:r>
+          </w:p>
+        </w:tc>
+        <w:tc>
+          <w:tcPr>
+            <w:tcW w:w="3261" w:type="dxa"/>
+          </w:tcPr>
+          <w:p>
+            <w:r>
+              <w:t>9.2</w:t>
+            </w:r>
+          </w:p>
+        </w:tc>
+      </w:tr>
+      <w:tr>
+        <w:tc>
+          <w:tcPr>
+            <w:tcW w:w="1242" w:type="dxa"/>
+          </w:tcPr>
+          <w:p>
+            <w:r>
+              <w:t>64000</w:t>
+            </w:r>
+          </w:p>
+        </w:tc>
+        <w:tc>
+          <w:tcPr>
+            <w:tcW w:w="764" w:type="dxa"/>
+          </w:tcPr>
+          <w:p>
+            <w:r>
+              <w:t>1</w:t>
+            </w:r>
+          </w:p>
+        </w:tc>
+        <w:tc>
+          <w:tcPr>
+            <w:tcW w:w="3261" w:type="dxa"/>
+          </w:tcPr>
+          <w:p>
+            <w:r>
+              <w:t>15.8</w:t>
+            </w:r>
+          </w:p>
+        </w:tc>
+      </w:tr>
+      <w:tr>
+        <w:tc>
+          <w:tcPr>
+            <w:tcW w:w="1242" w:type="dxa"/>
+          </w:tcPr>
+          <w:p>
+            <w:r>
+              <w:t>1000</w:t>
+            </w:r>
+          </w:p>
+        </w:tc>
+        <w:tc>
+          <w:tcPr>
+            <w:tcW w:w="764" w:type="dxa"/>
+          </w:tcPr>
+          <w:p>
+            <w:r>
+              <w:t>10</w:t>
+            </w:r>
+          </w:p>
+        </w:tc>
+        <w:tc>
+          <w:tcPr>
+            <w:tcW w:w="3261" w:type="dxa"/>
+          </w:tcPr>
+          <w:p>
+            <w:r>
+              <w:t>3.2</w:t>
+            </w:r>
+          </w:p>
+        </w:tc>
+      </w:tr>
+      <w:tr>
+        <w:tc>
+          <w:tcPr>
+            <w:tcW w:w="1242" w:type="dxa"/>
+          </w:tcPr>
+          <w:p>
+            <w:r>
+              <w:t>2000</w:t>
+            </w:r>
+          </w:p>
+        </w:tc>
+        <w:tc>
+          <w:tcPr>
+            <w:tcW w:w="764" w:type="dxa"/>
+          </w:tcPr>
+          <w:p>
+            <w:r>
+              <w:t>10</w:t>
+            </w:r>
+          </w:p>
+        </w:tc>
+        <w:tc>
+          <w:tcPr>
+            <w:tcW w:w="3261" w:type="dxa"/>
+          </w:tcPr>
+          <w:p>
+            <w:r>
+              <w:t>0</w:t>
+            </w:r>
+          </w:p>
+        </w:tc>
+      </w:tr>
+      <w:tr>
+        <w:tc>
+          <w:tcPr>
+            <w:tcW w:w="1242" w:type="dxa"/>
+          </w:tcPr>
+          <w:p>
+            <w:r>
+              <w:t>4000</w:t>
+            </w:r>
+          </w:p>
+        </w:tc>
+        <w:tc>
+          <w:tcPr>
+            <w:tcW w:w="764" w:type="dxa"/>
+          </w:tcPr>
+          <w:p>
+            <w:r>
+              <w:t>10</w:t>
+            </w:r>
+          </w:p>
+        </w:tc>
+        <w:tc>
+          <w:tcPr>
+            <w:tcW w:w="3261" w:type="dxa"/>
+          </w:tcPr>
+          <w:p>
+            <w:r>
+              <w:t>3.2</w:t>
+            </w:r>
+          </w:p>
+        </w:tc>
+      </w:tr>
+      <w:tr>
+        <w:tc>
+          <w:tcPr>
+            <w:tcW w:w="1242" w:type="dxa"/>
+          </w:tcPr>
+          <w:p>
+            <w:r>
+              <w:t>8000</w:t>
+            </w:r>
+          </w:p>
+        </w:tc>
+        <w:tc>
+          <w:tcPr>
+            <w:tcW w:w="764" w:type="dxa"/>
+          </w:tcPr>
+          <w:p>
+            <w:r>
+              <w:t>10</w:t>
+            </w:r>
+          </w:p>
+        </w:tc>
+        <w:tc>
+          <w:tcPr>
+            <w:tcW w:w="3261" w:type="dxa"/>
+          </w:tcPr>
+          <w:p>
+            <w:r>
+              <w:t>9.6</w:t>
+            </w:r>
+          </w:p>
+        </w:tc>
+      </w:tr>
+      <w:tr>
+        <w:tc>
+          <w:tcPr>
+            <w:tcW w:w="1242" w:type="dxa"/>
+          </w:tcPr>
+          <w:p>
+            <w:r>
+              <w:t>16000</w:t>
+            </w:r>
+          </w:p>
+        </w:tc>
+        <w:tc>
+          <w:tcPr>
+            <w:tcW w:w="764" w:type="dxa"/>
+          </w:tcPr>
+          <w:p>
+            <w:r>
+              <w:t>10</w:t>
+            </w:r>
+          </w:p>
+        </w:tc>
+        <w:tc>
+          <w:tcPr>
+            <w:tcW w:w="3261" w:type="dxa"/>
+          </w:tcPr>
+          <w:p>
+            <w:r>
+              <w:t>6.4</w:t>
+            </w:r>
+          </w:p>
+        </w:tc>
+      </w:tr>
+      <w:tr>
+        <w:tc>
+          <w:tcPr>
+            <w:tcW w:w="1242" w:type="dxa"/>
+          </w:tcPr>
+          <w:p>
+            <w:r>
+              <w:t>32000</w:t>
+            </w:r>
+          </w:p>
+        </w:tc>
+        <w:tc>
+          <w:tcPr>
+            <w:tcW w:w="764" w:type="dxa"/>
+          </w:tcPr>
+          <w:p>
+            <w:r>
+              <w:t>10</w:t>
+            </w:r>
+          </w:p>
+        </w:tc>
+        <w:tc>
+          <w:tcPr>
+            <w:tcW w:w="3261" w:type="dxa"/>
+          </w:tcPr>
+          <w:p>
+            <w:r>
+              <w:t>12.2</w:t>
+            </w:r>
+          </w:p>
+        </w:tc>
+      </w:tr>
+      <w:tr>
+        <w:tc>
+          <w:tcPr>
+            <w:tcW w:w="1242" w:type="dxa"/>
+          </w:tcPr>
+          <w:p>
+            <w:r>
+              <w:t>64000</w:t>
+            </w:r>
+          </w:p>
+        </w:tc>
+        <w:tc>
+          <w:tcPr>
+            <w:tcW w:w="764" w:type="dxa"/>
+          </w:tcPr>
+          <w:p>
+            <w:r>
+              <w:t>10</w:t>
+            </w:r>
+          </w:p>
+        </w:tc>
+        <w:tc>
+          <w:tcPr>
+            <w:tcW w:w="3261" w:type="dxa"/>
+          </w:tcPr>
+          <w:p>
+            <w:r>
+              <w:t>15.6</w:t>
+            </w:r>
+          </w:p>
+        </w:tc>
+      </w:tr>
+      <w:tr>
+        <w:tc>
+          <w:tcPr>
+            <w:tcW w:w="1242" w:type="dxa"/>
+          </w:tcPr>
+          <w:p>
+            <w:r>
+              <w:t>1000</w:t>
+            </w:r>
+          </w:p>
+        </w:tc>
+        <w:tc>
+          <w:tcPr>
+            <w:tcW w:w="764" w:type="dxa"/>
+          </w:tcPr>
+          <w:p>
+            <w:r>
+              <w:t>100</w:t>
+            </w:r>
+          </w:p>
+        </w:tc>
+        <w:tc>
+          <w:tcPr>
+            <w:tcW w:w="3261" w:type="dxa"/>
+          </w:tcPr>
+          <w:p>
+            <w:r>
+              <w:t>6.2</w:t>
+            </w:r>
+          </w:p>
+        </w:tc>
+      </w:tr>
+      <w:tr>
+        <w:tc>
+          <w:tcPr>
+            <w:tcW w:w="1242" w:type="dxa"/>
+          </w:tcPr>
+          <w:p>
+            <w:r>
+              <w:t>2000</w:t>
+            </w:r>
+          </w:p>
+        </w:tc>
+        <w:tc>
+          <w:tcPr>
+            <w:tcW w:w="764" w:type="dxa"/>
+          </w:tcPr>
+          <w:p>
+            <w:r>
+              <w:t>100</w:t>
+            </w:r>
+          </w:p>
+        </w:tc>
+        <w:tc>
+          <w:tcPr>
+            <w:tcW w:w="3261" w:type="dxa"/>
+          </w:tcPr>
+          <w:p>
+            <w:r>
+              <w:t>6.2</w:t>
+            </w:r>
+          </w:p>
+        </w:tc>
+      </w:tr>
+      <w:tr>
+        <w:tc>
+          <w:tcPr>
+            <w:tcW w:w="1242" w:type="dxa"/>
+          </w:tcPr>
+          <w:p>
+            <w:r>
+              <w:t>4000</w:t>
+            </w:r>
+          </w:p>
+        </w:tc>
+        <w:tc>
+          <w:tcPr>
+            <w:tcW w:w="764" w:type="dxa"/>
+          </w:tcPr>
+          <w:p>
+            <w:r>
+              <w:t>100</w:t>
+            </w:r>
+          </w:p>
+        </w:tc>
+        <w:tc>
+          <w:tcPr>
+            <w:tcW w:w="3261" w:type="dxa"/>
+          </w:tcPr>
+          <w:p>
+            <w:r>
+              <w:t>6.4</w:t>
+            </w:r>
+          </w:p>
+        </w:tc>
+      </w:tr>
+      <w:tr>
+        <w:tc>
+          <w:tcPr>
+            <w:tcW w:w="1242" w:type="dxa"/>
+          </w:tcPr>
+          <w:p>
+            <w:r>
+              <w:t>8000</w:t>
+            </w:r>
+          </w:p>
+        </w:tc>
+        <w:tc>
+          <w:tcPr>
+            <w:tcW w:w="764" w:type="dxa"/>
+          </w:tcPr>
+          <w:p>
+            <w:r>
+              <w:t>100</w:t>
+            </w:r>
+          </w:p>
+        </w:tc>
+        <w:tc>
+          <w:tcPr>
+            <w:tcW w:w="3261" w:type="dxa"/>
+          </w:tcPr>
+          <w:p>
+            <w:r>
+              <w:t>6.2</w:t>
+            </w:r>
+          </w:p>
+        </w:tc>
+      </w:tr>
+      <w:tr>
+        <w:tc>
+          <w:tcPr>
+            <w:tcW w:w="1242" w:type="dxa"/>
+          </w:tcPr>
+          <w:p>
+            <w:r>
+              <w:t>16000</w:t>
+            </w:r>
+          </w:p>
+        </w:tc>
+        <w:tc>
+          <w:tcPr>
+            <w:tcW w:w="764" w:type="dxa"/>
+          </w:tcPr>
+          <w:p>
+            <w:r>
+              <w:t>100</w:t>
+            </w:r>
+          </w:p>
+        </w:tc>
+        <w:tc>
+          <w:tcPr>
+            <w:tcW w:w="3261" w:type="dxa"/>
+          </w:tcPr>
+          <w:p>
+            <w:r>
+              <w:t>9.6</w:t>
+            </w:r>
+          </w:p>
+        </w:tc>
+      </w:tr>
+      <w:tr>
+        <w:tc>
+          <w:tcPr>
+            <w:tcW w:w="1242" w:type="dxa"/>
+          </w:tcPr>
+          <w:p>
+            <w:r>
+              <w:t>32000</w:t>
+            </w:r>
+          </w:p>
+        </w:tc>
+        <w:tc>
+          <w:tcPr>
+            <w:tcW w:w="764" w:type="dxa"/>
+          </w:tcPr>
+          <w:p>
+            <w:r>
+              <w:t>100</w:t>
+            </w:r>
+          </w:p>
+        </w:tc>
+        <w:tc>
+          <w:tcPr>
+            <w:tcW w:w="3261" w:type="dxa"/>
+          </w:tcPr>
+          <w:p>
+            <w:r>
+              <w:t>12.2</w:t>
+            </w:r>
+          </w:p>
+        </w:tc>
+      </w:tr>
+      <w:tr>
+        <w:tc>
+          <w:tcPr>
+            <w:tcW w:w="1242" w:type="dxa"/>
+          </w:tcPr>
+          <w:p>
+            <w:r>
+              <w:t>64000</w:t>
+            </w:r>
+          </w:p>
+        </w:tc>
+        <w:tc>
+          <w:tcPr>
+            <w:tcW w:w="764" w:type="dxa"/>
+          </w:tcPr>
+          <w:p>
+            <w:r>
+              <w:t>100</w:t>
+            </w:r>
+          </w:p>
+        </w:tc>
+        <w:tc>
+          <w:tcPr>
+            <w:tcW w:w="3261" w:type="dxa"/>
+          </w:tcPr>
+          <w:p>
+            <w:r>
+              <w:t>12.6</w:t>
+            </w:r>
+          </w:p>
+        </w:tc>
+      </w:tr>
+    </w:tbl>
+    <w:p/>
+    <w:tbl>
+      <w:tblPr>
+        <w:tblStyle w:val="TableGrid"/>
+        <w:tblW w:w="0" w:type="auto"/>
+        <w:tblLook w:val="04A0" w:firstRow="1" w:lastRow="0" w:firstColumn="1" w:lastColumn="0" w:noHBand="0" w:noVBand="1"/>
+      </w:tblPr>
+      <w:tblGrid>
+        <w:gridCol w:w="1242"/>
+        <w:gridCol w:w="764"/>
+        <w:gridCol w:w="3261"/>
+      </w:tblGrid>
+      <w:tr>
+        <w:tc>
+          <w:tcPr>
+            <w:tcW w:w="1242" w:type="dxa"/>
+          </w:tcPr>
+          <w:p>
+            <w:r>
+              <w:t># of data</w:t>
+            </w:r>
+          </w:p>
+        </w:tc>
+        <w:tc>
+          <w:tcPr>
+            <w:tcW w:w="764" w:type="dxa"/>
+          </w:tcPr>
+          <w:p>
+            <w:r>
+              <w:t>Epoch</w:t>
+            </w:r>
+          </w:p>
+        </w:tc>
+        <w:tc>
+          <w:tcPr>
+            <w:tcW w:w="3261" w:type="dxa"/>
+          </w:tcPr>
+          <w:p>
+            <w:pPr>
+              <w:ind w:right="-108"/>
+            </w:pPr>
+            <w:r>
+              <w:t>Time (ms) (avg of 5 exectutions)</w:t>
+            </w:r>
+          </w:p>
+        </w:tc>
+      </w:tr>
+      <w:tr>
+        <w:tc>
+          <w:tcPr>
+            <w:tcW w:w="1242" w:type="dxa"/>
+          </w:tcPr>
+          <w:p>
+            <w:r>
+              <w:t>1000</w:t>
+            </w:r>
+          </w:p>
+        </w:tc>
+        <w:tc>
+          <w:tcPr>
+            <w:tcW w:w="764" w:type="dxa"/>
+          </w:tcPr>
+          <w:p>
+            <w:r>
+              <w:t>3</w:t>
+            </w:r>
+          </w:p>
+        </w:tc>
+        <w:tc>
+          <w:tcPr>
+            <w:tcW w:w="3261" w:type="dxa"/>
+          </w:tcPr>
+          <w:p>
+            <w:r>
+              <w:t>6.4</w:t>
+            </w:r>
+          </w:p>
+        </w:tc>
+      </w:tr>
+      <w:tr>
+        <w:tc>
+          <w:tcPr>
+            <w:tcW w:w="1242" w:type="dxa"/>
+          </w:tcPr>
+          <w:p>
+            <w:r>
+              <w:t>2000</w:t>
+            </w:r>
+          </w:p>
+        </w:tc>
+        <w:tc>
+          <w:tcPr>
+            <w:tcW w:w="764" w:type="dxa"/>
+          </w:tcPr>
+          <w:p>
+            <w:r>
+              <w:t>3</w:t>
+            </w:r>
+          </w:p>
+        </w:tc>
+        <w:tc>
+          <w:tcPr>
+            <w:tcW w:w="3261" w:type="dxa"/>
+          </w:tcPr>
+          <w:p>
+            <w:r>
+              <w:t>9.6</w:t>
+            </w:r>
+          </w:p>
+        </w:tc>
+      </w:tr>
+      <w:tr>
+        <w:tc>
+          <w:tcPr>
+            <w:tcW w:w="1242" w:type="dxa"/>
+          </w:tcPr>
+          <w:p>
+            <w:r>
+              <w:t>4000</w:t>
+            </w:r>
+          </w:p>
+        </w:tc>
+        <w:tc>
+          <w:tcPr>
+            <w:tcW w:w="764" w:type="dxa"/>
+          </w:tcPr>
+          <w:p>
+            <w:r>
+              <w:t>3</w:t>
+            </w:r>
+          </w:p>
+        </w:tc>
+        <w:tc>
+          <w:tcPr>
+            <w:tcW w:w="3261" w:type="dxa"/>
+          </w:tcPr>
+          <w:p>
+            <w:r>
+              <w:t>28.0</w:t>
+            </w:r>
+          </w:p>
+        </w:tc>
+      </w:tr>
+      <w:tr>
+        <w:tc>
+          <w:tcPr>
+            <w:tcW w:w="1242" w:type="dxa"/>
+          </w:tcPr>
+          <w:p>
+            <w:r>
+              <w:t>8000</w:t>
+            </w:r>
+          </w:p>
+        </w:tc>
+        <w:tc>
+          <w:tcPr>
+            <w:tcW w:w="764" w:type="dxa"/>
+          </w:tcPr>
+          <w:p>
+            <w:r>
+              <w:t>3</w:t>
+            </w:r>
+          </w:p>
+        </w:tc>
+        <w:tc>
+          <w:tcPr>
+            <w:tcW w:w="3261" w:type="dxa"/>
+          </w:tcPr>
+          <w:p>
+            <w:r>
+              <w:t>22.4</w:t>
+            </w:r>
+          </w:p>
+        </w:tc>
+      </w:tr>
+      <w:tr>
+        <w:tc>
+          <w:tcPr>
+            <w:tcW w:w="1242" w:type="dxa"/>
+          </w:tcPr>
+          <w:p>
+            <w:r>
+              <w:t>16000</w:t>
+            </w:r>
+          </w:p>
+        </w:tc>
+        <w:tc>
+          <w:tcPr>
+            <w:tcW w:w="764" w:type="dxa"/>
+          </w:tcPr>
+          <w:p>
+            <w:r>
+              <w:t>3</w:t>
+            </w:r>
+          </w:p>
+        </w:tc>
+        <w:tc>
+          <w:tcPr>
+            <w:tcW w:w="3261" w:type="dxa"/>
+          </w:tcPr>
+          <w:p>
+            <w:r>
+              <w:t>31.4</w:t>
+            </w:r>
+          </w:p>
+        </w:tc>
+      </w:tr>
+      <w:tr>
+        <w:tc>
+          <w:tcPr>
+            <w:tcW w:w="1242" w:type="dxa"/>
+          </w:tcPr>
+          <w:p>
+            <w:r>
+              <w:t>32000</w:t>
+            </w:r>
+          </w:p>
+        </w:tc>
+        <w:tc>
+          <w:tcPr>
+            <w:tcW w:w="764" w:type="dxa"/>
+          </w:tcPr>
+          <w:p>
+            <w:r>
+              <w:t>3</w:t>
+            </w:r>
+          </w:p>
+        </w:tc>
+        <w:tc>
+          <w:tcPr>
+            <w:tcW w:w="3261" w:type="dxa"/>
+          </w:tcPr>
+          <w:p>
+            <w:r>
+              <w:t>37.8</w:t>
+            </w:r>
+          </w:p>
+        </w:tc>
+      </w:tr>
+      <w:tr>
+        <w:tc>
+          <w:tcPr>
+            <w:tcW w:w="1242" w:type="dxa"/>
+          </w:tcPr>
+          <w:p>
+            <w:r>
+              <w:t>64000</w:t>
+            </w:r>
+          </w:p>
+        </w:tc>
+        <w:tc>
+          <w:tcPr>
+            <w:tcW w:w="764" w:type="dxa"/>
+          </w:tcPr>
+          <w:p>
+            <w:r>
+              <w:t>3</w:t>
+            </w:r>
+          </w:p>
+        </w:tc>
+        <w:tc>
+          <w:tcPr>
+            <w:tcW w:w="3261" w:type="dxa"/>
+          </w:tcPr>
+          <w:p>
+            <w:r>
+              <w:t>78.0</w:t>
+            </w:r>
+          </w:p>
+        </w:tc>
+      </w:tr>
+      <w:tr>
+        <w:tc>
+          <w:tcPr>
+            <w:tcW w:w="1242" w:type="dxa"/>
+          </w:tcPr>
+          <w:p>
+            <w:r>
+              <w:t>1000</w:t>
+            </w:r>
+          </w:p>
+        </w:tc>
+        <w:tc>
+          <w:tcPr>
+            <w:tcW w:w="764" w:type="dxa"/>
+          </w:tcPr>
+          <w:p>
+            <w:r>
+              <w:t>10</w:t>
+            </w:r>
+          </w:p>
+        </w:tc>
+        <w:tc>
+          <w:tcPr>
+            <w:tcW w:w="3261" w:type="dxa"/>
+          </w:tcPr>
+          <w:p>
+            <w:r>
+              <w:t>9.6</w:t>
+            </w:r>
+          </w:p>
+        </w:tc>
+      </w:tr>
+      <w:tr>
+        <w:tc>
+          <w:tcPr>
+            <w:tcW w:w="1242" w:type="dxa"/>
+          </w:tcPr>
+          <w:p>
+            <w:r>
+              <w:t>2000</w:t>
+            </w:r>
+          </w:p>
+        </w:tc>
+        <w:tc>
+          <w:tcPr>
+            <w:tcW w:w="764" w:type="dxa"/>
+          </w:tcPr>
+          <w:p>
+            <w:r>
+              <w:t>10</w:t>
+            </w:r>
+          </w:p>
+        </w:tc>
+        <w:tc>
+          <w:tcPr>
+            <w:tcW w:w="3261" w:type="dxa"/>
+          </w:tcPr>
+          <w:p>
+            <w:r>
+              <w:t>12.8</w:t>
+            </w:r>
+          </w:p>
+        </w:tc>
+      </w:tr>
+      <w:tr>
+        <w:tc>
+          <w:tcPr>
+            <w:tcW w:w="1242" w:type="dxa"/>
+          </w:tcPr>
+          <w:p>
+            <w:r>
+              <w:t>4000</w:t>
+            </w:r>
+          </w:p>
+        </w:tc>
+        <w:tc>
+          <w:tcPr>
+            <w:tcW w:w="764" w:type="dxa"/>
+          </w:tcPr>
+          <w:p>
+            <w:r>
+              <w:t>10</w:t>
+            </w:r>
+          </w:p>
+        </w:tc>
+        <w:tc>
+          <w:tcPr>
+            <w:tcW w:w="3261" w:type="dxa"/>
+          </w:tcPr>
+          <w:p>
+            <w:r>
+              <w:t>21.0</w:t>
+            </w:r>
+          </w:p>
+        </w:tc>
+      </w:tr>
+      <w:tr>
+        <w:tc>
+          <w:tcPr>
+            <w:tcW w:w="1242" w:type="dxa"/>
+          </w:tcPr>
+          <w:p>
+            <w:r>
+              <w:t>8000</w:t>
+            </w:r>
+          </w:p>
+        </w:tc>
+        <w:tc>
+          <w:tcPr>
+            <w:tcW w:w="764" w:type="dxa"/>
+          </w:tcPr>
+          <w:p>
+            <w:r>
+              <w:t>10</w:t>
+            </w:r>
+          </w:p>
+        </w:tc>
+        <w:tc>
+          <w:tcPr>
+            <w:tcW w:w="3261" w:type="dxa"/>
+          </w:tcPr>
+          <w:p>
+            <w:r>
+              <w:t>33</w:t>
+            </w:r>
+          </w:p>
+        </w:tc>
+      </w:tr>
+      <w:tr>
+        <w:tc>
+          <w:tcPr>
+            <w:tcW w:w="1242" w:type="dxa"/>
+          </w:tcPr>
+          <w:p>
+            <w:r>
+              <w:t>16000</w:t>
+            </w:r>
+          </w:p>
+        </w:tc>
+        <w:tc>
+          <w:tcPr>
+            <w:tcW w:w="764" w:type="dxa"/>
+          </w:tcPr>
+          <w:p>
+            <w:r>
+              <w:t>10</w:t>
+            </w:r>
+          </w:p>
+        </w:tc>
+        <w:tc>
+          <w:tcPr>
+            <w:tcW w:w="3261" w:type="dxa"/>
+          </w:tcPr>
+          <w:p>
+            <w:r>
+              <w:t>50.2</w:t>
+            </w:r>
+          </w:p>
+        </w:tc>
+      </w:tr>
+      <w:tr>
+        <w:tc>
+          <w:tcPr>
+            <w:tcW w:w="1242" w:type="dxa"/>
+          </w:tcPr>
+          <w:p>
+            <w:r>
+              <w:t>32000</w:t>
+            </w:r>
+          </w:p>
+        </w:tc>
+        <w:tc>
+          <w:tcPr>
+            <w:tcW w:w="764" w:type="dxa"/>
+          </w:tcPr>
+          <w:p>
+            <w:r>
+              <w:t>10</w:t>
+            </w:r>
+          </w:p>
+        </w:tc>
+        <w:tc>
+          <w:tcPr>
+            <w:tcW w:w="3261" w:type="dxa"/>
+          </w:tcPr>
+          <w:p>
+            <w:r>
+              <w:t>93.8</w:t>
+            </w:r>
+          </w:p>
+        </w:tc>
+      </w:tr>
+      <w:tr>
+        <w:tc>
+          <w:tcPr>
+            <w:tcW w:w="1242" w:type="dxa"/>
+          </w:tcPr>
+          <w:p>
+            <w:r>
+              <w:t>64000</w:t>
+            </w:r>
+          </w:p>
+        </w:tc>
+        <w:tc>
+          <w:tcPr>
+            <w:tcW w:w="764" w:type="dxa"/>
+          </w:tcPr>
+          <w:p>
+            <w:r>
+              <w:t>10</w:t>
+            </w:r>
+          </w:p>
+        </w:tc>
+        <w:tc>
+          <w:tcPr>
+            <w:tcW w:w="3261" w:type="dxa"/>
+          </w:tcPr>
+          <w:p>
+            <w:r>
+              <w:t>193.8</w:t>
+            </w:r>
+          </w:p>
+        </w:tc>
+      </w:tr>
+      <w:tr>
+        <w:tc>
+          <w:tcPr>
+            <w:tcW w:w="1242" w:type="dxa"/>
+          </w:tcPr>
+          <w:p>
+            <w:r>
+              <w:t>1000</w:t>
+            </w:r>
+          </w:p>
+        </w:tc>
+        <w:tc>
+          <w:tcPr>
+            <w:tcW w:w="764" w:type="dxa"/>
+          </w:tcPr>
+          <w:p>
+            <w:r>
+              <w:t>100</w:t>
+            </w:r>
+          </w:p>
+        </w:tc>
+        <w:tc>
+          <w:tcPr>
+            <w:tcW w:w="3261" w:type="dxa"/>
+          </w:tcPr>
+          <w:p>
+            <w:r>
+              <w:t>34</w:t>
+            </w:r>
+          </w:p>
+        </w:tc>
+      </w:tr>
+      <w:tr>
+        <w:tc>
+          <w:tcPr>
+            <w:tcW w:w="1242" w:type="dxa"/>
+          </w:tcPr>
+          <w:p>
+            <w:r>
+              <w:t>2000</w:t>
+            </w:r>
+          </w:p>
+        </w:tc>
+        <w:tc>
+          <w:tcPr>
+            <w:tcW w:w="764" w:type="dxa"/>
+          </w:tcPr>
+          <w:p>
+            <w:r>
+              <w:t>100</w:t>
+            </w:r>
+          </w:p>
+        </w:tc>
+        <w:tc>
+          <w:tcPr>
+            <w:tcW w:w="3261" w:type="dxa"/>
+          </w:tcPr>
+          <w:p>
+            <w:r>
+              <w:t>53</w:t>
+            </w:r>
+          </w:p>
+        </w:tc>
+      </w:tr>
+      <w:tr>
+        <w:tc>
+          <w:tcPr>
+            <w:tcW w:w="1242" w:type="dxa"/>
+          </w:tcPr>
+          <w:p>
+            <w:r>
+              <w:t>4000</w:t>
+            </w:r>
+          </w:p>
+        </w:tc>
+        <w:tc>
+          <w:tcPr>
+            <w:tcW w:w="764" w:type="dxa"/>
+          </w:tcPr>
+          <w:p>
+            <w:r>
+              <w:t>100</w:t>
+            </w:r>
+          </w:p>
+        </w:tc>
+        <w:tc>
+          <w:tcPr>
+            <w:tcW w:w="3261" w:type="dxa"/>
+          </w:tcPr>
+          <w:p>
+            <w:r>
+              <w:t>96.4</w:t>
+            </w:r>
+          </w:p>
+        </w:tc>
+      </w:tr>
+      <w:tr>
+        <w:tc>
+          <w:tcPr>
+            <w:tcW w:w="1242" w:type="dxa"/>
+          </w:tcPr>
+          <w:p>
+            <w:r>
+              <w:t>8000</w:t>
+            </w:r>
+          </w:p>
+        </w:tc>
+        <w:tc>
+          <w:tcPr>
+            <w:tcW w:w="764" w:type="dxa"/>
+          </w:tcPr>
+          <w:p>
+            <w:r>
+              <w:t>100</w:t>
+            </w:r>
+          </w:p>
+        </w:tc>
+        <w:tc>
+          <w:tcPr>
+            <w:tcW w:w="3261" w:type="dxa"/>
+          </w:tcPr>
+          <w:p>
+            <w:r>
+              <w:t>188</w:t>
+            </w:r>
+          </w:p>
+        </w:tc>
+      </w:tr>
+      <w:tr>
+        <w:tc>
+          <w:tcPr>
+            <w:tcW w:w="1242" w:type="dxa"/>
+          </w:tcPr>
+          <w:p>
+            <w:r>
+              <w:lastRenderedPageBreak/>
+              <w:t>16000</w:t>
+            </w:r>
+          </w:p>
+        </w:tc>
+        <w:tc>
+          <w:tcPr>
+            <w:tcW w:w="764" w:type="dxa"/>
+          </w:tcPr>
+          <w:p>
+            <w:r>
+              <w:t>100</w:t>
+            </w:r>
+          </w:p>
+        </w:tc>
+        <w:tc>
+          <w:tcPr>
+            <w:tcW w:w="3261" w:type="dxa"/>
+          </w:tcPr>
+          <w:p>
+            <w:r>
+              <w:t>375</w:t>
+            </w:r>
+          </w:p>
+        </w:tc>
+      </w:tr>
+      <w:tr>
+        <w:tc>
+          <w:tcPr>
+            <w:tcW w:w="1242" w:type="dxa"/>
+          </w:tcPr>
+          <w:p>
+            <w:r>
+              <w:t>32000</w:t>
+            </w:r>
+          </w:p>
+        </w:tc>
+        <w:tc>
+          <w:tcPr>
+            <w:tcW w:w="764" w:type="dxa"/>
+          </w:tcPr>
+          <w:p>
+            <w:r>
+              <w:t>100</w:t>
+            </w:r>
+          </w:p>
+        </w:tc>
+        <w:tc>
+          <w:tcPr>
+            <w:tcW w:w="3261" w:type="dxa"/>
+          </w:tcPr>
+          <w:p>
+            <w:r>
+              <w:t>800</w:t>
+            </w:r>
+          </w:p>
+        </w:tc>
+      </w:tr>
+      <w:tr>
+        <w:tc>
+          <w:tcPr>
+            <w:tcW w:w="1242" w:type="dxa"/>
+          </w:tcPr>
+          <w:p>
+            <w:r>
+              <w:t>64000</w:t>
+            </w:r>
+          </w:p>
+        </w:tc>
+        <w:tc>
+          <w:tcPr>
+            <w:tcW w:w="764" w:type="dxa"/>
+          </w:tcPr>
+          <w:p>
+            <w:r>
+              <w:t>100</w:t>
+            </w:r>
+          </w:p>
+        </w:tc>
+        <w:tc>
+          <w:tcPr>
+            <w:tcW w:w="3261" w:type="dxa"/>
+          </w:tcPr>
+          <w:p>
+            <w:r>
+              <w:t>1554</w:t>
+            </w:r>
+          </w:p>
+        </w:tc>
+      </w:tr>
+    </w:tbl>
+    <w:p/>
+    <w:p>
+      <w:r>
+        <w:t>As it can be seen for the KNN timings, the execution time does increase relative to the size of the data and the timing do not seem to be dependent on the value of K. KNN is far more efficient compared to the logistic algorithm beca</w:t>
+      </w:r>
+      <w:r>
+        <w:t xml:space="preserve">use the timing for the logistic </w:t>
+      </w:r>
+      <w:r>
+        <w:t xml:space="preserve">algorithm depends on how many epochs </w:t>
+      </w:r>
+      <w:r>
+        <w:t xml:space="preserve">are </w:t>
+      </w:r>
+      <w:r>
+        <w:t>made. The reason behind this is that the logistic regression has to train the weights hen</w:t>
+      </w:r>
+      <w:r>
+        <w:t>ce the looping and intensive calculations.</w:t>
+      </w:r>
+    </w:p>
+    <w:p>
+      <w:r>
+        <w:t>Despite logistic regression not being as efficient as KNN, there is potential of using it in the app as one may train the weights once a day for each parking sensor rather than continuously calculate the weights. In other words; caching the weights for a set interval.</w:t>
+      </w:r>
+    </w:p>
+    <w:p>
+      <w:r>
+        <w:t>However, as seen from the evaluations from Matlab, KNN is far more accurate and faster hence the reason to choose it over logistic regression.</w:t>
       </w:r>
     </w:p>
     <w:p>
@@ -11236,22 +11649,64 @@
         <w:t>INSERT CODE FOR LOGISTIC</w:t>
       </w:r>
     </w:p>
-    <w:p>
+    <w:p/>
+    <w:p/>
+    <w:p/>
+    <w:p/>
+    <w:p>
+      <w:pPr>
+        <w:pStyle w:val="Heading2"/>
+      </w:pPr>
+      <w:r>
+        <w:t>S</w:t>
+      </w:r>
+      <w:r>
+        <w:t>ensor</w:t>
+      </w:r>
+    </w:p>
+    <w:p>
+      <w:r>
+        <w:t xml:space="preserve">Originally, this project was made solely using the Arduino Uno and not the NodeMCU microcontroller but that decision was changed as difficulty arose when trying to program/flash the wifi module that was supposed to be connected to the Arduino. Originally, an ESP8266 chip was used but because this component was the first generation of Wi-Fi modules available for the Arduino Uno, it was difficult to program as it had limited capabilities as well as few GPIO pins. Furthermore, it could not communicate with any Wi-Fi access points that had security enabled which is a major flaw. This was the reason why a NodeMCU microcontroller was used as it had almost the same capabilities as the Arduino Uno but with integrated Wifi. Although the NodeMCU having </w:t>
+      </w:r>
+      <w:r>
+        <w:t>Wi-Fi</w:t>
+      </w:r>
+      <w:r>
+        <w:t xml:space="preserve"> integrated inside it, it could not access the university’s Wi-Fi</w:t>
+      </w:r>
+      <w:r>
+        <w:t xml:space="preserve"> access point. The reason being is that the university wifi access point is an enterprise access point which the NodeMCU is not capable of connecting due to security features.</w:t>
+      </w:r>
+    </w:p>
+    <w:p>
+      <w:r>
+        <w:t xml:space="preserve">Even more, the sensor originally had a GPS module connected. This was </w:t>
+      </w:r>
+      <w:r>
+        <w:t xml:space="preserve">going to be used to dynamically get the longitude and latitude of the sensor rather than hardcoding the coordinates but this </w:t>
+      </w:r>
+      <w:r>
+        <w:t>was later dropped as the GPS module was not very efficient in terms of functionality. The GPS module needed to be placed outside</w:t>
+      </w:r>
+      <w:r>
+        <w:t xml:space="preserve"> and the sky must be clear. </w:t>
+      </w:r>
+    </w:p>
+    <w:p>
+      <w:pPr>
+        <w:pStyle w:val="Heading2"/>
+      </w:pPr>
+      <w:r>
+        <w:lastRenderedPageBreak/>
+        <w:t>Future prospects</w:t>
+      </w:r>
+    </w:p>
+    <w:p>
+      <w:r>
+        <w:t>The future pro</w:t>
+      </w:r>
       <w:bookmarkStart w:id="6" w:name="_GoBack"/>
       <w:bookmarkEnd w:id="6"/>
-    </w:p>
-    <w:p/>
-    <w:p/>
-    <w:p/>
-    <w:p>
-      <w:r>
-        <w:t xml:space="preserve">WIFI on Arduino </w:t>
-      </w:r>
-      <w:proofErr w:type="spellStart"/>
-      <w:r>
-        <w:t>uni</w:t>
-      </w:r>
-      <w:proofErr w:type="spellEnd"/>
     </w:p>
     <w:p/>
     <w:p/>
@@ -11287,7 +11742,7 @@
           <v:shape id="_x0000_i1040" type="#_x0000_t75" style="width:451.5pt;height:630.75pt" o:ole="">
             <v:imagedata r:id="rId47" o:title=""/>
           </v:shape>
-          <o:OLEObject Type="Embed" ProgID="Word.OpenDocumentText.12" ShapeID="_x0000_i1040" DrawAspect="Content" ObjectID="_1582651574" r:id="rId48"/>
+          <o:OLEObject Type="Embed" ProgID="Word.OpenDocumentText.12" ShapeID="_x0000_i1040" DrawAspect="Content" ObjectID="_1582807429" r:id="rId48"/>
         </w:object>
       </w:r>
     </w:p>
@@ -11299,7 +11754,7 @@
           <v:shape id="_x0000_i1041" type="#_x0000_t75" style="width:526.5pt;height:690pt" o:ole="">
             <v:imagedata r:id="rId49" o:title=""/>
           </v:shape>
-          <o:OLEObject Type="Embed" ProgID="Word.OpenDocumentText.12" ShapeID="_x0000_i1041" DrawAspect="Content" ObjectID="_1582651575" r:id="rId50"/>
+          <o:OLEObject Type="Embed" ProgID="Word.OpenDocumentText.12" ShapeID="_x0000_i1041" DrawAspect="Content" ObjectID="_1582807430" r:id="rId50"/>
         </w:object>
       </w:r>
       <w:bookmarkStart w:id="9" w:name="_MON_1581594286"/>
@@ -11309,7 +11764,7 @@
           <v:shape id="_x0000_i1042" type="#_x0000_t75" style="width:483.75pt;height:595.5pt" o:ole="">
             <v:imagedata r:id="rId51" o:title=""/>
           </v:shape>
-          <o:OLEObject Type="Embed" ProgID="Word.OpenDocumentText.12" ShapeID="_x0000_i1042" DrawAspect="Content" ObjectID="_1582651576" r:id="rId52"/>
+          <o:OLEObject Type="Embed" ProgID="Word.OpenDocumentText.12" ShapeID="_x0000_i1042" DrawAspect="Content" ObjectID="_1582807431" r:id="rId52"/>
         </w:object>
       </w:r>
     </w:p>
@@ -11324,7 +11779,7 @@
           <v:shape id="_x0000_i1043" type="#_x0000_t75" style="width:467.25pt;height:690pt" o:ole="">
             <v:imagedata r:id="rId53" o:title=""/>
           </v:shape>
-          <o:OLEObject Type="Embed" ProgID="Word.OpenDocumentText.12" ShapeID="_x0000_i1043" DrawAspect="Content" ObjectID="_1582651577" r:id="rId54"/>
+          <o:OLEObject Type="Embed" ProgID="Word.OpenDocumentText.12" ShapeID="_x0000_i1043" DrawAspect="Content" ObjectID="_1582807432" r:id="rId54"/>
         </w:object>
       </w:r>
     </w:p>
@@ -11505,13 +11960,8 @@
         <w:footnoteRef/>
       </w:r>
       <w:r>
-        <w:t xml:space="preserve"> Again </w:t>
-      </w:r>
-      <w:proofErr w:type="spellStart"/>
-      <w:r>
-        <w:t>pdff</w:t>
-      </w:r>
-      <w:proofErr w:type="spellEnd"/>
+        <w:t xml:space="preserve"> Again pdff</w:t>
+      </w:r>
     </w:p>
   </w:footnote>
   <w:footnote w:id="8">
@@ -13425,7 +13875,7 @@
 </file>
 
 <file path=customXml/itemProps1.xml><?xml version="1.0" encoding="utf-8"?>
-<ds:datastoreItem xmlns:ds="http://schemas.openxmlformats.org/officeDocument/2006/customXml" ds:itemID="{BF7A0481-99C5-448D-8B16-5244D3755AD6}">
+<ds:datastoreItem xmlns:ds="http://schemas.openxmlformats.org/officeDocument/2006/customXml" ds:itemID="{8788588E-CD72-427B-9059-552E3CAA9A48}">
   <ds:schemaRefs>
     <ds:schemaRef ds:uri="http://schemas.openxmlformats.org/officeDocument/2006/bibliography"/>
   </ds:schemaRefs>

--- a/Documents/Draft of Report.docx
+++ b/Documents/Draft of Report.docx
@@ -7,7 +7,15 @@
         <w:pStyle w:val="Title"/>
       </w:pPr>
       <w:r>
-        <w:t>Using IoT to simulate a parking bay and provide real time updates via an app</w:t>
+        <w:t xml:space="preserve">Using </w:t>
+      </w:r>
+      <w:proofErr w:type="spellStart"/>
+      <w:r>
+        <w:t>IoT</w:t>
+      </w:r>
+      <w:proofErr w:type="spellEnd"/>
+      <w:r>
+        <w:t xml:space="preserve"> to simulate a parking bay and provide real time updates via an app</w:t>
       </w:r>
       <w:r>
         <w:t xml:space="preserve"> </w:t>
@@ -28,8 +36,13 @@
     </w:p>
     <w:p>
       <w:r>
-        <w:t>Supervisor: Dimitris Dracopolous</w:t>
-      </w:r>
+        <w:t xml:space="preserve">Supervisor: Dimitris </w:t>
+      </w:r>
+      <w:proofErr w:type="spellStart"/>
+      <w:r>
+        <w:t>Dracopolous</w:t>
+      </w:r>
+      <w:proofErr w:type="spellEnd"/>
     </w:p>
     <w:p>
       <w:r>
@@ -67,6 +80,7 @@
           <w:highlight w:val="yellow"/>
         </w:rPr>
       </w:pPr>
+      <w:proofErr w:type="gramStart"/>
       <w:r>
         <w:rPr>
           <w:highlight w:val="yellow"/>
@@ -77,7 +91,14 @@
         <w:rPr>
           <w:highlight w:val="yellow"/>
         </w:rPr>
-        <w:t xml:space="preserve">. </w:t>
+        <w:t>.</w:t>
+      </w:r>
+      <w:proofErr w:type="gramEnd"/>
+      <w:r>
+        <w:rPr>
+          <w:highlight w:val="yellow"/>
+        </w:rPr>
+        <w:t xml:space="preserve"> </w:t>
       </w:r>
     </w:p>
     <w:p>
@@ -200,9 +221,11 @@
       <w:r>
         <w:t xml:space="preserve">; queueing theory. Furthermore, it will delve a bit into traffic engineering and seeing what’s already in place at the moment. As well that, this report will contain feedback and information I have gathered from companies revolving around transport engineering. This report will also delve into an interesting and highly sophisticated part of computer science; machine learning, as this report will outline an overview of what </w:t>
       </w:r>
+      <w:proofErr w:type="gramStart"/>
       <w:r>
         <w:t>is</w:t>
       </w:r>
+      <w:proofErr w:type="gramEnd"/>
       <w:r>
         <w:t xml:space="preserve"> essentially machine learning and AI as well as discussing the model I have chosen to use in my solution.  Moving onto the technical aspect, this report will show the tech stack behind the proposed solution as well as explaining the choice for the chosen technologies</w:t>
       </w:r>
@@ -1132,6 +1155,7 @@
                 <w:lang w:eastAsia="en-GB"/>
               </w:rPr>
             </w:pPr>
+            <w:proofErr w:type="spellStart"/>
             <w:r>
               <w:rPr>
                 <w:rFonts w:ascii="Calibri" w:eastAsia="Times New Roman" w:hAnsi="Calibri" w:cs="Times New Roman"/>
@@ -1140,6 +1164,7 @@
               </w:rPr>
               <w:t>Wandsworth</w:t>
             </w:r>
+            <w:proofErr w:type="spellEnd"/>
           </w:p>
         </w:tc>
         <w:tc>
@@ -3741,7 +3766,15 @@
         <w:t>construction of a parking lot</w:t>
       </w:r>
       <w:r>
-        <w:t>. As well as that there are documents providing in depth articles from well-known established bodies such as the RAC foundation.  These documents can vary from articles and publications to thesis’s.  In this section of the report, you will be updated and be equipped with the latest works currently being undertaken in the parking community within traffic engineering as well as getting a brief overview of the mathematics behind it.</w:t>
+        <w:t xml:space="preserve">. As well as that there are documents providing in depth articles from well-known established bodies such as the RAC foundation.  These documents can vary from articles and publications to </w:t>
+      </w:r>
+      <w:proofErr w:type="gramStart"/>
+      <w:r>
+        <w:t>thesis’s</w:t>
+      </w:r>
+      <w:proofErr w:type="gramEnd"/>
+      <w:r>
+        <w:t>.  In this section of the report, you will be updated and be equipped with the latest works currently being undertaken in the parking community within traffic engineering as well as getting a brief overview of the mathematics behind it.</w:t>
       </w:r>
     </w:p>
     <w:p>
@@ -3771,14 +3804,48 @@
       <w:r>
         <w:t xml:space="preserve">Queuing theory was first written by Danish mathematician, </w:t>
       </w:r>
-      <w:r>
-        <w:t>Agner Krarup Erlang</w:t>
-      </w:r>
+      <w:proofErr w:type="spellStart"/>
+      <w:r>
+        <w:t>Agner</w:t>
+      </w:r>
+      <w:proofErr w:type="spellEnd"/>
+      <w:r>
+        <w:t xml:space="preserve"> </w:t>
+      </w:r>
+      <w:proofErr w:type="spellStart"/>
+      <w:r>
+        <w:t>Krarup</w:t>
+      </w:r>
+      <w:proofErr w:type="spellEnd"/>
+      <w:r>
+        <w:t xml:space="preserve"> </w:t>
+      </w:r>
+      <w:proofErr w:type="spellStart"/>
+      <w:r>
+        <w:t>Erlang</w:t>
+      </w:r>
+      <w:proofErr w:type="spellEnd"/>
       <w:r>
         <w:t>, back in 1909</w:t>
       </w:r>
       <w:r>
-        <w:t>. Agner worked at a telephone exchange which consisted of using jack plugs and plugging them into a circuit to route phone calls. Agner wanted to know how many circuits was needed to provide a sufficient service to a local village and thus began researching and then published his findings in the pa</w:t>
+        <w:t xml:space="preserve">. </w:t>
+      </w:r>
+      <w:proofErr w:type="spellStart"/>
+      <w:r>
+        <w:t>Agner</w:t>
+      </w:r>
+      <w:proofErr w:type="spellEnd"/>
+      <w:r>
+        <w:t xml:space="preserve"> worked at a telephone exchange which consisted of using jack plugs and plugging them into a circuit to route phone calls. </w:t>
+      </w:r>
+      <w:proofErr w:type="spellStart"/>
+      <w:r>
+        <w:t>Agner</w:t>
+      </w:r>
+      <w:proofErr w:type="spellEnd"/>
+      <w:r>
+        <w:t xml:space="preserve"> wanted to know how many circuits was needed to provide a sufficient service to a local village and thus began researching and then published his findings in the pa</w:t>
       </w:r>
       <w:r>
         <w:t>per ‘The Theory of Probabilities and Telephone Conversations’</w:t>
@@ -3890,7 +3957,23 @@
         <w:t>There are some characteristics to these entities that are pres</w:t>
       </w:r>
       <w:r>
-        <w:t xml:space="preserve">ent in every queuing problem. The activity would need to determine on what the queue discipline would be i.e. FIFO (first in first out), LIFO (last in first out) etc. Another concept present in queuing problems is understanding what type of queue are we dealing with. Baulking; where customers decide not to join the queue if it’s too long, reneging; where customers leave the queue if they have waited for too long to be served or jockeying; customers switch between queues if it’ll help them get served quicker. Furthermore, another important variable to consider when dealing with queuing theory is understanding the behaviour of the arrival process. This means understanding how customers would join the queue; e.g. in fixed timed intervals or variable times, would they join it as a group or as a single entity. </w:t>
+        <w:t xml:space="preserve">ent in every queuing problem. The activity would need to determine on what the queue discipline would be i.e. FIFO (first in first out), LIFO (last in first out) etc. Another concept present in queuing problems </w:t>
+      </w:r>
+      <w:proofErr w:type="gramStart"/>
+      <w:r>
+        <w:t>is understanding</w:t>
+      </w:r>
+      <w:proofErr w:type="gramEnd"/>
+      <w:r>
+        <w:t xml:space="preserve"> what type of queue are we dealing with. Baulking; where customers decide not to join the queue if it’s too long, reneging; where customers leave the queue if they have waited for too long to be served or jockeying; customers switch between queues if it’ll help them get served quicker. Furthermore, another important variable to consider when dealing with queuing theory </w:t>
+      </w:r>
+      <w:proofErr w:type="gramStart"/>
+      <w:r>
+        <w:t>is understanding</w:t>
+      </w:r>
+      <w:proofErr w:type="gramEnd"/>
+      <w:r>
+        <w:t xml:space="preserve"> the behaviour of the arrival process. This means understanding how customers would join the queue; e.g. in fixed timed intervals or variable times, would they join it as a group or as a single entity. </w:t>
       </w:r>
     </w:p>
     <w:p/>
@@ -3905,11 +3988,21 @@
       <w:r>
         <w:t xml:space="preserve"> written by </w:t>
       </w:r>
-      <w:r>
-        <w:t xml:space="preserve">Maršanić Robert and </w:t>
-      </w:r>
-      <w:r>
-        <w:t>Pupavac Drago</w:t>
+      <w:proofErr w:type="spellStart"/>
+      <w:r>
+        <w:t>Maršanić</w:t>
+      </w:r>
+      <w:proofErr w:type="spellEnd"/>
+      <w:r>
+        <w:t xml:space="preserve"> Robert and </w:t>
+      </w:r>
+      <w:proofErr w:type="spellStart"/>
+      <w:r>
+        <w:t>Pupavac</w:t>
+      </w:r>
+      <w:proofErr w:type="spellEnd"/>
+      <w:r>
+        <w:t xml:space="preserve"> Drago</w:t>
       </w:r>
       <w:r>
         <w:t xml:space="preserve"> is a research paper how to efficiently design parking areas based on waiting-line models</w:t>
@@ -3941,10 +4034,23 @@
         <w:t>the</w:t>
       </w:r>
       <w:r>
-        <w:t xml:space="preserve"> research paper from Shuguo Yang and </w:t>
-      </w:r>
-      <w:r>
-        <w:t>Xiaoyan Yang</w:t>
+        <w:t xml:space="preserve"> research paper from </w:t>
+      </w:r>
+      <w:proofErr w:type="spellStart"/>
+      <w:r>
+        <w:t>Shuguo</w:t>
+      </w:r>
+      <w:proofErr w:type="spellEnd"/>
+      <w:r>
+        <w:t xml:space="preserve"> Yang and </w:t>
+      </w:r>
+      <w:proofErr w:type="spellStart"/>
+      <w:r>
+        <w:t>Xiaoyan</w:t>
+      </w:r>
+      <w:proofErr w:type="spellEnd"/>
+      <w:r>
+        <w:t xml:space="preserve"> Yang</w:t>
       </w:r>
       <w:r>
         <w:t xml:space="preserve"> titled ‘The Application of the Queuing Theory in the Traffic Flow of Intersection’</w:t>
@@ -4072,13 +4178,34 @@
         <w:t>e are moving towards a Level 3 autonomous society</w:t>
       </w:r>
       <w:r>
-        <w:t>. Level 3 autonomousity revolves around the car actively scanning and monitoring the environment by using external sensors such as LiDAR, infrared sensors, ultrasonic sensors etc. A</w:t>
+        <w:t xml:space="preserve">. Level </w:t>
+      </w:r>
+      <w:proofErr w:type="gramStart"/>
+      <w:r>
+        <w:t xml:space="preserve">3 </w:t>
+      </w:r>
+      <w:proofErr w:type="spellStart"/>
+      <w:r>
+        <w:t>autonomousity</w:t>
+      </w:r>
+      <w:proofErr w:type="spellEnd"/>
+      <w:proofErr w:type="gramEnd"/>
+      <w:r>
+        <w:t xml:space="preserve"> revolves around the car actively scanning and monitoring the environment by using external sensors such as LiDAR, infrared sensors, ultrasonic sensors etc. A</w:t>
       </w:r>
       <w:r>
         <w:t>nd quite recently</w:t>
       </w:r>
       <w:r>
-        <w:t>, a vehicle that aims to provide complete level 4 autonomousity was showcased in CES 2018</w:t>
+        <w:t xml:space="preserve">, a vehicle that aims to provide complete level 4 </w:t>
+      </w:r>
+      <w:proofErr w:type="spellStart"/>
+      <w:r>
+        <w:t>autonomousity</w:t>
+      </w:r>
+      <w:proofErr w:type="spellEnd"/>
+      <w:r>
+        <w:t xml:space="preserve"> was showcased in CES 2018</w:t>
       </w:r>
       <w:r>
         <w:rPr>
@@ -4113,7 +4240,15 @@
         <w:t xml:space="preserve"> regression learning. </w:t>
       </w:r>
       <w:r>
-        <w:t>Regression learning revolves around continuous data and is usually used in scenarios where a value is to be predicted such as ‘What will the average house price be in 10 years’ time’ or ‘How much will stock X be worth in Y day’s time’. Classification learning on the other hand is more about predicting something that has a binary output e.g. yes/no, 0/1 etc. A typical question</w:t>
+        <w:t xml:space="preserve">Regression learning revolves around continuous data and is usually used in scenarios where a value is to be predicted such as ‘What will the average house price be in 10 years’ time’ or ‘How much will stock X be worth in Y </w:t>
+      </w:r>
+      <w:proofErr w:type="spellStart"/>
+      <w:r>
+        <w:t>day’s time</w:t>
+      </w:r>
+      <w:proofErr w:type="spellEnd"/>
+      <w:r>
+        <w:t>’. Classification learning on the other hand is more about predicting something that has a binary output e.g. yes/no, 0/1 etc. A typical question</w:t>
       </w:r>
       <w:r>
         <w:t xml:space="preserve"> that would use the c</w:t>
@@ -4141,9 +4276,19 @@
       <w:r>
         <w:t xml:space="preserve">As </w:t>
       </w:r>
-      <w:r>
-        <w:t>Bostjan Kaluza</w:t>
-      </w:r>
+      <w:proofErr w:type="spellStart"/>
+      <w:r>
+        <w:t>Bostjan</w:t>
+      </w:r>
+      <w:proofErr w:type="spellEnd"/>
+      <w:r>
+        <w:t xml:space="preserve"> </w:t>
+      </w:r>
+      <w:proofErr w:type="spellStart"/>
+      <w:r>
+        <w:t>Kaluza</w:t>
+      </w:r>
+      <w:proofErr w:type="spellEnd"/>
       <w:r>
         <w:t xml:space="preserve"> wrote in his book, “</w:t>
       </w:r>
@@ -4208,7 +4353,23 @@
           <w:color w:val="000000"/>
           <w:shd w:val="clear" w:color="auto" w:fill="FFFFFF"/>
         </w:rPr>
-        <w:t>. The function f that describes the relation between features </w:t>
+        <w:t xml:space="preserve">. The function </w:t>
+      </w:r>
+      <w:proofErr w:type="spellStart"/>
+      <w:r>
+        <w:rPr>
+          <w:color w:val="000000"/>
+          <w:shd w:val="clear" w:color="auto" w:fill="FFFFFF"/>
+        </w:rPr>
+        <w:t>f</w:t>
+      </w:r>
+      <w:proofErr w:type="spellEnd"/>
+      <w:r>
+        <w:rPr>
+          <w:color w:val="000000"/>
+          <w:shd w:val="clear" w:color="auto" w:fill="FFFFFF"/>
+        </w:rPr>
+        <w:t xml:space="preserve"> that describes the relation between features </w:t>
       </w:r>
       <w:r>
         <w:rPr>
@@ -4509,14 +4670,17 @@
     <w:p/>
     <w:p/>
     <w:p/>
-    <w:p>
-      <w:r>
+    <w:p/>
+    <w:p>
+      <w:bookmarkStart w:id="2" w:name="_GoBack"/>
+      <w:bookmarkEnd w:id="2"/>
+      <w:r>
+        <w:lastRenderedPageBreak/>
         <w:t>Machine learning data and analysis -</w:t>
       </w:r>
     </w:p>
     <w:p>
       <w:r>
-        <w:lastRenderedPageBreak/>
         <w:t xml:space="preserve">This section of the report will revolve around the data to be used when implementing the machine learning feature of the app. </w:t>
       </w:r>
     </w:p>
@@ -4580,8 +4744,13 @@
         <w:t>revolving around car parks.</w:t>
       </w:r>
       <w:r>
-        <w:t xml:space="preserve"> The report has an immense amount of information ranging from supply and demand of car parks to management of parking. It also contains timings on how car parks are being used and for what reason. Below are the graphs corresponding to parking bays from their report.</w:t>
-      </w:r>
+        <w:t xml:space="preserve"> The report has an immense amount of information ranging from supply and demand of car parks to management of parking. It also contains timings on how car parks are being used and for what reason. Below are the graphs corresponding to parking bays from their </w:t>
+      </w:r>
+      <w:proofErr w:type="gramStart"/>
+      <w:r>
+        <w:t>report.</w:t>
+      </w:r>
+      <w:proofErr w:type="gramEnd"/>
     </w:p>
     <w:p>
       <w:r>
@@ -4628,12 +4797,12 @@
           <w:sz w:val="24"/>
           <w:szCs w:val="24"/>
         </w:rPr>
+        <w:lastRenderedPageBreak/>
         <w:t>Variation in start time profile of parking by day of week</w:t>
       </w:r>
     </w:p>
     <w:p>
       <w:r>
-        <w:lastRenderedPageBreak/>
         <w:pict>
           <v:shape id="_x0000_i1026" type="#_x0000_t75" style="width:450pt;height:250.5pt">
             <v:imagedata r:id="rId10" o:title="weekly parking"/>
@@ -4643,8 +4812,13 @@
     </w:p>
     <w:p>
       <w:r>
-        <w:t>From the graph, we can see a multitude of information which will be relevant to the data to be created to feed to the machine learning algorithm. From the first graph regarding the reason of parked cars, we can deduce that some categories follow the same trend as other categories. You can see this by comparing the trend between ‘shop’ and ‘employers business’</w:t>
-      </w:r>
+        <w:t xml:space="preserve">From the graph, we can see a multitude of information which will be relevant to the data to be created to feed to the machine learning algorithm. From the first graph regarding the reason of parked cars, we can deduce that some categories follow the same trend as other categories. You can see this by comparing the trend between </w:t>
+      </w:r>
+      <w:proofErr w:type="gramStart"/>
+      <w:r>
+        <w:t>‘shop’ and ‘employers business’</w:t>
+      </w:r>
+      <w:proofErr w:type="gramEnd"/>
       <w:r>
         <w:t>. Furthermore, the majority of the trends may have a different pattern to each other but they all usually follow the same downwards trend because after 18:00 hours; ‘Visiting friends/relatives, ‘Escort’, ‘Shop’ and ‘Employers business’ all follow the same downwards trend. And as expected, the social category tends to pick up after 18:00 hours as the report outlines that “…public car parks are especially used by shoppers and those travelling for social and recreational activities…” therefore a lot of people leave work around the 18:00 hours mark and go out and socialise.</w:t>
       </w:r>
@@ -4670,6 +4844,7 @@
     <w:p/>
     <w:p>
       <w:r>
+        <w:lastRenderedPageBreak/>
         <w:t xml:space="preserve">Firstly, the data will be created in Microsoft Excel as it is easy to visualise the data </w:t>
       </w:r>
       <w:r>
@@ -4682,17 +4857,21 @@
         <w:t>s</w:t>
       </w:r>
       <w:r>
-        <w:t xml:space="preserve"> like Matlab will be</w:t>
+        <w:t xml:space="preserve"> like </w:t>
+      </w:r>
+      <w:proofErr w:type="spellStart"/>
+      <w:r>
+        <w:t>Matlab</w:t>
+      </w:r>
+      <w:proofErr w:type="spellEnd"/>
+      <w:r>
+        <w:t xml:space="preserve"> will be</w:t>
       </w:r>
       <w:r>
         <w:t xml:space="preserve"> able</w:t>
       </w:r>
       <w:r>
-        <w:t xml:space="preserve"> import data from this </w:t>
-      </w:r>
-      <w:r>
-        <w:lastRenderedPageBreak/>
-        <w:t xml:space="preserve">type of file. </w:t>
+        <w:t xml:space="preserve"> import data from this type of file. </w:t>
       </w:r>
       <w:r>
         <w:t xml:space="preserve">The data will have 2 corresponding </w:t>
@@ -5530,6 +5709,7 @@
           </w:tcPr>
           <w:p>
             <w:r>
+              <w:lastRenderedPageBreak/>
               <w:t>11</w:t>
             </w:r>
           </w:p>
@@ -5574,7 +5754,6 @@
           </w:tcPr>
           <w:p>
             <w:r>
-              <w:lastRenderedPageBreak/>
               <w:t>13</w:t>
             </w:r>
           </w:p>
@@ -6383,13 +6562,30 @@
       <w:r>
         <w:t xml:space="preserve">//introduce </w:t>
       </w:r>
-      <w:r>
-        <w:t>matlab graphs and analysis</w:t>
-      </w:r>
-    </w:p>
-    <w:p>
-      <w:r>
-        <w:t>Once we feed these tables into Matlab, we can use the ‘Classification Learner’ app and look at the different algorithms that perform on this data. Furthermore, we can critically analyse the performance of the learning algorithm and decide what algorithm should be implemented in the app to predict the availability of parking bays.</w:t>
+      <w:proofErr w:type="spellStart"/>
+      <w:r>
+        <w:t>matlab</w:t>
+      </w:r>
+      <w:proofErr w:type="spellEnd"/>
+      <w:r>
+        <w:t xml:space="preserve"> graphs and analysis</w:t>
+      </w:r>
+    </w:p>
+    <w:p>
+      <w:r>
+        <w:t xml:space="preserve">Once we feed these tables into </w:t>
+      </w:r>
+      <w:proofErr w:type="spellStart"/>
+      <w:r>
+        <w:t>Matlab</w:t>
+      </w:r>
+      <w:proofErr w:type="spellEnd"/>
+      <w:r>
+        <w:t xml:space="preserve">, we can use the ‘Classification Learner’ app and look at the different algorithms that perform on this data. Furthermore, we can critically analyse the performance of the learning algorithm and decide what algorithm should be implemented in the app </w:t>
+      </w:r>
+      <w:r>
+        <w:lastRenderedPageBreak/>
+        <w:t>to predict the availability of parking bays.</w:t>
       </w:r>
       <w:r>
         <w:t xml:space="preserve"> There is no right algorithm because every algorithm has its strength and weaknesses</w:t>
@@ -6468,9 +6664,20 @@
     <w:p/>
     <w:p/>
     <w:p>
-      <w:r>
-        <w:t>Confusion matrix on logistic regression. Hourly escort data (below).</w:t>
-      </w:r>
+      <w:proofErr w:type="gramStart"/>
+      <w:r>
+        <w:lastRenderedPageBreak/>
+        <w:t>Confusion matrix on logistic regression.</w:t>
+      </w:r>
+      <w:proofErr w:type="gramEnd"/>
+      <w:r>
+        <w:t xml:space="preserve"> </w:t>
+      </w:r>
+      <w:proofErr w:type="gramStart"/>
+      <w:r>
+        <w:t>Hourly escort data (below).</w:t>
+      </w:r>
+      <w:proofErr w:type="gramEnd"/>
     </w:p>
     <w:p>
       <w:r>
@@ -6478,7 +6685,6 @@
           <w:noProof/>
           <w:lang w:eastAsia="en-GB"/>
         </w:rPr>
-        <w:lastRenderedPageBreak/>
         <w:drawing>
           <wp:inline distT="0" distB="0" distL="0" distR="0" wp14:anchorId="02104B68" wp14:editId="411B2C23">
             <wp:extent cx="5560828" cy="3002849"/>
@@ -6524,9 +6730,19 @@
       </w:r>
     </w:p>
     <w:p>
-      <w:r>
-        <w:t>Confusion matrix on KNN. Hourly escort data (below).</w:t>
-      </w:r>
+      <w:proofErr w:type="gramStart"/>
+      <w:r>
+        <w:t>Confusion matrix on KNN.</w:t>
+      </w:r>
+      <w:proofErr w:type="gramEnd"/>
+      <w:r>
+        <w:t xml:space="preserve"> </w:t>
+      </w:r>
+      <w:proofErr w:type="gramStart"/>
+      <w:r>
+        <w:t>Hourly escort data (below).</w:t>
+      </w:r>
+      <w:proofErr w:type="gramEnd"/>
     </w:p>
     <w:p>
       <w:r>
@@ -6585,9 +6801,12 @@
     <w:p/>
     <w:p/>
     <w:p>
-      <w:r>
+      <w:proofErr w:type="gramStart"/>
+      <w:r>
+        <w:lastRenderedPageBreak/>
         <w:t>Algorithms being tested on hourly shopping data (below).</w:t>
       </w:r>
+      <w:proofErr w:type="gramEnd"/>
     </w:p>
     <w:p>
       <w:r>
@@ -6595,7 +6814,6 @@
           <w:noProof/>
           <w:lang w:eastAsia="en-GB"/>
         </w:rPr>
-        <w:lastRenderedPageBreak/>
         <w:drawing>
           <wp:inline distT="0" distB="0" distL="0" distR="0" wp14:anchorId="0B345D6A" wp14:editId="0A4D9D2A">
             <wp:extent cx="3146611" cy="3317358"/>
@@ -6641,8 +6859,29 @@
       </w:r>
     </w:p>
     <w:p>
-      <w:r>
-        <w:t>Confusion matrix on logistic regression. Hourly shopping data. (below).</w:t>
+      <w:proofErr w:type="gramStart"/>
+      <w:r>
+        <w:t>Confusion matrix on logistic regression.</w:t>
+      </w:r>
+      <w:proofErr w:type="gramEnd"/>
+      <w:r>
+        <w:t xml:space="preserve"> </w:t>
+      </w:r>
+      <w:proofErr w:type="gramStart"/>
+      <w:r>
+        <w:t>Hourly shopping data.</w:t>
+      </w:r>
+      <w:proofErr w:type="gramEnd"/>
+      <w:r>
+        <w:t xml:space="preserve"> (</w:t>
+      </w:r>
+      <w:proofErr w:type="gramStart"/>
+      <w:r>
+        <w:t>below</w:t>
+      </w:r>
+      <w:proofErr w:type="gramEnd"/>
+      <w:r>
+        <w:t>).</w:t>
       </w:r>
     </w:p>
     <w:p>
@@ -6701,9 +6940,20 @@
     <w:p/>
     <w:p/>
     <w:p>
-      <w:r>
-        <w:t>Confusion matrix on KNN. Hourly shopping data (below).</w:t>
-      </w:r>
+      <w:proofErr w:type="gramStart"/>
+      <w:r>
+        <w:lastRenderedPageBreak/>
+        <w:t>Confusion matrix on KNN.</w:t>
+      </w:r>
+      <w:proofErr w:type="gramEnd"/>
+      <w:r>
+        <w:t xml:space="preserve"> </w:t>
+      </w:r>
+      <w:proofErr w:type="gramStart"/>
+      <w:r>
+        <w:t>Hourly shopping data (below).</w:t>
+      </w:r>
+      <w:proofErr w:type="gramEnd"/>
     </w:p>
     <w:p>
       <w:r>
@@ -6711,7 +6961,6 @@
           <w:noProof/>
           <w:lang w:eastAsia="en-GB"/>
         </w:rPr>
-        <w:lastRenderedPageBreak/>
         <w:drawing>
           <wp:inline distT="0" distB="0" distL="0" distR="0" wp14:anchorId="6106CA21" wp14:editId="7DDCBCEF">
             <wp:extent cx="5730949" cy="3058652"/>
@@ -6757,9 +7006,19 @@
       </w:r>
     </w:p>
     <w:p>
-      <w:r>
-        <w:t>Confusion matrix on logistic regression. Based on hourly social data.</w:t>
-      </w:r>
+      <w:proofErr w:type="gramStart"/>
+      <w:r>
+        <w:t>Confusion matrix on logistic regression.</w:t>
+      </w:r>
+      <w:proofErr w:type="gramEnd"/>
+      <w:r>
+        <w:t xml:space="preserve"> </w:t>
+      </w:r>
+      <w:proofErr w:type="gramStart"/>
+      <w:r>
+        <w:t>Based on hourly social data.</w:t>
+      </w:r>
+      <w:proofErr w:type="gramEnd"/>
     </w:p>
     <w:p>
       <w:r>
@@ -6818,9 +7077,20 @@
     <w:p/>
     <w:p/>
     <w:p>
-      <w:r>
-        <w:t>Confusion matrix on KNN. Based on hourly social data.</w:t>
-      </w:r>
+      <w:proofErr w:type="gramStart"/>
+      <w:r>
+        <w:lastRenderedPageBreak/>
+        <w:t>Confusion matrix on KNN.</w:t>
+      </w:r>
+      <w:proofErr w:type="gramEnd"/>
+      <w:r>
+        <w:t xml:space="preserve"> </w:t>
+      </w:r>
+      <w:proofErr w:type="gramStart"/>
+      <w:r>
+        <w:t>Based on hourly social data.</w:t>
+      </w:r>
+      <w:proofErr w:type="gramEnd"/>
     </w:p>
     <w:p>
       <w:r>
@@ -6828,7 +7098,6 @@
           <w:noProof/>
           <w:lang w:eastAsia="en-GB"/>
         </w:rPr>
-        <w:lastRenderedPageBreak/>
         <w:drawing>
           <wp:inline distT="0" distB="0" distL="0" distR="0" wp14:anchorId="1A7891DE" wp14:editId="4AA17366">
             <wp:extent cx="6067703" cy="3179135"/>
@@ -6890,11 +7159,8 @@
     <w:p/>
     <w:p>
       <w:r>
-        <w:t xml:space="preserve">Furthermore, I have created table that ranges from 1-1440 which these numbers corresponds to minutes past 12:00am. I have also made the table follow a linear trend; i.e. the parking bay starts of as vacant but as time passes throughout the day, it gradually becomes occupied. The reason for </w:t>
-      </w:r>
-      <w:r>
         <w:lastRenderedPageBreak/>
-        <w:t>including the independent variable as minutes is because the sensor will constantly send out signals every few seconds so it’s essential to gather data every time it occurs.</w:t>
+        <w:t>Furthermore, I have created table that ranges from 1-1440 which these numbers corresponds to minutes past 12:00am. I have also made the table follow a linear trend; i.e. the parking bay starts of as vacant but as time passes throughout the day, it gradually becomes occupied. The reason for including the independent variable as minutes is because the sensor will constantly send out signals every few seconds so it’s essential to gather data every time it occurs.</w:t>
       </w:r>
     </w:p>
     <w:p>
@@ -6959,8 +7225,13 @@
     </w:p>
     <w:p>
       <w:r>
-        <w:t>Confusion matrix based on logistic regression. Based on minute data (Below).</w:t>
-      </w:r>
+        <w:t xml:space="preserve">Confusion matrix based on logistic regression. </w:t>
+      </w:r>
+      <w:proofErr w:type="gramStart"/>
+      <w:r>
+        <w:t>Based on minute data (Below).</w:t>
+      </w:r>
+      <w:proofErr w:type="gramEnd"/>
     </w:p>
     <w:p>
       <w:r>
@@ -7014,8 +7285,14 @@
     </w:p>
     <w:p>
       <w:r>
-        <w:t>Confusion matrix based on KNN. Based on minute data (below).</w:t>
-      </w:r>
+        <w:lastRenderedPageBreak/>
+        <w:t xml:space="preserve">Confusion matrix based on KNN. </w:t>
+      </w:r>
+      <w:proofErr w:type="gramStart"/>
+      <w:r>
+        <w:t>Based on minute data (below).</w:t>
+      </w:r>
+      <w:proofErr w:type="gramEnd"/>
     </w:p>
     <w:p>
       <w:r>
@@ -7023,7 +7300,6 @@
           <w:noProof/>
           <w:lang w:eastAsia="en-GB"/>
         </w:rPr>
-        <w:lastRenderedPageBreak/>
         <w:drawing>
           <wp:inline distT="0" distB="0" distL="0" distR="0" wp14:anchorId="4291EDE1" wp14:editId="3A75A68A">
             <wp:extent cx="5826642" cy="3094375"/>
@@ -7123,12 +7399,12 @@
     <w:p/>
     <w:p>
       <w:r>
+        <w:lastRenderedPageBreak/>
         <w:t>Microcontrollers</w:t>
       </w:r>
     </w:p>
     <w:p>
       <w:r>
-        <w:lastRenderedPageBreak/>
         <w:t xml:space="preserve">The sensor will be built using an Arduino Uno. The reason for this is because Arduino is an open source hardware microcontroller with a </w:t>
       </w:r>
       <w:r>
@@ -7191,7 +7467,6 @@
     </w:p>
     <w:p>
       <w:r>
-        <w:lastRenderedPageBreak/>
         <w:t>The objectives of the project are:</w:t>
       </w:r>
     </w:p>
@@ -7348,7 +7623,19 @@
         <w:ind w:left="1440"/>
       </w:pPr>
       <w:r>
-        <w:t>The app will be developed for the android platform. As well as that, it will be developed using the Agile methodology. The app will fetch data from the server and populate a map which will show parking bays that are vacant / occupied near the user. Furthermore, the app will need to be user friendly and not have too much elements for the user to interact with as this app will typically be used whilst the user is behind the wheel of a car so every effort will be made to ensure the user focuses on the road and not on the app as this could pose a danger to the driver. The app will be laid out in such a way that the user should know enough information by interacting with the app by no more than 5 seconds.</w:t>
+        <w:t xml:space="preserve">The app will be developed for the android platform. As well as that, it will be developed using the </w:t>
+      </w:r>
+      <w:proofErr w:type="gramStart"/>
+      <w:r>
+        <w:t>Agile</w:t>
+      </w:r>
+      <w:proofErr w:type="gramEnd"/>
+      <w:r>
+        <w:t xml:space="preserve"> methodology. The app will fetch data from the server and populate a map which will show parking bays that are vacant / occupied near the </w:t>
+      </w:r>
+      <w:r>
+        <w:lastRenderedPageBreak/>
+        <w:t>user. Furthermore, the app will need to be user friendly and not have too much elements for the user to interact with as this app will typically be used whilst the user is behind the wheel of a car so every effort will be made to ensure the user focuses on the road and not on the app as this could pose a danger to the driver. The app will be laid out in such a way that the user should know enough information by interacting with the app by no more than 5 seconds.</w:t>
       </w:r>
     </w:p>
     <w:p/>
@@ -7410,12 +7697,36 @@
         <w:footnoteReference w:id="11"/>
       </w:r>
       <w:r>
-        <w:t xml:space="preserve">. Whilst this is a step in the right direction to solving the problem described, it is not as accurate as having a physical sensor embedded to the parking bays. As the world progresses further in technology, more and more devices are being connected to the internet, the concept of IoT (internet of things) will be greatly beneficial here and will outperform the use of machine learning. </w:t>
-      </w:r>
-    </w:p>
-    <w:p>
-      <w:r>
-        <w:t>Another solution proposed by the start-up company, AppyParking, is also aiming to tackle the problem. AppyParking uses a sensor that is embedded onto the road and provides real time updates to the user via their app. Their solution is currently implemented in Westminster and Coventry. Their sensors has immensely helped with the problem outlined as it has helped Coventry City Council recognise an approximate £475000 lost revenue due to parking bays that were not either used or placed efficiently</w:t>
+        <w:t xml:space="preserve">. Whilst this is a step in the right direction to solving the problem described, it is not as accurate as having a physical sensor embedded to the parking bays. As the world progresses further in technology, more and more devices are being connected to the internet, the concept of </w:t>
+      </w:r>
+      <w:proofErr w:type="spellStart"/>
+      <w:r>
+        <w:t>IoT</w:t>
+      </w:r>
+      <w:proofErr w:type="spellEnd"/>
+      <w:r>
+        <w:t xml:space="preserve"> (internet of things) will be greatly beneficial here and will outperform the use of machine learning. </w:t>
+      </w:r>
+    </w:p>
+    <w:p>
+      <w:r>
+        <w:t xml:space="preserve">Another solution proposed by the start-up company, </w:t>
+      </w:r>
+      <w:proofErr w:type="spellStart"/>
+      <w:r>
+        <w:t>AppyParking</w:t>
+      </w:r>
+      <w:proofErr w:type="spellEnd"/>
+      <w:r>
+        <w:t xml:space="preserve">, is also aiming to tackle the problem. </w:t>
+      </w:r>
+      <w:proofErr w:type="spellStart"/>
+      <w:r>
+        <w:t>AppyParking</w:t>
+      </w:r>
+      <w:proofErr w:type="spellEnd"/>
+      <w:r>
+        <w:t xml:space="preserve"> uses a sensor that is embedded onto the road and provides real time updates to the user via their app. Their solution is currently implemented in Westminster and Coventry. Their sensors has immensely helped with the problem outlined as it has helped Coventry City Council recognise an approximate £475000 lost revenue due to parking bays that were not either used or placed efficiently</w:t>
       </w:r>
       <w:r>
         <w:rPr>
@@ -7450,7 +7761,27 @@
     </w:p>
     <w:p>
       <w:r>
-        <w:t xml:space="preserve">Moreover, another company that is closely related to this field is Inrix. They work closely with companies such as BMW and Audi. Inrix also gathers data regarding car parks and congestion on the roads in order to provide a huge collection of data in order to understand the current trend and patterns of road usage as well as making the roads more efficient. One idea that they have proposed to combat </w:t>
+        <w:t xml:space="preserve">Moreover, another company that is closely related to this field is </w:t>
+      </w:r>
+      <w:proofErr w:type="spellStart"/>
+      <w:r>
+        <w:t>Inrix</w:t>
+      </w:r>
+      <w:proofErr w:type="spellEnd"/>
+      <w:r>
+        <w:t xml:space="preserve">. They work closely with companies such as BMW and Audi. </w:t>
+      </w:r>
+      <w:proofErr w:type="spellStart"/>
+      <w:r>
+        <w:t>Inrix</w:t>
+      </w:r>
+      <w:proofErr w:type="spellEnd"/>
+      <w:r>
+        <w:t xml:space="preserve"> also gathers data regarding car parks and congestion on the </w:t>
+      </w:r>
+      <w:r>
+        <w:lastRenderedPageBreak/>
+        <w:t xml:space="preserve">roads in order to provide a huge collection of data in order to understand the current trend and patterns of road usage as well as making the roads more efficient. One idea that they have proposed to combat </w:t>
       </w:r>
       <w:r>
         <w:t>the</w:t>
@@ -7471,14 +7802,18 @@
         <w:footnoteReference w:id="14"/>
       </w:r>
       <w:r>
-        <w:t xml:space="preserve">. Their method revolves around fitting cars with ultrasonic sensors as opposed to more evasive methods such as physically </w:t>
-      </w:r>
-      <w:r>
-        <w:lastRenderedPageBreak/>
-        <w:t xml:space="preserve">implanting sensors on the road. This has its pros and cons. It is more economically viable to implant sensors on cars rather than on roads as that would mean less cost since there would be no need to refurbish the roads to incorporate sensors. </w:t>
-      </w:r>
-      <w:r>
-        <w:t>But a drawback would be the amount of data that would be gathered about the driver and how Inrix would store, or even share, the data.</w:t>
+        <w:t xml:space="preserve">. Their method revolves around fitting cars with ultrasonic sensors as opposed to more evasive methods such as physically implanting sensors on the road. This has its pros and cons. It is more economically viable to implant sensors on cars rather than on roads as that would mean less cost since there would be no need to refurbish the roads to incorporate sensors. </w:t>
+      </w:r>
+      <w:r>
+        <w:t xml:space="preserve">But a drawback would be the amount of data that would be gathered about the driver and how </w:t>
+      </w:r>
+      <w:proofErr w:type="spellStart"/>
+      <w:r>
+        <w:t>Inrix</w:t>
+      </w:r>
+      <w:proofErr w:type="spellEnd"/>
+      <w:r>
+        <w:t xml:space="preserve"> would store, or even share, the data.</w:t>
       </w:r>
     </w:p>
     <w:p>
@@ -7498,7 +7833,15 @@
         <w:t xml:space="preserve"> to include what some of them have missed, i.e. machine learning. I will be using an Arduino Uno to build the prototype </w:t>
       </w:r>
       <w:r>
-        <w:t xml:space="preserve">and also be using a wifi module for wireless communication as well as wiring up a thermistor and an ultrasonic sensor. </w:t>
+        <w:t xml:space="preserve">and also be using a </w:t>
+      </w:r>
+      <w:proofErr w:type="spellStart"/>
+      <w:r>
+        <w:t>wifi</w:t>
+      </w:r>
+      <w:proofErr w:type="spellEnd"/>
+      <w:r>
+        <w:t xml:space="preserve"> module for wireless communication as well as wiring up a thermistor and an ultrasonic sensor. </w:t>
       </w:r>
     </w:p>
     <w:p/>
@@ -7528,7 +7871,15 @@
         <w:t xml:space="preserve">Furthermore, I will need to cater requirements for the UI of the android app that I will be developing. </w:t>
       </w:r>
       <w:r>
-        <w:t xml:space="preserve">Below are the images of the AppyParking app for Android. My initial reaction at first glance was that there was too much information on one screen. It should’ve been spaced out more and having all the tabs and icons centralised at the bottom of the screen was not efficient. Upon using it, it was pretty confusing to navigate through the app because the tabs on the icon did not represent what the tab would do/perform. Even more, the app became unresponsive as I navigated through the map. This might be due to the fact that it tries to display all the map data at once hence sending multitudes of http requests and receiving responses in a short amount of time whilst </w:t>
+        <w:t xml:space="preserve">Below are the images of the </w:t>
+      </w:r>
+      <w:proofErr w:type="spellStart"/>
+      <w:r>
+        <w:t>AppyParking</w:t>
+      </w:r>
+      <w:proofErr w:type="spellEnd"/>
+      <w:r>
+        <w:t xml:space="preserve"> app for Android. My initial reaction at first glance was that there was too much information on one screen. It should’ve been spaced out more and having all the tabs and icons centralised at the bottom of the screen was not efficient. Upon using it, it was pretty confusing to navigate through the app because the tabs on the icon did not represent what the tab would do/perform. Even more, the app became unresponsive as I navigated through the map. This might be due to the fact that it tries to display all the map data at once hence sending multitudes of http requests and receiving responses in a short amount of time whilst </w:t>
       </w:r>
       <w:r>
         <w:t xml:space="preserve">the </w:t>
@@ -7594,8 +7945,13 @@
                         <w:txbxContent>
                           <w:p>
                             <w:r>
-                              <w:t>Figure 1 (left). Figure 2 (right).</w:t>
+                              <w:t xml:space="preserve">Figure 1 (left). </w:t>
                             </w:r>
+                            <w:proofErr w:type="gramStart"/>
+                            <w:r>
+                              <w:t>Figure 2 (right).</w:t>
+                            </w:r>
+                            <w:proofErr w:type="gramEnd"/>
                           </w:p>
                         </w:txbxContent>
                       </wps:txbx>
@@ -7625,8 +7981,13 @@
                   <w:txbxContent>
                     <w:p>
                       <w:r>
-                        <w:t>Figure 1 (left). Figure 2 (right).</w:t>
+                        <w:t xml:space="preserve">Figure 1 (left). </w:t>
                       </w:r>
+                      <w:proofErr w:type="gramStart"/>
+                      <w:r>
+                        <w:t>Figure 2 (right).</w:t>
+                      </w:r>
+                      <w:proofErr w:type="gramEnd"/>
                     </w:p>
                   </w:txbxContent>
                 </v:textbox>
@@ -7750,7 +8111,11 @@
     <w:p/>
     <w:p>
       <w:r>
-        <w:t>As a result of this, I will be developing the app with a simplistic UI. One has to keep in mind that this app will mostly be used when a driver needs to find a parking bay hence the UI will not have many navigation tabs in the front page and it will need to give a clear and concise outcome within 10 seconds as the driver cannot have their attention diverted from the wheel as it is a potential risk to their lives.</w:t>
+        <w:t xml:space="preserve">As a result of this, I will be developing the app with a simplistic UI. One has to keep in mind that this app will mostly be used when a driver needs to find a parking bay hence the UI will not have many navigation tabs in the front page and it will need to give a clear and concise outcome within 10 </w:t>
+      </w:r>
+      <w:r>
+        <w:lastRenderedPageBreak/>
+        <w:t>seconds as the driver cannot have their attention diverted from the wheel as it is a potential risk to their lives.</w:t>
       </w:r>
     </w:p>
     <w:p>
@@ -7759,7 +8124,6 @@
           <w:noProof/>
           <w:lang w:eastAsia="en-GB"/>
         </w:rPr>
-        <w:lastRenderedPageBreak/>
         <w:drawing>
           <wp:inline distT="0" distB="0" distL="0" distR="0">
             <wp:extent cx="2477386" cy="4402067"/>
@@ -7873,6 +8237,7 @@
           <w:noProof/>
           <w:lang w:eastAsia="en-GB"/>
         </w:rPr>
+        <w:lastRenderedPageBreak/>
         <w:drawing>
           <wp:inline distT="0" distB="0" distL="0" distR="0">
             <wp:extent cx="2160058" cy="3838208"/>
@@ -7929,7 +8294,6 @@
         <w:pStyle w:val="Heading1"/>
       </w:pPr>
       <w:r>
-        <w:lastRenderedPageBreak/>
         <w:t>Design</w:t>
       </w:r>
     </w:p>
@@ -7954,6 +8318,7 @@
     </w:p>
     <w:p>
       <w:r>
+        <w:lastRenderedPageBreak/>
         <w:t>Figure (1) – Above – Shows the interaction with user and app</w:t>
       </w:r>
     </w:p>
@@ -7974,7 +8339,6 @@
     <w:p/>
     <w:p>
       <w:r>
-        <w:lastRenderedPageBreak/>
         <w:pict>
           <v:shape id="_x0000_i1029" type="#_x0000_t75" style="width:384.75pt;height:201.75pt">
             <v:imagedata r:id="rId29" o:title="UnhappySequence"/>
@@ -7989,6 +8353,7 @@
     </w:p>
     <w:p>
       <w:r>
+        <w:lastRenderedPageBreak/>
         <w:pict>
           <v:shape id="_x0000_i1030" type="#_x0000_t75" style="width:314.25pt;height:258.75pt">
             <v:imagedata r:id="rId30" o:title="Google API App Sequence Diagram"/>
@@ -7997,24 +8362,26 @@
       </w:r>
     </w:p>
     <w:p>
+      <w:proofErr w:type="gramStart"/>
       <w:r>
         <w:t>Figure (4) – Above – Shows the interaction of the user when the user wants to check for a parking spot in a certain area.</w:t>
       </w:r>
-    </w:p>
-    <w:p/>
-    <w:p/>
-    <w:p/>
-    <w:p/>
-    <w:p/>
-    <w:p/>
+      <w:proofErr w:type="gramEnd"/>
+    </w:p>
+    <w:p/>
+    <w:p/>
+    <w:p/>
+    <w:p/>
+    <w:p/>
+    <w:p/>
+    <w:p>
+      <w:r>
+        <w:t>Action Diagrams –</w:t>
+      </w:r>
+    </w:p>
     <w:p>
       <w:r>
         <w:lastRenderedPageBreak/>
-        <w:t>Action Diagrams –</w:t>
-      </w:r>
-    </w:p>
-    <w:p>
-      <w:r>
         <w:pict>
           <v:shape id="_x0000_i1031" type="#_x0000_t75" style="width:450pt;height:266.25pt">
             <v:imagedata r:id="rId31" o:title="Sensor Activity Diagram"/>
@@ -8023,13 +8390,26 @@
       </w:r>
     </w:p>
     <w:p>
-      <w:r>
-        <w:t>Figure(1) – Above – Shows the activity diagram of the sensor</w:t>
-      </w:r>
-    </w:p>
-    <w:p>
-      <w:r>
-        <w:t>Figure (2) – Below – Shows the activity diagram of the user interacting with the aoo.</w:t>
+      <w:proofErr w:type="gramStart"/>
+      <w:r>
+        <w:t>Figure(</w:t>
+      </w:r>
+      <w:proofErr w:type="gramEnd"/>
+      <w:r>
+        <w:t>1) – Above – Shows the activity diagram of the sensor</w:t>
+      </w:r>
+    </w:p>
+    <w:p>
+      <w:r>
+        <w:t xml:space="preserve">Figure (2) – Below – Shows the activity diagram of the user interacting with the </w:t>
+      </w:r>
+      <w:proofErr w:type="spellStart"/>
+      <w:r>
+        <w:t>aoo</w:t>
+      </w:r>
+      <w:proofErr w:type="spellEnd"/>
+      <w:r>
+        <w:t>.</w:t>
       </w:r>
     </w:p>
     <w:p>
@@ -8044,12 +8424,12 @@
     <w:p/>
     <w:p>
       <w:r>
+        <w:t>Use Case Diagrams –</w:t>
+      </w:r>
+    </w:p>
+    <w:p>
+      <w:r>
         <w:lastRenderedPageBreak/>
-        <w:t>Use Case Diagrams –</w:t>
-      </w:r>
-    </w:p>
-    <w:p>
-      <w:r>
         <w:pict>
           <v:shape id="_x0000_i1033" type="#_x0000_t75" style="width:314.25pt;height:271.5pt">
             <v:imagedata r:id="rId33" o:title="use case diagram sensor"/>
@@ -8102,8 +8482,21 @@
         <w:t>In this section I will be talking about the coding methodologies that will be used in the implementation. Even more, I will be talking about general methodologies (such as using Git</w:t>
       </w:r>
       <w:r>
-        <w:t>, working in an Agile manner etc</w:t>
-      </w:r>
+        <w:t xml:space="preserve">, working in an </w:t>
+      </w:r>
+      <w:proofErr w:type="gramStart"/>
+      <w:r>
+        <w:t>Agile</w:t>
+      </w:r>
+      <w:proofErr w:type="gramEnd"/>
+      <w:r>
+        <w:t xml:space="preserve"> manner </w:t>
+      </w:r>
+      <w:proofErr w:type="spellStart"/>
+      <w:r>
+        <w:t>etc</w:t>
+      </w:r>
+      <w:proofErr w:type="spellEnd"/>
       <w:r>
         <w:t>) that will aid me in implementing the code.</w:t>
       </w:r>
@@ -8150,7 +8543,39 @@
         <w:t xml:space="preserve">being overwritten in </w:t>
       </w:r>
       <w:r>
-        <w:t>an accidental commit, accidentally pushing invalid code to the master branch etc. To prevent this from occurring, the GitFlow methodology will be used. GitFlow is a branching model for Git as it very clear and concise to use. Due to the way the GitFlow model is structured, it’s quite easy for developers to release emergency fixes to patch any serious bugs. Furthermore, it allows developers to work collaboratively due to the nature the branches are laid out. Below is an example of how the GitFlow model will look like:</w:t>
+        <w:t xml:space="preserve">an accidental commit, accidentally pushing invalid code to the master branch etc. To prevent this from occurring, the </w:t>
+      </w:r>
+      <w:proofErr w:type="spellStart"/>
+      <w:r>
+        <w:t>GitFlow</w:t>
+      </w:r>
+      <w:proofErr w:type="spellEnd"/>
+      <w:r>
+        <w:t xml:space="preserve"> methodology will be used. </w:t>
+      </w:r>
+      <w:proofErr w:type="spellStart"/>
+      <w:r>
+        <w:t>GitFlow</w:t>
+      </w:r>
+      <w:proofErr w:type="spellEnd"/>
+      <w:r>
+        <w:t xml:space="preserve"> is a branching model for Git as it very clear and concise to use. Due to the way the </w:t>
+      </w:r>
+      <w:proofErr w:type="spellStart"/>
+      <w:r>
+        <w:t>GitFlow</w:t>
+      </w:r>
+      <w:proofErr w:type="spellEnd"/>
+      <w:r>
+        <w:t xml:space="preserve"> model is structured, it’s quite easy for developers to release emergency fixes to patch any serious bugs. Furthermore, it allows developers to work collaboratively due to the nature the branches are laid out. Below is an example of how the </w:t>
+      </w:r>
+      <w:proofErr w:type="spellStart"/>
+      <w:r>
+        <w:t>GitFlow</w:t>
+      </w:r>
+      <w:proofErr w:type="spellEnd"/>
+      <w:r>
+        <w:t xml:space="preserve"> model will look like:</w:t>
       </w:r>
     </w:p>
     <w:p>
@@ -8211,7 +8636,15 @@
     </w:p>
     <w:p>
       <w:r>
-        <w:t xml:space="preserve">Figure (1) – Above - Author: Vincent Driessen, </w:t>
+        <w:t xml:space="preserve">Figure (1) – Above - Author: Vincent </w:t>
+      </w:r>
+      <w:proofErr w:type="spellStart"/>
+      <w:r>
+        <w:t>Driessen</w:t>
+      </w:r>
+      <w:proofErr w:type="spellEnd"/>
+      <w:r>
+        <w:t xml:space="preserve">, </w:t>
       </w:r>
       <w:hyperlink r:id="rId36" w:history="1">
         <w:r>
@@ -8238,7 +8671,15 @@
         <w:t xml:space="preserve">Furthermore, </w:t>
       </w:r>
       <w:r>
-        <w:t xml:space="preserve">I will be implementing the SCRUM methodology in the way I work. Agile has become popular over the years and a lot of companies is embracing the new style of work and favouring it rather than the waterfall method. SCRUM is a subset of the Agile methodology which is based on iterative development. SCRUMs core concept is the use of development cycles called Sprints which allows one to dynamically adapt to changes whether it be from issues in code or requirements changing. Furthermore, issues/tasks are placed in Sprints and within the duration of the Sprint, one aims to get everything finished. Upon completion of the Sprint, there is a Sprint planning in which </w:t>
+        <w:t xml:space="preserve">I will be implementing the SCRUM methodology in the way I work. Agile has become popular over the years and a lot of companies is embracing the new style of work and favouring it rather than the waterfall method. SCRUM is a subset of the </w:t>
+      </w:r>
+      <w:proofErr w:type="gramStart"/>
+      <w:r>
+        <w:t>Agile</w:t>
+      </w:r>
+      <w:proofErr w:type="gramEnd"/>
+      <w:r>
+        <w:t xml:space="preserve"> methodology which is based on iterative development. SCRUMs core concept is the use of development cycles called Sprints which allows one to dynamically adapt to changes whether it be from issues in code or requirements changing. Furthermore, issues/tasks are placed in Sprints and within the duration of the Sprint, one aims to get everything finished. Upon completion of the Sprint, there is a Sprint planning in which </w:t>
       </w:r>
       <w:r>
         <w:lastRenderedPageBreak/>
@@ -8297,17 +8738,24 @@
       <w:pPr>
         <w:ind w:firstLine="720"/>
       </w:pPr>
-      <w:r>
-        <w:t>validate - validate the project is correct and all necessary information is available</w:t>
+      <w:proofErr w:type="gramStart"/>
+      <w:r>
+        <w:t>validate</w:t>
+      </w:r>
+      <w:proofErr w:type="gramEnd"/>
+      <w:r>
+        <w:t xml:space="preserve"> - validate the project is correct and all necessary information is available</w:t>
       </w:r>
     </w:p>
     <w:p>
       <w:pPr>
         <w:ind w:firstLine="720"/>
       </w:pPr>
+      <w:proofErr w:type="gramStart"/>
       <w:r>
         <w:t>compile</w:t>
       </w:r>
+      <w:proofErr w:type="gramEnd"/>
       <w:r>
         <w:tab/>
       </w:r>
@@ -8319,40 +8767,65 @@
       <w:pPr>
         <w:ind w:left="720"/>
       </w:pPr>
-      <w:r>
-        <w:t>test - test the compiled source code using a suitable unit testing framework. These tests should not require the code be packaged or deployed</w:t>
+      <w:proofErr w:type="gramStart"/>
+      <w:r>
+        <w:t>test</w:t>
+      </w:r>
+      <w:proofErr w:type="gramEnd"/>
+      <w:r>
+        <w:t xml:space="preserve"> - test the compiled source code using a suitable unit testing framework. These tests should not require the code be packaged or deployed</w:t>
       </w:r>
     </w:p>
     <w:p>
       <w:pPr>
         <w:ind w:firstLine="720"/>
       </w:pPr>
-      <w:r>
-        <w:t>package - take the compiled code and package it in its distributable format, such as a JAR.</w:t>
+      <w:proofErr w:type="gramStart"/>
+      <w:r>
+        <w:t>package</w:t>
+      </w:r>
+      <w:proofErr w:type="gramEnd"/>
+      <w:r>
+        <w:t xml:space="preserve"> - take the compiled code and package it in its distributable format, such as a JAR.</w:t>
       </w:r>
     </w:p>
     <w:p>
       <w:pPr>
         <w:ind w:firstLine="720"/>
       </w:pPr>
-      <w:r>
-        <w:t>verify - run any checks on results of integration tests to ensure quality criteria are met</w:t>
+      <w:proofErr w:type="gramStart"/>
+      <w:r>
+        <w:t>verify</w:t>
+      </w:r>
+      <w:proofErr w:type="gramEnd"/>
+      <w:r>
+        <w:t xml:space="preserve"> - run any checks on results of integration tests to ensure quality criteria are met</w:t>
       </w:r>
     </w:p>
     <w:p>
       <w:pPr>
         <w:ind w:left="720"/>
       </w:pPr>
-      <w:r>
-        <w:t>install - install the package into the local repository, for use as a dependency in other projects locally</w:t>
+      <w:proofErr w:type="gramStart"/>
+      <w:r>
+        <w:t>install</w:t>
+      </w:r>
+      <w:proofErr w:type="gramEnd"/>
+      <w:r>
+        <w:t xml:space="preserve"> - install the package into the local repository, for use as a dependency in other projects locally</w:t>
       </w:r>
     </w:p>
     <w:p>
       <w:pPr>
         <w:ind w:left="720"/>
       </w:pPr>
-      <w:r>
-        <w:t>deploy - done in the build environment, copies the final package to the remote repository for sharing with other developers and projects.</w:t>
+      <w:proofErr w:type="gramStart"/>
+      <w:r>
+        <w:t>deploy</w:t>
+      </w:r>
+      <w:proofErr w:type="gramEnd"/>
+      <w:r>
+        <w:t xml:space="preserve"> - done in the build environment, copies the final package to the remote repository for sharing with other developers and projects.</w:t>
       </w:r>
     </w:p>
     <w:p>
@@ -8360,7 +8833,15 @@
         <w:t>I have chosen to incorporate Maven in my implementation because I have experie</w:t>
       </w:r>
       <w:r>
-        <w:t>nce with it, furthermore, I will be using libraries such as Jackson, JSON2POJO so having maven and downloading them from the maven repository will be beneficial.</w:t>
+        <w:t xml:space="preserve">nce with </w:t>
+      </w:r>
+      <w:proofErr w:type="gramStart"/>
+      <w:r>
+        <w:t>it,</w:t>
+      </w:r>
+      <w:proofErr w:type="gramEnd"/>
+      <w:r>
+        <w:t xml:space="preserve"> furthermore, I will be using libraries such as Jackson, JSON2POJO so having maven and downloading them from the maven repository will be beneficial.</w:t>
       </w:r>
     </w:p>
     <w:p/>
@@ -8374,7 +8855,15 @@
         <w:t>Spring Boot –</w:t>
       </w:r>
       <w:r>
-        <w:t xml:space="preserve"> Spring Boot is part of the Spring framework, a highly used framework which incorporates a lot of nice featur</w:t>
+        <w:t xml:space="preserve"> Spring Boot is part of the </w:t>
+      </w:r>
+      <w:proofErr w:type="gramStart"/>
+      <w:r>
+        <w:t>Spring</w:t>
+      </w:r>
+      <w:proofErr w:type="gramEnd"/>
+      <w:r>
+        <w:t xml:space="preserve"> framework, a highly used framework which incorporates a lot of nice featur</w:t>
       </w:r>
       <w:r>
         <w:t xml:space="preserve">es such as dependency injection and web applications (i.e. Spring MVC). Maven is incorporated with Spring Boot which is ideal for me as well as that, it contains an embedded servlet container so it will have the choice of my server on it which is ideal in terms of deployment as everything will be packaged in one jar. </w:t>
@@ -8391,7 +8880,15 @@
         <w:t xml:space="preserve"> –</w:t>
       </w:r>
       <w:r>
-        <w:t xml:space="preserve"> MongoDB is a noSQL database.</w:t>
+        <w:t xml:space="preserve"> MongoDB is a </w:t>
+      </w:r>
+      <w:proofErr w:type="spellStart"/>
+      <w:r>
+        <w:t>noSQL</w:t>
+      </w:r>
+      <w:proofErr w:type="spellEnd"/>
+      <w:r>
+        <w:t xml:space="preserve"> database.</w:t>
       </w:r>
       <w:r>
         <w:t xml:space="preserve"> It uses JSON-like documents with schemas which will be handy for me as I will be handling JSON structures from the server to the database and to the app so it’ll be better to keep one uniform structure throughout the process.</w:t>
@@ -8406,10 +8903,23 @@
         <w:t xml:space="preserve">he reason behind </w:t>
       </w:r>
       <w:r>
-        <w:t>choosing mongoDB</w:t>
-      </w:r>
-      <w:r>
-        <w:t xml:space="preserve"> is due to the fact that noSQL is known for its speed as it can be horizontally scaled. This is means that the more database servers you have in the server pool, the faster it is to perform operations rather than adding more power (i.e. powerful hardware) to the servers; which is known as vertical scaling. I do plan on taking this project and developing it to a commercial grade hence it is important to think about the overall big picture as there will theoretically be thousands of s</w:t>
+        <w:t xml:space="preserve">choosing </w:t>
+      </w:r>
+      <w:proofErr w:type="spellStart"/>
+      <w:r>
+        <w:t>mongoDB</w:t>
+      </w:r>
+      <w:proofErr w:type="spellEnd"/>
+      <w:r>
+        <w:t xml:space="preserve"> is due to the fact that </w:t>
+      </w:r>
+      <w:proofErr w:type="spellStart"/>
+      <w:r>
+        <w:t>noSQL</w:t>
+      </w:r>
+      <w:proofErr w:type="spellEnd"/>
+      <w:r>
+        <w:t xml:space="preserve"> is known for its speed as it can be horizontally scaled. This is means that the more database servers you have in the server pool, the faster it is to perform operations rather than adding more power (i.e. powerful hardware) to the servers; which is known as vertical scaling. I do plan on taking this project and developing it to a commercial grade hence it is important to think about the overall big picture as there will theoretically be thousands of s</w:t>
       </w:r>
       <w:r>
         <w:t>ensors writing to the database cluster.</w:t>
@@ -8420,7 +8930,15 @@
         <w:t>Android Studio –</w:t>
       </w:r>
       <w:r>
-        <w:t xml:space="preserve"> Android Studio is the preferred IDE to use when developing apps for Android. This is made by Google themselves.</w:t>
+        <w:t xml:space="preserve"> Android Studio is the preferred IDE to use when developing apps for Android. This is made by Google </w:t>
+      </w:r>
+      <w:proofErr w:type="gramStart"/>
+      <w:r>
+        <w:t>themselves</w:t>
+      </w:r>
+      <w:proofErr w:type="gramEnd"/>
+      <w:r>
+        <w:t>.</w:t>
       </w:r>
     </w:p>
     <w:p>
@@ -8477,7 +8995,21 @@
         <w:rPr>
           <w:highlight w:val="yellow"/>
         </w:rPr>
-        <w:t>Talk about strucute/class etc.</w:t>
+        <w:t xml:space="preserve">Talk about </w:t>
+      </w:r>
+      <w:proofErr w:type="spellStart"/>
+      <w:r>
+        <w:rPr>
+          <w:highlight w:val="yellow"/>
+        </w:rPr>
+        <w:t>strucute</w:t>
+      </w:r>
+      <w:proofErr w:type="spellEnd"/>
+      <w:r>
+        <w:rPr>
+          <w:highlight w:val="yellow"/>
+        </w:rPr>
+        <w:t>/class etc.</w:t>
       </w:r>
     </w:p>
     <w:p>
@@ -8487,7 +9019,31 @@
     </w:p>
     <w:p>
       <w:r>
-        <w:t>The structure to model the parking bays was coded to keep everything simple and elegant therefore the class of the parking bay was created based on the idea of pojo (plain old java objects). Using the definition of a pojo from the Spring community, ‘</w:t>
+        <w:t xml:space="preserve">The structure to model the parking bays was coded to keep everything simple and elegant therefore the class of the parking bay was created based on the idea of </w:t>
+      </w:r>
+      <w:proofErr w:type="spellStart"/>
+      <w:r>
+        <w:t>pojo</w:t>
+      </w:r>
+      <w:proofErr w:type="spellEnd"/>
+      <w:r>
+        <w:t xml:space="preserve"> (plain old java objects). Using the definition of a </w:t>
+      </w:r>
+      <w:proofErr w:type="spellStart"/>
+      <w:r>
+        <w:t>pojo</w:t>
+      </w:r>
+      <w:proofErr w:type="spellEnd"/>
+      <w:r>
+        <w:t xml:space="preserve"> from the </w:t>
+      </w:r>
+      <w:proofErr w:type="gramStart"/>
+      <w:r>
+        <w:t>Spring</w:t>
+      </w:r>
+      <w:proofErr w:type="gramEnd"/>
+      <w:r>
+        <w:t xml:space="preserve"> community, ‘</w:t>
       </w:r>
       <w:r>
         <w:t>POJO means Plain Old Java Object. It refers to a Java object (instance of definition) that isn't bogged down by framework extensions.</w:t>
@@ -8507,7 +9063,15 @@
     </w:p>
     <w:p>
       <w:r>
-        <w:t>The model class, which represents a parking bay, consists of getters and setters. As well as that, the getters and setters conform to the JSON schema so that the json2pojo plugin will be able to create a java object from the JSON response. Furthermore, there is an arraylist which takes ‘Bays’ object. The bays class is used for the KNN algorithm which will be explained below.</w:t>
+        <w:t xml:space="preserve">The model class, which represents a parking bay, consists of getters and setters. As well as that, the getters and setters conform to the JSON schema so that the json2pojo plugin will be able to create a java object from the JSON response. Furthermore, there is an </w:t>
+      </w:r>
+      <w:proofErr w:type="spellStart"/>
+      <w:r>
+        <w:t>arraylist</w:t>
+      </w:r>
+      <w:proofErr w:type="spellEnd"/>
+      <w:r>
+        <w:t xml:space="preserve"> which takes ‘Bays’ object. The bays class is used for the KNN algorithm which will be explained below.</w:t>
       </w:r>
     </w:p>
     <w:p>
@@ -8597,20 +9161,41 @@
     <w:p/>
     <w:p/>
     <w:p>
+      <w:proofErr w:type="spellStart"/>
       <w:r>
         <w:lastRenderedPageBreak/>
-        <w:t>GMaps route finder:</w:t>
-      </w:r>
-    </w:p>
-    <w:p>
-      <w:r>
-        <w:t xml:space="preserve">This feature was implemented to give more functionality to the user. When the use clicks on any of the markers on the map, provided that GPS is enabled, it’ll display the path from the user to the marker. This required using the Google Distance API. Parsing the Distance API was challenging as the response contained complex structures that had to be parsed and converted to different objects for it to be compatible with the GoogleMap object. </w:t>
+        <w:t>GMaps</w:t>
+      </w:r>
+      <w:proofErr w:type="spellEnd"/>
+      <w:r>
+        <w:t xml:space="preserve"> route finder:</w:t>
+      </w:r>
+    </w:p>
+    <w:p>
+      <w:r>
+        <w:t xml:space="preserve">This feature was implemented to give more functionality to the user. When the use clicks on any of the markers on the map, provided that GPS is enabled, it’ll display the path from the user to the marker. This required using the Google Distance API. Parsing the Distance API was challenging as the response contained complex structures that had to be parsed and converted to different objects for it to be compatible with the </w:t>
+      </w:r>
+      <w:proofErr w:type="spellStart"/>
+      <w:r>
+        <w:t>GoogleMap</w:t>
+      </w:r>
+      <w:proofErr w:type="spellEnd"/>
+      <w:r>
+        <w:t xml:space="preserve"> object. </w:t>
       </w:r>
       <w:r>
         <w:t xml:space="preserve">Fortunately, the template of parsing the Google Distance response is provided online courtesy of the open source community and is included in this </w:t>
       </w:r>
       <w:r>
-        <w:t xml:space="preserve">project. Furthermore, implementing the parsed data so that it can be used on the GoogleMap object was tricky and hence had to search online and take a few snippets of code from a tutorial which showed how to use the parsed data. </w:t>
+        <w:t xml:space="preserve">project. Furthermore, implementing the parsed data so that it can be used on the </w:t>
+      </w:r>
+      <w:proofErr w:type="spellStart"/>
+      <w:r>
+        <w:t>GoogleMap</w:t>
+      </w:r>
+      <w:proofErr w:type="spellEnd"/>
+      <w:r>
+        <w:t xml:space="preserve"> object was tricky and hence had to search online and take a few snippets of code from a tutorial which showed how to use the parsed data. </w:t>
       </w:r>
       <w:r>
         <w:rPr>
@@ -8655,7 +9240,15 @@
         <w:t xml:space="preserve"> using</w:t>
       </w:r>
       <w:r>
-        <w:t xml:space="preserve"> SharedPreferences, SQLite</w:t>
+        <w:t xml:space="preserve"> </w:t>
+      </w:r>
+      <w:proofErr w:type="spellStart"/>
+      <w:r>
+        <w:t>SharedPreferences</w:t>
+      </w:r>
+      <w:proofErr w:type="spellEnd"/>
+      <w:r>
+        <w:t>, SQLite</w:t>
       </w:r>
       <w:r>
         <w:t xml:space="preserve"> and Room; a new </w:t>
@@ -8667,7 +9260,23 @@
         <w:t>framework developed by Google in 2017.</w:t>
       </w:r>
       <w:r>
-        <w:t xml:space="preserve"> Although the ideal choice would using a DOA framework when it comes to storing data, SharedPreferences will be used because it’s simply a key value pair structure as well as me having prior experience in using it. Furthermore, SharedPreferences is more lightweight </w:t>
+        <w:t xml:space="preserve"> Although the ideal choice would using a DOA framework when it comes to storing data, </w:t>
+      </w:r>
+      <w:proofErr w:type="spellStart"/>
+      <w:r>
+        <w:t>SharedPreferences</w:t>
+      </w:r>
+      <w:proofErr w:type="spellEnd"/>
+      <w:r>
+        <w:t xml:space="preserve"> will be used because it’s simply a key value pair structure as well as me having prior experience in using it. Furthermore, </w:t>
+      </w:r>
+      <w:proofErr w:type="spellStart"/>
+      <w:r>
+        <w:t>SharedPreferences</w:t>
+      </w:r>
+      <w:proofErr w:type="spellEnd"/>
+      <w:r>
+        <w:t xml:space="preserve"> is more lightweight </w:t>
       </w:r>
       <w:r>
         <w:t>as there no</w:t>
@@ -8687,13 +9296,69 @@
     </w:p>
     <w:p>
       <w:r>
-        <w:t xml:space="preserve">The way this project uses SharedPreferences is by essentially by acquiring a list containing parking bay objects and converts the whole list into a JSON string. This JSON string is then saved as the value of the key-value pair in SharedPreferences. As per the android life cycle, the onCreate() method gets called first and it is in this method that it checks if there is a SharedPrefences available with the key ‘listOfSavedBays’, if yes then it fetches the value and converts the JSON string, containing an array of parking bay objects, to </w:t>
-      </w:r>
-      <w:r>
-        <w:t>an ArrayList containing the parking bay</w:t>
-      </w:r>
-      <w:r>
-        <w:t xml:space="preserve"> objects. This is done through the use of the library ‘jackson’</w:t>
+        <w:t xml:space="preserve">The way this project uses </w:t>
+      </w:r>
+      <w:proofErr w:type="spellStart"/>
+      <w:r>
+        <w:t>SharedPreferences</w:t>
+      </w:r>
+      <w:proofErr w:type="spellEnd"/>
+      <w:r>
+        <w:t xml:space="preserve"> is by essentially by acquiring a list containing parking bay objects and converts the whole list into a JSON string. This JSON string is then saved as the value of the key-value pair in </w:t>
+      </w:r>
+      <w:proofErr w:type="spellStart"/>
+      <w:r>
+        <w:t>SharedPreferences</w:t>
+      </w:r>
+      <w:proofErr w:type="spellEnd"/>
+      <w:r>
+        <w:t xml:space="preserve">. As per the android life cycle, the </w:t>
+      </w:r>
+      <w:proofErr w:type="spellStart"/>
+      <w:r>
+        <w:t>onCreate</w:t>
+      </w:r>
+      <w:proofErr w:type="spellEnd"/>
+      <w:r>
+        <w:t xml:space="preserve">() method gets called first and it is in this method that it checks if there is a </w:t>
+      </w:r>
+      <w:proofErr w:type="spellStart"/>
+      <w:r>
+        <w:t>SharedPrefences</w:t>
+      </w:r>
+      <w:proofErr w:type="spellEnd"/>
+      <w:r>
+        <w:t xml:space="preserve"> available with the key ‘</w:t>
+      </w:r>
+      <w:proofErr w:type="spellStart"/>
+      <w:r>
+        <w:t>listOfSavedBays</w:t>
+      </w:r>
+      <w:proofErr w:type="spellEnd"/>
+      <w:r>
+        <w:t xml:space="preserve">’, if yes then it fetches the value and converts the JSON string, containing an array of parking bay objects, to </w:t>
+      </w:r>
+      <w:r>
+        <w:t xml:space="preserve">an </w:t>
+      </w:r>
+      <w:proofErr w:type="spellStart"/>
+      <w:r>
+        <w:t>ArrayList</w:t>
+      </w:r>
+      <w:proofErr w:type="spellEnd"/>
+      <w:r>
+        <w:t xml:space="preserve"> containing the parking bay</w:t>
+      </w:r>
+      <w:r>
+        <w:t xml:space="preserve"> objects. This is done through the use of the library ‘</w:t>
+      </w:r>
+      <w:proofErr w:type="spellStart"/>
+      <w:r>
+        <w:t>jackson</w:t>
+      </w:r>
+      <w:proofErr w:type="spellEnd"/>
+      <w:r>
+        <w:t>’</w:t>
       </w:r>
       <w:r>
         <w:t xml:space="preserve"> which is one of the widely used libraries in the IT industry catering for JSON to Java conversions.</w:t>
@@ -8716,10 +9381,28 @@
     <w:p/>
     <w:p/>
     <w:p>
+      <w:proofErr w:type="spellStart"/>
       <w:r>
         <w:lastRenderedPageBreak/>
-        <w:t>Arudino – Implementing the sensor;  talk about structure of output based on thermistor, ultrasonic etc</w:t>
-      </w:r>
+        <w:t>Arudino</w:t>
+      </w:r>
+      <w:proofErr w:type="spellEnd"/>
+      <w:r>
+        <w:t xml:space="preserve"> – Implementing the sensor</w:t>
+      </w:r>
+      <w:proofErr w:type="gramStart"/>
+      <w:r>
+        <w:t>;  talk</w:t>
+      </w:r>
+      <w:proofErr w:type="gramEnd"/>
+      <w:r>
+        <w:t xml:space="preserve"> about structure of output based on thermistor, ultrasonic </w:t>
+      </w:r>
+      <w:proofErr w:type="spellStart"/>
+      <w:r>
+        <w:t>etc</w:t>
+      </w:r>
+      <w:proofErr w:type="spellEnd"/>
     </w:p>
     <w:p>
       <w:r>
@@ -8737,25 +9420,89 @@
     </w:p>
     <w:p>
       <w:r>
-        <w:t xml:space="preserve">The sensor circuit comprises of a NodeMCU microcontroller and is powered by an Arduino Uno microcontroller, an ultrasonic sensor, a thermistor and a logic level converter. </w:t>
-      </w:r>
-    </w:p>
-    <w:p>
-      <w:r>
-        <w:t>The reason for choosing the NodeMCU as the main microcontroller is because it is similar to the Arduino Uno in terms of connections and features but the main difference is that it has built-in WiFi capabilities. The sensor is coded in C using the Arduino IDE. The Arduino IDE is different to many IDEs mainly because it is specifically designed by the Arudino team as well as the feature to change the baud rate and view the serial monitor.</w:t>
-      </w:r>
-      <w:r>
-        <w:t xml:space="preserve"> In this case, the Arduino Uno is used to power the ultrasonic sensor as that requires 5V which the Arudino Uno can output.</w:t>
-      </w:r>
-    </w:p>
-    <w:p>
-      <w:r>
-        <w:t xml:space="preserve">Furthermore, a logic level converter is used to safely step up and step down voltage. This is necessary as the NodeMCU can only output 3.3V but the ultrasonic requires 5V to be used. Therefore, the Arduino Uno is being used to power the module and all the connections from the ultrasonic sensor steps down from 5V to 3.3V using the logic level converter. Once stepped down, all the data from the ultrasonic is fed into the NodeMCU. </w:t>
-      </w:r>
-    </w:p>
-    <w:p>
-      <w:r>
-        <w:t>Moreover, the thermistor is connected and its data is being fed to the NodeMCU.</w:t>
+        <w:t xml:space="preserve">The sensor circuit comprises of a </w:t>
+      </w:r>
+      <w:proofErr w:type="spellStart"/>
+      <w:r>
+        <w:t>NodeMCU</w:t>
+      </w:r>
+      <w:proofErr w:type="spellEnd"/>
+      <w:r>
+        <w:t xml:space="preserve"> microcontroller and is powered by an Arduino Uno microcontroller, an ultrasonic sensor, a thermistor and a logic level converter. </w:t>
+      </w:r>
+    </w:p>
+    <w:p>
+      <w:r>
+        <w:t xml:space="preserve">The reason for choosing the </w:t>
+      </w:r>
+      <w:proofErr w:type="spellStart"/>
+      <w:r>
+        <w:t>NodeMCU</w:t>
+      </w:r>
+      <w:proofErr w:type="spellEnd"/>
+      <w:r>
+        <w:t xml:space="preserve"> as the main microcontroller is because it is similar to the Arduino Uno in terms of connections and features but the main difference is that it has built-in </w:t>
+      </w:r>
+      <w:proofErr w:type="spellStart"/>
+      <w:r>
+        <w:t>WiFi</w:t>
+      </w:r>
+      <w:proofErr w:type="spellEnd"/>
+      <w:r>
+        <w:t xml:space="preserve"> capabilities. The sensor is coded in C using the Arduino IDE. The Arduino IDE is different to many IDEs mainly because it is specifically designed by the </w:t>
+      </w:r>
+      <w:proofErr w:type="spellStart"/>
+      <w:r>
+        <w:t>Arudino</w:t>
+      </w:r>
+      <w:proofErr w:type="spellEnd"/>
+      <w:r>
+        <w:t xml:space="preserve"> team as well as the feature to change the baud rate and view the serial monitor.</w:t>
+      </w:r>
+      <w:r>
+        <w:t xml:space="preserve"> In this case, the Arduino Uno is used to power the ultrasonic sensor as that requires 5V which the </w:t>
+      </w:r>
+      <w:proofErr w:type="spellStart"/>
+      <w:r>
+        <w:t>Arudino</w:t>
+      </w:r>
+      <w:proofErr w:type="spellEnd"/>
+      <w:r>
+        <w:t xml:space="preserve"> Uno can output.</w:t>
+      </w:r>
+    </w:p>
+    <w:p>
+      <w:r>
+        <w:t xml:space="preserve">Furthermore, a logic level converter is used to safely step up and step down voltage. This is necessary as the </w:t>
+      </w:r>
+      <w:proofErr w:type="spellStart"/>
+      <w:r>
+        <w:t>NodeMCU</w:t>
+      </w:r>
+      <w:proofErr w:type="spellEnd"/>
+      <w:r>
+        <w:t xml:space="preserve"> can only output 3.3V but the ultrasonic requires 5V to be used. Therefore, the Arduino Uno is being used to power the module and all the connections from the ultrasonic sensor steps down from 5V to 3.3V using the logic level converter. Once stepped down, all the data from the ultrasonic is fed into the </w:t>
+      </w:r>
+      <w:proofErr w:type="spellStart"/>
+      <w:r>
+        <w:t>NodeMCU</w:t>
+      </w:r>
+      <w:proofErr w:type="spellEnd"/>
+      <w:r>
+        <w:t xml:space="preserve">. </w:t>
+      </w:r>
+    </w:p>
+    <w:p>
+      <w:r>
+        <w:t xml:space="preserve">Moreover, the thermistor is connected and its data is being fed to the </w:t>
+      </w:r>
+      <w:proofErr w:type="spellStart"/>
+      <w:r>
+        <w:t>NodeMCU</w:t>
+      </w:r>
+      <w:proofErr w:type="spellEnd"/>
+      <w:r>
+        <w:t>.</w:t>
       </w:r>
     </w:p>
     <w:p>
@@ -8764,7 +9511,31 @@
         <w:t>The anatomy</w:t>
       </w:r>
       <w:r>
-        <w:t xml:space="preserve"> of an Arduino code has two core methods; setup() and loop(). The setup method is called when the microcontroller is turned on and this is typically the method where you setup up and initialise your variables. After the setup() method has finished executing, the loop() method will constantly run. When the microcontroller finishes executing the last line of code in the loop() method, it’ll execute the loop() method again. This type of</w:t>
+        <w:t xml:space="preserve"> of an Arduino code has two core methods; </w:t>
+      </w:r>
+      <w:proofErr w:type="gramStart"/>
+      <w:r>
+        <w:t>setup(</w:t>
+      </w:r>
+      <w:proofErr w:type="gramEnd"/>
+      <w:r>
+        <w:t xml:space="preserve">) and loop(). The setup method is called when the microcontroller is turned on and this is typically the method where you setup up and initialise your variables. After the </w:t>
+      </w:r>
+      <w:proofErr w:type="gramStart"/>
+      <w:r>
+        <w:t>setup(</w:t>
+      </w:r>
+      <w:proofErr w:type="gramEnd"/>
+      <w:r>
+        <w:t xml:space="preserve">) method has finished executing, the loop() method will constantly run. When the microcontroller finishes executing the last line of code in the </w:t>
+      </w:r>
+      <w:proofErr w:type="gramStart"/>
+      <w:r>
+        <w:t>loop(</w:t>
+      </w:r>
+      <w:proofErr w:type="gramEnd"/>
+      <w:r>
+        <w:t>) method, it’ll execute the loop() method again. This type of</w:t>
       </w:r>
       <w:r>
         <w:t xml:space="preserve"> structure suits my sensor requirements as there should a sort of loop where it can continuously send data to the server.</w:t>
@@ -9025,7 +9796,21 @@
         <w:rPr>
           <w:rFonts w:eastAsiaTheme="minorEastAsia"/>
         </w:rPr>
-        <w:t xml:space="preserve"> where T is the temperature in Kelvin, R is the resistance and A, B and C are constants.</w:t>
+        <w:t xml:space="preserve"> </w:t>
+      </w:r>
+      <w:proofErr w:type="gramStart"/>
+      <w:r>
+        <w:rPr>
+          <w:rFonts w:eastAsiaTheme="minorEastAsia"/>
+        </w:rPr>
+        <w:t>where</w:t>
+      </w:r>
+      <w:proofErr w:type="gramEnd"/>
+      <w:r>
+        <w:rPr>
+          <w:rFonts w:eastAsiaTheme="minorEastAsia"/>
+        </w:rPr>
+        <w:t xml:space="preserve"> T is the temperature in Kelvin, R is the resistance and A, B and C are constants.</w:t>
       </w:r>
       <w:r>
         <w:rPr>
@@ -9229,7 +10014,21 @@
         <w:rPr>
           <w:rFonts w:eastAsiaTheme="minorEastAsia"/>
         </w:rPr>
-        <w:t xml:space="preserve"> does give near accurate </w:t>
+        <w:t xml:space="preserve"> </w:t>
+      </w:r>
+      <w:proofErr w:type="gramStart"/>
+      <w:r>
+        <w:rPr>
+          <w:rFonts w:eastAsiaTheme="minorEastAsia"/>
+        </w:rPr>
+        <w:t>does</w:t>
+      </w:r>
+      <w:proofErr w:type="gramEnd"/>
+      <w:r>
+        <w:rPr>
+          <w:rFonts w:eastAsiaTheme="minorEastAsia"/>
+        </w:rPr>
+        <w:t xml:space="preserve"> give near accurate </w:t>
       </w:r>
       <w:r>
         <w:rPr>
@@ -9347,7 +10146,21 @@
           <w:rFonts w:eastAsiaTheme="minorEastAsia"/>
         </w:rPr>
         <w:lastRenderedPageBreak/>
-        <w:t xml:space="preserve">The implementation of the thermistor in the sensor is using the B equation because firstly, the equation does not have as much variables/constants to work out as opposed to the SteinHart equation. Secondly, despite the B equation not as accurate as the Steinhart equation, the inaccuracy occurs in temperatures </w:t>
+        <w:t xml:space="preserve">The implementation of the thermistor in the sensor is using the B equation because firstly, the equation does not have as much variables/constants to work out as opposed to the </w:t>
+      </w:r>
+      <w:proofErr w:type="spellStart"/>
+      <w:r>
+        <w:rPr>
+          <w:rFonts w:eastAsiaTheme="minorEastAsia"/>
+        </w:rPr>
+        <w:t>SteinHart</w:t>
+      </w:r>
+      <w:proofErr w:type="spellEnd"/>
+      <w:r>
+        <w:rPr>
+          <w:rFonts w:eastAsiaTheme="minorEastAsia"/>
+        </w:rPr>
+        <w:t xml:space="preserve"> equation. Secondly, despite the B equation not as accurate as the Steinhart equation, the inaccuracy occurs in temperatures </w:t>
       </w:r>
       <w:r>
         <w:rPr>
@@ -9629,7 +10442,35 @@
         <w:rPr>
           <w:rFonts w:eastAsiaTheme="minorEastAsia"/>
         </w:rPr>
-        <w:t>ho port. By rearranging the above formula, we can get s = vt but this takes into account the time taken for the sound to bounce back from whatever it reflected from hence we’ll need to divide by 2 to cut the time in half hence the formula becomes s=tv/2 which v is 340 if meters is required or 0.034 is cm is required.</w:t>
+        <w:t xml:space="preserve">ho port. By rearranging the above formula, we can get s = </w:t>
+      </w:r>
+      <w:proofErr w:type="spellStart"/>
+      <w:r>
+        <w:rPr>
+          <w:rFonts w:eastAsiaTheme="minorEastAsia"/>
+        </w:rPr>
+        <w:t>vt</w:t>
+      </w:r>
+      <w:proofErr w:type="spellEnd"/>
+      <w:r>
+        <w:rPr>
+          <w:rFonts w:eastAsiaTheme="minorEastAsia"/>
+        </w:rPr>
+        <w:t xml:space="preserve"> but this takes into account the time taken for the sound to bounce back from whatever it reflected from hence we’ll need to divide by 2 to cut the time in half hence the formula becomes s=</w:t>
+      </w:r>
+      <w:proofErr w:type="spellStart"/>
+      <w:r>
+        <w:rPr>
+          <w:rFonts w:eastAsiaTheme="minorEastAsia"/>
+        </w:rPr>
+        <w:t>tv</w:t>
+      </w:r>
+      <w:proofErr w:type="spellEnd"/>
+      <w:r>
+        <w:rPr>
+          <w:rFonts w:eastAsiaTheme="minorEastAsia"/>
+        </w:rPr>
+        <w:t>/2 which v is 340 if meters is required or 0.034 is cm is required.</w:t>
       </w:r>
       <w:r>
         <w:t xml:space="preserve"> </w:t>
@@ -9654,10 +10495,26 @@
     </w:p>
     <w:p>
       <w:r>
-        <w:t xml:space="preserve">This project mainly revolves around 2 spectrums of communications; machine-to-machine and client-to-machine. Client-to-machine has been with us for a long time. An example of client-to-machine is browsing the internet; the clients, humans, are communicating with a machine; the server. Whilst this method of communication is widely recognized, the other form communication; M2M (machine-to-machine), is getting adopted and is mainly used in areas revolving around IoT. </w:t>
-      </w:r>
-      <w:r>
-        <w:t>Quoting Carles and Mischa’s definition of M2M</w:t>
+        <w:t xml:space="preserve">This project mainly revolves around 2 spectrums of communications; machine-to-machine and client-to-machine. Client-to-machine has been with us for a long time. An example of client-to-machine is browsing the internet; the clients, humans, are communicating with a machine; the server. Whilst this method of communication is widely recognized, the other form communication; M2M (machine-to-machine), is getting adopted and is mainly used in areas revolving around </w:t>
+      </w:r>
+      <w:proofErr w:type="spellStart"/>
+      <w:r>
+        <w:t>IoT</w:t>
+      </w:r>
+      <w:proofErr w:type="spellEnd"/>
+      <w:r>
+        <w:t xml:space="preserve">. </w:t>
+      </w:r>
+      <w:r>
+        <w:t xml:space="preserve">Quoting </w:t>
+      </w:r>
+      <w:proofErr w:type="spellStart"/>
+      <w:r>
+        <w:t>Carles</w:t>
+      </w:r>
+      <w:proofErr w:type="spellEnd"/>
+      <w:r>
+        <w:t xml:space="preserve"> and Mischa’s definition of M2M</w:t>
       </w:r>
       <w:r>
         <w:t xml:space="preserve">, </w:t>
@@ -9682,10 +10539,26 @@
         <w:t>ies</w:t>
       </w:r>
       <w:r>
-        <w:t xml:space="preserve"> that classifies m2m communication is real-time. “…r</w:t>
-      </w:r>
-      <w:r>
-        <w:t>eal time allows making optimal and timely decisions based on a large amount of prior collected historical data. The trend is to move away from decision making based on long-term averages to decisions based on real-time or short-term averages, making a real difference to the large amount of nonergodic industrial processes.</w:t>
+        <w:t xml:space="preserve"> that </w:t>
+      </w:r>
+      <w:proofErr w:type="gramStart"/>
+      <w:r>
+        <w:t>classifies</w:t>
+      </w:r>
+      <w:proofErr w:type="gramEnd"/>
+      <w:r>
+        <w:t xml:space="preserve"> m2m communication is real-time. “…r</w:t>
+      </w:r>
+      <w:r>
+        <w:t xml:space="preserve">eal time allows making optimal and timely decisions based on a large amount of prior collected historical data. The trend is to move away from decision making based on long-term averages to decisions based on real-time or short-term averages, making a real difference to the large amount of </w:t>
+      </w:r>
+      <w:proofErr w:type="spellStart"/>
+      <w:r>
+        <w:t>nonergodic</w:t>
+      </w:r>
+      <w:proofErr w:type="spellEnd"/>
+      <w:r>
+        <w:t xml:space="preserve"> industrial processes.</w:t>
       </w:r>
       <w:r>
         <w:t xml:space="preserve">” Furthermore, the other category that classifies m2m communication is ‘reliability’ of the data as pointed out in their book too. Back in 2014, Google had to abandon its car parking project since relevant stakeholders was </w:t>
@@ -9714,8 +10587,13 @@
         <w:t xml:space="preserve">that </w:t>
       </w:r>
       <w:r>
-        <w:t>this project revolves around IoT</w:t>
-      </w:r>
+        <w:t xml:space="preserve">this project revolves around </w:t>
+      </w:r>
+      <w:proofErr w:type="spellStart"/>
+      <w:r>
+        <w:t>IoT</w:t>
+      </w:r>
+      <w:proofErr w:type="spellEnd"/>
       <w:r>
         <w:t xml:space="preserve"> as the data is reliable as there </w:t>
       </w:r>
@@ -9773,31 +10651,47 @@
         <w:t xml:space="preserve"> wrong in that concept. The following method is a request method to parse the output from the sensor:</w:t>
       </w:r>
     </w:p>
-    <w:bookmarkStart w:id="2" w:name="_MON_1582118024"/>
-    <w:bookmarkEnd w:id="2"/>
+    <w:bookmarkStart w:id="3" w:name="_MON_1582118024"/>
+    <w:bookmarkEnd w:id="3"/>
     <w:p>
       <w:r>
         <w:object w:dxaOrig="9356" w:dyaOrig="6209">
           <v:shape id="_x0000_i1036" type="#_x0000_t75" style="width:467.25pt;height:310.5pt" o:ole="">
             <v:imagedata r:id="rId39" o:title=""/>
           </v:shape>
-          <o:OLEObject Type="Embed" ProgID="Word.OpenDocumentText.12" ShapeID="_x0000_i1036" DrawAspect="Content" ObjectID="_1582807425" r:id="rId40"/>
+          <o:OLEObject Type="Embed" ProgID="Word.OpenDocumentText.12" ShapeID="_x0000_i1036" DrawAspect="Content" ObjectID="_1582830463" r:id="rId40"/>
         </w:object>
       </w:r>
       <w:r>
         <w:t xml:space="preserve">As you can see, the http request </w:t>
       </w:r>
       <w:r>
-        <w:t xml:space="preserve">looks for 4 request parameters when a request is sent to the ‘/posttodb’ URI. The 4 request parameters </w:t>
+        <w:t>looks for 4 request parameters when a request is sent to the ‘/</w:t>
+      </w:r>
+      <w:proofErr w:type="spellStart"/>
+      <w:r>
+        <w:t>posttodb</w:t>
+      </w:r>
+      <w:proofErr w:type="spellEnd"/>
+      <w:r>
+        <w:t xml:space="preserve">’ URI. The 4 request parameters </w:t>
       </w:r>
       <w:r>
         <w:t xml:space="preserve">relates to the ‘id’, ‘longitude’, ‘latitude’ and ‘status’ of the of the parking bay. </w:t>
       </w:r>
       <w:r>
-        <w:t xml:space="preserve"> After a request is made to this URI, it calls the add</w:t>
-      </w:r>
-      <w:r>
-        <w:t xml:space="preserve">GPSEntry and which connects to the mongo database and stores the record there. </w:t>
+        <w:t xml:space="preserve"> After a request is made to this URI, it calls the </w:t>
+      </w:r>
+      <w:proofErr w:type="spellStart"/>
+      <w:r>
+        <w:t>add</w:t>
+      </w:r>
+      <w:r>
+        <w:t>GPSEntry</w:t>
+      </w:r>
+      <w:proofErr w:type="spellEnd"/>
+      <w:r>
+        <w:t xml:space="preserve"> and which connects to the mongo database and stores the record there. </w:t>
       </w:r>
     </w:p>
     <w:p>
@@ -9805,7 +10699,15 @@
         <w:t>Furthermore, from the above code it is evident to see that dependency injection is in use</w:t>
       </w:r>
       <w:r>
-        <w:t xml:space="preserve"> through the use of the ‘@Autowired’ annotation</w:t>
+        <w:t xml:space="preserve"> through the use of the ‘@</w:t>
+      </w:r>
+      <w:proofErr w:type="spellStart"/>
+      <w:r>
+        <w:t>Autowired</w:t>
+      </w:r>
+      <w:proofErr w:type="spellEnd"/>
+      <w:r>
+        <w:t>’ annotation</w:t>
       </w:r>
       <w:r>
         <w:t xml:space="preserve">. Dependency injection is mainly used to loosely couple objects from each other so if a major component was to be swapped, it shouldn’t break the code. </w:t>
@@ -9825,18 +10727,114 @@
         <w:t xml:space="preserve">Component’ annotation above the class file. This can be seen </w:t>
       </w:r>
       <w:r>
-        <w:t xml:space="preserve">in the DAOImplementation class which implements the ‘DAOInterface’ interface file. Once a class is annotated with ‘Compontent’, Spring knows upon compile time to instantiate this class and places it in the </w:t>
-      </w:r>
-      <w:r>
-        <w:t>Spring container. Thus by using the @Autowired annotation, Spring knows to look for a bean in the container of the type requested, in this context, ‘DAOInterface’</w:t>
-      </w:r>
-      <w:r>
-        <w:t xml:space="preserve"> and because a ‘DAOImplementation’ bean was created of type ‘DAOInterface’, Spring is clever enough to use this bean. By using this approach, it negates the use of using the ‘new’ keyword and thus making code as independent as possible.</w:t>
-      </w:r>
-    </w:p>
-    <w:p>
-      <w:r>
-        <w:t xml:space="preserve">Another example of dependency injection is in the DAOImplementation class, the MongoClient object is being injected into the class through the use of autowiring a MongoClient </w:t>
+        <w:t xml:space="preserve">in the </w:t>
+      </w:r>
+      <w:proofErr w:type="spellStart"/>
+      <w:r>
+        <w:t>DAOImplementation</w:t>
+      </w:r>
+      <w:proofErr w:type="spellEnd"/>
+      <w:r>
+        <w:t xml:space="preserve"> class which implements the ‘</w:t>
+      </w:r>
+      <w:proofErr w:type="spellStart"/>
+      <w:r>
+        <w:t>DAOInterface</w:t>
+      </w:r>
+      <w:proofErr w:type="spellEnd"/>
+      <w:r>
+        <w:t>’ interface file. Once a class is annotated with ‘</w:t>
+      </w:r>
+      <w:proofErr w:type="spellStart"/>
+      <w:r>
+        <w:t>Compontent</w:t>
+      </w:r>
+      <w:proofErr w:type="spellEnd"/>
+      <w:r>
+        <w:t xml:space="preserve">’, </w:t>
+      </w:r>
+      <w:proofErr w:type="gramStart"/>
+      <w:r>
+        <w:t>Spring</w:t>
+      </w:r>
+      <w:proofErr w:type="gramEnd"/>
+      <w:r>
+        <w:t xml:space="preserve"> knows upon compile time to instantiate this class and places it in the </w:t>
+      </w:r>
+      <w:r>
+        <w:t>Spring container. Thus by using the @</w:t>
+      </w:r>
+      <w:proofErr w:type="spellStart"/>
+      <w:r>
+        <w:t>Autowired</w:t>
+      </w:r>
+      <w:proofErr w:type="spellEnd"/>
+      <w:r>
+        <w:t xml:space="preserve"> annotation, Spring knows to look for a bean in the container of the type requested, in this context, ‘</w:t>
+      </w:r>
+      <w:proofErr w:type="spellStart"/>
+      <w:r>
+        <w:t>DAOInterface</w:t>
+      </w:r>
+      <w:proofErr w:type="spellEnd"/>
+      <w:r>
+        <w:t>’</w:t>
+      </w:r>
+      <w:r>
+        <w:t xml:space="preserve"> and because a ‘</w:t>
+      </w:r>
+      <w:proofErr w:type="spellStart"/>
+      <w:r>
+        <w:t>DAOImplementation</w:t>
+      </w:r>
+      <w:proofErr w:type="spellEnd"/>
+      <w:r>
+        <w:t>’ bean was created of type ‘</w:t>
+      </w:r>
+      <w:proofErr w:type="spellStart"/>
+      <w:r>
+        <w:t>DAOInterface</w:t>
+      </w:r>
+      <w:proofErr w:type="spellEnd"/>
+      <w:r>
+        <w:t>’, Spring is clever enough to use this bean. By using this approach, it negates the use of using the ‘new’ keyword and thus making code as independent as possible.</w:t>
+      </w:r>
+    </w:p>
+    <w:p>
+      <w:r>
+        <w:t xml:space="preserve">Another example of dependency injection is in the </w:t>
+      </w:r>
+      <w:proofErr w:type="spellStart"/>
+      <w:r>
+        <w:t>DAOImplementation</w:t>
+      </w:r>
+      <w:proofErr w:type="spellEnd"/>
+      <w:r>
+        <w:t xml:space="preserve"> class, the </w:t>
+      </w:r>
+      <w:proofErr w:type="spellStart"/>
+      <w:r>
+        <w:t>MongoClient</w:t>
+      </w:r>
+      <w:proofErr w:type="spellEnd"/>
+      <w:r>
+        <w:t xml:space="preserve"> object is being injected into the class through the use of </w:t>
+      </w:r>
+      <w:proofErr w:type="spellStart"/>
+      <w:r>
+        <w:t>autowiring</w:t>
+      </w:r>
+      <w:proofErr w:type="spellEnd"/>
+      <w:r>
+        <w:t xml:space="preserve"> a </w:t>
+      </w:r>
+      <w:proofErr w:type="spellStart"/>
+      <w:r>
+        <w:t>MongoClient</w:t>
+      </w:r>
+      <w:proofErr w:type="spellEnd"/>
+      <w:r>
+        <w:t xml:space="preserve"> </w:t>
       </w:r>
       <w:r>
         <w:t>bean.</w:t>
@@ -9852,13 +10850,29 @@
         <w:t>M2M is about “…</w:t>
       </w:r>
       <w:r>
-        <w:t>big data, notably about (i) real-time, (ii) s</w:t>
-      </w:r>
-      <w:r>
-        <w:t>calable, (iii) ubiquitous, (iv)</w:t>
-      </w:r>
-      <w:r>
-        <w:t>reliable, and (v) heterogeneous big data, and thus associated opportunities.</w:t>
+        <w:t>big data, notably about (</w:t>
+      </w:r>
+      <w:proofErr w:type="spellStart"/>
+      <w:r>
+        <w:t>i</w:t>
+      </w:r>
+      <w:proofErr w:type="spellEnd"/>
+      <w:r>
+        <w:t>) real-time, (ii) s</w:t>
+      </w:r>
+      <w:r>
+        <w:t>calable, (iii) ubiquitous, (iv</w:t>
+      </w:r>
+      <w:proofErr w:type="gramStart"/>
+      <w:r>
+        <w:t>)</w:t>
+      </w:r>
+      <w:r>
+        <w:t>reliable</w:t>
+      </w:r>
+      <w:proofErr w:type="gramEnd"/>
+      <w:r>
+        <w:t>, and (v) heterogeneous big data, and thus associated opportunities.</w:t>
       </w:r>
       <w:r>
         <w:t>”</w:t>
@@ -9870,7 +10884,23 @@
         <w:footnoteReference w:id="19"/>
       </w:r>
       <w:r>
-        <w:t xml:space="preserve"> Carles and Mischa breaks down these points and explains them at a finer detail. Essentially, real-time  </w:t>
+        <w:t xml:space="preserve"> </w:t>
+      </w:r>
+      <w:proofErr w:type="spellStart"/>
+      <w:r>
+        <w:t>Carles</w:t>
+      </w:r>
+      <w:proofErr w:type="spellEnd"/>
+      <w:r>
+        <w:t xml:space="preserve"> and Mischa </w:t>
+      </w:r>
+      <w:proofErr w:type="gramStart"/>
+      <w:r>
+        <w:t>breaks</w:t>
+      </w:r>
+      <w:proofErr w:type="gramEnd"/>
+      <w:r>
+        <w:t xml:space="preserve"> down these points and explains them at a finer detail. Essentially, real-time  </w:t>
       </w:r>
     </w:p>
     <w:p>
@@ -9909,10 +10939,34 @@
         <w:t>class in the modules</w:t>
       </w:r>
       <w:r>
-        <w:t xml:space="preserve">. One of the method that is loosely coupled is the ‘getCurrentTime()’ method. This method essentially gets </w:t>
-      </w:r>
-      <w:r>
-        <w:t xml:space="preserve">the current time and returns an float </w:t>
+        <w:t xml:space="preserve">. One of the method that is loosely coupled is the </w:t>
+      </w:r>
+      <w:proofErr w:type="gramStart"/>
+      <w:r>
+        <w:t>‘</w:t>
+      </w:r>
+      <w:proofErr w:type="spellStart"/>
+      <w:r>
+        <w:t>getCurrentTime</w:t>
+      </w:r>
+      <w:proofErr w:type="spellEnd"/>
+      <w:r>
+        <w:t>(</w:t>
+      </w:r>
+      <w:proofErr w:type="gramEnd"/>
+      <w:r>
+        <w:t xml:space="preserve">)’ method. This method essentially gets </w:t>
+      </w:r>
+      <w:r>
+        <w:t xml:space="preserve">the current time and returns </w:t>
+      </w:r>
+      <w:proofErr w:type="gramStart"/>
+      <w:r>
+        <w:t>an</w:t>
+      </w:r>
+      <w:proofErr w:type="gramEnd"/>
+      <w:r>
+        <w:t xml:space="preserve"> float </w:t>
       </w:r>
       <w:r>
         <w:t>representing how many minutes have passed from 12:00am</w:t>
@@ -9927,19 +10981,24 @@
         <w:lastRenderedPageBreak/>
         <w:t xml:space="preserve">inspection, one might instantiate a calendar object in the method and then </w:t>
       </w:r>
-      <w:r>
-        <w:t>conduct the relevant business logic like thus:</w:t>
-      </w:r>
-    </w:p>
-    <w:bookmarkStart w:id="3" w:name="_MON_1581604588"/>
-    <w:bookmarkEnd w:id="3"/>
+      <w:proofErr w:type="gramStart"/>
+      <w:r>
+        <w:t>conduct</w:t>
+      </w:r>
+      <w:proofErr w:type="gramEnd"/>
+      <w:r>
+        <w:t xml:space="preserve"> the relevant business logic like thus:</w:t>
+      </w:r>
+    </w:p>
+    <w:bookmarkStart w:id="4" w:name="_MON_1581604588"/>
+    <w:bookmarkEnd w:id="4"/>
     <w:p>
       <w:r>
         <w:object w:dxaOrig="9356" w:dyaOrig="1709">
           <v:shape id="_x0000_i1037" type="#_x0000_t75" style="width:467.25pt;height:86.25pt" o:ole="">
             <v:imagedata r:id="rId41" o:title=""/>
           </v:shape>
-          <o:OLEObject Type="Embed" ProgID="Word.OpenDocumentText.12" ShapeID="_x0000_i1037" DrawAspect="Content" ObjectID="_1582807426" r:id="rId42"/>
+          <o:OLEObject Type="Embed" ProgID="Word.OpenDocumentText.12" ShapeID="_x0000_i1037" DrawAspect="Content" ObjectID="_1582830464" r:id="rId42"/>
         </w:object>
       </w:r>
     </w:p>
@@ -9951,15 +11010,15 @@
         <w:t xml:space="preserve">the following code: </w:t>
       </w:r>
     </w:p>
-    <w:bookmarkStart w:id="4" w:name="_MON_1581606220"/>
-    <w:bookmarkEnd w:id="4"/>
+    <w:bookmarkStart w:id="5" w:name="_MON_1581606220"/>
+    <w:bookmarkEnd w:id="5"/>
     <w:p>
       <w:r>
         <w:object w:dxaOrig="9356" w:dyaOrig="5009">
           <v:shape id="_x0000_i1038" type="#_x0000_t75" style="width:467.25pt;height:250.5pt" o:ole="">
             <v:imagedata r:id="rId43" o:title=""/>
           </v:shape>
-          <o:OLEObject Type="Embed" ProgID="Word.OpenDocumentText.12" ShapeID="_x0000_i1038" DrawAspect="Content" ObjectID="_1582807427" r:id="rId44"/>
+          <o:OLEObject Type="Embed" ProgID="Word.OpenDocumentText.12" ShapeID="_x0000_i1038" DrawAspect="Content" ObjectID="_1582830465" r:id="rId44"/>
         </w:object>
       </w:r>
     </w:p>
@@ -9977,10 +11036,31 @@
         <w:t xml:space="preserve"> object is created </w:t>
       </w:r>
       <w:r>
-        <w:t>through a ‘TimeHelperImpl’ class which provides a method that returns a Calendar object. The beauty of this is that you can essentially create your own Calendar object and then load it into the Helper class for the getCurre</w:t>
-      </w:r>
-      <w:r>
-        <w:t xml:space="preserve">ntTime() method to use which is </w:t>
+        <w:t>through a ‘</w:t>
+      </w:r>
+      <w:proofErr w:type="spellStart"/>
+      <w:r>
+        <w:t>TimeHelperImpl</w:t>
+      </w:r>
+      <w:proofErr w:type="spellEnd"/>
+      <w:r>
+        <w:t xml:space="preserve">’ class which provides a method that returns a Calendar object. The beauty of this is that you can essentially create your own Calendar object and then load it into the Helper class for the </w:t>
+      </w:r>
+      <w:proofErr w:type="spellStart"/>
+      <w:proofErr w:type="gramStart"/>
+      <w:r>
+        <w:t>getCurre</w:t>
+      </w:r>
+      <w:r>
+        <w:t>ntTime</w:t>
+      </w:r>
+      <w:proofErr w:type="spellEnd"/>
+      <w:r>
+        <w:t>(</w:t>
+      </w:r>
+      <w:proofErr w:type="gramEnd"/>
+      <w:r>
+        <w:t xml:space="preserve">) method to use which is </w:t>
       </w:r>
       <w:r>
         <w:t>needed to effectively unit test the business logic in the method. As you can see from the following unit test</w:t>
@@ -9989,15 +11069,15 @@
         <w:t>:</w:t>
       </w:r>
     </w:p>
-    <w:bookmarkStart w:id="5" w:name="_MON_1581606000"/>
-    <w:bookmarkEnd w:id="5"/>
+    <w:bookmarkStart w:id="6" w:name="_MON_1581606000"/>
+    <w:bookmarkEnd w:id="6"/>
     <w:p>
       <w:r>
         <w:object w:dxaOrig="9356" w:dyaOrig="4409">
           <v:shape id="_x0000_i1039" type="#_x0000_t75" style="width:451.5pt;height:213pt" o:ole="">
             <v:imagedata r:id="rId45" o:title=""/>
           </v:shape>
-          <o:OLEObject Type="Embed" ProgID="Word.OpenDocumentText.12" ShapeID="_x0000_i1039" DrawAspect="Content" ObjectID="_1582807428" r:id="rId46"/>
+          <o:OLEObject Type="Embed" ProgID="Word.OpenDocumentText.12" ShapeID="_x0000_i1039" DrawAspect="Content" ObjectID="_1582830466" r:id="rId46"/>
         </w:object>
       </w:r>
     </w:p>
@@ -10006,10 +11086,39 @@
         <w:t>A</w:t>
       </w:r>
       <w:r>
-        <w:t xml:space="preserve"> calendar object is created and is assigned a time of 03:00am. Using mockito, a powerful testing framework, </w:t>
-      </w:r>
-      <w:r>
-        <w:t>a mock object of the TimeHelperImpl class is created and whenever the getTiming() method is called, we return our custom Calendar object which contains a time of 3am. Thus our business logic will be tested on the custom time provided.</w:t>
+        <w:t xml:space="preserve"> calendar object is created and is assigned a time of 03:00am. Using </w:t>
+      </w:r>
+      <w:proofErr w:type="spellStart"/>
+      <w:r>
+        <w:t>mockito</w:t>
+      </w:r>
+      <w:proofErr w:type="spellEnd"/>
+      <w:r>
+        <w:t xml:space="preserve">, a powerful testing framework, </w:t>
+      </w:r>
+      <w:r>
+        <w:t xml:space="preserve">a mock object of the </w:t>
+      </w:r>
+      <w:proofErr w:type="spellStart"/>
+      <w:r>
+        <w:t>TimeHelperImpl</w:t>
+      </w:r>
+      <w:proofErr w:type="spellEnd"/>
+      <w:r>
+        <w:t xml:space="preserve"> class is created and whenever the </w:t>
+      </w:r>
+      <w:proofErr w:type="spellStart"/>
+      <w:proofErr w:type="gramStart"/>
+      <w:r>
+        <w:t>getTiming</w:t>
+      </w:r>
+      <w:proofErr w:type="spellEnd"/>
+      <w:r>
+        <w:t>(</w:t>
+      </w:r>
+      <w:proofErr w:type="gramEnd"/>
+      <w:r>
+        <w:t>) method is called, we return our custom Calendar object which contains a time of 3am. Thus our business logic will be tested on the custom time provided.</w:t>
       </w:r>
     </w:p>
     <w:p/>
@@ -10105,7 +11214,15 @@
         <w:t xml:space="preserve"> To save battery life on the phone and to make sure the phone does not heat up due to performing too many calculations, the epochs had to be lowered because as the data would grow, the time to compute the algorithm would also grow. </w:t>
       </w:r>
       <w:r>
-        <w:t>Furthermore, the training of the weights would add more time and complexity to it. Furthermore, the data structure used to incorporate this algorithm is requires more space/memory than to the KNN algorithm. As it can be seen, the data structure used for the logistic regression by default reserves two Integer arrays of size 1440. This is hefty compared to the dynamic data structure of the KNN algorithm in which it uses an ArrayList to store</w:t>
+        <w:t xml:space="preserve">Furthermore, the training of the weights would add more time and complexity to it. Furthermore, the data structure used to incorporate this algorithm is requires more space/memory than to the KNN algorithm. As it can be seen, the data structure used for the logistic regression by default reserves two Integer arrays of size 1440. This is hefty compared to the dynamic data structure of the KNN algorithm in which it uses an </w:t>
+      </w:r>
+      <w:proofErr w:type="spellStart"/>
+      <w:r>
+        <w:t>ArrayList</w:t>
+      </w:r>
+      <w:proofErr w:type="spellEnd"/>
+      <w:r>
+        <w:t xml:space="preserve"> to store</w:t>
       </w:r>
       <w:r>
         <w:t xml:space="preserve"> the</w:t>
@@ -10114,26 +11231,116 @@
         <w:t xml:space="preserve"> relevant objects. </w:t>
       </w:r>
     </w:p>
-    <w:p/>
-    <w:p/>
-    <w:p/>
-    <w:p/>
-    <w:p/>
-    <w:p/>
-    <w:p/>
-    <w:p/>
-    <w:p/>
-    <w:p/>
-    <w:p/>
-    <w:p/>
-    <w:p/>
-    <w:p/>
-    <w:p/>
     <w:p>
       <w:pPr>
         <w:pStyle w:val="Heading2"/>
       </w:pPr>
       <w:r>
+        <w:t xml:space="preserve">Tackling </w:t>
+      </w:r>
+      <w:r>
+        <w:t xml:space="preserve">the </w:t>
+      </w:r>
+      <w:r>
+        <w:t>problem statement</w:t>
+      </w:r>
+    </w:p>
+    <w:p>
+      <w:r>
+        <w:t>This whole project revolved around tackling an ongoing issue driver’s face on a daily basis; looking for car parks. The solut</w:t>
+      </w:r>
+      <w:r>
+        <w:t>ion outlined in this project does provide the necessary tools to fix this issue as it fulfils one of the core criteria in tackling this problem which is; acquiring real time data. By gaining real time data and delivering it to the user, the user is abl</w:t>
+      </w:r>
+      <w:r>
+        <w:t>e to see what bays are available hence eradicating the need for a driver to continuously drive looking for a car park. Furthermore, this solution is presented in an app therefore it is necessary for it to be user friendly. By looking at competitor’s apps and services that try and tackle the situation, this app was made by gathering their best features and incorporating it into one.</w:t>
+      </w:r>
+    </w:p>
+    <w:p/>
+    <w:p>
+      <w:pPr>
+        <w:pStyle w:val="Heading2"/>
+        <w:rPr>
+          <w:rFonts w:asciiTheme="minorHAnsi" w:eastAsiaTheme="minorHAnsi" w:hAnsiTheme="minorHAnsi" w:cstheme="minorBidi"/>
+          <w:b w:val="0"/>
+          <w:bCs w:val="0"/>
+          <w:color w:val="auto"/>
+          <w:sz w:val="22"/>
+          <w:szCs w:val="22"/>
+        </w:rPr>
+      </w:pPr>
+    </w:p>
+    <w:p>
+      <w:pPr>
+        <w:pStyle w:val="Heading2"/>
+        <w:rPr>
+          <w:rFonts w:asciiTheme="minorHAnsi" w:eastAsiaTheme="minorHAnsi" w:hAnsiTheme="minorHAnsi" w:cstheme="minorBidi"/>
+          <w:b w:val="0"/>
+          <w:bCs w:val="0"/>
+          <w:color w:val="auto"/>
+          <w:sz w:val="22"/>
+          <w:szCs w:val="22"/>
+        </w:rPr>
+      </w:pPr>
+    </w:p>
+    <w:p>
+      <w:pPr>
+        <w:pStyle w:val="Heading2"/>
+        <w:rPr>
+          <w:rFonts w:asciiTheme="minorHAnsi" w:eastAsiaTheme="minorHAnsi" w:hAnsiTheme="minorHAnsi" w:cstheme="minorBidi"/>
+          <w:b w:val="0"/>
+          <w:bCs w:val="0"/>
+          <w:color w:val="auto"/>
+          <w:sz w:val="22"/>
+          <w:szCs w:val="22"/>
+        </w:rPr>
+      </w:pPr>
+    </w:p>
+    <w:p>
+      <w:pPr>
+        <w:pStyle w:val="Heading2"/>
+        <w:rPr>
+          <w:rFonts w:asciiTheme="minorHAnsi" w:eastAsiaTheme="minorHAnsi" w:hAnsiTheme="minorHAnsi" w:cstheme="minorBidi"/>
+          <w:b w:val="0"/>
+          <w:bCs w:val="0"/>
+          <w:color w:val="auto"/>
+          <w:sz w:val="22"/>
+          <w:szCs w:val="22"/>
+        </w:rPr>
+      </w:pPr>
+    </w:p>
+    <w:p>
+      <w:pPr>
+        <w:pStyle w:val="Heading2"/>
+        <w:rPr>
+          <w:rFonts w:asciiTheme="minorHAnsi" w:eastAsiaTheme="minorHAnsi" w:hAnsiTheme="minorHAnsi" w:cstheme="minorBidi"/>
+          <w:b w:val="0"/>
+          <w:bCs w:val="0"/>
+          <w:color w:val="auto"/>
+          <w:sz w:val="22"/>
+          <w:szCs w:val="22"/>
+        </w:rPr>
+      </w:pPr>
+    </w:p>
+    <w:p>
+      <w:pPr>
+        <w:pStyle w:val="Heading2"/>
+        <w:rPr>
+          <w:rFonts w:asciiTheme="minorHAnsi" w:eastAsiaTheme="minorHAnsi" w:hAnsiTheme="minorHAnsi" w:cstheme="minorBidi"/>
+          <w:b w:val="0"/>
+          <w:bCs w:val="0"/>
+          <w:color w:val="auto"/>
+          <w:sz w:val="22"/>
+          <w:szCs w:val="22"/>
+        </w:rPr>
+      </w:pPr>
+    </w:p>
+    <w:p/>
+    <w:p>
+      <w:pPr>
+        <w:pStyle w:val="Heading2"/>
+      </w:pPr>
+      <w:r>
         <w:lastRenderedPageBreak/>
         <w:t>Timing of algorithms</w:t>
       </w:r>
@@ -10146,7 +11353,15 @@
         <w:t>efficient</w:t>
       </w:r>
       <w:r>
-        <w:t>, it was timed using Java’s static method ‘currentTimeMillis()’ found in</w:t>
+        <w:t>, it was timed using Java’s static method ‘</w:t>
+      </w:r>
+      <w:proofErr w:type="spellStart"/>
+      <w:r>
+        <w:t>currentTimeMillis</w:t>
+      </w:r>
+      <w:proofErr w:type="spellEnd"/>
+      <w:r>
+        <w:t>()’ found in</w:t>
       </w:r>
       <w:r>
         <w:t xml:space="preserve"> the System class. The results are shown below for the KNN algorithm</w:t>
@@ -10209,7 +11424,31 @@
               <w:ind w:right="-108"/>
             </w:pPr>
             <w:r>
-              <w:t>Time (ms) (avg of 5 exectutions)</w:t>
+              <w:t>Time (</w:t>
+            </w:r>
+            <w:proofErr w:type="spellStart"/>
+            <w:r>
+              <w:t>ms</w:t>
+            </w:r>
+            <w:proofErr w:type="spellEnd"/>
+            <w:r>
+              <w:t>) (</w:t>
+            </w:r>
+            <w:proofErr w:type="spellStart"/>
+            <w:r>
+              <w:t>avg</w:t>
+            </w:r>
+            <w:proofErr w:type="spellEnd"/>
+            <w:r>
+              <w:t xml:space="preserve"> of 5 </w:t>
+            </w:r>
+            <w:proofErr w:type="spellStart"/>
+            <w:r>
+              <w:t>exectutions</w:t>
+            </w:r>
+            <w:proofErr w:type="spellEnd"/>
+            <w:r>
+              <w:t>)</w:t>
             </w:r>
           </w:p>
         </w:tc>
@@ -10929,7 +12168,31 @@
               <w:ind w:right="-108"/>
             </w:pPr>
             <w:r>
-              <w:t>Time (ms) (avg of 5 exectutions)</w:t>
+              <w:t>Time (</w:t>
+            </w:r>
+            <w:proofErr w:type="spellStart"/>
+            <w:r>
+              <w:t>ms</w:t>
+            </w:r>
+            <w:proofErr w:type="spellEnd"/>
+            <w:r>
+              <w:t>) (</w:t>
+            </w:r>
+            <w:proofErr w:type="spellStart"/>
+            <w:r>
+              <w:t>avg</w:t>
+            </w:r>
+            <w:proofErr w:type="spellEnd"/>
+            <w:r>
+              <w:t xml:space="preserve"> of 5 </w:t>
+            </w:r>
+            <w:proofErr w:type="spellStart"/>
+            <w:r>
+              <w:t>exectutions</w:t>
+            </w:r>
+            <w:proofErr w:type="spellEnd"/>
+            <w:r>
+              <w:t>)</w:t>
             </w:r>
           </w:p>
         </w:tc>
@@ -11631,12 +12894,25 @@
     </w:p>
     <w:p>
       <w:r>
-        <w:t>Despite logistic regression not being as efficient as KNN, there is potential of using it in the app as one may train the weights once a day for each parking sensor rather than continuously calculate the weights. In other words; caching the weights for a set interval.</w:t>
-      </w:r>
-    </w:p>
-    <w:p>
-      <w:r>
-        <w:t>However, as seen from the evaluations from Matlab, KNN is far more accurate and faster hence the reason to choose it over logistic regression.</w:t>
+        <w:t xml:space="preserve">Despite logistic regression not being as efficient as KNN, there is potential of using it in the app as one may train the weights once a day for each parking sensor rather than continuously calculate the weights. </w:t>
+      </w:r>
+      <w:proofErr w:type="gramStart"/>
+      <w:r>
+        <w:t>In other words; caching the weights for a set interval.</w:t>
+      </w:r>
+      <w:proofErr w:type="gramEnd"/>
+    </w:p>
+    <w:p>
+      <w:r>
+        <w:t xml:space="preserve">However, as seen from the evaluations from </w:t>
+      </w:r>
+      <w:proofErr w:type="spellStart"/>
+      <w:r>
+        <w:t>Matlab</w:t>
+      </w:r>
+      <w:proofErr w:type="spellEnd"/>
+      <w:r>
+        <w:t>, KNN is far more accurate and faster hence the reason to choose it over logistic regression.</w:t>
       </w:r>
     </w:p>
     <w:p>
@@ -11666,7 +12942,47 @@
     </w:p>
     <w:p>
       <w:r>
-        <w:t xml:space="preserve">Originally, this project was made solely using the Arduino Uno and not the NodeMCU microcontroller but that decision was changed as difficulty arose when trying to program/flash the wifi module that was supposed to be connected to the Arduino. Originally, an ESP8266 chip was used but because this component was the first generation of Wi-Fi modules available for the Arduino Uno, it was difficult to program as it had limited capabilities as well as few GPIO pins. Furthermore, it could not communicate with any Wi-Fi access points that had security enabled which is a major flaw. This was the reason why a NodeMCU microcontroller was used as it had almost the same capabilities as the Arduino Uno but with integrated Wifi. Although the NodeMCU having </w:t>
+        <w:t xml:space="preserve">Originally, this project was made solely using the Arduino Uno and not the </w:t>
+      </w:r>
+      <w:proofErr w:type="spellStart"/>
+      <w:r>
+        <w:t>NodeMCU</w:t>
+      </w:r>
+      <w:proofErr w:type="spellEnd"/>
+      <w:r>
+        <w:t xml:space="preserve"> microcontroller but that decision was changed as difficulty arose when trying to program/flash the </w:t>
+      </w:r>
+      <w:proofErr w:type="spellStart"/>
+      <w:r>
+        <w:t>wifi</w:t>
+      </w:r>
+      <w:proofErr w:type="spellEnd"/>
+      <w:r>
+        <w:t xml:space="preserve"> module that was supposed to be connected to the Arduino. Originally, an ESP8266 chip was used but because this component was the first generation of Wi-Fi modules available for the Arduino Uno, it was difficult to program as it had limited capabilities as well as few GPIO pins. Furthermore, it could not communicate with any Wi-Fi access points that had security enabled which is a major flaw. This was the reason why a </w:t>
+      </w:r>
+      <w:proofErr w:type="spellStart"/>
+      <w:r>
+        <w:t>NodeMCU</w:t>
+      </w:r>
+      <w:proofErr w:type="spellEnd"/>
+      <w:r>
+        <w:t xml:space="preserve"> microcontroller was used as it had almost the same capabilities as the Arduino Uno but with integrated </w:t>
+      </w:r>
+      <w:proofErr w:type="spellStart"/>
+      <w:r>
+        <w:t>Wifi</w:t>
+      </w:r>
+      <w:proofErr w:type="spellEnd"/>
+      <w:r>
+        <w:t xml:space="preserve">. Although the </w:t>
+      </w:r>
+      <w:proofErr w:type="spellStart"/>
+      <w:r>
+        <w:t>NodeMCU</w:t>
+      </w:r>
+      <w:proofErr w:type="spellEnd"/>
+      <w:r>
+        <w:t xml:space="preserve"> having </w:t>
       </w:r>
       <w:r>
         <w:t>Wi-Fi</w:t>
@@ -11675,7 +12991,23 @@
         <w:t xml:space="preserve"> integrated inside it, it could not access the university’s Wi-Fi</w:t>
       </w:r>
       <w:r>
-        <w:t xml:space="preserve"> access point. The reason being is that the university wifi access point is an enterprise access point which the NodeMCU is not capable of connecting due to security features.</w:t>
+        <w:t xml:space="preserve"> access point. The reason being is that the university </w:t>
+      </w:r>
+      <w:proofErr w:type="spellStart"/>
+      <w:r>
+        <w:t>wifi</w:t>
+      </w:r>
+      <w:proofErr w:type="spellEnd"/>
+      <w:r>
+        <w:t xml:space="preserve"> access point is an enterprise access point which the </w:t>
+      </w:r>
+      <w:proofErr w:type="spellStart"/>
+      <w:r>
+        <w:t>NodeMCU</w:t>
+      </w:r>
+      <w:proofErr w:type="spellEnd"/>
+      <w:r>
+        <w:t xml:space="preserve"> is not capable of connecting due to security features.</w:t>
       </w:r>
     </w:p>
     <w:p>
@@ -11703,10 +13035,111 @@
     </w:p>
     <w:p>
       <w:r>
-        <w:t>The future pro</w:t>
-      </w:r>
-      <w:bookmarkStart w:id="6" w:name="_GoBack"/>
-      <w:bookmarkEnd w:id="6"/>
+        <w:t xml:space="preserve">There are many areas which can make this prototype into a </w:t>
+      </w:r>
+      <w:proofErr w:type="spellStart"/>
+      <w:r>
+        <w:t>well established</w:t>
+      </w:r>
+      <w:proofErr w:type="spellEnd"/>
+      <w:r>
+        <w:t xml:space="preserve"> device in the </w:t>
+      </w:r>
+      <w:proofErr w:type="spellStart"/>
+      <w:r>
+        <w:t>IoT</w:t>
+      </w:r>
+      <w:proofErr w:type="spellEnd"/>
+      <w:r>
+        <w:t xml:space="preserve"> sphere and for it to be used commercially. One improvement revolves around</w:t>
+      </w:r>
+      <w:r>
+        <w:t xml:space="preserve"> the components</w:t>
+      </w:r>
+      <w:r>
+        <w:t xml:space="preserve"> used to build the sensor. In this project, the quality of the components was fairly standard and readily available due to how cheap they were. Because of how cheap they were, they were not up to the commercial standards, e.g. </w:t>
+      </w:r>
+      <w:proofErr w:type="spellStart"/>
+      <w:r>
+        <w:t>wifi</w:t>
+      </w:r>
+      <w:proofErr w:type="spellEnd"/>
+      <w:r>
+        <w:t xml:space="preserve"> signal not strong enough to access a </w:t>
+      </w:r>
+      <w:proofErr w:type="spellStart"/>
+      <w:r>
+        <w:t>WiFi</w:t>
+      </w:r>
+      <w:proofErr w:type="spellEnd"/>
+      <w:r>
+        <w:t xml:space="preserve"> access point, sensor not </w:t>
+      </w:r>
+      <w:proofErr w:type="spellStart"/>
+      <w:r>
+        <w:t>waterprood</w:t>
+      </w:r>
+      <w:proofErr w:type="spellEnd"/>
+      <w:r>
+        <w:t xml:space="preserve"> etc. One way over overcoming this method is to buy sturdy and strong </w:t>
+      </w:r>
+      <w:proofErr w:type="spellStart"/>
+      <w:r>
+        <w:t>componeonets</w:t>
+      </w:r>
+      <w:proofErr w:type="spellEnd"/>
+      <w:r>
+        <w:t xml:space="preserve"> that are </w:t>
+      </w:r>
+      <w:r>
+        <w:t>capable of fulfilling their functionality in the external environment.</w:t>
+      </w:r>
+    </w:p>
+    <w:p>
+      <w:r>
+        <w:t>/</w:t>
+      </w:r>
+      <w:r>
+        <w:t xml:space="preserve">Furthermore, the sensor would need to be enclosed in a waterproof case to withstand extreme </w:t>
+      </w:r>
+      <w:r>
+        <w:t>/</w:t>
+      </w:r>
+      <w:r>
+        <w:t xml:space="preserve">weather conditions such as rain and snow. But even more so, the design of the sensor should be </w:t>
+      </w:r>
+      <w:r>
+        <w:t>/</w:t>
+      </w:r>
+      <w:r>
+        <w:t xml:space="preserve">built in a way that would be able to cater more parking bays per sensor. For example, with the </w:t>
+      </w:r>
+      <w:r>
+        <w:t>/</w:t>
+      </w:r>
+      <w:r>
+        <w:t>current</w:t>
+      </w:r>
+      <w:r>
+        <w:t xml:space="preserve"> structure of the</w:t>
+      </w:r>
+      <w:r>
+        <w:t xml:space="preserve"> sensor outlined throughout this project, it will only be able to cater for one </w:t>
+      </w:r>
+      <w:r>
+        <w:t>/</w:t>
+      </w:r>
+      <w:r>
+        <w:t xml:space="preserve">parking bay </w:t>
+      </w:r>
+      <w:r>
+        <w:t xml:space="preserve">but if the sensor had multiple se </w:t>
+      </w:r>
+    </w:p>
+    <w:p>
+      <w:r>
+        <w:t>As well as that, more components could be added such as a light dependent resistor to make the readings even more accurate.</w:t>
+      </w:r>
     </w:p>
     <w:p/>
     <w:p/>
@@ -11742,7 +13175,7 @@
           <v:shape id="_x0000_i1040" type="#_x0000_t75" style="width:451.5pt;height:630.75pt" o:ole="">
             <v:imagedata r:id="rId47" o:title=""/>
           </v:shape>
-          <o:OLEObject Type="Embed" ProgID="Word.OpenDocumentText.12" ShapeID="_x0000_i1040" DrawAspect="Content" ObjectID="_1582807429" r:id="rId48"/>
+          <o:OLEObject Type="Embed" ProgID="Word.OpenDocumentText.12" ShapeID="_x0000_i1040" DrawAspect="Content" ObjectID="_1582830467" r:id="rId48"/>
         </w:object>
       </w:r>
     </w:p>
@@ -11754,7 +13187,7 @@
           <v:shape id="_x0000_i1041" type="#_x0000_t75" style="width:526.5pt;height:690pt" o:ole="">
             <v:imagedata r:id="rId49" o:title=""/>
           </v:shape>
-          <o:OLEObject Type="Embed" ProgID="Word.OpenDocumentText.12" ShapeID="_x0000_i1041" DrawAspect="Content" ObjectID="_1582807430" r:id="rId50"/>
+          <o:OLEObject Type="Embed" ProgID="Word.OpenDocumentText.12" ShapeID="_x0000_i1041" DrawAspect="Content" ObjectID="_1582830468" r:id="rId50"/>
         </w:object>
       </w:r>
       <w:bookmarkStart w:id="9" w:name="_MON_1581594286"/>
@@ -11764,7 +13197,7 @@
           <v:shape id="_x0000_i1042" type="#_x0000_t75" style="width:483.75pt;height:595.5pt" o:ole="">
             <v:imagedata r:id="rId51" o:title=""/>
           </v:shape>
-          <o:OLEObject Type="Embed" ProgID="Word.OpenDocumentText.12" ShapeID="_x0000_i1042" DrawAspect="Content" ObjectID="_1582807431" r:id="rId52"/>
+          <o:OLEObject Type="Embed" ProgID="Word.OpenDocumentText.12" ShapeID="_x0000_i1042" DrawAspect="Content" ObjectID="_1582830469" r:id="rId52"/>
         </w:object>
       </w:r>
     </w:p>
@@ -11779,7 +13212,7 @@
           <v:shape id="_x0000_i1043" type="#_x0000_t75" style="width:467.25pt;height:690pt" o:ole="">
             <v:imagedata r:id="rId53" o:title=""/>
           </v:shape>
-          <o:OLEObject Type="Embed" ProgID="Word.OpenDocumentText.12" ShapeID="_x0000_i1043" DrawAspect="Content" ObjectID="_1582807432" r:id="rId54"/>
+          <o:OLEObject Type="Embed" ProgID="Word.OpenDocumentText.12" ShapeID="_x0000_i1043" DrawAspect="Content" ObjectID="_1582830470" r:id="rId54"/>
         </w:object>
       </w:r>
     </w:p>
@@ -11960,8 +13393,13 @@
         <w:footnoteRef/>
       </w:r>
       <w:r>
-        <w:t xml:space="preserve"> Again pdff</w:t>
-      </w:r>
+        <w:t xml:space="preserve"> Again </w:t>
+      </w:r>
+      <w:proofErr w:type="spellStart"/>
+      <w:r>
+        <w:t>pdff</w:t>
+      </w:r>
+      <w:proofErr w:type="spellEnd"/>
     </w:p>
   </w:footnote>
   <w:footnote w:id="8">
@@ -13875,7 +15313,7 @@
 </file>
 
 <file path=customXml/itemProps1.xml><?xml version="1.0" encoding="utf-8"?>
-<ds:datastoreItem xmlns:ds="http://schemas.openxmlformats.org/officeDocument/2006/customXml" ds:itemID="{8788588E-CD72-427B-9059-552E3CAA9A48}">
+<ds:datastoreItem xmlns:ds="http://schemas.openxmlformats.org/officeDocument/2006/customXml" ds:itemID="{1E480874-5179-46D3-BD08-FA67E2F1F719}">
   <ds:schemaRefs>
     <ds:schemaRef ds:uri="http://schemas.openxmlformats.org/officeDocument/2006/bibliography"/>
   </ds:schemaRefs>
